--- a/output/test23-1.0.docx
+++ b/output/test23-1.0.docx
@@ -1,6 +1,6 @@
 
 <file path=word/document.xml><?xml version="1.0" encoding="utf-8"?>
-<w:document xmlns:wpc="http://schemas.microsoft.com/office/word/2010/wordprocessingCanvas" xmlns:cx="http://schemas.microsoft.com/office/drawing/2014/chartex" xmlns:cx1="http://schemas.microsoft.com/office/drawing/2015/9/8/chartex" xmlns:mc="http://schemas.openxmlformats.org/markup-compatibility/2006" xmlns:o="urn:schemas-microsoft-com:office:office" xmlns:r="http://schemas.openxmlformats.org/officeDocument/2006/relationships" xmlns:m="http://schemas.openxmlformats.org/officeDocument/2006/math" xmlns:v="urn:schemas-microsoft-com:vml" xmlns:wp14="http://schemas.microsoft.com/office/word/2010/wordprocessingDrawing" xmlns:wp="http://schemas.openxmlformats.org/drawingml/2006/wordprocessingDrawing" xmlns:w10="urn:schemas-microsoft-com:office:word" xmlns:w="http://schemas.openxmlformats.org/wordprocessingml/2006/main" xmlns:w14="http://schemas.microsoft.com/office/word/2010/wordml" xmlns:w15="http://schemas.microsoft.com/office/word/2012/wordml" xmlns:w16se="http://schemas.microsoft.com/office/word/2015/wordml/symex" xmlns:wpg="http://schemas.microsoft.com/office/word/2010/wordprocessingGroup" xmlns:wpi="http://schemas.microsoft.com/office/word/2010/wordprocessingInk" xmlns:wne="http://schemas.microsoft.com/office/word/2006/wordml" xmlns:wps="http://schemas.microsoft.com/office/word/2010/wordprocessingShape" mc:Ignorable="w14 w15 w16se wp14">
+<w:document xmlns:wpc="http://schemas.microsoft.com/office/word/2010/wordprocessingCanvas" xmlns:cx="http://schemas.microsoft.com/office/drawing/2014/chartex" xmlns:cx1="http://schemas.microsoft.com/office/drawing/2015/9/8/chartex" xmlns:mc="http://schemas.openxmlformats.org/markup-compatibility/2006" xmlns:o="urn:schemas-microsoft-com:office:office" xmlns:r="http://schemas.openxmlformats.org/officeDocument/2006/relationships" xmlns:m="http://schemas.openxmlformats.org/officeDocument/2006/math" xmlns:v="urn:schemas-microsoft-com:vml" xmlns:wp14="http://schemas.microsoft.com/office/word/2010/wordprocessingDrawing" xmlns:wp="http://schemas.openxmlformats.org/drawingml/2006/wordprocessingDrawing" xmlns:w10="urn:schemas-microsoft-com:office:word" xmlns:w="http://schemas.openxmlformats.org/wordprocessingml/2006/main" xmlns:w14="http://schemas.microsoft.com/office/word/2010/wordml" xmlns:w15="http://schemas.microsoft.com/office/word/2012/wordml" xmlns:w16se="http://schemas.microsoft.com/office/word/2015/wordml/symex" xmlns:wpg="http://schemas.microsoft.com/office/word/2010/wordprocessingGroup" xmlns:wpi="http://schemas.microsoft.com/office/word/2010/wordprocessingInk" xmlns:wne="http://schemas.microsoft.com/office/word/2006/wordml" xmlns:wps="http://schemas.microsoft.com/office/word/2010/wordprocessingShape" xmlns:xsi="http://www.w3.org/2001/XMLSchema-instance" mc:Ignorable="w14 w15 w16se wp14">
   <w:body>
     <w:p>
       <w:pPr/>
@@ -1056,7 +1056,7 @@
               <w:tab w:leader="dot" w:pos="9010" w:val="right"/>
             </w:tabs>
           </w:pPr>
-          <w:hyperlink w:anchor="_Toc16239328838543384712322403">
+          <w:hyperlink w:anchor="_Toc16240176264054935575515545">
             <w:r>
               <w:rPr>
                 <w:rStyle w:val="IndexLink"/>
@@ -1073,7 +1073,8 @@
                 <w:rStyle w:val="IndexLink"/>
                 <w:noProof/>
               </w:rPr>
-              <w:t>Backticks</w:t>
+              <w:t>Just checking tables - heading 1
+</w:t>
             </w:r>
             <w:r>
               <w:rPr>
@@ -1091,7 +1092,7 @@
               <w:rPr>
                 <w:noProof/>
               </w:rPr>
-              <w:instrText>PAGEREF  _Toc16239328838543384712322403 \h</w:instrText>
+              <w:instrText>PAGEREF  _Toc16240176264054935575515545 \h</w:instrText>
             </w:r>
             <w:r>
               <w:rPr>
@@ -1126,7 +1127,7 @@
               <w:tab w:leader="dot" w:pos="9010" w:val="right"/>
             </w:tabs>
           </w:pPr>
-          <w:hyperlink w:anchor="_Toc16239328838762502609763030">
+          <w:hyperlink w:anchor="_Toc16240176264318507116266848">
             <w:r>
               <w:rPr>
                 <w:rStyle w:val="IndexLink"/>
@@ -1143,7 +1144,7 @@
                 <w:rStyle w:val="IndexLink"/>
                 <w:noProof/>
               </w:rPr>
-              <w:t>Backticks MD file
+              <w:t>Tables are under heading 2
 </w:t>
             </w:r>
             <w:r>
@@ -1162,7 +1163,148 @@
               <w:rPr>
                 <w:noProof/>
               </w:rPr>
-              <w:instrText>PAGEREF  _Toc16239328838762502609763030 \h</w:instrText>
+              <w:instrText>PAGEREF  _Toc16240176264318507116266848 \h</w:instrText>
+            </w:r>
+            <w:r>
+              <w:rPr>
+                <w:noProof/>
+              </w:rPr>
+            </w:r>
+            <w:r>
+              <w:rPr>
+                <w:noProof/>
+              </w:rPr>
+              <w:fldChar w:fldCharType="separate"/>
+            </w:r>
+            <w:r>
+              <w:rPr>
+                <w:noProof/>
+              </w:rPr>
+              <w:t>1</w:t>
+            </w:r>
+            <w:r>
+              <w:rPr>
+                <w:noProof/>
+              </w:rPr>
+              <w:fldChar w:fldCharType="end"/>
+            </w:r>
+          </w:hyperlink>
+        </w:p>
+        <w:p w:rsidR="3030454637453234" w:rsidRDefault="3030454637453234">
+          <w:pPr>
+            <w:pStyle w:val="TOC1"/>
+            <w:tabs>
+              <w:tab w:pos="1" w:val="left"/>
+              <w:tab w:leader="dot" w:pos="9010" w:val="right"/>
+            </w:tabs>
+          </w:pPr>
+          <w:hyperlink w:anchor="_Toc1624017626505563446649983">
+            <w:r>
+              <w:rPr>
+                <w:rStyle w:val="IndexLink"/>
+                <w:noProof/>
+              </w:rPr>
+              <w:t/>
+            </w:r>
+            <w:r>
+              <w:rPr/>
+              <w:tab/>
+            </w:r>
+            <w:r>
+              <w:rPr>
+                <w:rStyle w:val="IndexLink"/>
+                <w:noProof/>
+              </w:rPr>
+              <w:t>Markdown2-3</w:t>
+            </w:r>
+            <w:r>
+              <w:rPr>
+                <w:noProof/>
+              </w:rPr>
+              <w:tab/>
+            </w:r>
+            <w:r>
+              <w:rPr>
+                <w:noProof/>
+              </w:rPr>
+              <w:fldChar w:fldCharType="begin"/>
+            </w:r>
+            <w:r>
+              <w:rPr>
+                <w:noProof/>
+              </w:rPr>
+              <w:instrText>PAGEREF  _Toc1624017626505563446649983 \h</w:instrText>
+            </w:r>
+            <w:r>
+              <w:rPr>
+                <w:noProof/>
+              </w:rPr>
+            </w:r>
+            <w:r>
+              <w:rPr>
+                <w:noProof/>
+              </w:rPr>
+              <w:fldChar w:fldCharType="separate"/>
+            </w:r>
+            <w:r>
+              <w:rPr>
+                <w:noProof/>
+              </w:rPr>
+              <w:t>1</w:t>
+            </w:r>
+            <w:r>
+              <w:rPr>
+                <w:noProof/>
+              </w:rPr>
+              <w:fldChar w:fldCharType="end"/>
+            </w:r>
+          </w:hyperlink>
+        </w:p>
+        <w:p w:rsidR="3030454637453234" w:rsidRDefault="3030454637453234">
+          <w:pPr>
+            <w:pStyle w:val="TOC2"/>
+            <w:tabs>
+              <w:tab w:pos="480" w:val="left"/>
+              <w:tab w:leader="dot" w:pos="9010" w:val="right"/>
+            </w:tabs>
+          </w:pPr>
+          <w:hyperlink w:anchor="_Toc16240176265258978188973574">
+            <w:r>
+              <w:rPr>
+                <w:rStyle w:val="IndexLink"/>
+                <w:noProof/>
+              </w:rPr>
+              <w:t/>
+            </w:r>
+            <w:r>
+              <w:rPr/>
+              <w:tab/>
+            </w:r>
+            <w:r>
+              <w:rPr>
+                <w:rStyle w:val="IndexLink"/>
+                <w:noProof/>
+              </w:rPr>
+              <w:t>Formatted Text Examples
+</w:t>
+            </w:r>
+            <w:r>
+              <w:rPr>
+                <w:noProof/>
+              </w:rPr>
+              <w:tab/>
+            </w:r>
+            <w:r>
+              <w:rPr>
+                <w:noProof/>
+              </w:rPr>
+              <w:fldChar w:fldCharType="begin"/>
+            </w:r>
+            <w:r>
+              <w:rPr>
+                <w:noProof/>
+              </w:rPr>
+              <w:instrText>PAGEREF  _Toc16240176265258978188973574 \h</w:instrText>
             </w:r>
             <w:r>
               <w:rPr>
@@ -1197,7 +1339,7 @@
               <w:tab w:leader="dot" w:pos="9010" w:val="right"/>
             </w:tabs>
           </w:pPr>
-          <w:hyperlink w:anchor="_Toc16239328839004739763729310">
+          <w:hyperlink w:anchor="_Toc16240176265464545806564188">
             <w:r>
               <w:rPr>
                 <w:rStyle w:val="IndexLink"/>
@@ -1214,7 +1356,7 @@
                 <w:rStyle w:val="IndexLink"/>
                 <w:noProof/>
               </w:rPr>
-              <w:t>Backtickts in heading
+              <w:t>Font buttons:
 </w:t>
             </w:r>
             <w:r>
@@ -1233,7 +1375,149 @@
               <w:rPr>
                 <w:noProof/>
               </w:rPr>
-              <w:instrText>PAGEREF  _Toc16239328839004739763729310 \h</w:instrText>
+              <w:instrText>PAGEREF  _Toc16240176265464545806564188 \h</w:instrText>
+            </w:r>
+            <w:r>
+              <w:rPr>
+                <w:noProof/>
+              </w:rPr>
+            </w:r>
+            <w:r>
+              <w:rPr>
+                <w:noProof/>
+              </w:rPr>
+              <w:fldChar w:fldCharType="separate"/>
+            </w:r>
+            <w:r>
+              <w:rPr>
+                <w:noProof/>
+              </w:rPr>
+              <w:t>1</w:t>
+            </w:r>
+            <w:r>
+              <w:rPr>
+                <w:noProof/>
+              </w:rPr>
+              <w:fldChar w:fldCharType="end"/>
+            </w:r>
+          </w:hyperlink>
+        </w:p>
+        <w:p w:rsidR="3030454637453234" w:rsidRDefault="3030454637453234">
+          <w:pPr>
+            <w:pStyle w:val="TOC3"/>
+            <w:tabs>
+              <w:tab w:pos="960" w:val="left"/>
+              <w:tab w:leader="dot" w:pos="9010" w:val="right"/>
+            </w:tabs>
+          </w:pPr>
+          <w:hyperlink w:anchor="_Toc16240176265703810035858377">
+            <w:r>
+              <w:rPr>
+                <w:rStyle w:val="IndexLink"/>
+                <w:noProof/>
+              </w:rPr>
+              <w:t/>
+            </w:r>
+            <w:r>
+              <w:rPr/>
+              <w:tab/>
+            </w:r>
+            <w:r>
+              <w:rPr>
+                <w:rStyle w:val="IndexLink"/>
+                <w:noProof/>
+              </w:rPr>
+              <w:t>Text Format:
+</w:t>
+            </w:r>
+            <w:r>
+              <w:rPr>
+                <w:noProof/>
+              </w:rPr>
+              <w:tab/>
+            </w:r>
+            <w:r>
+              <w:rPr>
+                <w:noProof/>
+              </w:rPr>
+              <w:fldChar w:fldCharType="begin"/>
+            </w:r>
+            <w:r>
+              <w:rPr>
+                <w:noProof/>
+              </w:rPr>
+              <w:instrText>PAGEREF  _Toc16240176265703810035858377 \h</w:instrText>
+            </w:r>
+            <w:r>
+              <w:rPr>
+                <w:noProof/>
+              </w:rPr>
+            </w:r>
+            <w:r>
+              <w:rPr>
+                <w:noProof/>
+              </w:rPr>
+              <w:fldChar w:fldCharType="separate"/>
+            </w:r>
+            <w:r>
+              <w:rPr>
+                <w:noProof/>
+              </w:rPr>
+              <w:t>1</w:t>
+            </w:r>
+            <w:r>
+              <w:rPr>
+                <w:noProof/>
+              </w:rPr>
+              <w:fldChar w:fldCharType="end"/>
+            </w:r>
+          </w:hyperlink>
+        </w:p>
+        <w:p w:rsidR="3030454637453234" w:rsidRDefault="3030454637453234">
+          <w:pPr>
+            <w:pStyle w:val="TOC3"/>
+            <w:tabs>
+              <w:tab w:pos="960" w:val="left"/>
+              <w:tab w:leader="dot" w:pos="9010" w:val="right"/>
+            </w:tabs>
+          </w:pPr>
+          <w:hyperlink w:anchor="_Toc16240176265949972947905148">
+            <w:r>
+              <w:rPr>
+                <w:rStyle w:val="IndexLink"/>
+                <w:noProof/>
+              </w:rPr>
+              <w:t/>
+            </w:r>
+            <w:r>
+              <w:rPr/>
+              <w:tab/>
+            </w:r>
+            <w:r>
+              <w:rPr>
+                <w:rStyle w:val="IndexLink"/>
+                <w:noProof/>
+              </w:rPr>
+              <w:t>Text Justification:
+</w:t>
+            </w:r>
+            <w:r>
+              <w:rPr>
+                <w:noProof/>
+              </w:rPr>
+              <w:tab/>
+            </w:r>
+            <w:r>
+              <w:rPr>
+                <w:noProof/>
+              </w:rPr>
+              <w:fldChar w:fldCharType="begin"/>
+            </w:r>
+            <w:r>
+              <w:rPr>
+                <w:noProof/>
+              </w:rPr>
+              <w:instrText>PAGEREF  _Toc16240176265949972947905148 \h</w:instrText>
             </w:r>
             <w:r>
               <w:rPr>
@@ -1268,7 +1552,7 @@
               <w:tab w:leader="dot" w:pos="9010" w:val="right"/>
             </w:tabs>
           </w:pPr>
-          <w:hyperlink w:anchor="_Toc16239328839242839347350423">
+          <w:hyperlink w:anchor="_Toc16240176266169386974419542">
             <w:r>
               <w:rPr>
                 <w:rStyle w:val="IndexLink"/>
@@ -1285,7 +1569,7 @@
                 <w:rStyle w:val="IndexLink"/>
                 <w:noProof/>
               </w:rPr>
-              <w:t>End of file
+              <w:t>Useful markdown links:
 </w:t>
             </w:r>
             <w:r>
@@ -1304,148 +1588,7 @@
               <w:rPr>
                 <w:noProof/>
               </w:rPr>
-              <w:instrText>PAGEREF  _Toc16239328839242839347350423 \h</w:instrText>
-            </w:r>
-            <w:r>
-              <w:rPr>
-                <w:noProof/>
-              </w:rPr>
-            </w:r>
-            <w:r>
-              <w:rPr>
-                <w:noProof/>
-              </w:rPr>
-              <w:fldChar w:fldCharType="separate"/>
-            </w:r>
-            <w:r>
-              <w:rPr>
-                <w:noProof/>
-              </w:rPr>
-              <w:t>1</w:t>
-            </w:r>
-            <w:r>
-              <w:rPr>
-                <w:noProof/>
-              </w:rPr>
-              <w:fldChar w:fldCharType="end"/>
-            </w:r>
-          </w:hyperlink>
-        </w:p>
-        <w:p w:rsidR="3030454637453234" w:rsidRDefault="3030454637453234">
-          <w:pPr>
-            <w:pStyle w:val="TOC1"/>
-            <w:tabs>
-              <w:tab w:pos="1" w:val="left"/>
-              <w:tab w:leader="dot" w:pos="9010" w:val="right"/>
-            </w:tabs>
-          </w:pPr>
-          <w:hyperlink w:anchor="_Toc16239328839486612776613161">
-            <w:r>
-              <w:rPr>
-                <w:rStyle w:val="IndexLink"/>
-                <w:noProof/>
-              </w:rPr>
-              <w:t/>
-            </w:r>
-            <w:r>
-              <w:rPr/>
-              <w:tab/>
-            </w:r>
-            <w:r>
-              <w:rPr>
-                <w:rStyle w:val="IndexLink"/>
-                <w:noProof/>
-              </w:rPr>
-              <w:t>Markdown2-3</w:t>
-            </w:r>
-            <w:r>
-              <w:rPr>
-                <w:noProof/>
-              </w:rPr>
-              <w:tab/>
-            </w:r>
-            <w:r>
-              <w:rPr>
-                <w:noProof/>
-              </w:rPr>
-              <w:fldChar w:fldCharType="begin"/>
-            </w:r>
-            <w:r>
-              <w:rPr>
-                <w:noProof/>
-              </w:rPr>
-              <w:instrText>PAGEREF  _Toc16239328839486612776613161 \h</w:instrText>
-            </w:r>
-            <w:r>
-              <w:rPr>
-                <w:noProof/>
-              </w:rPr>
-            </w:r>
-            <w:r>
-              <w:rPr>
-                <w:noProof/>
-              </w:rPr>
-              <w:fldChar w:fldCharType="separate"/>
-            </w:r>
-            <w:r>
-              <w:rPr>
-                <w:noProof/>
-              </w:rPr>
-              <w:t>1</w:t>
-            </w:r>
-            <w:r>
-              <w:rPr>
-                <w:noProof/>
-              </w:rPr>
-              <w:fldChar w:fldCharType="end"/>
-            </w:r>
-          </w:hyperlink>
-        </w:p>
-        <w:p w:rsidR="3030454637453234" w:rsidRDefault="3030454637453234">
-          <w:pPr>
-            <w:pStyle w:val="TOC2"/>
-            <w:tabs>
-              <w:tab w:pos="480" w:val="left"/>
-              <w:tab w:leader="dot" w:pos="9010" w:val="right"/>
-            </w:tabs>
-          </w:pPr>
-          <w:hyperlink w:anchor="_Toc16239328839704200461836373">
-            <w:r>
-              <w:rPr>
-                <w:rStyle w:val="IndexLink"/>
-                <w:noProof/>
-              </w:rPr>
-              <w:t/>
-            </w:r>
-            <w:r>
-              <w:rPr/>
-              <w:tab/>
-            </w:r>
-            <w:r>
-              <w:rPr>
-                <w:rStyle w:val="IndexLink"/>
-                <w:noProof/>
-              </w:rPr>
-              <w:t>Formatted Text Examples
-</w:t>
-            </w:r>
-            <w:r>
-              <w:rPr>
-                <w:noProof/>
-              </w:rPr>
-              <w:tab/>
-            </w:r>
-            <w:r>
-              <w:rPr>
-                <w:noProof/>
-              </w:rPr>
-              <w:fldChar w:fldCharType="begin"/>
-            </w:r>
-            <w:r>
-              <w:rPr>
-                <w:noProof/>
-              </w:rPr>
-              <w:instrText>PAGEREF  _Toc16239328839704200461836373 \h</w:instrText>
+              <w:instrText>PAGEREF  _Toc16240176266169386974419542 \h</w:instrText>
             </w:r>
             <w:r>
               <w:rPr>
@@ -1480,7 +1623,7 @@
               <w:tab w:leader="dot" w:pos="9010" w:val="right"/>
             </w:tabs>
           </w:pPr>
-          <w:hyperlink w:anchor="_Toc16239328839951972660429325">
+          <w:hyperlink w:anchor="_Toc16240176266382161391224319">
             <w:r>
               <w:rPr>
                 <w:rStyle w:val="IndexLink"/>
@@ -1497,290 +1640,6 @@
                 <w:rStyle w:val="IndexLink"/>
                 <w:noProof/>
               </w:rPr>
-              <w:t>Font buttons:
-</w:t>
-            </w:r>
-            <w:r>
-              <w:rPr>
-                <w:noProof/>
-              </w:rPr>
-              <w:tab/>
-            </w:r>
-            <w:r>
-              <w:rPr>
-                <w:noProof/>
-              </w:rPr>
-              <w:fldChar w:fldCharType="begin"/>
-            </w:r>
-            <w:r>
-              <w:rPr>
-                <w:noProof/>
-              </w:rPr>
-              <w:instrText>PAGEREF  _Toc16239328839951972660429325 \h</w:instrText>
-            </w:r>
-            <w:r>
-              <w:rPr>
-                <w:noProof/>
-              </w:rPr>
-            </w:r>
-            <w:r>
-              <w:rPr>
-                <w:noProof/>
-              </w:rPr>
-              <w:fldChar w:fldCharType="separate"/>
-            </w:r>
-            <w:r>
-              <w:rPr>
-                <w:noProof/>
-              </w:rPr>
-              <w:t>1</w:t>
-            </w:r>
-            <w:r>
-              <w:rPr>
-                <w:noProof/>
-              </w:rPr>
-              <w:fldChar w:fldCharType="end"/>
-            </w:r>
-          </w:hyperlink>
-        </w:p>
-        <w:p w:rsidR="3030454637453234" w:rsidRDefault="3030454637453234">
-          <w:pPr>
-            <w:pStyle w:val="TOC3"/>
-            <w:tabs>
-              <w:tab w:pos="960" w:val="left"/>
-              <w:tab w:leader="dot" w:pos="9010" w:val="right"/>
-            </w:tabs>
-          </w:pPr>
-          <w:hyperlink w:anchor="_Toc16239328840211926053180855">
-            <w:r>
-              <w:rPr>
-                <w:rStyle w:val="IndexLink"/>
-                <w:noProof/>
-              </w:rPr>
-              <w:t/>
-            </w:r>
-            <w:r>
-              <w:rPr/>
-              <w:tab/>
-            </w:r>
-            <w:r>
-              <w:rPr>
-                <w:rStyle w:val="IndexLink"/>
-                <w:noProof/>
-              </w:rPr>
-              <w:t>Text Format:
-</w:t>
-            </w:r>
-            <w:r>
-              <w:rPr>
-                <w:noProof/>
-              </w:rPr>
-              <w:tab/>
-            </w:r>
-            <w:r>
-              <w:rPr>
-                <w:noProof/>
-              </w:rPr>
-              <w:fldChar w:fldCharType="begin"/>
-            </w:r>
-            <w:r>
-              <w:rPr>
-                <w:noProof/>
-              </w:rPr>
-              <w:instrText>PAGEREF  _Toc16239328840211926053180855 \h</w:instrText>
-            </w:r>
-            <w:r>
-              <w:rPr>
-                <w:noProof/>
-              </w:rPr>
-            </w:r>
-            <w:r>
-              <w:rPr>
-                <w:noProof/>
-              </w:rPr>
-              <w:fldChar w:fldCharType="separate"/>
-            </w:r>
-            <w:r>
-              <w:rPr>
-                <w:noProof/>
-              </w:rPr>
-              <w:t>1</w:t>
-            </w:r>
-            <w:r>
-              <w:rPr>
-                <w:noProof/>
-              </w:rPr>
-              <w:fldChar w:fldCharType="end"/>
-            </w:r>
-          </w:hyperlink>
-        </w:p>
-        <w:p w:rsidR="3030454637453234" w:rsidRDefault="3030454637453234">
-          <w:pPr>
-            <w:pStyle w:val="TOC3"/>
-            <w:tabs>
-              <w:tab w:pos="960" w:val="left"/>
-              <w:tab w:leader="dot" w:pos="9010" w:val="right"/>
-            </w:tabs>
-          </w:pPr>
-          <w:hyperlink w:anchor="_Toc16239328840481282526419164">
-            <w:r>
-              <w:rPr>
-                <w:rStyle w:val="IndexLink"/>
-                <w:noProof/>
-              </w:rPr>
-              <w:t/>
-            </w:r>
-            <w:r>
-              <w:rPr/>
-              <w:tab/>
-            </w:r>
-            <w:r>
-              <w:rPr>
-                <w:rStyle w:val="IndexLink"/>
-                <w:noProof/>
-              </w:rPr>
-              <w:t>Text Justification:
-</w:t>
-            </w:r>
-            <w:r>
-              <w:rPr>
-                <w:noProof/>
-              </w:rPr>
-              <w:tab/>
-            </w:r>
-            <w:r>
-              <w:rPr>
-                <w:noProof/>
-              </w:rPr>
-              <w:fldChar w:fldCharType="begin"/>
-            </w:r>
-            <w:r>
-              <w:rPr>
-                <w:noProof/>
-              </w:rPr>
-              <w:instrText>PAGEREF  _Toc16239328840481282526419164 \h</w:instrText>
-            </w:r>
-            <w:r>
-              <w:rPr>
-                <w:noProof/>
-              </w:rPr>
-            </w:r>
-            <w:r>
-              <w:rPr>
-                <w:noProof/>
-              </w:rPr>
-              <w:fldChar w:fldCharType="separate"/>
-            </w:r>
-            <w:r>
-              <w:rPr>
-                <w:noProof/>
-              </w:rPr>
-              <w:t>1</w:t>
-            </w:r>
-            <w:r>
-              <w:rPr>
-                <w:noProof/>
-              </w:rPr>
-              <w:fldChar w:fldCharType="end"/>
-            </w:r>
-          </w:hyperlink>
-        </w:p>
-        <w:p w:rsidR="3030454637453234" w:rsidRDefault="3030454637453234">
-          <w:pPr>
-            <w:pStyle w:val="TOC2"/>
-            <w:tabs>
-              <w:tab w:pos="480" w:val="left"/>
-              <w:tab w:leader="dot" w:pos="9010" w:val="right"/>
-            </w:tabs>
-          </w:pPr>
-          <w:hyperlink w:anchor="_Toc16239328840734758462964519">
-            <w:r>
-              <w:rPr>
-                <w:rStyle w:val="IndexLink"/>
-                <w:noProof/>
-              </w:rPr>
-              <w:t/>
-            </w:r>
-            <w:r>
-              <w:rPr/>
-              <w:tab/>
-            </w:r>
-            <w:r>
-              <w:rPr>
-                <w:rStyle w:val="IndexLink"/>
-                <w:noProof/>
-              </w:rPr>
-              <w:t>Useful markdown links:
-</w:t>
-            </w:r>
-            <w:r>
-              <w:rPr>
-                <w:noProof/>
-              </w:rPr>
-              <w:tab/>
-            </w:r>
-            <w:r>
-              <w:rPr>
-                <w:noProof/>
-              </w:rPr>
-              <w:fldChar w:fldCharType="begin"/>
-            </w:r>
-            <w:r>
-              <w:rPr>
-                <w:noProof/>
-              </w:rPr>
-              <w:instrText>PAGEREF  _Toc16239328840734758462964519 \h</w:instrText>
-            </w:r>
-            <w:r>
-              <w:rPr>
-                <w:noProof/>
-              </w:rPr>
-            </w:r>
-            <w:r>
-              <w:rPr>
-                <w:noProof/>
-              </w:rPr>
-              <w:fldChar w:fldCharType="separate"/>
-            </w:r>
-            <w:r>
-              <w:rPr>
-                <w:noProof/>
-              </w:rPr>
-              <w:t>1</w:t>
-            </w:r>
-            <w:r>
-              <w:rPr>
-                <w:noProof/>
-              </w:rPr>
-              <w:fldChar w:fldCharType="end"/>
-            </w:r>
-          </w:hyperlink>
-        </w:p>
-        <w:p w:rsidR="3030454637453234" w:rsidRDefault="3030454637453234">
-          <w:pPr>
-            <w:pStyle w:val="TOC3"/>
-            <w:tabs>
-              <w:tab w:pos="960" w:val="left"/>
-              <w:tab w:leader="dot" w:pos="9010" w:val="right"/>
-            </w:tabs>
-          </w:pPr>
-          <w:hyperlink w:anchor="_Toc16239328840967393860504966">
-            <w:r>
-              <w:rPr>
-                <w:rStyle w:val="IndexLink"/>
-                <w:noProof/>
-              </w:rPr>
-              <w:t/>
-            </w:r>
-            <w:r>
-              <w:rPr/>
-              <w:tab/>
-            </w:r>
-            <w:r>
-              <w:rPr>
-                <w:rStyle w:val="IndexLink"/>
-                <w:noProof/>
-              </w:rPr>
               <w:t>I just have to store some code here, if you don't mind
 </w:t>
             </w:r>
@@ -1800,7 +1659,7 @@
               <w:rPr>
                 <w:noProof/>
               </w:rPr>
-              <w:instrText>PAGEREF  _Toc16239328840967393860504966 \h</w:instrText>
+              <w:instrText>PAGEREF  _Toc16240176266382161391224319 \h</w:instrText>
             </w:r>
             <w:r>
               <w:rPr>
@@ -1835,7 +1694,7 @@
               <w:tab w:leader="dot" w:pos="9010" w:val="right"/>
             </w:tabs>
           </w:pPr>
-          <w:hyperlink w:anchor="_Toc16239328841194154928624594">
+          <w:hyperlink w:anchor="_Toc1624017626659207531798789">
             <w:r>
               <w:rPr>
                 <w:rStyle w:val="IndexLink"/>
@@ -1871,7 +1730,7 @@
               <w:rPr>
                 <w:noProof/>
               </w:rPr>
-              <w:instrText>PAGEREF  _Toc16239328841194154928624594 \h</w:instrText>
+              <w:instrText>PAGEREF  _Toc1624017626659207531798789 \h</w:instrText>
             </w:r>
             <w:r>
               <w:rPr>
@@ -1906,7 +1765,7 @@
               <w:tab w:leader="dot" w:pos="9010" w:val="right"/>
             </w:tabs>
           </w:pPr>
-          <w:hyperlink w:anchor="_Toc16239328841429183589435935">
+          <w:hyperlink w:anchor="_Toc16240176266803531576759398">
             <w:r>
               <w:rPr>
                 <w:rStyle w:val="IndexLink"/>
@@ -1942,7 +1801,7 @@
               <w:rPr>
                 <w:noProof/>
               </w:rPr>
-              <w:instrText>PAGEREF  _Toc16239328841429183589435935 \h</w:instrText>
+              <w:instrText>PAGEREF  _Toc16240176266803531576759398 \h</w:instrText>
             </w:r>
             <w:r>
               <w:rPr>
@@ -1977,7 +1836,7 @@
               <w:tab w:leader="dot" w:pos="9010" w:val="right"/>
             </w:tabs>
           </w:pPr>
-          <w:hyperlink w:anchor="_Toc16239328841661097084564503">
+          <w:hyperlink w:anchor="_Toc16240176267027467268450613">
             <w:r>
               <w:rPr>
                 <w:rStyle w:val="IndexLink"/>
@@ -2013,7 +1872,7 @@
               <w:rPr>
                 <w:noProof/>
               </w:rPr>
-              <w:instrText>PAGEREF  _Toc16239328841661097084564503 \h</w:instrText>
+              <w:instrText>PAGEREF  _Toc16240176267027467268450613 \h</w:instrText>
             </w:r>
             <w:r>
               <w:rPr>
@@ -2866,12 +2725,26 @@
       <w:pPr>
         <w:pStyle w:val="Heading1"/>
       </w:pPr>
-      <w:bookmarkStart w:name="_Toc16239328838543384712322403" w:id="1"/>
-      <w:r>
-        <w:rPr>
-          <w:rStyle w:val=""/>
-        </w:rPr>
-        <w:t>Backticks</w:t>
+      <w:bookmarkStart w:name="_Toc16240176264054935575515545" w:id="1"/>
+      <w:r>
+        <w:rPr>
+          <w:rStyle w:val=""/>
+        </w:rPr>
+        <w:t>Just checking tables - heading 1</w:t>
+      </w:r>
+      <w:r>
+        <w:rPr>
+          <w:rStyle w:val=""/>
+        </w:rPr>
+        <w:t xml:space="preserve">
+</w:t>
+      </w:r>
+      <w:r>
+        <w:rPr>
+          <w:rStyle w:val=""/>
+        </w:rPr>
+        <w:t xml:space="preserve">
+</w:t>
       </w:r>
       <w:bookmarkEnd w:id="1"/>
       <w:bookmarkEnd/>
@@ -2880,12 +2753,12 @@
       <w:pPr>
         <w:pStyle w:val="Heading2"/>
       </w:pPr>
-      <w:bookmarkStart w:name="_Toc16239328838762502609763030" w:id="1"/>
-      <w:r>
-        <w:rPr>
-          <w:rStyle w:val=""/>
-        </w:rPr>
-        <w:t>Backticks MD file</w:t>
+      <w:bookmarkStart w:name="_Toc16240176264318507116266848" w:id="1"/>
+      <w:r>
+        <w:rPr>
+          <w:rStyle w:val=""/>
+        </w:rPr>
+        <w:t>Tables are under heading 2</w:t>
       </w:r>
       <w:r>
         <w:rPr>
@@ -2904,72 +2777,1041 @@
       <w:bookmarkEnd w:id="1"/>
       <w:bookmarkEnd/>
     </w:p>
-    <w:p>
-      <w:pPr>
-        <w:pStyle w:val="Normal"/>
-      </w:pPr>
-      <w:r>
-        <w:rPr xmlns:cppr="http://schemas.microsoft.com/office/2006/coverPageProps" xmlns:dgm1611="http://schemas.microsoft.com/office/drawing/2016/11/diagram" xmlns:xdr="http://schemas.openxmlformats.org/drawingml/2006/spreadsheetDrawing" xmlns:wp15="http://schemas.microsoft.com/office/word/2012/wordprocessingDrawing" xmlns:pic="http://schemas.openxmlformats.org/drawingml/2006/picture" xmlns:a1611="http://schemas.microsoft.com/office/drawing/2016/11/main" xmlns:a16svg="http://schemas.microsoft.com/office/drawing/2016/SVG/main" xmlns:am3d="http://schemas.microsoft.com/office/drawing/2017/model3d" xmlns:pvml="urn:schemas-microsoft-com:office:powerpoint" xmlns:dgm1612="http://schemas.microsoft.com/office/drawing/2016/12/diagram" xmlns:comp="http://schemas.openxmlformats.org/drawingml/2006/compatibility" xmlns:xvml="urn:schemas-microsoft-com:office:excel" xmlns:c173="http://schemas.microsoft.com/office/drawing/2017/03/chart" xmlns:anam3d="http://schemas.microsoft.com/office/drawing/2018/animation/model3d" xmlns:adec="http://schemas.microsoft.com/office/drawing/2017/decorative" xmlns:oda="http://opendope.org/answers" xmlns:a18hc="http://schemas.microsoft.com/office/drawing/2018/hyperlinkcolor" xmlns:odc="http://opendope.org/conditions" xmlns:cdr="http://schemas.openxmlformats.org/drawingml/2006/chartDrawing" xmlns:odi="http://opendope.org/components" xmlns:msink="http://schemas.microsoft.com/ink/2010/main" xmlns:cdr14="http://schemas.microsoft.com/office/drawing/2010/chartDrawing" xmlns:iact="http://schemas.microsoft.com/office/powerpoint/2014/inkAction" xmlns:an18="http://schemas.microsoft.com/office/drawing/2018/animation" xmlns:odq="http://opendope.org/questions" xmlns:w16cid="http://schemas.microsoft.com/office/word/2016/wordml/cid" xmlns:dsp="http://schemas.microsoft.com/office/drawing/2008/diagram" xmlns:odx="http://opendope.org/xpaths" xmlns:a15="http://schemas.microsoft.com/office/drawing/2012/main" xmlns:a14="http://schemas.microsoft.com/office/drawing/2010/main" xmlns:c15="http://schemas.microsoft.com/office/drawing/2012/chart" xmlns:a13cmd="http://schemas.microsoft.com/office/drawing/2013/main/command" xmlns:c14="http://schemas.microsoft.com/office/drawing/2007/8/2/chart" xmlns:a16="http://schemas.microsoft.com/office/drawing/2014/main" xmlns:odgm="http://opendope.org/SmartArt/DataHierarchy" xmlns:c16="http://schemas.microsoft.com/office/drawing/2014/chart" xmlns:dgm="http://schemas.openxmlformats.org/drawingml/2006/diagram" xmlns:thm15="http://schemas.microsoft.com/office/thememl/2012/main" xmlns:we="http://schemas.microsoft.com/office/webextensions/webextension/2010/11" xmlns:ns39="http://www.w3.org/2003/InkML" xmlns:sl="http://schemas.openxmlformats.org/schemaLibrary/2006/main" xmlns:ns38="http://www.w3.org/1998/Math/MathML" xmlns:dgm14="http://schemas.microsoft.com/office/drawing/2010/diagram" xmlns:c16ac="http://schemas.microsoft.com/office/drawing/2014/chart/ac" xmlns:a="http://schemas.openxmlformats.org/drawingml/2006/main" xmlns:b="http://schemas.openxmlformats.org/officeDocument/2006/bibliography" xmlns:c="http://schemas.openxmlformats.org/drawingml/2006/chart" xmlns:cs="http://schemas.microsoft.com/office/drawing/2012/chartStyle" xmlns:pic14="http://schemas.microsoft.com/office/drawing/2010/picture" xmlns:lc="http://schemas.openxmlformats.org/drawingml/2006/lockedCanvas" xmlns:wetp="http://schemas.microsoft.com/office/webextensions/taskpanes/2010/11">
-          <w:rStyle w:val="PCCode"/>
-        </w:rPr>
-        <w:t>this is single line of backticks</w:t>
-      </w:r>
-    </w:p>
-    <w:p>
-      <w:pPr>
-        <w:pStyle w:val="Normal"/>
-      </w:pPr>
-      <w:r>
-        <w:rPr>
-          <w:rStyle w:val=""/>
-        </w:rPr>
-        <w:t xml:space="preserve">Tis is text which contains </w:t>
-      </w:r>
-      <w:r>
-        <w:rPr xmlns:cppr="http://schemas.microsoft.com/office/2006/coverPageProps" xmlns:dgm1611="http://schemas.microsoft.com/office/drawing/2016/11/diagram" xmlns:xdr="http://schemas.openxmlformats.org/drawingml/2006/spreadsheetDrawing" xmlns:wp15="http://schemas.microsoft.com/office/word/2012/wordprocessingDrawing" xmlns:pic="http://schemas.openxmlformats.org/drawingml/2006/picture" xmlns:a1611="http://schemas.microsoft.com/office/drawing/2016/11/main" xmlns:a16svg="http://schemas.microsoft.com/office/drawing/2016/SVG/main" xmlns:am3d="http://schemas.microsoft.com/office/drawing/2017/model3d" xmlns:pvml="urn:schemas-microsoft-com:office:powerpoint" xmlns:dgm1612="http://schemas.microsoft.com/office/drawing/2016/12/diagram" xmlns:comp="http://schemas.openxmlformats.org/drawingml/2006/compatibility" xmlns:xvml="urn:schemas-microsoft-com:office:excel" xmlns:c173="http://schemas.microsoft.com/office/drawing/2017/03/chart" xmlns:anam3d="http://schemas.microsoft.com/office/drawing/2018/animation/model3d" xmlns:adec="http://schemas.microsoft.com/office/drawing/2017/decorative" xmlns:oda="http://opendope.org/answers" xmlns:a18hc="http://schemas.microsoft.com/office/drawing/2018/hyperlinkcolor" xmlns:odc="http://opendope.org/conditions" xmlns:cdr="http://schemas.openxmlformats.org/drawingml/2006/chartDrawing" xmlns:odi="http://opendope.org/components" xmlns:msink="http://schemas.microsoft.com/ink/2010/main" xmlns:cdr14="http://schemas.microsoft.com/office/drawing/2010/chartDrawing" xmlns:iact="http://schemas.microsoft.com/office/powerpoint/2014/inkAction" xmlns:an18="http://schemas.microsoft.com/office/drawing/2018/animation" xmlns:odq="http://opendope.org/questions" xmlns:w16cid="http://schemas.microsoft.com/office/word/2016/wordml/cid" xmlns:dsp="http://schemas.microsoft.com/office/drawing/2008/diagram" xmlns:odx="http://opendope.org/xpaths" xmlns:a15="http://schemas.microsoft.com/office/drawing/2012/main" xmlns:a14="http://schemas.microsoft.com/office/drawing/2010/main" xmlns:c15="http://schemas.microsoft.com/office/drawing/2012/chart" xmlns:a13cmd="http://schemas.microsoft.com/office/drawing/2013/main/command" xmlns:c14="http://schemas.microsoft.com/office/drawing/2007/8/2/chart" xmlns:a16="http://schemas.microsoft.com/office/drawing/2014/main" xmlns:odgm="http://opendope.org/SmartArt/DataHierarchy" xmlns:c16="http://schemas.microsoft.com/office/drawing/2014/chart" xmlns:dgm="http://schemas.openxmlformats.org/drawingml/2006/diagram" xmlns:thm15="http://schemas.microsoft.com/office/thememl/2012/main" xmlns:we="http://schemas.microsoft.com/office/webextensions/webextension/2010/11" xmlns:ns39="http://www.w3.org/2003/InkML" xmlns:sl="http://schemas.openxmlformats.org/schemaLibrary/2006/main" xmlns:ns38="http://www.w3.org/1998/Math/MathML" xmlns:dgm14="http://schemas.microsoft.com/office/drawing/2010/diagram" xmlns:c16ac="http://schemas.microsoft.com/office/drawing/2014/chart/ac" xmlns:a="http://schemas.openxmlformats.org/drawingml/2006/main" xmlns:b="http://schemas.openxmlformats.org/officeDocument/2006/bibliography" xmlns:c="http://schemas.openxmlformats.org/drawingml/2006/chart" xmlns:cs="http://schemas.microsoft.com/office/drawing/2012/chartStyle" xmlns:pic14="http://schemas.microsoft.com/office/drawing/2010/picture" xmlns:lc="http://schemas.openxmlformats.org/drawingml/2006/lockedCanvas" xmlns:wetp="http://schemas.microsoft.com/office/webextensions/taskpanes/2010/11">
-          <w:rStyle w:val="PCCode"/>
-        </w:rPr>
-        <w:t>text under backticks</w:t>
-      </w:r>
-    </w:p>
-    <w:p>
-      <w:pPr>
-        <w:pStyle w:val="Normal"/>
-      </w:pPr>
-      <w:r>
-        <w:rPr xmlns:cppr="http://schemas.microsoft.com/office/2006/coverPageProps" xmlns:dgm1611="http://schemas.microsoft.com/office/drawing/2016/11/diagram" xmlns:xdr="http://schemas.openxmlformats.org/drawingml/2006/spreadsheetDrawing" xmlns:wp15="http://schemas.microsoft.com/office/word/2012/wordprocessingDrawing" xmlns:pic="http://schemas.openxmlformats.org/drawingml/2006/picture" xmlns:a1611="http://schemas.microsoft.com/office/drawing/2016/11/main" xmlns:a16svg="http://schemas.microsoft.com/office/drawing/2016/SVG/main" xmlns:am3d="http://schemas.microsoft.com/office/drawing/2017/model3d" xmlns:pvml="urn:schemas-microsoft-com:office:powerpoint" xmlns:dgm1612="http://schemas.microsoft.com/office/drawing/2016/12/diagram" xmlns:comp="http://schemas.openxmlformats.org/drawingml/2006/compatibility" xmlns:xvml="urn:schemas-microsoft-com:office:excel" xmlns:c173="http://schemas.microsoft.com/office/drawing/2017/03/chart" xmlns:anam3d="http://schemas.microsoft.com/office/drawing/2018/animation/model3d" xmlns:adec="http://schemas.microsoft.com/office/drawing/2017/decorative" xmlns:oda="http://opendope.org/answers" xmlns:a18hc="http://schemas.microsoft.com/office/drawing/2018/hyperlinkcolor" xmlns:odc="http://opendope.org/conditions" xmlns:cdr="http://schemas.openxmlformats.org/drawingml/2006/chartDrawing" xmlns:odi="http://opendope.org/components" xmlns:msink="http://schemas.microsoft.com/ink/2010/main" xmlns:cdr14="http://schemas.microsoft.com/office/drawing/2010/chartDrawing" xmlns:iact="http://schemas.microsoft.com/office/powerpoint/2014/inkAction" xmlns:an18="http://schemas.microsoft.com/office/drawing/2018/animation" xmlns:odq="http://opendope.org/questions" xmlns:w16cid="http://schemas.microsoft.com/office/word/2016/wordml/cid" xmlns:dsp="http://schemas.microsoft.com/office/drawing/2008/diagram" xmlns:odx="http://opendope.org/xpaths" xmlns:a15="http://schemas.microsoft.com/office/drawing/2012/main" xmlns:a14="http://schemas.microsoft.com/office/drawing/2010/main" xmlns:c15="http://schemas.microsoft.com/office/drawing/2012/chart" xmlns:a13cmd="http://schemas.microsoft.com/office/drawing/2013/main/command" xmlns:c14="http://schemas.microsoft.com/office/drawing/2007/8/2/chart" xmlns:a16="http://schemas.microsoft.com/office/drawing/2014/main" xmlns:odgm="http://opendope.org/SmartArt/DataHierarchy" xmlns:c16="http://schemas.microsoft.com/office/drawing/2014/chart" xmlns:dgm="http://schemas.openxmlformats.org/drawingml/2006/diagram" xmlns:thm15="http://schemas.microsoft.com/office/thememl/2012/main" xmlns:we="http://schemas.microsoft.com/office/webextensions/webextension/2010/11" xmlns:ns39="http://www.w3.org/2003/InkML" xmlns:sl="http://schemas.openxmlformats.org/schemaLibrary/2006/main" xmlns:ns38="http://www.w3.org/1998/Math/MathML" xmlns:dgm14="http://schemas.microsoft.com/office/drawing/2010/diagram" xmlns:c16ac="http://schemas.microsoft.com/office/drawing/2014/chart/ac" xmlns:a="http://schemas.openxmlformats.org/drawingml/2006/main" xmlns:b="http://schemas.openxmlformats.org/officeDocument/2006/bibliography" xmlns:c="http://schemas.openxmlformats.org/drawingml/2006/chart" xmlns:cs="http://schemas.microsoft.com/office/drawing/2012/chartStyle" xmlns:pic14="http://schemas.microsoft.com/office/drawing/2010/picture" xmlns:lc="http://schemas.openxmlformats.org/drawingml/2006/lockedCanvas" xmlns:wetp="http://schemas.microsoft.com/office/webextensions/taskpanes/2010/11">
-          <w:rStyle w:val="PCCode"/>
-        </w:rPr>
-        <w:t>this is backticks</w:t>
-      </w:r>
-      <w:r>
-        <w:rPr>
-          <w:rStyle w:val=""/>
-        </w:rPr>
-        <w:t xml:space="preserve"> this is regular text</w:t>
-      </w:r>
-    </w:p>
-    <w:p>
-      <w:pPr>
-        <w:pStyle w:val="Normal"/>
-      </w:pPr>
-      <w:r>
-        <w:rPr xmlns:cppr="http://schemas.microsoft.com/office/2006/coverPageProps" xmlns:dgm1611="http://schemas.microsoft.com/office/drawing/2016/11/diagram" xmlns:xdr="http://schemas.openxmlformats.org/drawingml/2006/spreadsheetDrawing" xmlns:wp15="http://schemas.microsoft.com/office/word/2012/wordprocessingDrawing" xmlns:pic="http://schemas.openxmlformats.org/drawingml/2006/picture" xmlns:a1611="http://schemas.microsoft.com/office/drawing/2016/11/main" xmlns:a16svg="http://schemas.microsoft.com/office/drawing/2016/SVG/main" xmlns:am3d="http://schemas.microsoft.com/office/drawing/2017/model3d" xmlns:pvml="urn:schemas-microsoft-com:office:powerpoint" xmlns:dgm1612="http://schemas.microsoft.com/office/drawing/2016/12/diagram" xmlns:comp="http://schemas.openxmlformats.org/drawingml/2006/compatibility" xmlns:xvml="urn:schemas-microsoft-com:office:excel" xmlns:c173="http://schemas.microsoft.com/office/drawing/2017/03/chart" xmlns:anam3d="http://schemas.microsoft.com/office/drawing/2018/animation/model3d" xmlns:adec="http://schemas.microsoft.com/office/drawing/2017/decorative" xmlns:oda="http://opendope.org/answers" xmlns:a18hc="http://schemas.microsoft.com/office/drawing/2018/hyperlinkcolor" xmlns:odc="http://opendope.org/conditions" xmlns:cdr="http://schemas.openxmlformats.org/drawingml/2006/chartDrawing" xmlns:odi="http://opendope.org/components" xmlns:msink="http://schemas.microsoft.com/ink/2010/main" xmlns:cdr14="http://schemas.microsoft.com/office/drawing/2010/chartDrawing" xmlns:iact="http://schemas.microsoft.com/office/powerpoint/2014/inkAction" xmlns:an18="http://schemas.microsoft.com/office/drawing/2018/animation" xmlns:odq="http://opendope.org/questions" xmlns:w16cid="http://schemas.microsoft.com/office/word/2016/wordml/cid" xmlns:dsp="http://schemas.microsoft.com/office/drawing/2008/diagram" xmlns:odx="http://opendope.org/xpaths" xmlns:a15="http://schemas.microsoft.com/office/drawing/2012/main" xmlns:a14="http://schemas.microsoft.com/office/drawing/2010/main" xmlns:c15="http://schemas.microsoft.com/office/drawing/2012/chart" xmlns:a13cmd="http://schemas.microsoft.com/office/drawing/2013/main/command" xmlns:c14="http://schemas.microsoft.com/office/drawing/2007/8/2/chart" xmlns:a16="http://schemas.microsoft.com/office/drawing/2014/main" xmlns:odgm="http://opendope.org/SmartArt/DataHierarchy" xmlns:c16="http://schemas.microsoft.com/office/drawing/2014/chart" xmlns:dgm="http://schemas.openxmlformats.org/drawingml/2006/diagram" xmlns:thm15="http://schemas.microsoft.com/office/thememl/2012/main" xmlns:we="http://schemas.microsoft.com/office/webextensions/webextension/2010/11" xmlns:ns39="http://www.w3.org/2003/InkML" xmlns:sl="http://schemas.openxmlformats.org/schemaLibrary/2006/main" xmlns:ns38="http://www.w3.org/1998/Math/MathML" xmlns:dgm14="http://schemas.microsoft.com/office/drawing/2010/diagram" xmlns:c16ac="http://schemas.microsoft.com/office/drawing/2014/chart/ac" xmlns:a="http://schemas.openxmlformats.org/drawingml/2006/main" xmlns:b="http://schemas.openxmlformats.org/officeDocument/2006/bibliography" xmlns:c="http://schemas.openxmlformats.org/drawingml/2006/chart" xmlns:cs="http://schemas.microsoft.com/office/drawing/2012/chartStyle" xmlns:pic14="http://schemas.microsoft.com/office/drawing/2010/picture" xmlns:lc="http://schemas.openxmlformats.org/drawingml/2006/lockedCanvas" xmlns:wetp="http://schemas.microsoft.com/office/webextensions/taskpanes/2010/11">
-          <w:rStyle w:val="PCCode"/>
-        </w:rPr>
-        <w:t>several text lines under single backticks several text lines under single backticks several text lines under single backticks several text lines under single backticks several text lines under single backticks several text lines under single backticks several text lines under single backticks several text lines under single backticks several text lines under single backticks several text lines under single backticks several text lines under single backticks several text lines under single backticks several text lines under single backticks</w:t>
-      </w:r>
-    </w:p>
-    <w:p>
-      <w:pPr>
-        <w:pStyle w:val="Heading3"/>
-      </w:pPr>
-      <w:bookmarkStart w:name="_Toc16239328839004739763729310" w:id="1"/>
-      <w:r>
-        <w:rPr xmlns:cppr="http://schemas.microsoft.com/office/2006/coverPageProps" xmlns:dgm1611="http://schemas.microsoft.com/office/drawing/2016/11/diagram" xmlns:xdr="http://schemas.openxmlformats.org/drawingml/2006/spreadsheetDrawing" xmlns:wp15="http://schemas.microsoft.com/office/word/2012/wordprocessingDrawing" xmlns:pic="http://schemas.openxmlformats.org/drawingml/2006/picture" xmlns:a1611="http://schemas.microsoft.com/office/drawing/2016/11/main" xmlns:a16svg="http://schemas.microsoft.com/office/drawing/2016/SVG/main" xmlns:am3d="http://schemas.microsoft.com/office/drawing/2017/model3d" xmlns:pvml="urn:schemas-microsoft-com:office:powerpoint" xmlns:dgm1612="http://schemas.microsoft.com/office/drawing/2016/12/diagram" xmlns:comp="http://schemas.openxmlformats.org/drawingml/2006/compatibility" xmlns:xvml="urn:schemas-microsoft-com:office:excel" xmlns:c173="http://schemas.microsoft.com/office/drawing/2017/03/chart" xmlns:anam3d="http://schemas.microsoft.com/office/drawing/2018/animation/model3d" xmlns:adec="http://schemas.microsoft.com/office/drawing/2017/decorative" xmlns:oda="http://opendope.org/answers" xmlns:a18hc="http://schemas.microsoft.com/office/drawing/2018/hyperlinkcolor" xmlns:odc="http://opendope.org/conditions" xmlns:cdr="http://schemas.openxmlformats.org/drawingml/2006/chartDrawing" xmlns:odi="http://opendope.org/components" xmlns:msink="http://schemas.microsoft.com/ink/2010/main" xmlns:cdr14="http://schemas.microsoft.com/office/drawing/2010/chartDrawing" xmlns:iact="http://schemas.microsoft.com/office/powerpoint/2014/inkAction" xmlns:an18="http://schemas.microsoft.com/office/drawing/2018/animation" xmlns:odq="http://opendope.org/questions" xmlns:w16cid="http://schemas.microsoft.com/office/word/2016/wordml/cid" xmlns:dsp="http://schemas.microsoft.com/office/drawing/2008/diagram" xmlns:odx="http://opendope.org/xpaths" xmlns:a15="http://schemas.microsoft.com/office/drawing/2012/main" xmlns:a14="http://schemas.microsoft.com/office/drawing/2010/main" xmlns:c15="http://schemas.microsoft.com/office/drawing/2012/chart" xmlns:a13cmd="http://schemas.microsoft.com/office/drawing/2013/main/command" xmlns:c14="http://schemas.microsoft.com/office/drawing/2007/8/2/chart" xmlns:a16="http://schemas.microsoft.com/office/drawing/2014/main" xmlns:odgm="http://opendope.org/SmartArt/DataHierarchy" xmlns:c16="http://schemas.microsoft.com/office/drawing/2014/chart" xmlns:dgm="http://schemas.openxmlformats.org/drawingml/2006/diagram" xmlns:thm15="http://schemas.microsoft.com/office/thememl/2012/main" xmlns:we="http://schemas.microsoft.com/office/webextensions/webextension/2010/11" xmlns:ns39="http://www.w3.org/2003/InkML" xmlns:sl="http://schemas.openxmlformats.org/schemaLibrary/2006/main" xmlns:ns38="http://www.w3.org/1998/Math/MathML" xmlns:dgm14="http://schemas.microsoft.com/office/drawing/2010/diagram" xmlns:c16ac="http://schemas.microsoft.com/office/drawing/2014/chart/ac" xmlns:a="http://schemas.openxmlformats.org/drawingml/2006/main" xmlns:b="http://schemas.openxmlformats.org/officeDocument/2006/bibliography" xmlns:c="http://schemas.openxmlformats.org/drawingml/2006/chart" xmlns:cs="http://schemas.microsoft.com/office/drawing/2012/chartStyle" xmlns:pic14="http://schemas.microsoft.com/office/drawing/2010/picture" xmlns:lc="http://schemas.openxmlformats.org/drawingml/2006/lockedCanvas" xmlns:wetp="http://schemas.microsoft.com/office/webextensions/taskpanes/2010/11">
-          <w:rStyle w:val="PCCode"/>
-        </w:rPr>
-        <w:t>Backtickts in heading</w:t>
+    <w:tbl>
+      <w:tblPr xmlns:cppr="http://schemas.microsoft.com/office/2006/coverPageProps" xmlns:dgm1611="http://schemas.microsoft.com/office/drawing/2016/11/diagram" xmlns:xdr="http://schemas.openxmlformats.org/drawingml/2006/spreadsheetDrawing" xmlns:wp15="http://schemas.microsoft.com/office/word/2012/wordprocessingDrawing" xmlns:pic="http://schemas.openxmlformats.org/drawingml/2006/picture" xmlns:a1611="http://schemas.microsoft.com/office/drawing/2016/11/main" xmlns:a16svg="http://schemas.microsoft.com/office/drawing/2016/SVG/main" xmlns:am3d="http://schemas.microsoft.com/office/drawing/2017/model3d" xmlns:pvml="urn:schemas-microsoft-com:office:powerpoint" xmlns:dgm1612="http://schemas.microsoft.com/office/drawing/2016/12/diagram" xmlns:comp="http://schemas.openxmlformats.org/drawingml/2006/compatibility" xmlns:xvml="urn:schemas-microsoft-com:office:excel" xmlns:c173="http://schemas.microsoft.com/office/drawing/2017/03/chart" xmlns:anam3d="http://schemas.microsoft.com/office/drawing/2018/animation/model3d" xmlns:adec="http://schemas.microsoft.com/office/drawing/2017/decorative" xmlns:oda="http://opendope.org/answers" xmlns:a18hc="http://schemas.microsoft.com/office/drawing/2018/hyperlinkcolor" xmlns:odc="http://opendope.org/conditions" xmlns:cdr="http://schemas.openxmlformats.org/drawingml/2006/chartDrawing" xmlns:odi="http://opendope.org/components" xmlns:msink="http://schemas.microsoft.com/ink/2010/main" xmlns:cdr14="http://schemas.microsoft.com/office/drawing/2010/chartDrawing" xmlns:iact="http://schemas.microsoft.com/office/powerpoint/2014/inkAction" xmlns:an18="http://schemas.microsoft.com/office/drawing/2018/animation" xmlns:odq="http://opendope.org/questions" xmlns:w16cid="http://schemas.microsoft.com/office/word/2016/wordml/cid" xmlns:dsp="http://schemas.microsoft.com/office/drawing/2008/diagram" xmlns:odx="http://opendope.org/xpaths" xmlns:a15="http://schemas.microsoft.com/office/drawing/2012/main" xmlns:a14="http://schemas.microsoft.com/office/drawing/2010/main" xmlns:c15="http://schemas.microsoft.com/office/drawing/2012/chart" xmlns:a13cmd="http://schemas.microsoft.com/office/drawing/2013/main/command" xmlns:c14="http://schemas.microsoft.com/office/drawing/2007/8/2/chart" xmlns:a16="http://schemas.microsoft.com/office/drawing/2014/main" xmlns:odgm="http://opendope.org/SmartArt/DataHierarchy" xmlns:c16="http://schemas.microsoft.com/office/drawing/2014/chart" xmlns:dgm="http://schemas.openxmlformats.org/drawingml/2006/diagram" xmlns:thm15="http://schemas.microsoft.com/office/thememl/2012/main" xmlns:we="http://schemas.microsoft.com/office/webextensions/webextension/2010/11" xmlns:ns39="http://www.w3.org/2003/InkML" xmlns:sl="http://schemas.openxmlformats.org/schemaLibrary/2006/main" xmlns:ns38="http://www.w3.org/1998/Math/MathML" xmlns:dgm14="http://schemas.microsoft.com/office/drawing/2010/diagram" xmlns:c16ac="http://schemas.microsoft.com/office/drawing/2014/chart/ac" xmlns:a="http://schemas.openxmlformats.org/drawingml/2006/main" xmlns:b="http://schemas.openxmlformats.org/officeDocument/2006/bibliography" xmlns:c="http://schemas.openxmlformats.org/drawingml/2006/chart" xmlns:cs="http://schemas.microsoft.com/office/drawing/2012/chartStyle" xmlns:pic14="http://schemas.microsoft.com/office/drawing/2010/picture" xmlns:lc="http://schemas.openxmlformats.org/drawingml/2006/lockedCanvas" xmlns:wetp="http://schemas.microsoft.com/office/webextensions/taskpanes/2010/11">
+        <w:tblStyle w:val="PC_TableText"/>
+        <w:tblW w:w="0" w:type="auto"/>
+        <w:jc w:val="left"/>
+        <w:tblInd w:w="120" w:type="dxa"/>
+        <w:tblCellMar>
+          <w:top w:w="80" w:type="dxa"/>
+          <w:left w:w="80" w:type="dxa"/>
+          <w:bottom w:w="80" w:type="dxa"/>
+          <w:right w:w="80" w:type="dxa"/>
+        </w:tblCellMar>
+        <w:tblLook w:firstRow="1" w:lastRow="0" w:firstColumn="1" w:lastColumn="0" w:noHBand="0" w:noVBand="1" w:val="04a0"/>
+      </w:tblPr>
+      <w:tblGrid xsi:nil="true"/>
+      <w:tr>
+        <w:trPr xmlns:cppr="http://schemas.microsoft.com/office/2006/coverPageProps" xmlns:dgm1611="http://schemas.microsoft.com/office/drawing/2016/11/diagram" xmlns:xdr="http://schemas.openxmlformats.org/drawingml/2006/spreadsheetDrawing" xmlns:wp15="http://schemas.microsoft.com/office/word/2012/wordprocessingDrawing" xmlns:pic="http://schemas.openxmlformats.org/drawingml/2006/picture" xmlns:a1611="http://schemas.microsoft.com/office/drawing/2016/11/main" xmlns:a16svg="http://schemas.microsoft.com/office/drawing/2016/SVG/main" xmlns:am3d="http://schemas.microsoft.com/office/drawing/2017/model3d" xmlns:pvml="urn:schemas-microsoft-com:office:powerpoint" xmlns:dgm1612="http://schemas.microsoft.com/office/drawing/2016/12/diagram" xmlns:comp="http://schemas.openxmlformats.org/drawingml/2006/compatibility" xmlns:xvml="urn:schemas-microsoft-com:office:excel" xmlns:c173="http://schemas.microsoft.com/office/drawing/2017/03/chart" xmlns:anam3d="http://schemas.microsoft.com/office/drawing/2018/animation/model3d" xmlns:adec="http://schemas.microsoft.com/office/drawing/2017/decorative" xmlns:oda="http://opendope.org/answers" xmlns:a18hc="http://schemas.microsoft.com/office/drawing/2018/hyperlinkcolor" xmlns:odc="http://opendope.org/conditions" xmlns:cdr="http://schemas.openxmlformats.org/drawingml/2006/chartDrawing" xmlns:odi="http://opendope.org/components" xmlns:msink="http://schemas.microsoft.com/ink/2010/main" xmlns:cdr14="http://schemas.microsoft.com/office/drawing/2010/chartDrawing" xmlns:iact="http://schemas.microsoft.com/office/powerpoint/2014/inkAction" xmlns:an18="http://schemas.microsoft.com/office/drawing/2018/animation" xmlns:odq="http://opendope.org/questions" xmlns:w16cid="http://schemas.microsoft.com/office/word/2016/wordml/cid" xmlns:dsp="http://schemas.microsoft.com/office/drawing/2008/diagram" xmlns:odx="http://opendope.org/xpaths" xmlns:a15="http://schemas.microsoft.com/office/drawing/2012/main" xmlns:a14="http://schemas.microsoft.com/office/drawing/2010/main" xmlns:c15="http://schemas.microsoft.com/office/drawing/2012/chart" xmlns:a13cmd="http://schemas.microsoft.com/office/drawing/2013/main/command" xmlns:c14="http://schemas.microsoft.com/office/drawing/2007/8/2/chart" xmlns:a16="http://schemas.microsoft.com/office/drawing/2014/main" xmlns:odgm="http://opendope.org/SmartArt/DataHierarchy" xmlns:c16="http://schemas.microsoft.com/office/drawing/2014/chart" xmlns:dgm="http://schemas.openxmlformats.org/drawingml/2006/diagram" xmlns:thm15="http://schemas.microsoft.com/office/thememl/2012/main" xmlns:we="http://schemas.microsoft.com/office/webextensions/webextension/2010/11" xmlns:ns39="http://www.w3.org/2003/InkML" xmlns:sl="http://schemas.openxmlformats.org/schemaLibrary/2006/main" xmlns:ns38="http://www.w3.org/1998/Math/MathML" xmlns:dgm14="http://schemas.microsoft.com/office/drawing/2010/diagram" xmlns:c16ac="http://schemas.microsoft.com/office/drawing/2014/chart/ac" xmlns:a="http://schemas.openxmlformats.org/drawingml/2006/main" xmlns:b="http://schemas.openxmlformats.org/officeDocument/2006/bibliography" xmlns:c="http://schemas.openxmlformats.org/drawingml/2006/chart" xmlns:cs="http://schemas.microsoft.com/office/drawing/2012/chartStyle" xmlns:pic14="http://schemas.microsoft.com/office/drawing/2010/picture" xmlns:lc="http://schemas.openxmlformats.org/drawingml/2006/lockedCanvas" xmlns:wetp="http://schemas.microsoft.com/office/webextensions/taskpanes/2010/11">
+          <w:tblHeader/>
+        </w:trPr>
+        <w:tc>
+          <w:tcPr xmlns:cppr="http://schemas.microsoft.com/office/2006/coverPageProps" xmlns:dgm1611="http://schemas.microsoft.com/office/drawing/2016/11/diagram" xmlns:xdr="http://schemas.openxmlformats.org/drawingml/2006/spreadsheetDrawing" xmlns:wp15="http://schemas.microsoft.com/office/word/2012/wordprocessingDrawing" xmlns:pic="http://schemas.openxmlformats.org/drawingml/2006/picture" xmlns:a1611="http://schemas.microsoft.com/office/drawing/2016/11/main" xmlns:a16svg="http://schemas.microsoft.com/office/drawing/2016/SVG/main" xmlns:am3d="http://schemas.microsoft.com/office/drawing/2017/model3d" xmlns:pvml="urn:schemas-microsoft-com:office:powerpoint" xmlns:dgm1612="http://schemas.microsoft.com/office/drawing/2016/12/diagram" xmlns:comp="http://schemas.openxmlformats.org/drawingml/2006/compatibility" xmlns:xvml="urn:schemas-microsoft-com:office:excel" xmlns:c173="http://schemas.microsoft.com/office/drawing/2017/03/chart" xmlns:anam3d="http://schemas.microsoft.com/office/drawing/2018/animation/model3d" xmlns:adec="http://schemas.microsoft.com/office/drawing/2017/decorative" xmlns:oda="http://opendope.org/answers" xmlns:a18hc="http://schemas.microsoft.com/office/drawing/2018/hyperlinkcolor" xmlns:odc="http://opendope.org/conditions" xmlns:cdr="http://schemas.openxmlformats.org/drawingml/2006/chartDrawing" xmlns:odi="http://opendope.org/components" xmlns:msink="http://schemas.microsoft.com/ink/2010/main" xmlns:cdr14="http://schemas.microsoft.com/office/drawing/2010/chartDrawing" xmlns:iact="http://schemas.microsoft.com/office/powerpoint/2014/inkAction" xmlns:an18="http://schemas.microsoft.com/office/drawing/2018/animation" xmlns:odq="http://opendope.org/questions" xmlns:w16cid="http://schemas.microsoft.com/office/word/2016/wordml/cid" xmlns:dsp="http://schemas.microsoft.com/office/drawing/2008/diagram" xmlns:odx="http://opendope.org/xpaths" xmlns:a15="http://schemas.microsoft.com/office/drawing/2012/main" xmlns:a14="http://schemas.microsoft.com/office/drawing/2010/main" xmlns:c15="http://schemas.microsoft.com/office/drawing/2012/chart" xmlns:a13cmd="http://schemas.microsoft.com/office/drawing/2013/main/command" xmlns:c14="http://schemas.microsoft.com/office/drawing/2007/8/2/chart" xmlns:a16="http://schemas.microsoft.com/office/drawing/2014/main" xmlns:odgm="http://opendope.org/SmartArt/DataHierarchy" xmlns:c16="http://schemas.microsoft.com/office/drawing/2014/chart" xmlns:dgm="http://schemas.openxmlformats.org/drawingml/2006/diagram" xmlns:thm15="http://schemas.microsoft.com/office/thememl/2012/main" xmlns:we="http://schemas.microsoft.com/office/webextensions/webextension/2010/11" xmlns:ns39="http://www.w3.org/2003/InkML" xmlns:sl="http://schemas.openxmlformats.org/schemaLibrary/2006/main" xmlns:ns38="http://www.w3.org/1998/Math/MathML" xmlns:dgm14="http://schemas.microsoft.com/office/drawing/2010/diagram" xmlns:c16ac="http://schemas.microsoft.com/office/drawing/2014/chart/ac" xmlns:a="http://schemas.openxmlformats.org/drawingml/2006/main" xmlns:b="http://schemas.openxmlformats.org/officeDocument/2006/bibliography" xmlns:c="http://schemas.openxmlformats.org/drawingml/2006/chart" xmlns:cs="http://schemas.microsoft.com/office/drawing/2012/chartStyle" xmlns:pic14="http://schemas.microsoft.com/office/drawing/2010/picture" xmlns:lc="http://schemas.openxmlformats.org/drawingml/2006/lockedCanvas" xmlns:wetp="http://schemas.microsoft.com/office/webextensions/taskpanes/2010/11"/>
+          <w:p>
+            <w:pPr>
+              <w:pStyle w:val="PCTableText"/>
+              <w:jc w:val="left"/>
+            </w:pPr>
+            <w:r>
+              <w:rPr>
+                <w:rStyle w:val=""/>
+              </w:rPr>
+              <w:t>field name</w:t>
+            </w:r>
+          </w:p>
+        </w:tc>
+        <w:tc>
+          <w:tcPr xmlns:cppr="http://schemas.microsoft.com/office/2006/coverPageProps" xmlns:dgm1611="http://schemas.microsoft.com/office/drawing/2016/11/diagram" xmlns:xdr="http://schemas.openxmlformats.org/drawingml/2006/spreadsheetDrawing" xmlns:wp15="http://schemas.microsoft.com/office/word/2012/wordprocessingDrawing" xmlns:pic="http://schemas.openxmlformats.org/drawingml/2006/picture" xmlns:a1611="http://schemas.microsoft.com/office/drawing/2016/11/main" xmlns:a16svg="http://schemas.microsoft.com/office/drawing/2016/SVG/main" xmlns:am3d="http://schemas.microsoft.com/office/drawing/2017/model3d" xmlns:pvml="urn:schemas-microsoft-com:office:powerpoint" xmlns:dgm1612="http://schemas.microsoft.com/office/drawing/2016/12/diagram" xmlns:comp="http://schemas.openxmlformats.org/drawingml/2006/compatibility" xmlns:xvml="urn:schemas-microsoft-com:office:excel" xmlns:c173="http://schemas.microsoft.com/office/drawing/2017/03/chart" xmlns:anam3d="http://schemas.microsoft.com/office/drawing/2018/animation/model3d" xmlns:adec="http://schemas.microsoft.com/office/drawing/2017/decorative" xmlns:oda="http://opendope.org/answers" xmlns:a18hc="http://schemas.microsoft.com/office/drawing/2018/hyperlinkcolor" xmlns:odc="http://opendope.org/conditions" xmlns:cdr="http://schemas.openxmlformats.org/drawingml/2006/chartDrawing" xmlns:odi="http://opendope.org/components" xmlns:msink="http://schemas.microsoft.com/ink/2010/main" xmlns:cdr14="http://schemas.microsoft.com/office/drawing/2010/chartDrawing" xmlns:iact="http://schemas.microsoft.com/office/powerpoint/2014/inkAction" xmlns:an18="http://schemas.microsoft.com/office/drawing/2018/animation" xmlns:odq="http://opendope.org/questions" xmlns:w16cid="http://schemas.microsoft.com/office/word/2016/wordml/cid" xmlns:dsp="http://schemas.microsoft.com/office/drawing/2008/diagram" xmlns:odx="http://opendope.org/xpaths" xmlns:a15="http://schemas.microsoft.com/office/drawing/2012/main" xmlns:a14="http://schemas.microsoft.com/office/drawing/2010/main" xmlns:c15="http://schemas.microsoft.com/office/drawing/2012/chart" xmlns:a13cmd="http://schemas.microsoft.com/office/drawing/2013/main/command" xmlns:c14="http://schemas.microsoft.com/office/drawing/2007/8/2/chart" xmlns:a16="http://schemas.microsoft.com/office/drawing/2014/main" xmlns:odgm="http://opendope.org/SmartArt/DataHierarchy" xmlns:c16="http://schemas.microsoft.com/office/drawing/2014/chart" xmlns:dgm="http://schemas.openxmlformats.org/drawingml/2006/diagram" xmlns:thm15="http://schemas.microsoft.com/office/thememl/2012/main" xmlns:we="http://schemas.microsoft.com/office/webextensions/webextension/2010/11" xmlns:ns39="http://www.w3.org/2003/InkML" xmlns:sl="http://schemas.openxmlformats.org/schemaLibrary/2006/main" xmlns:ns38="http://www.w3.org/1998/Math/MathML" xmlns:dgm14="http://schemas.microsoft.com/office/drawing/2010/diagram" xmlns:c16ac="http://schemas.microsoft.com/office/drawing/2014/chart/ac" xmlns:a="http://schemas.openxmlformats.org/drawingml/2006/main" xmlns:b="http://schemas.openxmlformats.org/officeDocument/2006/bibliography" xmlns:c="http://schemas.openxmlformats.org/drawingml/2006/chart" xmlns:cs="http://schemas.microsoft.com/office/drawing/2012/chartStyle" xmlns:pic14="http://schemas.microsoft.com/office/drawing/2010/picture" xmlns:lc="http://schemas.openxmlformats.org/drawingml/2006/lockedCanvas" xmlns:wetp="http://schemas.microsoft.com/office/webextensions/taskpanes/2010/11"/>
+          <w:p>
+            <w:pPr>
+              <w:pStyle w:val="PCTableText"/>
+              <w:jc w:val="left"/>
+            </w:pPr>
+            <w:r>
+              <w:rPr>
+                <w:rStyle w:val=""/>
+              </w:rPr>
+              <w:t>type</w:t>
+            </w:r>
+          </w:p>
+        </w:tc>
+        <w:tc>
+          <w:tcPr xmlns:cppr="http://schemas.microsoft.com/office/2006/coverPageProps" xmlns:dgm1611="http://schemas.microsoft.com/office/drawing/2016/11/diagram" xmlns:xdr="http://schemas.openxmlformats.org/drawingml/2006/spreadsheetDrawing" xmlns:wp15="http://schemas.microsoft.com/office/word/2012/wordprocessingDrawing" xmlns:pic="http://schemas.openxmlformats.org/drawingml/2006/picture" xmlns:a1611="http://schemas.microsoft.com/office/drawing/2016/11/main" xmlns:a16svg="http://schemas.microsoft.com/office/drawing/2016/SVG/main" xmlns:am3d="http://schemas.microsoft.com/office/drawing/2017/model3d" xmlns:pvml="urn:schemas-microsoft-com:office:powerpoint" xmlns:dgm1612="http://schemas.microsoft.com/office/drawing/2016/12/diagram" xmlns:comp="http://schemas.openxmlformats.org/drawingml/2006/compatibility" xmlns:xvml="urn:schemas-microsoft-com:office:excel" xmlns:c173="http://schemas.microsoft.com/office/drawing/2017/03/chart" xmlns:anam3d="http://schemas.microsoft.com/office/drawing/2018/animation/model3d" xmlns:adec="http://schemas.microsoft.com/office/drawing/2017/decorative" xmlns:oda="http://opendope.org/answers" xmlns:a18hc="http://schemas.microsoft.com/office/drawing/2018/hyperlinkcolor" xmlns:odc="http://opendope.org/conditions" xmlns:cdr="http://schemas.openxmlformats.org/drawingml/2006/chartDrawing" xmlns:odi="http://opendope.org/components" xmlns:msink="http://schemas.microsoft.com/ink/2010/main" xmlns:cdr14="http://schemas.microsoft.com/office/drawing/2010/chartDrawing" xmlns:iact="http://schemas.microsoft.com/office/powerpoint/2014/inkAction" xmlns:an18="http://schemas.microsoft.com/office/drawing/2018/animation" xmlns:odq="http://opendope.org/questions" xmlns:w16cid="http://schemas.microsoft.com/office/word/2016/wordml/cid" xmlns:dsp="http://schemas.microsoft.com/office/drawing/2008/diagram" xmlns:odx="http://opendope.org/xpaths" xmlns:a15="http://schemas.microsoft.com/office/drawing/2012/main" xmlns:a14="http://schemas.microsoft.com/office/drawing/2010/main" xmlns:c15="http://schemas.microsoft.com/office/drawing/2012/chart" xmlns:a13cmd="http://schemas.microsoft.com/office/drawing/2013/main/command" xmlns:c14="http://schemas.microsoft.com/office/drawing/2007/8/2/chart" xmlns:a16="http://schemas.microsoft.com/office/drawing/2014/main" xmlns:odgm="http://opendope.org/SmartArt/DataHierarchy" xmlns:c16="http://schemas.microsoft.com/office/drawing/2014/chart" xmlns:dgm="http://schemas.openxmlformats.org/drawingml/2006/diagram" xmlns:thm15="http://schemas.microsoft.com/office/thememl/2012/main" xmlns:we="http://schemas.microsoft.com/office/webextensions/webextension/2010/11" xmlns:ns39="http://www.w3.org/2003/InkML" xmlns:sl="http://schemas.openxmlformats.org/schemaLibrary/2006/main" xmlns:ns38="http://www.w3.org/1998/Math/MathML" xmlns:dgm14="http://schemas.microsoft.com/office/drawing/2010/diagram" xmlns:c16ac="http://schemas.microsoft.com/office/drawing/2014/chart/ac" xmlns:a="http://schemas.openxmlformats.org/drawingml/2006/main" xmlns:b="http://schemas.openxmlformats.org/officeDocument/2006/bibliography" xmlns:c="http://schemas.openxmlformats.org/drawingml/2006/chart" xmlns:cs="http://schemas.microsoft.com/office/drawing/2012/chartStyle" xmlns:pic14="http://schemas.microsoft.com/office/drawing/2010/picture" xmlns:lc="http://schemas.openxmlformats.org/drawingml/2006/lockedCanvas" xmlns:wetp="http://schemas.microsoft.com/office/webextensions/taskpanes/2010/11"/>
+          <w:p>
+            <w:pPr>
+              <w:pStyle w:val="PCTableText"/>
+              <w:jc w:val="left"/>
+            </w:pPr>
+            <w:r>
+              <w:rPr>
+                <w:rStyle w:val=""/>
+              </w:rPr>
+              <w:t>constrains</w:t>
+            </w:r>
+          </w:p>
+        </w:tc>
+        <w:tc>
+          <w:tcPr xmlns:cppr="http://schemas.microsoft.com/office/2006/coverPageProps" xmlns:dgm1611="http://schemas.microsoft.com/office/drawing/2016/11/diagram" xmlns:xdr="http://schemas.openxmlformats.org/drawingml/2006/spreadsheetDrawing" xmlns:wp15="http://schemas.microsoft.com/office/word/2012/wordprocessingDrawing" xmlns:pic="http://schemas.openxmlformats.org/drawingml/2006/picture" xmlns:a1611="http://schemas.microsoft.com/office/drawing/2016/11/main" xmlns:a16svg="http://schemas.microsoft.com/office/drawing/2016/SVG/main" xmlns:am3d="http://schemas.microsoft.com/office/drawing/2017/model3d" xmlns:pvml="urn:schemas-microsoft-com:office:powerpoint" xmlns:dgm1612="http://schemas.microsoft.com/office/drawing/2016/12/diagram" xmlns:comp="http://schemas.openxmlformats.org/drawingml/2006/compatibility" xmlns:xvml="urn:schemas-microsoft-com:office:excel" xmlns:c173="http://schemas.microsoft.com/office/drawing/2017/03/chart" xmlns:anam3d="http://schemas.microsoft.com/office/drawing/2018/animation/model3d" xmlns:adec="http://schemas.microsoft.com/office/drawing/2017/decorative" xmlns:oda="http://opendope.org/answers" xmlns:a18hc="http://schemas.microsoft.com/office/drawing/2018/hyperlinkcolor" xmlns:odc="http://opendope.org/conditions" xmlns:cdr="http://schemas.openxmlformats.org/drawingml/2006/chartDrawing" xmlns:odi="http://opendope.org/components" xmlns:msink="http://schemas.microsoft.com/ink/2010/main" xmlns:cdr14="http://schemas.microsoft.com/office/drawing/2010/chartDrawing" xmlns:iact="http://schemas.microsoft.com/office/powerpoint/2014/inkAction" xmlns:an18="http://schemas.microsoft.com/office/drawing/2018/animation" xmlns:odq="http://opendope.org/questions" xmlns:w16cid="http://schemas.microsoft.com/office/word/2016/wordml/cid" xmlns:dsp="http://schemas.microsoft.com/office/drawing/2008/diagram" xmlns:odx="http://opendope.org/xpaths" xmlns:a15="http://schemas.microsoft.com/office/drawing/2012/main" xmlns:a14="http://schemas.microsoft.com/office/drawing/2010/main" xmlns:c15="http://schemas.microsoft.com/office/drawing/2012/chart" xmlns:a13cmd="http://schemas.microsoft.com/office/drawing/2013/main/command" xmlns:c14="http://schemas.microsoft.com/office/drawing/2007/8/2/chart" xmlns:a16="http://schemas.microsoft.com/office/drawing/2014/main" xmlns:odgm="http://opendope.org/SmartArt/DataHierarchy" xmlns:c16="http://schemas.microsoft.com/office/drawing/2014/chart" xmlns:dgm="http://schemas.openxmlformats.org/drawingml/2006/diagram" xmlns:thm15="http://schemas.microsoft.com/office/thememl/2012/main" xmlns:we="http://schemas.microsoft.com/office/webextensions/webextension/2010/11" xmlns:ns39="http://www.w3.org/2003/InkML" xmlns:sl="http://schemas.openxmlformats.org/schemaLibrary/2006/main" xmlns:ns38="http://www.w3.org/1998/Math/MathML" xmlns:dgm14="http://schemas.microsoft.com/office/drawing/2010/diagram" xmlns:c16ac="http://schemas.microsoft.com/office/drawing/2014/chart/ac" xmlns:a="http://schemas.openxmlformats.org/drawingml/2006/main" xmlns:b="http://schemas.openxmlformats.org/officeDocument/2006/bibliography" xmlns:c="http://schemas.openxmlformats.org/drawingml/2006/chart" xmlns:cs="http://schemas.microsoft.com/office/drawing/2012/chartStyle" xmlns:pic14="http://schemas.microsoft.com/office/drawing/2010/picture" xmlns:lc="http://schemas.openxmlformats.org/drawingml/2006/lockedCanvas" xmlns:wetp="http://schemas.microsoft.com/office/webextensions/taskpanes/2010/11"/>
+          <w:p>
+            <w:pPr>
+              <w:pStyle w:val="PCTableText"/>
+              <w:jc w:val="left"/>
+            </w:pPr>
+            <w:r>
+              <w:rPr>
+                <w:rStyle w:val=""/>
+              </w:rPr>
+              <w:t>description</w:t>
+            </w:r>
+          </w:p>
+        </w:tc>
+        <w:tc>
+          <w:tcPr xmlns:cppr="http://schemas.microsoft.com/office/2006/coverPageProps" xmlns:dgm1611="http://schemas.microsoft.com/office/drawing/2016/11/diagram" xmlns:xdr="http://schemas.openxmlformats.org/drawingml/2006/spreadsheetDrawing" xmlns:wp15="http://schemas.microsoft.com/office/word/2012/wordprocessingDrawing" xmlns:pic="http://schemas.openxmlformats.org/drawingml/2006/picture" xmlns:a1611="http://schemas.microsoft.com/office/drawing/2016/11/main" xmlns:a16svg="http://schemas.microsoft.com/office/drawing/2016/SVG/main" xmlns:am3d="http://schemas.microsoft.com/office/drawing/2017/model3d" xmlns:pvml="urn:schemas-microsoft-com:office:powerpoint" xmlns:dgm1612="http://schemas.microsoft.com/office/drawing/2016/12/diagram" xmlns:comp="http://schemas.openxmlformats.org/drawingml/2006/compatibility" xmlns:xvml="urn:schemas-microsoft-com:office:excel" xmlns:c173="http://schemas.microsoft.com/office/drawing/2017/03/chart" xmlns:anam3d="http://schemas.microsoft.com/office/drawing/2018/animation/model3d" xmlns:adec="http://schemas.microsoft.com/office/drawing/2017/decorative" xmlns:oda="http://opendope.org/answers" xmlns:a18hc="http://schemas.microsoft.com/office/drawing/2018/hyperlinkcolor" xmlns:odc="http://opendope.org/conditions" xmlns:cdr="http://schemas.openxmlformats.org/drawingml/2006/chartDrawing" xmlns:odi="http://opendope.org/components" xmlns:msink="http://schemas.microsoft.com/ink/2010/main" xmlns:cdr14="http://schemas.microsoft.com/office/drawing/2010/chartDrawing" xmlns:iact="http://schemas.microsoft.com/office/powerpoint/2014/inkAction" xmlns:an18="http://schemas.microsoft.com/office/drawing/2018/animation" xmlns:odq="http://opendope.org/questions" xmlns:w16cid="http://schemas.microsoft.com/office/word/2016/wordml/cid" xmlns:dsp="http://schemas.microsoft.com/office/drawing/2008/diagram" xmlns:odx="http://opendope.org/xpaths" xmlns:a15="http://schemas.microsoft.com/office/drawing/2012/main" xmlns:a14="http://schemas.microsoft.com/office/drawing/2010/main" xmlns:c15="http://schemas.microsoft.com/office/drawing/2012/chart" xmlns:a13cmd="http://schemas.microsoft.com/office/drawing/2013/main/command" xmlns:c14="http://schemas.microsoft.com/office/drawing/2007/8/2/chart" xmlns:a16="http://schemas.microsoft.com/office/drawing/2014/main" xmlns:odgm="http://opendope.org/SmartArt/DataHierarchy" xmlns:c16="http://schemas.microsoft.com/office/drawing/2014/chart" xmlns:dgm="http://schemas.openxmlformats.org/drawingml/2006/diagram" xmlns:thm15="http://schemas.microsoft.com/office/thememl/2012/main" xmlns:we="http://schemas.microsoft.com/office/webextensions/webextension/2010/11" xmlns:ns39="http://www.w3.org/2003/InkML" xmlns:sl="http://schemas.openxmlformats.org/schemaLibrary/2006/main" xmlns:ns38="http://www.w3.org/1998/Math/MathML" xmlns:dgm14="http://schemas.microsoft.com/office/drawing/2010/diagram" xmlns:c16ac="http://schemas.microsoft.com/office/drawing/2014/chart/ac" xmlns:a="http://schemas.openxmlformats.org/drawingml/2006/main" xmlns:b="http://schemas.openxmlformats.org/officeDocument/2006/bibliography" xmlns:c="http://schemas.openxmlformats.org/drawingml/2006/chart" xmlns:cs="http://schemas.microsoft.com/office/drawing/2012/chartStyle" xmlns:pic14="http://schemas.microsoft.com/office/drawing/2010/picture" xmlns:lc="http://schemas.openxmlformats.org/drawingml/2006/lockedCanvas" xmlns:wetp="http://schemas.microsoft.com/office/webextensions/taskpanes/2010/11"/>
+          <w:p>
+            <w:pPr>
+              <w:pStyle w:val="PCTableText"/>
+              <w:jc w:val="left"/>
+            </w:pPr>
+            <w:r>
+              <w:rPr>
+                <w:rStyle w:val=""/>
+              </w:rPr>
+              <w:t>example</w:t>
+            </w:r>
+          </w:p>
+        </w:tc>
+      </w:tr>
+      <w:tr>
+        <w:trPr xmlns:cppr="http://schemas.microsoft.com/office/2006/coverPageProps" xmlns:dgm1611="http://schemas.microsoft.com/office/drawing/2016/11/diagram" xmlns:xdr="http://schemas.openxmlformats.org/drawingml/2006/spreadsheetDrawing" xmlns:wp15="http://schemas.microsoft.com/office/word/2012/wordprocessingDrawing" xmlns:pic="http://schemas.openxmlformats.org/drawingml/2006/picture" xmlns:a1611="http://schemas.microsoft.com/office/drawing/2016/11/main" xmlns:a16svg="http://schemas.microsoft.com/office/drawing/2016/SVG/main" xmlns:am3d="http://schemas.microsoft.com/office/drawing/2017/model3d" xmlns:pvml="urn:schemas-microsoft-com:office:powerpoint" xmlns:dgm1612="http://schemas.microsoft.com/office/drawing/2016/12/diagram" xmlns:comp="http://schemas.openxmlformats.org/drawingml/2006/compatibility" xmlns:xvml="urn:schemas-microsoft-com:office:excel" xmlns:c173="http://schemas.microsoft.com/office/drawing/2017/03/chart" xmlns:anam3d="http://schemas.microsoft.com/office/drawing/2018/animation/model3d" xmlns:adec="http://schemas.microsoft.com/office/drawing/2017/decorative" xmlns:oda="http://opendope.org/answers" xmlns:a18hc="http://schemas.microsoft.com/office/drawing/2018/hyperlinkcolor" xmlns:odc="http://opendope.org/conditions" xmlns:cdr="http://schemas.openxmlformats.org/drawingml/2006/chartDrawing" xmlns:odi="http://opendope.org/components" xmlns:msink="http://schemas.microsoft.com/ink/2010/main" xmlns:cdr14="http://schemas.microsoft.com/office/drawing/2010/chartDrawing" xmlns:iact="http://schemas.microsoft.com/office/powerpoint/2014/inkAction" xmlns:an18="http://schemas.microsoft.com/office/drawing/2018/animation" xmlns:odq="http://opendope.org/questions" xmlns:w16cid="http://schemas.microsoft.com/office/word/2016/wordml/cid" xmlns:dsp="http://schemas.microsoft.com/office/drawing/2008/diagram" xmlns:odx="http://opendope.org/xpaths" xmlns:a15="http://schemas.microsoft.com/office/drawing/2012/main" xmlns:a14="http://schemas.microsoft.com/office/drawing/2010/main" xmlns:c15="http://schemas.microsoft.com/office/drawing/2012/chart" xmlns:a13cmd="http://schemas.microsoft.com/office/drawing/2013/main/command" xmlns:c14="http://schemas.microsoft.com/office/drawing/2007/8/2/chart" xmlns:a16="http://schemas.microsoft.com/office/drawing/2014/main" xmlns:odgm="http://opendope.org/SmartArt/DataHierarchy" xmlns:c16="http://schemas.microsoft.com/office/drawing/2014/chart" xmlns:dgm="http://schemas.openxmlformats.org/drawingml/2006/diagram" xmlns:thm15="http://schemas.microsoft.com/office/thememl/2012/main" xmlns:we="http://schemas.microsoft.com/office/webextensions/webextension/2010/11" xmlns:ns39="http://www.w3.org/2003/InkML" xmlns:sl="http://schemas.openxmlformats.org/schemaLibrary/2006/main" xmlns:ns38="http://www.w3.org/1998/Math/MathML" xmlns:dgm14="http://schemas.microsoft.com/office/drawing/2010/diagram" xmlns:c16ac="http://schemas.microsoft.com/office/drawing/2014/chart/ac" xmlns:a="http://schemas.openxmlformats.org/drawingml/2006/main" xmlns:b="http://schemas.openxmlformats.org/officeDocument/2006/bibliography" xmlns:c="http://schemas.openxmlformats.org/drawingml/2006/chart" xmlns:cs="http://schemas.microsoft.com/office/drawing/2012/chartStyle" xmlns:pic14="http://schemas.microsoft.com/office/drawing/2010/picture" xmlns:lc="http://schemas.openxmlformats.org/drawingml/2006/lockedCanvas" xmlns:wetp="http://schemas.microsoft.com/office/webextensions/taskpanes/2010/11"/>
+        <w:tc>
+          <w:tcPr xmlns:cppr="http://schemas.microsoft.com/office/2006/coverPageProps" xmlns:dgm1611="http://schemas.microsoft.com/office/drawing/2016/11/diagram" xmlns:xdr="http://schemas.openxmlformats.org/drawingml/2006/spreadsheetDrawing" xmlns:wp15="http://schemas.microsoft.com/office/word/2012/wordprocessingDrawing" xmlns:pic="http://schemas.openxmlformats.org/drawingml/2006/picture" xmlns:a1611="http://schemas.microsoft.com/office/drawing/2016/11/main" xmlns:a16svg="http://schemas.microsoft.com/office/drawing/2016/SVG/main" xmlns:am3d="http://schemas.microsoft.com/office/drawing/2017/model3d" xmlns:pvml="urn:schemas-microsoft-com:office:powerpoint" xmlns:dgm1612="http://schemas.microsoft.com/office/drawing/2016/12/diagram" xmlns:comp="http://schemas.openxmlformats.org/drawingml/2006/compatibility" xmlns:xvml="urn:schemas-microsoft-com:office:excel" xmlns:c173="http://schemas.microsoft.com/office/drawing/2017/03/chart" xmlns:anam3d="http://schemas.microsoft.com/office/drawing/2018/animation/model3d" xmlns:adec="http://schemas.microsoft.com/office/drawing/2017/decorative" xmlns:oda="http://opendope.org/answers" xmlns:a18hc="http://schemas.microsoft.com/office/drawing/2018/hyperlinkcolor" xmlns:odc="http://opendope.org/conditions" xmlns:cdr="http://schemas.openxmlformats.org/drawingml/2006/chartDrawing" xmlns:odi="http://opendope.org/components" xmlns:msink="http://schemas.microsoft.com/ink/2010/main" xmlns:cdr14="http://schemas.microsoft.com/office/drawing/2010/chartDrawing" xmlns:iact="http://schemas.microsoft.com/office/powerpoint/2014/inkAction" xmlns:an18="http://schemas.microsoft.com/office/drawing/2018/animation" xmlns:odq="http://opendope.org/questions" xmlns:w16cid="http://schemas.microsoft.com/office/word/2016/wordml/cid" xmlns:dsp="http://schemas.microsoft.com/office/drawing/2008/diagram" xmlns:odx="http://opendope.org/xpaths" xmlns:a15="http://schemas.microsoft.com/office/drawing/2012/main" xmlns:a14="http://schemas.microsoft.com/office/drawing/2010/main" xmlns:c15="http://schemas.microsoft.com/office/drawing/2012/chart" xmlns:a13cmd="http://schemas.microsoft.com/office/drawing/2013/main/command" xmlns:c14="http://schemas.microsoft.com/office/drawing/2007/8/2/chart" xmlns:a16="http://schemas.microsoft.com/office/drawing/2014/main" xmlns:odgm="http://opendope.org/SmartArt/DataHierarchy" xmlns:c16="http://schemas.microsoft.com/office/drawing/2014/chart" xmlns:dgm="http://schemas.openxmlformats.org/drawingml/2006/diagram" xmlns:thm15="http://schemas.microsoft.com/office/thememl/2012/main" xmlns:we="http://schemas.microsoft.com/office/webextensions/webextension/2010/11" xmlns:ns39="http://www.w3.org/2003/InkML" xmlns:sl="http://schemas.openxmlformats.org/schemaLibrary/2006/main" xmlns:ns38="http://www.w3.org/1998/Math/MathML" xmlns:dgm14="http://schemas.microsoft.com/office/drawing/2010/diagram" xmlns:c16ac="http://schemas.microsoft.com/office/drawing/2014/chart/ac" xmlns:a="http://schemas.openxmlformats.org/drawingml/2006/main" xmlns:b="http://schemas.openxmlformats.org/officeDocument/2006/bibliography" xmlns:c="http://schemas.openxmlformats.org/drawingml/2006/chart" xmlns:cs="http://schemas.microsoft.com/office/drawing/2012/chartStyle" xmlns:pic14="http://schemas.microsoft.com/office/drawing/2010/picture" xmlns:lc="http://schemas.openxmlformats.org/drawingml/2006/lockedCanvas" xmlns:wetp="http://schemas.microsoft.com/office/webextensions/taskpanes/2010/11"/>
+          <w:p>
+            <w:pPr>
+              <w:pStyle w:val="PCTableText"/>
+              <w:jc w:val="left"/>
+            </w:pPr>
+            <w:r>
+              <w:rPr>
+                <w:rStyle w:val=""/>
+              </w:rPr>
+              <w:t>id</w:t>
+            </w:r>
+          </w:p>
+        </w:tc>
+        <w:tc>
+          <w:tcPr xmlns:cppr="http://schemas.microsoft.com/office/2006/coverPageProps" xmlns:dgm1611="http://schemas.microsoft.com/office/drawing/2016/11/diagram" xmlns:xdr="http://schemas.openxmlformats.org/drawingml/2006/spreadsheetDrawing" xmlns:wp15="http://schemas.microsoft.com/office/word/2012/wordprocessingDrawing" xmlns:pic="http://schemas.openxmlformats.org/drawingml/2006/picture" xmlns:a1611="http://schemas.microsoft.com/office/drawing/2016/11/main" xmlns:a16svg="http://schemas.microsoft.com/office/drawing/2016/SVG/main" xmlns:am3d="http://schemas.microsoft.com/office/drawing/2017/model3d" xmlns:pvml="urn:schemas-microsoft-com:office:powerpoint" xmlns:dgm1612="http://schemas.microsoft.com/office/drawing/2016/12/diagram" xmlns:comp="http://schemas.openxmlformats.org/drawingml/2006/compatibility" xmlns:xvml="urn:schemas-microsoft-com:office:excel" xmlns:c173="http://schemas.microsoft.com/office/drawing/2017/03/chart" xmlns:anam3d="http://schemas.microsoft.com/office/drawing/2018/animation/model3d" xmlns:adec="http://schemas.microsoft.com/office/drawing/2017/decorative" xmlns:oda="http://opendope.org/answers" xmlns:a18hc="http://schemas.microsoft.com/office/drawing/2018/hyperlinkcolor" xmlns:odc="http://opendope.org/conditions" xmlns:cdr="http://schemas.openxmlformats.org/drawingml/2006/chartDrawing" xmlns:odi="http://opendope.org/components" xmlns:msink="http://schemas.microsoft.com/ink/2010/main" xmlns:cdr14="http://schemas.microsoft.com/office/drawing/2010/chartDrawing" xmlns:iact="http://schemas.microsoft.com/office/powerpoint/2014/inkAction" xmlns:an18="http://schemas.microsoft.com/office/drawing/2018/animation" xmlns:odq="http://opendope.org/questions" xmlns:w16cid="http://schemas.microsoft.com/office/word/2016/wordml/cid" xmlns:dsp="http://schemas.microsoft.com/office/drawing/2008/diagram" xmlns:odx="http://opendope.org/xpaths" xmlns:a15="http://schemas.microsoft.com/office/drawing/2012/main" xmlns:a14="http://schemas.microsoft.com/office/drawing/2010/main" xmlns:c15="http://schemas.microsoft.com/office/drawing/2012/chart" xmlns:a13cmd="http://schemas.microsoft.com/office/drawing/2013/main/command" xmlns:c14="http://schemas.microsoft.com/office/drawing/2007/8/2/chart" xmlns:a16="http://schemas.microsoft.com/office/drawing/2014/main" xmlns:odgm="http://opendope.org/SmartArt/DataHierarchy" xmlns:c16="http://schemas.microsoft.com/office/drawing/2014/chart" xmlns:dgm="http://schemas.openxmlformats.org/drawingml/2006/diagram" xmlns:thm15="http://schemas.microsoft.com/office/thememl/2012/main" xmlns:we="http://schemas.microsoft.com/office/webextensions/webextension/2010/11" xmlns:ns39="http://www.w3.org/2003/InkML" xmlns:sl="http://schemas.openxmlformats.org/schemaLibrary/2006/main" xmlns:ns38="http://www.w3.org/1998/Math/MathML" xmlns:dgm14="http://schemas.microsoft.com/office/drawing/2010/diagram" xmlns:c16ac="http://schemas.microsoft.com/office/drawing/2014/chart/ac" xmlns:a="http://schemas.openxmlformats.org/drawingml/2006/main" xmlns:b="http://schemas.openxmlformats.org/officeDocument/2006/bibliography" xmlns:c="http://schemas.openxmlformats.org/drawingml/2006/chart" xmlns:cs="http://schemas.microsoft.com/office/drawing/2012/chartStyle" xmlns:pic14="http://schemas.microsoft.com/office/drawing/2010/picture" xmlns:lc="http://schemas.openxmlformats.org/drawingml/2006/lockedCanvas" xmlns:wetp="http://schemas.microsoft.com/office/webextensions/taskpanes/2010/11"/>
+          <w:p>
+            <w:pPr>
+              <w:pStyle w:val="PCTableText"/>
+              <w:jc w:val="left"/>
+            </w:pPr>
+            <w:r>
+              <w:rPr>
+                <w:rStyle w:val=""/>
+              </w:rPr>
+              <w:t>UUID</w:t>
+            </w:r>
+          </w:p>
+        </w:tc>
+        <w:tc>
+          <w:tcPr xmlns:cppr="http://schemas.microsoft.com/office/2006/coverPageProps" xmlns:dgm1611="http://schemas.microsoft.com/office/drawing/2016/11/diagram" xmlns:xdr="http://schemas.openxmlformats.org/drawingml/2006/spreadsheetDrawing" xmlns:wp15="http://schemas.microsoft.com/office/word/2012/wordprocessingDrawing" xmlns:pic="http://schemas.openxmlformats.org/drawingml/2006/picture" xmlns:a1611="http://schemas.microsoft.com/office/drawing/2016/11/main" xmlns:a16svg="http://schemas.microsoft.com/office/drawing/2016/SVG/main" xmlns:am3d="http://schemas.microsoft.com/office/drawing/2017/model3d" xmlns:pvml="urn:schemas-microsoft-com:office:powerpoint" xmlns:dgm1612="http://schemas.microsoft.com/office/drawing/2016/12/diagram" xmlns:comp="http://schemas.openxmlformats.org/drawingml/2006/compatibility" xmlns:xvml="urn:schemas-microsoft-com:office:excel" xmlns:c173="http://schemas.microsoft.com/office/drawing/2017/03/chart" xmlns:anam3d="http://schemas.microsoft.com/office/drawing/2018/animation/model3d" xmlns:adec="http://schemas.microsoft.com/office/drawing/2017/decorative" xmlns:oda="http://opendope.org/answers" xmlns:a18hc="http://schemas.microsoft.com/office/drawing/2018/hyperlinkcolor" xmlns:odc="http://opendope.org/conditions" xmlns:cdr="http://schemas.openxmlformats.org/drawingml/2006/chartDrawing" xmlns:odi="http://opendope.org/components" xmlns:msink="http://schemas.microsoft.com/ink/2010/main" xmlns:cdr14="http://schemas.microsoft.com/office/drawing/2010/chartDrawing" xmlns:iact="http://schemas.microsoft.com/office/powerpoint/2014/inkAction" xmlns:an18="http://schemas.microsoft.com/office/drawing/2018/animation" xmlns:odq="http://opendope.org/questions" xmlns:w16cid="http://schemas.microsoft.com/office/word/2016/wordml/cid" xmlns:dsp="http://schemas.microsoft.com/office/drawing/2008/diagram" xmlns:odx="http://opendope.org/xpaths" xmlns:a15="http://schemas.microsoft.com/office/drawing/2012/main" xmlns:a14="http://schemas.microsoft.com/office/drawing/2010/main" xmlns:c15="http://schemas.microsoft.com/office/drawing/2012/chart" xmlns:a13cmd="http://schemas.microsoft.com/office/drawing/2013/main/command" xmlns:c14="http://schemas.microsoft.com/office/drawing/2007/8/2/chart" xmlns:a16="http://schemas.microsoft.com/office/drawing/2014/main" xmlns:odgm="http://opendope.org/SmartArt/DataHierarchy" xmlns:c16="http://schemas.microsoft.com/office/drawing/2014/chart" xmlns:dgm="http://schemas.openxmlformats.org/drawingml/2006/diagram" xmlns:thm15="http://schemas.microsoft.com/office/thememl/2012/main" xmlns:we="http://schemas.microsoft.com/office/webextensions/webextension/2010/11" xmlns:ns39="http://www.w3.org/2003/InkML" xmlns:sl="http://schemas.openxmlformats.org/schemaLibrary/2006/main" xmlns:ns38="http://www.w3.org/1998/Math/MathML" xmlns:dgm14="http://schemas.microsoft.com/office/drawing/2010/diagram" xmlns:c16ac="http://schemas.microsoft.com/office/drawing/2014/chart/ac" xmlns:a="http://schemas.openxmlformats.org/drawingml/2006/main" xmlns:b="http://schemas.openxmlformats.org/officeDocument/2006/bibliography" xmlns:c="http://schemas.openxmlformats.org/drawingml/2006/chart" xmlns:cs="http://schemas.microsoft.com/office/drawing/2012/chartStyle" xmlns:pic14="http://schemas.microsoft.com/office/drawing/2010/picture" xmlns:lc="http://schemas.openxmlformats.org/drawingml/2006/lockedCanvas" xmlns:wetp="http://schemas.microsoft.com/office/webextensions/taskpanes/2010/11"/>
+          <w:p>
+            <w:pPr>
+              <w:pStyle w:val="PCTableText"/>
+              <w:jc w:val="left"/>
+            </w:pPr>
+            <w:r>
+              <w:rPr>
+                <w:rStyle w:val=""/>
+              </w:rPr>
+              <w:t>globally unique</w:t>
+            </w:r>
+          </w:p>
+        </w:tc>
+        <w:tc>
+          <w:tcPr xmlns:cppr="http://schemas.microsoft.com/office/2006/coverPageProps" xmlns:dgm1611="http://schemas.microsoft.com/office/drawing/2016/11/diagram" xmlns:xdr="http://schemas.openxmlformats.org/drawingml/2006/spreadsheetDrawing" xmlns:wp15="http://schemas.microsoft.com/office/word/2012/wordprocessingDrawing" xmlns:pic="http://schemas.openxmlformats.org/drawingml/2006/picture" xmlns:a1611="http://schemas.microsoft.com/office/drawing/2016/11/main" xmlns:a16svg="http://schemas.microsoft.com/office/drawing/2016/SVG/main" xmlns:am3d="http://schemas.microsoft.com/office/drawing/2017/model3d" xmlns:pvml="urn:schemas-microsoft-com:office:powerpoint" xmlns:dgm1612="http://schemas.microsoft.com/office/drawing/2016/12/diagram" xmlns:comp="http://schemas.openxmlformats.org/drawingml/2006/compatibility" xmlns:xvml="urn:schemas-microsoft-com:office:excel" xmlns:c173="http://schemas.microsoft.com/office/drawing/2017/03/chart" xmlns:anam3d="http://schemas.microsoft.com/office/drawing/2018/animation/model3d" xmlns:adec="http://schemas.microsoft.com/office/drawing/2017/decorative" xmlns:oda="http://opendope.org/answers" xmlns:a18hc="http://schemas.microsoft.com/office/drawing/2018/hyperlinkcolor" xmlns:odc="http://opendope.org/conditions" xmlns:cdr="http://schemas.openxmlformats.org/drawingml/2006/chartDrawing" xmlns:odi="http://opendope.org/components" xmlns:msink="http://schemas.microsoft.com/ink/2010/main" xmlns:cdr14="http://schemas.microsoft.com/office/drawing/2010/chartDrawing" xmlns:iact="http://schemas.microsoft.com/office/powerpoint/2014/inkAction" xmlns:an18="http://schemas.microsoft.com/office/drawing/2018/animation" xmlns:odq="http://opendope.org/questions" xmlns:w16cid="http://schemas.microsoft.com/office/word/2016/wordml/cid" xmlns:dsp="http://schemas.microsoft.com/office/drawing/2008/diagram" xmlns:odx="http://opendope.org/xpaths" xmlns:a15="http://schemas.microsoft.com/office/drawing/2012/main" xmlns:a14="http://schemas.microsoft.com/office/drawing/2010/main" xmlns:c15="http://schemas.microsoft.com/office/drawing/2012/chart" xmlns:a13cmd="http://schemas.microsoft.com/office/drawing/2013/main/command" xmlns:c14="http://schemas.microsoft.com/office/drawing/2007/8/2/chart" xmlns:a16="http://schemas.microsoft.com/office/drawing/2014/main" xmlns:odgm="http://opendope.org/SmartArt/DataHierarchy" xmlns:c16="http://schemas.microsoft.com/office/drawing/2014/chart" xmlns:dgm="http://schemas.openxmlformats.org/drawingml/2006/diagram" xmlns:thm15="http://schemas.microsoft.com/office/thememl/2012/main" xmlns:we="http://schemas.microsoft.com/office/webextensions/webextension/2010/11" xmlns:ns39="http://www.w3.org/2003/InkML" xmlns:sl="http://schemas.openxmlformats.org/schemaLibrary/2006/main" xmlns:ns38="http://www.w3.org/1998/Math/MathML" xmlns:dgm14="http://schemas.microsoft.com/office/drawing/2010/diagram" xmlns:c16ac="http://schemas.microsoft.com/office/drawing/2014/chart/ac" xmlns:a="http://schemas.openxmlformats.org/drawingml/2006/main" xmlns:b="http://schemas.openxmlformats.org/officeDocument/2006/bibliography" xmlns:c="http://schemas.openxmlformats.org/drawingml/2006/chart" xmlns:cs="http://schemas.microsoft.com/office/drawing/2012/chartStyle" xmlns:pic14="http://schemas.microsoft.com/office/drawing/2010/picture" xmlns:lc="http://schemas.openxmlformats.org/drawingml/2006/lockedCanvas" xmlns:wetp="http://schemas.microsoft.com/office/webextensions/taskpanes/2010/11"/>
+          <w:p>
+            <w:pPr>
+              <w:pStyle w:val="PCTableText"/>
+              <w:jc w:val="left"/>
+            </w:pPr>
+            <w:r>
+              <w:rPr>
+                <w:rStyle w:val=""/>
+              </w:rPr>
+              <w:t>globally unique UUID</w:t>
+            </w:r>
+          </w:p>
+        </w:tc>
+        <w:tc>
+          <w:tcPr xmlns:cppr="http://schemas.microsoft.com/office/2006/coverPageProps" xmlns:dgm1611="http://schemas.microsoft.com/office/drawing/2016/11/diagram" xmlns:xdr="http://schemas.openxmlformats.org/drawingml/2006/spreadsheetDrawing" xmlns:wp15="http://schemas.microsoft.com/office/word/2012/wordprocessingDrawing" xmlns:pic="http://schemas.openxmlformats.org/drawingml/2006/picture" xmlns:a1611="http://schemas.microsoft.com/office/drawing/2016/11/main" xmlns:a16svg="http://schemas.microsoft.com/office/drawing/2016/SVG/main" xmlns:am3d="http://schemas.microsoft.com/office/drawing/2017/model3d" xmlns:pvml="urn:schemas-microsoft-com:office:powerpoint" xmlns:dgm1612="http://schemas.microsoft.com/office/drawing/2016/12/diagram" xmlns:comp="http://schemas.openxmlformats.org/drawingml/2006/compatibility" xmlns:xvml="urn:schemas-microsoft-com:office:excel" xmlns:c173="http://schemas.microsoft.com/office/drawing/2017/03/chart" xmlns:anam3d="http://schemas.microsoft.com/office/drawing/2018/animation/model3d" xmlns:adec="http://schemas.microsoft.com/office/drawing/2017/decorative" xmlns:oda="http://opendope.org/answers" xmlns:a18hc="http://schemas.microsoft.com/office/drawing/2018/hyperlinkcolor" xmlns:odc="http://opendope.org/conditions" xmlns:cdr="http://schemas.openxmlformats.org/drawingml/2006/chartDrawing" xmlns:odi="http://opendope.org/components" xmlns:msink="http://schemas.microsoft.com/ink/2010/main" xmlns:cdr14="http://schemas.microsoft.com/office/drawing/2010/chartDrawing" xmlns:iact="http://schemas.microsoft.com/office/powerpoint/2014/inkAction" xmlns:an18="http://schemas.microsoft.com/office/drawing/2018/animation" xmlns:odq="http://opendope.org/questions" xmlns:w16cid="http://schemas.microsoft.com/office/word/2016/wordml/cid" xmlns:dsp="http://schemas.microsoft.com/office/drawing/2008/diagram" xmlns:odx="http://opendope.org/xpaths" xmlns:a15="http://schemas.microsoft.com/office/drawing/2012/main" xmlns:a14="http://schemas.microsoft.com/office/drawing/2010/main" xmlns:c15="http://schemas.microsoft.com/office/drawing/2012/chart" xmlns:a13cmd="http://schemas.microsoft.com/office/drawing/2013/main/command" xmlns:c14="http://schemas.microsoft.com/office/drawing/2007/8/2/chart" xmlns:a16="http://schemas.microsoft.com/office/drawing/2014/main" xmlns:odgm="http://opendope.org/SmartArt/DataHierarchy" xmlns:c16="http://schemas.microsoft.com/office/drawing/2014/chart" xmlns:dgm="http://schemas.openxmlformats.org/drawingml/2006/diagram" xmlns:thm15="http://schemas.microsoft.com/office/thememl/2012/main" xmlns:we="http://schemas.microsoft.com/office/webextensions/webextension/2010/11" xmlns:ns39="http://www.w3.org/2003/InkML" xmlns:sl="http://schemas.openxmlformats.org/schemaLibrary/2006/main" xmlns:ns38="http://www.w3.org/1998/Math/MathML" xmlns:dgm14="http://schemas.microsoft.com/office/drawing/2010/diagram" xmlns:c16ac="http://schemas.microsoft.com/office/drawing/2014/chart/ac" xmlns:a="http://schemas.openxmlformats.org/drawingml/2006/main" xmlns:b="http://schemas.openxmlformats.org/officeDocument/2006/bibliography" xmlns:c="http://schemas.openxmlformats.org/drawingml/2006/chart" xmlns:cs="http://schemas.microsoft.com/office/drawing/2012/chartStyle" xmlns:pic14="http://schemas.microsoft.com/office/drawing/2010/picture" xmlns:lc="http://schemas.openxmlformats.org/drawingml/2006/lockedCanvas" xmlns:wetp="http://schemas.microsoft.com/office/webextensions/taskpanes/2010/11"/>
+          <w:p>
+            <w:pPr>
+              <w:pStyle w:val="PCTableText"/>
+              <w:jc w:val="left"/>
+            </w:pPr>
+            <w:r>
+              <w:rPr>
+                <w:rStyle w:val=""/>
+              </w:rPr>
+              <w:t>c91feaf3-5968-4b60-aa5b-62fe7fdd905c</w:t>
+            </w:r>
+          </w:p>
+        </w:tc>
+      </w:tr>
+      <w:tr>
+        <w:trPr xmlns:cppr="http://schemas.microsoft.com/office/2006/coverPageProps" xmlns:dgm1611="http://schemas.microsoft.com/office/drawing/2016/11/diagram" xmlns:xdr="http://schemas.openxmlformats.org/drawingml/2006/spreadsheetDrawing" xmlns:wp15="http://schemas.microsoft.com/office/word/2012/wordprocessingDrawing" xmlns:pic="http://schemas.openxmlformats.org/drawingml/2006/picture" xmlns:a1611="http://schemas.microsoft.com/office/drawing/2016/11/main" xmlns:a16svg="http://schemas.microsoft.com/office/drawing/2016/SVG/main" xmlns:am3d="http://schemas.microsoft.com/office/drawing/2017/model3d" xmlns:pvml="urn:schemas-microsoft-com:office:powerpoint" xmlns:dgm1612="http://schemas.microsoft.com/office/drawing/2016/12/diagram" xmlns:comp="http://schemas.openxmlformats.org/drawingml/2006/compatibility" xmlns:xvml="urn:schemas-microsoft-com:office:excel" xmlns:c173="http://schemas.microsoft.com/office/drawing/2017/03/chart" xmlns:anam3d="http://schemas.microsoft.com/office/drawing/2018/animation/model3d" xmlns:adec="http://schemas.microsoft.com/office/drawing/2017/decorative" xmlns:oda="http://opendope.org/answers" xmlns:a18hc="http://schemas.microsoft.com/office/drawing/2018/hyperlinkcolor" xmlns:odc="http://opendope.org/conditions" xmlns:cdr="http://schemas.openxmlformats.org/drawingml/2006/chartDrawing" xmlns:odi="http://opendope.org/components" xmlns:msink="http://schemas.microsoft.com/ink/2010/main" xmlns:cdr14="http://schemas.microsoft.com/office/drawing/2010/chartDrawing" xmlns:iact="http://schemas.microsoft.com/office/powerpoint/2014/inkAction" xmlns:an18="http://schemas.microsoft.com/office/drawing/2018/animation" xmlns:odq="http://opendope.org/questions" xmlns:w16cid="http://schemas.microsoft.com/office/word/2016/wordml/cid" xmlns:dsp="http://schemas.microsoft.com/office/drawing/2008/diagram" xmlns:odx="http://opendope.org/xpaths" xmlns:a15="http://schemas.microsoft.com/office/drawing/2012/main" xmlns:a14="http://schemas.microsoft.com/office/drawing/2010/main" xmlns:c15="http://schemas.microsoft.com/office/drawing/2012/chart" xmlns:a13cmd="http://schemas.microsoft.com/office/drawing/2013/main/command" xmlns:c14="http://schemas.microsoft.com/office/drawing/2007/8/2/chart" xmlns:a16="http://schemas.microsoft.com/office/drawing/2014/main" xmlns:odgm="http://opendope.org/SmartArt/DataHierarchy" xmlns:c16="http://schemas.microsoft.com/office/drawing/2014/chart" xmlns:dgm="http://schemas.openxmlformats.org/drawingml/2006/diagram" xmlns:thm15="http://schemas.microsoft.com/office/thememl/2012/main" xmlns:we="http://schemas.microsoft.com/office/webextensions/webextension/2010/11" xmlns:ns39="http://www.w3.org/2003/InkML" xmlns:sl="http://schemas.openxmlformats.org/schemaLibrary/2006/main" xmlns:ns38="http://www.w3.org/1998/Math/MathML" xmlns:dgm14="http://schemas.microsoft.com/office/drawing/2010/diagram" xmlns:c16ac="http://schemas.microsoft.com/office/drawing/2014/chart/ac" xmlns:a="http://schemas.openxmlformats.org/drawingml/2006/main" xmlns:b="http://schemas.openxmlformats.org/officeDocument/2006/bibliography" xmlns:c="http://schemas.openxmlformats.org/drawingml/2006/chart" xmlns:cs="http://schemas.microsoft.com/office/drawing/2012/chartStyle" xmlns:pic14="http://schemas.microsoft.com/office/drawing/2010/picture" xmlns:lc="http://schemas.openxmlformats.org/drawingml/2006/lockedCanvas" xmlns:wetp="http://schemas.microsoft.com/office/webextensions/taskpanes/2010/11"/>
+        <w:tc>
+          <w:tcPr xmlns:cppr="http://schemas.microsoft.com/office/2006/coverPageProps" xmlns:dgm1611="http://schemas.microsoft.com/office/drawing/2016/11/diagram" xmlns:xdr="http://schemas.openxmlformats.org/drawingml/2006/spreadsheetDrawing" xmlns:wp15="http://schemas.microsoft.com/office/word/2012/wordprocessingDrawing" xmlns:pic="http://schemas.openxmlformats.org/drawingml/2006/picture" xmlns:a1611="http://schemas.microsoft.com/office/drawing/2016/11/main" xmlns:a16svg="http://schemas.microsoft.com/office/drawing/2016/SVG/main" xmlns:am3d="http://schemas.microsoft.com/office/drawing/2017/model3d" xmlns:pvml="urn:schemas-microsoft-com:office:powerpoint" xmlns:dgm1612="http://schemas.microsoft.com/office/drawing/2016/12/diagram" xmlns:comp="http://schemas.openxmlformats.org/drawingml/2006/compatibility" xmlns:xvml="urn:schemas-microsoft-com:office:excel" xmlns:c173="http://schemas.microsoft.com/office/drawing/2017/03/chart" xmlns:anam3d="http://schemas.microsoft.com/office/drawing/2018/animation/model3d" xmlns:adec="http://schemas.microsoft.com/office/drawing/2017/decorative" xmlns:oda="http://opendope.org/answers" xmlns:a18hc="http://schemas.microsoft.com/office/drawing/2018/hyperlinkcolor" xmlns:odc="http://opendope.org/conditions" xmlns:cdr="http://schemas.openxmlformats.org/drawingml/2006/chartDrawing" xmlns:odi="http://opendope.org/components" xmlns:msink="http://schemas.microsoft.com/ink/2010/main" xmlns:cdr14="http://schemas.microsoft.com/office/drawing/2010/chartDrawing" xmlns:iact="http://schemas.microsoft.com/office/powerpoint/2014/inkAction" xmlns:an18="http://schemas.microsoft.com/office/drawing/2018/animation" xmlns:odq="http://opendope.org/questions" xmlns:w16cid="http://schemas.microsoft.com/office/word/2016/wordml/cid" xmlns:dsp="http://schemas.microsoft.com/office/drawing/2008/diagram" xmlns:odx="http://opendope.org/xpaths" xmlns:a15="http://schemas.microsoft.com/office/drawing/2012/main" xmlns:a14="http://schemas.microsoft.com/office/drawing/2010/main" xmlns:c15="http://schemas.microsoft.com/office/drawing/2012/chart" xmlns:a13cmd="http://schemas.microsoft.com/office/drawing/2013/main/command" xmlns:c14="http://schemas.microsoft.com/office/drawing/2007/8/2/chart" xmlns:a16="http://schemas.microsoft.com/office/drawing/2014/main" xmlns:odgm="http://opendope.org/SmartArt/DataHierarchy" xmlns:c16="http://schemas.microsoft.com/office/drawing/2014/chart" xmlns:dgm="http://schemas.openxmlformats.org/drawingml/2006/diagram" xmlns:thm15="http://schemas.microsoft.com/office/thememl/2012/main" xmlns:we="http://schemas.microsoft.com/office/webextensions/webextension/2010/11" xmlns:ns39="http://www.w3.org/2003/InkML" xmlns:sl="http://schemas.openxmlformats.org/schemaLibrary/2006/main" xmlns:ns38="http://www.w3.org/1998/Math/MathML" xmlns:dgm14="http://schemas.microsoft.com/office/drawing/2010/diagram" xmlns:c16ac="http://schemas.microsoft.com/office/drawing/2014/chart/ac" xmlns:a="http://schemas.openxmlformats.org/drawingml/2006/main" xmlns:b="http://schemas.openxmlformats.org/officeDocument/2006/bibliography" xmlns:c="http://schemas.openxmlformats.org/drawingml/2006/chart" xmlns:cs="http://schemas.microsoft.com/office/drawing/2012/chartStyle" xmlns:pic14="http://schemas.microsoft.com/office/drawing/2010/picture" xmlns:lc="http://schemas.openxmlformats.org/drawingml/2006/lockedCanvas" xmlns:wetp="http://schemas.microsoft.com/office/webextensions/taskpanes/2010/11"/>
+          <w:p>
+            <w:pPr>
+              <w:pStyle w:val="PCTableText"/>
+              <w:jc w:val="left"/>
+            </w:pPr>
+            <w:r>
+              <w:rPr>
+                <w:rStyle w:val=""/>
+              </w:rPr>
+              <w:t>type</w:t>
+            </w:r>
+          </w:p>
+        </w:tc>
+        <w:tc>
+          <w:tcPr xmlns:cppr="http://schemas.microsoft.com/office/2006/coverPageProps" xmlns:dgm1611="http://schemas.microsoft.com/office/drawing/2016/11/diagram" xmlns:xdr="http://schemas.openxmlformats.org/drawingml/2006/spreadsheetDrawing" xmlns:wp15="http://schemas.microsoft.com/office/word/2012/wordprocessingDrawing" xmlns:pic="http://schemas.openxmlformats.org/drawingml/2006/picture" xmlns:a1611="http://schemas.microsoft.com/office/drawing/2016/11/main" xmlns:a16svg="http://schemas.microsoft.com/office/drawing/2016/SVG/main" xmlns:am3d="http://schemas.microsoft.com/office/drawing/2017/model3d" xmlns:pvml="urn:schemas-microsoft-com:office:powerpoint" xmlns:dgm1612="http://schemas.microsoft.com/office/drawing/2016/12/diagram" xmlns:comp="http://schemas.openxmlformats.org/drawingml/2006/compatibility" xmlns:xvml="urn:schemas-microsoft-com:office:excel" xmlns:c173="http://schemas.microsoft.com/office/drawing/2017/03/chart" xmlns:anam3d="http://schemas.microsoft.com/office/drawing/2018/animation/model3d" xmlns:adec="http://schemas.microsoft.com/office/drawing/2017/decorative" xmlns:oda="http://opendope.org/answers" xmlns:a18hc="http://schemas.microsoft.com/office/drawing/2018/hyperlinkcolor" xmlns:odc="http://opendope.org/conditions" xmlns:cdr="http://schemas.openxmlformats.org/drawingml/2006/chartDrawing" xmlns:odi="http://opendope.org/components" xmlns:msink="http://schemas.microsoft.com/ink/2010/main" xmlns:cdr14="http://schemas.microsoft.com/office/drawing/2010/chartDrawing" xmlns:iact="http://schemas.microsoft.com/office/powerpoint/2014/inkAction" xmlns:an18="http://schemas.microsoft.com/office/drawing/2018/animation" xmlns:odq="http://opendope.org/questions" xmlns:w16cid="http://schemas.microsoft.com/office/word/2016/wordml/cid" xmlns:dsp="http://schemas.microsoft.com/office/drawing/2008/diagram" xmlns:odx="http://opendope.org/xpaths" xmlns:a15="http://schemas.microsoft.com/office/drawing/2012/main" xmlns:a14="http://schemas.microsoft.com/office/drawing/2010/main" xmlns:c15="http://schemas.microsoft.com/office/drawing/2012/chart" xmlns:a13cmd="http://schemas.microsoft.com/office/drawing/2013/main/command" xmlns:c14="http://schemas.microsoft.com/office/drawing/2007/8/2/chart" xmlns:a16="http://schemas.microsoft.com/office/drawing/2014/main" xmlns:odgm="http://opendope.org/SmartArt/DataHierarchy" xmlns:c16="http://schemas.microsoft.com/office/drawing/2014/chart" xmlns:dgm="http://schemas.openxmlformats.org/drawingml/2006/diagram" xmlns:thm15="http://schemas.microsoft.com/office/thememl/2012/main" xmlns:we="http://schemas.microsoft.com/office/webextensions/webextension/2010/11" xmlns:ns39="http://www.w3.org/2003/InkML" xmlns:sl="http://schemas.openxmlformats.org/schemaLibrary/2006/main" xmlns:ns38="http://www.w3.org/1998/Math/MathML" xmlns:dgm14="http://schemas.microsoft.com/office/drawing/2010/diagram" xmlns:c16ac="http://schemas.microsoft.com/office/drawing/2014/chart/ac" xmlns:a="http://schemas.openxmlformats.org/drawingml/2006/main" xmlns:b="http://schemas.openxmlformats.org/officeDocument/2006/bibliography" xmlns:c="http://schemas.openxmlformats.org/drawingml/2006/chart" xmlns:cs="http://schemas.microsoft.com/office/drawing/2012/chartStyle" xmlns:pic14="http://schemas.microsoft.com/office/drawing/2010/picture" xmlns:lc="http://schemas.openxmlformats.org/drawingml/2006/lockedCanvas" xmlns:wetp="http://schemas.microsoft.com/office/webextensions/taskpanes/2010/11"/>
+          <w:p>
+            <w:pPr>
+              <w:pStyle w:val="PCTableText"/>
+              <w:jc w:val="left"/>
+            </w:pPr>
+            <w:r>
+              <w:rPr>
+                <w:rStyle w:val=""/>
+              </w:rPr>
+              <w:t>string</w:t>
+            </w:r>
+          </w:p>
+        </w:tc>
+        <w:tc>
+          <w:tcPr xmlns:cppr="http://schemas.microsoft.com/office/2006/coverPageProps" xmlns:dgm1611="http://schemas.microsoft.com/office/drawing/2016/11/diagram" xmlns:xdr="http://schemas.openxmlformats.org/drawingml/2006/spreadsheetDrawing" xmlns:wp15="http://schemas.microsoft.com/office/word/2012/wordprocessingDrawing" xmlns:pic="http://schemas.openxmlformats.org/drawingml/2006/picture" xmlns:a1611="http://schemas.microsoft.com/office/drawing/2016/11/main" xmlns:a16svg="http://schemas.microsoft.com/office/drawing/2016/SVG/main" xmlns:am3d="http://schemas.microsoft.com/office/drawing/2017/model3d" xmlns:pvml="urn:schemas-microsoft-com:office:powerpoint" xmlns:dgm1612="http://schemas.microsoft.com/office/drawing/2016/12/diagram" xmlns:comp="http://schemas.openxmlformats.org/drawingml/2006/compatibility" xmlns:xvml="urn:schemas-microsoft-com:office:excel" xmlns:c173="http://schemas.microsoft.com/office/drawing/2017/03/chart" xmlns:anam3d="http://schemas.microsoft.com/office/drawing/2018/animation/model3d" xmlns:adec="http://schemas.microsoft.com/office/drawing/2017/decorative" xmlns:oda="http://opendope.org/answers" xmlns:a18hc="http://schemas.microsoft.com/office/drawing/2018/hyperlinkcolor" xmlns:odc="http://opendope.org/conditions" xmlns:cdr="http://schemas.openxmlformats.org/drawingml/2006/chartDrawing" xmlns:odi="http://opendope.org/components" xmlns:msink="http://schemas.microsoft.com/ink/2010/main" xmlns:cdr14="http://schemas.microsoft.com/office/drawing/2010/chartDrawing" xmlns:iact="http://schemas.microsoft.com/office/powerpoint/2014/inkAction" xmlns:an18="http://schemas.microsoft.com/office/drawing/2018/animation" xmlns:odq="http://opendope.org/questions" xmlns:w16cid="http://schemas.microsoft.com/office/word/2016/wordml/cid" xmlns:dsp="http://schemas.microsoft.com/office/drawing/2008/diagram" xmlns:odx="http://opendope.org/xpaths" xmlns:a15="http://schemas.microsoft.com/office/drawing/2012/main" xmlns:a14="http://schemas.microsoft.com/office/drawing/2010/main" xmlns:c15="http://schemas.microsoft.com/office/drawing/2012/chart" xmlns:a13cmd="http://schemas.microsoft.com/office/drawing/2013/main/command" xmlns:c14="http://schemas.microsoft.com/office/drawing/2007/8/2/chart" xmlns:a16="http://schemas.microsoft.com/office/drawing/2014/main" xmlns:odgm="http://opendope.org/SmartArt/DataHierarchy" xmlns:c16="http://schemas.microsoft.com/office/drawing/2014/chart" xmlns:dgm="http://schemas.openxmlformats.org/drawingml/2006/diagram" xmlns:thm15="http://schemas.microsoft.com/office/thememl/2012/main" xmlns:we="http://schemas.microsoft.com/office/webextensions/webextension/2010/11" xmlns:ns39="http://www.w3.org/2003/InkML" xmlns:sl="http://schemas.openxmlformats.org/schemaLibrary/2006/main" xmlns:ns38="http://www.w3.org/1998/Math/MathML" xmlns:dgm14="http://schemas.microsoft.com/office/drawing/2010/diagram" xmlns:c16ac="http://schemas.microsoft.com/office/drawing/2014/chart/ac" xmlns:a="http://schemas.openxmlformats.org/drawingml/2006/main" xmlns:b="http://schemas.openxmlformats.org/officeDocument/2006/bibliography" xmlns:c="http://schemas.openxmlformats.org/drawingml/2006/chart" xmlns:cs="http://schemas.microsoft.com/office/drawing/2012/chartStyle" xmlns:pic14="http://schemas.microsoft.com/office/drawing/2010/picture" xmlns:lc="http://schemas.openxmlformats.org/drawingml/2006/lockedCanvas" xmlns:wetp="http://schemas.microsoft.com/office/webextensions/taskpanes/2010/11"/>
+          <w:p>
+            <w:pPr>
+              <w:pStyle w:val="PCTableText"/>
+              <w:jc w:val="left"/>
+            </w:pPr>
+            <w:r>
+              <w:rPr>
+                <w:rStyle w:val=""/>
+              </w:rPr>
+              <w:t>n/a</w:t>
+            </w:r>
+          </w:p>
+        </w:tc>
+        <w:tc>
+          <w:tcPr xmlns:cppr="http://schemas.microsoft.com/office/2006/coverPageProps" xmlns:dgm1611="http://schemas.microsoft.com/office/drawing/2016/11/diagram" xmlns:xdr="http://schemas.openxmlformats.org/drawingml/2006/spreadsheetDrawing" xmlns:wp15="http://schemas.microsoft.com/office/word/2012/wordprocessingDrawing" xmlns:pic="http://schemas.openxmlformats.org/drawingml/2006/picture" xmlns:a1611="http://schemas.microsoft.com/office/drawing/2016/11/main" xmlns:a16svg="http://schemas.microsoft.com/office/drawing/2016/SVG/main" xmlns:am3d="http://schemas.microsoft.com/office/drawing/2017/model3d" xmlns:pvml="urn:schemas-microsoft-com:office:powerpoint" xmlns:dgm1612="http://schemas.microsoft.com/office/drawing/2016/12/diagram" xmlns:comp="http://schemas.openxmlformats.org/drawingml/2006/compatibility" xmlns:xvml="urn:schemas-microsoft-com:office:excel" xmlns:c173="http://schemas.microsoft.com/office/drawing/2017/03/chart" xmlns:anam3d="http://schemas.microsoft.com/office/drawing/2018/animation/model3d" xmlns:adec="http://schemas.microsoft.com/office/drawing/2017/decorative" xmlns:oda="http://opendope.org/answers" xmlns:a18hc="http://schemas.microsoft.com/office/drawing/2018/hyperlinkcolor" xmlns:odc="http://opendope.org/conditions" xmlns:cdr="http://schemas.openxmlformats.org/drawingml/2006/chartDrawing" xmlns:odi="http://opendope.org/components" xmlns:msink="http://schemas.microsoft.com/ink/2010/main" xmlns:cdr14="http://schemas.microsoft.com/office/drawing/2010/chartDrawing" xmlns:iact="http://schemas.microsoft.com/office/powerpoint/2014/inkAction" xmlns:an18="http://schemas.microsoft.com/office/drawing/2018/animation" xmlns:odq="http://opendope.org/questions" xmlns:w16cid="http://schemas.microsoft.com/office/word/2016/wordml/cid" xmlns:dsp="http://schemas.microsoft.com/office/drawing/2008/diagram" xmlns:odx="http://opendope.org/xpaths" xmlns:a15="http://schemas.microsoft.com/office/drawing/2012/main" xmlns:a14="http://schemas.microsoft.com/office/drawing/2010/main" xmlns:c15="http://schemas.microsoft.com/office/drawing/2012/chart" xmlns:a13cmd="http://schemas.microsoft.com/office/drawing/2013/main/command" xmlns:c14="http://schemas.microsoft.com/office/drawing/2007/8/2/chart" xmlns:a16="http://schemas.microsoft.com/office/drawing/2014/main" xmlns:odgm="http://opendope.org/SmartArt/DataHierarchy" xmlns:c16="http://schemas.microsoft.com/office/drawing/2014/chart" xmlns:dgm="http://schemas.openxmlformats.org/drawingml/2006/diagram" xmlns:thm15="http://schemas.microsoft.com/office/thememl/2012/main" xmlns:we="http://schemas.microsoft.com/office/webextensions/webextension/2010/11" xmlns:ns39="http://www.w3.org/2003/InkML" xmlns:sl="http://schemas.openxmlformats.org/schemaLibrary/2006/main" xmlns:ns38="http://www.w3.org/1998/Math/MathML" xmlns:dgm14="http://schemas.microsoft.com/office/drawing/2010/diagram" xmlns:c16ac="http://schemas.microsoft.com/office/drawing/2014/chart/ac" xmlns:a="http://schemas.openxmlformats.org/drawingml/2006/main" xmlns:b="http://schemas.openxmlformats.org/officeDocument/2006/bibliography" xmlns:c="http://schemas.openxmlformats.org/drawingml/2006/chart" xmlns:cs="http://schemas.microsoft.com/office/drawing/2012/chartStyle" xmlns:pic14="http://schemas.microsoft.com/office/drawing/2010/picture" xmlns:lc="http://schemas.openxmlformats.org/drawingml/2006/lockedCanvas" xmlns:wetp="http://schemas.microsoft.com/office/webextensions/taskpanes/2010/11"/>
+          <w:p>
+            <w:pPr>
+              <w:pStyle w:val="PCTableText"/>
+              <w:jc w:val="left"/>
+            </w:pPr>
+            <w:r>
+              <w:rPr>
+                <w:rStyle w:val=""/>
+              </w:rPr>
+              <w:t xml:space="preserve">type of request, must be </w:t>
+            </w:r>
+            <w:r>
+              <w:rPr>
+                <w:rStyle w:val=""/>
+              </w:rPr>
+              <w:t>"voucher-order"</w:t>
+            </w:r>
+            <w:r>
+              <w:rPr>
+                <w:rStyle w:val=""/>
+              </w:rPr>
+              <w:t xml:space="preserve">, </w:t>
+            </w:r>
+            <w:r>
+              <w:rPr>
+                <w:rStyle w:val=""/>
+              </w:rPr>
+              <w:t>"voucher-order"</w:t>
+            </w:r>
+            <w:r>
+              <w:rPr>
+                <w:rStyle w:val=""/>
+              </w:rPr>
+              <w:t/>
+            </w:r>
+          </w:p>
+        </w:tc>
+        <w:tc>
+          <w:tcPr xsi:nil="true"/>
+          <w:p>
+            <w:pPr>
+              <w:pStyle w:val="PCTableText"/>
+              <w:jc w:val="left"/>
+            </w:pPr>
+          </w:p>
+        </w:tc>
+      </w:tr>
+      <w:tr>
+        <w:trPr xmlns:cppr="http://schemas.microsoft.com/office/2006/coverPageProps" xmlns:dgm1611="http://schemas.microsoft.com/office/drawing/2016/11/diagram" xmlns:xdr="http://schemas.openxmlformats.org/drawingml/2006/spreadsheetDrawing" xmlns:wp15="http://schemas.microsoft.com/office/word/2012/wordprocessingDrawing" xmlns:pic="http://schemas.openxmlformats.org/drawingml/2006/picture" xmlns:a1611="http://schemas.microsoft.com/office/drawing/2016/11/main" xmlns:a16svg="http://schemas.microsoft.com/office/drawing/2016/SVG/main" xmlns:am3d="http://schemas.microsoft.com/office/drawing/2017/model3d" xmlns:pvml="urn:schemas-microsoft-com:office:powerpoint" xmlns:dgm1612="http://schemas.microsoft.com/office/drawing/2016/12/diagram" xmlns:comp="http://schemas.openxmlformats.org/drawingml/2006/compatibility" xmlns:xvml="urn:schemas-microsoft-com:office:excel" xmlns:c173="http://schemas.microsoft.com/office/drawing/2017/03/chart" xmlns:anam3d="http://schemas.microsoft.com/office/drawing/2018/animation/model3d" xmlns:adec="http://schemas.microsoft.com/office/drawing/2017/decorative" xmlns:oda="http://opendope.org/answers" xmlns:a18hc="http://schemas.microsoft.com/office/drawing/2018/hyperlinkcolor" xmlns:odc="http://opendope.org/conditions" xmlns:cdr="http://schemas.openxmlformats.org/drawingml/2006/chartDrawing" xmlns:odi="http://opendope.org/components" xmlns:msink="http://schemas.microsoft.com/ink/2010/main" xmlns:cdr14="http://schemas.microsoft.com/office/drawing/2010/chartDrawing" xmlns:iact="http://schemas.microsoft.com/office/powerpoint/2014/inkAction" xmlns:an18="http://schemas.microsoft.com/office/drawing/2018/animation" xmlns:odq="http://opendope.org/questions" xmlns:w16cid="http://schemas.microsoft.com/office/word/2016/wordml/cid" xmlns:dsp="http://schemas.microsoft.com/office/drawing/2008/diagram" xmlns:odx="http://opendope.org/xpaths" xmlns:a15="http://schemas.microsoft.com/office/drawing/2012/main" xmlns:a14="http://schemas.microsoft.com/office/drawing/2010/main" xmlns:c15="http://schemas.microsoft.com/office/drawing/2012/chart" xmlns:a13cmd="http://schemas.microsoft.com/office/drawing/2013/main/command" xmlns:c14="http://schemas.microsoft.com/office/drawing/2007/8/2/chart" xmlns:a16="http://schemas.microsoft.com/office/drawing/2014/main" xmlns:odgm="http://opendope.org/SmartArt/DataHierarchy" xmlns:c16="http://schemas.microsoft.com/office/drawing/2014/chart" xmlns:dgm="http://schemas.openxmlformats.org/drawingml/2006/diagram" xmlns:thm15="http://schemas.microsoft.com/office/thememl/2012/main" xmlns:we="http://schemas.microsoft.com/office/webextensions/webextension/2010/11" xmlns:ns39="http://www.w3.org/2003/InkML" xmlns:sl="http://schemas.openxmlformats.org/schemaLibrary/2006/main" xmlns:ns38="http://www.w3.org/1998/Math/MathML" xmlns:dgm14="http://schemas.microsoft.com/office/drawing/2010/diagram" xmlns:c16ac="http://schemas.microsoft.com/office/drawing/2014/chart/ac" xmlns:a="http://schemas.openxmlformats.org/drawingml/2006/main" xmlns:b="http://schemas.openxmlformats.org/officeDocument/2006/bibliography" xmlns:c="http://schemas.openxmlformats.org/drawingml/2006/chart" xmlns:cs="http://schemas.microsoft.com/office/drawing/2012/chartStyle" xmlns:pic14="http://schemas.microsoft.com/office/drawing/2010/picture" xmlns:lc="http://schemas.openxmlformats.org/drawingml/2006/lockedCanvas" xmlns:wetp="http://schemas.microsoft.com/office/webextensions/taskpanes/2010/11"/>
+        <w:tc>
+          <w:tcPr xmlns:cppr="http://schemas.microsoft.com/office/2006/coverPageProps" xmlns:dgm1611="http://schemas.microsoft.com/office/drawing/2016/11/diagram" xmlns:xdr="http://schemas.openxmlformats.org/drawingml/2006/spreadsheetDrawing" xmlns:wp15="http://schemas.microsoft.com/office/word/2012/wordprocessingDrawing" xmlns:pic="http://schemas.openxmlformats.org/drawingml/2006/picture" xmlns:a1611="http://schemas.microsoft.com/office/drawing/2016/11/main" xmlns:a16svg="http://schemas.microsoft.com/office/drawing/2016/SVG/main" xmlns:am3d="http://schemas.microsoft.com/office/drawing/2017/model3d" xmlns:pvml="urn:schemas-microsoft-com:office:powerpoint" xmlns:dgm1612="http://schemas.microsoft.com/office/drawing/2016/12/diagram" xmlns:comp="http://schemas.openxmlformats.org/drawingml/2006/compatibility" xmlns:xvml="urn:schemas-microsoft-com:office:excel" xmlns:c173="http://schemas.microsoft.com/office/drawing/2017/03/chart" xmlns:anam3d="http://schemas.microsoft.com/office/drawing/2018/animation/model3d" xmlns:adec="http://schemas.microsoft.com/office/drawing/2017/decorative" xmlns:oda="http://opendope.org/answers" xmlns:a18hc="http://schemas.microsoft.com/office/drawing/2018/hyperlinkcolor" xmlns:odc="http://opendope.org/conditions" xmlns:cdr="http://schemas.openxmlformats.org/drawingml/2006/chartDrawing" xmlns:odi="http://opendope.org/components" xmlns:msink="http://schemas.microsoft.com/ink/2010/main" xmlns:cdr14="http://schemas.microsoft.com/office/drawing/2010/chartDrawing" xmlns:iact="http://schemas.microsoft.com/office/powerpoint/2014/inkAction" xmlns:an18="http://schemas.microsoft.com/office/drawing/2018/animation" xmlns:odq="http://opendope.org/questions" xmlns:w16cid="http://schemas.microsoft.com/office/word/2016/wordml/cid" xmlns:dsp="http://schemas.microsoft.com/office/drawing/2008/diagram" xmlns:odx="http://opendope.org/xpaths" xmlns:a15="http://schemas.microsoft.com/office/drawing/2012/main" xmlns:a14="http://schemas.microsoft.com/office/drawing/2010/main" xmlns:c15="http://schemas.microsoft.com/office/drawing/2012/chart" xmlns:a13cmd="http://schemas.microsoft.com/office/drawing/2013/main/command" xmlns:c14="http://schemas.microsoft.com/office/drawing/2007/8/2/chart" xmlns:a16="http://schemas.microsoft.com/office/drawing/2014/main" xmlns:odgm="http://opendope.org/SmartArt/DataHierarchy" xmlns:c16="http://schemas.microsoft.com/office/drawing/2014/chart" xmlns:dgm="http://schemas.openxmlformats.org/drawingml/2006/diagram" xmlns:thm15="http://schemas.microsoft.com/office/thememl/2012/main" xmlns:we="http://schemas.microsoft.com/office/webextensions/webextension/2010/11" xmlns:ns39="http://www.w3.org/2003/InkML" xmlns:sl="http://schemas.openxmlformats.org/schemaLibrary/2006/main" xmlns:ns38="http://www.w3.org/1998/Math/MathML" xmlns:dgm14="http://schemas.microsoft.com/office/drawing/2010/diagram" xmlns:c16ac="http://schemas.microsoft.com/office/drawing/2014/chart/ac" xmlns:a="http://schemas.openxmlformats.org/drawingml/2006/main" xmlns:b="http://schemas.openxmlformats.org/officeDocument/2006/bibliography" xmlns:c="http://schemas.openxmlformats.org/drawingml/2006/chart" xmlns:cs="http://schemas.microsoft.com/office/drawing/2012/chartStyle" xmlns:pic14="http://schemas.microsoft.com/office/drawing/2010/picture" xmlns:lc="http://schemas.openxmlformats.org/drawingml/2006/lockedCanvas" xmlns:wetp="http://schemas.microsoft.com/office/webextensions/taskpanes/2010/11"/>
+          <w:p>
+            <w:pPr>
+              <w:pStyle w:val="PCTableText"/>
+              <w:jc w:val="left"/>
+            </w:pPr>
+            <w:r>
+              <w:rPr>
+                <w:rStyle w:val=""/>
+              </w:rPr>
+              <w:t>voucher-code</w:t>
+            </w:r>
+          </w:p>
+        </w:tc>
+        <w:tc>
+          <w:tcPr xmlns:cppr="http://schemas.microsoft.com/office/2006/coverPageProps" xmlns:dgm1611="http://schemas.microsoft.com/office/drawing/2016/11/diagram" xmlns:xdr="http://schemas.openxmlformats.org/drawingml/2006/spreadsheetDrawing" xmlns:wp15="http://schemas.microsoft.com/office/word/2012/wordprocessingDrawing" xmlns:pic="http://schemas.openxmlformats.org/drawingml/2006/picture" xmlns:a1611="http://schemas.microsoft.com/office/drawing/2016/11/main" xmlns:a16svg="http://schemas.microsoft.com/office/drawing/2016/SVG/main" xmlns:am3d="http://schemas.microsoft.com/office/drawing/2017/model3d" xmlns:pvml="urn:schemas-microsoft-com:office:powerpoint" xmlns:dgm1612="http://schemas.microsoft.com/office/drawing/2016/12/diagram" xmlns:comp="http://schemas.openxmlformats.org/drawingml/2006/compatibility" xmlns:xvml="urn:schemas-microsoft-com:office:excel" xmlns:c173="http://schemas.microsoft.com/office/drawing/2017/03/chart" xmlns:anam3d="http://schemas.microsoft.com/office/drawing/2018/animation/model3d" xmlns:adec="http://schemas.microsoft.com/office/drawing/2017/decorative" xmlns:oda="http://opendope.org/answers" xmlns:a18hc="http://schemas.microsoft.com/office/drawing/2018/hyperlinkcolor" xmlns:odc="http://opendope.org/conditions" xmlns:cdr="http://schemas.openxmlformats.org/drawingml/2006/chartDrawing" xmlns:odi="http://opendope.org/components" xmlns:msink="http://schemas.microsoft.com/ink/2010/main" xmlns:cdr14="http://schemas.microsoft.com/office/drawing/2010/chartDrawing" xmlns:iact="http://schemas.microsoft.com/office/powerpoint/2014/inkAction" xmlns:an18="http://schemas.microsoft.com/office/drawing/2018/animation" xmlns:odq="http://opendope.org/questions" xmlns:w16cid="http://schemas.microsoft.com/office/word/2016/wordml/cid" xmlns:dsp="http://schemas.microsoft.com/office/drawing/2008/diagram" xmlns:odx="http://opendope.org/xpaths" xmlns:a15="http://schemas.microsoft.com/office/drawing/2012/main" xmlns:a14="http://schemas.microsoft.com/office/drawing/2010/main" xmlns:c15="http://schemas.microsoft.com/office/drawing/2012/chart" xmlns:a13cmd="http://schemas.microsoft.com/office/drawing/2013/main/command" xmlns:c14="http://schemas.microsoft.com/office/drawing/2007/8/2/chart" xmlns:a16="http://schemas.microsoft.com/office/drawing/2014/main" xmlns:odgm="http://opendope.org/SmartArt/DataHierarchy" xmlns:c16="http://schemas.microsoft.com/office/drawing/2014/chart" xmlns:dgm="http://schemas.openxmlformats.org/drawingml/2006/diagram" xmlns:thm15="http://schemas.microsoft.com/office/thememl/2012/main" xmlns:we="http://schemas.microsoft.com/office/webextensions/webextension/2010/11" xmlns:ns39="http://www.w3.org/2003/InkML" xmlns:sl="http://schemas.openxmlformats.org/schemaLibrary/2006/main" xmlns:ns38="http://www.w3.org/1998/Math/MathML" xmlns:dgm14="http://schemas.microsoft.com/office/drawing/2010/diagram" xmlns:c16ac="http://schemas.microsoft.com/office/drawing/2014/chart/ac" xmlns:a="http://schemas.openxmlformats.org/drawingml/2006/main" xmlns:b="http://schemas.openxmlformats.org/officeDocument/2006/bibliography" xmlns:c="http://schemas.openxmlformats.org/drawingml/2006/chart" xmlns:cs="http://schemas.microsoft.com/office/drawing/2012/chartStyle" xmlns:pic14="http://schemas.microsoft.com/office/drawing/2010/picture" xmlns:lc="http://schemas.openxmlformats.org/drawingml/2006/lockedCanvas" xmlns:wetp="http://schemas.microsoft.com/office/webextensions/taskpanes/2010/11"/>
+          <w:p>
+            <w:pPr>
+              <w:pStyle w:val="PCTableText"/>
+              <w:jc w:val="left"/>
+            </w:pPr>
+            <w:r>
+              <w:rPr>
+                <w:rStyle w:val=""/>
+              </w:rPr>
+              <w:t>string</w:t>
+            </w:r>
+          </w:p>
+        </w:tc>
+        <w:tc>
+          <w:tcPr xmlns:cppr="http://schemas.microsoft.com/office/2006/coverPageProps" xmlns:dgm1611="http://schemas.microsoft.com/office/drawing/2016/11/diagram" xmlns:xdr="http://schemas.openxmlformats.org/drawingml/2006/spreadsheetDrawing" xmlns:wp15="http://schemas.microsoft.com/office/word/2012/wordprocessingDrawing" xmlns:pic="http://schemas.openxmlformats.org/drawingml/2006/picture" xmlns:a1611="http://schemas.microsoft.com/office/drawing/2016/11/main" xmlns:a16svg="http://schemas.microsoft.com/office/drawing/2016/SVG/main" xmlns:am3d="http://schemas.microsoft.com/office/drawing/2017/model3d" xmlns:pvml="urn:schemas-microsoft-com:office:powerpoint" xmlns:dgm1612="http://schemas.microsoft.com/office/drawing/2016/12/diagram" xmlns:comp="http://schemas.openxmlformats.org/drawingml/2006/compatibility" xmlns:xvml="urn:schemas-microsoft-com:office:excel" xmlns:c173="http://schemas.microsoft.com/office/drawing/2017/03/chart" xmlns:anam3d="http://schemas.microsoft.com/office/drawing/2018/animation/model3d" xmlns:adec="http://schemas.microsoft.com/office/drawing/2017/decorative" xmlns:oda="http://opendope.org/answers" xmlns:a18hc="http://schemas.microsoft.com/office/drawing/2018/hyperlinkcolor" xmlns:odc="http://opendope.org/conditions" xmlns:cdr="http://schemas.openxmlformats.org/drawingml/2006/chartDrawing" xmlns:odi="http://opendope.org/components" xmlns:msink="http://schemas.microsoft.com/ink/2010/main" xmlns:cdr14="http://schemas.microsoft.com/office/drawing/2010/chartDrawing" xmlns:iact="http://schemas.microsoft.com/office/powerpoint/2014/inkAction" xmlns:an18="http://schemas.microsoft.com/office/drawing/2018/animation" xmlns:odq="http://opendope.org/questions" xmlns:w16cid="http://schemas.microsoft.com/office/word/2016/wordml/cid" xmlns:dsp="http://schemas.microsoft.com/office/drawing/2008/diagram" xmlns:odx="http://opendope.org/xpaths" xmlns:a15="http://schemas.microsoft.com/office/drawing/2012/main" xmlns:a14="http://schemas.microsoft.com/office/drawing/2010/main" xmlns:c15="http://schemas.microsoft.com/office/drawing/2012/chart" xmlns:a13cmd="http://schemas.microsoft.com/office/drawing/2013/main/command" xmlns:c14="http://schemas.microsoft.com/office/drawing/2007/8/2/chart" xmlns:a16="http://schemas.microsoft.com/office/drawing/2014/main" xmlns:odgm="http://opendope.org/SmartArt/DataHierarchy" xmlns:c16="http://schemas.microsoft.com/office/drawing/2014/chart" xmlns:dgm="http://schemas.openxmlformats.org/drawingml/2006/diagram" xmlns:thm15="http://schemas.microsoft.com/office/thememl/2012/main" xmlns:we="http://schemas.microsoft.com/office/webextensions/webextension/2010/11" xmlns:ns39="http://www.w3.org/2003/InkML" xmlns:sl="http://schemas.openxmlformats.org/schemaLibrary/2006/main" xmlns:ns38="http://www.w3.org/1998/Math/MathML" xmlns:dgm14="http://schemas.microsoft.com/office/drawing/2010/diagram" xmlns:c16ac="http://schemas.microsoft.com/office/drawing/2014/chart/ac" xmlns:a="http://schemas.openxmlformats.org/drawingml/2006/main" xmlns:b="http://schemas.openxmlformats.org/officeDocument/2006/bibliography" xmlns:c="http://schemas.openxmlformats.org/drawingml/2006/chart" xmlns:cs="http://schemas.microsoft.com/office/drawing/2012/chartStyle" xmlns:pic14="http://schemas.microsoft.com/office/drawing/2010/picture" xmlns:lc="http://schemas.openxmlformats.org/drawingml/2006/lockedCanvas" xmlns:wetp="http://schemas.microsoft.com/office/webextensions/taskpanes/2010/11"/>
+          <w:p>
+            <w:pPr>
+              <w:pStyle w:val="PCTableText"/>
+              <w:jc w:val="left"/>
+            </w:pPr>
+            <w:r>
+              <w:rPr>
+                <w:rStyle w:val=""/>
+              </w:rPr>
+              <w:t>n/a</w:t>
+            </w:r>
+          </w:p>
+        </w:tc>
+        <w:tc>
+          <w:tcPr xmlns:cppr="http://schemas.microsoft.com/office/2006/coverPageProps" xmlns:dgm1611="http://schemas.microsoft.com/office/drawing/2016/11/diagram" xmlns:xdr="http://schemas.openxmlformats.org/drawingml/2006/spreadsheetDrawing" xmlns:wp15="http://schemas.microsoft.com/office/word/2012/wordprocessingDrawing" xmlns:pic="http://schemas.openxmlformats.org/drawingml/2006/picture" xmlns:a1611="http://schemas.microsoft.com/office/drawing/2016/11/main" xmlns:a16svg="http://schemas.microsoft.com/office/drawing/2016/SVG/main" xmlns:am3d="http://schemas.microsoft.com/office/drawing/2017/model3d" xmlns:pvml="urn:schemas-microsoft-com:office:powerpoint" xmlns:dgm1612="http://schemas.microsoft.com/office/drawing/2016/12/diagram" xmlns:comp="http://schemas.openxmlformats.org/drawingml/2006/compatibility" xmlns:xvml="urn:schemas-microsoft-com:office:excel" xmlns:c173="http://schemas.microsoft.com/office/drawing/2017/03/chart" xmlns:anam3d="http://schemas.microsoft.com/office/drawing/2018/animation/model3d" xmlns:adec="http://schemas.microsoft.com/office/drawing/2017/decorative" xmlns:oda="http://opendope.org/answers" xmlns:a18hc="http://schemas.microsoft.com/office/drawing/2018/hyperlinkcolor" xmlns:odc="http://opendope.org/conditions" xmlns:cdr="http://schemas.openxmlformats.org/drawingml/2006/chartDrawing" xmlns:odi="http://opendope.org/components" xmlns:msink="http://schemas.microsoft.com/ink/2010/main" xmlns:cdr14="http://schemas.microsoft.com/office/drawing/2010/chartDrawing" xmlns:iact="http://schemas.microsoft.com/office/powerpoint/2014/inkAction" xmlns:an18="http://schemas.microsoft.com/office/drawing/2018/animation" xmlns:odq="http://opendope.org/questions" xmlns:w16cid="http://schemas.microsoft.com/office/word/2016/wordml/cid" xmlns:dsp="http://schemas.microsoft.com/office/drawing/2008/diagram" xmlns:odx="http://opendope.org/xpaths" xmlns:a15="http://schemas.microsoft.com/office/drawing/2012/main" xmlns:a14="http://schemas.microsoft.com/office/drawing/2010/main" xmlns:c15="http://schemas.microsoft.com/office/drawing/2012/chart" xmlns:a13cmd="http://schemas.microsoft.com/office/drawing/2013/main/command" xmlns:c14="http://schemas.microsoft.com/office/drawing/2007/8/2/chart" xmlns:a16="http://schemas.microsoft.com/office/drawing/2014/main" xmlns:odgm="http://opendope.org/SmartArt/DataHierarchy" xmlns:c16="http://schemas.microsoft.com/office/drawing/2014/chart" xmlns:dgm="http://schemas.openxmlformats.org/drawingml/2006/diagram" xmlns:thm15="http://schemas.microsoft.com/office/thememl/2012/main" xmlns:we="http://schemas.microsoft.com/office/webextensions/webextension/2010/11" xmlns:ns39="http://www.w3.org/2003/InkML" xmlns:sl="http://schemas.openxmlformats.org/schemaLibrary/2006/main" xmlns:ns38="http://www.w3.org/1998/Math/MathML" xmlns:dgm14="http://schemas.microsoft.com/office/drawing/2010/diagram" xmlns:c16ac="http://schemas.microsoft.com/office/drawing/2014/chart/ac" xmlns:a="http://schemas.openxmlformats.org/drawingml/2006/main" xmlns:b="http://schemas.openxmlformats.org/officeDocument/2006/bibliography" xmlns:c="http://schemas.openxmlformats.org/drawingml/2006/chart" xmlns:cs="http://schemas.microsoft.com/office/drawing/2012/chartStyle" xmlns:pic14="http://schemas.microsoft.com/office/drawing/2010/picture" xmlns:lc="http://schemas.openxmlformats.org/drawingml/2006/lockedCanvas" xmlns:wetp="http://schemas.microsoft.com/office/webextensions/taskpanes/2010/11"/>
+          <w:p>
+            <w:pPr>
+              <w:pStyle w:val="PCTableText"/>
+              <w:jc w:val="left"/>
+            </w:pPr>
+            <w:r>
+              <w:rPr>
+                <w:rStyle w:val=""/>
+              </w:rPr>
+              <w:t xml:space="preserve">code of the voucher gathered from </w:t>
+            </w:r>
+            <w:r>
+              <w:rPr xmlns:cppr="http://schemas.microsoft.com/office/2006/coverPageProps" xmlns:dgm1611="http://schemas.microsoft.com/office/drawing/2016/11/diagram" xmlns:xdr="http://schemas.openxmlformats.org/drawingml/2006/spreadsheetDrawing" xmlns:wp15="http://schemas.microsoft.com/office/word/2012/wordprocessingDrawing" xmlns:pic="http://schemas.openxmlformats.org/drawingml/2006/picture" xmlns:a1611="http://schemas.microsoft.com/office/drawing/2016/11/main" xmlns:a16svg="http://schemas.microsoft.com/office/drawing/2016/SVG/main" xmlns:am3d="http://schemas.microsoft.com/office/drawing/2017/model3d" xmlns:pvml="urn:schemas-microsoft-com:office:powerpoint" xmlns:dgm1612="http://schemas.microsoft.com/office/drawing/2016/12/diagram" xmlns:comp="http://schemas.openxmlformats.org/drawingml/2006/compatibility" xmlns:xvml="urn:schemas-microsoft-com:office:excel" xmlns:c173="http://schemas.microsoft.com/office/drawing/2017/03/chart" xmlns:anam3d="http://schemas.microsoft.com/office/drawing/2018/animation/model3d" xmlns:adec="http://schemas.microsoft.com/office/drawing/2017/decorative" xmlns:oda="http://opendope.org/answers" xmlns:a18hc="http://schemas.microsoft.com/office/drawing/2018/hyperlinkcolor" xmlns:odc="http://opendope.org/conditions" xmlns:cdr="http://schemas.openxmlformats.org/drawingml/2006/chartDrawing" xmlns:odi="http://opendope.org/components" xmlns:msink="http://schemas.microsoft.com/ink/2010/main" xmlns:cdr14="http://schemas.microsoft.com/office/drawing/2010/chartDrawing" xmlns:iact="http://schemas.microsoft.com/office/powerpoint/2014/inkAction" xmlns:an18="http://schemas.microsoft.com/office/drawing/2018/animation" xmlns:odq="http://opendope.org/questions" xmlns:w16cid="http://schemas.microsoft.com/office/word/2016/wordml/cid" xmlns:dsp="http://schemas.microsoft.com/office/drawing/2008/diagram" xmlns:odx="http://opendope.org/xpaths" xmlns:a15="http://schemas.microsoft.com/office/drawing/2012/main" xmlns:a14="http://schemas.microsoft.com/office/drawing/2010/main" xmlns:c15="http://schemas.microsoft.com/office/drawing/2012/chart" xmlns:a13cmd="http://schemas.microsoft.com/office/drawing/2013/main/command" xmlns:c14="http://schemas.microsoft.com/office/drawing/2007/8/2/chart" xmlns:a16="http://schemas.microsoft.com/office/drawing/2014/main" xmlns:odgm="http://opendope.org/SmartArt/DataHierarchy" xmlns:c16="http://schemas.microsoft.com/office/drawing/2014/chart" xmlns:dgm="http://schemas.openxmlformats.org/drawingml/2006/diagram" xmlns:thm15="http://schemas.microsoft.com/office/thememl/2012/main" xmlns:we="http://schemas.microsoft.com/office/webextensions/webextension/2010/11" xmlns:ns39="http://www.w3.org/2003/InkML" xmlns:sl="http://schemas.openxmlformats.org/schemaLibrary/2006/main" xmlns:ns38="http://www.w3.org/1998/Math/MathML" xmlns:dgm14="http://schemas.microsoft.com/office/drawing/2010/diagram" xmlns:c16ac="http://schemas.microsoft.com/office/drawing/2014/chart/ac" xmlns:a="http://schemas.openxmlformats.org/drawingml/2006/main" xmlns:b="http://schemas.openxmlformats.org/officeDocument/2006/bibliography" xmlns:c="http://schemas.openxmlformats.org/drawingml/2006/chart" xmlns:cs="http://schemas.microsoft.com/office/drawing/2012/chartStyle" xmlns:pic14="http://schemas.microsoft.com/office/drawing/2010/picture" xmlns:lc="http://schemas.openxmlformats.org/drawingml/2006/lockedCanvas" xmlns:wetp="http://schemas.microsoft.com/office/webextensions/taskpanes/2010/11">
+                <w:rStyle w:val="PCCode"/>
+              </w:rPr>
+              <w:t>voucher list</w:t>
+            </w:r>
+            <w:r>
+              <w:rPr>
+                <w:rStyle w:val=""/>
+              </w:rPr>
+              <w:t/>
+            </w:r>
+          </w:p>
+        </w:tc>
+        <w:tc>
+          <w:tcPr xmlns:cppr="http://schemas.microsoft.com/office/2006/coverPageProps" xmlns:dgm1611="http://schemas.microsoft.com/office/drawing/2016/11/diagram" xmlns:xdr="http://schemas.openxmlformats.org/drawingml/2006/spreadsheetDrawing" xmlns:wp15="http://schemas.microsoft.com/office/word/2012/wordprocessingDrawing" xmlns:pic="http://schemas.openxmlformats.org/drawingml/2006/picture" xmlns:a1611="http://schemas.microsoft.com/office/drawing/2016/11/main" xmlns:a16svg="http://schemas.microsoft.com/office/drawing/2016/SVG/main" xmlns:am3d="http://schemas.microsoft.com/office/drawing/2017/model3d" xmlns:pvml="urn:schemas-microsoft-com:office:powerpoint" xmlns:dgm1612="http://schemas.microsoft.com/office/drawing/2016/12/diagram" xmlns:comp="http://schemas.openxmlformats.org/drawingml/2006/compatibility" xmlns:xvml="urn:schemas-microsoft-com:office:excel" xmlns:c173="http://schemas.microsoft.com/office/drawing/2017/03/chart" xmlns:anam3d="http://schemas.microsoft.com/office/drawing/2018/animation/model3d" xmlns:adec="http://schemas.microsoft.com/office/drawing/2017/decorative" xmlns:oda="http://opendope.org/answers" xmlns:a18hc="http://schemas.microsoft.com/office/drawing/2018/hyperlinkcolor" xmlns:odc="http://opendope.org/conditions" xmlns:cdr="http://schemas.openxmlformats.org/drawingml/2006/chartDrawing" xmlns:odi="http://opendope.org/components" xmlns:msink="http://schemas.microsoft.com/ink/2010/main" xmlns:cdr14="http://schemas.microsoft.com/office/drawing/2010/chartDrawing" xmlns:iact="http://schemas.microsoft.com/office/powerpoint/2014/inkAction" xmlns:an18="http://schemas.microsoft.com/office/drawing/2018/animation" xmlns:odq="http://opendope.org/questions" xmlns:w16cid="http://schemas.microsoft.com/office/word/2016/wordml/cid" xmlns:dsp="http://schemas.microsoft.com/office/drawing/2008/diagram" xmlns:odx="http://opendope.org/xpaths" xmlns:a15="http://schemas.microsoft.com/office/drawing/2012/main" xmlns:a14="http://schemas.microsoft.com/office/drawing/2010/main" xmlns:c15="http://schemas.microsoft.com/office/drawing/2012/chart" xmlns:a13cmd="http://schemas.microsoft.com/office/drawing/2013/main/command" xmlns:c14="http://schemas.microsoft.com/office/drawing/2007/8/2/chart" xmlns:a16="http://schemas.microsoft.com/office/drawing/2014/main" xmlns:odgm="http://opendope.org/SmartArt/DataHierarchy" xmlns:c16="http://schemas.microsoft.com/office/drawing/2014/chart" xmlns:dgm="http://schemas.openxmlformats.org/drawingml/2006/diagram" xmlns:thm15="http://schemas.microsoft.com/office/thememl/2012/main" xmlns:we="http://schemas.microsoft.com/office/webextensions/webextension/2010/11" xmlns:ns39="http://www.w3.org/2003/InkML" xmlns:sl="http://schemas.openxmlformats.org/schemaLibrary/2006/main" xmlns:ns38="http://www.w3.org/1998/Math/MathML" xmlns:dgm14="http://schemas.microsoft.com/office/drawing/2010/diagram" xmlns:c16ac="http://schemas.microsoft.com/office/drawing/2014/chart/ac" xmlns:a="http://schemas.openxmlformats.org/drawingml/2006/main" xmlns:b="http://schemas.openxmlformats.org/officeDocument/2006/bibliography" xmlns:c="http://schemas.openxmlformats.org/drawingml/2006/chart" xmlns:cs="http://schemas.microsoft.com/office/drawing/2012/chartStyle" xmlns:pic14="http://schemas.microsoft.com/office/drawing/2010/picture" xmlns:lc="http://schemas.openxmlformats.org/drawingml/2006/lockedCanvas" xmlns:wetp="http://schemas.microsoft.com/office/webextensions/taskpanes/2010/11"/>
+          <w:p>
+            <w:pPr>
+              <w:pStyle w:val="PCTableText"/>
+              <w:jc w:val="left"/>
+            </w:pPr>
+            <w:r>
+              <w:rPr>
+                <w:rStyle w:val=""/>
+              </w:rPr>
+              <w:t>"VODADE15"</w:t>
+            </w:r>
+            <w:r>
+              <w:rPr>
+                <w:rStyle w:val=""/>
+              </w:rPr>
+              <w:t/>
+            </w:r>
+          </w:p>
+        </w:tc>
+      </w:tr>
+      <w:tr>
+        <w:trPr xmlns:cppr="http://schemas.microsoft.com/office/2006/coverPageProps" xmlns:dgm1611="http://schemas.microsoft.com/office/drawing/2016/11/diagram" xmlns:xdr="http://schemas.openxmlformats.org/drawingml/2006/spreadsheetDrawing" xmlns:wp15="http://schemas.microsoft.com/office/word/2012/wordprocessingDrawing" xmlns:pic="http://schemas.openxmlformats.org/drawingml/2006/picture" xmlns:a1611="http://schemas.microsoft.com/office/drawing/2016/11/main" xmlns:a16svg="http://schemas.microsoft.com/office/drawing/2016/SVG/main" xmlns:am3d="http://schemas.microsoft.com/office/drawing/2017/model3d" xmlns:pvml="urn:schemas-microsoft-com:office:powerpoint" xmlns:dgm1612="http://schemas.microsoft.com/office/drawing/2016/12/diagram" xmlns:comp="http://schemas.openxmlformats.org/drawingml/2006/compatibility" xmlns:xvml="urn:schemas-microsoft-com:office:excel" xmlns:c173="http://schemas.microsoft.com/office/drawing/2017/03/chart" xmlns:anam3d="http://schemas.microsoft.com/office/drawing/2018/animation/model3d" xmlns:adec="http://schemas.microsoft.com/office/drawing/2017/decorative" xmlns:oda="http://opendope.org/answers" xmlns:a18hc="http://schemas.microsoft.com/office/drawing/2018/hyperlinkcolor" xmlns:odc="http://opendope.org/conditions" xmlns:cdr="http://schemas.openxmlformats.org/drawingml/2006/chartDrawing" xmlns:odi="http://opendope.org/components" xmlns:msink="http://schemas.microsoft.com/ink/2010/main" xmlns:cdr14="http://schemas.microsoft.com/office/drawing/2010/chartDrawing" xmlns:iact="http://schemas.microsoft.com/office/powerpoint/2014/inkAction" xmlns:an18="http://schemas.microsoft.com/office/drawing/2018/animation" xmlns:odq="http://opendope.org/questions" xmlns:w16cid="http://schemas.microsoft.com/office/word/2016/wordml/cid" xmlns:dsp="http://schemas.microsoft.com/office/drawing/2008/diagram" xmlns:odx="http://opendope.org/xpaths" xmlns:a15="http://schemas.microsoft.com/office/drawing/2012/main" xmlns:a14="http://schemas.microsoft.com/office/drawing/2010/main" xmlns:c15="http://schemas.microsoft.com/office/drawing/2012/chart" xmlns:a13cmd="http://schemas.microsoft.com/office/drawing/2013/main/command" xmlns:c14="http://schemas.microsoft.com/office/drawing/2007/8/2/chart" xmlns:a16="http://schemas.microsoft.com/office/drawing/2014/main" xmlns:odgm="http://opendope.org/SmartArt/DataHierarchy" xmlns:c16="http://schemas.microsoft.com/office/drawing/2014/chart" xmlns:dgm="http://schemas.openxmlformats.org/drawingml/2006/diagram" xmlns:thm15="http://schemas.microsoft.com/office/thememl/2012/main" xmlns:we="http://schemas.microsoft.com/office/webextensions/webextension/2010/11" xmlns:ns39="http://www.w3.org/2003/InkML" xmlns:sl="http://schemas.openxmlformats.org/schemaLibrary/2006/main" xmlns:ns38="http://www.w3.org/1998/Math/MathML" xmlns:dgm14="http://schemas.microsoft.com/office/drawing/2010/diagram" xmlns:c16ac="http://schemas.microsoft.com/office/drawing/2014/chart/ac" xmlns:a="http://schemas.openxmlformats.org/drawingml/2006/main" xmlns:b="http://schemas.openxmlformats.org/officeDocument/2006/bibliography" xmlns:c="http://schemas.openxmlformats.org/drawingml/2006/chart" xmlns:cs="http://schemas.microsoft.com/office/drawing/2012/chartStyle" xmlns:pic14="http://schemas.microsoft.com/office/drawing/2010/picture" xmlns:lc="http://schemas.openxmlformats.org/drawingml/2006/lockedCanvas" xmlns:wetp="http://schemas.microsoft.com/office/webextensions/taskpanes/2010/11"/>
+        <w:tc>
+          <w:tcPr xmlns:cppr="http://schemas.microsoft.com/office/2006/coverPageProps" xmlns:dgm1611="http://schemas.microsoft.com/office/drawing/2016/11/diagram" xmlns:xdr="http://schemas.openxmlformats.org/drawingml/2006/spreadsheetDrawing" xmlns:wp15="http://schemas.microsoft.com/office/word/2012/wordprocessingDrawing" xmlns:pic="http://schemas.openxmlformats.org/drawingml/2006/picture" xmlns:a1611="http://schemas.microsoft.com/office/drawing/2016/11/main" xmlns:a16svg="http://schemas.microsoft.com/office/drawing/2016/SVG/main" xmlns:am3d="http://schemas.microsoft.com/office/drawing/2017/model3d" xmlns:pvml="urn:schemas-microsoft-com:office:powerpoint" xmlns:dgm1612="http://schemas.microsoft.com/office/drawing/2016/12/diagram" xmlns:comp="http://schemas.openxmlformats.org/drawingml/2006/compatibility" xmlns:xvml="urn:schemas-microsoft-com:office:excel" xmlns:c173="http://schemas.microsoft.com/office/drawing/2017/03/chart" xmlns:anam3d="http://schemas.microsoft.com/office/drawing/2018/animation/model3d" xmlns:adec="http://schemas.microsoft.com/office/drawing/2017/decorative" xmlns:oda="http://opendope.org/answers" xmlns:a18hc="http://schemas.microsoft.com/office/drawing/2018/hyperlinkcolor" xmlns:odc="http://opendope.org/conditions" xmlns:cdr="http://schemas.openxmlformats.org/drawingml/2006/chartDrawing" xmlns:odi="http://opendope.org/components" xmlns:msink="http://schemas.microsoft.com/ink/2010/main" xmlns:cdr14="http://schemas.microsoft.com/office/drawing/2010/chartDrawing" xmlns:iact="http://schemas.microsoft.com/office/powerpoint/2014/inkAction" xmlns:an18="http://schemas.microsoft.com/office/drawing/2018/animation" xmlns:odq="http://opendope.org/questions" xmlns:w16cid="http://schemas.microsoft.com/office/word/2016/wordml/cid" xmlns:dsp="http://schemas.microsoft.com/office/drawing/2008/diagram" xmlns:odx="http://opendope.org/xpaths" xmlns:a15="http://schemas.microsoft.com/office/drawing/2012/main" xmlns:a14="http://schemas.microsoft.com/office/drawing/2010/main" xmlns:c15="http://schemas.microsoft.com/office/drawing/2012/chart" xmlns:a13cmd="http://schemas.microsoft.com/office/drawing/2013/main/command" xmlns:c14="http://schemas.microsoft.com/office/drawing/2007/8/2/chart" xmlns:a16="http://schemas.microsoft.com/office/drawing/2014/main" xmlns:odgm="http://opendope.org/SmartArt/DataHierarchy" xmlns:c16="http://schemas.microsoft.com/office/drawing/2014/chart" xmlns:dgm="http://schemas.openxmlformats.org/drawingml/2006/diagram" xmlns:thm15="http://schemas.microsoft.com/office/thememl/2012/main" xmlns:we="http://schemas.microsoft.com/office/webextensions/webextension/2010/11" xmlns:ns39="http://www.w3.org/2003/InkML" xmlns:sl="http://schemas.openxmlformats.org/schemaLibrary/2006/main" xmlns:ns38="http://www.w3.org/1998/Math/MathML" xmlns:dgm14="http://schemas.microsoft.com/office/drawing/2010/diagram" xmlns:c16ac="http://schemas.microsoft.com/office/drawing/2014/chart/ac" xmlns:a="http://schemas.openxmlformats.org/drawingml/2006/main" xmlns:b="http://schemas.openxmlformats.org/officeDocument/2006/bibliography" xmlns:c="http://schemas.openxmlformats.org/drawingml/2006/chart" xmlns:cs="http://schemas.microsoft.com/office/drawing/2012/chartStyle" xmlns:pic14="http://schemas.microsoft.com/office/drawing/2010/picture" xmlns:lc="http://schemas.openxmlformats.org/drawingml/2006/lockedCanvas" xmlns:wetp="http://schemas.microsoft.com/office/webextensions/taskpanes/2010/11"/>
+          <w:p>
+            <w:pPr>
+              <w:pStyle w:val="PCTableText"/>
+              <w:jc w:val="left"/>
+            </w:pPr>
+            <w:r>
+              <w:rPr>
+                <w:rStyle w:val=""/>
+              </w:rPr>
+              <w:t>payment-method</w:t>
+            </w:r>
+          </w:p>
+        </w:tc>
+        <w:tc>
+          <w:tcPr xmlns:cppr="http://schemas.microsoft.com/office/2006/coverPageProps" xmlns:dgm1611="http://schemas.microsoft.com/office/drawing/2016/11/diagram" xmlns:xdr="http://schemas.openxmlformats.org/drawingml/2006/spreadsheetDrawing" xmlns:wp15="http://schemas.microsoft.com/office/word/2012/wordprocessingDrawing" xmlns:pic="http://schemas.openxmlformats.org/drawingml/2006/picture" xmlns:a1611="http://schemas.microsoft.com/office/drawing/2016/11/main" xmlns:a16svg="http://schemas.microsoft.com/office/drawing/2016/SVG/main" xmlns:am3d="http://schemas.microsoft.com/office/drawing/2017/model3d" xmlns:pvml="urn:schemas-microsoft-com:office:powerpoint" xmlns:dgm1612="http://schemas.microsoft.com/office/drawing/2016/12/diagram" xmlns:comp="http://schemas.openxmlformats.org/drawingml/2006/compatibility" xmlns:xvml="urn:schemas-microsoft-com:office:excel" xmlns:c173="http://schemas.microsoft.com/office/drawing/2017/03/chart" xmlns:anam3d="http://schemas.microsoft.com/office/drawing/2018/animation/model3d" xmlns:adec="http://schemas.microsoft.com/office/drawing/2017/decorative" xmlns:oda="http://opendope.org/answers" xmlns:a18hc="http://schemas.microsoft.com/office/drawing/2018/hyperlinkcolor" xmlns:odc="http://opendope.org/conditions" xmlns:cdr="http://schemas.openxmlformats.org/drawingml/2006/chartDrawing" xmlns:odi="http://opendope.org/components" xmlns:msink="http://schemas.microsoft.com/ink/2010/main" xmlns:cdr14="http://schemas.microsoft.com/office/drawing/2010/chartDrawing" xmlns:iact="http://schemas.microsoft.com/office/powerpoint/2014/inkAction" xmlns:an18="http://schemas.microsoft.com/office/drawing/2018/animation" xmlns:odq="http://opendope.org/questions" xmlns:w16cid="http://schemas.microsoft.com/office/word/2016/wordml/cid" xmlns:dsp="http://schemas.microsoft.com/office/drawing/2008/diagram" xmlns:odx="http://opendope.org/xpaths" xmlns:a15="http://schemas.microsoft.com/office/drawing/2012/main" xmlns:a14="http://schemas.microsoft.com/office/drawing/2010/main" xmlns:c15="http://schemas.microsoft.com/office/drawing/2012/chart" xmlns:a13cmd="http://schemas.microsoft.com/office/drawing/2013/main/command" xmlns:c14="http://schemas.microsoft.com/office/drawing/2007/8/2/chart" xmlns:a16="http://schemas.microsoft.com/office/drawing/2014/main" xmlns:odgm="http://opendope.org/SmartArt/DataHierarchy" xmlns:c16="http://schemas.microsoft.com/office/drawing/2014/chart" xmlns:dgm="http://schemas.openxmlformats.org/drawingml/2006/diagram" xmlns:thm15="http://schemas.microsoft.com/office/thememl/2012/main" xmlns:we="http://schemas.microsoft.com/office/webextensions/webextension/2010/11" xmlns:ns39="http://www.w3.org/2003/InkML" xmlns:sl="http://schemas.openxmlformats.org/schemaLibrary/2006/main" xmlns:ns38="http://www.w3.org/1998/Math/MathML" xmlns:dgm14="http://schemas.microsoft.com/office/drawing/2010/diagram" xmlns:c16ac="http://schemas.microsoft.com/office/drawing/2014/chart/ac" xmlns:a="http://schemas.openxmlformats.org/drawingml/2006/main" xmlns:b="http://schemas.openxmlformats.org/officeDocument/2006/bibliography" xmlns:c="http://schemas.openxmlformats.org/drawingml/2006/chart" xmlns:cs="http://schemas.microsoft.com/office/drawing/2012/chartStyle" xmlns:pic14="http://schemas.microsoft.com/office/drawing/2010/picture" xmlns:lc="http://schemas.openxmlformats.org/drawingml/2006/lockedCanvas" xmlns:wetp="http://schemas.microsoft.com/office/webextensions/taskpanes/2010/11"/>
+          <w:p>
+            <w:pPr>
+              <w:pStyle w:val="PCTableText"/>
+              <w:jc w:val="left"/>
+            </w:pPr>
+            <w:r>
+              <w:rPr>
+                <w:rStyle w:val=""/>
+              </w:rPr>
+              <w:t>string</w:t>
+            </w:r>
+          </w:p>
+        </w:tc>
+        <w:tc>
+          <w:tcPr xmlns:cppr="http://schemas.microsoft.com/office/2006/coverPageProps" xmlns:dgm1611="http://schemas.microsoft.com/office/drawing/2016/11/diagram" xmlns:xdr="http://schemas.openxmlformats.org/drawingml/2006/spreadsheetDrawing" xmlns:wp15="http://schemas.microsoft.com/office/word/2012/wordprocessingDrawing" xmlns:pic="http://schemas.openxmlformats.org/drawingml/2006/picture" xmlns:a1611="http://schemas.microsoft.com/office/drawing/2016/11/main" xmlns:a16svg="http://schemas.microsoft.com/office/drawing/2016/SVG/main" xmlns:am3d="http://schemas.microsoft.com/office/drawing/2017/model3d" xmlns:pvml="urn:schemas-microsoft-com:office:powerpoint" xmlns:dgm1612="http://schemas.microsoft.com/office/drawing/2016/12/diagram" xmlns:comp="http://schemas.openxmlformats.org/drawingml/2006/compatibility" xmlns:xvml="urn:schemas-microsoft-com:office:excel" xmlns:c173="http://schemas.microsoft.com/office/drawing/2017/03/chart" xmlns:anam3d="http://schemas.microsoft.com/office/drawing/2018/animation/model3d" xmlns:adec="http://schemas.microsoft.com/office/drawing/2017/decorative" xmlns:oda="http://opendope.org/answers" xmlns:a18hc="http://schemas.microsoft.com/office/drawing/2018/hyperlinkcolor" xmlns:odc="http://opendope.org/conditions" xmlns:cdr="http://schemas.openxmlformats.org/drawingml/2006/chartDrawing" xmlns:odi="http://opendope.org/components" xmlns:msink="http://schemas.microsoft.com/ink/2010/main" xmlns:cdr14="http://schemas.microsoft.com/office/drawing/2010/chartDrawing" xmlns:iact="http://schemas.microsoft.com/office/powerpoint/2014/inkAction" xmlns:an18="http://schemas.microsoft.com/office/drawing/2018/animation" xmlns:odq="http://opendope.org/questions" xmlns:w16cid="http://schemas.microsoft.com/office/word/2016/wordml/cid" xmlns:dsp="http://schemas.microsoft.com/office/drawing/2008/diagram" xmlns:odx="http://opendope.org/xpaths" xmlns:a15="http://schemas.microsoft.com/office/drawing/2012/main" xmlns:a14="http://schemas.microsoft.com/office/drawing/2010/main" xmlns:c15="http://schemas.microsoft.com/office/drawing/2012/chart" xmlns:a13cmd="http://schemas.microsoft.com/office/drawing/2013/main/command" xmlns:c14="http://schemas.microsoft.com/office/drawing/2007/8/2/chart" xmlns:a16="http://schemas.microsoft.com/office/drawing/2014/main" xmlns:odgm="http://opendope.org/SmartArt/DataHierarchy" xmlns:c16="http://schemas.microsoft.com/office/drawing/2014/chart" xmlns:dgm="http://schemas.openxmlformats.org/drawingml/2006/diagram" xmlns:thm15="http://schemas.microsoft.com/office/thememl/2012/main" xmlns:we="http://schemas.microsoft.com/office/webextensions/webextension/2010/11" xmlns:ns39="http://www.w3.org/2003/InkML" xmlns:sl="http://schemas.openxmlformats.org/schemaLibrary/2006/main" xmlns:ns38="http://www.w3.org/1998/Math/MathML" xmlns:dgm14="http://schemas.microsoft.com/office/drawing/2010/diagram" xmlns:c16ac="http://schemas.microsoft.com/office/drawing/2014/chart/ac" xmlns:a="http://schemas.openxmlformats.org/drawingml/2006/main" xmlns:b="http://schemas.openxmlformats.org/officeDocument/2006/bibliography" xmlns:c="http://schemas.openxmlformats.org/drawingml/2006/chart" xmlns:cs="http://schemas.microsoft.com/office/drawing/2012/chartStyle" xmlns:pic14="http://schemas.microsoft.com/office/drawing/2010/picture" xmlns:lc="http://schemas.openxmlformats.org/drawingml/2006/lockedCanvas" xmlns:wetp="http://schemas.microsoft.com/office/webextensions/taskpanes/2010/11"/>
+          <w:p>
+            <w:pPr>
+              <w:pStyle w:val="PCTableText"/>
+              <w:jc w:val="left"/>
+            </w:pPr>
+            <w:r>
+              <w:rPr>
+                <w:rStyle w:val=""/>
+              </w:rPr>
+              <w:t>n/a</w:t>
+            </w:r>
+          </w:p>
+        </w:tc>
+        <w:tc>
+          <w:tcPr xmlns:cppr="http://schemas.microsoft.com/office/2006/coverPageProps" xmlns:dgm1611="http://schemas.microsoft.com/office/drawing/2016/11/diagram" xmlns:xdr="http://schemas.openxmlformats.org/drawingml/2006/spreadsheetDrawing" xmlns:wp15="http://schemas.microsoft.com/office/word/2012/wordprocessingDrawing" xmlns:pic="http://schemas.openxmlformats.org/drawingml/2006/picture" xmlns:a1611="http://schemas.microsoft.com/office/drawing/2016/11/main" xmlns:a16svg="http://schemas.microsoft.com/office/drawing/2016/SVG/main" xmlns:am3d="http://schemas.microsoft.com/office/drawing/2017/model3d" xmlns:pvml="urn:schemas-microsoft-com:office:powerpoint" xmlns:dgm1612="http://schemas.microsoft.com/office/drawing/2016/12/diagram" xmlns:comp="http://schemas.openxmlformats.org/drawingml/2006/compatibility" xmlns:xvml="urn:schemas-microsoft-com:office:excel" xmlns:c173="http://schemas.microsoft.com/office/drawing/2017/03/chart" xmlns:anam3d="http://schemas.microsoft.com/office/drawing/2018/animation/model3d" xmlns:adec="http://schemas.microsoft.com/office/drawing/2017/decorative" xmlns:oda="http://opendope.org/answers" xmlns:a18hc="http://schemas.microsoft.com/office/drawing/2018/hyperlinkcolor" xmlns:odc="http://opendope.org/conditions" xmlns:cdr="http://schemas.openxmlformats.org/drawingml/2006/chartDrawing" xmlns:odi="http://opendope.org/components" xmlns:msink="http://schemas.microsoft.com/ink/2010/main" xmlns:cdr14="http://schemas.microsoft.com/office/drawing/2010/chartDrawing" xmlns:iact="http://schemas.microsoft.com/office/powerpoint/2014/inkAction" xmlns:an18="http://schemas.microsoft.com/office/drawing/2018/animation" xmlns:odq="http://opendope.org/questions" xmlns:w16cid="http://schemas.microsoft.com/office/word/2016/wordml/cid" xmlns:dsp="http://schemas.microsoft.com/office/drawing/2008/diagram" xmlns:odx="http://opendope.org/xpaths" xmlns:a15="http://schemas.microsoft.com/office/drawing/2012/main" xmlns:a14="http://schemas.microsoft.com/office/drawing/2010/main" xmlns:c15="http://schemas.microsoft.com/office/drawing/2012/chart" xmlns:a13cmd="http://schemas.microsoft.com/office/drawing/2013/main/command" xmlns:c14="http://schemas.microsoft.com/office/drawing/2007/8/2/chart" xmlns:a16="http://schemas.microsoft.com/office/drawing/2014/main" xmlns:odgm="http://opendope.org/SmartArt/DataHierarchy" xmlns:c16="http://schemas.microsoft.com/office/drawing/2014/chart" xmlns:dgm="http://schemas.openxmlformats.org/drawingml/2006/diagram" xmlns:thm15="http://schemas.microsoft.com/office/thememl/2012/main" xmlns:we="http://schemas.microsoft.com/office/webextensions/webextension/2010/11" xmlns:ns39="http://www.w3.org/2003/InkML" xmlns:sl="http://schemas.openxmlformats.org/schemaLibrary/2006/main" xmlns:ns38="http://www.w3.org/1998/Math/MathML" xmlns:dgm14="http://schemas.microsoft.com/office/drawing/2010/diagram" xmlns:c16ac="http://schemas.microsoft.com/office/drawing/2014/chart/ac" xmlns:a="http://schemas.openxmlformats.org/drawingml/2006/main" xmlns:b="http://schemas.openxmlformats.org/officeDocument/2006/bibliography" xmlns:c="http://schemas.openxmlformats.org/drawingml/2006/chart" xmlns:cs="http://schemas.microsoft.com/office/drawing/2012/chartStyle" xmlns:pic14="http://schemas.microsoft.com/office/drawing/2010/picture" xmlns:lc="http://schemas.openxmlformats.org/drawingml/2006/lockedCanvas" xmlns:wetp="http://schemas.microsoft.com/office/webextensions/taskpanes/2010/11"/>
+          <w:p>
+            <w:pPr>
+              <w:pStyle w:val="PCTableText"/>
+              <w:jc w:val="left"/>
+            </w:pPr>
+            <w:r>
+              <w:rPr>
+                <w:rStyle w:val=""/>
+              </w:rPr>
+              <w:t xml:space="preserve">on of the allowed methods for the voucher, denoted in </w:t>
+            </w:r>
+            <w:r>
+              <w:rPr xmlns:cppr="http://schemas.microsoft.com/office/2006/coverPageProps" xmlns:dgm1611="http://schemas.microsoft.com/office/drawing/2016/11/diagram" xmlns:xdr="http://schemas.openxmlformats.org/drawingml/2006/spreadsheetDrawing" xmlns:wp15="http://schemas.microsoft.com/office/word/2012/wordprocessingDrawing" xmlns:pic="http://schemas.openxmlformats.org/drawingml/2006/picture" xmlns:a1611="http://schemas.microsoft.com/office/drawing/2016/11/main" xmlns:a16svg="http://schemas.microsoft.com/office/drawing/2016/SVG/main" xmlns:am3d="http://schemas.microsoft.com/office/drawing/2017/model3d" xmlns:pvml="urn:schemas-microsoft-com:office:powerpoint" xmlns:dgm1612="http://schemas.microsoft.com/office/drawing/2016/12/diagram" xmlns:comp="http://schemas.openxmlformats.org/drawingml/2006/compatibility" xmlns:xvml="urn:schemas-microsoft-com:office:excel" xmlns:c173="http://schemas.microsoft.com/office/drawing/2017/03/chart" xmlns:anam3d="http://schemas.microsoft.com/office/drawing/2018/animation/model3d" xmlns:adec="http://schemas.microsoft.com/office/drawing/2017/decorative" xmlns:oda="http://opendope.org/answers" xmlns:a18hc="http://schemas.microsoft.com/office/drawing/2018/hyperlinkcolor" xmlns:odc="http://opendope.org/conditions" xmlns:cdr="http://schemas.openxmlformats.org/drawingml/2006/chartDrawing" xmlns:odi="http://opendope.org/components" xmlns:msink="http://schemas.microsoft.com/ink/2010/main" xmlns:cdr14="http://schemas.microsoft.com/office/drawing/2010/chartDrawing" xmlns:iact="http://schemas.microsoft.com/office/powerpoint/2014/inkAction" xmlns:an18="http://schemas.microsoft.com/office/drawing/2018/animation" xmlns:odq="http://opendope.org/questions" xmlns:w16cid="http://schemas.microsoft.com/office/word/2016/wordml/cid" xmlns:dsp="http://schemas.microsoft.com/office/drawing/2008/diagram" xmlns:odx="http://opendope.org/xpaths" xmlns:a15="http://schemas.microsoft.com/office/drawing/2012/main" xmlns:a14="http://schemas.microsoft.com/office/drawing/2010/main" xmlns:c15="http://schemas.microsoft.com/office/drawing/2012/chart" xmlns:a13cmd="http://schemas.microsoft.com/office/drawing/2013/main/command" xmlns:c14="http://schemas.microsoft.com/office/drawing/2007/8/2/chart" xmlns:a16="http://schemas.microsoft.com/office/drawing/2014/main" xmlns:odgm="http://opendope.org/SmartArt/DataHierarchy" xmlns:c16="http://schemas.microsoft.com/office/drawing/2014/chart" xmlns:dgm="http://schemas.openxmlformats.org/drawingml/2006/diagram" xmlns:thm15="http://schemas.microsoft.com/office/thememl/2012/main" xmlns:we="http://schemas.microsoft.com/office/webextensions/webextension/2010/11" xmlns:ns39="http://www.w3.org/2003/InkML" xmlns:sl="http://schemas.openxmlformats.org/schemaLibrary/2006/main" xmlns:ns38="http://www.w3.org/1998/Math/MathML" xmlns:dgm14="http://schemas.microsoft.com/office/drawing/2010/diagram" xmlns:c16ac="http://schemas.microsoft.com/office/drawing/2014/chart/ac" xmlns:a="http://schemas.openxmlformats.org/drawingml/2006/main" xmlns:b="http://schemas.openxmlformats.org/officeDocument/2006/bibliography" xmlns:c="http://schemas.openxmlformats.org/drawingml/2006/chart" xmlns:cs="http://schemas.microsoft.com/office/drawing/2012/chartStyle" xmlns:pic14="http://schemas.microsoft.com/office/drawing/2010/picture" xmlns:lc="http://schemas.openxmlformats.org/drawingml/2006/lockedCanvas" xmlns:wetp="http://schemas.microsoft.com/office/webextensions/taskpanes/2010/11">
+                <w:rStyle w:val="PCCode"/>
+              </w:rPr>
+              <w:t>voucher list</w:t>
+            </w:r>
+            <w:r>
+              <w:rPr>
+                <w:rStyle w:val=""/>
+              </w:rPr>
+              <w:t xml:space="preserve"> response</w:t>
+            </w:r>
+          </w:p>
+        </w:tc>
+        <w:tc>
+          <w:tcPr xmlns:cppr="http://schemas.microsoft.com/office/2006/coverPageProps" xmlns:dgm1611="http://schemas.microsoft.com/office/drawing/2016/11/diagram" xmlns:xdr="http://schemas.openxmlformats.org/drawingml/2006/spreadsheetDrawing" xmlns:wp15="http://schemas.microsoft.com/office/word/2012/wordprocessingDrawing" xmlns:pic="http://schemas.openxmlformats.org/drawingml/2006/picture" xmlns:a1611="http://schemas.microsoft.com/office/drawing/2016/11/main" xmlns:a16svg="http://schemas.microsoft.com/office/drawing/2016/SVG/main" xmlns:am3d="http://schemas.microsoft.com/office/drawing/2017/model3d" xmlns:pvml="urn:schemas-microsoft-com:office:powerpoint" xmlns:dgm1612="http://schemas.microsoft.com/office/drawing/2016/12/diagram" xmlns:comp="http://schemas.openxmlformats.org/drawingml/2006/compatibility" xmlns:xvml="urn:schemas-microsoft-com:office:excel" xmlns:c173="http://schemas.microsoft.com/office/drawing/2017/03/chart" xmlns:anam3d="http://schemas.microsoft.com/office/drawing/2018/animation/model3d" xmlns:adec="http://schemas.microsoft.com/office/drawing/2017/decorative" xmlns:oda="http://opendope.org/answers" xmlns:a18hc="http://schemas.microsoft.com/office/drawing/2018/hyperlinkcolor" xmlns:odc="http://opendope.org/conditions" xmlns:cdr="http://schemas.openxmlformats.org/drawingml/2006/chartDrawing" xmlns:odi="http://opendope.org/components" xmlns:msink="http://schemas.microsoft.com/ink/2010/main" xmlns:cdr14="http://schemas.microsoft.com/office/drawing/2010/chartDrawing" xmlns:iact="http://schemas.microsoft.com/office/powerpoint/2014/inkAction" xmlns:an18="http://schemas.microsoft.com/office/drawing/2018/animation" xmlns:odq="http://opendope.org/questions" xmlns:w16cid="http://schemas.microsoft.com/office/word/2016/wordml/cid" xmlns:dsp="http://schemas.microsoft.com/office/drawing/2008/diagram" xmlns:odx="http://opendope.org/xpaths" xmlns:a15="http://schemas.microsoft.com/office/drawing/2012/main" xmlns:a14="http://schemas.microsoft.com/office/drawing/2010/main" xmlns:c15="http://schemas.microsoft.com/office/drawing/2012/chart" xmlns:a13cmd="http://schemas.microsoft.com/office/drawing/2013/main/command" xmlns:c14="http://schemas.microsoft.com/office/drawing/2007/8/2/chart" xmlns:a16="http://schemas.microsoft.com/office/drawing/2014/main" xmlns:odgm="http://opendope.org/SmartArt/DataHierarchy" xmlns:c16="http://schemas.microsoft.com/office/drawing/2014/chart" xmlns:dgm="http://schemas.openxmlformats.org/drawingml/2006/diagram" xmlns:thm15="http://schemas.microsoft.com/office/thememl/2012/main" xmlns:we="http://schemas.microsoft.com/office/webextensions/webextension/2010/11" xmlns:ns39="http://www.w3.org/2003/InkML" xmlns:sl="http://schemas.openxmlformats.org/schemaLibrary/2006/main" xmlns:ns38="http://www.w3.org/1998/Math/MathML" xmlns:dgm14="http://schemas.microsoft.com/office/drawing/2010/diagram" xmlns:c16ac="http://schemas.microsoft.com/office/drawing/2014/chart/ac" xmlns:a="http://schemas.openxmlformats.org/drawingml/2006/main" xmlns:b="http://schemas.openxmlformats.org/officeDocument/2006/bibliography" xmlns:c="http://schemas.openxmlformats.org/drawingml/2006/chart" xmlns:cs="http://schemas.microsoft.com/office/drawing/2012/chartStyle" xmlns:pic14="http://schemas.microsoft.com/office/drawing/2010/picture" xmlns:lc="http://schemas.openxmlformats.org/drawingml/2006/lockedCanvas" xmlns:wetp="http://schemas.microsoft.com/office/webextensions/taskpanes/2010/11"/>
+          <w:p>
+            <w:pPr>
+              <w:pStyle w:val="PCTableText"/>
+              <w:jc w:val="left"/>
+            </w:pPr>
+            <w:r>
+              <w:rPr>
+                <w:rStyle w:val=""/>
+              </w:rPr>
+              <w:t>"Wirecard VISA"</w:t>
+            </w:r>
+            <w:r>
+              <w:rPr>
+                <w:rStyle w:val=""/>
+              </w:rPr>
+              <w:t/>
+            </w:r>
+          </w:p>
+        </w:tc>
+      </w:tr>
+      <w:tr>
+        <w:trPr xmlns:cppr="http://schemas.microsoft.com/office/2006/coverPageProps" xmlns:dgm1611="http://schemas.microsoft.com/office/drawing/2016/11/diagram" xmlns:xdr="http://schemas.openxmlformats.org/drawingml/2006/spreadsheetDrawing" xmlns:wp15="http://schemas.microsoft.com/office/word/2012/wordprocessingDrawing" xmlns:pic="http://schemas.openxmlformats.org/drawingml/2006/picture" xmlns:a1611="http://schemas.microsoft.com/office/drawing/2016/11/main" xmlns:a16svg="http://schemas.microsoft.com/office/drawing/2016/SVG/main" xmlns:am3d="http://schemas.microsoft.com/office/drawing/2017/model3d" xmlns:pvml="urn:schemas-microsoft-com:office:powerpoint" xmlns:dgm1612="http://schemas.microsoft.com/office/drawing/2016/12/diagram" xmlns:comp="http://schemas.openxmlformats.org/drawingml/2006/compatibility" xmlns:xvml="urn:schemas-microsoft-com:office:excel" xmlns:c173="http://schemas.microsoft.com/office/drawing/2017/03/chart" xmlns:anam3d="http://schemas.microsoft.com/office/drawing/2018/animation/model3d" xmlns:adec="http://schemas.microsoft.com/office/drawing/2017/decorative" xmlns:oda="http://opendope.org/answers" xmlns:a18hc="http://schemas.microsoft.com/office/drawing/2018/hyperlinkcolor" xmlns:odc="http://opendope.org/conditions" xmlns:cdr="http://schemas.openxmlformats.org/drawingml/2006/chartDrawing" xmlns:odi="http://opendope.org/components" xmlns:msink="http://schemas.microsoft.com/ink/2010/main" xmlns:cdr14="http://schemas.microsoft.com/office/drawing/2010/chartDrawing" xmlns:iact="http://schemas.microsoft.com/office/powerpoint/2014/inkAction" xmlns:an18="http://schemas.microsoft.com/office/drawing/2018/animation" xmlns:odq="http://opendope.org/questions" xmlns:w16cid="http://schemas.microsoft.com/office/word/2016/wordml/cid" xmlns:dsp="http://schemas.microsoft.com/office/drawing/2008/diagram" xmlns:odx="http://opendope.org/xpaths" xmlns:a15="http://schemas.microsoft.com/office/drawing/2012/main" xmlns:a14="http://schemas.microsoft.com/office/drawing/2010/main" xmlns:c15="http://schemas.microsoft.com/office/drawing/2012/chart" xmlns:a13cmd="http://schemas.microsoft.com/office/drawing/2013/main/command" xmlns:c14="http://schemas.microsoft.com/office/drawing/2007/8/2/chart" xmlns:a16="http://schemas.microsoft.com/office/drawing/2014/main" xmlns:odgm="http://opendope.org/SmartArt/DataHierarchy" xmlns:c16="http://schemas.microsoft.com/office/drawing/2014/chart" xmlns:dgm="http://schemas.openxmlformats.org/drawingml/2006/diagram" xmlns:thm15="http://schemas.microsoft.com/office/thememl/2012/main" xmlns:we="http://schemas.microsoft.com/office/webextensions/webextension/2010/11" xmlns:ns39="http://www.w3.org/2003/InkML" xmlns:sl="http://schemas.openxmlformats.org/schemaLibrary/2006/main" xmlns:ns38="http://www.w3.org/1998/Math/MathML" xmlns:dgm14="http://schemas.microsoft.com/office/drawing/2010/diagram" xmlns:c16ac="http://schemas.microsoft.com/office/drawing/2014/chart/ac" xmlns:a="http://schemas.openxmlformats.org/drawingml/2006/main" xmlns:b="http://schemas.openxmlformats.org/officeDocument/2006/bibliography" xmlns:c="http://schemas.openxmlformats.org/drawingml/2006/chart" xmlns:cs="http://schemas.microsoft.com/office/drawing/2012/chartStyle" xmlns:pic14="http://schemas.microsoft.com/office/drawing/2010/picture" xmlns:lc="http://schemas.openxmlformats.org/drawingml/2006/lockedCanvas" xmlns:wetp="http://schemas.microsoft.com/office/webextensions/taskpanes/2010/11"/>
+        <w:tc>
+          <w:tcPr xmlns:cppr="http://schemas.microsoft.com/office/2006/coverPageProps" xmlns:dgm1611="http://schemas.microsoft.com/office/drawing/2016/11/diagram" xmlns:xdr="http://schemas.openxmlformats.org/drawingml/2006/spreadsheetDrawing" xmlns:wp15="http://schemas.microsoft.com/office/word/2012/wordprocessingDrawing" xmlns:pic="http://schemas.openxmlformats.org/drawingml/2006/picture" xmlns:a1611="http://schemas.microsoft.com/office/drawing/2016/11/main" xmlns:a16svg="http://schemas.microsoft.com/office/drawing/2016/SVG/main" xmlns:am3d="http://schemas.microsoft.com/office/drawing/2017/model3d" xmlns:pvml="urn:schemas-microsoft-com:office:powerpoint" xmlns:dgm1612="http://schemas.microsoft.com/office/drawing/2016/12/diagram" xmlns:comp="http://schemas.openxmlformats.org/drawingml/2006/compatibility" xmlns:xvml="urn:schemas-microsoft-com:office:excel" xmlns:c173="http://schemas.microsoft.com/office/drawing/2017/03/chart" xmlns:anam3d="http://schemas.microsoft.com/office/drawing/2018/animation/model3d" xmlns:adec="http://schemas.microsoft.com/office/drawing/2017/decorative" xmlns:oda="http://opendope.org/answers" xmlns:a18hc="http://schemas.microsoft.com/office/drawing/2018/hyperlinkcolor" xmlns:odc="http://opendope.org/conditions" xmlns:cdr="http://schemas.openxmlformats.org/drawingml/2006/chartDrawing" xmlns:odi="http://opendope.org/components" xmlns:msink="http://schemas.microsoft.com/ink/2010/main" xmlns:cdr14="http://schemas.microsoft.com/office/drawing/2010/chartDrawing" xmlns:iact="http://schemas.microsoft.com/office/powerpoint/2014/inkAction" xmlns:an18="http://schemas.microsoft.com/office/drawing/2018/animation" xmlns:odq="http://opendope.org/questions" xmlns:w16cid="http://schemas.microsoft.com/office/word/2016/wordml/cid" xmlns:dsp="http://schemas.microsoft.com/office/drawing/2008/diagram" xmlns:odx="http://opendope.org/xpaths" xmlns:a15="http://schemas.microsoft.com/office/drawing/2012/main" xmlns:a14="http://schemas.microsoft.com/office/drawing/2010/main" xmlns:c15="http://schemas.microsoft.com/office/drawing/2012/chart" xmlns:a13cmd="http://schemas.microsoft.com/office/drawing/2013/main/command" xmlns:c14="http://schemas.microsoft.com/office/drawing/2007/8/2/chart" xmlns:a16="http://schemas.microsoft.com/office/drawing/2014/main" xmlns:odgm="http://opendope.org/SmartArt/DataHierarchy" xmlns:c16="http://schemas.microsoft.com/office/drawing/2014/chart" xmlns:dgm="http://schemas.openxmlformats.org/drawingml/2006/diagram" xmlns:thm15="http://schemas.microsoft.com/office/thememl/2012/main" xmlns:we="http://schemas.microsoft.com/office/webextensions/webextension/2010/11" xmlns:ns39="http://www.w3.org/2003/InkML" xmlns:sl="http://schemas.openxmlformats.org/schemaLibrary/2006/main" xmlns:ns38="http://www.w3.org/1998/Math/MathML" xmlns:dgm14="http://schemas.microsoft.com/office/drawing/2010/diagram" xmlns:c16ac="http://schemas.microsoft.com/office/drawing/2014/chart/ac" xmlns:a="http://schemas.openxmlformats.org/drawingml/2006/main" xmlns:b="http://schemas.openxmlformats.org/officeDocument/2006/bibliography" xmlns:c="http://schemas.openxmlformats.org/drawingml/2006/chart" xmlns:cs="http://schemas.microsoft.com/office/drawing/2012/chartStyle" xmlns:pic14="http://schemas.microsoft.com/office/drawing/2010/picture" xmlns:lc="http://schemas.openxmlformats.org/drawingml/2006/lockedCanvas" xmlns:wetp="http://schemas.microsoft.com/office/webextensions/taskpanes/2010/11"/>
+          <w:p>
+            <w:pPr>
+              <w:pStyle w:val="PCTableText"/>
+              <w:jc w:val="left"/>
+            </w:pPr>
+            <w:r>
+              <w:rPr>
+                <w:rStyle w:val=""/>
+              </w:rPr>
+              <w:t>notification-type</w:t>
+            </w:r>
+          </w:p>
+        </w:tc>
+        <w:tc>
+          <w:tcPr xmlns:cppr="http://schemas.microsoft.com/office/2006/coverPageProps" xmlns:dgm1611="http://schemas.microsoft.com/office/drawing/2016/11/diagram" xmlns:xdr="http://schemas.openxmlformats.org/drawingml/2006/spreadsheetDrawing" xmlns:wp15="http://schemas.microsoft.com/office/word/2012/wordprocessingDrawing" xmlns:pic="http://schemas.openxmlformats.org/drawingml/2006/picture" xmlns:a1611="http://schemas.microsoft.com/office/drawing/2016/11/main" xmlns:a16svg="http://schemas.microsoft.com/office/drawing/2016/SVG/main" xmlns:am3d="http://schemas.microsoft.com/office/drawing/2017/model3d" xmlns:pvml="urn:schemas-microsoft-com:office:powerpoint" xmlns:dgm1612="http://schemas.microsoft.com/office/drawing/2016/12/diagram" xmlns:comp="http://schemas.openxmlformats.org/drawingml/2006/compatibility" xmlns:xvml="urn:schemas-microsoft-com:office:excel" xmlns:c173="http://schemas.microsoft.com/office/drawing/2017/03/chart" xmlns:anam3d="http://schemas.microsoft.com/office/drawing/2018/animation/model3d" xmlns:adec="http://schemas.microsoft.com/office/drawing/2017/decorative" xmlns:oda="http://opendope.org/answers" xmlns:a18hc="http://schemas.microsoft.com/office/drawing/2018/hyperlinkcolor" xmlns:odc="http://opendope.org/conditions" xmlns:cdr="http://schemas.openxmlformats.org/drawingml/2006/chartDrawing" xmlns:odi="http://opendope.org/components" xmlns:msink="http://schemas.microsoft.com/ink/2010/main" xmlns:cdr14="http://schemas.microsoft.com/office/drawing/2010/chartDrawing" xmlns:iact="http://schemas.microsoft.com/office/powerpoint/2014/inkAction" xmlns:an18="http://schemas.microsoft.com/office/drawing/2018/animation" xmlns:odq="http://opendope.org/questions" xmlns:w16cid="http://schemas.microsoft.com/office/word/2016/wordml/cid" xmlns:dsp="http://schemas.microsoft.com/office/drawing/2008/diagram" xmlns:odx="http://opendope.org/xpaths" xmlns:a15="http://schemas.microsoft.com/office/drawing/2012/main" xmlns:a14="http://schemas.microsoft.com/office/drawing/2010/main" xmlns:c15="http://schemas.microsoft.com/office/drawing/2012/chart" xmlns:a13cmd="http://schemas.microsoft.com/office/drawing/2013/main/command" xmlns:c14="http://schemas.microsoft.com/office/drawing/2007/8/2/chart" xmlns:a16="http://schemas.microsoft.com/office/drawing/2014/main" xmlns:odgm="http://opendope.org/SmartArt/DataHierarchy" xmlns:c16="http://schemas.microsoft.com/office/drawing/2014/chart" xmlns:dgm="http://schemas.openxmlformats.org/drawingml/2006/diagram" xmlns:thm15="http://schemas.microsoft.com/office/thememl/2012/main" xmlns:we="http://schemas.microsoft.com/office/webextensions/webextension/2010/11" xmlns:ns39="http://www.w3.org/2003/InkML" xmlns:sl="http://schemas.openxmlformats.org/schemaLibrary/2006/main" xmlns:ns38="http://www.w3.org/1998/Math/MathML" xmlns:dgm14="http://schemas.microsoft.com/office/drawing/2010/diagram" xmlns:c16ac="http://schemas.microsoft.com/office/drawing/2014/chart/ac" xmlns:a="http://schemas.openxmlformats.org/drawingml/2006/main" xmlns:b="http://schemas.openxmlformats.org/officeDocument/2006/bibliography" xmlns:c="http://schemas.openxmlformats.org/drawingml/2006/chart" xmlns:cs="http://schemas.microsoft.com/office/drawing/2012/chartStyle" xmlns:pic14="http://schemas.microsoft.com/office/drawing/2010/picture" xmlns:lc="http://schemas.openxmlformats.org/drawingml/2006/lockedCanvas" xmlns:wetp="http://schemas.microsoft.com/office/webextensions/taskpanes/2010/11"/>
+          <w:p>
+            <w:pPr>
+              <w:pStyle w:val="PCTableText"/>
+              <w:jc w:val="left"/>
+            </w:pPr>
+            <w:r>
+              <w:rPr>
+                <w:rStyle w:val=""/>
+              </w:rPr>
+              <w:t>string</w:t>
+            </w:r>
+          </w:p>
+        </w:tc>
+        <w:tc>
+          <w:tcPr xmlns:cppr="http://schemas.microsoft.com/office/2006/coverPageProps" xmlns:dgm1611="http://schemas.microsoft.com/office/drawing/2016/11/diagram" xmlns:xdr="http://schemas.openxmlformats.org/drawingml/2006/spreadsheetDrawing" xmlns:wp15="http://schemas.microsoft.com/office/word/2012/wordprocessingDrawing" xmlns:pic="http://schemas.openxmlformats.org/drawingml/2006/picture" xmlns:a1611="http://schemas.microsoft.com/office/drawing/2016/11/main" xmlns:a16svg="http://schemas.microsoft.com/office/drawing/2016/SVG/main" xmlns:am3d="http://schemas.microsoft.com/office/drawing/2017/model3d" xmlns:pvml="urn:schemas-microsoft-com:office:powerpoint" xmlns:dgm1612="http://schemas.microsoft.com/office/drawing/2016/12/diagram" xmlns:comp="http://schemas.openxmlformats.org/drawingml/2006/compatibility" xmlns:xvml="urn:schemas-microsoft-com:office:excel" xmlns:c173="http://schemas.microsoft.com/office/drawing/2017/03/chart" xmlns:anam3d="http://schemas.microsoft.com/office/drawing/2018/animation/model3d" xmlns:adec="http://schemas.microsoft.com/office/drawing/2017/decorative" xmlns:oda="http://opendope.org/answers" xmlns:a18hc="http://schemas.microsoft.com/office/drawing/2018/hyperlinkcolor" xmlns:odc="http://opendope.org/conditions" xmlns:cdr="http://schemas.openxmlformats.org/drawingml/2006/chartDrawing" xmlns:odi="http://opendope.org/components" xmlns:msink="http://schemas.microsoft.com/ink/2010/main" xmlns:cdr14="http://schemas.microsoft.com/office/drawing/2010/chartDrawing" xmlns:iact="http://schemas.microsoft.com/office/powerpoint/2014/inkAction" xmlns:an18="http://schemas.microsoft.com/office/drawing/2018/animation" xmlns:odq="http://opendope.org/questions" xmlns:w16cid="http://schemas.microsoft.com/office/word/2016/wordml/cid" xmlns:dsp="http://schemas.microsoft.com/office/drawing/2008/diagram" xmlns:odx="http://opendope.org/xpaths" xmlns:a15="http://schemas.microsoft.com/office/drawing/2012/main" xmlns:a14="http://schemas.microsoft.com/office/drawing/2010/main" xmlns:c15="http://schemas.microsoft.com/office/drawing/2012/chart" xmlns:a13cmd="http://schemas.microsoft.com/office/drawing/2013/main/command" xmlns:c14="http://schemas.microsoft.com/office/drawing/2007/8/2/chart" xmlns:a16="http://schemas.microsoft.com/office/drawing/2014/main" xmlns:odgm="http://opendope.org/SmartArt/DataHierarchy" xmlns:c16="http://schemas.microsoft.com/office/drawing/2014/chart" xmlns:dgm="http://schemas.openxmlformats.org/drawingml/2006/diagram" xmlns:thm15="http://schemas.microsoft.com/office/thememl/2012/main" xmlns:we="http://schemas.microsoft.com/office/webextensions/webextension/2010/11" xmlns:ns39="http://www.w3.org/2003/InkML" xmlns:sl="http://schemas.openxmlformats.org/schemaLibrary/2006/main" xmlns:ns38="http://www.w3.org/1998/Math/MathML" xmlns:dgm14="http://schemas.microsoft.com/office/drawing/2010/diagram" xmlns:c16ac="http://schemas.microsoft.com/office/drawing/2014/chart/ac" xmlns:a="http://schemas.openxmlformats.org/drawingml/2006/main" xmlns:b="http://schemas.openxmlformats.org/officeDocument/2006/bibliography" xmlns:c="http://schemas.openxmlformats.org/drawingml/2006/chart" xmlns:cs="http://schemas.microsoft.com/office/drawing/2012/chartStyle" xmlns:pic14="http://schemas.microsoft.com/office/drawing/2010/picture" xmlns:lc="http://schemas.openxmlformats.org/drawingml/2006/lockedCanvas" xmlns:wetp="http://schemas.microsoft.com/office/webextensions/taskpanes/2010/11"/>
+          <w:p>
+            <w:pPr>
+              <w:pStyle w:val="PCTableText"/>
+              <w:jc w:val="left"/>
+            </w:pPr>
+            <w:r>
+              <w:rPr>
+                <w:rStyle w:val=""/>
+              </w:rPr>
+              <w:t xml:space="preserve">currently only </w:t>
+            </w:r>
+            <w:r>
+              <w:rPr>
+                <w:rStyle w:val=""/>
+              </w:rPr>
+              <w:t>"email"</w:t>
+            </w:r>
+            <w:r>
+              <w:rPr>
+                <w:rStyle w:val=""/>
+              </w:rPr>
+              <w:t xml:space="preserve"> is supported</w:t>
+            </w:r>
+          </w:p>
+        </w:tc>
+        <w:tc>
+          <w:tcPr xmlns:cppr="http://schemas.microsoft.com/office/2006/coverPageProps" xmlns:dgm1611="http://schemas.microsoft.com/office/drawing/2016/11/diagram" xmlns:xdr="http://schemas.openxmlformats.org/drawingml/2006/spreadsheetDrawing" xmlns:wp15="http://schemas.microsoft.com/office/word/2012/wordprocessingDrawing" xmlns:pic="http://schemas.openxmlformats.org/drawingml/2006/picture" xmlns:a1611="http://schemas.microsoft.com/office/drawing/2016/11/main" xmlns:a16svg="http://schemas.microsoft.com/office/drawing/2016/SVG/main" xmlns:am3d="http://schemas.microsoft.com/office/drawing/2017/model3d" xmlns:pvml="urn:schemas-microsoft-com:office:powerpoint" xmlns:dgm1612="http://schemas.microsoft.com/office/drawing/2016/12/diagram" xmlns:comp="http://schemas.openxmlformats.org/drawingml/2006/compatibility" xmlns:xvml="urn:schemas-microsoft-com:office:excel" xmlns:c173="http://schemas.microsoft.com/office/drawing/2017/03/chart" xmlns:anam3d="http://schemas.microsoft.com/office/drawing/2018/animation/model3d" xmlns:adec="http://schemas.microsoft.com/office/drawing/2017/decorative" xmlns:oda="http://opendope.org/answers" xmlns:a18hc="http://schemas.microsoft.com/office/drawing/2018/hyperlinkcolor" xmlns:odc="http://opendope.org/conditions" xmlns:cdr="http://schemas.openxmlformats.org/drawingml/2006/chartDrawing" xmlns:odi="http://opendope.org/components" xmlns:msink="http://schemas.microsoft.com/ink/2010/main" xmlns:cdr14="http://schemas.microsoft.com/office/drawing/2010/chartDrawing" xmlns:iact="http://schemas.microsoft.com/office/powerpoint/2014/inkAction" xmlns:an18="http://schemas.microsoft.com/office/drawing/2018/animation" xmlns:odq="http://opendope.org/questions" xmlns:w16cid="http://schemas.microsoft.com/office/word/2016/wordml/cid" xmlns:dsp="http://schemas.microsoft.com/office/drawing/2008/diagram" xmlns:odx="http://opendope.org/xpaths" xmlns:a15="http://schemas.microsoft.com/office/drawing/2012/main" xmlns:a14="http://schemas.microsoft.com/office/drawing/2010/main" xmlns:c15="http://schemas.microsoft.com/office/drawing/2012/chart" xmlns:a13cmd="http://schemas.microsoft.com/office/drawing/2013/main/command" xmlns:c14="http://schemas.microsoft.com/office/drawing/2007/8/2/chart" xmlns:a16="http://schemas.microsoft.com/office/drawing/2014/main" xmlns:odgm="http://opendope.org/SmartArt/DataHierarchy" xmlns:c16="http://schemas.microsoft.com/office/drawing/2014/chart" xmlns:dgm="http://schemas.openxmlformats.org/drawingml/2006/diagram" xmlns:thm15="http://schemas.microsoft.com/office/thememl/2012/main" xmlns:we="http://schemas.microsoft.com/office/webextensions/webextension/2010/11" xmlns:ns39="http://www.w3.org/2003/InkML" xmlns:sl="http://schemas.openxmlformats.org/schemaLibrary/2006/main" xmlns:ns38="http://www.w3.org/1998/Math/MathML" xmlns:dgm14="http://schemas.microsoft.com/office/drawing/2010/diagram" xmlns:c16ac="http://schemas.microsoft.com/office/drawing/2014/chart/ac" xmlns:a="http://schemas.openxmlformats.org/drawingml/2006/main" xmlns:b="http://schemas.openxmlformats.org/officeDocument/2006/bibliography" xmlns:c="http://schemas.openxmlformats.org/drawingml/2006/chart" xmlns:cs="http://schemas.microsoft.com/office/drawing/2012/chartStyle" xmlns:pic14="http://schemas.microsoft.com/office/drawing/2010/picture" xmlns:lc="http://schemas.openxmlformats.org/drawingml/2006/lockedCanvas" xmlns:wetp="http://schemas.microsoft.com/office/webextensions/taskpanes/2010/11"/>
+          <w:p>
+            <w:pPr>
+              <w:pStyle w:val="PCTableText"/>
+              <w:jc w:val="left"/>
+            </w:pPr>
+            <w:r>
+              <w:rPr>
+                <w:rStyle w:val=""/>
+              </w:rPr>
+              <w:t>type of the notification target</w:t>
+            </w:r>
+          </w:p>
+        </w:tc>
+        <w:tc>
+          <w:tcPr xmlns:cppr="http://schemas.microsoft.com/office/2006/coverPageProps" xmlns:dgm1611="http://schemas.microsoft.com/office/drawing/2016/11/diagram" xmlns:xdr="http://schemas.openxmlformats.org/drawingml/2006/spreadsheetDrawing" xmlns:wp15="http://schemas.microsoft.com/office/word/2012/wordprocessingDrawing" xmlns:pic="http://schemas.openxmlformats.org/drawingml/2006/picture" xmlns:a1611="http://schemas.microsoft.com/office/drawing/2016/11/main" xmlns:a16svg="http://schemas.microsoft.com/office/drawing/2016/SVG/main" xmlns:am3d="http://schemas.microsoft.com/office/drawing/2017/model3d" xmlns:pvml="urn:schemas-microsoft-com:office:powerpoint" xmlns:dgm1612="http://schemas.microsoft.com/office/drawing/2016/12/diagram" xmlns:comp="http://schemas.openxmlformats.org/drawingml/2006/compatibility" xmlns:xvml="urn:schemas-microsoft-com:office:excel" xmlns:c173="http://schemas.microsoft.com/office/drawing/2017/03/chart" xmlns:anam3d="http://schemas.microsoft.com/office/drawing/2018/animation/model3d" xmlns:adec="http://schemas.microsoft.com/office/drawing/2017/decorative" xmlns:oda="http://opendope.org/answers" xmlns:a18hc="http://schemas.microsoft.com/office/drawing/2018/hyperlinkcolor" xmlns:odc="http://opendope.org/conditions" xmlns:cdr="http://schemas.openxmlformats.org/drawingml/2006/chartDrawing" xmlns:odi="http://opendope.org/components" xmlns:msink="http://schemas.microsoft.com/ink/2010/main" xmlns:cdr14="http://schemas.microsoft.com/office/drawing/2010/chartDrawing" xmlns:iact="http://schemas.microsoft.com/office/powerpoint/2014/inkAction" xmlns:an18="http://schemas.microsoft.com/office/drawing/2018/animation" xmlns:odq="http://opendope.org/questions" xmlns:w16cid="http://schemas.microsoft.com/office/word/2016/wordml/cid" xmlns:dsp="http://schemas.microsoft.com/office/drawing/2008/diagram" xmlns:odx="http://opendope.org/xpaths" xmlns:a15="http://schemas.microsoft.com/office/drawing/2012/main" xmlns:a14="http://schemas.microsoft.com/office/drawing/2010/main" xmlns:c15="http://schemas.microsoft.com/office/drawing/2012/chart" xmlns:a13cmd="http://schemas.microsoft.com/office/drawing/2013/main/command" xmlns:c14="http://schemas.microsoft.com/office/drawing/2007/8/2/chart" xmlns:a16="http://schemas.microsoft.com/office/drawing/2014/main" xmlns:odgm="http://opendope.org/SmartArt/DataHierarchy" xmlns:c16="http://schemas.microsoft.com/office/drawing/2014/chart" xmlns:dgm="http://schemas.openxmlformats.org/drawingml/2006/diagram" xmlns:thm15="http://schemas.microsoft.com/office/thememl/2012/main" xmlns:we="http://schemas.microsoft.com/office/webextensions/webextension/2010/11" xmlns:ns39="http://www.w3.org/2003/InkML" xmlns:sl="http://schemas.openxmlformats.org/schemaLibrary/2006/main" xmlns:ns38="http://www.w3.org/1998/Math/MathML" xmlns:dgm14="http://schemas.microsoft.com/office/drawing/2010/diagram" xmlns:c16ac="http://schemas.microsoft.com/office/drawing/2014/chart/ac" xmlns:a="http://schemas.openxmlformats.org/drawingml/2006/main" xmlns:b="http://schemas.openxmlformats.org/officeDocument/2006/bibliography" xmlns:c="http://schemas.openxmlformats.org/drawingml/2006/chart" xmlns:cs="http://schemas.microsoft.com/office/drawing/2012/chartStyle" xmlns:pic14="http://schemas.microsoft.com/office/drawing/2010/picture" xmlns:lc="http://schemas.openxmlformats.org/drawingml/2006/lockedCanvas" xmlns:wetp="http://schemas.microsoft.com/office/webextensions/taskpanes/2010/11"/>
+          <w:p>
+            <w:pPr>
+              <w:pStyle w:val="PCTableText"/>
+              <w:jc w:val="left"/>
+            </w:pPr>
+            <w:r>
+              <w:rPr>
+                <w:rStyle w:val=""/>
+              </w:rPr>
+              <w:t>"email"</w:t>
+            </w:r>
+            <w:r>
+              <w:rPr>
+                <w:rStyle w:val=""/>
+              </w:rPr>
+              <w:t/>
+            </w:r>
+          </w:p>
+        </w:tc>
+      </w:tr>
+      <w:tr>
+        <w:trPr xmlns:cppr="http://schemas.microsoft.com/office/2006/coverPageProps" xmlns:dgm1611="http://schemas.microsoft.com/office/drawing/2016/11/diagram" xmlns:xdr="http://schemas.openxmlformats.org/drawingml/2006/spreadsheetDrawing" xmlns:wp15="http://schemas.microsoft.com/office/word/2012/wordprocessingDrawing" xmlns:pic="http://schemas.openxmlformats.org/drawingml/2006/picture" xmlns:a1611="http://schemas.microsoft.com/office/drawing/2016/11/main" xmlns:a16svg="http://schemas.microsoft.com/office/drawing/2016/SVG/main" xmlns:am3d="http://schemas.microsoft.com/office/drawing/2017/model3d" xmlns:pvml="urn:schemas-microsoft-com:office:powerpoint" xmlns:dgm1612="http://schemas.microsoft.com/office/drawing/2016/12/diagram" xmlns:comp="http://schemas.openxmlformats.org/drawingml/2006/compatibility" xmlns:xvml="urn:schemas-microsoft-com:office:excel" xmlns:c173="http://schemas.microsoft.com/office/drawing/2017/03/chart" xmlns:anam3d="http://schemas.microsoft.com/office/drawing/2018/animation/model3d" xmlns:adec="http://schemas.microsoft.com/office/drawing/2017/decorative" xmlns:oda="http://opendope.org/answers" xmlns:a18hc="http://schemas.microsoft.com/office/drawing/2018/hyperlinkcolor" xmlns:odc="http://opendope.org/conditions" xmlns:cdr="http://schemas.openxmlformats.org/drawingml/2006/chartDrawing" xmlns:odi="http://opendope.org/components" xmlns:msink="http://schemas.microsoft.com/ink/2010/main" xmlns:cdr14="http://schemas.microsoft.com/office/drawing/2010/chartDrawing" xmlns:iact="http://schemas.microsoft.com/office/powerpoint/2014/inkAction" xmlns:an18="http://schemas.microsoft.com/office/drawing/2018/animation" xmlns:odq="http://opendope.org/questions" xmlns:w16cid="http://schemas.microsoft.com/office/word/2016/wordml/cid" xmlns:dsp="http://schemas.microsoft.com/office/drawing/2008/diagram" xmlns:odx="http://opendope.org/xpaths" xmlns:a15="http://schemas.microsoft.com/office/drawing/2012/main" xmlns:a14="http://schemas.microsoft.com/office/drawing/2010/main" xmlns:c15="http://schemas.microsoft.com/office/drawing/2012/chart" xmlns:a13cmd="http://schemas.microsoft.com/office/drawing/2013/main/command" xmlns:c14="http://schemas.microsoft.com/office/drawing/2007/8/2/chart" xmlns:a16="http://schemas.microsoft.com/office/drawing/2014/main" xmlns:odgm="http://opendope.org/SmartArt/DataHierarchy" xmlns:c16="http://schemas.microsoft.com/office/drawing/2014/chart" xmlns:dgm="http://schemas.openxmlformats.org/drawingml/2006/diagram" xmlns:thm15="http://schemas.microsoft.com/office/thememl/2012/main" xmlns:we="http://schemas.microsoft.com/office/webextensions/webextension/2010/11" xmlns:ns39="http://www.w3.org/2003/InkML" xmlns:sl="http://schemas.openxmlformats.org/schemaLibrary/2006/main" xmlns:ns38="http://www.w3.org/1998/Math/MathML" xmlns:dgm14="http://schemas.microsoft.com/office/drawing/2010/diagram" xmlns:c16ac="http://schemas.microsoft.com/office/drawing/2014/chart/ac" xmlns:a="http://schemas.openxmlformats.org/drawingml/2006/main" xmlns:b="http://schemas.openxmlformats.org/officeDocument/2006/bibliography" xmlns:c="http://schemas.openxmlformats.org/drawingml/2006/chart" xmlns:cs="http://schemas.microsoft.com/office/drawing/2012/chartStyle" xmlns:pic14="http://schemas.microsoft.com/office/drawing/2010/picture" xmlns:lc="http://schemas.openxmlformats.org/drawingml/2006/lockedCanvas" xmlns:wetp="http://schemas.microsoft.com/office/webextensions/taskpanes/2010/11"/>
+        <w:tc>
+          <w:tcPr xmlns:cppr="http://schemas.microsoft.com/office/2006/coverPageProps" xmlns:dgm1611="http://schemas.microsoft.com/office/drawing/2016/11/diagram" xmlns:xdr="http://schemas.openxmlformats.org/drawingml/2006/spreadsheetDrawing" xmlns:wp15="http://schemas.microsoft.com/office/word/2012/wordprocessingDrawing" xmlns:pic="http://schemas.openxmlformats.org/drawingml/2006/picture" xmlns:a1611="http://schemas.microsoft.com/office/drawing/2016/11/main" xmlns:a16svg="http://schemas.microsoft.com/office/drawing/2016/SVG/main" xmlns:am3d="http://schemas.microsoft.com/office/drawing/2017/model3d" xmlns:pvml="urn:schemas-microsoft-com:office:powerpoint" xmlns:dgm1612="http://schemas.microsoft.com/office/drawing/2016/12/diagram" xmlns:comp="http://schemas.openxmlformats.org/drawingml/2006/compatibility" xmlns:xvml="urn:schemas-microsoft-com:office:excel" xmlns:c173="http://schemas.microsoft.com/office/drawing/2017/03/chart" xmlns:anam3d="http://schemas.microsoft.com/office/drawing/2018/animation/model3d" xmlns:adec="http://schemas.microsoft.com/office/drawing/2017/decorative" xmlns:oda="http://opendope.org/answers" xmlns:a18hc="http://schemas.microsoft.com/office/drawing/2018/hyperlinkcolor" xmlns:odc="http://opendope.org/conditions" xmlns:cdr="http://schemas.openxmlformats.org/drawingml/2006/chartDrawing" xmlns:odi="http://opendope.org/components" xmlns:msink="http://schemas.microsoft.com/ink/2010/main" xmlns:cdr14="http://schemas.microsoft.com/office/drawing/2010/chartDrawing" xmlns:iact="http://schemas.microsoft.com/office/powerpoint/2014/inkAction" xmlns:an18="http://schemas.microsoft.com/office/drawing/2018/animation" xmlns:odq="http://opendope.org/questions" xmlns:w16cid="http://schemas.microsoft.com/office/word/2016/wordml/cid" xmlns:dsp="http://schemas.microsoft.com/office/drawing/2008/diagram" xmlns:odx="http://opendope.org/xpaths" xmlns:a15="http://schemas.microsoft.com/office/drawing/2012/main" xmlns:a14="http://schemas.microsoft.com/office/drawing/2010/main" xmlns:c15="http://schemas.microsoft.com/office/drawing/2012/chart" xmlns:a13cmd="http://schemas.microsoft.com/office/drawing/2013/main/command" xmlns:c14="http://schemas.microsoft.com/office/drawing/2007/8/2/chart" xmlns:a16="http://schemas.microsoft.com/office/drawing/2014/main" xmlns:odgm="http://opendope.org/SmartArt/DataHierarchy" xmlns:c16="http://schemas.microsoft.com/office/drawing/2014/chart" xmlns:dgm="http://schemas.openxmlformats.org/drawingml/2006/diagram" xmlns:thm15="http://schemas.microsoft.com/office/thememl/2012/main" xmlns:we="http://schemas.microsoft.com/office/webextensions/webextension/2010/11" xmlns:ns39="http://www.w3.org/2003/InkML" xmlns:sl="http://schemas.openxmlformats.org/schemaLibrary/2006/main" xmlns:ns38="http://www.w3.org/1998/Math/MathML" xmlns:dgm14="http://schemas.microsoft.com/office/drawing/2010/diagram" xmlns:c16ac="http://schemas.microsoft.com/office/drawing/2014/chart/ac" xmlns:a="http://schemas.openxmlformats.org/drawingml/2006/main" xmlns:b="http://schemas.openxmlformats.org/officeDocument/2006/bibliography" xmlns:c="http://schemas.openxmlformats.org/drawingml/2006/chart" xmlns:cs="http://schemas.microsoft.com/office/drawing/2012/chartStyle" xmlns:pic14="http://schemas.microsoft.com/office/drawing/2010/picture" xmlns:lc="http://schemas.openxmlformats.org/drawingml/2006/lockedCanvas" xmlns:wetp="http://schemas.microsoft.com/office/webextensions/taskpanes/2010/11"/>
+          <w:p>
+            <w:pPr>
+              <w:pStyle w:val="PCTableText"/>
+              <w:jc w:val="left"/>
+            </w:pPr>
+            <w:r>
+              <w:rPr>
+                <w:rStyle w:val=""/>
+              </w:rPr>
+              <w:t>notification-target</w:t>
+            </w:r>
+          </w:p>
+        </w:tc>
+        <w:tc>
+          <w:tcPr xmlns:cppr="http://schemas.microsoft.com/office/2006/coverPageProps" xmlns:dgm1611="http://schemas.microsoft.com/office/drawing/2016/11/diagram" xmlns:xdr="http://schemas.openxmlformats.org/drawingml/2006/spreadsheetDrawing" xmlns:wp15="http://schemas.microsoft.com/office/word/2012/wordprocessingDrawing" xmlns:pic="http://schemas.openxmlformats.org/drawingml/2006/picture" xmlns:a1611="http://schemas.microsoft.com/office/drawing/2016/11/main" xmlns:a16svg="http://schemas.microsoft.com/office/drawing/2016/SVG/main" xmlns:am3d="http://schemas.microsoft.com/office/drawing/2017/model3d" xmlns:pvml="urn:schemas-microsoft-com:office:powerpoint" xmlns:dgm1612="http://schemas.microsoft.com/office/drawing/2016/12/diagram" xmlns:comp="http://schemas.openxmlformats.org/drawingml/2006/compatibility" xmlns:xvml="urn:schemas-microsoft-com:office:excel" xmlns:c173="http://schemas.microsoft.com/office/drawing/2017/03/chart" xmlns:anam3d="http://schemas.microsoft.com/office/drawing/2018/animation/model3d" xmlns:adec="http://schemas.microsoft.com/office/drawing/2017/decorative" xmlns:oda="http://opendope.org/answers" xmlns:a18hc="http://schemas.microsoft.com/office/drawing/2018/hyperlinkcolor" xmlns:odc="http://opendope.org/conditions" xmlns:cdr="http://schemas.openxmlformats.org/drawingml/2006/chartDrawing" xmlns:odi="http://opendope.org/components" xmlns:msink="http://schemas.microsoft.com/ink/2010/main" xmlns:cdr14="http://schemas.microsoft.com/office/drawing/2010/chartDrawing" xmlns:iact="http://schemas.microsoft.com/office/powerpoint/2014/inkAction" xmlns:an18="http://schemas.microsoft.com/office/drawing/2018/animation" xmlns:odq="http://opendope.org/questions" xmlns:w16cid="http://schemas.microsoft.com/office/word/2016/wordml/cid" xmlns:dsp="http://schemas.microsoft.com/office/drawing/2008/diagram" xmlns:odx="http://opendope.org/xpaths" xmlns:a15="http://schemas.microsoft.com/office/drawing/2012/main" xmlns:a14="http://schemas.microsoft.com/office/drawing/2010/main" xmlns:c15="http://schemas.microsoft.com/office/drawing/2012/chart" xmlns:a13cmd="http://schemas.microsoft.com/office/drawing/2013/main/command" xmlns:c14="http://schemas.microsoft.com/office/drawing/2007/8/2/chart" xmlns:a16="http://schemas.microsoft.com/office/drawing/2014/main" xmlns:odgm="http://opendope.org/SmartArt/DataHierarchy" xmlns:c16="http://schemas.microsoft.com/office/drawing/2014/chart" xmlns:dgm="http://schemas.openxmlformats.org/drawingml/2006/diagram" xmlns:thm15="http://schemas.microsoft.com/office/thememl/2012/main" xmlns:we="http://schemas.microsoft.com/office/webextensions/webextension/2010/11" xmlns:ns39="http://www.w3.org/2003/InkML" xmlns:sl="http://schemas.openxmlformats.org/schemaLibrary/2006/main" xmlns:ns38="http://www.w3.org/1998/Math/MathML" xmlns:dgm14="http://schemas.microsoft.com/office/drawing/2010/diagram" xmlns:c16ac="http://schemas.microsoft.com/office/drawing/2014/chart/ac" xmlns:a="http://schemas.openxmlformats.org/drawingml/2006/main" xmlns:b="http://schemas.openxmlformats.org/officeDocument/2006/bibliography" xmlns:c="http://schemas.openxmlformats.org/drawingml/2006/chart" xmlns:cs="http://schemas.microsoft.com/office/drawing/2012/chartStyle" xmlns:pic14="http://schemas.microsoft.com/office/drawing/2010/picture" xmlns:lc="http://schemas.openxmlformats.org/drawingml/2006/lockedCanvas" xmlns:wetp="http://schemas.microsoft.com/office/webextensions/taskpanes/2010/11"/>
+          <w:p>
+            <w:pPr>
+              <w:pStyle w:val="PCTableText"/>
+              <w:jc w:val="left"/>
+            </w:pPr>
+            <w:r>
+              <w:rPr>
+                <w:rStyle w:val=""/>
+              </w:rPr>
+              <w:t>string</w:t>
+            </w:r>
+          </w:p>
+        </w:tc>
+        <w:tc>
+          <w:tcPr xmlns:cppr="http://schemas.microsoft.com/office/2006/coverPageProps" xmlns:dgm1611="http://schemas.microsoft.com/office/drawing/2016/11/diagram" xmlns:xdr="http://schemas.openxmlformats.org/drawingml/2006/spreadsheetDrawing" xmlns:wp15="http://schemas.microsoft.com/office/word/2012/wordprocessingDrawing" xmlns:pic="http://schemas.openxmlformats.org/drawingml/2006/picture" xmlns:a1611="http://schemas.microsoft.com/office/drawing/2016/11/main" xmlns:a16svg="http://schemas.microsoft.com/office/drawing/2016/SVG/main" xmlns:am3d="http://schemas.microsoft.com/office/drawing/2017/model3d" xmlns:pvml="urn:schemas-microsoft-com:office:powerpoint" xmlns:dgm1612="http://schemas.microsoft.com/office/drawing/2016/12/diagram" xmlns:comp="http://schemas.openxmlformats.org/drawingml/2006/compatibility" xmlns:xvml="urn:schemas-microsoft-com:office:excel" xmlns:c173="http://schemas.microsoft.com/office/drawing/2017/03/chart" xmlns:anam3d="http://schemas.microsoft.com/office/drawing/2018/animation/model3d" xmlns:adec="http://schemas.microsoft.com/office/drawing/2017/decorative" xmlns:oda="http://opendope.org/answers" xmlns:a18hc="http://schemas.microsoft.com/office/drawing/2018/hyperlinkcolor" xmlns:odc="http://opendope.org/conditions" xmlns:cdr="http://schemas.openxmlformats.org/drawingml/2006/chartDrawing" xmlns:odi="http://opendope.org/components" xmlns:msink="http://schemas.microsoft.com/ink/2010/main" xmlns:cdr14="http://schemas.microsoft.com/office/drawing/2010/chartDrawing" xmlns:iact="http://schemas.microsoft.com/office/powerpoint/2014/inkAction" xmlns:an18="http://schemas.microsoft.com/office/drawing/2018/animation" xmlns:odq="http://opendope.org/questions" xmlns:w16cid="http://schemas.microsoft.com/office/word/2016/wordml/cid" xmlns:dsp="http://schemas.microsoft.com/office/drawing/2008/diagram" xmlns:odx="http://opendope.org/xpaths" xmlns:a15="http://schemas.microsoft.com/office/drawing/2012/main" xmlns:a14="http://schemas.microsoft.com/office/drawing/2010/main" xmlns:c15="http://schemas.microsoft.com/office/drawing/2012/chart" xmlns:a13cmd="http://schemas.microsoft.com/office/drawing/2013/main/command" xmlns:c14="http://schemas.microsoft.com/office/drawing/2007/8/2/chart" xmlns:a16="http://schemas.microsoft.com/office/drawing/2014/main" xmlns:odgm="http://opendope.org/SmartArt/DataHierarchy" xmlns:c16="http://schemas.microsoft.com/office/drawing/2014/chart" xmlns:dgm="http://schemas.openxmlformats.org/drawingml/2006/diagram" xmlns:thm15="http://schemas.microsoft.com/office/thememl/2012/main" xmlns:we="http://schemas.microsoft.com/office/webextensions/webextension/2010/11" xmlns:ns39="http://www.w3.org/2003/InkML" xmlns:sl="http://schemas.openxmlformats.org/schemaLibrary/2006/main" xmlns:ns38="http://www.w3.org/1998/Math/MathML" xmlns:dgm14="http://schemas.microsoft.com/office/drawing/2010/diagram" xmlns:c16ac="http://schemas.microsoft.com/office/drawing/2014/chart/ac" xmlns:a="http://schemas.openxmlformats.org/drawingml/2006/main" xmlns:b="http://schemas.openxmlformats.org/officeDocument/2006/bibliography" xmlns:c="http://schemas.openxmlformats.org/drawingml/2006/chart" xmlns:cs="http://schemas.microsoft.com/office/drawing/2012/chartStyle" xmlns:pic14="http://schemas.microsoft.com/office/drawing/2010/picture" xmlns:lc="http://schemas.openxmlformats.org/drawingml/2006/lockedCanvas" xmlns:wetp="http://schemas.microsoft.com/office/webextensions/taskpanes/2010/11"/>
+          <w:p>
+            <w:pPr>
+              <w:pStyle w:val="PCTableText"/>
+              <w:jc w:val="left"/>
+            </w:pPr>
+            <w:r>
+              <w:rPr>
+                <w:rStyle w:val=""/>
+              </w:rPr>
+              <w:t>n/a</w:t>
+            </w:r>
+          </w:p>
+        </w:tc>
+        <w:tc>
+          <w:tcPr xmlns:cppr="http://schemas.microsoft.com/office/2006/coverPageProps" xmlns:dgm1611="http://schemas.microsoft.com/office/drawing/2016/11/diagram" xmlns:xdr="http://schemas.openxmlformats.org/drawingml/2006/spreadsheetDrawing" xmlns:wp15="http://schemas.microsoft.com/office/word/2012/wordprocessingDrawing" xmlns:pic="http://schemas.openxmlformats.org/drawingml/2006/picture" xmlns:a1611="http://schemas.microsoft.com/office/drawing/2016/11/main" xmlns:a16svg="http://schemas.microsoft.com/office/drawing/2016/SVG/main" xmlns:am3d="http://schemas.microsoft.com/office/drawing/2017/model3d" xmlns:pvml="urn:schemas-microsoft-com:office:powerpoint" xmlns:dgm1612="http://schemas.microsoft.com/office/drawing/2016/12/diagram" xmlns:comp="http://schemas.openxmlformats.org/drawingml/2006/compatibility" xmlns:xvml="urn:schemas-microsoft-com:office:excel" xmlns:c173="http://schemas.microsoft.com/office/drawing/2017/03/chart" xmlns:anam3d="http://schemas.microsoft.com/office/drawing/2018/animation/model3d" xmlns:adec="http://schemas.microsoft.com/office/drawing/2017/decorative" xmlns:oda="http://opendope.org/answers" xmlns:a18hc="http://schemas.microsoft.com/office/drawing/2018/hyperlinkcolor" xmlns:odc="http://opendope.org/conditions" xmlns:cdr="http://schemas.openxmlformats.org/drawingml/2006/chartDrawing" xmlns:odi="http://opendope.org/components" xmlns:msink="http://schemas.microsoft.com/ink/2010/main" xmlns:cdr14="http://schemas.microsoft.com/office/drawing/2010/chartDrawing" xmlns:iact="http://schemas.microsoft.com/office/powerpoint/2014/inkAction" xmlns:an18="http://schemas.microsoft.com/office/drawing/2018/animation" xmlns:odq="http://opendope.org/questions" xmlns:w16cid="http://schemas.microsoft.com/office/word/2016/wordml/cid" xmlns:dsp="http://schemas.microsoft.com/office/drawing/2008/diagram" xmlns:odx="http://opendope.org/xpaths" xmlns:a15="http://schemas.microsoft.com/office/drawing/2012/main" xmlns:a14="http://schemas.microsoft.com/office/drawing/2010/main" xmlns:c15="http://schemas.microsoft.com/office/drawing/2012/chart" xmlns:a13cmd="http://schemas.microsoft.com/office/drawing/2013/main/command" xmlns:c14="http://schemas.microsoft.com/office/drawing/2007/8/2/chart" xmlns:a16="http://schemas.microsoft.com/office/drawing/2014/main" xmlns:odgm="http://opendope.org/SmartArt/DataHierarchy" xmlns:c16="http://schemas.microsoft.com/office/drawing/2014/chart" xmlns:dgm="http://schemas.openxmlformats.org/drawingml/2006/diagram" xmlns:thm15="http://schemas.microsoft.com/office/thememl/2012/main" xmlns:we="http://schemas.microsoft.com/office/webextensions/webextension/2010/11" xmlns:ns39="http://www.w3.org/2003/InkML" xmlns:sl="http://schemas.openxmlformats.org/schemaLibrary/2006/main" xmlns:ns38="http://www.w3.org/1998/Math/MathML" xmlns:dgm14="http://schemas.microsoft.com/office/drawing/2010/diagram" xmlns:c16ac="http://schemas.microsoft.com/office/drawing/2014/chart/ac" xmlns:a="http://schemas.openxmlformats.org/drawingml/2006/main" xmlns:b="http://schemas.openxmlformats.org/officeDocument/2006/bibliography" xmlns:c="http://schemas.openxmlformats.org/drawingml/2006/chart" xmlns:cs="http://schemas.microsoft.com/office/drawing/2012/chartStyle" xmlns:pic14="http://schemas.microsoft.com/office/drawing/2010/picture" xmlns:lc="http://schemas.openxmlformats.org/drawingml/2006/lockedCanvas" xmlns:wetp="http://schemas.microsoft.com/office/webextensions/taskpanes/2010/11"/>
+          <w:p>
+            <w:pPr>
+              <w:pStyle w:val="PCTableText"/>
+              <w:jc w:val="left"/>
+            </w:pPr>
+            <w:r>
+              <w:rPr>
+                <w:rStyle w:val=""/>
+              </w:rPr>
+              <w:t>target adress</w:t>
+            </w:r>
+          </w:p>
+        </w:tc>
+        <w:tc>
+          <w:tcPr xmlns:cppr="http://schemas.microsoft.com/office/2006/coverPageProps" xmlns:dgm1611="http://schemas.microsoft.com/office/drawing/2016/11/diagram" xmlns:xdr="http://schemas.openxmlformats.org/drawingml/2006/spreadsheetDrawing" xmlns:wp15="http://schemas.microsoft.com/office/word/2012/wordprocessingDrawing" xmlns:pic="http://schemas.openxmlformats.org/drawingml/2006/picture" xmlns:a1611="http://schemas.microsoft.com/office/drawing/2016/11/main" xmlns:a16svg="http://schemas.microsoft.com/office/drawing/2016/SVG/main" xmlns:am3d="http://schemas.microsoft.com/office/drawing/2017/model3d" xmlns:pvml="urn:schemas-microsoft-com:office:powerpoint" xmlns:dgm1612="http://schemas.microsoft.com/office/drawing/2016/12/diagram" xmlns:comp="http://schemas.openxmlformats.org/drawingml/2006/compatibility" xmlns:xvml="urn:schemas-microsoft-com:office:excel" xmlns:c173="http://schemas.microsoft.com/office/drawing/2017/03/chart" xmlns:anam3d="http://schemas.microsoft.com/office/drawing/2018/animation/model3d" xmlns:adec="http://schemas.microsoft.com/office/drawing/2017/decorative" xmlns:oda="http://opendope.org/answers" xmlns:a18hc="http://schemas.microsoft.com/office/drawing/2018/hyperlinkcolor" xmlns:odc="http://opendope.org/conditions" xmlns:cdr="http://schemas.openxmlformats.org/drawingml/2006/chartDrawing" xmlns:odi="http://opendope.org/components" xmlns:msink="http://schemas.microsoft.com/ink/2010/main" xmlns:cdr14="http://schemas.microsoft.com/office/drawing/2010/chartDrawing" xmlns:iact="http://schemas.microsoft.com/office/powerpoint/2014/inkAction" xmlns:an18="http://schemas.microsoft.com/office/drawing/2018/animation" xmlns:odq="http://opendope.org/questions" xmlns:w16cid="http://schemas.microsoft.com/office/word/2016/wordml/cid" xmlns:dsp="http://schemas.microsoft.com/office/drawing/2008/diagram" xmlns:odx="http://opendope.org/xpaths" xmlns:a15="http://schemas.microsoft.com/office/drawing/2012/main" xmlns:a14="http://schemas.microsoft.com/office/drawing/2010/main" xmlns:c15="http://schemas.microsoft.com/office/drawing/2012/chart" xmlns:a13cmd="http://schemas.microsoft.com/office/drawing/2013/main/command" xmlns:c14="http://schemas.microsoft.com/office/drawing/2007/8/2/chart" xmlns:a16="http://schemas.microsoft.com/office/drawing/2014/main" xmlns:odgm="http://opendope.org/SmartArt/DataHierarchy" xmlns:c16="http://schemas.microsoft.com/office/drawing/2014/chart" xmlns:dgm="http://schemas.openxmlformats.org/drawingml/2006/diagram" xmlns:thm15="http://schemas.microsoft.com/office/thememl/2012/main" xmlns:we="http://schemas.microsoft.com/office/webextensions/webextension/2010/11" xmlns:ns39="http://www.w3.org/2003/InkML" xmlns:sl="http://schemas.openxmlformats.org/schemaLibrary/2006/main" xmlns:ns38="http://www.w3.org/1998/Math/MathML" xmlns:dgm14="http://schemas.microsoft.com/office/drawing/2010/diagram" xmlns:c16ac="http://schemas.microsoft.com/office/drawing/2014/chart/ac" xmlns:a="http://schemas.openxmlformats.org/drawingml/2006/main" xmlns:b="http://schemas.openxmlformats.org/officeDocument/2006/bibliography" xmlns:c="http://schemas.openxmlformats.org/drawingml/2006/chart" xmlns:cs="http://schemas.microsoft.com/office/drawing/2012/chartStyle" xmlns:pic14="http://schemas.microsoft.com/office/drawing/2010/picture" xmlns:lc="http://schemas.openxmlformats.org/drawingml/2006/lockedCanvas" xmlns:wetp="http://schemas.microsoft.com/office/webextensions/taskpanes/2010/11"/>
+          <w:p>
+            <w:pPr>
+              <w:pStyle w:val="PCTableText"/>
+              <w:jc w:val="left"/>
+            </w:pPr>
+            <w:r>
+              <w:rPr>
+                <w:rStyle w:val=""/>
+              </w:rPr>
+              <w:t>"[me@my-email.com](mailto:me@my-email.com)"</w:t>
+            </w:r>
+            <w:r>
+              <w:rPr>
+                <w:rStyle w:val=""/>
+              </w:rPr>
+              <w:t/>
+            </w:r>
+          </w:p>
+        </w:tc>
+      </w:tr>
+      <w:tr>
+        <w:trPr xmlns:cppr="http://schemas.microsoft.com/office/2006/coverPageProps" xmlns:dgm1611="http://schemas.microsoft.com/office/drawing/2016/11/diagram" xmlns:xdr="http://schemas.openxmlformats.org/drawingml/2006/spreadsheetDrawing" xmlns:wp15="http://schemas.microsoft.com/office/word/2012/wordprocessingDrawing" xmlns:pic="http://schemas.openxmlformats.org/drawingml/2006/picture" xmlns:a1611="http://schemas.microsoft.com/office/drawing/2016/11/main" xmlns:a16svg="http://schemas.microsoft.com/office/drawing/2016/SVG/main" xmlns:am3d="http://schemas.microsoft.com/office/drawing/2017/model3d" xmlns:pvml="urn:schemas-microsoft-com:office:powerpoint" xmlns:dgm1612="http://schemas.microsoft.com/office/drawing/2016/12/diagram" xmlns:comp="http://schemas.openxmlformats.org/drawingml/2006/compatibility" xmlns:xvml="urn:schemas-microsoft-com:office:excel" xmlns:c173="http://schemas.microsoft.com/office/drawing/2017/03/chart" xmlns:anam3d="http://schemas.microsoft.com/office/drawing/2018/animation/model3d" xmlns:adec="http://schemas.microsoft.com/office/drawing/2017/decorative" xmlns:oda="http://opendope.org/answers" xmlns:a18hc="http://schemas.microsoft.com/office/drawing/2018/hyperlinkcolor" xmlns:odc="http://opendope.org/conditions" xmlns:cdr="http://schemas.openxmlformats.org/drawingml/2006/chartDrawing" xmlns:odi="http://opendope.org/components" xmlns:msink="http://schemas.microsoft.com/ink/2010/main" xmlns:cdr14="http://schemas.microsoft.com/office/drawing/2010/chartDrawing" xmlns:iact="http://schemas.microsoft.com/office/powerpoint/2014/inkAction" xmlns:an18="http://schemas.microsoft.com/office/drawing/2018/animation" xmlns:odq="http://opendope.org/questions" xmlns:w16cid="http://schemas.microsoft.com/office/word/2016/wordml/cid" xmlns:dsp="http://schemas.microsoft.com/office/drawing/2008/diagram" xmlns:odx="http://opendope.org/xpaths" xmlns:a15="http://schemas.microsoft.com/office/drawing/2012/main" xmlns:a14="http://schemas.microsoft.com/office/drawing/2010/main" xmlns:c15="http://schemas.microsoft.com/office/drawing/2012/chart" xmlns:a13cmd="http://schemas.microsoft.com/office/drawing/2013/main/command" xmlns:c14="http://schemas.microsoft.com/office/drawing/2007/8/2/chart" xmlns:a16="http://schemas.microsoft.com/office/drawing/2014/main" xmlns:odgm="http://opendope.org/SmartArt/DataHierarchy" xmlns:c16="http://schemas.microsoft.com/office/drawing/2014/chart" xmlns:dgm="http://schemas.openxmlformats.org/drawingml/2006/diagram" xmlns:thm15="http://schemas.microsoft.com/office/thememl/2012/main" xmlns:we="http://schemas.microsoft.com/office/webextensions/webextension/2010/11" xmlns:ns39="http://www.w3.org/2003/InkML" xmlns:sl="http://schemas.openxmlformats.org/schemaLibrary/2006/main" xmlns:ns38="http://www.w3.org/1998/Math/MathML" xmlns:dgm14="http://schemas.microsoft.com/office/drawing/2010/diagram" xmlns:c16ac="http://schemas.microsoft.com/office/drawing/2014/chart/ac" xmlns:a="http://schemas.openxmlformats.org/drawingml/2006/main" xmlns:b="http://schemas.openxmlformats.org/officeDocument/2006/bibliography" xmlns:c="http://schemas.openxmlformats.org/drawingml/2006/chart" xmlns:cs="http://schemas.microsoft.com/office/drawing/2012/chartStyle" xmlns:pic14="http://schemas.microsoft.com/office/drawing/2010/picture" xmlns:lc="http://schemas.openxmlformats.org/drawingml/2006/lockedCanvas" xmlns:wetp="http://schemas.microsoft.com/office/webextensions/taskpanes/2010/11"/>
+        <w:tc>
+          <w:tcPr xmlns:cppr="http://schemas.microsoft.com/office/2006/coverPageProps" xmlns:dgm1611="http://schemas.microsoft.com/office/drawing/2016/11/diagram" xmlns:xdr="http://schemas.openxmlformats.org/drawingml/2006/spreadsheetDrawing" xmlns:wp15="http://schemas.microsoft.com/office/word/2012/wordprocessingDrawing" xmlns:pic="http://schemas.openxmlformats.org/drawingml/2006/picture" xmlns:a1611="http://schemas.microsoft.com/office/drawing/2016/11/main" xmlns:a16svg="http://schemas.microsoft.com/office/drawing/2016/SVG/main" xmlns:am3d="http://schemas.microsoft.com/office/drawing/2017/model3d" xmlns:pvml="urn:schemas-microsoft-com:office:powerpoint" xmlns:dgm1612="http://schemas.microsoft.com/office/drawing/2016/12/diagram" xmlns:comp="http://schemas.openxmlformats.org/drawingml/2006/compatibility" xmlns:xvml="urn:schemas-microsoft-com:office:excel" xmlns:c173="http://schemas.microsoft.com/office/drawing/2017/03/chart" xmlns:anam3d="http://schemas.microsoft.com/office/drawing/2018/animation/model3d" xmlns:adec="http://schemas.microsoft.com/office/drawing/2017/decorative" xmlns:oda="http://opendope.org/answers" xmlns:a18hc="http://schemas.microsoft.com/office/drawing/2018/hyperlinkcolor" xmlns:odc="http://opendope.org/conditions" xmlns:cdr="http://schemas.openxmlformats.org/drawingml/2006/chartDrawing" xmlns:odi="http://opendope.org/components" xmlns:msink="http://schemas.microsoft.com/ink/2010/main" xmlns:cdr14="http://schemas.microsoft.com/office/drawing/2010/chartDrawing" xmlns:iact="http://schemas.microsoft.com/office/powerpoint/2014/inkAction" xmlns:an18="http://schemas.microsoft.com/office/drawing/2018/animation" xmlns:odq="http://opendope.org/questions" xmlns:w16cid="http://schemas.microsoft.com/office/word/2016/wordml/cid" xmlns:dsp="http://schemas.microsoft.com/office/drawing/2008/diagram" xmlns:odx="http://opendope.org/xpaths" xmlns:a15="http://schemas.microsoft.com/office/drawing/2012/main" xmlns:a14="http://schemas.microsoft.com/office/drawing/2010/main" xmlns:c15="http://schemas.microsoft.com/office/drawing/2012/chart" xmlns:a13cmd="http://schemas.microsoft.com/office/drawing/2013/main/command" xmlns:c14="http://schemas.microsoft.com/office/drawing/2007/8/2/chart" xmlns:a16="http://schemas.microsoft.com/office/drawing/2014/main" xmlns:odgm="http://opendope.org/SmartArt/DataHierarchy" xmlns:c16="http://schemas.microsoft.com/office/drawing/2014/chart" xmlns:dgm="http://schemas.openxmlformats.org/drawingml/2006/diagram" xmlns:thm15="http://schemas.microsoft.com/office/thememl/2012/main" xmlns:we="http://schemas.microsoft.com/office/webextensions/webextension/2010/11" xmlns:ns39="http://www.w3.org/2003/InkML" xmlns:sl="http://schemas.openxmlformats.org/schemaLibrary/2006/main" xmlns:ns38="http://www.w3.org/1998/Math/MathML" xmlns:dgm14="http://schemas.microsoft.com/office/drawing/2010/diagram" xmlns:c16ac="http://schemas.microsoft.com/office/drawing/2014/chart/ac" xmlns:a="http://schemas.openxmlformats.org/drawingml/2006/main" xmlns:b="http://schemas.openxmlformats.org/officeDocument/2006/bibliography" xmlns:c="http://schemas.openxmlformats.org/drawingml/2006/chart" xmlns:cs="http://schemas.microsoft.com/office/drawing/2012/chartStyle" xmlns:pic14="http://schemas.microsoft.com/office/drawing/2010/picture" xmlns:lc="http://schemas.openxmlformats.org/drawingml/2006/lockedCanvas" xmlns:wetp="http://schemas.microsoft.com/office/webextensions/taskpanes/2010/11"/>
+          <w:p>
+            <w:pPr>
+              <w:pStyle w:val="PCTableText"/>
+              <w:jc w:val="left"/>
+            </w:pPr>
+            <w:r>
+              <w:rPr>
+                <w:rStyle w:val=""/>
+              </w:rPr>
+              <w:t>order-success-redirect-url</w:t>
+            </w:r>
+          </w:p>
+        </w:tc>
+        <w:tc>
+          <w:tcPr xmlns:cppr="http://schemas.microsoft.com/office/2006/coverPageProps" xmlns:dgm1611="http://schemas.microsoft.com/office/drawing/2016/11/diagram" xmlns:xdr="http://schemas.openxmlformats.org/drawingml/2006/spreadsheetDrawing" xmlns:wp15="http://schemas.microsoft.com/office/word/2012/wordprocessingDrawing" xmlns:pic="http://schemas.openxmlformats.org/drawingml/2006/picture" xmlns:a1611="http://schemas.microsoft.com/office/drawing/2016/11/main" xmlns:a16svg="http://schemas.microsoft.com/office/drawing/2016/SVG/main" xmlns:am3d="http://schemas.microsoft.com/office/drawing/2017/model3d" xmlns:pvml="urn:schemas-microsoft-com:office:powerpoint" xmlns:dgm1612="http://schemas.microsoft.com/office/drawing/2016/12/diagram" xmlns:comp="http://schemas.openxmlformats.org/drawingml/2006/compatibility" xmlns:xvml="urn:schemas-microsoft-com:office:excel" xmlns:c173="http://schemas.microsoft.com/office/drawing/2017/03/chart" xmlns:anam3d="http://schemas.microsoft.com/office/drawing/2018/animation/model3d" xmlns:adec="http://schemas.microsoft.com/office/drawing/2017/decorative" xmlns:oda="http://opendope.org/answers" xmlns:a18hc="http://schemas.microsoft.com/office/drawing/2018/hyperlinkcolor" xmlns:odc="http://opendope.org/conditions" xmlns:cdr="http://schemas.openxmlformats.org/drawingml/2006/chartDrawing" xmlns:odi="http://opendope.org/components" xmlns:msink="http://schemas.microsoft.com/ink/2010/main" xmlns:cdr14="http://schemas.microsoft.com/office/drawing/2010/chartDrawing" xmlns:iact="http://schemas.microsoft.com/office/powerpoint/2014/inkAction" xmlns:an18="http://schemas.microsoft.com/office/drawing/2018/animation" xmlns:odq="http://opendope.org/questions" xmlns:w16cid="http://schemas.microsoft.com/office/word/2016/wordml/cid" xmlns:dsp="http://schemas.microsoft.com/office/drawing/2008/diagram" xmlns:odx="http://opendope.org/xpaths" xmlns:a15="http://schemas.microsoft.com/office/drawing/2012/main" xmlns:a14="http://schemas.microsoft.com/office/drawing/2010/main" xmlns:c15="http://schemas.microsoft.com/office/drawing/2012/chart" xmlns:a13cmd="http://schemas.microsoft.com/office/drawing/2013/main/command" xmlns:c14="http://schemas.microsoft.com/office/drawing/2007/8/2/chart" xmlns:a16="http://schemas.microsoft.com/office/drawing/2014/main" xmlns:odgm="http://opendope.org/SmartArt/DataHierarchy" xmlns:c16="http://schemas.microsoft.com/office/drawing/2014/chart" xmlns:dgm="http://schemas.openxmlformats.org/drawingml/2006/diagram" xmlns:thm15="http://schemas.microsoft.com/office/thememl/2012/main" xmlns:we="http://schemas.microsoft.com/office/webextensions/webextension/2010/11" xmlns:ns39="http://www.w3.org/2003/InkML" xmlns:sl="http://schemas.openxmlformats.org/schemaLibrary/2006/main" xmlns:ns38="http://www.w3.org/1998/Math/MathML" xmlns:dgm14="http://schemas.microsoft.com/office/drawing/2010/diagram" xmlns:c16ac="http://schemas.microsoft.com/office/drawing/2014/chart/ac" xmlns:a="http://schemas.openxmlformats.org/drawingml/2006/main" xmlns:b="http://schemas.openxmlformats.org/officeDocument/2006/bibliography" xmlns:c="http://schemas.openxmlformats.org/drawingml/2006/chart" xmlns:cs="http://schemas.microsoft.com/office/drawing/2012/chartStyle" xmlns:pic14="http://schemas.microsoft.com/office/drawing/2010/picture" xmlns:lc="http://schemas.openxmlformats.org/drawingml/2006/lockedCanvas" xmlns:wetp="http://schemas.microsoft.com/office/webextensions/taskpanes/2010/11"/>
+          <w:p>
+            <w:pPr>
+              <w:pStyle w:val="PCTableText"/>
+              <w:jc w:val="left"/>
+            </w:pPr>
+            <w:r>
+              <w:rPr>
+                <w:rStyle w:val=""/>
+              </w:rPr>
+              <w:t>string</w:t>
+            </w:r>
+          </w:p>
+        </w:tc>
+        <w:tc>
+          <w:tcPr xmlns:cppr="http://schemas.microsoft.com/office/2006/coverPageProps" xmlns:dgm1611="http://schemas.microsoft.com/office/drawing/2016/11/diagram" xmlns:xdr="http://schemas.openxmlformats.org/drawingml/2006/spreadsheetDrawing" xmlns:wp15="http://schemas.microsoft.com/office/word/2012/wordprocessingDrawing" xmlns:pic="http://schemas.openxmlformats.org/drawingml/2006/picture" xmlns:a1611="http://schemas.microsoft.com/office/drawing/2016/11/main" xmlns:a16svg="http://schemas.microsoft.com/office/drawing/2016/SVG/main" xmlns:am3d="http://schemas.microsoft.com/office/drawing/2017/model3d" xmlns:pvml="urn:schemas-microsoft-com:office:powerpoint" xmlns:dgm1612="http://schemas.microsoft.com/office/drawing/2016/12/diagram" xmlns:comp="http://schemas.openxmlformats.org/drawingml/2006/compatibility" xmlns:xvml="urn:schemas-microsoft-com:office:excel" xmlns:c173="http://schemas.microsoft.com/office/drawing/2017/03/chart" xmlns:anam3d="http://schemas.microsoft.com/office/drawing/2018/animation/model3d" xmlns:adec="http://schemas.microsoft.com/office/drawing/2017/decorative" xmlns:oda="http://opendope.org/answers" xmlns:a18hc="http://schemas.microsoft.com/office/drawing/2018/hyperlinkcolor" xmlns:odc="http://opendope.org/conditions" xmlns:cdr="http://schemas.openxmlformats.org/drawingml/2006/chartDrawing" xmlns:odi="http://opendope.org/components" xmlns:msink="http://schemas.microsoft.com/ink/2010/main" xmlns:cdr14="http://schemas.microsoft.com/office/drawing/2010/chartDrawing" xmlns:iact="http://schemas.microsoft.com/office/powerpoint/2014/inkAction" xmlns:an18="http://schemas.microsoft.com/office/drawing/2018/animation" xmlns:odq="http://opendope.org/questions" xmlns:w16cid="http://schemas.microsoft.com/office/word/2016/wordml/cid" xmlns:dsp="http://schemas.microsoft.com/office/drawing/2008/diagram" xmlns:odx="http://opendope.org/xpaths" xmlns:a15="http://schemas.microsoft.com/office/drawing/2012/main" xmlns:a14="http://schemas.microsoft.com/office/drawing/2010/main" xmlns:c15="http://schemas.microsoft.com/office/drawing/2012/chart" xmlns:a13cmd="http://schemas.microsoft.com/office/drawing/2013/main/command" xmlns:c14="http://schemas.microsoft.com/office/drawing/2007/8/2/chart" xmlns:a16="http://schemas.microsoft.com/office/drawing/2014/main" xmlns:odgm="http://opendope.org/SmartArt/DataHierarchy" xmlns:c16="http://schemas.microsoft.com/office/drawing/2014/chart" xmlns:dgm="http://schemas.openxmlformats.org/drawingml/2006/diagram" xmlns:thm15="http://schemas.microsoft.com/office/thememl/2012/main" xmlns:we="http://schemas.microsoft.com/office/webextensions/webextension/2010/11" xmlns:ns39="http://www.w3.org/2003/InkML" xmlns:sl="http://schemas.openxmlformats.org/schemaLibrary/2006/main" xmlns:ns38="http://www.w3.org/1998/Math/MathML" xmlns:dgm14="http://schemas.microsoft.com/office/drawing/2010/diagram" xmlns:c16ac="http://schemas.microsoft.com/office/drawing/2014/chart/ac" xmlns:a="http://schemas.openxmlformats.org/drawingml/2006/main" xmlns:b="http://schemas.openxmlformats.org/officeDocument/2006/bibliography" xmlns:c="http://schemas.openxmlformats.org/drawingml/2006/chart" xmlns:cs="http://schemas.microsoft.com/office/drawing/2012/chartStyle" xmlns:pic14="http://schemas.microsoft.com/office/drawing/2010/picture" xmlns:lc="http://schemas.openxmlformats.org/drawingml/2006/lockedCanvas" xmlns:wetp="http://schemas.microsoft.com/office/webextensions/taskpanes/2010/11"/>
+          <w:p>
+            <w:pPr>
+              <w:pStyle w:val="PCTableText"/>
+              <w:jc w:val="left"/>
+            </w:pPr>
+            <w:r>
+              <w:rPr>
+                <w:rStyle w:val=""/>
+              </w:rPr>
+              <w:t>valid URL</w:t>
+            </w:r>
+          </w:p>
+        </w:tc>
+        <w:tc>
+          <w:tcPr xmlns:cppr="http://schemas.microsoft.com/office/2006/coverPageProps" xmlns:dgm1611="http://schemas.microsoft.com/office/drawing/2016/11/diagram" xmlns:xdr="http://schemas.openxmlformats.org/drawingml/2006/spreadsheetDrawing" xmlns:wp15="http://schemas.microsoft.com/office/word/2012/wordprocessingDrawing" xmlns:pic="http://schemas.openxmlformats.org/drawingml/2006/picture" xmlns:a1611="http://schemas.microsoft.com/office/drawing/2016/11/main" xmlns:a16svg="http://schemas.microsoft.com/office/drawing/2016/SVG/main" xmlns:am3d="http://schemas.microsoft.com/office/drawing/2017/model3d" xmlns:pvml="urn:schemas-microsoft-com:office:powerpoint" xmlns:dgm1612="http://schemas.microsoft.com/office/drawing/2016/12/diagram" xmlns:comp="http://schemas.openxmlformats.org/drawingml/2006/compatibility" xmlns:xvml="urn:schemas-microsoft-com:office:excel" xmlns:c173="http://schemas.microsoft.com/office/drawing/2017/03/chart" xmlns:anam3d="http://schemas.microsoft.com/office/drawing/2018/animation/model3d" xmlns:adec="http://schemas.microsoft.com/office/drawing/2017/decorative" xmlns:oda="http://opendope.org/answers" xmlns:a18hc="http://schemas.microsoft.com/office/drawing/2018/hyperlinkcolor" xmlns:odc="http://opendope.org/conditions" xmlns:cdr="http://schemas.openxmlformats.org/drawingml/2006/chartDrawing" xmlns:odi="http://opendope.org/components" xmlns:msink="http://schemas.microsoft.com/ink/2010/main" xmlns:cdr14="http://schemas.microsoft.com/office/drawing/2010/chartDrawing" xmlns:iact="http://schemas.microsoft.com/office/powerpoint/2014/inkAction" xmlns:an18="http://schemas.microsoft.com/office/drawing/2018/animation" xmlns:odq="http://opendope.org/questions" xmlns:w16cid="http://schemas.microsoft.com/office/word/2016/wordml/cid" xmlns:dsp="http://schemas.microsoft.com/office/drawing/2008/diagram" xmlns:odx="http://opendope.org/xpaths" xmlns:a15="http://schemas.microsoft.com/office/drawing/2012/main" xmlns:a14="http://schemas.microsoft.com/office/drawing/2010/main" xmlns:c15="http://schemas.microsoft.com/office/drawing/2012/chart" xmlns:a13cmd="http://schemas.microsoft.com/office/drawing/2013/main/command" xmlns:c14="http://schemas.microsoft.com/office/drawing/2007/8/2/chart" xmlns:a16="http://schemas.microsoft.com/office/drawing/2014/main" xmlns:odgm="http://opendope.org/SmartArt/DataHierarchy" xmlns:c16="http://schemas.microsoft.com/office/drawing/2014/chart" xmlns:dgm="http://schemas.openxmlformats.org/drawingml/2006/diagram" xmlns:thm15="http://schemas.microsoft.com/office/thememl/2012/main" xmlns:we="http://schemas.microsoft.com/office/webextensions/webextension/2010/11" xmlns:ns39="http://www.w3.org/2003/InkML" xmlns:sl="http://schemas.openxmlformats.org/schemaLibrary/2006/main" xmlns:ns38="http://www.w3.org/1998/Math/MathML" xmlns:dgm14="http://schemas.microsoft.com/office/drawing/2010/diagram" xmlns:c16ac="http://schemas.microsoft.com/office/drawing/2014/chart/ac" xmlns:a="http://schemas.openxmlformats.org/drawingml/2006/main" xmlns:b="http://schemas.openxmlformats.org/officeDocument/2006/bibliography" xmlns:c="http://schemas.openxmlformats.org/drawingml/2006/chart" xmlns:cs="http://schemas.microsoft.com/office/drawing/2012/chartStyle" xmlns:pic14="http://schemas.microsoft.com/office/drawing/2010/picture" xmlns:lc="http://schemas.openxmlformats.org/drawingml/2006/lockedCanvas" xmlns:wetp="http://schemas.microsoft.com/office/webextensions/taskpanes/2010/11"/>
+          <w:p>
+            <w:pPr>
+              <w:pStyle w:val="PCTableText"/>
+              <w:jc w:val="left"/>
+            </w:pPr>
+            <w:r>
+              <w:rPr>
+                <w:rStyle w:val=""/>
+              </w:rPr>
+              <w:t>Where the wirecard should redirect if payment was successfull</w:t>
+            </w:r>
+          </w:p>
+        </w:tc>
+        <w:tc>
+          <w:tcPr xmlns:cppr="http://schemas.microsoft.com/office/2006/coverPageProps" xmlns:dgm1611="http://schemas.microsoft.com/office/drawing/2016/11/diagram" xmlns:xdr="http://schemas.openxmlformats.org/drawingml/2006/spreadsheetDrawing" xmlns:wp15="http://schemas.microsoft.com/office/word/2012/wordprocessingDrawing" xmlns:pic="http://schemas.openxmlformats.org/drawingml/2006/picture" xmlns:a1611="http://schemas.microsoft.com/office/drawing/2016/11/main" xmlns:a16svg="http://schemas.microsoft.com/office/drawing/2016/SVG/main" xmlns:am3d="http://schemas.microsoft.com/office/drawing/2017/model3d" xmlns:pvml="urn:schemas-microsoft-com:office:powerpoint" xmlns:dgm1612="http://schemas.microsoft.com/office/drawing/2016/12/diagram" xmlns:comp="http://schemas.openxmlformats.org/drawingml/2006/compatibility" xmlns:xvml="urn:schemas-microsoft-com:office:excel" xmlns:c173="http://schemas.microsoft.com/office/drawing/2017/03/chart" xmlns:anam3d="http://schemas.microsoft.com/office/drawing/2018/animation/model3d" xmlns:adec="http://schemas.microsoft.com/office/drawing/2017/decorative" xmlns:oda="http://opendope.org/answers" xmlns:a18hc="http://schemas.microsoft.com/office/drawing/2018/hyperlinkcolor" xmlns:odc="http://opendope.org/conditions" xmlns:cdr="http://schemas.openxmlformats.org/drawingml/2006/chartDrawing" xmlns:odi="http://opendope.org/components" xmlns:msink="http://schemas.microsoft.com/ink/2010/main" xmlns:cdr14="http://schemas.microsoft.com/office/drawing/2010/chartDrawing" xmlns:iact="http://schemas.microsoft.com/office/powerpoint/2014/inkAction" xmlns:an18="http://schemas.microsoft.com/office/drawing/2018/animation" xmlns:odq="http://opendope.org/questions" xmlns:w16cid="http://schemas.microsoft.com/office/word/2016/wordml/cid" xmlns:dsp="http://schemas.microsoft.com/office/drawing/2008/diagram" xmlns:odx="http://opendope.org/xpaths" xmlns:a15="http://schemas.microsoft.com/office/drawing/2012/main" xmlns:a14="http://schemas.microsoft.com/office/drawing/2010/main" xmlns:c15="http://schemas.microsoft.com/office/drawing/2012/chart" xmlns:a13cmd="http://schemas.microsoft.com/office/drawing/2013/main/command" xmlns:c14="http://schemas.microsoft.com/office/drawing/2007/8/2/chart" xmlns:a16="http://schemas.microsoft.com/office/drawing/2014/main" xmlns:odgm="http://opendope.org/SmartArt/DataHierarchy" xmlns:c16="http://schemas.microsoft.com/office/drawing/2014/chart" xmlns:dgm="http://schemas.openxmlformats.org/drawingml/2006/diagram" xmlns:thm15="http://schemas.microsoft.com/office/thememl/2012/main" xmlns:we="http://schemas.microsoft.com/office/webextensions/webextension/2010/11" xmlns:ns39="http://www.w3.org/2003/InkML" xmlns:sl="http://schemas.openxmlformats.org/schemaLibrary/2006/main" xmlns:ns38="http://www.w3.org/1998/Math/MathML" xmlns:dgm14="http://schemas.microsoft.com/office/drawing/2010/diagram" xmlns:c16ac="http://schemas.microsoft.com/office/drawing/2014/chart/ac" xmlns:a="http://schemas.openxmlformats.org/drawingml/2006/main" xmlns:b="http://schemas.openxmlformats.org/officeDocument/2006/bibliography" xmlns:c="http://schemas.openxmlformats.org/drawingml/2006/chart" xmlns:cs="http://schemas.microsoft.com/office/drawing/2012/chartStyle" xmlns:pic14="http://schemas.microsoft.com/office/drawing/2010/picture" xmlns:lc="http://schemas.openxmlformats.org/drawingml/2006/lockedCanvas" xmlns:wetp="http://schemas.microsoft.com/office/webextensions/taskpanes/2010/11"/>
+          <w:p>
+            <w:pPr>
+              <w:pStyle w:val="PCTableText"/>
+              <w:jc w:val="left"/>
+            </w:pPr>
+            <w:r>
+              <w:rPr>
+                <w:rStyle w:val=""/>
+              </w:rPr>
+              <w:t>protect</w:t>
+            </w:r>
+          </w:p>
+        </w:tc>
+      </w:tr>
+      <w:tr>
+        <w:trPr xmlns:cppr="http://schemas.microsoft.com/office/2006/coverPageProps" xmlns:dgm1611="http://schemas.microsoft.com/office/drawing/2016/11/diagram" xmlns:xdr="http://schemas.openxmlformats.org/drawingml/2006/spreadsheetDrawing" xmlns:wp15="http://schemas.microsoft.com/office/word/2012/wordprocessingDrawing" xmlns:pic="http://schemas.openxmlformats.org/drawingml/2006/picture" xmlns:a1611="http://schemas.microsoft.com/office/drawing/2016/11/main" xmlns:a16svg="http://schemas.microsoft.com/office/drawing/2016/SVG/main" xmlns:am3d="http://schemas.microsoft.com/office/drawing/2017/model3d" xmlns:pvml="urn:schemas-microsoft-com:office:powerpoint" xmlns:dgm1612="http://schemas.microsoft.com/office/drawing/2016/12/diagram" xmlns:comp="http://schemas.openxmlformats.org/drawingml/2006/compatibility" xmlns:xvml="urn:schemas-microsoft-com:office:excel" xmlns:c173="http://schemas.microsoft.com/office/drawing/2017/03/chart" xmlns:anam3d="http://schemas.microsoft.com/office/drawing/2018/animation/model3d" xmlns:adec="http://schemas.microsoft.com/office/drawing/2017/decorative" xmlns:oda="http://opendope.org/answers" xmlns:a18hc="http://schemas.microsoft.com/office/drawing/2018/hyperlinkcolor" xmlns:odc="http://opendope.org/conditions" xmlns:cdr="http://schemas.openxmlformats.org/drawingml/2006/chartDrawing" xmlns:odi="http://opendope.org/components" xmlns:msink="http://schemas.microsoft.com/ink/2010/main" xmlns:cdr14="http://schemas.microsoft.com/office/drawing/2010/chartDrawing" xmlns:iact="http://schemas.microsoft.com/office/powerpoint/2014/inkAction" xmlns:an18="http://schemas.microsoft.com/office/drawing/2018/animation" xmlns:odq="http://opendope.org/questions" xmlns:w16cid="http://schemas.microsoft.com/office/word/2016/wordml/cid" xmlns:dsp="http://schemas.microsoft.com/office/drawing/2008/diagram" xmlns:odx="http://opendope.org/xpaths" xmlns:a15="http://schemas.microsoft.com/office/drawing/2012/main" xmlns:a14="http://schemas.microsoft.com/office/drawing/2010/main" xmlns:c15="http://schemas.microsoft.com/office/drawing/2012/chart" xmlns:a13cmd="http://schemas.microsoft.com/office/drawing/2013/main/command" xmlns:c14="http://schemas.microsoft.com/office/drawing/2007/8/2/chart" xmlns:a16="http://schemas.microsoft.com/office/drawing/2014/main" xmlns:odgm="http://opendope.org/SmartArt/DataHierarchy" xmlns:c16="http://schemas.microsoft.com/office/drawing/2014/chart" xmlns:dgm="http://schemas.openxmlformats.org/drawingml/2006/diagram" xmlns:thm15="http://schemas.microsoft.com/office/thememl/2012/main" xmlns:we="http://schemas.microsoft.com/office/webextensions/webextension/2010/11" xmlns:ns39="http://www.w3.org/2003/InkML" xmlns:sl="http://schemas.openxmlformats.org/schemaLibrary/2006/main" xmlns:ns38="http://www.w3.org/1998/Math/MathML" xmlns:dgm14="http://schemas.microsoft.com/office/drawing/2010/diagram" xmlns:c16ac="http://schemas.microsoft.com/office/drawing/2014/chart/ac" xmlns:a="http://schemas.openxmlformats.org/drawingml/2006/main" xmlns:b="http://schemas.openxmlformats.org/officeDocument/2006/bibliography" xmlns:c="http://schemas.openxmlformats.org/drawingml/2006/chart" xmlns:cs="http://schemas.microsoft.com/office/drawing/2012/chartStyle" xmlns:pic14="http://schemas.microsoft.com/office/drawing/2010/picture" xmlns:lc="http://schemas.openxmlformats.org/drawingml/2006/lockedCanvas" xmlns:wetp="http://schemas.microsoft.com/office/webextensions/taskpanes/2010/11"/>
+        <w:tc>
+          <w:tcPr xmlns:cppr="http://schemas.microsoft.com/office/2006/coverPageProps" xmlns:dgm1611="http://schemas.microsoft.com/office/drawing/2016/11/diagram" xmlns:xdr="http://schemas.openxmlformats.org/drawingml/2006/spreadsheetDrawing" xmlns:wp15="http://schemas.microsoft.com/office/word/2012/wordprocessingDrawing" xmlns:pic="http://schemas.openxmlformats.org/drawingml/2006/picture" xmlns:a1611="http://schemas.microsoft.com/office/drawing/2016/11/main" xmlns:a16svg="http://schemas.microsoft.com/office/drawing/2016/SVG/main" xmlns:am3d="http://schemas.microsoft.com/office/drawing/2017/model3d" xmlns:pvml="urn:schemas-microsoft-com:office:powerpoint" xmlns:dgm1612="http://schemas.microsoft.com/office/drawing/2016/12/diagram" xmlns:comp="http://schemas.openxmlformats.org/drawingml/2006/compatibility" xmlns:xvml="urn:schemas-microsoft-com:office:excel" xmlns:c173="http://schemas.microsoft.com/office/drawing/2017/03/chart" xmlns:anam3d="http://schemas.microsoft.com/office/drawing/2018/animation/model3d" xmlns:adec="http://schemas.microsoft.com/office/drawing/2017/decorative" xmlns:oda="http://opendope.org/answers" xmlns:a18hc="http://schemas.microsoft.com/office/drawing/2018/hyperlinkcolor" xmlns:odc="http://opendope.org/conditions" xmlns:cdr="http://schemas.openxmlformats.org/drawingml/2006/chartDrawing" xmlns:odi="http://opendope.org/components" xmlns:msink="http://schemas.microsoft.com/ink/2010/main" xmlns:cdr14="http://schemas.microsoft.com/office/drawing/2010/chartDrawing" xmlns:iact="http://schemas.microsoft.com/office/powerpoint/2014/inkAction" xmlns:an18="http://schemas.microsoft.com/office/drawing/2018/animation" xmlns:odq="http://opendope.org/questions" xmlns:w16cid="http://schemas.microsoft.com/office/word/2016/wordml/cid" xmlns:dsp="http://schemas.microsoft.com/office/drawing/2008/diagram" xmlns:odx="http://opendope.org/xpaths" xmlns:a15="http://schemas.microsoft.com/office/drawing/2012/main" xmlns:a14="http://schemas.microsoft.com/office/drawing/2010/main" xmlns:c15="http://schemas.microsoft.com/office/drawing/2012/chart" xmlns:a13cmd="http://schemas.microsoft.com/office/drawing/2013/main/command" xmlns:c14="http://schemas.microsoft.com/office/drawing/2007/8/2/chart" xmlns:a16="http://schemas.microsoft.com/office/drawing/2014/main" xmlns:odgm="http://opendope.org/SmartArt/DataHierarchy" xmlns:c16="http://schemas.microsoft.com/office/drawing/2014/chart" xmlns:dgm="http://schemas.openxmlformats.org/drawingml/2006/diagram" xmlns:thm15="http://schemas.microsoft.com/office/thememl/2012/main" xmlns:we="http://schemas.microsoft.com/office/webextensions/webextension/2010/11" xmlns:ns39="http://www.w3.org/2003/InkML" xmlns:sl="http://schemas.openxmlformats.org/schemaLibrary/2006/main" xmlns:ns38="http://www.w3.org/1998/Math/MathML" xmlns:dgm14="http://schemas.microsoft.com/office/drawing/2010/diagram" xmlns:c16ac="http://schemas.microsoft.com/office/drawing/2014/chart/ac" xmlns:a="http://schemas.openxmlformats.org/drawingml/2006/main" xmlns:b="http://schemas.openxmlformats.org/officeDocument/2006/bibliography" xmlns:c="http://schemas.openxmlformats.org/drawingml/2006/chart" xmlns:cs="http://schemas.microsoft.com/office/drawing/2012/chartStyle" xmlns:pic14="http://schemas.microsoft.com/office/drawing/2010/picture" xmlns:lc="http://schemas.openxmlformats.org/drawingml/2006/lockedCanvas" xmlns:wetp="http://schemas.microsoft.com/office/webextensions/taskpanes/2010/11"/>
+          <w:p>
+            <w:pPr>
+              <w:pStyle w:val="PCTableText"/>
+              <w:jc w:val="left"/>
+            </w:pPr>
+            <w:r>
+              <w:rPr>
+                <w:rStyle w:val=""/>
+              </w:rPr>
+              <w:t>order-failed-redirect-url</w:t>
+            </w:r>
+          </w:p>
+        </w:tc>
+        <w:tc>
+          <w:tcPr xmlns:cppr="http://schemas.microsoft.com/office/2006/coverPageProps" xmlns:dgm1611="http://schemas.microsoft.com/office/drawing/2016/11/diagram" xmlns:xdr="http://schemas.openxmlformats.org/drawingml/2006/spreadsheetDrawing" xmlns:wp15="http://schemas.microsoft.com/office/word/2012/wordprocessingDrawing" xmlns:pic="http://schemas.openxmlformats.org/drawingml/2006/picture" xmlns:a1611="http://schemas.microsoft.com/office/drawing/2016/11/main" xmlns:a16svg="http://schemas.microsoft.com/office/drawing/2016/SVG/main" xmlns:am3d="http://schemas.microsoft.com/office/drawing/2017/model3d" xmlns:pvml="urn:schemas-microsoft-com:office:powerpoint" xmlns:dgm1612="http://schemas.microsoft.com/office/drawing/2016/12/diagram" xmlns:comp="http://schemas.openxmlformats.org/drawingml/2006/compatibility" xmlns:xvml="urn:schemas-microsoft-com:office:excel" xmlns:c173="http://schemas.microsoft.com/office/drawing/2017/03/chart" xmlns:anam3d="http://schemas.microsoft.com/office/drawing/2018/animation/model3d" xmlns:adec="http://schemas.microsoft.com/office/drawing/2017/decorative" xmlns:oda="http://opendope.org/answers" xmlns:a18hc="http://schemas.microsoft.com/office/drawing/2018/hyperlinkcolor" xmlns:odc="http://opendope.org/conditions" xmlns:cdr="http://schemas.openxmlformats.org/drawingml/2006/chartDrawing" xmlns:odi="http://opendope.org/components" xmlns:msink="http://schemas.microsoft.com/ink/2010/main" xmlns:cdr14="http://schemas.microsoft.com/office/drawing/2010/chartDrawing" xmlns:iact="http://schemas.microsoft.com/office/powerpoint/2014/inkAction" xmlns:an18="http://schemas.microsoft.com/office/drawing/2018/animation" xmlns:odq="http://opendope.org/questions" xmlns:w16cid="http://schemas.microsoft.com/office/word/2016/wordml/cid" xmlns:dsp="http://schemas.microsoft.com/office/drawing/2008/diagram" xmlns:odx="http://opendope.org/xpaths" xmlns:a15="http://schemas.microsoft.com/office/drawing/2012/main" xmlns:a14="http://schemas.microsoft.com/office/drawing/2010/main" xmlns:c15="http://schemas.microsoft.com/office/drawing/2012/chart" xmlns:a13cmd="http://schemas.microsoft.com/office/drawing/2013/main/command" xmlns:c14="http://schemas.microsoft.com/office/drawing/2007/8/2/chart" xmlns:a16="http://schemas.microsoft.com/office/drawing/2014/main" xmlns:odgm="http://opendope.org/SmartArt/DataHierarchy" xmlns:c16="http://schemas.microsoft.com/office/drawing/2014/chart" xmlns:dgm="http://schemas.openxmlformats.org/drawingml/2006/diagram" xmlns:thm15="http://schemas.microsoft.com/office/thememl/2012/main" xmlns:we="http://schemas.microsoft.com/office/webextensions/webextension/2010/11" xmlns:ns39="http://www.w3.org/2003/InkML" xmlns:sl="http://schemas.openxmlformats.org/schemaLibrary/2006/main" xmlns:ns38="http://www.w3.org/1998/Math/MathML" xmlns:dgm14="http://schemas.microsoft.com/office/drawing/2010/diagram" xmlns:c16ac="http://schemas.microsoft.com/office/drawing/2014/chart/ac" xmlns:a="http://schemas.openxmlformats.org/drawingml/2006/main" xmlns:b="http://schemas.openxmlformats.org/officeDocument/2006/bibliography" xmlns:c="http://schemas.openxmlformats.org/drawingml/2006/chart" xmlns:cs="http://schemas.microsoft.com/office/drawing/2012/chartStyle" xmlns:pic14="http://schemas.microsoft.com/office/drawing/2010/picture" xmlns:lc="http://schemas.openxmlformats.org/drawingml/2006/lockedCanvas" xmlns:wetp="http://schemas.microsoft.com/office/webextensions/taskpanes/2010/11"/>
+          <w:p>
+            <w:pPr>
+              <w:pStyle w:val="PCTableText"/>
+              <w:jc w:val="left"/>
+            </w:pPr>
+            <w:r>
+              <w:rPr>
+                <w:rStyle w:val=""/>
+              </w:rPr>
+              <w:t>string</w:t>
+            </w:r>
+          </w:p>
+        </w:tc>
+        <w:tc>
+          <w:tcPr xmlns:cppr="http://schemas.microsoft.com/office/2006/coverPageProps" xmlns:dgm1611="http://schemas.microsoft.com/office/drawing/2016/11/diagram" xmlns:xdr="http://schemas.openxmlformats.org/drawingml/2006/spreadsheetDrawing" xmlns:wp15="http://schemas.microsoft.com/office/word/2012/wordprocessingDrawing" xmlns:pic="http://schemas.openxmlformats.org/drawingml/2006/picture" xmlns:a1611="http://schemas.microsoft.com/office/drawing/2016/11/main" xmlns:a16svg="http://schemas.microsoft.com/office/drawing/2016/SVG/main" xmlns:am3d="http://schemas.microsoft.com/office/drawing/2017/model3d" xmlns:pvml="urn:schemas-microsoft-com:office:powerpoint" xmlns:dgm1612="http://schemas.microsoft.com/office/drawing/2016/12/diagram" xmlns:comp="http://schemas.openxmlformats.org/drawingml/2006/compatibility" xmlns:xvml="urn:schemas-microsoft-com:office:excel" xmlns:c173="http://schemas.microsoft.com/office/drawing/2017/03/chart" xmlns:anam3d="http://schemas.microsoft.com/office/drawing/2018/animation/model3d" xmlns:adec="http://schemas.microsoft.com/office/drawing/2017/decorative" xmlns:oda="http://opendope.org/answers" xmlns:a18hc="http://schemas.microsoft.com/office/drawing/2018/hyperlinkcolor" xmlns:odc="http://opendope.org/conditions" xmlns:cdr="http://schemas.openxmlformats.org/drawingml/2006/chartDrawing" xmlns:odi="http://opendope.org/components" xmlns:msink="http://schemas.microsoft.com/ink/2010/main" xmlns:cdr14="http://schemas.microsoft.com/office/drawing/2010/chartDrawing" xmlns:iact="http://schemas.microsoft.com/office/powerpoint/2014/inkAction" xmlns:an18="http://schemas.microsoft.com/office/drawing/2018/animation" xmlns:odq="http://opendope.org/questions" xmlns:w16cid="http://schemas.microsoft.com/office/word/2016/wordml/cid" xmlns:dsp="http://schemas.microsoft.com/office/drawing/2008/diagram" xmlns:odx="http://opendope.org/xpaths" xmlns:a15="http://schemas.microsoft.com/office/drawing/2012/main" xmlns:a14="http://schemas.microsoft.com/office/drawing/2010/main" xmlns:c15="http://schemas.microsoft.com/office/drawing/2012/chart" xmlns:a13cmd="http://schemas.microsoft.com/office/drawing/2013/main/command" xmlns:c14="http://schemas.microsoft.com/office/drawing/2007/8/2/chart" xmlns:a16="http://schemas.microsoft.com/office/drawing/2014/main" xmlns:odgm="http://opendope.org/SmartArt/DataHierarchy" xmlns:c16="http://schemas.microsoft.com/office/drawing/2014/chart" xmlns:dgm="http://schemas.openxmlformats.org/drawingml/2006/diagram" xmlns:thm15="http://schemas.microsoft.com/office/thememl/2012/main" xmlns:we="http://schemas.microsoft.com/office/webextensions/webextension/2010/11" xmlns:ns39="http://www.w3.org/2003/InkML" xmlns:sl="http://schemas.openxmlformats.org/schemaLibrary/2006/main" xmlns:ns38="http://www.w3.org/1998/Math/MathML" xmlns:dgm14="http://schemas.microsoft.com/office/drawing/2010/diagram" xmlns:c16ac="http://schemas.microsoft.com/office/drawing/2014/chart/ac" xmlns:a="http://schemas.openxmlformats.org/drawingml/2006/main" xmlns:b="http://schemas.openxmlformats.org/officeDocument/2006/bibliography" xmlns:c="http://schemas.openxmlformats.org/drawingml/2006/chart" xmlns:cs="http://schemas.microsoft.com/office/drawing/2012/chartStyle" xmlns:pic14="http://schemas.microsoft.com/office/drawing/2010/picture" xmlns:lc="http://schemas.openxmlformats.org/drawingml/2006/lockedCanvas" xmlns:wetp="http://schemas.microsoft.com/office/webextensions/taskpanes/2010/11"/>
+          <w:p>
+            <w:pPr>
+              <w:pStyle w:val="PCTableText"/>
+              <w:jc w:val="left"/>
+            </w:pPr>
+            <w:r>
+              <w:rPr>
+                <w:rStyle w:val=""/>
+              </w:rPr>
+              <w:t>valid URL</w:t>
+            </w:r>
+          </w:p>
+        </w:tc>
+        <w:tc>
+          <w:tcPr xmlns:cppr="http://schemas.microsoft.com/office/2006/coverPageProps" xmlns:dgm1611="http://schemas.microsoft.com/office/drawing/2016/11/diagram" xmlns:xdr="http://schemas.openxmlformats.org/drawingml/2006/spreadsheetDrawing" xmlns:wp15="http://schemas.microsoft.com/office/word/2012/wordprocessingDrawing" xmlns:pic="http://schemas.openxmlformats.org/drawingml/2006/picture" xmlns:a1611="http://schemas.microsoft.com/office/drawing/2016/11/main" xmlns:a16svg="http://schemas.microsoft.com/office/drawing/2016/SVG/main" xmlns:am3d="http://schemas.microsoft.com/office/drawing/2017/model3d" xmlns:pvml="urn:schemas-microsoft-com:office:powerpoint" xmlns:dgm1612="http://schemas.microsoft.com/office/drawing/2016/12/diagram" xmlns:comp="http://schemas.openxmlformats.org/drawingml/2006/compatibility" xmlns:xvml="urn:schemas-microsoft-com:office:excel" xmlns:c173="http://schemas.microsoft.com/office/drawing/2017/03/chart" xmlns:anam3d="http://schemas.microsoft.com/office/drawing/2018/animation/model3d" xmlns:adec="http://schemas.microsoft.com/office/drawing/2017/decorative" xmlns:oda="http://opendope.org/answers" xmlns:a18hc="http://schemas.microsoft.com/office/drawing/2018/hyperlinkcolor" xmlns:odc="http://opendope.org/conditions" xmlns:cdr="http://schemas.openxmlformats.org/drawingml/2006/chartDrawing" xmlns:odi="http://opendope.org/components" xmlns:msink="http://schemas.microsoft.com/ink/2010/main" xmlns:cdr14="http://schemas.microsoft.com/office/drawing/2010/chartDrawing" xmlns:iact="http://schemas.microsoft.com/office/powerpoint/2014/inkAction" xmlns:an18="http://schemas.microsoft.com/office/drawing/2018/animation" xmlns:odq="http://opendope.org/questions" xmlns:w16cid="http://schemas.microsoft.com/office/word/2016/wordml/cid" xmlns:dsp="http://schemas.microsoft.com/office/drawing/2008/diagram" xmlns:odx="http://opendope.org/xpaths" xmlns:a15="http://schemas.microsoft.com/office/drawing/2012/main" xmlns:a14="http://schemas.microsoft.com/office/drawing/2010/main" xmlns:c15="http://schemas.microsoft.com/office/drawing/2012/chart" xmlns:a13cmd="http://schemas.microsoft.com/office/drawing/2013/main/command" xmlns:c14="http://schemas.microsoft.com/office/drawing/2007/8/2/chart" xmlns:a16="http://schemas.microsoft.com/office/drawing/2014/main" xmlns:odgm="http://opendope.org/SmartArt/DataHierarchy" xmlns:c16="http://schemas.microsoft.com/office/drawing/2014/chart" xmlns:dgm="http://schemas.openxmlformats.org/drawingml/2006/diagram" xmlns:thm15="http://schemas.microsoft.com/office/thememl/2012/main" xmlns:we="http://schemas.microsoft.com/office/webextensions/webextension/2010/11" xmlns:ns39="http://www.w3.org/2003/InkML" xmlns:sl="http://schemas.openxmlformats.org/schemaLibrary/2006/main" xmlns:ns38="http://www.w3.org/1998/Math/MathML" xmlns:dgm14="http://schemas.microsoft.com/office/drawing/2010/diagram" xmlns:c16ac="http://schemas.microsoft.com/office/drawing/2014/chart/ac" xmlns:a="http://schemas.openxmlformats.org/drawingml/2006/main" xmlns:b="http://schemas.openxmlformats.org/officeDocument/2006/bibliography" xmlns:c="http://schemas.openxmlformats.org/drawingml/2006/chart" xmlns:cs="http://schemas.microsoft.com/office/drawing/2012/chartStyle" xmlns:pic14="http://schemas.microsoft.com/office/drawing/2010/picture" xmlns:lc="http://schemas.openxmlformats.org/drawingml/2006/lockedCanvas" xmlns:wetp="http://schemas.microsoft.com/office/webextensions/taskpanes/2010/11"/>
+          <w:p>
+            <w:pPr>
+              <w:pStyle w:val="PCTableText"/>
+              <w:jc w:val="left"/>
+            </w:pPr>
+            <w:r>
+              <w:rPr>
+                <w:rStyle w:val=""/>
+              </w:rPr>
+              <w:t>Where the wirecard should redirect if payment fails</w:t>
+            </w:r>
+          </w:p>
+        </w:tc>
+        <w:tc>
+          <w:tcPr xmlns:cppr="http://schemas.microsoft.com/office/2006/coverPageProps" xmlns:dgm1611="http://schemas.microsoft.com/office/drawing/2016/11/diagram" xmlns:xdr="http://schemas.openxmlformats.org/drawingml/2006/spreadsheetDrawing" xmlns:wp15="http://schemas.microsoft.com/office/word/2012/wordprocessingDrawing" xmlns:pic="http://schemas.openxmlformats.org/drawingml/2006/picture" xmlns:a1611="http://schemas.microsoft.com/office/drawing/2016/11/main" xmlns:a16svg="http://schemas.microsoft.com/office/drawing/2016/SVG/main" xmlns:am3d="http://schemas.microsoft.com/office/drawing/2017/model3d" xmlns:pvml="urn:schemas-microsoft-com:office:powerpoint" xmlns:dgm1612="http://schemas.microsoft.com/office/drawing/2016/12/diagram" xmlns:comp="http://schemas.openxmlformats.org/drawingml/2006/compatibility" xmlns:xvml="urn:schemas-microsoft-com:office:excel" xmlns:c173="http://schemas.microsoft.com/office/drawing/2017/03/chart" xmlns:anam3d="http://schemas.microsoft.com/office/drawing/2018/animation/model3d" xmlns:adec="http://schemas.microsoft.com/office/drawing/2017/decorative" xmlns:oda="http://opendope.org/answers" xmlns:a18hc="http://schemas.microsoft.com/office/drawing/2018/hyperlinkcolor" xmlns:odc="http://opendope.org/conditions" xmlns:cdr="http://schemas.openxmlformats.org/drawingml/2006/chartDrawing" xmlns:odi="http://opendope.org/components" xmlns:msink="http://schemas.microsoft.com/ink/2010/main" xmlns:cdr14="http://schemas.microsoft.com/office/drawing/2010/chartDrawing" xmlns:iact="http://schemas.microsoft.com/office/powerpoint/2014/inkAction" xmlns:an18="http://schemas.microsoft.com/office/drawing/2018/animation" xmlns:odq="http://opendope.org/questions" xmlns:w16cid="http://schemas.microsoft.com/office/word/2016/wordml/cid" xmlns:dsp="http://schemas.microsoft.com/office/drawing/2008/diagram" xmlns:odx="http://opendope.org/xpaths" xmlns:a15="http://schemas.microsoft.com/office/drawing/2012/main" xmlns:a14="http://schemas.microsoft.com/office/drawing/2010/main" xmlns:c15="http://schemas.microsoft.com/office/drawing/2012/chart" xmlns:a13cmd="http://schemas.microsoft.com/office/drawing/2013/main/command" xmlns:c14="http://schemas.microsoft.com/office/drawing/2007/8/2/chart" xmlns:a16="http://schemas.microsoft.com/office/drawing/2014/main" xmlns:odgm="http://opendope.org/SmartArt/DataHierarchy" xmlns:c16="http://schemas.microsoft.com/office/drawing/2014/chart" xmlns:dgm="http://schemas.openxmlformats.org/drawingml/2006/diagram" xmlns:thm15="http://schemas.microsoft.com/office/thememl/2012/main" xmlns:we="http://schemas.microsoft.com/office/webextensions/webextension/2010/11" xmlns:ns39="http://www.w3.org/2003/InkML" xmlns:sl="http://schemas.openxmlformats.org/schemaLibrary/2006/main" xmlns:ns38="http://www.w3.org/1998/Math/MathML" xmlns:dgm14="http://schemas.microsoft.com/office/drawing/2010/diagram" xmlns:c16ac="http://schemas.microsoft.com/office/drawing/2014/chart/ac" xmlns:a="http://schemas.openxmlformats.org/drawingml/2006/main" xmlns:b="http://schemas.openxmlformats.org/officeDocument/2006/bibliography" xmlns:c="http://schemas.openxmlformats.org/drawingml/2006/chart" xmlns:cs="http://schemas.microsoft.com/office/drawing/2012/chartStyle" xmlns:pic14="http://schemas.microsoft.com/office/drawing/2010/picture" xmlns:lc="http://schemas.openxmlformats.org/drawingml/2006/lockedCanvas" xmlns:wetp="http://schemas.microsoft.com/office/webextensions/taskpanes/2010/11"/>
+          <w:p>
+            <w:pPr>
+              <w:pStyle w:val="PCTableText"/>
+              <w:jc w:val="left"/>
+            </w:pPr>
+            <w:r>
+              <w:rPr>
+                <w:rStyle w:val=""/>
+              </w:rPr>
+              <w:t>protect</w:t>
+            </w:r>
+          </w:p>
+        </w:tc>
+      </w:tr>
+      <w:tr>
+        <w:trPr xmlns:cppr="http://schemas.microsoft.com/office/2006/coverPageProps" xmlns:dgm1611="http://schemas.microsoft.com/office/drawing/2016/11/diagram" xmlns:xdr="http://schemas.openxmlformats.org/drawingml/2006/spreadsheetDrawing" xmlns:wp15="http://schemas.microsoft.com/office/word/2012/wordprocessingDrawing" xmlns:pic="http://schemas.openxmlformats.org/drawingml/2006/picture" xmlns:a1611="http://schemas.microsoft.com/office/drawing/2016/11/main" xmlns:a16svg="http://schemas.microsoft.com/office/drawing/2016/SVG/main" xmlns:am3d="http://schemas.microsoft.com/office/drawing/2017/model3d" xmlns:pvml="urn:schemas-microsoft-com:office:powerpoint" xmlns:dgm1612="http://schemas.microsoft.com/office/drawing/2016/12/diagram" xmlns:comp="http://schemas.openxmlformats.org/drawingml/2006/compatibility" xmlns:xvml="urn:schemas-microsoft-com:office:excel" xmlns:c173="http://schemas.microsoft.com/office/drawing/2017/03/chart" xmlns:anam3d="http://schemas.microsoft.com/office/drawing/2018/animation/model3d" xmlns:adec="http://schemas.microsoft.com/office/drawing/2017/decorative" xmlns:oda="http://opendope.org/answers" xmlns:a18hc="http://schemas.microsoft.com/office/drawing/2018/hyperlinkcolor" xmlns:odc="http://opendope.org/conditions" xmlns:cdr="http://schemas.openxmlformats.org/drawingml/2006/chartDrawing" xmlns:odi="http://opendope.org/components" xmlns:msink="http://schemas.microsoft.com/ink/2010/main" xmlns:cdr14="http://schemas.microsoft.com/office/drawing/2010/chartDrawing" xmlns:iact="http://schemas.microsoft.com/office/powerpoint/2014/inkAction" xmlns:an18="http://schemas.microsoft.com/office/drawing/2018/animation" xmlns:odq="http://opendope.org/questions" xmlns:w16cid="http://schemas.microsoft.com/office/word/2016/wordml/cid" xmlns:dsp="http://schemas.microsoft.com/office/drawing/2008/diagram" xmlns:odx="http://opendope.org/xpaths" xmlns:a15="http://schemas.microsoft.com/office/drawing/2012/main" xmlns:a14="http://schemas.microsoft.com/office/drawing/2010/main" xmlns:c15="http://schemas.microsoft.com/office/drawing/2012/chart" xmlns:a13cmd="http://schemas.microsoft.com/office/drawing/2013/main/command" xmlns:c14="http://schemas.microsoft.com/office/drawing/2007/8/2/chart" xmlns:a16="http://schemas.microsoft.com/office/drawing/2014/main" xmlns:odgm="http://opendope.org/SmartArt/DataHierarchy" xmlns:c16="http://schemas.microsoft.com/office/drawing/2014/chart" xmlns:dgm="http://schemas.openxmlformats.org/drawingml/2006/diagram" xmlns:thm15="http://schemas.microsoft.com/office/thememl/2012/main" xmlns:we="http://schemas.microsoft.com/office/webextensions/webextension/2010/11" xmlns:ns39="http://www.w3.org/2003/InkML" xmlns:sl="http://schemas.openxmlformats.org/schemaLibrary/2006/main" xmlns:ns38="http://www.w3.org/1998/Math/MathML" xmlns:dgm14="http://schemas.microsoft.com/office/drawing/2010/diagram" xmlns:c16ac="http://schemas.microsoft.com/office/drawing/2014/chart/ac" xmlns:a="http://schemas.openxmlformats.org/drawingml/2006/main" xmlns:b="http://schemas.openxmlformats.org/officeDocument/2006/bibliography" xmlns:c="http://schemas.openxmlformats.org/drawingml/2006/chart" xmlns:cs="http://schemas.microsoft.com/office/drawing/2012/chartStyle" xmlns:pic14="http://schemas.microsoft.com/office/drawing/2010/picture" xmlns:lc="http://schemas.openxmlformats.org/drawingml/2006/lockedCanvas" xmlns:wetp="http://schemas.microsoft.com/office/webextensions/taskpanes/2010/11"/>
+        <w:tc>
+          <w:tcPr xmlns:cppr="http://schemas.microsoft.com/office/2006/coverPageProps" xmlns:dgm1611="http://schemas.microsoft.com/office/drawing/2016/11/diagram" xmlns:xdr="http://schemas.openxmlformats.org/drawingml/2006/spreadsheetDrawing" xmlns:wp15="http://schemas.microsoft.com/office/word/2012/wordprocessingDrawing" xmlns:pic="http://schemas.openxmlformats.org/drawingml/2006/picture" xmlns:a1611="http://schemas.microsoft.com/office/drawing/2016/11/main" xmlns:a16svg="http://schemas.microsoft.com/office/drawing/2016/SVG/main" xmlns:am3d="http://schemas.microsoft.com/office/drawing/2017/model3d" xmlns:pvml="urn:schemas-microsoft-com:office:powerpoint" xmlns:dgm1612="http://schemas.microsoft.com/office/drawing/2016/12/diagram" xmlns:comp="http://schemas.openxmlformats.org/drawingml/2006/compatibility" xmlns:xvml="urn:schemas-microsoft-com:office:excel" xmlns:c173="http://schemas.microsoft.com/office/drawing/2017/03/chart" xmlns:anam3d="http://schemas.microsoft.com/office/drawing/2018/animation/model3d" xmlns:adec="http://schemas.microsoft.com/office/drawing/2017/decorative" xmlns:oda="http://opendope.org/answers" xmlns:a18hc="http://schemas.microsoft.com/office/drawing/2018/hyperlinkcolor" xmlns:odc="http://opendope.org/conditions" xmlns:cdr="http://schemas.openxmlformats.org/drawingml/2006/chartDrawing" xmlns:odi="http://opendope.org/components" xmlns:msink="http://schemas.microsoft.com/ink/2010/main" xmlns:cdr14="http://schemas.microsoft.com/office/drawing/2010/chartDrawing" xmlns:iact="http://schemas.microsoft.com/office/powerpoint/2014/inkAction" xmlns:an18="http://schemas.microsoft.com/office/drawing/2018/animation" xmlns:odq="http://opendope.org/questions" xmlns:w16cid="http://schemas.microsoft.com/office/word/2016/wordml/cid" xmlns:dsp="http://schemas.microsoft.com/office/drawing/2008/diagram" xmlns:odx="http://opendope.org/xpaths" xmlns:a15="http://schemas.microsoft.com/office/drawing/2012/main" xmlns:a14="http://schemas.microsoft.com/office/drawing/2010/main" xmlns:c15="http://schemas.microsoft.com/office/drawing/2012/chart" xmlns:a13cmd="http://schemas.microsoft.com/office/drawing/2013/main/command" xmlns:c14="http://schemas.microsoft.com/office/drawing/2007/8/2/chart" xmlns:a16="http://schemas.microsoft.com/office/drawing/2014/main" xmlns:odgm="http://opendope.org/SmartArt/DataHierarchy" xmlns:c16="http://schemas.microsoft.com/office/drawing/2014/chart" xmlns:dgm="http://schemas.openxmlformats.org/drawingml/2006/diagram" xmlns:thm15="http://schemas.microsoft.com/office/thememl/2012/main" xmlns:we="http://schemas.microsoft.com/office/webextensions/webextension/2010/11" xmlns:ns39="http://www.w3.org/2003/InkML" xmlns:sl="http://schemas.openxmlformats.org/schemaLibrary/2006/main" xmlns:ns38="http://www.w3.org/1998/Math/MathML" xmlns:dgm14="http://schemas.microsoft.com/office/drawing/2010/diagram" xmlns:c16ac="http://schemas.microsoft.com/office/drawing/2014/chart/ac" xmlns:a="http://schemas.openxmlformats.org/drawingml/2006/main" xmlns:b="http://schemas.openxmlformats.org/officeDocument/2006/bibliography" xmlns:c="http://schemas.openxmlformats.org/drawingml/2006/chart" xmlns:cs="http://schemas.microsoft.com/office/drawing/2012/chartStyle" xmlns:pic14="http://schemas.microsoft.com/office/drawing/2010/picture" xmlns:lc="http://schemas.openxmlformats.org/drawingml/2006/lockedCanvas" xmlns:wetp="http://schemas.microsoft.com/office/webextensions/taskpanes/2010/11"/>
+          <w:p>
+            <w:pPr>
+              <w:pStyle w:val="PCTableText"/>
+              <w:jc w:val="left"/>
+            </w:pPr>
+            <w:r>
+              <w:rPr>
+                <w:rStyle w:val=""/>
+              </w:rPr>
+              <w:t>order-canceled-redirect-url</w:t>
+            </w:r>
+          </w:p>
+        </w:tc>
+        <w:tc>
+          <w:tcPr xmlns:cppr="http://schemas.microsoft.com/office/2006/coverPageProps" xmlns:dgm1611="http://schemas.microsoft.com/office/drawing/2016/11/diagram" xmlns:xdr="http://schemas.openxmlformats.org/drawingml/2006/spreadsheetDrawing" xmlns:wp15="http://schemas.microsoft.com/office/word/2012/wordprocessingDrawing" xmlns:pic="http://schemas.openxmlformats.org/drawingml/2006/picture" xmlns:a1611="http://schemas.microsoft.com/office/drawing/2016/11/main" xmlns:a16svg="http://schemas.microsoft.com/office/drawing/2016/SVG/main" xmlns:am3d="http://schemas.microsoft.com/office/drawing/2017/model3d" xmlns:pvml="urn:schemas-microsoft-com:office:powerpoint" xmlns:dgm1612="http://schemas.microsoft.com/office/drawing/2016/12/diagram" xmlns:comp="http://schemas.openxmlformats.org/drawingml/2006/compatibility" xmlns:xvml="urn:schemas-microsoft-com:office:excel" xmlns:c173="http://schemas.microsoft.com/office/drawing/2017/03/chart" xmlns:anam3d="http://schemas.microsoft.com/office/drawing/2018/animation/model3d" xmlns:adec="http://schemas.microsoft.com/office/drawing/2017/decorative" xmlns:oda="http://opendope.org/answers" xmlns:a18hc="http://schemas.microsoft.com/office/drawing/2018/hyperlinkcolor" xmlns:odc="http://opendope.org/conditions" xmlns:cdr="http://schemas.openxmlformats.org/drawingml/2006/chartDrawing" xmlns:odi="http://opendope.org/components" xmlns:msink="http://schemas.microsoft.com/ink/2010/main" xmlns:cdr14="http://schemas.microsoft.com/office/drawing/2010/chartDrawing" xmlns:iact="http://schemas.microsoft.com/office/powerpoint/2014/inkAction" xmlns:an18="http://schemas.microsoft.com/office/drawing/2018/animation" xmlns:odq="http://opendope.org/questions" xmlns:w16cid="http://schemas.microsoft.com/office/word/2016/wordml/cid" xmlns:dsp="http://schemas.microsoft.com/office/drawing/2008/diagram" xmlns:odx="http://opendope.org/xpaths" xmlns:a15="http://schemas.microsoft.com/office/drawing/2012/main" xmlns:a14="http://schemas.microsoft.com/office/drawing/2010/main" xmlns:c15="http://schemas.microsoft.com/office/drawing/2012/chart" xmlns:a13cmd="http://schemas.microsoft.com/office/drawing/2013/main/command" xmlns:c14="http://schemas.microsoft.com/office/drawing/2007/8/2/chart" xmlns:a16="http://schemas.microsoft.com/office/drawing/2014/main" xmlns:odgm="http://opendope.org/SmartArt/DataHierarchy" xmlns:c16="http://schemas.microsoft.com/office/drawing/2014/chart" xmlns:dgm="http://schemas.openxmlformats.org/drawingml/2006/diagram" xmlns:thm15="http://schemas.microsoft.com/office/thememl/2012/main" xmlns:we="http://schemas.microsoft.com/office/webextensions/webextension/2010/11" xmlns:ns39="http://www.w3.org/2003/InkML" xmlns:sl="http://schemas.openxmlformats.org/schemaLibrary/2006/main" xmlns:ns38="http://www.w3.org/1998/Math/MathML" xmlns:dgm14="http://schemas.microsoft.com/office/drawing/2010/diagram" xmlns:c16ac="http://schemas.microsoft.com/office/drawing/2014/chart/ac" xmlns:a="http://schemas.openxmlformats.org/drawingml/2006/main" xmlns:b="http://schemas.openxmlformats.org/officeDocument/2006/bibliography" xmlns:c="http://schemas.openxmlformats.org/drawingml/2006/chart" xmlns:cs="http://schemas.microsoft.com/office/drawing/2012/chartStyle" xmlns:pic14="http://schemas.microsoft.com/office/drawing/2010/picture" xmlns:lc="http://schemas.openxmlformats.org/drawingml/2006/lockedCanvas" xmlns:wetp="http://schemas.microsoft.com/office/webextensions/taskpanes/2010/11"/>
+          <w:p>
+            <w:pPr>
+              <w:pStyle w:val="PCTableText"/>
+              <w:jc w:val="left"/>
+            </w:pPr>
+            <w:r>
+              <w:rPr>
+                <w:rStyle w:val=""/>
+              </w:rPr>
+              <w:t>string</w:t>
+            </w:r>
+          </w:p>
+        </w:tc>
+        <w:tc>
+          <w:tcPr xmlns:cppr="http://schemas.microsoft.com/office/2006/coverPageProps" xmlns:dgm1611="http://schemas.microsoft.com/office/drawing/2016/11/diagram" xmlns:xdr="http://schemas.openxmlformats.org/drawingml/2006/spreadsheetDrawing" xmlns:wp15="http://schemas.microsoft.com/office/word/2012/wordprocessingDrawing" xmlns:pic="http://schemas.openxmlformats.org/drawingml/2006/picture" xmlns:a1611="http://schemas.microsoft.com/office/drawing/2016/11/main" xmlns:a16svg="http://schemas.microsoft.com/office/drawing/2016/SVG/main" xmlns:am3d="http://schemas.microsoft.com/office/drawing/2017/model3d" xmlns:pvml="urn:schemas-microsoft-com:office:powerpoint" xmlns:dgm1612="http://schemas.microsoft.com/office/drawing/2016/12/diagram" xmlns:comp="http://schemas.openxmlformats.org/drawingml/2006/compatibility" xmlns:xvml="urn:schemas-microsoft-com:office:excel" xmlns:c173="http://schemas.microsoft.com/office/drawing/2017/03/chart" xmlns:anam3d="http://schemas.microsoft.com/office/drawing/2018/animation/model3d" xmlns:adec="http://schemas.microsoft.com/office/drawing/2017/decorative" xmlns:oda="http://opendope.org/answers" xmlns:a18hc="http://schemas.microsoft.com/office/drawing/2018/hyperlinkcolor" xmlns:odc="http://opendope.org/conditions" xmlns:cdr="http://schemas.openxmlformats.org/drawingml/2006/chartDrawing" xmlns:odi="http://opendope.org/components" xmlns:msink="http://schemas.microsoft.com/ink/2010/main" xmlns:cdr14="http://schemas.microsoft.com/office/drawing/2010/chartDrawing" xmlns:iact="http://schemas.microsoft.com/office/powerpoint/2014/inkAction" xmlns:an18="http://schemas.microsoft.com/office/drawing/2018/animation" xmlns:odq="http://opendope.org/questions" xmlns:w16cid="http://schemas.microsoft.com/office/word/2016/wordml/cid" xmlns:dsp="http://schemas.microsoft.com/office/drawing/2008/diagram" xmlns:odx="http://opendope.org/xpaths" xmlns:a15="http://schemas.microsoft.com/office/drawing/2012/main" xmlns:a14="http://schemas.microsoft.com/office/drawing/2010/main" xmlns:c15="http://schemas.microsoft.com/office/drawing/2012/chart" xmlns:a13cmd="http://schemas.microsoft.com/office/drawing/2013/main/command" xmlns:c14="http://schemas.microsoft.com/office/drawing/2007/8/2/chart" xmlns:a16="http://schemas.microsoft.com/office/drawing/2014/main" xmlns:odgm="http://opendope.org/SmartArt/DataHierarchy" xmlns:c16="http://schemas.microsoft.com/office/drawing/2014/chart" xmlns:dgm="http://schemas.openxmlformats.org/drawingml/2006/diagram" xmlns:thm15="http://schemas.microsoft.com/office/thememl/2012/main" xmlns:we="http://schemas.microsoft.com/office/webextensions/webextension/2010/11" xmlns:ns39="http://www.w3.org/2003/InkML" xmlns:sl="http://schemas.openxmlformats.org/schemaLibrary/2006/main" xmlns:ns38="http://www.w3.org/1998/Math/MathML" xmlns:dgm14="http://schemas.microsoft.com/office/drawing/2010/diagram" xmlns:c16ac="http://schemas.microsoft.com/office/drawing/2014/chart/ac" xmlns:a="http://schemas.openxmlformats.org/drawingml/2006/main" xmlns:b="http://schemas.openxmlformats.org/officeDocument/2006/bibliography" xmlns:c="http://schemas.openxmlformats.org/drawingml/2006/chart" xmlns:cs="http://schemas.microsoft.com/office/drawing/2012/chartStyle" xmlns:pic14="http://schemas.microsoft.com/office/drawing/2010/picture" xmlns:lc="http://schemas.openxmlformats.org/drawingml/2006/lockedCanvas" xmlns:wetp="http://schemas.microsoft.com/office/webextensions/taskpanes/2010/11"/>
+          <w:p>
+            <w:pPr>
+              <w:pStyle w:val="PCTableText"/>
+              <w:jc w:val="left"/>
+            </w:pPr>
+            <w:r>
+              <w:rPr>
+                <w:rStyle w:val=""/>
+              </w:rPr>
+              <w:t>valid URL</w:t>
+            </w:r>
+          </w:p>
+        </w:tc>
+        <w:tc>
+          <w:tcPr xmlns:cppr="http://schemas.microsoft.com/office/2006/coverPageProps" xmlns:dgm1611="http://schemas.microsoft.com/office/drawing/2016/11/diagram" xmlns:xdr="http://schemas.openxmlformats.org/drawingml/2006/spreadsheetDrawing" xmlns:wp15="http://schemas.microsoft.com/office/word/2012/wordprocessingDrawing" xmlns:pic="http://schemas.openxmlformats.org/drawingml/2006/picture" xmlns:a1611="http://schemas.microsoft.com/office/drawing/2016/11/main" xmlns:a16svg="http://schemas.microsoft.com/office/drawing/2016/SVG/main" xmlns:am3d="http://schemas.microsoft.com/office/drawing/2017/model3d" xmlns:pvml="urn:schemas-microsoft-com:office:powerpoint" xmlns:dgm1612="http://schemas.microsoft.com/office/drawing/2016/12/diagram" xmlns:comp="http://schemas.openxmlformats.org/drawingml/2006/compatibility" xmlns:xvml="urn:schemas-microsoft-com:office:excel" xmlns:c173="http://schemas.microsoft.com/office/drawing/2017/03/chart" xmlns:anam3d="http://schemas.microsoft.com/office/drawing/2018/animation/model3d" xmlns:adec="http://schemas.microsoft.com/office/drawing/2017/decorative" xmlns:oda="http://opendope.org/answers" xmlns:a18hc="http://schemas.microsoft.com/office/drawing/2018/hyperlinkcolor" xmlns:odc="http://opendope.org/conditions" xmlns:cdr="http://schemas.openxmlformats.org/drawingml/2006/chartDrawing" xmlns:odi="http://opendope.org/components" xmlns:msink="http://schemas.microsoft.com/ink/2010/main" xmlns:cdr14="http://schemas.microsoft.com/office/drawing/2010/chartDrawing" xmlns:iact="http://schemas.microsoft.com/office/powerpoint/2014/inkAction" xmlns:an18="http://schemas.microsoft.com/office/drawing/2018/animation" xmlns:odq="http://opendope.org/questions" xmlns:w16cid="http://schemas.microsoft.com/office/word/2016/wordml/cid" xmlns:dsp="http://schemas.microsoft.com/office/drawing/2008/diagram" xmlns:odx="http://opendope.org/xpaths" xmlns:a15="http://schemas.microsoft.com/office/drawing/2012/main" xmlns:a14="http://schemas.microsoft.com/office/drawing/2010/main" xmlns:c15="http://schemas.microsoft.com/office/drawing/2012/chart" xmlns:a13cmd="http://schemas.microsoft.com/office/drawing/2013/main/command" xmlns:c14="http://schemas.microsoft.com/office/drawing/2007/8/2/chart" xmlns:a16="http://schemas.microsoft.com/office/drawing/2014/main" xmlns:odgm="http://opendope.org/SmartArt/DataHierarchy" xmlns:c16="http://schemas.microsoft.com/office/drawing/2014/chart" xmlns:dgm="http://schemas.openxmlformats.org/drawingml/2006/diagram" xmlns:thm15="http://schemas.microsoft.com/office/thememl/2012/main" xmlns:we="http://schemas.microsoft.com/office/webextensions/webextension/2010/11" xmlns:ns39="http://www.w3.org/2003/InkML" xmlns:sl="http://schemas.openxmlformats.org/schemaLibrary/2006/main" xmlns:ns38="http://www.w3.org/1998/Math/MathML" xmlns:dgm14="http://schemas.microsoft.com/office/drawing/2010/diagram" xmlns:c16ac="http://schemas.microsoft.com/office/drawing/2014/chart/ac" xmlns:a="http://schemas.openxmlformats.org/drawingml/2006/main" xmlns:b="http://schemas.openxmlformats.org/officeDocument/2006/bibliography" xmlns:c="http://schemas.openxmlformats.org/drawingml/2006/chart" xmlns:cs="http://schemas.microsoft.com/office/drawing/2012/chartStyle" xmlns:pic14="http://schemas.microsoft.com/office/drawing/2010/picture" xmlns:lc="http://schemas.openxmlformats.org/drawingml/2006/lockedCanvas" xmlns:wetp="http://schemas.microsoft.com/office/webextensions/taskpanes/2010/11"/>
+          <w:p>
+            <w:pPr>
+              <w:pStyle w:val="PCTableText"/>
+              <w:jc w:val="left"/>
+            </w:pPr>
+            <w:r>
+              <w:rPr>
+                <w:rStyle w:val=""/>
+              </w:rPr>
+              <w:t>Where the wirecard should redirect if payment was canceled</w:t>
+            </w:r>
+          </w:p>
+        </w:tc>
+        <w:tc>
+          <w:tcPr xmlns:cppr="http://schemas.microsoft.com/office/2006/coverPageProps" xmlns:dgm1611="http://schemas.microsoft.com/office/drawing/2016/11/diagram" xmlns:xdr="http://schemas.openxmlformats.org/drawingml/2006/spreadsheetDrawing" xmlns:wp15="http://schemas.microsoft.com/office/word/2012/wordprocessingDrawing" xmlns:pic="http://schemas.openxmlformats.org/drawingml/2006/picture" xmlns:a1611="http://schemas.microsoft.com/office/drawing/2016/11/main" xmlns:a16svg="http://schemas.microsoft.com/office/drawing/2016/SVG/main" xmlns:am3d="http://schemas.microsoft.com/office/drawing/2017/model3d" xmlns:pvml="urn:schemas-microsoft-com:office:powerpoint" xmlns:dgm1612="http://schemas.microsoft.com/office/drawing/2016/12/diagram" xmlns:comp="http://schemas.openxmlformats.org/drawingml/2006/compatibility" xmlns:xvml="urn:schemas-microsoft-com:office:excel" xmlns:c173="http://schemas.microsoft.com/office/drawing/2017/03/chart" xmlns:anam3d="http://schemas.microsoft.com/office/drawing/2018/animation/model3d" xmlns:adec="http://schemas.microsoft.com/office/drawing/2017/decorative" xmlns:oda="http://opendope.org/answers" xmlns:a18hc="http://schemas.microsoft.com/office/drawing/2018/hyperlinkcolor" xmlns:odc="http://opendope.org/conditions" xmlns:cdr="http://schemas.openxmlformats.org/drawingml/2006/chartDrawing" xmlns:odi="http://opendope.org/components" xmlns:msink="http://schemas.microsoft.com/ink/2010/main" xmlns:cdr14="http://schemas.microsoft.com/office/drawing/2010/chartDrawing" xmlns:iact="http://schemas.microsoft.com/office/powerpoint/2014/inkAction" xmlns:an18="http://schemas.microsoft.com/office/drawing/2018/animation" xmlns:odq="http://opendope.org/questions" xmlns:w16cid="http://schemas.microsoft.com/office/word/2016/wordml/cid" xmlns:dsp="http://schemas.microsoft.com/office/drawing/2008/diagram" xmlns:odx="http://opendope.org/xpaths" xmlns:a15="http://schemas.microsoft.com/office/drawing/2012/main" xmlns:a14="http://schemas.microsoft.com/office/drawing/2010/main" xmlns:c15="http://schemas.microsoft.com/office/drawing/2012/chart" xmlns:a13cmd="http://schemas.microsoft.com/office/drawing/2013/main/command" xmlns:c14="http://schemas.microsoft.com/office/drawing/2007/8/2/chart" xmlns:a16="http://schemas.microsoft.com/office/drawing/2014/main" xmlns:odgm="http://opendope.org/SmartArt/DataHierarchy" xmlns:c16="http://schemas.microsoft.com/office/drawing/2014/chart" xmlns:dgm="http://schemas.openxmlformats.org/drawingml/2006/diagram" xmlns:thm15="http://schemas.microsoft.com/office/thememl/2012/main" xmlns:we="http://schemas.microsoft.com/office/webextensions/webextension/2010/11" xmlns:ns39="http://www.w3.org/2003/InkML" xmlns:sl="http://schemas.openxmlformats.org/schemaLibrary/2006/main" xmlns:ns38="http://www.w3.org/1998/Math/MathML" xmlns:dgm14="http://schemas.microsoft.com/office/drawing/2010/diagram" xmlns:c16ac="http://schemas.microsoft.com/office/drawing/2014/chart/ac" xmlns:a="http://schemas.openxmlformats.org/drawingml/2006/main" xmlns:b="http://schemas.openxmlformats.org/officeDocument/2006/bibliography" xmlns:c="http://schemas.openxmlformats.org/drawingml/2006/chart" xmlns:cs="http://schemas.microsoft.com/office/drawing/2012/chartStyle" xmlns:pic14="http://schemas.microsoft.com/office/drawing/2010/picture" xmlns:lc="http://schemas.openxmlformats.org/drawingml/2006/lockedCanvas" xmlns:wetp="http://schemas.microsoft.com/office/webextensions/taskpanes/2010/11"/>
+          <w:p>
+            <w:pPr>
+              <w:pStyle w:val="PCTableText"/>
+              <w:jc w:val="left"/>
+            </w:pPr>
+            <w:r>
+              <w:rPr>
+                <w:rStyle w:val=""/>
+              </w:rPr>
+              <w:t>protect</w:t>
+            </w:r>
+          </w:p>
+        </w:tc>
+      </w:tr>
+    </w:tbl>
+    <w:tbl>
+      <w:tblPr xmlns:cppr="http://schemas.microsoft.com/office/2006/coverPageProps" xmlns:dgm1611="http://schemas.microsoft.com/office/drawing/2016/11/diagram" xmlns:xdr="http://schemas.openxmlformats.org/drawingml/2006/spreadsheetDrawing" xmlns:wp15="http://schemas.microsoft.com/office/word/2012/wordprocessingDrawing" xmlns:pic="http://schemas.openxmlformats.org/drawingml/2006/picture" xmlns:a1611="http://schemas.microsoft.com/office/drawing/2016/11/main" xmlns:a16svg="http://schemas.microsoft.com/office/drawing/2016/SVG/main" xmlns:am3d="http://schemas.microsoft.com/office/drawing/2017/model3d" xmlns:pvml="urn:schemas-microsoft-com:office:powerpoint" xmlns:dgm1612="http://schemas.microsoft.com/office/drawing/2016/12/diagram" xmlns:comp="http://schemas.openxmlformats.org/drawingml/2006/compatibility" xmlns:xvml="urn:schemas-microsoft-com:office:excel" xmlns:c173="http://schemas.microsoft.com/office/drawing/2017/03/chart" xmlns:anam3d="http://schemas.microsoft.com/office/drawing/2018/animation/model3d" xmlns:adec="http://schemas.microsoft.com/office/drawing/2017/decorative" xmlns:oda="http://opendope.org/answers" xmlns:a18hc="http://schemas.microsoft.com/office/drawing/2018/hyperlinkcolor" xmlns:odc="http://opendope.org/conditions" xmlns:cdr="http://schemas.openxmlformats.org/drawingml/2006/chartDrawing" xmlns:odi="http://opendope.org/components" xmlns:msink="http://schemas.microsoft.com/ink/2010/main" xmlns:cdr14="http://schemas.microsoft.com/office/drawing/2010/chartDrawing" xmlns:iact="http://schemas.microsoft.com/office/powerpoint/2014/inkAction" xmlns:an18="http://schemas.microsoft.com/office/drawing/2018/animation" xmlns:odq="http://opendope.org/questions" xmlns:w16cid="http://schemas.microsoft.com/office/word/2016/wordml/cid" xmlns:dsp="http://schemas.microsoft.com/office/drawing/2008/diagram" xmlns:odx="http://opendope.org/xpaths" xmlns:a15="http://schemas.microsoft.com/office/drawing/2012/main" xmlns:a14="http://schemas.microsoft.com/office/drawing/2010/main" xmlns:c15="http://schemas.microsoft.com/office/drawing/2012/chart" xmlns:a13cmd="http://schemas.microsoft.com/office/drawing/2013/main/command" xmlns:c14="http://schemas.microsoft.com/office/drawing/2007/8/2/chart" xmlns:a16="http://schemas.microsoft.com/office/drawing/2014/main" xmlns:odgm="http://opendope.org/SmartArt/DataHierarchy" xmlns:c16="http://schemas.microsoft.com/office/drawing/2014/chart" xmlns:dgm="http://schemas.openxmlformats.org/drawingml/2006/diagram" xmlns:thm15="http://schemas.microsoft.com/office/thememl/2012/main" xmlns:we="http://schemas.microsoft.com/office/webextensions/webextension/2010/11" xmlns:ns39="http://www.w3.org/2003/InkML" xmlns:sl="http://schemas.openxmlformats.org/schemaLibrary/2006/main" xmlns:ns38="http://www.w3.org/1998/Math/MathML" xmlns:dgm14="http://schemas.microsoft.com/office/drawing/2010/diagram" xmlns:c16ac="http://schemas.microsoft.com/office/drawing/2014/chart/ac" xmlns:a="http://schemas.openxmlformats.org/drawingml/2006/main" xmlns:b="http://schemas.openxmlformats.org/officeDocument/2006/bibliography" xmlns:c="http://schemas.openxmlformats.org/drawingml/2006/chart" xmlns:cs="http://schemas.microsoft.com/office/drawing/2012/chartStyle" xmlns:pic14="http://schemas.microsoft.com/office/drawing/2010/picture" xmlns:lc="http://schemas.openxmlformats.org/drawingml/2006/lockedCanvas" xmlns:wetp="http://schemas.microsoft.com/office/webextensions/taskpanes/2010/11">
+        <w:tblStyle w:val="PC_TableText"/>
+        <w:tblW w:w="0" w:type="auto"/>
+        <w:jc w:val="left"/>
+        <w:tblInd w:w="120" w:type="dxa"/>
+        <w:tblCellMar>
+          <w:top w:w="80" w:type="dxa"/>
+          <w:left w:w="80" w:type="dxa"/>
+          <w:bottom w:w="80" w:type="dxa"/>
+          <w:right w:w="80" w:type="dxa"/>
+        </w:tblCellMar>
+        <w:tblLook w:firstRow="1" w:lastRow="0" w:firstColumn="1" w:lastColumn="0" w:noHBand="0" w:noVBand="1" w:val="04a0"/>
+      </w:tblPr>
+      <w:tblGrid xsi:nil="true"/>
+      <w:tr>
+        <w:trPr xmlns:cppr="http://schemas.microsoft.com/office/2006/coverPageProps" xmlns:dgm1611="http://schemas.microsoft.com/office/drawing/2016/11/diagram" xmlns:xdr="http://schemas.openxmlformats.org/drawingml/2006/spreadsheetDrawing" xmlns:wp15="http://schemas.microsoft.com/office/word/2012/wordprocessingDrawing" xmlns:pic="http://schemas.openxmlformats.org/drawingml/2006/picture" xmlns:a1611="http://schemas.microsoft.com/office/drawing/2016/11/main" xmlns:a16svg="http://schemas.microsoft.com/office/drawing/2016/SVG/main" xmlns:am3d="http://schemas.microsoft.com/office/drawing/2017/model3d" xmlns:pvml="urn:schemas-microsoft-com:office:powerpoint" xmlns:dgm1612="http://schemas.microsoft.com/office/drawing/2016/12/diagram" xmlns:comp="http://schemas.openxmlformats.org/drawingml/2006/compatibility" xmlns:xvml="urn:schemas-microsoft-com:office:excel" xmlns:c173="http://schemas.microsoft.com/office/drawing/2017/03/chart" xmlns:anam3d="http://schemas.microsoft.com/office/drawing/2018/animation/model3d" xmlns:adec="http://schemas.microsoft.com/office/drawing/2017/decorative" xmlns:oda="http://opendope.org/answers" xmlns:a18hc="http://schemas.microsoft.com/office/drawing/2018/hyperlinkcolor" xmlns:odc="http://opendope.org/conditions" xmlns:cdr="http://schemas.openxmlformats.org/drawingml/2006/chartDrawing" xmlns:odi="http://opendope.org/components" xmlns:msink="http://schemas.microsoft.com/ink/2010/main" xmlns:cdr14="http://schemas.microsoft.com/office/drawing/2010/chartDrawing" xmlns:iact="http://schemas.microsoft.com/office/powerpoint/2014/inkAction" xmlns:an18="http://schemas.microsoft.com/office/drawing/2018/animation" xmlns:odq="http://opendope.org/questions" xmlns:w16cid="http://schemas.microsoft.com/office/word/2016/wordml/cid" xmlns:dsp="http://schemas.microsoft.com/office/drawing/2008/diagram" xmlns:odx="http://opendope.org/xpaths" xmlns:a15="http://schemas.microsoft.com/office/drawing/2012/main" xmlns:a14="http://schemas.microsoft.com/office/drawing/2010/main" xmlns:c15="http://schemas.microsoft.com/office/drawing/2012/chart" xmlns:a13cmd="http://schemas.microsoft.com/office/drawing/2013/main/command" xmlns:c14="http://schemas.microsoft.com/office/drawing/2007/8/2/chart" xmlns:a16="http://schemas.microsoft.com/office/drawing/2014/main" xmlns:odgm="http://opendope.org/SmartArt/DataHierarchy" xmlns:c16="http://schemas.microsoft.com/office/drawing/2014/chart" xmlns:dgm="http://schemas.openxmlformats.org/drawingml/2006/diagram" xmlns:thm15="http://schemas.microsoft.com/office/thememl/2012/main" xmlns:we="http://schemas.microsoft.com/office/webextensions/webextension/2010/11" xmlns:ns39="http://www.w3.org/2003/InkML" xmlns:sl="http://schemas.openxmlformats.org/schemaLibrary/2006/main" xmlns:ns38="http://www.w3.org/1998/Math/MathML" xmlns:dgm14="http://schemas.microsoft.com/office/drawing/2010/diagram" xmlns:c16ac="http://schemas.microsoft.com/office/drawing/2014/chart/ac" xmlns:a="http://schemas.openxmlformats.org/drawingml/2006/main" xmlns:b="http://schemas.openxmlformats.org/officeDocument/2006/bibliography" xmlns:c="http://schemas.openxmlformats.org/drawingml/2006/chart" xmlns:cs="http://schemas.microsoft.com/office/drawing/2012/chartStyle" xmlns:pic14="http://schemas.microsoft.com/office/drawing/2010/picture" xmlns:lc="http://schemas.openxmlformats.org/drawingml/2006/lockedCanvas" xmlns:wetp="http://schemas.microsoft.com/office/webextensions/taskpanes/2010/11">
+          <w:tblHeader/>
+        </w:trPr>
+        <w:tc>
+          <w:tcPr xmlns:cppr="http://schemas.microsoft.com/office/2006/coverPageProps" xmlns:dgm1611="http://schemas.microsoft.com/office/drawing/2016/11/diagram" xmlns:xdr="http://schemas.openxmlformats.org/drawingml/2006/spreadsheetDrawing" xmlns:wp15="http://schemas.microsoft.com/office/word/2012/wordprocessingDrawing" xmlns:pic="http://schemas.openxmlformats.org/drawingml/2006/picture" xmlns:a1611="http://schemas.microsoft.com/office/drawing/2016/11/main" xmlns:a16svg="http://schemas.microsoft.com/office/drawing/2016/SVG/main" xmlns:am3d="http://schemas.microsoft.com/office/drawing/2017/model3d" xmlns:pvml="urn:schemas-microsoft-com:office:powerpoint" xmlns:dgm1612="http://schemas.microsoft.com/office/drawing/2016/12/diagram" xmlns:comp="http://schemas.openxmlformats.org/drawingml/2006/compatibility" xmlns:xvml="urn:schemas-microsoft-com:office:excel" xmlns:c173="http://schemas.microsoft.com/office/drawing/2017/03/chart" xmlns:anam3d="http://schemas.microsoft.com/office/drawing/2018/animation/model3d" xmlns:adec="http://schemas.microsoft.com/office/drawing/2017/decorative" xmlns:oda="http://opendope.org/answers" xmlns:a18hc="http://schemas.microsoft.com/office/drawing/2018/hyperlinkcolor" xmlns:odc="http://opendope.org/conditions" xmlns:cdr="http://schemas.openxmlformats.org/drawingml/2006/chartDrawing" xmlns:odi="http://opendope.org/components" xmlns:msink="http://schemas.microsoft.com/ink/2010/main" xmlns:cdr14="http://schemas.microsoft.com/office/drawing/2010/chartDrawing" xmlns:iact="http://schemas.microsoft.com/office/powerpoint/2014/inkAction" xmlns:an18="http://schemas.microsoft.com/office/drawing/2018/animation" xmlns:odq="http://opendope.org/questions" xmlns:w16cid="http://schemas.microsoft.com/office/word/2016/wordml/cid" xmlns:dsp="http://schemas.microsoft.com/office/drawing/2008/diagram" xmlns:odx="http://opendope.org/xpaths" xmlns:a15="http://schemas.microsoft.com/office/drawing/2012/main" xmlns:a14="http://schemas.microsoft.com/office/drawing/2010/main" xmlns:c15="http://schemas.microsoft.com/office/drawing/2012/chart" xmlns:a13cmd="http://schemas.microsoft.com/office/drawing/2013/main/command" xmlns:c14="http://schemas.microsoft.com/office/drawing/2007/8/2/chart" xmlns:a16="http://schemas.microsoft.com/office/drawing/2014/main" xmlns:odgm="http://opendope.org/SmartArt/DataHierarchy" xmlns:c16="http://schemas.microsoft.com/office/drawing/2014/chart" xmlns:dgm="http://schemas.openxmlformats.org/drawingml/2006/diagram" xmlns:thm15="http://schemas.microsoft.com/office/thememl/2012/main" xmlns:we="http://schemas.microsoft.com/office/webextensions/webextension/2010/11" xmlns:ns39="http://www.w3.org/2003/InkML" xmlns:sl="http://schemas.openxmlformats.org/schemaLibrary/2006/main" xmlns:ns38="http://www.w3.org/1998/Math/MathML" xmlns:dgm14="http://schemas.microsoft.com/office/drawing/2010/diagram" xmlns:c16ac="http://schemas.microsoft.com/office/drawing/2014/chart/ac" xmlns:a="http://schemas.openxmlformats.org/drawingml/2006/main" xmlns:b="http://schemas.openxmlformats.org/officeDocument/2006/bibliography" xmlns:c="http://schemas.openxmlformats.org/drawingml/2006/chart" xmlns:cs="http://schemas.microsoft.com/office/drawing/2012/chartStyle" xmlns:pic14="http://schemas.microsoft.com/office/drawing/2010/picture" xmlns:lc="http://schemas.openxmlformats.org/drawingml/2006/lockedCanvas" xmlns:wetp="http://schemas.microsoft.com/office/webextensions/taskpanes/2010/11"/>
+          <w:p>
+            <w:pPr>
+              <w:pStyle w:val="PCTableText"/>
+              <w:jc w:val="left"/>
+            </w:pPr>
+            <w:r>
+              <w:rPr>
+                <w:rStyle w:val=""/>
+              </w:rPr>
+              <w:t>Option</w:t>
+            </w:r>
+          </w:p>
+        </w:tc>
+        <w:tc>
+          <w:tcPr xmlns:cppr="http://schemas.microsoft.com/office/2006/coverPageProps" xmlns:dgm1611="http://schemas.microsoft.com/office/drawing/2016/11/diagram" xmlns:xdr="http://schemas.openxmlformats.org/drawingml/2006/spreadsheetDrawing" xmlns:wp15="http://schemas.microsoft.com/office/word/2012/wordprocessingDrawing" xmlns:pic="http://schemas.openxmlformats.org/drawingml/2006/picture" xmlns:a1611="http://schemas.microsoft.com/office/drawing/2016/11/main" xmlns:a16svg="http://schemas.microsoft.com/office/drawing/2016/SVG/main" xmlns:am3d="http://schemas.microsoft.com/office/drawing/2017/model3d" xmlns:pvml="urn:schemas-microsoft-com:office:powerpoint" xmlns:dgm1612="http://schemas.microsoft.com/office/drawing/2016/12/diagram" xmlns:comp="http://schemas.openxmlformats.org/drawingml/2006/compatibility" xmlns:xvml="urn:schemas-microsoft-com:office:excel" xmlns:c173="http://schemas.microsoft.com/office/drawing/2017/03/chart" xmlns:anam3d="http://schemas.microsoft.com/office/drawing/2018/animation/model3d" xmlns:adec="http://schemas.microsoft.com/office/drawing/2017/decorative" xmlns:oda="http://opendope.org/answers" xmlns:a18hc="http://schemas.microsoft.com/office/drawing/2018/hyperlinkcolor" xmlns:odc="http://opendope.org/conditions" xmlns:cdr="http://schemas.openxmlformats.org/drawingml/2006/chartDrawing" xmlns:odi="http://opendope.org/components" xmlns:msink="http://schemas.microsoft.com/ink/2010/main" xmlns:cdr14="http://schemas.microsoft.com/office/drawing/2010/chartDrawing" xmlns:iact="http://schemas.microsoft.com/office/powerpoint/2014/inkAction" xmlns:an18="http://schemas.microsoft.com/office/drawing/2018/animation" xmlns:odq="http://opendope.org/questions" xmlns:w16cid="http://schemas.microsoft.com/office/word/2016/wordml/cid" xmlns:dsp="http://schemas.microsoft.com/office/drawing/2008/diagram" xmlns:odx="http://opendope.org/xpaths" xmlns:a15="http://schemas.microsoft.com/office/drawing/2012/main" xmlns:a14="http://schemas.microsoft.com/office/drawing/2010/main" xmlns:c15="http://schemas.microsoft.com/office/drawing/2012/chart" xmlns:a13cmd="http://schemas.microsoft.com/office/drawing/2013/main/command" xmlns:c14="http://schemas.microsoft.com/office/drawing/2007/8/2/chart" xmlns:a16="http://schemas.microsoft.com/office/drawing/2014/main" xmlns:odgm="http://opendope.org/SmartArt/DataHierarchy" xmlns:c16="http://schemas.microsoft.com/office/drawing/2014/chart" xmlns:dgm="http://schemas.openxmlformats.org/drawingml/2006/diagram" xmlns:thm15="http://schemas.microsoft.com/office/thememl/2012/main" xmlns:we="http://schemas.microsoft.com/office/webextensions/webextension/2010/11" xmlns:ns39="http://www.w3.org/2003/InkML" xmlns:sl="http://schemas.openxmlformats.org/schemaLibrary/2006/main" xmlns:ns38="http://www.w3.org/1998/Math/MathML" xmlns:dgm14="http://schemas.microsoft.com/office/drawing/2010/diagram" xmlns:c16ac="http://schemas.microsoft.com/office/drawing/2014/chart/ac" xmlns:a="http://schemas.openxmlformats.org/drawingml/2006/main" xmlns:b="http://schemas.openxmlformats.org/officeDocument/2006/bibliography" xmlns:c="http://schemas.openxmlformats.org/drawingml/2006/chart" xmlns:cs="http://schemas.microsoft.com/office/drawing/2012/chartStyle" xmlns:pic14="http://schemas.microsoft.com/office/drawing/2010/picture" xmlns:lc="http://schemas.openxmlformats.org/drawingml/2006/lockedCanvas" xmlns:wetp="http://schemas.microsoft.com/office/webextensions/taskpanes/2010/11"/>
+          <w:p>
+            <w:pPr>
+              <w:pStyle w:val="PCTableText"/>
+              <w:jc w:val="left"/>
+            </w:pPr>
+            <w:r>
+              <w:rPr>
+                <w:rStyle w:val=""/>
+              </w:rPr>
+              <w:t>Description</w:t>
+            </w:r>
+          </w:p>
+        </w:tc>
+      </w:tr>
+      <w:tr>
+        <w:trPr xmlns:cppr="http://schemas.microsoft.com/office/2006/coverPageProps" xmlns:dgm1611="http://schemas.microsoft.com/office/drawing/2016/11/diagram" xmlns:xdr="http://schemas.openxmlformats.org/drawingml/2006/spreadsheetDrawing" xmlns:wp15="http://schemas.microsoft.com/office/word/2012/wordprocessingDrawing" xmlns:pic="http://schemas.openxmlformats.org/drawingml/2006/picture" xmlns:a1611="http://schemas.microsoft.com/office/drawing/2016/11/main" xmlns:a16svg="http://schemas.microsoft.com/office/drawing/2016/SVG/main" xmlns:am3d="http://schemas.microsoft.com/office/drawing/2017/model3d" xmlns:pvml="urn:schemas-microsoft-com:office:powerpoint" xmlns:dgm1612="http://schemas.microsoft.com/office/drawing/2016/12/diagram" xmlns:comp="http://schemas.openxmlformats.org/drawingml/2006/compatibility" xmlns:xvml="urn:schemas-microsoft-com:office:excel" xmlns:c173="http://schemas.microsoft.com/office/drawing/2017/03/chart" xmlns:anam3d="http://schemas.microsoft.com/office/drawing/2018/animation/model3d" xmlns:adec="http://schemas.microsoft.com/office/drawing/2017/decorative" xmlns:oda="http://opendope.org/answers" xmlns:a18hc="http://schemas.microsoft.com/office/drawing/2018/hyperlinkcolor" xmlns:odc="http://opendope.org/conditions" xmlns:cdr="http://schemas.openxmlformats.org/drawingml/2006/chartDrawing" xmlns:odi="http://opendope.org/components" xmlns:msink="http://schemas.microsoft.com/ink/2010/main" xmlns:cdr14="http://schemas.microsoft.com/office/drawing/2010/chartDrawing" xmlns:iact="http://schemas.microsoft.com/office/powerpoint/2014/inkAction" xmlns:an18="http://schemas.microsoft.com/office/drawing/2018/animation" xmlns:odq="http://opendope.org/questions" xmlns:w16cid="http://schemas.microsoft.com/office/word/2016/wordml/cid" xmlns:dsp="http://schemas.microsoft.com/office/drawing/2008/diagram" xmlns:odx="http://opendope.org/xpaths" xmlns:a15="http://schemas.microsoft.com/office/drawing/2012/main" xmlns:a14="http://schemas.microsoft.com/office/drawing/2010/main" xmlns:c15="http://schemas.microsoft.com/office/drawing/2012/chart" xmlns:a13cmd="http://schemas.microsoft.com/office/drawing/2013/main/command" xmlns:c14="http://schemas.microsoft.com/office/drawing/2007/8/2/chart" xmlns:a16="http://schemas.microsoft.com/office/drawing/2014/main" xmlns:odgm="http://opendope.org/SmartArt/DataHierarchy" xmlns:c16="http://schemas.microsoft.com/office/drawing/2014/chart" xmlns:dgm="http://schemas.openxmlformats.org/drawingml/2006/diagram" xmlns:thm15="http://schemas.microsoft.com/office/thememl/2012/main" xmlns:we="http://schemas.microsoft.com/office/webextensions/webextension/2010/11" xmlns:ns39="http://www.w3.org/2003/InkML" xmlns:sl="http://schemas.openxmlformats.org/schemaLibrary/2006/main" xmlns:ns38="http://www.w3.org/1998/Math/MathML" xmlns:dgm14="http://schemas.microsoft.com/office/drawing/2010/diagram" xmlns:c16ac="http://schemas.microsoft.com/office/drawing/2014/chart/ac" xmlns:a="http://schemas.openxmlformats.org/drawingml/2006/main" xmlns:b="http://schemas.openxmlformats.org/officeDocument/2006/bibliography" xmlns:c="http://schemas.openxmlformats.org/drawingml/2006/chart" xmlns:cs="http://schemas.microsoft.com/office/drawing/2012/chartStyle" xmlns:pic14="http://schemas.microsoft.com/office/drawing/2010/picture" xmlns:lc="http://schemas.openxmlformats.org/drawingml/2006/lockedCanvas" xmlns:wetp="http://schemas.microsoft.com/office/webextensions/taskpanes/2010/11"/>
+        <w:tc>
+          <w:tcPr xmlns:cppr="http://schemas.microsoft.com/office/2006/coverPageProps" xmlns:dgm1611="http://schemas.microsoft.com/office/drawing/2016/11/diagram" xmlns:xdr="http://schemas.openxmlformats.org/drawingml/2006/spreadsheetDrawing" xmlns:wp15="http://schemas.microsoft.com/office/word/2012/wordprocessingDrawing" xmlns:pic="http://schemas.openxmlformats.org/drawingml/2006/picture" xmlns:a1611="http://schemas.microsoft.com/office/drawing/2016/11/main" xmlns:a16svg="http://schemas.microsoft.com/office/drawing/2016/SVG/main" xmlns:am3d="http://schemas.microsoft.com/office/drawing/2017/model3d" xmlns:pvml="urn:schemas-microsoft-com:office:powerpoint" xmlns:dgm1612="http://schemas.microsoft.com/office/drawing/2016/12/diagram" xmlns:comp="http://schemas.openxmlformats.org/drawingml/2006/compatibility" xmlns:xvml="urn:schemas-microsoft-com:office:excel" xmlns:c173="http://schemas.microsoft.com/office/drawing/2017/03/chart" xmlns:anam3d="http://schemas.microsoft.com/office/drawing/2018/animation/model3d" xmlns:adec="http://schemas.microsoft.com/office/drawing/2017/decorative" xmlns:oda="http://opendope.org/answers" xmlns:a18hc="http://schemas.microsoft.com/office/drawing/2018/hyperlinkcolor" xmlns:odc="http://opendope.org/conditions" xmlns:cdr="http://schemas.openxmlformats.org/drawingml/2006/chartDrawing" xmlns:odi="http://opendope.org/components" xmlns:msink="http://schemas.microsoft.com/ink/2010/main" xmlns:cdr14="http://schemas.microsoft.com/office/drawing/2010/chartDrawing" xmlns:iact="http://schemas.microsoft.com/office/powerpoint/2014/inkAction" xmlns:an18="http://schemas.microsoft.com/office/drawing/2018/animation" xmlns:odq="http://opendope.org/questions" xmlns:w16cid="http://schemas.microsoft.com/office/word/2016/wordml/cid" xmlns:dsp="http://schemas.microsoft.com/office/drawing/2008/diagram" xmlns:odx="http://opendope.org/xpaths" xmlns:a15="http://schemas.microsoft.com/office/drawing/2012/main" xmlns:a14="http://schemas.microsoft.com/office/drawing/2010/main" xmlns:c15="http://schemas.microsoft.com/office/drawing/2012/chart" xmlns:a13cmd="http://schemas.microsoft.com/office/drawing/2013/main/command" xmlns:c14="http://schemas.microsoft.com/office/drawing/2007/8/2/chart" xmlns:a16="http://schemas.microsoft.com/office/drawing/2014/main" xmlns:odgm="http://opendope.org/SmartArt/DataHierarchy" xmlns:c16="http://schemas.microsoft.com/office/drawing/2014/chart" xmlns:dgm="http://schemas.openxmlformats.org/drawingml/2006/diagram" xmlns:thm15="http://schemas.microsoft.com/office/thememl/2012/main" xmlns:we="http://schemas.microsoft.com/office/webextensions/webextension/2010/11" xmlns:ns39="http://www.w3.org/2003/InkML" xmlns:sl="http://schemas.openxmlformats.org/schemaLibrary/2006/main" xmlns:ns38="http://www.w3.org/1998/Math/MathML" xmlns:dgm14="http://schemas.microsoft.com/office/drawing/2010/diagram" xmlns:c16ac="http://schemas.microsoft.com/office/drawing/2014/chart/ac" xmlns:a="http://schemas.openxmlformats.org/drawingml/2006/main" xmlns:b="http://schemas.openxmlformats.org/officeDocument/2006/bibliography" xmlns:c="http://schemas.openxmlformats.org/drawingml/2006/chart" xmlns:cs="http://schemas.microsoft.com/office/drawing/2012/chartStyle" xmlns:pic14="http://schemas.microsoft.com/office/drawing/2010/picture" xmlns:lc="http://schemas.openxmlformats.org/drawingml/2006/lockedCanvas" xmlns:wetp="http://schemas.microsoft.com/office/webextensions/taskpanes/2010/11"/>
+          <w:p>
+            <w:pPr>
+              <w:pStyle w:val="PCTableText"/>
+              <w:jc w:val="left"/>
+            </w:pPr>
+            <w:r>
+              <w:rPr>
+                <w:rStyle w:val=""/>
+              </w:rPr>
+              <w:t>data</w:t>
+            </w:r>
+          </w:p>
+        </w:tc>
+        <w:tc>
+          <w:tcPr xmlns:cppr="http://schemas.microsoft.com/office/2006/coverPageProps" xmlns:dgm1611="http://schemas.microsoft.com/office/drawing/2016/11/diagram" xmlns:xdr="http://schemas.openxmlformats.org/drawingml/2006/spreadsheetDrawing" xmlns:wp15="http://schemas.microsoft.com/office/word/2012/wordprocessingDrawing" xmlns:pic="http://schemas.openxmlformats.org/drawingml/2006/picture" xmlns:a1611="http://schemas.microsoft.com/office/drawing/2016/11/main" xmlns:a16svg="http://schemas.microsoft.com/office/drawing/2016/SVG/main" xmlns:am3d="http://schemas.microsoft.com/office/drawing/2017/model3d" xmlns:pvml="urn:schemas-microsoft-com:office:powerpoint" xmlns:dgm1612="http://schemas.microsoft.com/office/drawing/2016/12/diagram" xmlns:comp="http://schemas.openxmlformats.org/drawingml/2006/compatibility" xmlns:xvml="urn:schemas-microsoft-com:office:excel" xmlns:c173="http://schemas.microsoft.com/office/drawing/2017/03/chart" xmlns:anam3d="http://schemas.microsoft.com/office/drawing/2018/animation/model3d" xmlns:adec="http://schemas.microsoft.com/office/drawing/2017/decorative" xmlns:oda="http://opendope.org/answers" xmlns:a18hc="http://schemas.microsoft.com/office/drawing/2018/hyperlinkcolor" xmlns:odc="http://opendope.org/conditions" xmlns:cdr="http://schemas.openxmlformats.org/drawingml/2006/chartDrawing" xmlns:odi="http://opendope.org/components" xmlns:msink="http://schemas.microsoft.com/ink/2010/main" xmlns:cdr14="http://schemas.microsoft.com/office/drawing/2010/chartDrawing" xmlns:iact="http://schemas.microsoft.com/office/powerpoint/2014/inkAction" xmlns:an18="http://schemas.microsoft.com/office/drawing/2018/animation" xmlns:odq="http://opendope.org/questions" xmlns:w16cid="http://schemas.microsoft.com/office/word/2016/wordml/cid" xmlns:dsp="http://schemas.microsoft.com/office/drawing/2008/diagram" xmlns:odx="http://opendope.org/xpaths" xmlns:a15="http://schemas.microsoft.com/office/drawing/2012/main" xmlns:a14="http://schemas.microsoft.com/office/drawing/2010/main" xmlns:c15="http://schemas.microsoft.com/office/drawing/2012/chart" xmlns:a13cmd="http://schemas.microsoft.com/office/drawing/2013/main/command" xmlns:c14="http://schemas.microsoft.com/office/drawing/2007/8/2/chart" xmlns:a16="http://schemas.microsoft.com/office/drawing/2014/main" xmlns:odgm="http://opendope.org/SmartArt/DataHierarchy" xmlns:c16="http://schemas.microsoft.com/office/drawing/2014/chart" xmlns:dgm="http://schemas.openxmlformats.org/drawingml/2006/diagram" xmlns:thm15="http://schemas.microsoft.com/office/thememl/2012/main" xmlns:we="http://schemas.microsoft.com/office/webextensions/webextension/2010/11" xmlns:ns39="http://www.w3.org/2003/InkML" xmlns:sl="http://schemas.openxmlformats.org/schemaLibrary/2006/main" xmlns:ns38="http://www.w3.org/1998/Math/MathML" xmlns:dgm14="http://schemas.microsoft.com/office/drawing/2010/diagram" xmlns:c16ac="http://schemas.microsoft.com/office/drawing/2014/chart/ac" xmlns:a="http://schemas.openxmlformats.org/drawingml/2006/main" xmlns:b="http://schemas.openxmlformats.org/officeDocument/2006/bibliography" xmlns:c="http://schemas.openxmlformats.org/drawingml/2006/chart" xmlns:cs="http://schemas.microsoft.com/office/drawing/2012/chartStyle" xmlns:pic14="http://schemas.microsoft.com/office/drawing/2010/picture" xmlns:lc="http://schemas.openxmlformats.org/drawingml/2006/lockedCanvas" xmlns:wetp="http://schemas.microsoft.com/office/webextensions/taskpanes/2010/11"/>
+          <w:p>
+            <w:pPr>
+              <w:pStyle w:val="PCTableText"/>
+              <w:jc w:val="left"/>
+            </w:pPr>
+            <w:r>
+              <w:rPr>
+                <w:rStyle w:val=""/>
+              </w:rPr>
+              <w:t>path to data files to supply the data that will be passed into templates.</w:t>
+            </w:r>
+          </w:p>
+        </w:tc>
+      </w:tr>
+      <w:tr>
+        <w:trPr xmlns:cppr="http://schemas.microsoft.com/office/2006/coverPageProps" xmlns:dgm1611="http://schemas.microsoft.com/office/drawing/2016/11/diagram" xmlns:xdr="http://schemas.openxmlformats.org/drawingml/2006/spreadsheetDrawing" xmlns:wp15="http://schemas.microsoft.com/office/word/2012/wordprocessingDrawing" xmlns:pic="http://schemas.openxmlformats.org/drawingml/2006/picture" xmlns:a1611="http://schemas.microsoft.com/office/drawing/2016/11/main" xmlns:a16svg="http://schemas.microsoft.com/office/drawing/2016/SVG/main" xmlns:am3d="http://schemas.microsoft.com/office/drawing/2017/model3d" xmlns:pvml="urn:schemas-microsoft-com:office:powerpoint" xmlns:dgm1612="http://schemas.microsoft.com/office/drawing/2016/12/diagram" xmlns:comp="http://schemas.openxmlformats.org/drawingml/2006/compatibility" xmlns:xvml="urn:schemas-microsoft-com:office:excel" xmlns:c173="http://schemas.microsoft.com/office/drawing/2017/03/chart" xmlns:anam3d="http://schemas.microsoft.com/office/drawing/2018/animation/model3d" xmlns:adec="http://schemas.microsoft.com/office/drawing/2017/decorative" xmlns:oda="http://opendope.org/answers" xmlns:a18hc="http://schemas.microsoft.com/office/drawing/2018/hyperlinkcolor" xmlns:odc="http://opendope.org/conditions" xmlns:cdr="http://schemas.openxmlformats.org/drawingml/2006/chartDrawing" xmlns:odi="http://opendope.org/components" xmlns:msink="http://schemas.microsoft.com/ink/2010/main" xmlns:cdr14="http://schemas.microsoft.com/office/drawing/2010/chartDrawing" xmlns:iact="http://schemas.microsoft.com/office/powerpoint/2014/inkAction" xmlns:an18="http://schemas.microsoft.com/office/drawing/2018/animation" xmlns:odq="http://opendope.org/questions" xmlns:w16cid="http://schemas.microsoft.com/office/word/2016/wordml/cid" xmlns:dsp="http://schemas.microsoft.com/office/drawing/2008/diagram" xmlns:odx="http://opendope.org/xpaths" xmlns:a15="http://schemas.microsoft.com/office/drawing/2012/main" xmlns:a14="http://schemas.microsoft.com/office/drawing/2010/main" xmlns:c15="http://schemas.microsoft.com/office/drawing/2012/chart" xmlns:a13cmd="http://schemas.microsoft.com/office/drawing/2013/main/command" xmlns:c14="http://schemas.microsoft.com/office/drawing/2007/8/2/chart" xmlns:a16="http://schemas.microsoft.com/office/drawing/2014/main" xmlns:odgm="http://opendope.org/SmartArt/DataHierarchy" xmlns:c16="http://schemas.microsoft.com/office/drawing/2014/chart" xmlns:dgm="http://schemas.openxmlformats.org/drawingml/2006/diagram" xmlns:thm15="http://schemas.microsoft.com/office/thememl/2012/main" xmlns:we="http://schemas.microsoft.com/office/webextensions/webextension/2010/11" xmlns:ns39="http://www.w3.org/2003/InkML" xmlns:sl="http://schemas.openxmlformats.org/schemaLibrary/2006/main" xmlns:ns38="http://www.w3.org/1998/Math/MathML" xmlns:dgm14="http://schemas.microsoft.com/office/drawing/2010/diagram" xmlns:c16ac="http://schemas.microsoft.com/office/drawing/2014/chart/ac" xmlns:a="http://schemas.openxmlformats.org/drawingml/2006/main" xmlns:b="http://schemas.openxmlformats.org/officeDocument/2006/bibliography" xmlns:c="http://schemas.openxmlformats.org/drawingml/2006/chart" xmlns:cs="http://schemas.microsoft.com/office/drawing/2012/chartStyle" xmlns:pic14="http://schemas.microsoft.com/office/drawing/2010/picture" xmlns:lc="http://schemas.openxmlformats.org/drawingml/2006/lockedCanvas" xmlns:wetp="http://schemas.microsoft.com/office/webextensions/taskpanes/2010/11"/>
+        <w:tc>
+          <w:tcPr xmlns:cppr="http://schemas.microsoft.com/office/2006/coverPageProps" xmlns:dgm1611="http://schemas.microsoft.com/office/drawing/2016/11/diagram" xmlns:xdr="http://schemas.openxmlformats.org/drawingml/2006/spreadsheetDrawing" xmlns:wp15="http://schemas.microsoft.com/office/word/2012/wordprocessingDrawing" xmlns:pic="http://schemas.openxmlformats.org/drawingml/2006/picture" xmlns:a1611="http://schemas.microsoft.com/office/drawing/2016/11/main" xmlns:a16svg="http://schemas.microsoft.com/office/drawing/2016/SVG/main" xmlns:am3d="http://schemas.microsoft.com/office/drawing/2017/model3d" xmlns:pvml="urn:schemas-microsoft-com:office:powerpoint" xmlns:dgm1612="http://schemas.microsoft.com/office/drawing/2016/12/diagram" xmlns:comp="http://schemas.openxmlformats.org/drawingml/2006/compatibility" xmlns:xvml="urn:schemas-microsoft-com:office:excel" xmlns:c173="http://schemas.microsoft.com/office/drawing/2017/03/chart" xmlns:anam3d="http://schemas.microsoft.com/office/drawing/2018/animation/model3d" xmlns:adec="http://schemas.microsoft.com/office/drawing/2017/decorative" xmlns:oda="http://opendope.org/answers" xmlns:a18hc="http://schemas.microsoft.com/office/drawing/2018/hyperlinkcolor" xmlns:odc="http://opendope.org/conditions" xmlns:cdr="http://schemas.openxmlformats.org/drawingml/2006/chartDrawing" xmlns:odi="http://opendope.org/components" xmlns:msink="http://schemas.microsoft.com/ink/2010/main" xmlns:cdr14="http://schemas.microsoft.com/office/drawing/2010/chartDrawing" xmlns:iact="http://schemas.microsoft.com/office/powerpoint/2014/inkAction" xmlns:an18="http://schemas.microsoft.com/office/drawing/2018/animation" xmlns:odq="http://opendope.org/questions" xmlns:w16cid="http://schemas.microsoft.com/office/word/2016/wordml/cid" xmlns:dsp="http://schemas.microsoft.com/office/drawing/2008/diagram" xmlns:odx="http://opendope.org/xpaths" xmlns:a15="http://schemas.microsoft.com/office/drawing/2012/main" xmlns:a14="http://schemas.microsoft.com/office/drawing/2010/main" xmlns:c15="http://schemas.microsoft.com/office/drawing/2012/chart" xmlns:a13cmd="http://schemas.microsoft.com/office/drawing/2013/main/command" xmlns:c14="http://schemas.microsoft.com/office/drawing/2007/8/2/chart" xmlns:a16="http://schemas.microsoft.com/office/drawing/2014/main" xmlns:odgm="http://opendope.org/SmartArt/DataHierarchy" xmlns:c16="http://schemas.microsoft.com/office/drawing/2014/chart" xmlns:dgm="http://schemas.openxmlformats.org/drawingml/2006/diagram" xmlns:thm15="http://schemas.microsoft.com/office/thememl/2012/main" xmlns:we="http://schemas.microsoft.com/office/webextensions/webextension/2010/11" xmlns:ns39="http://www.w3.org/2003/InkML" xmlns:sl="http://schemas.openxmlformats.org/schemaLibrary/2006/main" xmlns:ns38="http://www.w3.org/1998/Math/MathML" xmlns:dgm14="http://schemas.microsoft.com/office/drawing/2010/diagram" xmlns:c16ac="http://schemas.microsoft.com/office/drawing/2014/chart/ac" xmlns:a="http://schemas.openxmlformats.org/drawingml/2006/main" xmlns:b="http://schemas.openxmlformats.org/officeDocument/2006/bibliography" xmlns:c="http://schemas.openxmlformats.org/drawingml/2006/chart" xmlns:cs="http://schemas.microsoft.com/office/drawing/2012/chartStyle" xmlns:pic14="http://schemas.microsoft.com/office/drawing/2010/picture" xmlns:lc="http://schemas.openxmlformats.org/drawingml/2006/lockedCanvas" xmlns:wetp="http://schemas.microsoft.com/office/webextensions/taskpanes/2010/11"/>
+          <w:p>
+            <w:pPr>
+              <w:pStyle w:val="PCTableText"/>
+              <w:jc w:val="left"/>
+            </w:pPr>
+            <w:r>
+              <w:rPr>
+                <w:rStyle w:val=""/>
+              </w:rPr>
+              <w:t>engine</w:t>
+            </w:r>
+          </w:p>
+        </w:tc>
+        <w:tc>
+          <w:tcPr xmlns:cppr="http://schemas.microsoft.com/office/2006/coverPageProps" xmlns:dgm1611="http://schemas.microsoft.com/office/drawing/2016/11/diagram" xmlns:xdr="http://schemas.openxmlformats.org/drawingml/2006/spreadsheetDrawing" xmlns:wp15="http://schemas.microsoft.com/office/word/2012/wordprocessingDrawing" xmlns:pic="http://schemas.openxmlformats.org/drawingml/2006/picture" xmlns:a1611="http://schemas.microsoft.com/office/drawing/2016/11/main" xmlns:a16svg="http://schemas.microsoft.com/office/drawing/2016/SVG/main" xmlns:am3d="http://schemas.microsoft.com/office/drawing/2017/model3d" xmlns:pvml="urn:schemas-microsoft-com:office:powerpoint" xmlns:dgm1612="http://schemas.microsoft.com/office/drawing/2016/12/diagram" xmlns:comp="http://schemas.openxmlformats.org/drawingml/2006/compatibility" xmlns:xvml="urn:schemas-microsoft-com:office:excel" xmlns:c173="http://schemas.microsoft.com/office/drawing/2017/03/chart" xmlns:anam3d="http://schemas.microsoft.com/office/drawing/2018/animation/model3d" xmlns:adec="http://schemas.microsoft.com/office/drawing/2017/decorative" xmlns:oda="http://opendope.org/answers" xmlns:a18hc="http://schemas.microsoft.com/office/drawing/2018/hyperlinkcolor" xmlns:odc="http://opendope.org/conditions" xmlns:cdr="http://schemas.openxmlformats.org/drawingml/2006/chartDrawing" xmlns:odi="http://opendope.org/components" xmlns:msink="http://schemas.microsoft.com/ink/2010/main" xmlns:cdr14="http://schemas.microsoft.com/office/drawing/2010/chartDrawing" xmlns:iact="http://schemas.microsoft.com/office/powerpoint/2014/inkAction" xmlns:an18="http://schemas.microsoft.com/office/drawing/2018/animation" xmlns:odq="http://opendope.org/questions" xmlns:w16cid="http://schemas.microsoft.com/office/word/2016/wordml/cid" xmlns:dsp="http://schemas.microsoft.com/office/drawing/2008/diagram" xmlns:odx="http://opendope.org/xpaths" xmlns:a15="http://schemas.microsoft.com/office/drawing/2012/main" xmlns:a14="http://schemas.microsoft.com/office/drawing/2010/main" xmlns:c15="http://schemas.microsoft.com/office/drawing/2012/chart" xmlns:a13cmd="http://schemas.microsoft.com/office/drawing/2013/main/command" xmlns:c14="http://schemas.microsoft.com/office/drawing/2007/8/2/chart" xmlns:a16="http://schemas.microsoft.com/office/drawing/2014/main" xmlns:odgm="http://opendope.org/SmartArt/DataHierarchy" xmlns:c16="http://schemas.microsoft.com/office/drawing/2014/chart" xmlns:dgm="http://schemas.openxmlformats.org/drawingml/2006/diagram" xmlns:thm15="http://schemas.microsoft.com/office/thememl/2012/main" xmlns:we="http://schemas.microsoft.com/office/webextensions/webextension/2010/11" xmlns:ns39="http://www.w3.org/2003/InkML" xmlns:sl="http://schemas.openxmlformats.org/schemaLibrary/2006/main" xmlns:ns38="http://www.w3.org/1998/Math/MathML" xmlns:dgm14="http://schemas.microsoft.com/office/drawing/2010/diagram" xmlns:c16ac="http://schemas.microsoft.com/office/drawing/2014/chart/ac" xmlns:a="http://schemas.openxmlformats.org/drawingml/2006/main" xmlns:b="http://schemas.openxmlformats.org/officeDocument/2006/bibliography" xmlns:c="http://schemas.openxmlformats.org/drawingml/2006/chart" xmlns:cs="http://schemas.microsoft.com/office/drawing/2012/chartStyle" xmlns:pic14="http://schemas.microsoft.com/office/drawing/2010/picture" xmlns:lc="http://schemas.openxmlformats.org/drawingml/2006/lockedCanvas" xmlns:wetp="http://schemas.microsoft.com/office/webextensions/taskpanes/2010/11"/>
+          <w:p>
+            <w:pPr>
+              <w:pStyle w:val="PCTableText"/>
+              <w:jc w:val="left"/>
+            </w:pPr>
+            <w:r>
+              <w:rPr>
+                <w:rStyle w:val=""/>
+              </w:rPr>
+              <w:t>engine to be used for processing templates. Handlebars is the default.</w:t>
+            </w:r>
+          </w:p>
+        </w:tc>
+      </w:tr>
+      <w:tr>
+        <w:trPr xmlns:cppr="http://schemas.microsoft.com/office/2006/coverPageProps" xmlns:dgm1611="http://schemas.microsoft.com/office/drawing/2016/11/diagram" xmlns:xdr="http://schemas.openxmlformats.org/drawingml/2006/spreadsheetDrawing" xmlns:wp15="http://schemas.microsoft.com/office/word/2012/wordprocessingDrawing" xmlns:pic="http://schemas.openxmlformats.org/drawingml/2006/picture" xmlns:a1611="http://schemas.microsoft.com/office/drawing/2016/11/main" xmlns:a16svg="http://schemas.microsoft.com/office/drawing/2016/SVG/main" xmlns:am3d="http://schemas.microsoft.com/office/drawing/2017/model3d" xmlns:pvml="urn:schemas-microsoft-com:office:powerpoint" xmlns:dgm1612="http://schemas.microsoft.com/office/drawing/2016/12/diagram" xmlns:comp="http://schemas.openxmlformats.org/drawingml/2006/compatibility" xmlns:xvml="urn:schemas-microsoft-com:office:excel" xmlns:c173="http://schemas.microsoft.com/office/drawing/2017/03/chart" xmlns:anam3d="http://schemas.microsoft.com/office/drawing/2018/animation/model3d" xmlns:adec="http://schemas.microsoft.com/office/drawing/2017/decorative" xmlns:oda="http://opendope.org/answers" xmlns:a18hc="http://schemas.microsoft.com/office/drawing/2018/hyperlinkcolor" xmlns:odc="http://opendope.org/conditions" xmlns:cdr="http://schemas.openxmlformats.org/drawingml/2006/chartDrawing" xmlns:odi="http://opendope.org/components" xmlns:msink="http://schemas.microsoft.com/ink/2010/main" xmlns:cdr14="http://schemas.microsoft.com/office/drawing/2010/chartDrawing" xmlns:iact="http://schemas.microsoft.com/office/powerpoint/2014/inkAction" xmlns:an18="http://schemas.microsoft.com/office/drawing/2018/animation" xmlns:odq="http://opendope.org/questions" xmlns:w16cid="http://schemas.microsoft.com/office/word/2016/wordml/cid" xmlns:dsp="http://schemas.microsoft.com/office/drawing/2008/diagram" xmlns:odx="http://opendope.org/xpaths" xmlns:a15="http://schemas.microsoft.com/office/drawing/2012/main" xmlns:a14="http://schemas.microsoft.com/office/drawing/2010/main" xmlns:c15="http://schemas.microsoft.com/office/drawing/2012/chart" xmlns:a13cmd="http://schemas.microsoft.com/office/drawing/2013/main/command" xmlns:c14="http://schemas.microsoft.com/office/drawing/2007/8/2/chart" xmlns:a16="http://schemas.microsoft.com/office/drawing/2014/main" xmlns:odgm="http://opendope.org/SmartArt/DataHierarchy" xmlns:c16="http://schemas.microsoft.com/office/drawing/2014/chart" xmlns:dgm="http://schemas.openxmlformats.org/drawingml/2006/diagram" xmlns:thm15="http://schemas.microsoft.com/office/thememl/2012/main" xmlns:we="http://schemas.microsoft.com/office/webextensions/webextension/2010/11" xmlns:ns39="http://www.w3.org/2003/InkML" xmlns:sl="http://schemas.openxmlformats.org/schemaLibrary/2006/main" xmlns:ns38="http://www.w3.org/1998/Math/MathML" xmlns:dgm14="http://schemas.microsoft.com/office/drawing/2010/diagram" xmlns:c16ac="http://schemas.microsoft.com/office/drawing/2014/chart/ac" xmlns:a="http://schemas.openxmlformats.org/drawingml/2006/main" xmlns:b="http://schemas.openxmlformats.org/officeDocument/2006/bibliography" xmlns:c="http://schemas.openxmlformats.org/drawingml/2006/chart" xmlns:cs="http://schemas.microsoft.com/office/drawing/2012/chartStyle" xmlns:pic14="http://schemas.microsoft.com/office/drawing/2010/picture" xmlns:lc="http://schemas.openxmlformats.org/drawingml/2006/lockedCanvas" xmlns:wetp="http://schemas.microsoft.com/office/webextensions/taskpanes/2010/11"/>
+        <w:tc>
+          <w:tcPr xmlns:cppr="http://schemas.microsoft.com/office/2006/coverPageProps" xmlns:dgm1611="http://schemas.microsoft.com/office/drawing/2016/11/diagram" xmlns:xdr="http://schemas.openxmlformats.org/drawingml/2006/spreadsheetDrawing" xmlns:wp15="http://schemas.microsoft.com/office/word/2012/wordprocessingDrawing" xmlns:pic="http://schemas.openxmlformats.org/drawingml/2006/picture" xmlns:a1611="http://schemas.microsoft.com/office/drawing/2016/11/main" xmlns:a16svg="http://schemas.microsoft.com/office/drawing/2016/SVG/main" xmlns:am3d="http://schemas.microsoft.com/office/drawing/2017/model3d" xmlns:pvml="urn:schemas-microsoft-com:office:powerpoint" xmlns:dgm1612="http://schemas.microsoft.com/office/drawing/2016/12/diagram" xmlns:comp="http://schemas.openxmlformats.org/drawingml/2006/compatibility" xmlns:xvml="urn:schemas-microsoft-com:office:excel" xmlns:c173="http://schemas.microsoft.com/office/drawing/2017/03/chart" xmlns:anam3d="http://schemas.microsoft.com/office/drawing/2018/animation/model3d" xmlns:adec="http://schemas.microsoft.com/office/drawing/2017/decorative" xmlns:oda="http://opendope.org/answers" xmlns:a18hc="http://schemas.microsoft.com/office/drawing/2018/hyperlinkcolor" xmlns:odc="http://opendope.org/conditions" xmlns:cdr="http://schemas.openxmlformats.org/drawingml/2006/chartDrawing" xmlns:odi="http://opendope.org/components" xmlns:msink="http://schemas.microsoft.com/ink/2010/main" xmlns:cdr14="http://schemas.microsoft.com/office/drawing/2010/chartDrawing" xmlns:iact="http://schemas.microsoft.com/office/powerpoint/2014/inkAction" xmlns:an18="http://schemas.microsoft.com/office/drawing/2018/animation" xmlns:odq="http://opendope.org/questions" xmlns:w16cid="http://schemas.microsoft.com/office/word/2016/wordml/cid" xmlns:dsp="http://schemas.microsoft.com/office/drawing/2008/diagram" xmlns:odx="http://opendope.org/xpaths" xmlns:a15="http://schemas.microsoft.com/office/drawing/2012/main" xmlns:a14="http://schemas.microsoft.com/office/drawing/2010/main" xmlns:c15="http://schemas.microsoft.com/office/drawing/2012/chart" xmlns:a13cmd="http://schemas.microsoft.com/office/drawing/2013/main/command" xmlns:c14="http://schemas.microsoft.com/office/drawing/2007/8/2/chart" xmlns:a16="http://schemas.microsoft.com/office/drawing/2014/main" xmlns:odgm="http://opendope.org/SmartArt/DataHierarchy" xmlns:c16="http://schemas.microsoft.com/office/drawing/2014/chart" xmlns:dgm="http://schemas.openxmlformats.org/drawingml/2006/diagram" xmlns:thm15="http://schemas.microsoft.com/office/thememl/2012/main" xmlns:we="http://schemas.microsoft.com/office/webextensions/webextension/2010/11" xmlns:ns39="http://www.w3.org/2003/InkML" xmlns:sl="http://schemas.openxmlformats.org/schemaLibrary/2006/main" xmlns:ns38="http://www.w3.org/1998/Math/MathML" xmlns:dgm14="http://schemas.microsoft.com/office/drawing/2010/diagram" xmlns:c16ac="http://schemas.microsoft.com/office/drawing/2014/chart/ac" xmlns:a="http://schemas.openxmlformats.org/drawingml/2006/main" xmlns:b="http://schemas.openxmlformats.org/officeDocument/2006/bibliography" xmlns:c="http://schemas.openxmlformats.org/drawingml/2006/chart" xmlns:cs="http://schemas.microsoft.com/office/drawing/2012/chartStyle" xmlns:pic14="http://schemas.microsoft.com/office/drawing/2010/picture" xmlns:lc="http://schemas.openxmlformats.org/drawingml/2006/lockedCanvas" xmlns:wetp="http://schemas.microsoft.com/office/webextensions/taskpanes/2010/11"/>
+          <w:p>
+            <w:pPr>
+              <w:pStyle w:val="PCTableText"/>
+              <w:jc w:val="left"/>
+            </w:pPr>
+            <w:r>
+              <w:rPr>
+                <w:rStyle w:val=""/>
+              </w:rPr>
+              <w:t>ext</w:t>
+            </w:r>
+          </w:p>
+        </w:tc>
+        <w:tc>
+          <w:tcPr xmlns:cppr="http://schemas.microsoft.com/office/2006/coverPageProps" xmlns:dgm1611="http://schemas.microsoft.com/office/drawing/2016/11/diagram" xmlns:xdr="http://schemas.openxmlformats.org/drawingml/2006/spreadsheetDrawing" xmlns:wp15="http://schemas.microsoft.com/office/word/2012/wordprocessingDrawing" xmlns:pic="http://schemas.openxmlformats.org/drawingml/2006/picture" xmlns:a1611="http://schemas.microsoft.com/office/drawing/2016/11/main" xmlns:a16svg="http://schemas.microsoft.com/office/drawing/2016/SVG/main" xmlns:am3d="http://schemas.microsoft.com/office/drawing/2017/model3d" xmlns:pvml="urn:schemas-microsoft-com:office:powerpoint" xmlns:dgm1612="http://schemas.microsoft.com/office/drawing/2016/12/diagram" xmlns:comp="http://schemas.openxmlformats.org/drawingml/2006/compatibility" xmlns:xvml="urn:schemas-microsoft-com:office:excel" xmlns:c173="http://schemas.microsoft.com/office/drawing/2017/03/chart" xmlns:anam3d="http://schemas.microsoft.com/office/drawing/2018/animation/model3d" xmlns:adec="http://schemas.microsoft.com/office/drawing/2017/decorative" xmlns:oda="http://opendope.org/answers" xmlns:a18hc="http://schemas.microsoft.com/office/drawing/2018/hyperlinkcolor" xmlns:odc="http://opendope.org/conditions" xmlns:cdr="http://schemas.openxmlformats.org/drawingml/2006/chartDrawing" xmlns:odi="http://opendope.org/components" xmlns:msink="http://schemas.microsoft.com/ink/2010/main" xmlns:cdr14="http://schemas.microsoft.com/office/drawing/2010/chartDrawing" xmlns:iact="http://schemas.microsoft.com/office/powerpoint/2014/inkAction" xmlns:an18="http://schemas.microsoft.com/office/drawing/2018/animation" xmlns:odq="http://opendope.org/questions" xmlns:w16cid="http://schemas.microsoft.com/office/word/2016/wordml/cid" xmlns:dsp="http://schemas.microsoft.com/office/drawing/2008/diagram" xmlns:odx="http://opendope.org/xpaths" xmlns:a15="http://schemas.microsoft.com/office/drawing/2012/main" xmlns:a14="http://schemas.microsoft.com/office/drawing/2010/main" xmlns:c15="http://schemas.microsoft.com/office/drawing/2012/chart" xmlns:a13cmd="http://schemas.microsoft.com/office/drawing/2013/main/command" xmlns:c14="http://schemas.microsoft.com/office/drawing/2007/8/2/chart" xmlns:a16="http://schemas.microsoft.com/office/drawing/2014/main" xmlns:odgm="http://opendope.org/SmartArt/DataHierarchy" xmlns:c16="http://schemas.microsoft.com/office/drawing/2014/chart" xmlns:dgm="http://schemas.openxmlformats.org/drawingml/2006/diagram" xmlns:thm15="http://schemas.microsoft.com/office/thememl/2012/main" xmlns:we="http://schemas.microsoft.com/office/webextensions/webextension/2010/11" xmlns:ns39="http://www.w3.org/2003/InkML" xmlns:sl="http://schemas.openxmlformats.org/schemaLibrary/2006/main" xmlns:ns38="http://www.w3.org/1998/Math/MathML" xmlns:dgm14="http://schemas.microsoft.com/office/drawing/2010/diagram" xmlns:c16ac="http://schemas.microsoft.com/office/drawing/2014/chart/ac" xmlns:a="http://schemas.openxmlformats.org/drawingml/2006/main" xmlns:b="http://schemas.openxmlformats.org/officeDocument/2006/bibliography" xmlns:c="http://schemas.openxmlformats.org/drawingml/2006/chart" xmlns:cs="http://schemas.microsoft.com/office/drawing/2012/chartStyle" xmlns:pic14="http://schemas.microsoft.com/office/drawing/2010/picture" xmlns:lc="http://schemas.openxmlformats.org/drawingml/2006/lockedCanvas" xmlns:wetp="http://schemas.microsoft.com/office/webextensions/taskpanes/2010/11"/>
+          <w:p>
+            <w:pPr>
+              <w:pStyle w:val="PCTableText"/>
+              <w:jc w:val="left"/>
+            </w:pPr>
+            <w:r>
+              <w:rPr>
+                <w:rStyle w:val=""/>
+              </w:rPr>
+              <w:t>extension to be used for dest files.</w:t>
+            </w:r>
+          </w:p>
+        </w:tc>
+      </w:tr>
+    </w:tbl>
+    <w:p>
+      <w:pPr>
+        <w:pStyle w:val="Heading1"/>
+      </w:pPr>
+      <w:r>
+        <w:rPr>
+          <w:rStyle w:val=""/>
+        </w:rPr>
+        <w:t>test2331</w:t>
       </w:r>
       <w:r>
         <w:rPr>
@@ -2985,78 +3827,51 @@
         <w:t xml:space="preserve">
 </w:t>
       </w:r>
+    </w:p>
+    <w:p>
+      <w:pPr>
+        <w:pStyle w:val="Heading1"/>
+      </w:pPr>
+      <w:r>
+        <w:rPr>
+          <w:rStyle w:val=""/>
+        </w:rPr>
+        <w:t>test</w:t>
+      </w:r>
+      <w:r>
+        <w:rPr>
+          <w:rStyle w:val=""/>
+        </w:rPr>
+        <w:t xml:space="preserve">
+</w:t>
+      </w:r>
+      <w:r>
+        <w:rPr>
+          <w:rStyle w:val=""/>
+        </w:rPr>
+        <w:t xml:space="preserve">
+</w:t>
+      </w:r>
+    </w:p>
+    <w:p>
+      <w:pPr>
+        <w:pStyle w:val="Heading1"/>
+      </w:pPr>
+      <w:bookmarkStart w:name="_Toc1624017626505563446649983" w:id="1"/>
+      <w:r>
+        <w:rPr>
+          <w:rStyle w:val=""/>
+        </w:rPr>
+        <w:t>Markdown2-3</w:t>
+      </w:r>
       <w:bookmarkEnd w:id="1"/>
       <w:bookmarkEnd/>
     </w:p>
     <w:p>
       <w:pPr>
-        <w:pStyle w:val="Normal"/>
-      </w:pPr>
-      <w:r>
-        <w:rPr>
-          <w:rStyle w:val=""/>
-        </w:rPr>
-        <w:t>test test test test test test test test test test test test test test test test test test test test test test test test test test test test test test</w:t>
-      </w:r>
-    </w:p>
-    <w:p>
-      <w:pPr>
         <w:pStyle w:val="Heading2"/>
       </w:pPr>
-      <w:bookmarkStart w:name="_Toc16239328839242839347350423" w:id="1"/>
-      <w:r>
-        <w:rPr>
-          <w:rStyle w:val=""/>
-        </w:rPr>
-        <w:t>End of file</w:t>
-      </w:r>
-      <w:r>
-        <w:rPr>
-          <w:rStyle w:val=""/>
-        </w:rPr>
-        <w:t xml:space="preserve">
-</w:t>
-      </w:r>
-      <w:r>
-        <w:rPr>
-          <w:rStyle w:val=""/>
-        </w:rPr>
-        <w:t xml:space="preserve">
-</w:t>
-      </w:r>
-      <w:bookmarkEnd w:id="1"/>
-      <w:bookmarkEnd/>
-    </w:p>
-    <w:p>
-      <w:pPr>
-        <w:pStyle w:val="Normal"/>
-      </w:pPr>
-      <w:r>
-        <w:rPr>
-          <w:rStyle w:val=""/>
-        </w:rPr>
-        <w:t>test</w:t>
-      </w:r>
-    </w:p>
-    <w:p>
-      <w:pPr>
-        <w:pStyle w:val="Heading1"/>
-      </w:pPr>
-      <w:bookmarkStart w:name="_Toc16239328839486612776613161" w:id="1"/>
-      <w:r>
-        <w:rPr>
-          <w:rStyle w:val=""/>
-        </w:rPr>
-        <w:t>Markdown2-3</w:t>
-      </w:r>
-      <w:bookmarkEnd w:id="1"/>
-      <w:bookmarkEnd/>
-    </w:p>
-    <w:p>
-      <w:pPr>
-        <w:pStyle w:val="Heading2"/>
-      </w:pPr>
-      <w:bookmarkStart w:name="_Toc16239328839704200461836373" w:id="1"/>
+      <w:bookmarkStart w:name="_Toc16240176265258978188973574" w:id="1"/>
       <w:r>
         <w:rPr>
           <w:rStyle w:val=""/>
@@ -3120,7 +3935,7 @@
       <w:pPr>
         <w:pStyle w:val="Heading3"/>
       </w:pPr>
-      <w:bookmarkStart w:name="_Toc16239328839951972660429325" w:id="1"/>
+      <w:bookmarkStart w:name="_Toc16240176265464545806564188" w:id="1"/>
       <w:r>
         <w:rPr>
           <w:rStyle w:val=""/>
@@ -3288,7 +4103,7 @@
       <w:pPr>
         <w:pStyle w:val="Heading3"/>
       </w:pPr>
-      <w:bookmarkStart w:name="_Toc16239328840211926053180855" w:id="1"/>
+      <w:bookmarkStart w:name="_Toc16240176265703810035858377" w:id="1"/>
       <w:r>
         <w:rPr>
           <w:rStyle w:val=""/>
@@ -3723,7 +4538,7 @@
       <w:pPr>
         <w:pStyle w:val="Heading3"/>
       </w:pPr>
-      <w:bookmarkStart w:name="_Toc16239328840481282526419164" w:id="1"/>
+      <w:bookmarkStart w:name="_Toc16240176265949972947905148" w:id="1"/>
       <w:r>
         <w:rPr>
           <w:rStyle w:val=""/>
@@ -3890,7 +4705,7 @@
       <w:pPr>
         <w:pStyle w:val="Heading2"/>
       </w:pPr>
-      <w:bookmarkStart w:name="_Toc16239328840734758462964519" w:id="1"/>
+      <w:bookmarkStart w:name="_Toc16240176266169386974419542" w:id="1"/>
       <w:r>
         <w:rPr>
           <w:rStyle w:val=""/>
@@ -4046,7 +4861,7 @@
       <w:pPr>
         <w:pStyle w:val="Heading3"/>
       </w:pPr>
-      <w:bookmarkStart w:name="_Toc16239328840967393860504966" w:id="1"/>
+      <w:bookmarkStart w:name="_Toc16240176266382161391224319" w:id="1"/>
       <w:r>
         <w:rPr>
           <w:rStyle w:val=""/>
@@ -4086,7 +4901,7 @@
       <w:pPr>
         <w:pStyle w:val="Heading4"/>
       </w:pPr>
-      <w:bookmarkStart w:name="_Toc16239328841194154928624594" w:id="1"/>
+      <w:bookmarkStart w:name="_Toc1624017626659207531798789" w:id="1"/>
       <w:r>
         <w:rPr>
           <w:rStyle w:val=""/>
@@ -4198,7 +5013,7 @@
       <w:pPr>
         <w:pStyle w:val="Heading4"/>
       </w:pPr>
-      <w:bookmarkStart w:name="_Toc16239328841429183589435935" w:id="1"/>
+      <w:bookmarkStart w:name="_Toc16240176266803531576759398" w:id="1"/>
       <w:r>
         <w:rPr>
           <w:rStyle w:val=""/>
@@ -4286,7 +5101,7 @@
       <w:pPr>
         <w:pStyle w:val="Heading4"/>
       </w:pPr>
-      <w:bookmarkStart w:name="_Toc16239328841661097084564503" w:id="1"/>
+      <w:bookmarkStart w:name="_Toc16240176267027467268450613" w:id="1"/>
       <w:r>
         <w:rPr>
           <w:rStyle w:val=""/>

--- a/output/test23-1.0.docx
+++ b/output/test23-1.0.docx
@@ -1,6 +1,6 @@
 
 <file path=word/document.xml><?xml version="1.0" encoding="utf-8"?>
-<w:document xmlns:wpc="http://schemas.microsoft.com/office/word/2010/wordprocessingCanvas" xmlns:cx="http://schemas.microsoft.com/office/drawing/2014/chartex" xmlns:cx1="http://schemas.microsoft.com/office/drawing/2015/9/8/chartex" xmlns:mc="http://schemas.openxmlformats.org/markup-compatibility/2006" xmlns:o="urn:schemas-microsoft-com:office:office" xmlns:r="http://schemas.openxmlformats.org/officeDocument/2006/relationships" xmlns:m="http://schemas.openxmlformats.org/officeDocument/2006/math" xmlns:v="urn:schemas-microsoft-com:vml" xmlns:wp14="http://schemas.microsoft.com/office/word/2010/wordprocessingDrawing" xmlns:wp="http://schemas.openxmlformats.org/drawingml/2006/wordprocessingDrawing" xmlns:w10="urn:schemas-microsoft-com:office:word" xmlns:w="http://schemas.openxmlformats.org/wordprocessingml/2006/main" xmlns:w14="http://schemas.microsoft.com/office/word/2010/wordml" xmlns:w15="http://schemas.microsoft.com/office/word/2012/wordml" xmlns:w16se="http://schemas.microsoft.com/office/word/2015/wordml/symex" xmlns:wpg="http://schemas.microsoft.com/office/word/2010/wordprocessingGroup" xmlns:wpi="http://schemas.microsoft.com/office/word/2010/wordprocessingInk" xmlns:wne="http://schemas.microsoft.com/office/word/2006/wordml" xmlns:wps="http://schemas.microsoft.com/office/word/2010/wordprocessingShape" xmlns:xsi="http://www.w3.org/2001/XMLSchema-instance" mc:Ignorable="w14 w15 w16se wp14">
+<w:document xmlns:wpc="http://schemas.microsoft.com/office/word/2010/wordprocessingCanvas" xmlns:cx="http://schemas.microsoft.com/office/drawing/2014/chartex" xmlns:cx1="http://schemas.microsoft.com/office/drawing/2015/9/8/chartex" xmlns:mc="http://schemas.openxmlformats.org/markup-compatibility/2006" xmlns:o="urn:schemas-microsoft-com:office:office" xmlns:r="http://schemas.openxmlformats.org/officeDocument/2006/relationships" xmlns:m="http://schemas.openxmlformats.org/officeDocument/2006/math" xmlns:v="urn:schemas-microsoft-com:vml" xmlns:wp14="http://schemas.microsoft.com/office/word/2010/wordprocessingDrawing" xmlns:wp="http://schemas.openxmlformats.org/drawingml/2006/wordprocessingDrawing" xmlns:w10="urn:schemas-microsoft-com:office:word" xmlns:w="http://schemas.openxmlformats.org/wordprocessingml/2006/main" xmlns:w14="http://schemas.microsoft.com/office/word/2010/wordml" xmlns:w15="http://schemas.microsoft.com/office/word/2012/wordml" xmlns:w16se="http://schemas.microsoft.com/office/word/2015/wordml/symex" xmlns:wpg="http://schemas.microsoft.com/office/word/2010/wordprocessingGroup" xmlns:wpi="http://schemas.microsoft.com/office/word/2010/wordprocessingInk" xmlns:wne="http://schemas.microsoft.com/office/word/2006/wordml" xmlns:wps="http://schemas.microsoft.com/office/word/2010/wordprocessingShape" mc:Ignorable="w14 w15 w16se wp14">
   <w:body>
     <w:p>
       <w:pPr/>
@@ -1056,7 +1056,7 @@
               <w:tab w:leader="dot" w:pos="9010" w:val="right"/>
             </w:tabs>
           </w:pPr>
-          <w:hyperlink w:anchor="_Toc16240176264054935575515545">
+          <w:hyperlink w:anchor="_Toc16242594458128721596255608">
             <w:r>
               <w:rPr>
                 <w:rStyle w:val="IndexLink"/>
@@ -1073,8 +1073,7 @@
                 <w:rStyle w:val="IndexLink"/>
                 <w:noProof/>
               </w:rPr>
-              <w:t>Just checking tables - heading 1
-</w:t>
+              <w:t>Backticks</w:t>
             </w:r>
             <w:r>
               <w:rPr>
@@ -1092,7 +1091,7 @@
               <w:rPr>
                 <w:noProof/>
               </w:rPr>
-              <w:instrText>PAGEREF  _Toc16240176264054935575515545 \h</w:instrText>
+              <w:instrText>PAGEREF  _Toc16242594458128721596255608 \h</w:instrText>
             </w:r>
             <w:r>
               <w:rPr>
@@ -1127,7 +1126,7 @@
               <w:tab w:leader="dot" w:pos="9010" w:val="right"/>
             </w:tabs>
           </w:pPr>
-          <w:hyperlink w:anchor="_Toc16240176264318507116266848">
+          <w:hyperlink w:anchor="_Toc16242594458374291137816040">
             <w:r>
               <w:rPr>
                 <w:rStyle w:val="IndexLink"/>
@@ -1144,7 +1143,7 @@
                 <w:rStyle w:val="IndexLink"/>
                 <w:noProof/>
               </w:rPr>
-              <w:t>Tables are under heading 2
+              <w:t>Backticks MD file
 </w:t>
             </w:r>
             <w:r>
@@ -1163,7 +1162,7 @@
               <w:rPr>
                 <w:noProof/>
               </w:rPr>
-              <w:instrText>PAGEREF  _Toc16240176264318507116266848 \h</w:instrText>
+              <w:instrText>PAGEREF  _Toc16242594458374291137816040 \h</w:instrText>
             </w:r>
             <w:r>
               <w:rPr>
@@ -1192,13 +1191,13 @@
         </w:p>
         <w:p w:rsidR="3030454637453234" w:rsidRDefault="3030454637453234">
           <w:pPr>
-            <w:pStyle w:val="TOC1"/>
+            <w:pStyle w:val="TOC3"/>
             <w:tabs>
-              <w:tab w:pos="1" w:val="left"/>
+              <w:tab w:pos="960" w:val="left"/>
               <w:tab w:leader="dot" w:pos="9010" w:val="right"/>
             </w:tabs>
           </w:pPr>
-          <w:hyperlink w:anchor="_Toc1624017626505563446649983">
+          <w:hyperlink w:anchor="_Toc1624259445865834895001760">
             <w:r>
               <w:rPr>
                 <w:rStyle w:val="IndexLink"/>
@@ -1215,7 +1214,8 @@
                 <w:rStyle w:val="IndexLink"/>
                 <w:noProof/>
               </w:rPr>
-              <w:t>Markdown2-3</w:t>
+              <w:t>Backtickts in heading
+</w:t>
             </w:r>
             <w:r>
               <w:rPr>
@@ -1233,7 +1233,7 @@
               <w:rPr>
                 <w:noProof/>
               </w:rPr>
-              <w:instrText>PAGEREF  _Toc1624017626505563446649983 \h</w:instrText>
+              <w:instrText>PAGEREF  _Toc1624259445865834895001760 \h</w:instrText>
             </w:r>
             <w:r>
               <w:rPr>
@@ -1268,7 +1268,7 @@
               <w:tab w:leader="dot" w:pos="9010" w:val="right"/>
             </w:tabs>
           </w:pPr>
-          <w:hyperlink w:anchor="_Toc16240176265258978188973574">
+          <w:hyperlink w:anchor="_Toc16242594458909223560128670">
             <w:r>
               <w:rPr>
                 <w:rStyle w:val="IndexLink"/>
@@ -1285,7 +1285,7 @@
                 <w:rStyle w:val="IndexLink"/>
                 <w:noProof/>
               </w:rPr>
-              <w:t>Formatted Text Examples
+              <w:t>End of file
 </w:t>
             </w:r>
             <w:r>
@@ -1304,575 +1304,7 @@
               <w:rPr>
                 <w:noProof/>
               </w:rPr>
-              <w:instrText>PAGEREF  _Toc16240176265258978188973574 \h</w:instrText>
-            </w:r>
-            <w:r>
-              <w:rPr>
-                <w:noProof/>
-              </w:rPr>
-            </w:r>
-            <w:r>
-              <w:rPr>
-                <w:noProof/>
-              </w:rPr>
-              <w:fldChar w:fldCharType="separate"/>
-            </w:r>
-            <w:r>
-              <w:rPr>
-                <w:noProof/>
-              </w:rPr>
-              <w:t>1</w:t>
-            </w:r>
-            <w:r>
-              <w:rPr>
-                <w:noProof/>
-              </w:rPr>
-              <w:fldChar w:fldCharType="end"/>
-            </w:r>
-          </w:hyperlink>
-        </w:p>
-        <w:p w:rsidR="3030454637453234" w:rsidRDefault="3030454637453234">
-          <w:pPr>
-            <w:pStyle w:val="TOC3"/>
-            <w:tabs>
-              <w:tab w:pos="960" w:val="left"/>
-              <w:tab w:leader="dot" w:pos="9010" w:val="right"/>
-            </w:tabs>
-          </w:pPr>
-          <w:hyperlink w:anchor="_Toc16240176265464545806564188">
-            <w:r>
-              <w:rPr>
-                <w:rStyle w:val="IndexLink"/>
-                <w:noProof/>
-              </w:rPr>
-              <w:t/>
-            </w:r>
-            <w:r>
-              <w:rPr/>
-              <w:tab/>
-            </w:r>
-            <w:r>
-              <w:rPr>
-                <w:rStyle w:val="IndexLink"/>
-                <w:noProof/>
-              </w:rPr>
-              <w:t>Font buttons:
-</w:t>
-            </w:r>
-            <w:r>
-              <w:rPr>
-                <w:noProof/>
-              </w:rPr>
-              <w:tab/>
-            </w:r>
-            <w:r>
-              <w:rPr>
-                <w:noProof/>
-              </w:rPr>
-              <w:fldChar w:fldCharType="begin"/>
-            </w:r>
-            <w:r>
-              <w:rPr>
-                <w:noProof/>
-              </w:rPr>
-              <w:instrText>PAGEREF  _Toc16240176265464545806564188 \h</w:instrText>
-            </w:r>
-            <w:r>
-              <w:rPr>
-                <w:noProof/>
-              </w:rPr>
-            </w:r>
-            <w:r>
-              <w:rPr>
-                <w:noProof/>
-              </w:rPr>
-              <w:fldChar w:fldCharType="separate"/>
-            </w:r>
-            <w:r>
-              <w:rPr>
-                <w:noProof/>
-              </w:rPr>
-              <w:t>1</w:t>
-            </w:r>
-            <w:r>
-              <w:rPr>
-                <w:noProof/>
-              </w:rPr>
-              <w:fldChar w:fldCharType="end"/>
-            </w:r>
-          </w:hyperlink>
-        </w:p>
-        <w:p w:rsidR="3030454637453234" w:rsidRDefault="3030454637453234">
-          <w:pPr>
-            <w:pStyle w:val="TOC3"/>
-            <w:tabs>
-              <w:tab w:pos="960" w:val="left"/>
-              <w:tab w:leader="dot" w:pos="9010" w:val="right"/>
-            </w:tabs>
-          </w:pPr>
-          <w:hyperlink w:anchor="_Toc16240176265703810035858377">
-            <w:r>
-              <w:rPr>
-                <w:rStyle w:val="IndexLink"/>
-                <w:noProof/>
-              </w:rPr>
-              <w:t/>
-            </w:r>
-            <w:r>
-              <w:rPr/>
-              <w:tab/>
-            </w:r>
-            <w:r>
-              <w:rPr>
-                <w:rStyle w:val="IndexLink"/>
-                <w:noProof/>
-              </w:rPr>
-              <w:t>Text Format:
-</w:t>
-            </w:r>
-            <w:r>
-              <w:rPr>
-                <w:noProof/>
-              </w:rPr>
-              <w:tab/>
-            </w:r>
-            <w:r>
-              <w:rPr>
-                <w:noProof/>
-              </w:rPr>
-              <w:fldChar w:fldCharType="begin"/>
-            </w:r>
-            <w:r>
-              <w:rPr>
-                <w:noProof/>
-              </w:rPr>
-              <w:instrText>PAGEREF  _Toc16240176265703810035858377 \h</w:instrText>
-            </w:r>
-            <w:r>
-              <w:rPr>
-                <w:noProof/>
-              </w:rPr>
-            </w:r>
-            <w:r>
-              <w:rPr>
-                <w:noProof/>
-              </w:rPr>
-              <w:fldChar w:fldCharType="separate"/>
-            </w:r>
-            <w:r>
-              <w:rPr>
-                <w:noProof/>
-              </w:rPr>
-              <w:t>1</w:t>
-            </w:r>
-            <w:r>
-              <w:rPr>
-                <w:noProof/>
-              </w:rPr>
-              <w:fldChar w:fldCharType="end"/>
-            </w:r>
-          </w:hyperlink>
-        </w:p>
-        <w:p w:rsidR="3030454637453234" w:rsidRDefault="3030454637453234">
-          <w:pPr>
-            <w:pStyle w:val="TOC3"/>
-            <w:tabs>
-              <w:tab w:pos="960" w:val="left"/>
-              <w:tab w:leader="dot" w:pos="9010" w:val="right"/>
-            </w:tabs>
-          </w:pPr>
-          <w:hyperlink w:anchor="_Toc16240176265949972947905148">
-            <w:r>
-              <w:rPr>
-                <w:rStyle w:val="IndexLink"/>
-                <w:noProof/>
-              </w:rPr>
-              <w:t/>
-            </w:r>
-            <w:r>
-              <w:rPr/>
-              <w:tab/>
-            </w:r>
-            <w:r>
-              <w:rPr>
-                <w:rStyle w:val="IndexLink"/>
-                <w:noProof/>
-              </w:rPr>
-              <w:t>Text Justification:
-</w:t>
-            </w:r>
-            <w:r>
-              <w:rPr>
-                <w:noProof/>
-              </w:rPr>
-              <w:tab/>
-            </w:r>
-            <w:r>
-              <w:rPr>
-                <w:noProof/>
-              </w:rPr>
-              <w:fldChar w:fldCharType="begin"/>
-            </w:r>
-            <w:r>
-              <w:rPr>
-                <w:noProof/>
-              </w:rPr>
-              <w:instrText>PAGEREF  _Toc16240176265949972947905148 \h</w:instrText>
-            </w:r>
-            <w:r>
-              <w:rPr>
-                <w:noProof/>
-              </w:rPr>
-            </w:r>
-            <w:r>
-              <w:rPr>
-                <w:noProof/>
-              </w:rPr>
-              <w:fldChar w:fldCharType="separate"/>
-            </w:r>
-            <w:r>
-              <w:rPr>
-                <w:noProof/>
-              </w:rPr>
-              <w:t>1</w:t>
-            </w:r>
-            <w:r>
-              <w:rPr>
-                <w:noProof/>
-              </w:rPr>
-              <w:fldChar w:fldCharType="end"/>
-            </w:r>
-          </w:hyperlink>
-        </w:p>
-        <w:p w:rsidR="3030454637453234" w:rsidRDefault="3030454637453234">
-          <w:pPr>
-            <w:pStyle w:val="TOC2"/>
-            <w:tabs>
-              <w:tab w:pos="480" w:val="left"/>
-              <w:tab w:leader="dot" w:pos="9010" w:val="right"/>
-            </w:tabs>
-          </w:pPr>
-          <w:hyperlink w:anchor="_Toc16240176266169386974419542">
-            <w:r>
-              <w:rPr>
-                <w:rStyle w:val="IndexLink"/>
-                <w:noProof/>
-              </w:rPr>
-              <w:t/>
-            </w:r>
-            <w:r>
-              <w:rPr/>
-              <w:tab/>
-            </w:r>
-            <w:r>
-              <w:rPr>
-                <w:rStyle w:val="IndexLink"/>
-                <w:noProof/>
-              </w:rPr>
-              <w:t>Useful markdown links:
-</w:t>
-            </w:r>
-            <w:r>
-              <w:rPr>
-                <w:noProof/>
-              </w:rPr>
-              <w:tab/>
-            </w:r>
-            <w:r>
-              <w:rPr>
-                <w:noProof/>
-              </w:rPr>
-              <w:fldChar w:fldCharType="begin"/>
-            </w:r>
-            <w:r>
-              <w:rPr>
-                <w:noProof/>
-              </w:rPr>
-              <w:instrText>PAGEREF  _Toc16240176266169386974419542 \h</w:instrText>
-            </w:r>
-            <w:r>
-              <w:rPr>
-                <w:noProof/>
-              </w:rPr>
-            </w:r>
-            <w:r>
-              <w:rPr>
-                <w:noProof/>
-              </w:rPr>
-              <w:fldChar w:fldCharType="separate"/>
-            </w:r>
-            <w:r>
-              <w:rPr>
-                <w:noProof/>
-              </w:rPr>
-              <w:t>1</w:t>
-            </w:r>
-            <w:r>
-              <w:rPr>
-                <w:noProof/>
-              </w:rPr>
-              <w:fldChar w:fldCharType="end"/>
-            </w:r>
-          </w:hyperlink>
-        </w:p>
-        <w:p w:rsidR="3030454637453234" w:rsidRDefault="3030454637453234">
-          <w:pPr>
-            <w:pStyle w:val="TOC3"/>
-            <w:tabs>
-              <w:tab w:pos="960" w:val="left"/>
-              <w:tab w:leader="dot" w:pos="9010" w:val="right"/>
-            </w:tabs>
-          </w:pPr>
-          <w:hyperlink w:anchor="_Toc16240176266382161391224319">
-            <w:r>
-              <w:rPr>
-                <w:rStyle w:val="IndexLink"/>
-                <w:noProof/>
-              </w:rPr>
-              <w:t/>
-            </w:r>
-            <w:r>
-              <w:rPr/>
-              <w:tab/>
-            </w:r>
-            <w:r>
-              <w:rPr>
-                <w:rStyle w:val="IndexLink"/>
-                <w:noProof/>
-              </w:rPr>
-              <w:t>I just have to store some code here, if you don't mind
-</w:t>
-            </w:r>
-            <w:r>
-              <w:rPr>
-                <w:noProof/>
-              </w:rPr>
-              <w:tab/>
-            </w:r>
-            <w:r>
-              <w:rPr>
-                <w:noProof/>
-              </w:rPr>
-              <w:fldChar w:fldCharType="begin"/>
-            </w:r>
-            <w:r>
-              <w:rPr>
-                <w:noProof/>
-              </w:rPr>
-              <w:instrText>PAGEREF  _Toc16240176266382161391224319 \h</w:instrText>
-            </w:r>
-            <w:r>
-              <w:rPr>
-                <w:noProof/>
-              </w:rPr>
-            </w:r>
-            <w:r>
-              <w:rPr>
-                <w:noProof/>
-              </w:rPr>
-              <w:fldChar w:fldCharType="separate"/>
-            </w:r>
-            <w:r>
-              <w:rPr>
-                <w:noProof/>
-              </w:rPr>
-              <w:t>1</w:t>
-            </w:r>
-            <w:r>
-              <w:rPr>
-                <w:noProof/>
-              </w:rPr>
-              <w:fldChar w:fldCharType="end"/>
-            </w:r>
-          </w:hyperlink>
-        </w:p>
-        <w:p w:rsidR="3030454637453234" w:rsidRDefault="3030454637453234">
-          <w:pPr>
-            <w:pStyle w:val="TOC4"/>
-            <w:tabs>
-              <w:tab w:pos="1280" w:val="left"/>
-              <w:tab w:leader="dot" w:pos="9010" w:val="right"/>
-            </w:tabs>
-          </w:pPr>
-          <w:hyperlink w:anchor="_Toc1624017626659207531798789">
-            <w:r>
-              <w:rPr>
-                <w:rStyle w:val="IndexLink"/>
-                <w:noProof/>
-              </w:rPr>
-              <w:t/>
-            </w:r>
-            <w:r>
-              <w:rPr/>
-              <w:tab/>
-            </w:r>
-            <w:r>
-              <w:rPr>
-                <w:rStyle w:val="IndexLink"/>
-                <w:noProof/>
-              </w:rPr>
-              <w:t>I'll put it here
-</w:t>
-            </w:r>
-            <w:r>
-              <w:rPr>
-                <w:noProof/>
-              </w:rPr>
-              <w:tab/>
-            </w:r>
-            <w:r>
-              <w:rPr>
-                <w:noProof/>
-              </w:rPr>
-              <w:fldChar w:fldCharType="begin"/>
-            </w:r>
-            <w:r>
-              <w:rPr>
-                <w:noProof/>
-              </w:rPr>
-              <w:instrText>PAGEREF  _Toc1624017626659207531798789 \h</w:instrText>
-            </w:r>
-            <w:r>
-              <w:rPr>
-                <w:noProof/>
-              </w:rPr>
-            </w:r>
-            <w:r>
-              <w:rPr>
-                <w:noProof/>
-              </w:rPr>
-              <w:fldChar w:fldCharType="separate"/>
-            </w:r>
-            <w:r>
-              <w:rPr>
-                <w:noProof/>
-              </w:rPr>
-              <w:t>1</w:t>
-            </w:r>
-            <w:r>
-              <w:rPr>
-                <w:noProof/>
-              </w:rPr>
-              <w:fldChar w:fldCharType="end"/>
-            </w:r>
-          </w:hyperlink>
-        </w:p>
-        <w:p w:rsidR="3030454637453234" w:rsidRDefault="3030454637453234">
-          <w:pPr>
-            <w:pStyle w:val="TOC4"/>
-            <w:tabs>
-              <w:tab w:pos="1280" w:val="left"/>
-              <w:tab w:leader="dot" w:pos="9010" w:val="right"/>
-            </w:tabs>
-          </w:pPr>
-          <w:hyperlink w:anchor="_Toc16240176266803531576759398">
-            <w:r>
-              <w:rPr>
-                <w:rStyle w:val="IndexLink"/>
-                <w:noProof/>
-              </w:rPr>
-              <w:t/>
-            </w:r>
-            <w:r>
-              <w:rPr/>
-              <w:tab/>
-            </w:r>
-            <w:r>
-              <w:rPr>
-                <w:rStyle w:val="IndexLink"/>
-                <w:noProof/>
-              </w:rPr>
-              <w:t>And also here
-</w:t>
-            </w:r>
-            <w:r>
-              <w:rPr>
-                <w:noProof/>
-              </w:rPr>
-              <w:tab/>
-            </w:r>
-            <w:r>
-              <w:rPr>
-                <w:noProof/>
-              </w:rPr>
-              <w:fldChar w:fldCharType="begin"/>
-            </w:r>
-            <w:r>
-              <w:rPr>
-                <w:noProof/>
-              </w:rPr>
-              <w:instrText>PAGEREF  _Toc16240176266803531576759398 \h</w:instrText>
-            </w:r>
-            <w:r>
-              <w:rPr>
-                <w:noProof/>
-              </w:rPr>
-            </w:r>
-            <w:r>
-              <w:rPr>
-                <w:noProof/>
-              </w:rPr>
-              <w:fldChar w:fldCharType="separate"/>
-            </w:r>
-            <w:r>
-              <w:rPr>
-                <w:noProof/>
-              </w:rPr>
-              <w:t>1</w:t>
-            </w:r>
-            <w:r>
-              <w:rPr>
-                <w:noProof/>
-              </w:rPr>
-              <w:fldChar w:fldCharType="end"/>
-            </w:r>
-          </w:hyperlink>
-        </w:p>
-        <w:p w:rsidR="3030454637453234" w:rsidRDefault="3030454637453234">
-          <w:pPr>
-            <w:pStyle w:val="TOC4"/>
-            <w:tabs>
-              <w:tab w:pos="1280" w:val="left"/>
-              <w:tab w:leader="dot" w:pos="9010" w:val="right"/>
-            </w:tabs>
-          </w:pPr>
-          <w:hyperlink w:anchor="_Toc16240176267027467268450613">
-            <w:r>
-              <w:rPr>
-                <w:rStyle w:val="IndexLink"/>
-                <w:noProof/>
-              </w:rPr>
-              <w:t/>
-            </w:r>
-            <w:r>
-              <w:rPr/>
-              <w:tab/>
-            </w:r>
-            <w:r>
-              <w:rPr>
-                <w:rStyle w:val="IndexLink"/>
-                <w:noProof/>
-              </w:rPr>
-              <w:t>You know the process...
-</w:t>
-            </w:r>
-            <w:r>
-              <w:rPr>
-                <w:noProof/>
-              </w:rPr>
-              <w:tab/>
-            </w:r>
-            <w:r>
-              <w:rPr>
-                <w:noProof/>
-              </w:rPr>
-              <w:fldChar w:fldCharType="begin"/>
-            </w:r>
-            <w:r>
-              <w:rPr>
-                <w:noProof/>
-              </w:rPr>
-              <w:instrText>PAGEREF  _Toc16240176267027467268450613 \h</w:instrText>
+              <w:instrText>PAGEREF  _Toc16242594458909223560128670 \h</w:instrText>
             </w:r>
             <w:r>
               <w:rPr>
@@ -2725,12 +2157,26 @@
       <w:pPr>
         <w:pStyle w:val="Heading1"/>
       </w:pPr>
-      <w:bookmarkStart w:name="_Toc16240176264054935575515545" w:id="1"/>
+      <w:bookmarkStart w:name="_Toc16242594458128721596255608" w:id="1"/>
       <w:r>
         <w:rPr>
           <w:rStyle w:val=""/>
         </w:rPr>
-        <w:t>Just checking tables - heading 1</w:t>
+        <w:t>Backticks</w:t>
+      </w:r>
+      <w:bookmarkEnd w:id="1"/>
+      <w:bookmarkEnd/>
+    </w:p>
+    <w:p>
+      <w:pPr>
+        <w:pStyle w:val="Heading2"/>
+      </w:pPr>
+      <w:bookmarkStart w:name="_Toc16242594458374291137816040" w:id="1"/>
+      <w:r>
+        <w:rPr>
+          <w:rStyle w:val=""/>
+        </w:rPr>
+        <w:t>Backticks MD file</w:t>
       </w:r>
       <w:r>
         <w:rPr>
@@ -2751,14 +2197,70 @@
     </w:p>
     <w:p>
       <w:pPr>
-        <w:pStyle w:val="Heading2"/>
-      </w:pPr>
-      <w:bookmarkStart w:name="_Toc16240176264318507116266848" w:id="1"/>
+        <w:pStyle w:val="Normal"/>
+      </w:pPr>
+      <w:r>
+        <w:rPr xmlns:cppr="http://schemas.microsoft.com/office/2006/coverPageProps" xmlns:dgm1611="http://schemas.microsoft.com/office/drawing/2016/11/diagram" xmlns:xdr="http://schemas.openxmlformats.org/drawingml/2006/spreadsheetDrawing" xmlns:wp15="http://schemas.microsoft.com/office/word/2012/wordprocessingDrawing" xmlns:pic="http://schemas.openxmlformats.org/drawingml/2006/picture" xmlns:a1611="http://schemas.microsoft.com/office/drawing/2016/11/main" xmlns:a16svg="http://schemas.microsoft.com/office/drawing/2016/SVG/main" xmlns:am3d="http://schemas.microsoft.com/office/drawing/2017/model3d" xmlns:pvml="urn:schemas-microsoft-com:office:powerpoint" xmlns:dgm1612="http://schemas.microsoft.com/office/drawing/2016/12/diagram" xmlns:comp="http://schemas.openxmlformats.org/drawingml/2006/compatibility" xmlns:xvml="urn:schemas-microsoft-com:office:excel" xmlns:c173="http://schemas.microsoft.com/office/drawing/2017/03/chart" xmlns:anam3d="http://schemas.microsoft.com/office/drawing/2018/animation/model3d" xmlns:adec="http://schemas.microsoft.com/office/drawing/2017/decorative" xmlns:oda="http://opendope.org/answers" xmlns:a18hc="http://schemas.microsoft.com/office/drawing/2018/hyperlinkcolor" xmlns:odc="http://opendope.org/conditions" xmlns:cdr="http://schemas.openxmlformats.org/drawingml/2006/chartDrawing" xmlns:odi="http://opendope.org/components" xmlns:msink="http://schemas.microsoft.com/ink/2010/main" xmlns:cdr14="http://schemas.microsoft.com/office/drawing/2010/chartDrawing" xmlns:iact="http://schemas.microsoft.com/office/powerpoint/2014/inkAction" xmlns:an18="http://schemas.microsoft.com/office/drawing/2018/animation" xmlns:odq="http://opendope.org/questions" xmlns:w16cid="http://schemas.microsoft.com/office/word/2016/wordml/cid" xmlns:dsp="http://schemas.microsoft.com/office/drawing/2008/diagram" xmlns:odx="http://opendope.org/xpaths" xmlns:a15="http://schemas.microsoft.com/office/drawing/2012/main" xmlns:a14="http://schemas.microsoft.com/office/drawing/2010/main" xmlns:c15="http://schemas.microsoft.com/office/drawing/2012/chart" xmlns:a13cmd="http://schemas.microsoft.com/office/drawing/2013/main/command" xmlns:c14="http://schemas.microsoft.com/office/drawing/2007/8/2/chart" xmlns:a16="http://schemas.microsoft.com/office/drawing/2014/main" xmlns:odgm="http://opendope.org/SmartArt/DataHierarchy" xmlns:c16="http://schemas.microsoft.com/office/drawing/2014/chart" xmlns:dgm="http://schemas.openxmlformats.org/drawingml/2006/diagram" xmlns:thm15="http://schemas.microsoft.com/office/thememl/2012/main" xmlns:we="http://schemas.microsoft.com/office/webextensions/webextension/2010/11" xmlns:ns39="http://www.w3.org/2003/InkML" xmlns:sl="http://schemas.openxmlformats.org/schemaLibrary/2006/main" xmlns:ns38="http://www.w3.org/1998/Math/MathML" xmlns:dgm14="http://schemas.microsoft.com/office/drawing/2010/diagram" xmlns:c16ac="http://schemas.microsoft.com/office/drawing/2014/chart/ac" xmlns:a="http://schemas.openxmlformats.org/drawingml/2006/main" xmlns:b="http://schemas.openxmlformats.org/officeDocument/2006/bibliography" xmlns:c="http://schemas.openxmlformats.org/drawingml/2006/chart" xmlns:cs="http://schemas.microsoft.com/office/drawing/2012/chartStyle" xmlns:pic14="http://schemas.microsoft.com/office/drawing/2010/picture" xmlns:lc="http://schemas.openxmlformats.org/drawingml/2006/lockedCanvas" xmlns:wetp="http://schemas.microsoft.com/office/webextensions/taskpanes/2010/11">
+          <w:rStyle w:val="PCCode"/>
+        </w:rPr>
+        <w:t>this is single line of backticks</w:t>
+      </w:r>
+    </w:p>
+    <w:p>
+      <w:pPr>
+        <w:pStyle w:val="Normal"/>
+      </w:pPr>
       <w:r>
         <w:rPr>
           <w:rStyle w:val=""/>
         </w:rPr>
-        <w:t>Tables are under heading 2</w:t>
+        <w:t xml:space="preserve">Tis is text which contains </w:t>
+      </w:r>
+      <w:r>
+        <w:rPr xmlns:cppr="http://schemas.microsoft.com/office/2006/coverPageProps" xmlns:dgm1611="http://schemas.microsoft.com/office/drawing/2016/11/diagram" xmlns:xdr="http://schemas.openxmlformats.org/drawingml/2006/spreadsheetDrawing" xmlns:wp15="http://schemas.microsoft.com/office/word/2012/wordprocessingDrawing" xmlns:pic="http://schemas.openxmlformats.org/drawingml/2006/picture" xmlns:a1611="http://schemas.microsoft.com/office/drawing/2016/11/main" xmlns:a16svg="http://schemas.microsoft.com/office/drawing/2016/SVG/main" xmlns:am3d="http://schemas.microsoft.com/office/drawing/2017/model3d" xmlns:pvml="urn:schemas-microsoft-com:office:powerpoint" xmlns:dgm1612="http://schemas.microsoft.com/office/drawing/2016/12/diagram" xmlns:comp="http://schemas.openxmlformats.org/drawingml/2006/compatibility" xmlns:xvml="urn:schemas-microsoft-com:office:excel" xmlns:c173="http://schemas.microsoft.com/office/drawing/2017/03/chart" xmlns:anam3d="http://schemas.microsoft.com/office/drawing/2018/animation/model3d" xmlns:adec="http://schemas.microsoft.com/office/drawing/2017/decorative" xmlns:oda="http://opendope.org/answers" xmlns:a18hc="http://schemas.microsoft.com/office/drawing/2018/hyperlinkcolor" xmlns:odc="http://opendope.org/conditions" xmlns:cdr="http://schemas.openxmlformats.org/drawingml/2006/chartDrawing" xmlns:odi="http://opendope.org/components" xmlns:msink="http://schemas.microsoft.com/ink/2010/main" xmlns:cdr14="http://schemas.microsoft.com/office/drawing/2010/chartDrawing" xmlns:iact="http://schemas.microsoft.com/office/powerpoint/2014/inkAction" xmlns:an18="http://schemas.microsoft.com/office/drawing/2018/animation" xmlns:odq="http://opendope.org/questions" xmlns:w16cid="http://schemas.microsoft.com/office/word/2016/wordml/cid" xmlns:dsp="http://schemas.microsoft.com/office/drawing/2008/diagram" xmlns:odx="http://opendope.org/xpaths" xmlns:a15="http://schemas.microsoft.com/office/drawing/2012/main" xmlns:a14="http://schemas.microsoft.com/office/drawing/2010/main" xmlns:c15="http://schemas.microsoft.com/office/drawing/2012/chart" xmlns:a13cmd="http://schemas.microsoft.com/office/drawing/2013/main/command" xmlns:c14="http://schemas.microsoft.com/office/drawing/2007/8/2/chart" xmlns:a16="http://schemas.microsoft.com/office/drawing/2014/main" xmlns:odgm="http://opendope.org/SmartArt/DataHierarchy" xmlns:c16="http://schemas.microsoft.com/office/drawing/2014/chart" xmlns:dgm="http://schemas.openxmlformats.org/drawingml/2006/diagram" xmlns:thm15="http://schemas.microsoft.com/office/thememl/2012/main" xmlns:we="http://schemas.microsoft.com/office/webextensions/webextension/2010/11" xmlns:ns39="http://www.w3.org/2003/InkML" xmlns:sl="http://schemas.openxmlformats.org/schemaLibrary/2006/main" xmlns:ns38="http://www.w3.org/1998/Math/MathML" xmlns:dgm14="http://schemas.microsoft.com/office/drawing/2010/diagram" xmlns:c16ac="http://schemas.microsoft.com/office/drawing/2014/chart/ac" xmlns:a="http://schemas.openxmlformats.org/drawingml/2006/main" xmlns:b="http://schemas.openxmlformats.org/officeDocument/2006/bibliography" xmlns:c="http://schemas.openxmlformats.org/drawingml/2006/chart" xmlns:cs="http://schemas.microsoft.com/office/drawing/2012/chartStyle" xmlns:pic14="http://schemas.microsoft.com/office/drawing/2010/picture" xmlns:lc="http://schemas.openxmlformats.org/drawingml/2006/lockedCanvas" xmlns:wetp="http://schemas.microsoft.com/office/webextensions/taskpanes/2010/11">
+          <w:rStyle w:val="PCCode"/>
+        </w:rPr>
+        <w:t>text under backticks</w:t>
+      </w:r>
+    </w:p>
+    <w:p>
+      <w:pPr>
+        <w:pStyle w:val="Normal"/>
+      </w:pPr>
+      <w:r>
+        <w:rPr xmlns:cppr="http://schemas.microsoft.com/office/2006/coverPageProps" xmlns:dgm1611="http://schemas.microsoft.com/office/drawing/2016/11/diagram" xmlns:xdr="http://schemas.openxmlformats.org/drawingml/2006/spreadsheetDrawing" xmlns:wp15="http://schemas.microsoft.com/office/word/2012/wordprocessingDrawing" xmlns:pic="http://schemas.openxmlformats.org/drawingml/2006/picture" xmlns:a1611="http://schemas.microsoft.com/office/drawing/2016/11/main" xmlns:a16svg="http://schemas.microsoft.com/office/drawing/2016/SVG/main" xmlns:am3d="http://schemas.microsoft.com/office/drawing/2017/model3d" xmlns:pvml="urn:schemas-microsoft-com:office:powerpoint" xmlns:dgm1612="http://schemas.microsoft.com/office/drawing/2016/12/diagram" xmlns:comp="http://schemas.openxmlformats.org/drawingml/2006/compatibility" xmlns:xvml="urn:schemas-microsoft-com:office:excel" xmlns:c173="http://schemas.microsoft.com/office/drawing/2017/03/chart" xmlns:anam3d="http://schemas.microsoft.com/office/drawing/2018/animation/model3d" xmlns:adec="http://schemas.microsoft.com/office/drawing/2017/decorative" xmlns:oda="http://opendope.org/answers" xmlns:a18hc="http://schemas.microsoft.com/office/drawing/2018/hyperlinkcolor" xmlns:odc="http://opendope.org/conditions" xmlns:cdr="http://schemas.openxmlformats.org/drawingml/2006/chartDrawing" xmlns:odi="http://opendope.org/components" xmlns:msink="http://schemas.microsoft.com/ink/2010/main" xmlns:cdr14="http://schemas.microsoft.com/office/drawing/2010/chartDrawing" xmlns:iact="http://schemas.microsoft.com/office/powerpoint/2014/inkAction" xmlns:an18="http://schemas.microsoft.com/office/drawing/2018/animation" xmlns:odq="http://opendope.org/questions" xmlns:w16cid="http://schemas.microsoft.com/office/word/2016/wordml/cid" xmlns:dsp="http://schemas.microsoft.com/office/drawing/2008/diagram" xmlns:odx="http://opendope.org/xpaths" xmlns:a15="http://schemas.microsoft.com/office/drawing/2012/main" xmlns:a14="http://schemas.microsoft.com/office/drawing/2010/main" xmlns:c15="http://schemas.microsoft.com/office/drawing/2012/chart" xmlns:a13cmd="http://schemas.microsoft.com/office/drawing/2013/main/command" xmlns:c14="http://schemas.microsoft.com/office/drawing/2007/8/2/chart" xmlns:a16="http://schemas.microsoft.com/office/drawing/2014/main" xmlns:odgm="http://opendope.org/SmartArt/DataHierarchy" xmlns:c16="http://schemas.microsoft.com/office/drawing/2014/chart" xmlns:dgm="http://schemas.openxmlformats.org/drawingml/2006/diagram" xmlns:thm15="http://schemas.microsoft.com/office/thememl/2012/main" xmlns:we="http://schemas.microsoft.com/office/webextensions/webextension/2010/11" xmlns:ns39="http://www.w3.org/2003/InkML" xmlns:sl="http://schemas.openxmlformats.org/schemaLibrary/2006/main" xmlns:ns38="http://www.w3.org/1998/Math/MathML" xmlns:dgm14="http://schemas.microsoft.com/office/drawing/2010/diagram" xmlns:c16ac="http://schemas.microsoft.com/office/drawing/2014/chart/ac" xmlns:a="http://schemas.openxmlformats.org/drawingml/2006/main" xmlns:b="http://schemas.openxmlformats.org/officeDocument/2006/bibliography" xmlns:c="http://schemas.openxmlformats.org/drawingml/2006/chart" xmlns:cs="http://schemas.microsoft.com/office/drawing/2012/chartStyle" xmlns:pic14="http://schemas.microsoft.com/office/drawing/2010/picture" xmlns:lc="http://schemas.openxmlformats.org/drawingml/2006/lockedCanvas" xmlns:wetp="http://schemas.microsoft.com/office/webextensions/taskpanes/2010/11">
+          <w:rStyle w:val="PCCode"/>
+        </w:rPr>
+        <w:t>this is backticks</w:t>
+      </w:r>
+      <w:r>
+        <w:rPr>
+          <w:rStyle w:val=""/>
+        </w:rPr>
+        <w:t xml:space="preserve"> this is regular text</w:t>
+      </w:r>
+    </w:p>
+    <w:p>
+      <w:pPr>
+        <w:pStyle w:val="Normal"/>
+      </w:pPr>
+      <w:r>
+        <w:rPr xmlns:cppr="http://schemas.microsoft.com/office/2006/coverPageProps" xmlns:dgm1611="http://schemas.microsoft.com/office/drawing/2016/11/diagram" xmlns:xdr="http://schemas.openxmlformats.org/drawingml/2006/spreadsheetDrawing" xmlns:wp15="http://schemas.microsoft.com/office/word/2012/wordprocessingDrawing" xmlns:pic="http://schemas.openxmlformats.org/drawingml/2006/picture" xmlns:a1611="http://schemas.microsoft.com/office/drawing/2016/11/main" xmlns:a16svg="http://schemas.microsoft.com/office/drawing/2016/SVG/main" xmlns:am3d="http://schemas.microsoft.com/office/drawing/2017/model3d" xmlns:pvml="urn:schemas-microsoft-com:office:powerpoint" xmlns:dgm1612="http://schemas.microsoft.com/office/drawing/2016/12/diagram" xmlns:comp="http://schemas.openxmlformats.org/drawingml/2006/compatibility" xmlns:xvml="urn:schemas-microsoft-com:office:excel" xmlns:c173="http://schemas.microsoft.com/office/drawing/2017/03/chart" xmlns:anam3d="http://schemas.microsoft.com/office/drawing/2018/animation/model3d" xmlns:adec="http://schemas.microsoft.com/office/drawing/2017/decorative" xmlns:oda="http://opendope.org/answers" xmlns:a18hc="http://schemas.microsoft.com/office/drawing/2018/hyperlinkcolor" xmlns:odc="http://opendope.org/conditions" xmlns:cdr="http://schemas.openxmlformats.org/drawingml/2006/chartDrawing" xmlns:odi="http://opendope.org/components" xmlns:msink="http://schemas.microsoft.com/ink/2010/main" xmlns:cdr14="http://schemas.microsoft.com/office/drawing/2010/chartDrawing" xmlns:iact="http://schemas.microsoft.com/office/powerpoint/2014/inkAction" xmlns:an18="http://schemas.microsoft.com/office/drawing/2018/animation" xmlns:odq="http://opendope.org/questions" xmlns:w16cid="http://schemas.microsoft.com/office/word/2016/wordml/cid" xmlns:dsp="http://schemas.microsoft.com/office/drawing/2008/diagram" xmlns:odx="http://opendope.org/xpaths" xmlns:a15="http://schemas.microsoft.com/office/drawing/2012/main" xmlns:a14="http://schemas.microsoft.com/office/drawing/2010/main" xmlns:c15="http://schemas.microsoft.com/office/drawing/2012/chart" xmlns:a13cmd="http://schemas.microsoft.com/office/drawing/2013/main/command" xmlns:c14="http://schemas.microsoft.com/office/drawing/2007/8/2/chart" xmlns:a16="http://schemas.microsoft.com/office/drawing/2014/main" xmlns:odgm="http://opendope.org/SmartArt/DataHierarchy" xmlns:c16="http://schemas.microsoft.com/office/drawing/2014/chart" xmlns:dgm="http://schemas.openxmlformats.org/drawingml/2006/diagram" xmlns:thm15="http://schemas.microsoft.com/office/thememl/2012/main" xmlns:we="http://schemas.microsoft.com/office/webextensions/webextension/2010/11" xmlns:ns39="http://www.w3.org/2003/InkML" xmlns:sl="http://schemas.openxmlformats.org/schemaLibrary/2006/main" xmlns:ns38="http://www.w3.org/1998/Math/MathML" xmlns:dgm14="http://schemas.microsoft.com/office/drawing/2010/diagram" xmlns:c16ac="http://schemas.microsoft.com/office/drawing/2014/chart/ac" xmlns:a="http://schemas.openxmlformats.org/drawingml/2006/main" xmlns:b="http://schemas.openxmlformats.org/officeDocument/2006/bibliography" xmlns:c="http://schemas.openxmlformats.org/drawingml/2006/chart" xmlns:cs="http://schemas.microsoft.com/office/drawing/2012/chartStyle" xmlns:pic14="http://schemas.microsoft.com/office/drawing/2010/picture" xmlns:lc="http://schemas.openxmlformats.org/drawingml/2006/lockedCanvas" xmlns:wetp="http://schemas.microsoft.com/office/webextensions/taskpanes/2010/11">
+          <w:rStyle w:val="PCCode"/>
+        </w:rPr>
+        <w:t>several text lines under single backticks several text lines under single backticks several text lines under single backticks several text lines under single backticks several text lines under single backticks several text lines under single backticks several text lines under single backticks several text lines under single backticks several text lines under single backticks several text lines under single backticks several text lines under single backticks several text lines under single backticks several text lines under single backticks</w:t>
+      </w:r>
+    </w:p>
+    <w:p>
+      <w:pPr>
+        <w:pStyle w:val="Heading3"/>
+      </w:pPr>
+      <w:bookmarkStart w:name="_Toc1624259445865834895001760" w:id="1"/>
+      <w:r>
+        <w:rPr xmlns:cppr="http://schemas.microsoft.com/office/2006/coverPageProps" xmlns:dgm1611="http://schemas.microsoft.com/office/drawing/2016/11/diagram" xmlns:xdr="http://schemas.openxmlformats.org/drawingml/2006/spreadsheetDrawing" xmlns:wp15="http://schemas.microsoft.com/office/word/2012/wordprocessingDrawing" xmlns:pic="http://schemas.openxmlformats.org/drawingml/2006/picture" xmlns:a1611="http://schemas.microsoft.com/office/drawing/2016/11/main" xmlns:a16svg="http://schemas.microsoft.com/office/drawing/2016/SVG/main" xmlns:am3d="http://schemas.microsoft.com/office/drawing/2017/model3d" xmlns:pvml="urn:schemas-microsoft-com:office:powerpoint" xmlns:dgm1612="http://schemas.microsoft.com/office/drawing/2016/12/diagram" xmlns:comp="http://schemas.openxmlformats.org/drawingml/2006/compatibility" xmlns:xvml="urn:schemas-microsoft-com:office:excel" xmlns:c173="http://schemas.microsoft.com/office/drawing/2017/03/chart" xmlns:anam3d="http://schemas.microsoft.com/office/drawing/2018/animation/model3d" xmlns:adec="http://schemas.microsoft.com/office/drawing/2017/decorative" xmlns:oda="http://opendope.org/answers" xmlns:a18hc="http://schemas.microsoft.com/office/drawing/2018/hyperlinkcolor" xmlns:odc="http://opendope.org/conditions" xmlns:cdr="http://schemas.openxmlformats.org/drawingml/2006/chartDrawing" xmlns:odi="http://opendope.org/components" xmlns:msink="http://schemas.microsoft.com/ink/2010/main" xmlns:cdr14="http://schemas.microsoft.com/office/drawing/2010/chartDrawing" xmlns:iact="http://schemas.microsoft.com/office/powerpoint/2014/inkAction" xmlns:an18="http://schemas.microsoft.com/office/drawing/2018/animation" xmlns:odq="http://opendope.org/questions" xmlns:w16cid="http://schemas.microsoft.com/office/word/2016/wordml/cid" xmlns:dsp="http://schemas.microsoft.com/office/drawing/2008/diagram" xmlns:odx="http://opendope.org/xpaths" xmlns:a15="http://schemas.microsoft.com/office/drawing/2012/main" xmlns:a14="http://schemas.microsoft.com/office/drawing/2010/main" xmlns:c15="http://schemas.microsoft.com/office/drawing/2012/chart" xmlns:a13cmd="http://schemas.microsoft.com/office/drawing/2013/main/command" xmlns:c14="http://schemas.microsoft.com/office/drawing/2007/8/2/chart" xmlns:a16="http://schemas.microsoft.com/office/drawing/2014/main" xmlns:odgm="http://opendope.org/SmartArt/DataHierarchy" xmlns:c16="http://schemas.microsoft.com/office/drawing/2014/chart" xmlns:dgm="http://schemas.openxmlformats.org/drawingml/2006/diagram" xmlns:thm15="http://schemas.microsoft.com/office/thememl/2012/main" xmlns:we="http://schemas.microsoft.com/office/webextensions/webextension/2010/11" xmlns:ns39="http://www.w3.org/2003/InkML" xmlns:sl="http://schemas.openxmlformats.org/schemaLibrary/2006/main" xmlns:ns38="http://www.w3.org/1998/Math/MathML" xmlns:dgm14="http://schemas.microsoft.com/office/drawing/2010/diagram" xmlns:c16ac="http://schemas.microsoft.com/office/drawing/2014/chart/ac" xmlns:a="http://schemas.openxmlformats.org/drawingml/2006/main" xmlns:b="http://schemas.openxmlformats.org/officeDocument/2006/bibliography" xmlns:c="http://schemas.openxmlformats.org/drawingml/2006/chart" xmlns:cs="http://schemas.microsoft.com/office/drawing/2012/chartStyle" xmlns:pic14="http://schemas.microsoft.com/office/drawing/2010/picture" xmlns:lc="http://schemas.openxmlformats.org/drawingml/2006/lockedCanvas" xmlns:wetp="http://schemas.microsoft.com/office/webextensions/taskpanes/2010/11">
+          <w:rStyle w:val="PCCode"/>
+        </w:rPr>
+        <w:t>Backtickts in heading</w:t>
       </w:r>
       <w:r>
         <w:rPr>
@@ -2777,1041 +2279,27 @@
       <w:bookmarkEnd w:id="1"/>
       <w:bookmarkEnd/>
     </w:p>
-    <w:tbl>
-      <w:tblPr xmlns:cppr="http://schemas.microsoft.com/office/2006/coverPageProps" xmlns:dgm1611="http://schemas.microsoft.com/office/drawing/2016/11/diagram" xmlns:xdr="http://schemas.openxmlformats.org/drawingml/2006/spreadsheetDrawing" xmlns:wp15="http://schemas.microsoft.com/office/word/2012/wordprocessingDrawing" xmlns:pic="http://schemas.openxmlformats.org/drawingml/2006/picture" xmlns:a1611="http://schemas.microsoft.com/office/drawing/2016/11/main" xmlns:a16svg="http://schemas.microsoft.com/office/drawing/2016/SVG/main" xmlns:am3d="http://schemas.microsoft.com/office/drawing/2017/model3d" xmlns:pvml="urn:schemas-microsoft-com:office:powerpoint" xmlns:dgm1612="http://schemas.microsoft.com/office/drawing/2016/12/diagram" xmlns:comp="http://schemas.openxmlformats.org/drawingml/2006/compatibility" xmlns:xvml="urn:schemas-microsoft-com:office:excel" xmlns:c173="http://schemas.microsoft.com/office/drawing/2017/03/chart" xmlns:anam3d="http://schemas.microsoft.com/office/drawing/2018/animation/model3d" xmlns:adec="http://schemas.microsoft.com/office/drawing/2017/decorative" xmlns:oda="http://opendope.org/answers" xmlns:a18hc="http://schemas.microsoft.com/office/drawing/2018/hyperlinkcolor" xmlns:odc="http://opendope.org/conditions" xmlns:cdr="http://schemas.openxmlformats.org/drawingml/2006/chartDrawing" xmlns:odi="http://opendope.org/components" xmlns:msink="http://schemas.microsoft.com/ink/2010/main" xmlns:cdr14="http://schemas.microsoft.com/office/drawing/2010/chartDrawing" xmlns:iact="http://schemas.microsoft.com/office/powerpoint/2014/inkAction" xmlns:an18="http://schemas.microsoft.com/office/drawing/2018/animation" xmlns:odq="http://opendope.org/questions" xmlns:w16cid="http://schemas.microsoft.com/office/word/2016/wordml/cid" xmlns:dsp="http://schemas.microsoft.com/office/drawing/2008/diagram" xmlns:odx="http://opendope.org/xpaths" xmlns:a15="http://schemas.microsoft.com/office/drawing/2012/main" xmlns:a14="http://schemas.microsoft.com/office/drawing/2010/main" xmlns:c15="http://schemas.microsoft.com/office/drawing/2012/chart" xmlns:a13cmd="http://schemas.microsoft.com/office/drawing/2013/main/command" xmlns:c14="http://schemas.microsoft.com/office/drawing/2007/8/2/chart" xmlns:a16="http://schemas.microsoft.com/office/drawing/2014/main" xmlns:odgm="http://opendope.org/SmartArt/DataHierarchy" xmlns:c16="http://schemas.microsoft.com/office/drawing/2014/chart" xmlns:dgm="http://schemas.openxmlformats.org/drawingml/2006/diagram" xmlns:thm15="http://schemas.microsoft.com/office/thememl/2012/main" xmlns:we="http://schemas.microsoft.com/office/webextensions/webextension/2010/11" xmlns:ns39="http://www.w3.org/2003/InkML" xmlns:sl="http://schemas.openxmlformats.org/schemaLibrary/2006/main" xmlns:ns38="http://www.w3.org/1998/Math/MathML" xmlns:dgm14="http://schemas.microsoft.com/office/drawing/2010/diagram" xmlns:c16ac="http://schemas.microsoft.com/office/drawing/2014/chart/ac" xmlns:a="http://schemas.openxmlformats.org/drawingml/2006/main" xmlns:b="http://schemas.openxmlformats.org/officeDocument/2006/bibliography" xmlns:c="http://schemas.openxmlformats.org/drawingml/2006/chart" xmlns:cs="http://schemas.microsoft.com/office/drawing/2012/chartStyle" xmlns:pic14="http://schemas.microsoft.com/office/drawing/2010/picture" xmlns:lc="http://schemas.openxmlformats.org/drawingml/2006/lockedCanvas" xmlns:wetp="http://schemas.microsoft.com/office/webextensions/taskpanes/2010/11">
-        <w:tblStyle w:val="PC_TableText"/>
-        <w:tblW w:w="0" w:type="auto"/>
-        <w:jc w:val="left"/>
-        <w:tblInd w:w="120" w:type="dxa"/>
-        <w:tblCellMar>
-          <w:top w:w="80" w:type="dxa"/>
-          <w:left w:w="80" w:type="dxa"/>
-          <w:bottom w:w="80" w:type="dxa"/>
-          <w:right w:w="80" w:type="dxa"/>
-        </w:tblCellMar>
-        <w:tblLook w:firstRow="1" w:lastRow="0" w:firstColumn="1" w:lastColumn="0" w:noHBand="0" w:noVBand="1" w:val="04a0"/>
-      </w:tblPr>
-      <w:tblGrid xsi:nil="true"/>
-      <w:tr>
-        <w:trPr xmlns:cppr="http://schemas.microsoft.com/office/2006/coverPageProps" xmlns:dgm1611="http://schemas.microsoft.com/office/drawing/2016/11/diagram" xmlns:xdr="http://schemas.openxmlformats.org/drawingml/2006/spreadsheetDrawing" xmlns:wp15="http://schemas.microsoft.com/office/word/2012/wordprocessingDrawing" xmlns:pic="http://schemas.openxmlformats.org/drawingml/2006/picture" xmlns:a1611="http://schemas.microsoft.com/office/drawing/2016/11/main" xmlns:a16svg="http://schemas.microsoft.com/office/drawing/2016/SVG/main" xmlns:am3d="http://schemas.microsoft.com/office/drawing/2017/model3d" xmlns:pvml="urn:schemas-microsoft-com:office:powerpoint" xmlns:dgm1612="http://schemas.microsoft.com/office/drawing/2016/12/diagram" xmlns:comp="http://schemas.openxmlformats.org/drawingml/2006/compatibility" xmlns:xvml="urn:schemas-microsoft-com:office:excel" xmlns:c173="http://schemas.microsoft.com/office/drawing/2017/03/chart" xmlns:anam3d="http://schemas.microsoft.com/office/drawing/2018/animation/model3d" xmlns:adec="http://schemas.microsoft.com/office/drawing/2017/decorative" xmlns:oda="http://opendope.org/answers" xmlns:a18hc="http://schemas.microsoft.com/office/drawing/2018/hyperlinkcolor" xmlns:odc="http://opendope.org/conditions" xmlns:cdr="http://schemas.openxmlformats.org/drawingml/2006/chartDrawing" xmlns:odi="http://opendope.org/components" xmlns:msink="http://schemas.microsoft.com/ink/2010/main" xmlns:cdr14="http://schemas.microsoft.com/office/drawing/2010/chartDrawing" xmlns:iact="http://schemas.microsoft.com/office/powerpoint/2014/inkAction" xmlns:an18="http://schemas.microsoft.com/office/drawing/2018/animation" xmlns:odq="http://opendope.org/questions" xmlns:w16cid="http://schemas.microsoft.com/office/word/2016/wordml/cid" xmlns:dsp="http://schemas.microsoft.com/office/drawing/2008/diagram" xmlns:odx="http://opendope.org/xpaths" xmlns:a15="http://schemas.microsoft.com/office/drawing/2012/main" xmlns:a14="http://schemas.microsoft.com/office/drawing/2010/main" xmlns:c15="http://schemas.microsoft.com/office/drawing/2012/chart" xmlns:a13cmd="http://schemas.microsoft.com/office/drawing/2013/main/command" xmlns:c14="http://schemas.microsoft.com/office/drawing/2007/8/2/chart" xmlns:a16="http://schemas.microsoft.com/office/drawing/2014/main" xmlns:odgm="http://opendope.org/SmartArt/DataHierarchy" xmlns:c16="http://schemas.microsoft.com/office/drawing/2014/chart" xmlns:dgm="http://schemas.openxmlformats.org/drawingml/2006/diagram" xmlns:thm15="http://schemas.microsoft.com/office/thememl/2012/main" xmlns:we="http://schemas.microsoft.com/office/webextensions/webextension/2010/11" xmlns:ns39="http://www.w3.org/2003/InkML" xmlns:sl="http://schemas.openxmlformats.org/schemaLibrary/2006/main" xmlns:ns38="http://www.w3.org/1998/Math/MathML" xmlns:dgm14="http://schemas.microsoft.com/office/drawing/2010/diagram" xmlns:c16ac="http://schemas.microsoft.com/office/drawing/2014/chart/ac" xmlns:a="http://schemas.openxmlformats.org/drawingml/2006/main" xmlns:b="http://schemas.openxmlformats.org/officeDocument/2006/bibliography" xmlns:c="http://schemas.openxmlformats.org/drawingml/2006/chart" xmlns:cs="http://schemas.microsoft.com/office/drawing/2012/chartStyle" xmlns:pic14="http://schemas.microsoft.com/office/drawing/2010/picture" xmlns:lc="http://schemas.openxmlformats.org/drawingml/2006/lockedCanvas" xmlns:wetp="http://schemas.microsoft.com/office/webextensions/taskpanes/2010/11">
-          <w:tblHeader/>
-        </w:trPr>
-        <w:tc>
-          <w:tcPr xmlns:cppr="http://schemas.microsoft.com/office/2006/coverPageProps" xmlns:dgm1611="http://schemas.microsoft.com/office/drawing/2016/11/diagram" xmlns:xdr="http://schemas.openxmlformats.org/drawingml/2006/spreadsheetDrawing" xmlns:wp15="http://schemas.microsoft.com/office/word/2012/wordprocessingDrawing" xmlns:pic="http://schemas.openxmlformats.org/drawingml/2006/picture" xmlns:a1611="http://schemas.microsoft.com/office/drawing/2016/11/main" xmlns:a16svg="http://schemas.microsoft.com/office/drawing/2016/SVG/main" xmlns:am3d="http://schemas.microsoft.com/office/drawing/2017/model3d" xmlns:pvml="urn:schemas-microsoft-com:office:powerpoint" xmlns:dgm1612="http://schemas.microsoft.com/office/drawing/2016/12/diagram" xmlns:comp="http://schemas.openxmlformats.org/drawingml/2006/compatibility" xmlns:xvml="urn:schemas-microsoft-com:office:excel" xmlns:c173="http://schemas.microsoft.com/office/drawing/2017/03/chart" xmlns:anam3d="http://schemas.microsoft.com/office/drawing/2018/animation/model3d" xmlns:adec="http://schemas.microsoft.com/office/drawing/2017/decorative" xmlns:oda="http://opendope.org/answers" xmlns:a18hc="http://schemas.microsoft.com/office/drawing/2018/hyperlinkcolor" xmlns:odc="http://opendope.org/conditions" xmlns:cdr="http://schemas.openxmlformats.org/drawingml/2006/chartDrawing" xmlns:odi="http://opendope.org/components" xmlns:msink="http://schemas.microsoft.com/ink/2010/main" xmlns:cdr14="http://schemas.microsoft.com/office/drawing/2010/chartDrawing" xmlns:iact="http://schemas.microsoft.com/office/powerpoint/2014/inkAction" xmlns:an18="http://schemas.microsoft.com/office/drawing/2018/animation" xmlns:odq="http://opendope.org/questions" xmlns:w16cid="http://schemas.microsoft.com/office/word/2016/wordml/cid" xmlns:dsp="http://schemas.microsoft.com/office/drawing/2008/diagram" xmlns:odx="http://opendope.org/xpaths" xmlns:a15="http://schemas.microsoft.com/office/drawing/2012/main" xmlns:a14="http://schemas.microsoft.com/office/drawing/2010/main" xmlns:c15="http://schemas.microsoft.com/office/drawing/2012/chart" xmlns:a13cmd="http://schemas.microsoft.com/office/drawing/2013/main/command" xmlns:c14="http://schemas.microsoft.com/office/drawing/2007/8/2/chart" xmlns:a16="http://schemas.microsoft.com/office/drawing/2014/main" xmlns:odgm="http://opendope.org/SmartArt/DataHierarchy" xmlns:c16="http://schemas.microsoft.com/office/drawing/2014/chart" xmlns:dgm="http://schemas.openxmlformats.org/drawingml/2006/diagram" xmlns:thm15="http://schemas.microsoft.com/office/thememl/2012/main" xmlns:we="http://schemas.microsoft.com/office/webextensions/webextension/2010/11" xmlns:ns39="http://www.w3.org/2003/InkML" xmlns:sl="http://schemas.openxmlformats.org/schemaLibrary/2006/main" xmlns:ns38="http://www.w3.org/1998/Math/MathML" xmlns:dgm14="http://schemas.microsoft.com/office/drawing/2010/diagram" xmlns:c16ac="http://schemas.microsoft.com/office/drawing/2014/chart/ac" xmlns:a="http://schemas.openxmlformats.org/drawingml/2006/main" xmlns:b="http://schemas.openxmlformats.org/officeDocument/2006/bibliography" xmlns:c="http://schemas.openxmlformats.org/drawingml/2006/chart" xmlns:cs="http://schemas.microsoft.com/office/drawing/2012/chartStyle" xmlns:pic14="http://schemas.microsoft.com/office/drawing/2010/picture" xmlns:lc="http://schemas.openxmlformats.org/drawingml/2006/lockedCanvas" xmlns:wetp="http://schemas.microsoft.com/office/webextensions/taskpanes/2010/11"/>
-          <w:p>
-            <w:pPr>
-              <w:pStyle w:val="PCTableText"/>
-              <w:jc w:val="left"/>
-            </w:pPr>
-            <w:r>
-              <w:rPr>
-                <w:rStyle w:val=""/>
-              </w:rPr>
-              <w:t>field name</w:t>
-            </w:r>
-          </w:p>
-        </w:tc>
-        <w:tc>
-          <w:tcPr xmlns:cppr="http://schemas.microsoft.com/office/2006/coverPageProps" xmlns:dgm1611="http://schemas.microsoft.com/office/drawing/2016/11/diagram" xmlns:xdr="http://schemas.openxmlformats.org/drawingml/2006/spreadsheetDrawing" xmlns:wp15="http://schemas.microsoft.com/office/word/2012/wordprocessingDrawing" xmlns:pic="http://schemas.openxmlformats.org/drawingml/2006/picture" xmlns:a1611="http://schemas.microsoft.com/office/drawing/2016/11/main" xmlns:a16svg="http://schemas.microsoft.com/office/drawing/2016/SVG/main" xmlns:am3d="http://schemas.microsoft.com/office/drawing/2017/model3d" xmlns:pvml="urn:schemas-microsoft-com:office:powerpoint" xmlns:dgm1612="http://schemas.microsoft.com/office/drawing/2016/12/diagram" xmlns:comp="http://schemas.openxmlformats.org/drawingml/2006/compatibility" xmlns:xvml="urn:schemas-microsoft-com:office:excel" xmlns:c173="http://schemas.microsoft.com/office/drawing/2017/03/chart" xmlns:anam3d="http://schemas.microsoft.com/office/drawing/2018/animation/model3d" xmlns:adec="http://schemas.microsoft.com/office/drawing/2017/decorative" xmlns:oda="http://opendope.org/answers" xmlns:a18hc="http://schemas.microsoft.com/office/drawing/2018/hyperlinkcolor" xmlns:odc="http://opendope.org/conditions" xmlns:cdr="http://schemas.openxmlformats.org/drawingml/2006/chartDrawing" xmlns:odi="http://opendope.org/components" xmlns:msink="http://schemas.microsoft.com/ink/2010/main" xmlns:cdr14="http://schemas.microsoft.com/office/drawing/2010/chartDrawing" xmlns:iact="http://schemas.microsoft.com/office/powerpoint/2014/inkAction" xmlns:an18="http://schemas.microsoft.com/office/drawing/2018/animation" xmlns:odq="http://opendope.org/questions" xmlns:w16cid="http://schemas.microsoft.com/office/word/2016/wordml/cid" xmlns:dsp="http://schemas.microsoft.com/office/drawing/2008/diagram" xmlns:odx="http://opendope.org/xpaths" xmlns:a15="http://schemas.microsoft.com/office/drawing/2012/main" xmlns:a14="http://schemas.microsoft.com/office/drawing/2010/main" xmlns:c15="http://schemas.microsoft.com/office/drawing/2012/chart" xmlns:a13cmd="http://schemas.microsoft.com/office/drawing/2013/main/command" xmlns:c14="http://schemas.microsoft.com/office/drawing/2007/8/2/chart" xmlns:a16="http://schemas.microsoft.com/office/drawing/2014/main" xmlns:odgm="http://opendope.org/SmartArt/DataHierarchy" xmlns:c16="http://schemas.microsoft.com/office/drawing/2014/chart" xmlns:dgm="http://schemas.openxmlformats.org/drawingml/2006/diagram" xmlns:thm15="http://schemas.microsoft.com/office/thememl/2012/main" xmlns:we="http://schemas.microsoft.com/office/webextensions/webextension/2010/11" xmlns:ns39="http://www.w3.org/2003/InkML" xmlns:sl="http://schemas.openxmlformats.org/schemaLibrary/2006/main" xmlns:ns38="http://www.w3.org/1998/Math/MathML" xmlns:dgm14="http://schemas.microsoft.com/office/drawing/2010/diagram" xmlns:c16ac="http://schemas.microsoft.com/office/drawing/2014/chart/ac" xmlns:a="http://schemas.openxmlformats.org/drawingml/2006/main" xmlns:b="http://schemas.openxmlformats.org/officeDocument/2006/bibliography" xmlns:c="http://schemas.openxmlformats.org/drawingml/2006/chart" xmlns:cs="http://schemas.microsoft.com/office/drawing/2012/chartStyle" xmlns:pic14="http://schemas.microsoft.com/office/drawing/2010/picture" xmlns:lc="http://schemas.openxmlformats.org/drawingml/2006/lockedCanvas" xmlns:wetp="http://schemas.microsoft.com/office/webextensions/taskpanes/2010/11"/>
-          <w:p>
-            <w:pPr>
-              <w:pStyle w:val="PCTableText"/>
-              <w:jc w:val="left"/>
-            </w:pPr>
-            <w:r>
-              <w:rPr>
-                <w:rStyle w:val=""/>
-              </w:rPr>
-              <w:t>type</w:t>
-            </w:r>
-          </w:p>
-        </w:tc>
-        <w:tc>
-          <w:tcPr xmlns:cppr="http://schemas.microsoft.com/office/2006/coverPageProps" xmlns:dgm1611="http://schemas.microsoft.com/office/drawing/2016/11/diagram" xmlns:xdr="http://schemas.openxmlformats.org/drawingml/2006/spreadsheetDrawing" xmlns:wp15="http://schemas.microsoft.com/office/word/2012/wordprocessingDrawing" xmlns:pic="http://schemas.openxmlformats.org/drawingml/2006/picture" xmlns:a1611="http://schemas.microsoft.com/office/drawing/2016/11/main" xmlns:a16svg="http://schemas.microsoft.com/office/drawing/2016/SVG/main" xmlns:am3d="http://schemas.microsoft.com/office/drawing/2017/model3d" xmlns:pvml="urn:schemas-microsoft-com:office:powerpoint" xmlns:dgm1612="http://schemas.microsoft.com/office/drawing/2016/12/diagram" xmlns:comp="http://schemas.openxmlformats.org/drawingml/2006/compatibility" xmlns:xvml="urn:schemas-microsoft-com:office:excel" xmlns:c173="http://schemas.microsoft.com/office/drawing/2017/03/chart" xmlns:anam3d="http://schemas.microsoft.com/office/drawing/2018/animation/model3d" xmlns:adec="http://schemas.microsoft.com/office/drawing/2017/decorative" xmlns:oda="http://opendope.org/answers" xmlns:a18hc="http://schemas.microsoft.com/office/drawing/2018/hyperlinkcolor" xmlns:odc="http://opendope.org/conditions" xmlns:cdr="http://schemas.openxmlformats.org/drawingml/2006/chartDrawing" xmlns:odi="http://opendope.org/components" xmlns:msink="http://schemas.microsoft.com/ink/2010/main" xmlns:cdr14="http://schemas.microsoft.com/office/drawing/2010/chartDrawing" xmlns:iact="http://schemas.microsoft.com/office/powerpoint/2014/inkAction" xmlns:an18="http://schemas.microsoft.com/office/drawing/2018/animation" xmlns:odq="http://opendope.org/questions" xmlns:w16cid="http://schemas.microsoft.com/office/word/2016/wordml/cid" xmlns:dsp="http://schemas.microsoft.com/office/drawing/2008/diagram" xmlns:odx="http://opendope.org/xpaths" xmlns:a15="http://schemas.microsoft.com/office/drawing/2012/main" xmlns:a14="http://schemas.microsoft.com/office/drawing/2010/main" xmlns:c15="http://schemas.microsoft.com/office/drawing/2012/chart" xmlns:a13cmd="http://schemas.microsoft.com/office/drawing/2013/main/command" xmlns:c14="http://schemas.microsoft.com/office/drawing/2007/8/2/chart" xmlns:a16="http://schemas.microsoft.com/office/drawing/2014/main" xmlns:odgm="http://opendope.org/SmartArt/DataHierarchy" xmlns:c16="http://schemas.microsoft.com/office/drawing/2014/chart" xmlns:dgm="http://schemas.openxmlformats.org/drawingml/2006/diagram" xmlns:thm15="http://schemas.microsoft.com/office/thememl/2012/main" xmlns:we="http://schemas.microsoft.com/office/webextensions/webextension/2010/11" xmlns:ns39="http://www.w3.org/2003/InkML" xmlns:sl="http://schemas.openxmlformats.org/schemaLibrary/2006/main" xmlns:ns38="http://www.w3.org/1998/Math/MathML" xmlns:dgm14="http://schemas.microsoft.com/office/drawing/2010/diagram" xmlns:c16ac="http://schemas.microsoft.com/office/drawing/2014/chart/ac" xmlns:a="http://schemas.openxmlformats.org/drawingml/2006/main" xmlns:b="http://schemas.openxmlformats.org/officeDocument/2006/bibliography" xmlns:c="http://schemas.openxmlformats.org/drawingml/2006/chart" xmlns:cs="http://schemas.microsoft.com/office/drawing/2012/chartStyle" xmlns:pic14="http://schemas.microsoft.com/office/drawing/2010/picture" xmlns:lc="http://schemas.openxmlformats.org/drawingml/2006/lockedCanvas" xmlns:wetp="http://schemas.microsoft.com/office/webextensions/taskpanes/2010/11"/>
-          <w:p>
-            <w:pPr>
-              <w:pStyle w:val="PCTableText"/>
-              <w:jc w:val="left"/>
-            </w:pPr>
-            <w:r>
-              <w:rPr>
-                <w:rStyle w:val=""/>
-              </w:rPr>
-              <w:t>constrains</w:t>
-            </w:r>
-          </w:p>
-        </w:tc>
-        <w:tc>
-          <w:tcPr xmlns:cppr="http://schemas.microsoft.com/office/2006/coverPageProps" xmlns:dgm1611="http://schemas.microsoft.com/office/drawing/2016/11/diagram" xmlns:xdr="http://schemas.openxmlformats.org/drawingml/2006/spreadsheetDrawing" xmlns:wp15="http://schemas.microsoft.com/office/word/2012/wordprocessingDrawing" xmlns:pic="http://schemas.openxmlformats.org/drawingml/2006/picture" xmlns:a1611="http://schemas.microsoft.com/office/drawing/2016/11/main" xmlns:a16svg="http://schemas.microsoft.com/office/drawing/2016/SVG/main" xmlns:am3d="http://schemas.microsoft.com/office/drawing/2017/model3d" xmlns:pvml="urn:schemas-microsoft-com:office:powerpoint" xmlns:dgm1612="http://schemas.microsoft.com/office/drawing/2016/12/diagram" xmlns:comp="http://schemas.openxmlformats.org/drawingml/2006/compatibility" xmlns:xvml="urn:schemas-microsoft-com:office:excel" xmlns:c173="http://schemas.microsoft.com/office/drawing/2017/03/chart" xmlns:anam3d="http://schemas.microsoft.com/office/drawing/2018/animation/model3d" xmlns:adec="http://schemas.microsoft.com/office/drawing/2017/decorative" xmlns:oda="http://opendope.org/answers" xmlns:a18hc="http://schemas.microsoft.com/office/drawing/2018/hyperlinkcolor" xmlns:odc="http://opendope.org/conditions" xmlns:cdr="http://schemas.openxmlformats.org/drawingml/2006/chartDrawing" xmlns:odi="http://opendope.org/components" xmlns:msink="http://schemas.microsoft.com/ink/2010/main" xmlns:cdr14="http://schemas.microsoft.com/office/drawing/2010/chartDrawing" xmlns:iact="http://schemas.microsoft.com/office/powerpoint/2014/inkAction" xmlns:an18="http://schemas.microsoft.com/office/drawing/2018/animation" xmlns:odq="http://opendope.org/questions" xmlns:w16cid="http://schemas.microsoft.com/office/word/2016/wordml/cid" xmlns:dsp="http://schemas.microsoft.com/office/drawing/2008/diagram" xmlns:odx="http://opendope.org/xpaths" xmlns:a15="http://schemas.microsoft.com/office/drawing/2012/main" xmlns:a14="http://schemas.microsoft.com/office/drawing/2010/main" xmlns:c15="http://schemas.microsoft.com/office/drawing/2012/chart" xmlns:a13cmd="http://schemas.microsoft.com/office/drawing/2013/main/command" xmlns:c14="http://schemas.microsoft.com/office/drawing/2007/8/2/chart" xmlns:a16="http://schemas.microsoft.com/office/drawing/2014/main" xmlns:odgm="http://opendope.org/SmartArt/DataHierarchy" xmlns:c16="http://schemas.microsoft.com/office/drawing/2014/chart" xmlns:dgm="http://schemas.openxmlformats.org/drawingml/2006/diagram" xmlns:thm15="http://schemas.microsoft.com/office/thememl/2012/main" xmlns:we="http://schemas.microsoft.com/office/webextensions/webextension/2010/11" xmlns:ns39="http://www.w3.org/2003/InkML" xmlns:sl="http://schemas.openxmlformats.org/schemaLibrary/2006/main" xmlns:ns38="http://www.w3.org/1998/Math/MathML" xmlns:dgm14="http://schemas.microsoft.com/office/drawing/2010/diagram" xmlns:c16ac="http://schemas.microsoft.com/office/drawing/2014/chart/ac" xmlns:a="http://schemas.openxmlformats.org/drawingml/2006/main" xmlns:b="http://schemas.openxmlformats.org/officeDocument/2006/bibliography" xmlns:c="http://schemas.openxmlformats.org/drawingml/2006/chart" xmlns:cs="http://schemas.microsoft.com/office/drawing/2012/chartStyle" xmlns:pic14="http://schemas.microsoft.com/office/drawing/2010/picture" xmlns:lc="http://schemas.openxmlformats.org/drawingml/2006/lockedCanvas" xmlns:wetp="http://schemas.microsoft.com/office/webextensions/taskpanes/2010/11"/>
-          <w:p>
-            <w:pPr>
-              <w:pStyle w:val="PCTableText"/>
-              <w:jc w:val="left"/>
-            </w:pPr>
-            <w:r>
-              <w:rPr>
-                <w:rStyle w:val=""/>
-              </w:rPr>
-              <w:t>description</w:t>
-            </w:r>
-          </w:p>
-        </w:tc>
-        <w:tc>
-          <w:tcPr xmlns:cppr="http://schemas.microsoft.com/office/2006/coverPageProps" xmlns:dgm1611="http://schemas.microsoft.com/office/drawing/2016/11/diagram" xmlns:xdr="http://schemas.openxmlformats.org/drawingml/2006/spreadsheetDrawing" xmlns:wp15="http://schemas.microsoft.com/office/word/2012/wordprocessingDrawing" xmlns:pic="http://schemas.openxmlformats.org/drawingml/2006/picture" xmlns:a1611="http://schemas.microsoft.com/office/drawing/2016/11/main" xmlns:a16svg="http://schemas.microsoft.com/office/drawing/2016/SVG/main" xmlns:am3d="http://schemas.microsoft.com/office/drawing/2017/model3d" xmlns:pvml="urn:schemas-microsoft-com:office:powerpoint" xmlns:dgm1612="http://schemas.microsoft.com/office/drawing/2016/12/diagram" xmlns:comp="http://schemas.openxmlformats.org/drawingml/2006/compatibility" xmlns:xvml="urn:schemas-microsoft-com:office:excel" xmlns:c173="http://schemas.microsoft.com/office/drawing/2017/03/chart" xmlns:anam3d="http://schemas.microsoft.com/office/drawing/2018/animation/model3d" xmlns:adec="http://schemas.microsoft.com/office/drawing/2017/decorative" xmlns:oda="http://opendope.org/answers" xmlns:a18hc="http://schemas.microsoft.com/office/drawing/2018/hyperlinkcolor" xmlns:odc="http://opendope.org/conditions" xmlns:cdr="http://schemas.openxmlformats.org/drawingml/2006/chartDrawing" xmlns:odi="http://opendope.org/components" xmlns:msink="http://schemas.microsoft.com/ink/2010/main" xmlns:cdr14="http://schemas.microsoft.com/office/drawing/2010/chartDrawing" xmlns:iact="http://schemas.microsoft.com/office/powerpoint/2014/inkAction" xmlns:an18="http://schemas.microsoft.com/office/drawing/2018/animation" xmlns:odq="http://opendope.org/questions" xmlns:w16cid="http://schemas.microsoft.com/office/word/2016/wordml/cid" xmlns:dsp="http://schemas.microsoft.com/office/drawing/2008/diagram" xmlns:odx="http://opendope.org/xpaths" xmlns:a15="http://schemas.microsoft.com/office/drawing/2012/main" xmlns:a14="http://schemas.microsoft.com/office/drawing/2010/main" xmlns:c15="http://schemas.microsoft.com/office/drawing/2012/chart" xmlns:a13cmd="http://schemas.microsoft.com/office/drawing/2013/main/command" xmlns:c14="http://schemas.microsoft.com/office/drawing/2007/8/2/chart" xmlns:a16="http://schemas.microsoft.com/office/drawing/2014/main" xmlns:odgm="http://opendope.org/SmartArt/DataHierarchy" xmlns:c16="http://schemas.microsoft.com/office/drawing/2014/chart" xmlns:dgm="http://schemas.openxmlformats.org/drawingml/2006/diagram" xmlns:thm15="http://schemas.microsoft.com/office/thememl/2012/main" xmlns:we="http://schemas.microsoft.com/office/webextensions/webextension/2010/11" xmlns:ns39="http://www.w3.org/2003/InkML" xmlns:sl="http://schemas.openxmlformats.org/schemaLibrary/2006/main" xmlns:ns38="http://www.w3.org/1998/Math/MathML" xmlns:dgm14="http://schemas.microsoft.com/office/drawing/2010/diagram" xmlns:c16ac="http://schemas.microsoft.com/office/drawing/2014/chart/ac" xmlns:a="http://schemas.openxmlformats.org/drawingml/2006/main" xmlns:b="http://schemas.openxmlformats.org/officeDocument/2006/bibliography" xmlns:c="http://schemas.openxmlformats.org/drawingml/2006/chart" xmlns:cs="http://schemas.microsoft.com/office/drawing/2012/chartStyle" xmlns:pic14="http://schemas.microsoft.com/office/drawing/2010/picture" xmlns:lc="http://schemas.openxmlformats.org/drawingml/2006/lockedCanvas" xmlns:wetp="http://schemas.microsoft.com/office/webextensions/taskpanes/2010/11"/>
-          <w:p>
-            <w:pPr>
-              <w:pStyle w:val="PCTableText"/>
-              <w:jc w:val="left"/>
-            </w:pPr>
-            <w:r>
-              <w:rPr>
-                <w:rStyle w:val=""/>
-              </w:rPr>
-              <w:t>example</w:t>
-            </w:r>
-          </w:p>
-        </w:tc>
-      </w:tr>
-      <w:tr>
-        <w:trPr xmlns:cppr="http://schemas.microsoft.com/office/2006/coverPageProps" xmlns:dgm1611="http://schemas.microsoft.com/office/drawing/2016/11/diagram" xmlns:xdr="http://schemas.openxmlformats.org/drawingml/2006/spreadsheetDrawing" xmlns:wp15="http://schemas.microsoft.com/office/word/2012/wordprocessingDrawing" xmlns:pic="http://schemas.openxmlformats.org/drawingml/2006/picture" xmlns:a1611="http://schemas.microsoft.com/office/drawing/2016/11/main" xmlns:a16svg="http://schemas.microsoft.com/office/drawing/2016/SVG/main" xmlns:am3d="http://schemas.microsoft.com/office/drawing/2017/model3d" xmlns:pvml="urn:schemas-microsoft-com:office:powerpoint" xmlns:dgm1612="http://schemas.microsoft.com/office/drawing/2016/12/diagram" xmlns:comp="http://schemas.openxmlformats.org/drawingml/2006/compatibility" xmlns:xvml="urn:schemas-microsoft-com:office:excel" xmlns:c173="http://schemas.microsoft.com/office/drawing/2017/03/chart" xmlns:anam3d="http://schemas.microsoft.com/office/drawing/2018/animation/model3d" xmlns:adec="http://schemas.microsoft.com/office/drawing/2017/decorative" xmlns:oda="http://opendope.org/answers" xmlns:a18hc="http://schemas.microsoft.com/office/drawing/2018/hyperlinkcolor" xmlns:odc="http://opendope.org/conditions" xmlns:cdr="http://schemas.openxmlformats.org/drawingml/2006/chartDrawing" xmlns:odi="http://opendope.org/components" xmlns:msink="http://schemas.microsoft.com/ink/2010/main" xmlns:cdr14="http://schemas.microsoft.com/office/drawing/2010/chartDrawing" xmlns:iact="http://schemas.microsoft.com/office/powerpoint/2014/inkAction" xmlns:an18="http://schemas.microsoft.com/office/drawing/2018/animation" xmlns:odq="http://opendope.org/questions" xmlns:w16cid="http://schemas.microsoft.com/office/word/2016/wordml/cid" xmlns:dsp="http://schemas.microsoft.com/office/drawing/2008/diagram" xmlns:odx="http://opendope.org/xpaths" xmlns:a15="http://schemas.microsoft.com/office/drawing/2012/main" xmlns:a14="http://schemas.microsoft.com/office/drawing/2010/main" xmlns:c15="http://schemas.microsoft.com/office/drawing/2012/chart" xmlns:a13cmd="http://schemas.microsoft.com/office/drawing/2013/main/command" xmlns:c14="http://schemas.microsoft.com/office/drawing/2007/8/2/chart" xmlns:a16="http://schemas.microsoft.com/office/drawing/2014/main" xmlns:odgm="http://opendope.org/SmartArt/DataHierarchy" xmlns:c16="http://schemas.microsoft.com/office/drawing/2014/chart" xmlns:dgm="http://schemas.openxmlformats.org/drawingml/2006/diagram" xmlns:thm15="http://schemas.microsoft.com/office/thememl/2012/main" xmlns:we="http://schemas.microsoft.com/office/webextensions/webextension/2010/11" xmlns:ns39="http://www.w3.org/2003/InkML" xmlns:sl="http://schemas.openxmlformats.org/schemaLibrary/2006/main" xmlns:ns38="http://www.w3.org/1998/Math/MathML" xmlns:dgm14="http://schemas.microsoft.com/office/drawing/2010/diagram" xmlns:c16ac="http://schemas.microsoft.com/office/drawing/2014/chart/ac" xmlns:a="http://schemas.openxmlformats.org/drawingml/2006/main" xmlns:b="http://schemas.openxmlformats.org/officeDocument/2006/bibliography" xmlns:c="http://schemas.openxmlformats.org/drawingml/2006/chart" xmlns:cs="http://schemas.microsoft.com/office/drawing/2012/chartStyle" xmlns:pic14="http://schemas.microsoft.com/office/drawing/2010/picture" xmlns:lc="http://schemas.openxmlformats.org/drawingml/2006/lockedCanvas" xmlns:wetp="http://schemas.microsoft.com/office/webextensions/taskpanes/2010/11"/>
-        <w:tc>
-          <w:tcPr xmlns:cppr="http://schemas.microsoft.com/office/2006/coverPageProps" xmlns:dgm1611="http://schemas.microsoft.com/office/drawing/2016/11/diagram" xmlns:xdr="http://schemas.openxmlformats.org/drawingml/2006/spreadsheetDrawing" xmlns:wp15="http://schemas.microsoft.com/office/word/2012/wordprocessingDrawing" xmlns:pic="http://schemas.openxmlformats.org/drawingml/2006/picture" xmlns:a1611="http://schemas.microsoft.com/office/drawing/2016/11/main" xmlns:a16svg="http://schemas.microsoft.com/office/drawing/2016/SVG/main" xmlns:am3d="http://schemas.microsoft.com/office/drawing/2017/model3d" xmlns:pvml="urn:schemas-microsoft-com:office:powerpoint" xmlns:dgm1612="http://schemas.microsoft.com/office/drawing/2016/12/diagram" xmlns:comp="http://schemas.openxmlformats.org/drawingml/2006/compatibility" xmlns:xvml="urn:schemas-microsoft-com:office:excel" xmlns:c173="http://schemas.microsoft.com/office/drawing/2017/03/chart" xmlns:anam3d="http://schemas.microsoft.com/office/drawing/2018/animation/model3d" xmlns:adec="http://schemas.microsoft.com/office/drawing/2017/decorative" xmlns:oda="http://opendope.org/answers" xmlns:a18hc="http://schemas.microsoft.com/office/drawing/2018/hyperlinkcolor" xmlns:odc="http://opendope.org/conditions" xmlns:cdr="http://schemas.openxmlformats.org/drawingml/2006/chartDrawing" xmlns:odi="http://opendope.org/components" xmlns:msink="http://schemas.microsoft.com/ink/2010/main" xmlns:cdr14="http://schemas.microsoft.com/office/drawing/2010/chartDrawing" xmlns:iact="http://schemas.microsoft.com/office/powerpoint/2014/inkAction" xmlns:an18="http://schemas.microsoft.com/office/drawing/2018/animation" xmlns:odq="http://opendope.org/questions" xmlns:w16cid="http://schemas.microsoft.com/office/word/2016/wordml/cid" xmlns:dsp="http://schemas.microsoft.com/office/drawing/2008/diagram" xmlns:odx="http://opendope.org/xpaths" xmlns:a15="http://schemas.microsoft.com/office/drawing/2012/main" xmlns:a14="http://schemas.microsoft.com/office/drawing/2010/main" xmlns:c15="http://schemas.microsoft.com/office/drawing/2012/chart" xmlns:a13cmd="http://schemas.microsoft.com/office/drawing/2013/main/command" xmlns:c14="http://schemas.microsoft.com/office/drawing/2007/8/2/chart" xmlns:a16="http://schemas.microsoft.com/office/drawing/2014/main" xmlns:odgm="http://opendope.org/SmartArt/DataHierarchy" xmlns:c16="http://schemas.microsoft.com/office/drawing/2014/chart" xmlns:dgm="http://schemas.openxmlformats.org/drawingml/2006/diagram" xmlns:thm15="http://schemas.microsoft.com/office/thememl/2012/main" xmlns:we="http://schemas.microsoft.com/office/webextensions/webextension/2010/11" xmlns:ns39="http://www.w3.org/2003/InkML" xmlns:sl="http://schemas.openxmlformats.org/schemaLibrary/2006/main" xmlns:ns38="http://www.w3.org/1998/Math/MathML" xmlns:dgm14="http://schemas.microsoft.com/office/drawing/2010/diagram" xmlns:c16ac="http://schemas.microsoft.com/office/drawing/2014/chart/ac" xmlns:a="http://schemas.openxmlformats.org/drawingml/2006/main" xmlns:b="http://schemas.openxmlformats.org/officeDocument/2006/bibliography" xmlns:c="http://schemas.openxmlformats.org/drawingml/2006/chart" xmlns:cs="http://schemas.microsoft.com/office/drawing/2012/chartStyle" xmlns:pic14="http://schemas.microsoft.com/office/drawing/2010/picture" xmlns:lc="http://schemas.openxmlformats.org/drawingml/2006/lockedCanvas" xmlns:wetp="http://schemas.microsoft.com/office/webextensions/taskpanes/2010/11"/>
-          <w:p>
-            <w:pPr>
-              <w:pStyle w:val="PCTableText"/>
-              <w:jc w:val="left"/>
-            </w:pPr>
-            <w:r>
-              <w:rPr>
-                <w:rStyle w:val=""/>
-              </w:rPr>
-              <w:t>id</w:t>
-            </w:r>
-          </w:p>
-        </w:tc>
-        <w:tc>
-          <w:tcPr xmlns:cppr="http://schemas.microsoft.com/office/2006/coverPageProps" xmlns:dgm1611="http://schemas.microsoft.com/office/drawing/2016/11/diagram" xmlns:xdr="http://schemas.openxmlformats.org/drawingml/2006/spreadsheetDrawing" xmlns:wp15="http://schemas.microsoft.com/office/word/2012/wordprocessingDrawing" xmlns:pic="http://schemas.openxmlformats.org/drawingml/2006/picture" xmlns:a1611="http://schemas.microsoft.com/office/drawing/2016/11/main" xmlns:a16svg="http://schemas.microsoft.com/office/drawing/2016/SVG/main" xmlns:am3d="http://schemas.microsoft.com/office/drawing/2017/model3d" xmlns:pvml="urn:schemas-microsoft-com:office:powerpoint" xmlns:dgm1612="http://schemas.microsoft.com/office/drawing/2016/12/diagram" xmlns:comp="http://schemas.openxmlformats.org/drawingml/2006/compatibility" xmlns:xvml="urn:schemas-microsoft-com:office:excel" xmlns:c173="http://schemas.microsoft.com/office/drawing/2017/03/chart" xmlns:anam3d="http://schemas.microsoft.com/office/drawing/2018/animation/model3d" xmlns:adec="http://schemas.microsoft.com/office/drawing/2017/decorative" xmlns:oda="http://opendope.org/answers" xmlns:a18hc="http://schemas.microsoft.com/office/drawing/2018/hyperlinkcolor" xmlns:odc="http://opendope.org/conditions" xmlns:cdr="http://schemas.openxmlformats.org/drawingml/2006/chartDrawing" xmlns:odi="http://opendope.org/components" xmlns:msink="http://schemas.microsoft.com/ink/2010/main" xmlns:cdr14="http://schemas.microsoft.com/office/drawing/2010/chartDrawing" xmlns:iact="http://schemas.microsoft.com/office/powerpoint/2014/inkAction" xmlns:an18="http://schemas.microsoft.com/office/drawing/2018/animation" xmlns:odq="http://opendope.org/questions" xmlns:w16cid="http://schemas.microsoft.com/office/word/2016/wordml/cid" xmlns:dsp="http://schemas.microsoft.com/office/drawing/2008/diagram" xmlns:odx="http://opendope.org/xpaths" xmlns:a15="http://schemas.microsoft.com/office/drawing/2012/main" xmlns:a14="http://schemas.microsoft.com/office/drawing/2010/main" xmlns:c15="http://schemas.microsoft.com/office/drawing/2012/chart" xmlns:a13cmd="http://schemas.microsoft.com/office/drawing/2013/main/command" xmlns:c14="http://schemas.microsoft.com/office/drawing/2007/8/2/chart" xmlns:a16="http://schemas.microsoft.com/office/drawing/2014/main" xmlns:odgm="http://opendope.org/SmartArt/DataHierarchy" xmlns:c16="http://schemas.microsoft.com/office/drawing/2014/chart" xmlns:dgm="http://schemas.openxmlformats.org/drawingml/2006/diagram" xmlns:thm15="http://schemas.microsoft.com/office/thememl/2012/main" xmlns:we="http://schemas.microsoft.com/office/webextensions/webextension/2010/11" xmlns:ns39="http://www.w3.org/2003/InkML" xmlns:sl="http://schemas.openxmlformats.org/schemaLibrary/2006/main" xmlns:ns38="http://www.w3.org/1998/Math/MathML" xmlns:dgm14="http://schemas.microsoft.com/office/drawing/2010/diagram" xmlns:c16ac="http://schemas.microsoft.com/office/drawing/2014/chart/ac" xmlns:a="http://schemas.openxmlformats.org/drawingml/2006/main" xmlns:b="http://schemas.openxmlformats.org/officeDocument/2006/bibliography" xmlns:c="http://schemas.openxmlformats.org/drawingml/2006/chart" xmlns:cs="http://schemas.microsoft.com/office/drawing/2012/chartStyle" xmlns:pic14="http://schemas.microsoft.com/office/drawing/2010/picture" xmlns:lc="http://schemas.openxmlformats.org/drawingml/2006/lockedCanvas" xmlns:wetp="http://schemas.microsoft.com/office/webextensions/taskpanes/2010/11"/>
-          <w:p>
-            <w:pPr>
-              <w:pStyle w:val="PCTableText"/>
-              <w:jc w:val="left"/>
-            </w:pPr>
-            <w:r>
-              <w:rPr>
-                <w:rStyle w:val=""/>
-              </w:rPr>
-              <w:t>UUID</w:t>
-            </w:r>
-          </w:p>
-        </w:tc>
-        <w:tc>
-          <w:tcPr xmlns:cppr="http://schemas.microsoft.com/office/2006/coverPageProps" xmlns:dgm1611="http://schemas.microsoft.com/office/drawing/2016/11/diagram" xmlns:xdr="http://schemas.openxmlformats.org/drawingml/2006/spreadsheetDrawing" xmlns:wp15="http://schemas.microsoft.com/office/word/2012/wordprocessingDrawing" xmlns:pic="http://schemas.openxmlformats.org/drawingml/2006/picture" xmlns:a1611="http://schemas.microsoft.com/office/drawing/2016/11/main" xmlns:a16svg="http://schemas.microsoft.com/office/drawing/2016/SVG/main" xmlns:am3d="http://schemas.microsoft.com/office/drawing/2017/model3d" xmlns:pvml="urn:schemas-microsoft-com:office:powerpoint" xmlns:dgm1612="http://schemas.microsoft.com/office/drawing/2016/12/diagram" xmlns:comp="http://schemas.openxmlformats.org/drawingml/2006/compatibility" xmlns:xvml="urn:schemas-microsoft-com:office:excel" xmlns:c173="http://schemas.microsoft.com/office/drawing/2017/03/chart" xmlns:anam3d="http://schemas.microsoft.com/office/drawing/2018/animation/model3d" xmlns:adec="http://schemas.microsoft.com/office/drawing/2017/decorative" xmlns:oda="http://opendope.org/answers" xmlns:a18hc="http://schemas.microsoft.com/office/drawing/2018/hyperlinkcolor" xmlns:odc="http://opendope.org/conditions" xmlns:cdr="http://schemas.openxmlformats.org/drawingml/2006/chartDrawing" xmlns:odi="http://opendope.org/components" xmlns:msink="http://schemas.microsoft.com/ink/2010/main" xmlns:cdr14="http://schemas.microsoft.com/office/drawing/2010/chartDrawing" xmlns:iact="http://schemas.microsoft.com/office/powerpoint/2014/inkAction" xmlns:an18="http://schemas.microsoft.com/office/drawing/2018/animation" xmlns:odq="http://opendope.org/questions" xmlns:w16cid="http://schemas.microsoft.com/office/word/2016/wordml/cid" xmlns:dsp="http://schemas.microsoft.com/office/drawing/2008/diagram" xmlns:odx="http://opendope.org/xpaths" xmlns:a15="http://schemas.microsoft.com/office/drawing/2012/main" xmlns:a14="http://schemas.microsoft.com/office/drawing/2010/main" xmlns:c15="http://schemas.microsoft.com/office/drawing/2012/chart" xmlns:a13cmd="http://schemas.microsoft.com/office/drawing/2013/main/command" xmlns:c14="http://schemas.microsoft.com/office/drawing/2007/8/2/chart" xmlns:a16="http://schemas.microsoft.com/office/drawing/2014/main" xmlns:odgm="http://opendope.org/SmartArt/DataHierarchy" xmlns:c16="http://schemas.microsoft.com/office/drawing/2014/chart" xmlns:dgm="http://schemas.openxmlformats.org/drawingml/2006/diagram" xmlns:thm15="http://schemas.microsoft.com/office/thememl/2012/main" xmlns:we="http://schemas.microsoft.com/office/webextensions/webextension/2010/11" xmlns:ns39="http://www.w3.org/2003/InkML" xmlns:sl="http://schemas.openxmlformats.org/schemaLibrary/2006/main" xmlns:ns38="http://www.w3.org/1998/Math/MathML" xmlns:dgm14="http://schemas.microsoft.com/office/drawing/2010/diagram" xmlns:c16ac="http://schemas.microsoft.com/office/drawing/2014/chart/ac" xmlns:a="http://schemas.openxmlformats.org/drawingml/2006/main" xmlns:b="http://schemas.openxmlformats.org/officeDocument/2006/bibliography" xmlns:c="http://schemas.openxmlformats.org/drawingml/2006/chart" xmlns:cs="http://schemas.microsoft.com/office/drawing/2012/chartStyle" xmlns:pic14="http://schemas.microsoft.com/office/drawing/2010/picture" xmlns:lc="http://schemas.openxmlformats.org/drawingml/2006/lockedCanvas" xmlns:wetp="http://schemas.microsoft.com/office/webextensions/taskpanes/2010/11"/>
-          <w:p>
-            <w:pPr>
-              <w:pStyle w:val="PCTableText"/>
-              <w:jc w:val="left"/>
-            </w:pPr>
-            <w:r>
-              <w:rPr>
-                <w:rStyle w:val=""/>
-              </w:rPr>
-              <w:t>globally unique</w:t>
-            </w:r>
-          </w:p>
-        </w:tc>
-        <w:tc>
-          <w:tcPr xmlns:cppr="http://schemas.microsoft.com/office/2006/coverPageProps" xmlns:dgm1611="http://schemas.microsoft.com/office/drawing/2016/11/diagram" xmlns:xdr="http://schemas.openxmlformats.org/drawingml/2006/spreadsheetDrawing" xmlns:wp15="http://schemas.microsoft.com/office/word/2012/wordprocessingDrawing" xmlns:pic="http://schemas.openxmlformats.org/drawingml/2006/picture" xmlns:a1611="http://schemas.microsoft.com/office/drawing/2016/11/main" xmlns:a16svg="http://schemas.microsoft.com/office/drawing/2016/SVG/main" xmlns:am3d="http://schemas.microsoft.com/office/drawing/2017/model3d" xmlns:pvml="urn:schemas-microsoft-com:office:powerpoint" xmlns:dgm1612="http://schemas.microsoft.com/office/drawing/2016/12/diagram" xmlns:comp="http://schemas.openxmlformats.org/drawingml/2006/compatibility" xmlns:xvml="urn:schemas-microsoft-com:office:excel" xmlns:c173="http://schemas.microsoft.com/office/drawing/2017/03/chart" xmlns:anam3d="http://schemas.microsoft.com/office/drawing/2018/animation/model3d" xmlns:adec="http://schemas.microsoft.com/office/drawing/2017/decorative" xmlns:oda="http://opendope.org/answers" xmlns:a18hc="http://schemas.microsoft.com/office/drawing/2018/hyperlinkcolor" xmlns:odc="http://opendope.org/conditions" xmlns:cdr="http://schemas.openxmlformats.org/drawingml/2006/chartDrawing" xmlns:odi="http://opendope.org/components" xmlns:msink="http://schemas.microsoft.com/ink/2010/main" xmlns:cdr14="http://schemas.microsoft.com/office/drawing/2010/chartDrawing" xmlns:iact="http://schemas.microsoft.com/office/powerpoint/2014/inkAction" xmlns:an18="http://schemas.microsoft.com/office/drawing/2018/animation" xmlns:odq="http://opendope.org/questions" xmlns:w16cid="http://schemas.microsoft.com/office/word/2016/wordml/cid" xmlns:dsp="http://schemas.microsoft.com/office/drawing/2008/diagram" xmlns:odx="http://opendope.org/xpaths" xmlns:a15="http://schemas.microsoft.com/office/drawing/2012/main" xmlns:a14="http://schemas.microsoft.com/office/drawing/2010/main" xmlns:c15="http://schemas.microsoft.com/office/drawing/2012/chart" xmlns:a13cmd="http://schemas.microsoft.com/office/drawing/2013/main/command" xmlns:c14="http://schemas.microsoft.com/office/drawing/2007/8/2/chart" xmlns:a16="http://schemas.microsoft.com/office/drawing/2014/main" xmlns:odgm="http://opendope.org/SmartArt/DataHierarchy" xmlns:c16="http://schemas.microsoft.com/office/drawing/2014/chart" xmlns:dgm="http://schemas.openxmlformats.org/drawingml/2006/diagram" xmlns:thm15="http://schemas.microsoft.com/office/thememl/2012/main" xmlns:we="http://schemas.microsoft.com/office/webextensions/webextension/2010/11" xmlns:ns39="http://www.w3.org/2003/InkML" xmlns:sl="http://schemas.openxmlformats.org/schemaLibrary/2006/main" xmlns:ns38="http://www.w3.org/1998/Math/MathML" xmlns:dgm14="http://schemas.microsoft.com/office/drawing/2010/diagram" xmlns:c16ac="http://schemas.microsoft.com/office/drawing/2014/chart/ac" xmlns:a="http://schemas.openxmlformats.org/drawingml/2006/main" xmlns:b="http://schemas.openxmlformats.org/officeDocument/2006/bibliography" xmlns:c="http://schemas.openxmlformats.org/drawingml/2006/chart" xmlns:cs="http://schemas.microsoft.com/office/drawing/2012/chartStyle" xmlns:pic14="http://schemas.microsoft.com/office/drawing/2010/picture" xmlns:lc="http://schemas.openxmlformats.org/drawingml/2006/lockedCanvas" xmlns:wetp="http://schemas.microsoft.com/office/webextensions/taskpanes/2010/11"/>
-          <w:p>
-            <w:pPr>
-              <w:pStyle w:val="PCTableText"/>
-              <w:jc w:val="left"/>
-            </w:pPr>
-            <w:r>
-              <w:rPr>
-                <w:rStyle w:val=""/>
-              </w:rPr>
-              <w:t>globally unique UUID</w:t>
-            </w:r>
-          </w:p>
-        </w:tc>
-        <w:tc>
-          <w:tcPr xmlns:cppr="http://schemas.microsoft.com/office/2006/coverPageProps" xmlns:dgm1611="http://schemas.microsoft.com/office/drawing/2016/11/diagram" xmlns:xdr="http://schemas.openxmlformats.org/drawingml/2006/spreadsheetDrawing" xmlns:wp15="http://schemas.microsoft.com/office/word/2012/wordprocessingDrawing" xmlns:pic="http://schemas.openxmlformats.org/drawingml/2006/picture" xmlns:a1611="http://schemas.microsoft.com/office/drawing/2016/11/main" xmlns:a16svg="http://schemas.microsoft.com/office/drawing/2016/SVG/main" xmlns:am3d="http://schemas.microsoft.com/office/drawing/2017/model3d" xmlns:pvml="urn:schemas-microsoft-com:office:powerpoint" xmlns:dgm1612="http://schemas.microsoft.com/office/drawing/2016/12/diagram" xmlns:comp="http://schemas.openxmlformats.org/drawingml/2006/compatibility" xmlns:xvml="urn:schemas-microsoft-com:office:excel" xmlns:c173="http://schemas.microsoft.com/office/drawing/2017/03/chart" xmlns:anam3d="http://schemas.microsoft.com/office/drawing/2018/animation/model3d" xmlns:adec="http://schemas.microsoft.com/office/drawing/2017/decorative" xmlns:oda="http://opendope.org/answers" xmlns:a18hc="http://schemas.microsoft.com/office/drawing/2018/hyperlinkcolor" xmlns:odc="http://opendope.org/conditions" xmlns:cdr="http://schemas.openxmlformats.org/drawingml/2006/chartDrawing" xmlns:odi="http://opendope.org/components" xmlns:msink="http://schemas.microsoft.com/ink/2010/main" xmlns:cdr14="http://schemas.microsoft.com/office/drawing/2010/chartDrawing" xmlns:iact="http://schemas.microsoft.com/office/powerpoint/2014/inkAction" xmlns:an18="http://schemas.microsoft.com/office/drawing/2018/animation" xmlns:odq="http://opendope.org/questions" xmlns:w16cid="http://schemas.microsoft.com/office/word/2016/wordml/cid" xmlns:dsp="http://schemas.microsoft.com/office/drawing/2008/diagram" xmlns:odx="http://opendope.org/xpaths" xmlns:a15="http://schemas.microsoft.com/office/drawing/2012/main" xmlns:a14="http://schemas.microsoft.com/office/drawing/2010/main" xmlns:c15="http://schemas.microsoft.com/office/drawing/2012/chart" xmlns:a13cmd="http://schemas.microsoft.com/office/drawing/2013/main/command" xmlns:c14="http://schemas.microsoft.com/office/drawing/2007/8/2/chart" xmlns:a16="http://schemas.microsoft.com/office/drawing/2014/main" xmlns:odgm="http://opendope.org/SmartArt/DataHierarchy" xmlns:c16="http://schemas.microsoft.com/office/drawing/2014/chart" xmlns:dgm="http://schemas.openxmlformats.org/drawingml/2006/diagram" xmlns:thm15="http://schemas.microsoft.com/office/thememl/2012/main" xmlns:we="http://schemas.microsoft.com/office/webextensions/webextension/2010/11" xmlns:ns39="http://www.w3.org/2003/InkML" xmlns:sl="http://schemas.openxmlformats.org/schemaLibrary/2006/main" xmlns:ns38="http://www.w3.org/1998/Math/MathML" xmlns:dgm14="http://schemas.microsoft.com/office/drawing/2010/diagram" xmlns:c16ac="http://schemas.microsoft.com/office/drawing/2014/chart/ac" xmlns:a="http://schemas.openxmlformats.org/drawingml/2006/main" xmlns:b="http://schemas.openxmlformats.org/officeDocument/2006/bibliography" xmlns:c="http://schemas.openxmlformats.org/drawingml/2006/chart" xmlns:cs="http://schemas.microsoft.com/office/drawing/2012/chartStyle" xmlns:pic14="http://schemas.microsoft.com/office/drawing/2010/picture" xmlns:lc="http://schemas.openxmlformats.org/drawingml/2006/lockedCanvas" xmlns:wetp="http://schemas.microsoft.com/office/webextensions/taskpanes/2010/11"/>
-          <w:p>
-            <w:pPr>
-              <w:pStyle w:val="PCTableText"/>
-              <w:jc w:val="left"/>
-            </w:pPr>
-            <w:r>
-              <w:rPr>
-                <w:rStyle w:val=""/>
-              </w:rPr>
-              <w:t>c91feaf3-5968-4b60-aa5b-62fe7fdd905c</w:t>
-            </w:r>
-          </w:p>
-        </w:tc>
-      </w:tr>
-      <w:tr>
-        <w:trPr xmlns:cppr="http://schemas.microsoft.com/office/2006/coverPageProps" xmlns:dgm1611="http://schemas.microsoft.com/office/drawing/2016/11/diagram" xmlns:xdr="http://schemas.openxmlformats.org/drawingml/2006/spreadsheetDrawing" xmlns:wp15="http://schemas.microsoft.com/office/word/2012/wordprocessingDrawing" xmlns:pic="http://schemas.openxmlformats.org/drawingml/2006/picture" xmlns:a1611="http://schemas.microsoft.com/office/drawing/2016/11/main" xmlns:a16svg="http://schemas.microsoft.com/office/drawing/2016/SVG/main" xmlns:am3d="http://schemas.microsoft.com/office/drawing/2017/model3d" xmlns:pvml="urn:schemas-microsoft-com:office:powerpoint" xmlns:dgm1612="http://schemas.microsoft.com/office/drawing/2016/12/diagram" xmlns:comp="http://schemas.openxmlformats.org/drawingml/2006/compatibility" xmlns:xvml="urn:schemas-microsoft-com:office:excel" xmlns:c173="http://schemas.microsoft.com/office/drawing/2017/03/chart" xmlns:anam3d="http://schemas.microsoft.com/office/drawing/2018/animation/model3d" xmlns:adec="http://schemas.microsoft.com/office/drawing/2017/decorative" xmlns:oda="http://opendope.org/answers" xmlns:a18hc="http://schemas.microsoft.com/office/drawing/2018/hyperlinkcolor" xmlns:odc="http://opendope.org/conditions" xmlns:cdr="http://schemas.openxmlformats.org/drawingml/2006/chartDrawing" xmlns:odi="http://opendope.org/components" xmlns:msink="http://schemas.microsoft.com/ink/2010/main" xmlns:cdr14="http://schemas.microsoft.com/office/drawing/2010/chartDrawing" xmlns:iact="http://schemas.microsoft.com/office/powerpoint/2014/inkAction" xmlns:an18="http://schemas.microsoft.com/office/drawing/2018/animation" xmlns:odq="http://opendope.org/questions" xmlns:w16cid="http://schemas.microsoft.com/office/word/2016/wordml/cid" xmlns:dsp="http://schemas.microsoft.com/office/drawing/2008/diagram" xmlns:odx="http://opendope.org/xpaths" xmlns:a15="http://schemas.microsoft.com/office/drawing/2012/main" xmlns:a14="http://schemas.microsoft.com/office/drawing/2010/main" xmlns:c15="http://schemas.microsoft.com/office/drawing/2012/chart" xmlns:a13cmd="http://schemas.microsoft.com/office/drawing/2013/main/command" xmlns:c14="http://schemas.microsoft.com/office/drawing/2007/8/2/chart" xmlns:a16="http://schemas.microsoft.com/office/drawing/2014/main" xmlns:odgm="http://opendope.org/SmartArt/DataHierarchy" xmlns:c16="http://schemas.microsoft.com/office/drawing/2014/chart" xmlns:dgm="http://schemas.openxmlformats.org/drawingml/2006/diagram" xmlns:thm15="http://schemas.microsoft.com/office/thememl/2012/main" xmlns:we="http://schemas.microsoft.com/office/webextensions/webextension/2010/11" xmlns:ns39="http://www.w3.org/2003/InkML" xmlns:sl="http://schemas.openxmlformats.org/schemaLibrary/2006/main" xmlns:ns38="http://www.w3.org/1998/Math/MathML" xmlns:dgm14="http://schemas.microsoft.com/office/drawing/2010/diagram" xmlns:c16ac="http://schemas.microsoft.com/office/drawing/2014/chart/ac" xmlns:a="http://schemas.openxmlformats.org/drawingml/2006/main" xmlns:b="http://schemas.openxmlformats.org/officeDocument/2006/bibliography" xmlns:c="http://schemas.openxmlformats.org/drawingml/2006/chart" xmlns:cs="http://schemas.microsoft.com/office/drawing/2012/chartStyle" xmlns:pic14="http://schemas.microsoft.com/office/drawing/2010/picture" xmlns:lc="http://schemas.openxmlformats.org/drawingml/2006/lockedCanvas" xmlns:wetp="http://schemas.microsoft.com/office/webextensions/taskpanes/2010/11"/>
-        <w:tc>
-          <w:tcPr xmlns:cppr="http://schemas.microsoft.com/office/2006/coverPageProps" xmlns:dgm1611="http://schemas.microsoft.com/office/drawing/2016/11/diagram" xmlns:xdr="http://schemas.openxmlformats.org/drawingml/2006/spreadsheetDrawing" xmlns:wp15="http://schemas.microsoft.com/office/word/2012/wordprocessingDrawing" xmlns:pic="http://schemas.openxmlformats.org/drawingml/2006/picture" xmlns:a1611="http://schemas.microsoft.com/office/drawing/2016/11/main" xmlns:a16svg="http://schemas.microsoft.com/office/drawing/2016/SVG/main" xmlns:am3d="http://schemas.microsoft.com/office/drawing/2017/model3d" xmlns:pvml="urn:schemas-microsoft-com:office:powerpoint" xmlns:dgm1612="http://schemas.microsoft.com/office/drawing/2016/12/diagram" xmlns:comp="http://schemas.openxmlformats.org/drawingml/2006/compatibility" xmlns:xvml="urn:schemas-microsoft-com:office:excel" xmlns:c173="http://schemas.microsoft.com/office/drawing/2017/03/chart" xmlns:anam3d="http://schemas.microsoft.com/office/drawing/2018/animation/model3d" xmlns:adec="http://schemas.microsoft.com/office/drawing/2017/decorative" xmlns:oda="http://opendope.org/answers" xmlns:a18hc="http://schemas.microsoft.com/office/drawing/2018/hyperlinkcolor" xmlns:odc="http://opendope.org/conditions" xmlns:cdr="http://schemas.openxmlformats.org/drawingml/2006/chartDrawing" xmlns:odi="http://opendope.org/components" xmlns:msink="http://schemas.microsoft.com/ink/2010/main" xmlns:cdr14="http://schemas.microsoft.com/office/drawing/2010/chartDrawing" xmlns:iact="http://schemas.microsoft.com/office/powerpoint/2014/inkAction" xmlns:an18="http://schemas.microsoft.com/office/drawing/2018/animation" xmlns:odq="http://opendope.org/questions" xmlns:w16cid="http://schemas.microsoft.com/office/word/2016/wordml/cid" xmlns:dsp="http://schemas.microsoft.com/office/drawing/2008/diagram" xmlns:odx="http://opendope.org/xpaths" xmlns:a15="http://schemas.microsoft.com/office/drawing/2012/main" xmlns:a14="http://schemas.microsoft.com/office/drawing/2010/main" xmlns:c15="http://schemas.microsoft.com/office/drawing/2012/chart" xmlns:a13cmd="http://schemas.microsoft.com/office/drawing/2013/main/command" xmlns:c14="http://schemas.microsoft.com/office/drawing/2007/8/2/chart" xmlns:a16="http://schemas.microsoft.com/office/drawing/2014/main" xmlns:odgm="http://opendope.org/SmartArt/DataHierarchy" xmlns:c16="http://schemas.microsoft.com/office/drawing/2014/chart" xmlns:dgm="http://schemas.openxmlformats.org/drawingml/2006/diagram" xmlns:thm15="http://schemas.microsoft.com/office/thememl/2012/main" xmlns:we="http://schemas.microsoft.com/office/webextensions/webextension/2010/11" xmlns:ns39="http://www.w3.org/2003/InkML" xmlns:sl="http://schemas.openxmlformats.org/schemaLibrary/2006/main" xmlns:ns38="http://www.w3.org/1998/Math/MathML" xmlns:dgm14="http://schemas.microsoft.com/office/drawing/2010/diagram" xmlns:c16ac="http://schemas.microsoft.com/office/drawing/2014/chart/ac" xmlns:a="http://schemas.openxmlformats.org/drawingml/2006/main" xmlns:b="http://schemas.openxmlformats.org/officeDocument/2006/bibliography" xmlns:c="http://schemas.openxmlformats.org/drawingml/2006/chart" xmlns:cs="http://schemas.microsoft.com/office/drawing/2012/chartStyle" xmlns:pic14="http://schemas.microsoft.com/office/drawing/2010/picture" xmlns:lc="http://schemas.openxmlformats.org/drawingml/2006/lockedCanvas" xmlns:wetp="http://schemas.microsoft.com/office/webextensions/taskpanes/2010/11"/>
-          <w:p>
-            <w:pPr>
-              <w:pStyle w:val="PCTableText"/>
-              <w:jc w:val="left"/>
-            </w:pPr>
-            <w:r>
-              <w:rPr>
-                <w:rStyle w:val=""/>
-              </w:rPr>
-              <w:t>type</w:t>
-            </w:r>
-          </w:p>
-        </w:tc>
-        <w:tc>
-          <w:tcPr xmlns:cppr="http://schemas.microsoft.com/office/2006/coverPageProps" xmlns:dgm1611="http://schemas.microsoft.com/office/drawing/2016/11/diagram" xmlns:xdr="http://schemas.openxmlformats.org/drawingml/2006/spreadsheetDrawing" xmlns:wp15="http://schemas.microsoft.com/office/word/2012/wordprocessingDrawing" xmlns:pic="http://schemas.openxmlformats.org/drawingml/2006/picture" xmlns:a1611="http://schemas.microsoft.com/office/drawing/2016/11/main" xmlns:a16svg="http://schemas.microsoft.com/office/drawing/2016/SVG/main" xmlns:am3d="http://schemas.microsoft.com/office/drawing/2017/model3d" xmlns:pvml="urn:schemas-microsoft-com:office:powerpoint" xmlns:dgm1612="http://schemas.microsoft.com/office/drawing/2016/12/diagram" xmlns:comp="http://schemas.openxmlformats.org/drawingml/2006/compatibility" xmlns:xvml="urn:schemas-microsoft-com:office:excel" xmlns:c173="http://schemas.microsoft.com/office/drawing/2017/03/chart" xmlns:anam3d="http://schemas.microsoft.com/office/drawing/2018/animation/model3d" xmlns:adec="http://schemas.microsoft.com/office/drawing/2017/decorative" xmlns:oda="http://opendope.org/answers" xmlns:a18hc="http://schemas.microsoft.com/office/drawing/2018/hyperlinkcolor" xmlns:odc="http://opendope.org/conditions" xmlns:cdr="http://schemas.openxmlformats.org/drawingml/2006/chartDrawing" xmlns:odi="http://opendope.org/components" xmlns:msink="http://schemas.microsoft.com/ink/2010/main" xmlns:cdr14="http://schemas.microsoft.com/office/drawing/2010/chartDrawing" xmlns:iact="http://schemas.microsoft.com/office/powerpoint/2014/inkAction" xmlns:an18="http://schemas.microsoft.com/office/drawing/2018/animation" xmlns:odq="http://opendope.org/questions" xmlns:w16cid="http://schemas.microsoft.com/office/word/2016/wordml/cid" xmlns:dsp="http://schemas.microsoft.com/office/drawing/2008/diagram" xmlns:odx="http://opendope.org/xpaths" xmlns:a15="http://schemas.microsoft.com/office/drawing/2012/main" xmlns:a14="http://schemas.microsoft.com/office/drawing/2010/main" xmlns:c15="http://schemas.microsoft.com/office/drawing/2012/chart" xmlns:a13cmd="http://schemas.microsoft.com/office/drawing/2013/main/command" xmlns:c14="http://schemas.microsoft.com/office/drawing/2007/8/2/chart" xmlns:a16="http://schemas.microsoft.com/office/drawing/2014/main" xmlns:odgm="http://opendope.org/SmartArt/DataHierarchy" xmlns:c16="http://schemas.microsoft.com/office/drawing/2014/chart" xmlns:dgm="http://schemas.openxmlformats.org/drawingml/2006/diagram" xmlns:thm15="http://schemas.microsoft.com/office/thememl/2012/main" xmlns:we="http://schemas.microsoft.com/office/webextensions/webextension/2010/11" xmlns:ns39="http://www.w3.org/2003/InkML" xmlns:sl="http://schemas.openxmlformats.org/schemaLibrary/2006/main" xmlns:ns38="http://www.w3.org/1998/Math/MathML" xmlns:dgm14="http://schemas.microsoft.com/office/drawing/2010/diagram" xmlns:c16ac="http://schemas.microsoft.com/office/drawing/2014/chart/ac" xmlns:a="http://schemas.openxmlformats.org/drawingml/2006/main" xmlns:b="http://schemas.openxmlformats.org/officeDocument/2006/bibliography" xmlns:c="http://schemas.openxmlformats.org/drawingml/2006/chart" xmlns:cs="http://schemas.microsoft.com/office/drawing/2012/chartStyle" xmlns:pic14="http://schemas.microsoft.com/office/drawing/2010/picture" xmlns:lc="http://schemas.openxmlformats.org/drawingml/2006/lockedCanvas" xmlns:wetp="http://schemas.microsoft.com/office/webextensions/taskpanes/2010/11"/>
-          <w:p>
-            <w:pPr>
-              <w:pStyle w:val="PCTableText"/>
-              <w:jc w:val="left"/>
-            </w:pPr>
-            <w:r>
-              <w:rPr>
-                <w:rStyle w:val=""/>
-              </w:rPr>
-              <w:t>string</w:t>
-            </w:r>
-          </w:p>
-        </w:tc>
-        <w:tc>
-          <w:tcPr xmlns:cppr="http://schemas.microsoft.com/office/2006/coverPageProps" xmlns:dgm1611="http://schemas.microsoft.com/office/drawing/2016/11/diagram" xmlns:xdr="http://schemas.openxmlformats.org/drawingml/2006/spreadsheetDrawing" xmlns:wp15="http://schemas.microsoft.com/office/word/2012/wordprocessingDrawing" xmlns:pic="http://schemas.openxmlformats.org/drawingml/2006/picture" xmlns:a1611="http://schemas.microsoft.com/office/drawing/2016/11/main" xmlns:a16svg="http://schemas.microsoft.com/office/drawing/2016/SVG/main" xmlns:am3d="http://schemas.microsoft.com/office/drawing/2017/model3d" xmlns:pvml="urn:schemas-microsoft-com:office:powerpoint" xmlns:dgm1612="http://schemas.microsoft.com/office/drawing/2016/12/diagram" xmlns:comp="http://schemas.openxmlformats.org/drawingml/2006/compatibility" xmlns:xvml="urn:schemas-microsoft-com:office:excel" xmlns:c173="http://schemas.microsoft.com/office/drawing/2017/03/chart" xmlns:anam3d="http://schemas.microsoft.com/office/drawing/2018/animation/model3d" xmlns:adec="http://schemas.microsoft.com/office/drawing/2017/decorative" xmlns:oda="http://opendope.org/answers" xmlns:a18hc="http://schemas.microsoft.com/office/drawing/2018/hyperlinkcolor" xmlns:odc="http://opendope.org/conditions" xmlns:cdr="http://schemas.openxmlformats.org/drawingml/2006/chartDrawing" xmlns:odi="http://opendope.org/components" xmlns:msink="http://schemas.microsoft.com/ink/2010/main" xmlns:cdr14="http://schemas.microsoft.com/office/drawing/2010/chartDrawing" xmlns:iact="http://schemas.microsoft.com/office/powerpoint/2014/inkAction" xmlns:an18="http://schemas.microsoft.com/office/drawing/2018/animation" xmlns:odq="http://opendope.org/questions" xmlns:w16cid="http://schemas.microsoft.com/office/word/2016/wordml/cid" xmlns:dsp="http://schemas.microsoft.com/office/drawing/2008/diagram" xmlns:odx="http://opendope.org/xpaths" xmlns:a15="http://schemas.microsoft.com/office/drawing/2012/main" xmlns:a14="http://schemas.microsoft.com/office/drawing/2010/main" xmlns:c15="http://schemas.microsoft.com/office/drawing/2012/chart" xmlns:a13cmd="http://schemas.microsoft.com/office/drawing/2013/main/command" xmlns:c14="http://schemas.microsoft.com/office/drawing/2007/8/2/chart" xmlns:a16="http://schemas.microsoft.com/office/drawing/2014/main" xmlns:odgm="http://opendope.org/SmartArt/DataHierarchy" xmlns:c16="http://schemas.microsoft.com/office/drawing/2014/chart" xmlns:dgm="http://schemas.openxmlformats.org/drawingml/2006/diagram" xmlns:thm15="http://schemas.microsoft.com/office/thememl/2012/main" xmlns:we="http://schemas.microsoft.com/office/webextensions/webextension/2010/11" xmlns:ns39="http://www.w3.org/2003/InkML" xmlns:sl="http://schemas.openxmlformats.org/schemaLibrary/2006/main" xmlns:ns38="http://www.w3.org/1998/Math/MathML" xmlns:dgm14="http://schemas.microsoft.com/office/drawing/2010/diagram" xmlns:c16ac="http://schemas.microsoft.com/office/drawing/2014/chart/ac" xmlns:a="http://schemas.openxmlformats.org/drawingml/2006/main" xmlns:b="http://schemas.openxmlformats.org/officeDocument/2006/bibliography" xmlns:c="http://schemas.openxmlformats.org/drawingml/2006/chart" xmlns:cs="http://schemas.microsoft.com/office/drawing/2012/chartStyle" xmlns:pic14="http://schemas.microsoft.com/office/drawing/2010/picture" xmlns:lc="http://schemas.openxmlformats.org/drawingml/2006/lockedCanvas" xmlns:wetp="http://schemas.microsoft.com/office/webextensions/taskpanes/2010/11"/>
-          <w:p>
-            <w:pPr>
-              <w:pStyle w:val="PCTableText"/>
-              <w:jc w:val="left"/>
-            </w:pPr>
-            <w:r>
-              <w:rPr>
-                <w:rStyle w:val=""/>
-              </w:rPr>
-              <w:t>n/a</w:t>
-            </w:r>
-          </w:p>
-        </w:tc>
-        <w:tc>
-          <w:tcPr xmlns:cppr="http://schemas.microsoft.com/office/2006/coverPageProps" xmlns:dgm1611="http://schemas.microsoft.com/office/drawing/2016/11/diagram" xmlns:xdr="http://schemas.openxmlformats.org/drawingml/2006/spreadsheetDrawing" xmlns:wp15="http://schemas.microsoft.com/office/word/2012/wordprocessingDrawing" xmlns:pic="http://schemas.openxmlformats.org/drawingml/2006/picture" xmlns:a1611="http://schemas.microsoft.com/office/drawing/2016/11/main" xmlns:a16svg="http://schemas.microsoft.com/office/drawing/2016/SVG/main" xmlns:am3d="http://schemas.microsoft.com/office/drawing/2017/model3d" xmlns:pvml="urn:schemas-microsoft-com:office:powerpoint" xmlns:dgm1612="http://schemas.microsoft.com/office/drawing/2016/12/diagram" xmlns:comp="http://schemas.openxmlformats.org/drawingml/2006/compatibility" xmlns:xvml="urn:schemas-microsoft-com:office:excel" xmlns:c173="http://schemas.microsoft.com/office/drawing/2017/03/chart" xmlns:anam3d="http://schemas.microsoft.com/office/drawing/2018/animation/model3d" xmlns:adec="http://schemas.microsoft.com/office/drawing/2017/decorative" xmlns:oda="http://opendope.org/answers" xmlns:a18hc="http://schemas.microsoft.com/office/drawing/2018/hyperlinkcolor" xmlns:odc="http://opendope.org/conditions" xmlns:cdr="http://schemas.openxmlformats.org/drawingml/2006/chartDrawing" xmlns:odi="http://opendope.org/components" xmlns:msink="http://schemas.microsoft.com/ink/2010/main" xmlns:cdr14="http://schemas.microsoft.com/office/drawing/2010/chartDrawing" xmlns:iact="http://schemas.microsoft.com/office/powerpoint/2014/inkAction" xmlns:an18="http://schemas.microsoft.com/office/drawing/2018/animation" xmlns:odq="http://opendope.org/questions" xmlns:w16cid="http://schemas.microsoft.com/office/word/2016/wordml/cid" xmlns:dsp="http://schemas.microsoft.com/office/drawing/2008/diagram" xmlns:odx="http://opendope.org/xpaths" xmlns:a15="http://schemas.microsoft.com/office/drawing/2012/main" xmlns:a14="http://schemas.microsoft.com/office/drawing/2010/main" xmlns:c15="http://schemas.microsoft.com/office/drawing/2012/chart" xmlns:a13cmd="http://schemas.microsoft.com/office/drawing/2013/main/command" xmlns:c14="http://schemas.microsoft.com/office/drawing/2007/8/2/chart" xmlns:a16="http://schemas.microsoft.com/office/drawing/2014/main" xmlns:odgm="http://opendope.org/SmartArt/DataHierarchy" xmlns:c16="http://schemas.microsoft.com/office/drawing/2014/chart" xmlns:dgm="http://schemas.openxmlformats.org/drawingml/2006/diagram" xmlns:thm15="http://schemas.microsoft.com/office/thememl/2012/main" xmlns:we="http://schemas.microsoft.com/office/webextensions/webextension/2010/11" xmlns:ns39="http://www.w3.org/2003/InkML" xmlns:sl="http://schemas.openxmlformats.org/schemaLibrary/2006/main" xmlns:ns38="http://www.w3.org/1998/Math/MathML" xmlns:dgm14="http://schemas.microsoft.com/office/drawing/2010/diagram" xmlns:c16ac="http://schemas.microsoft.com/office/drawing/2014/chart/ac" xmlns:a="http://schemas.openxmlformats.org/drawingml/2006/main" xmlns:b="http://schemas.openxmlformats.org/officeDocument/2006/bibliography" xmlns:c="http://schemas.openxmlformats.org/drawingml/2006/chart" xmlns:cs="http://schemas.microsoft.com/office/drawing/2012/chartStyle" xmlns:pic14="http://schemas.microsoft.com/office/drawing/2010/picture" xmlns:lc="http://schemas.openxmlformats.org/drawingml/2006/lockedCanvas" xmlns:wetp="http://schemas.microsoft.com/office/webextensions/taskpanes/2010/11"/>
-          <w:p>
-            <w:pPr>
-              <w:pStyle w:val="PCTableText"/>
-              <w:jc w:val="left"/>
-            </w:pPr>
-            <w:r>
-              <w:rPr>
-                <w:rStyle w:val=""/>
-              </w:rPr>
-              <w:t xml:space="preserve">type of request, must be </w:t>
-            </w:r>
-            <w:r>
-              <w:rPr>
-                <w:rStyle w:val=""/>
-              </w:rPr>
-              <w:t>"voucher-order"</w:t>
-            </w:r>
-            <w:r>
-              <w:rPr>
-                <w:rStyle w:val=""/>
-              </w:rPr>
-              <w:t xml:space="preserve">, </w:t>
-            </w:r>
-            <w:r>
-              <w:rPr>
-                <w:rStyle w:val=""/>
-              </w:rPr>
-              <w:t>"voucher-order"</w:t>
-            </w:r>
-            <w:r>
-              <w:rPr>
-                <w:rStyle w:val=""/>
-              </w:rPr>
-              <w:t/>
-            </w:r>
-          </w:p>
-        </w:tc>
-        <w:tc>
-          <w:tcPr xsi:nil="true"/>
-          <w:p>
-            <w:pPr>
-              <w:pStyle w:val="PCTableText"/>
-              <w:jc w:val="left"/>
-            </w:pPr>
-          </w:p>
-        </w:tc>
-      </w:tr>
-      <w:tr>
-        <w:trPr xmlns:cppr="http://schemas.microsoft.com/office/2006/coverPageProps" xmlns:dgm1611="http://schemas.microsoft.com/office/drawing/2016/11/diagram" xmlns:xdr="http://schemas.openxmlformats.org/drawingml/2006/spreadsheetDrawing" xmlns:wp15="http://schemas.microsoft.com/office/word/2012/wordprocessingDrawing" xmlns:pic="http://schemas.openxmlformats.org/drawingml/2006/picture" xmlns:a1611="http://schemas.microsoft.com/office/drawing/2016/11/main" xmlns:a16svg="http://schemas.microsoft.com/office/drawing/2016/SVG/main" xmlns:am3d="http://schemas.microsoft.com/office/drawing/2017/model3d" xmlns:pvml="urn:schemas-microsoft-com:office:powerpoint" xmlns:dgm1612="http://schemas.microsoft.com/office/drawing/2016/12/diagram" xmlns:comp="http://schemas.openxmlformats.org/drawingml/2006/compatibility" xmlns:xvml="urn:schemas-microsoft-com:office:excel" xmlns:c173="http://schemas.microsoft.com/office/drawing/2017/03/chart" xmlns:anam3d="http://schemas.microsoft.com/office/drawing/2018/animation/model3d" xmlns:adec="http://schemas.microsoft.com/office/drawing/2017/decorative" xmlns:oda="http://opendope.org/answers" xmlns:a18hc="http://schemas.microsoft.com/office/drawing/2018/hyperlinkcolor" xmlns:odc="http://opendope.org/conditions" xmlns:cdr="http://schemas.openxmlformats.org/drawingml/2006/chartDrawing" xmlns:odi="http://opendope.org/components" xmlns:msink="http://schemas.microsoft.com/ink/2010/main" xmlns:cdr14="http://schemas.microsoft.com/office/drawing/2010/chartDrawing" xmlns:iact="http://schemas.microsoft.com/office/powerpoint/2014/inkAction" xmlns:an18="http://schemas.microsoft.com/office/drawing/2018/animation" xmlns:odq="http://opendope.org/questions" xmlns:w16cid="http://schemas.microsoft.com/office/word/2016/wordml/cid" xmlns:dsp="http://schemas.microsoft.com/office/drawing/2008/diagram" xmlns:odx="http://opendope.org/xpaths" xmlns:a15="http://schemas.microsoft.com/office/drawing/2012/main" xmlns:a14="http://schemas.microsoft.com/office/drawing/2010/main" xmlns:c15="http://schemas.microsoft.com/office/drawing/2012/chart" xmlns:a13cmd="http://schemas.microsoft.com/office/drawing/2013/main/command" xmlns:c14="http://schemas.microsoft.com/office/drawing/2007/8/2/chart" xmlns:a16="http://schemas.microsoft.com/office/drawing/2014/main" xmlns:odgm="http://opendope.org/SmartArt/DataHierarchy" xmlns:c16="http://schemas.microsoft.com/office/drawing/2014/chart" xmlns:dgm="http://schemas.openxmlformats.org/drawingml/2006/diagram" xmlns:thm15="http://schemas.microsoft.com/office/thememl/2012/main" xmlns:we="http://schemas.microsoft.com/office/webextensions/webextension/2010/11" xmlns:ns39="http://www.w3.org/2003/InkML" xmlns:sl="http://schemas.openxmlformats.org/schemaLibrary/2006/main" xmlns:ns38="http://www.w3.org/1998/Math/MathML" xmlns:dgm14="http://schemas.microsoft.com/office/drawing/2010/diagram" xmlns:c16ac="http://schemas.microsoft.com/office/drawing/2014/chart/ac" xmlns:a="http://schemas.openxmlformats.org/drawingml/2006/main" xmlns:b="http://schemas.openxmlformats.org/officeDocument/2006/bibliography" xmlns:c="http://schemas.openxmlformats.org/drawingml/2006/chart" xmlns:cs="http://schemas.microsoft.com/office/drawing/2012/chartStyle" xmlns:pic14="http://schemas.microsoft.com/office/drawing/2010/picture" xmlns:lc="http://schemas.openxmlformats.org/drawingml/2006/lockedCanvas" xmlns:wetp="http://schemas.microsoft.com/office/webextensions/taskpanes/2010/11"/>
-        <w:tc>
-          <w:tcPr xmlns:cppr="http://schemas.microsoft.com/office/2006/coverPageProps" xmlns:dgm1611="http://schemas.microsoft.com/office/drawing/2016/11/diagram" xmlns:xdr="http://schemas.openxmlformats.org/drawingml/2006/spreadsheetDrawing" xmlns:wp15="http://schemas.microsoft.com/office/word/2012/wordprocessingDrawing" xmlns:pic="http://schemas.openxmlformats.org/drawingml/2006/picture" xmlns:a1611="http://schemas.microsoft.com/office/drawing/2016/11/main" xmlns:a16svg="http://schemas.microsoft.com/office/drawing/2016/SVG/main" xmlns:am3d="http://schemas.microsoft.com/office/drawing/2017/model3d" xmlns:pvml="urn:schemas-microsoft-com:office:powerpoint" xmlns:dgm1612="http://schemas.microsoft.com/office/drawing/2016/12/diagram" xmlns:comp="http://schemas.openxmlformats.org/drawingml/2006/compatibility" xmlns:xvml="urn:schemas-microsoft-com:office:excel" xmlns:c173="http://schemas.microsoft.com/office/drawing/2017/03/chart" xmlns:anam3d="http://schemas.microsoft.com/office/drawing/2018/animation/model3d" xmlns:adec="http://schemas.microsoft.com/office/drawing/2017/decorative" xmlns:oda="http://opendope.org/answers" xmlns:a18hc="http://schemas.microsoft.com/office/drawing/2018/hyperlinkcolor" xmlns:odc="http://opendope.org/conditions" xmlns:cdr="http://schemas.openxmlformats.org/drawingml/2006/chartDrawing" xmlns:odi="http://opendope.org/components" xmlns:msink="http://schemas.microsoft.com/ink/2010/main" xmlns:cdr14="http://schemas.microsoft.com/office/drawing/2010/chartDrawing" xmlns:iact="http://schemas.microsoft.com/office/powerpoint/2014/inkAction" xmlns:an18="http://schemas.microsoft.com/office/drawing/2018/animation" xmlns:odq="http://opendope.org/questions" xmlns:w16cid="http://schemas.microsoft.com/office/word/2016/wordml/cid" xmlns:dsp="http://schemas.microsoft.com/office/drawing/2008/diagram" xmlns:odx="http://opendope.org/xpaths" xmlns:a15="http://schemas.microsoft.com/office/drawing/2012/main" xmlns:a14="http://schemas.microsoft.com/office/drawing/2010/main" xmlns:c15="http://schemas.microsoft.com/office/drawing/2012/chart" xmlns:a13cmd="http://schemas.microsoft.com/office/drawing/2013/main/command" xmlns:c14="http://schemas.microsoft.com/office/drawing/2007/8/2/chart" xmlns:a16="http://schemas.microsoft.com/office/drawing/2014/main" xmlns:odgm="http://opendope.org/SmartArt/DataHierarchy" xmlns:c16="http://schemas.microsoft.com/office/drawing/2014/chart" xmlns:dgm="http://schemas.openxmlformats.org/drawingml/2006/diagram" xmlns:thm15="http://schemas.microsoft.com/office/thememl/2012/main" xmlns:we="http://schemas.microsoft.com/office/webextensions/webextension/2010/11" xmlns:ns39="http://www.w3.org/2003/InkML" xmlns:sl="http://schemas.openxmlformats.org/schemaLibrary/2006/main" xmlns:ns38="http://www.w3.org/1998/Math/MathML" xmlns:dgm14="http://schemas.microsoft.com/office/drawing/2010/diagram" xmlns:c16ac="http://schemas.microsoft.com/office/drawing/2014/chart/ac" xmlns:a="http://schemas.openxmlformats.org/drawingml/2006/main" xmlns:b="http://schemas.openxmlformats.org/officeDocument/2006/bibliography" xmlns:c="http://schemas.openxmlformats.org/drawingml/2006/chart" xmlns:cs="http://schemas.microsoft.com/office/drawing/2012/chartStyle" xmlns:pic14="http://schemas.microsoft.com/office/drawing/2010/picture" xmlns:lc="http://schemas.openxmlformats.org/drawingml/2006/lockedCanvas" xmlns:wetp="http://schemas.microsoft.com/office/webextensions/taskpanes/2010/11"/>
-          <w:p>
-            <w:pPr>
-              <w:pStyle w:val="PCTableText"/>
-              <w:jc w:val="left"/>
-            </w:pPr>
-            <w:r>
-              <w:rPr>
-                <w:rStyle w:val=""/>
-              </w:rPr>
-              <w:t>voucher-code</w:t>
-            </w:r>
-          </w:p>
-        </w:tc>
-        <w:tc>
-          <w:tcPr xmlns:cppr="http://schemas.microsoft.com/office/2006/coverPageProps" xmlns:dgm1611="http://schemas.microsoft.com/office/drawing/2016/11/diagram" xmlns:xdr="http://schemas.openxmlformats.org/drawingml/2006/spreadsheetDrawing" xmlns:wp15="http://schemas.microsoft.com/office/word/2012/wordprocessingDrawing" xmlns:pic="http://schemas.openxmlformats.org/drawingml/2006/picture" xmlns:a1611="http://schemas.microsoft.com/office/drawing/2016/11/main" xmlns:a16svg="http://schemas.microsoft.com/office/drawing/2016/SVG/main" xmlns:am3d="http://schemas.microsoft.com/office/drawing/2017/model3d" xmlns:pvml="urn:schemas-microsoft-com:office:powerpoint" xmlns:dgm1612="http://schemas.microsoft.com/office/drawing/2016/12/diagram" xmlns:comp="http://schemas.openxmlformats.org/drawingml/2006/compatibility" xmlns:xvml="urn:schemas-microsoft-com:office:excel" xmlns:c173="http://schemas.microsoft.com/office/drawing/2017/03/chart" xmlns:anam3d="http://schemas.microsoft.com/office/drawing/2018/animation/model3d" xmlns:adec="http://schemas.microsoft.com/office/drawing/2017/decorative" xmlns:oda="http://opendope.org/answers" xmlns:a18hc="http://schemas.microsoft.com/office/drawing/2018/hyperlinkcolor" xmlns:odc="http://opendope.org/conditions" xmlns:cdr="http://schemas.openxmlformats.org/drawingml/2006/chartDrawing" xmlns:odi="http://opendope.org/components" xmlns:msink="http://schemas.microsoft.com/ink/2010/main" xmlns:cdr14="http://schemas.microsoft.com/office/drawing/2010/chartDrawing" xmlns:iact="http://schemas.microsoft.com/office/powerpoint/2014/inkAction" xmlns:an18="http://schemas.microsoft.com/office/drawing/2018/animation" xmlns:odq="http://opendope.org/questions" xmlns:w16cid="http://schemas.microsoft.com/office/word/2016/wordml/cid" xmlns:dsp="http://schemas.microsoft.com/office/drawing/2008/diagram" xmlns:odx="http://opendope.org/xpaths" xmlns:a15="http://schemas.microsoft.com/office/drawing/2012/main" xmlns:a14="http://schemas.microsoft.com/office/drawing/2010/main" xmlns:c15="http://schemas.microsoft.com/office/drawing/2012/chart" xmlns:a13cmd="http://schemas.microsoft.com/office/drawing/2013/main/command" xmlns:c14="http://schemas.microsoft.com/office/drawing/2007/8/2/chart" xmlns:a16="http://schemas.microsoft.com/office/drawing/2014/main" xmlns:odgm="http://opendope.org/SmartArt/DataHierarchy" xmlns:c16="http://schemas.microsoft.com/office/drawing/2014/chart" xmlns:dgm="http://schemas.openxmlformats.org/drawingml/2006/diagram" xmlns:thm15="http://schemas.microsoft.com/office/thememl/2012/main" xmlns:we="http://schemas.microsoft.com/office/webextensions/webextension/2010/11" xmlns:ns39="http://www.w3.org/2003/InkML" xmlns:sl="http://schemas.openxmlformats.org/schemaLibrary/2006/main" xmlns:ns38="http://www.w3.org/1998/Math/MathML" xmlns:dgm14="http://schemas.microsoft.com/office/drawing/2010/diagram" xmlns:c16ac="http://schemas.microsoft.com/office/drawing/2014/chart/ac" xmlns:a="http://schemas.openxmlformats.org/drawingml/2006/main" xmlns:b="http://schemas.openxmlformats.org/officeDocument/2006/bibliography" xmlns:c="http://schemas.openxmlformats.org/drawingml/2006/chart" xmlns:cs="http://schemas.microsoft.com/office/drawing/2012/chartStyle" xmlns:pic14="http://schemas.microsoft.com/office/drawing/2010/picture" xmlns:lc="http://schemas.openxmlformats.org/drawingml/2006/lockedCanvas" xmlns:wetp="http://schemas.microsoft.com/office/webextensions/taskpanes/2010/11"/>
-          <w:p>
-            <w:pPr>
-              <w:pStyle w:val="PCTableText"/>
-              <w:jc w:val="left"/>
-            </w:pPr>
-            <w:r>
-              <w:rPr>
-                <w:rStyle w:val=""/>
-              </w:rPr>
-              <w:t>string</w:t>
-            </w:r>
-          </w:p>
-        </w:tc>
-        <w:tc>
-          <w:tcPr xmlns:cppr="http://schemas.microsoft.com/office/2006/coverPageProps" xmlns:dgm1611="http://schemas.microsoft.com/office/drawing/2016/11/diagram" xmlns:xdr="http://schemas.openxmlformats.org/drawingml/2006/spreadsheetDrawing" xmlns:wp15="http://schemas.microsoft.com/office/word/2012/wordprocessingDrawing" xmlns:pic="http://schemas.openxmlformats.org/drawingml/2006/picture" xmlns:a1611="http://schemas.microsoft.com/office/drawing/2016/11/main" xmlns:a16svg="http://schemas.microsoft.com/office/drawing/2016/SVG/main" xmlns:am3d="http://schemas.microsoft.com/office/drawing/2017/model3d" xmlns:pvml="urn:schemas-microsoft-com:office:powerpoint" xmlns:dgm1612="http://schemas.microsoft.com/office/drawing/2016/12/diagram" xmlns:comp="http://schemas.openxmlformats.org/drawingml/2006/compatibility" xmlns:xvml="urn:schemas-microsoft-com:office:excel" xmlns:c173="http://schemas.microsoft.com/office/drawing/2017/03/chart" xmlns:anam3d="http://schemas.microsoft.com/office/drawing/2018/animation/model3d" xmlns:adec="http://schemas.microsoft.com/office/drawing/2017/decorative" xmlns:oda="http://opendope.org/answers" xmlns:a18hc="http://schemas.microsoft.com/office/drawing/2018/hyperlinkcolor" xmlns:odc="http://opendope.org/conditions" xmlns:cdr="http://schemas.openxmlformats.org/drawingml/2006/chartDrawing" xmlns:odi="http://opendope.org/components" xmlns:msink="http://schemas.microsoft.com/ink/2010/main" xmlns:cdr14="http://schemas.microsoft.com/office/drawing/2010/chartDrawing" xmlns:iact="http://schemas.microsoft.com/office/powerpoint/2014/inkAction" xmlns:an18="http://schemas.microsoft.com/office/drawing/2018/animation" xmlns:odq="http://opendope.org/questions" xmlns:w16cid="http://schemas.microsoft.com/office/word/2016/wordml/cid" xmlns:dsp="http://schemas.microsoft.com/office/drawing/2008/diagram" xmlns:odx="http://opendope.org/xpaths" xmlns:a15="http://schemas.microsoft.com/office/drawing/2012/main" xmlns:a14="http://schemas.microsoft.com/office/drawing/2010/main" xmlns:c15="http://schemas.microsoft.com/office/drawing/2012/chart" xmlns:a13cmd="http://schemas.microsoft.com/office/drawing/2013/main/command" xmlns:c14="http://schemas.microsoft.com/office/drawing/2007/8/2/chart" xmlns:a16="http://schemas.microsoft.com/office/drawing/2014/main" xmlns:odgm="http://opendope.org/SmartArt/DataHierarchy" xmlns:c16="http://schemas.microsoft.com/office/drawing/2014/chart" xmlns:dgm="http://schemas.openxmlformats.org/drawingml/2006/diagram" xmlns:thm15="http://schemas.microsoft.com/office/thememl/2012/main" xmlns:we="http://schemas.microsoft.com/office/webextensions/webextension/2010/11" xmlns:ns39="http://www.w3.org/2003/InkML" xmlns:sl="http://schemas.openxmlformats.org/schemaLibrary/2006/main" xmlns:ns38="http://www.w3.org/1998/Math/MathML" xmlns:dgm14="http://schemas.microsoft.com/office/drawing/2010/diagram" xmlns:c16ac="http://schemas.microsoft.com/office/drawing/2014/chart/ac" xmlns:a="http://schemas.openxmlformats.org/drawingml/2006/main" xmlns:b="http://schemas.openxmlformats.org/officeDocument/2006/bibliography" xmlns:c="http://schemas.openxmlformats.org/drawingml/2006/chart" xmlns:cs="http://schemas.microsoft.com/office/drawing/2012/chartStyle" xmlns:pic14="http://schemas.microsoft.com/office/drawing/2010/picture" xmlns:lc="http://schemas.openxmlformats.org/drawingml/2006/lockedCanvas" xmlns:wetp="http://schemas.microsoft.com/office/webextensions/taskpanes/2010/11"/>
-          <w:p>
-            <w:pPr>
-              <w:pStyle w:val="PCTableText"/>
-              <w:jc w:val="left"/>
-            </w:pPr>
-            <w:r>
-              <w:rPr>
-                <w:rStyle w:val=""/>
-              </w:rPr>
-              <w:t>n/a</w:t>
-            </w:r>
-          </w:p>
-        </w:tc>
-        <w:tc>
-          <w:tcPr xmlns:cppr="http://schemas.microsoft.com/office/2006/coverPageProps" xmlns:dgm1611="http://schemas.microsoft.com/office/drawing/2016/11/diagram" xmlns:xdr="http://schemas.openxmlformats.org/drawingml/2006/spreadsheetDrawing" xmlns:wp15="http://schemas.microsoft.com/office/word/2012/wordprocessingDrawing" xmlns:pic="http://schemas.openxmlformats.org/drawingml/2006/picture" xmlns:a1611="http://schemas.microsoft.com/office/drawing/2016/11/main" xmlns:a16svg="http://schemas.microsoft.com/office/drawing/2016/SVG/main" xmlns:am3d="http://schemas.microsoft.com/office/drawing/2017/model3d" xmlns:pvml="urn:schemas-microsoft-com:office:powerpoint" xmlns:dgm1612="http://schemas.microsoft.com/office/drawing/2016/12/diagram" xmlns:comp="http://schemas.openxmlformats.org/drawingml/2006/compatibility" xmlns:xvml="urn:schemas-microsoft-com:office:excel" xmlns:c173="http://schemas.microsoft.com/office/drawing/2017/03/chart" xmlns:anam3d="http://schemas.microsoft.com/office/drawing/2018/animation/model3d" xmlns:adec="http://schemas.microsoft.com/office/drawing/2017/decorative" xmlns:oda="http://opendope.org/answers" xmlns:a18hc="http://schemas.microsoft.com/office/drawing/2018/hyperlinkcolor" xmlns:odc="http://opendope.org/conditions" xmlns:cdr="http://schemas.openxmlformats.org/drawingml/2006/chartDrawing" xmlns:odi="http://opendope.org/components" xmlns:msink="http://schemas.microsoft.com/ink/2010/main" xmlns:cdr14="http://schemas.microsoft.com/office/drawing/2010/chartDrawing" xmlns:iact="http://schemas.microsoft.com/office/powerpoint/2014/inkAction" xmlns:an18="http://schemas.microsoft.com/office/drawing/2018/animation" xmlns:odq="http://opendope.org/questions" xmlns:w16cid="http://schemas.microsoft.com/office/word/2016/wordml/cid" xmlns:dsp="http://schemas.microsoft.com/office/drawing/2008/diagram" xmlns:odx="http://opendope.org/xpaths" xmlns:a15="http://schemas.microsoft.com/office/drawing/2012/main" xmlns:a14="http://schemas.microsoft.com/office/drawing/2010/main" xmlns:c15="http://schemas.microsoft.com/office/drawing/2012/chart" xmlns:a13cmd="http://schemas.microsoft.com/office/drawing/2013/main/command" xmlns:c14="http://schemas.microsoft.com/office/drawing/2007/8/2/chart" xmlns:a16="http://schemas.microsoft.com/office/drawing/2014/main" xmlns:odgm="http://opendope.org/SmartArt/DataHierarchy" xmlns:c16="http://schemas.microsoft.com/office/drawing/2014/chart" xmlns:dgm="http://schemas.openxmlformats.org/drawingml/2006/diagram" xmlns:thm15="http://schemas.microsoft.com/office/thememl/2012/main" xmlns:we="http://schemas.microsoft.com/office/webextensions/webextension/2010/11" xmlns:ns39="http://www.w3.org/2003/InkML" xmlns:sl="http://schemas.openxmlformats.org/schemaLibrary/2006/main" xmlns:ns38="http://www.w3.org/1998/Math/MathML" xmlns:dgm14="http://schemas.microsoft.com/office/drawing/2010/diagram" xmlns:c16ac="http://schemas.microsoft.com/office/drawing/2014/chart/ac" xmlns:a="http://schemas.openxmlformats.org/drawingml/2006/main" xmlns:b="http://schemas.openxmlformats.org/officeDocument/2006/bibliography" xmlns:c="http://schemas.openxmlformats.org/drawingml/2006/chart" xmlns:cs="http://schemas.microsoft.com/office/drawing/2012/chartStyle" xmlns:pic14="http://schemas.microsoft.com/office/drawing/2010/picture" xmlns:lc="http://schemas.openxmlformats.org/drawingml/2006/lockedCanvas" xmlns:wetp="http://schemas.microsoft.com/office/webextensions/taskpanes/2010/11"/>
-          <w:p>
-            <w:pPr>
-              <w:pStyle w:val="PCTableText"/>
-              <w:jc w:val="left"/>
-            </w:pPr>
-            <w:r>
-              <w:rPr>
-                <w:rStyle w:val=""/>
-              </w:rPr>
-              <w:t xml:space="preserve">code of the voucher gathered from </w:t>
-            </w:r>
-            <w:r>
-              <w:rPr xmlns:cppr="http://schemas.microsoft.com/office/2006/coverPageProps" xmlns:dgm1611="http://schemas.microsoft.com/office/drawing/2016/11/diagram" xmlns:xdr="http://schemas.openxmlformats.org/drawingml/2006/spreadsheetDrawing" xmlns:wp15="http://schemas.microsoft.com/office/word/2012/wordprocessingDrawing" xmlns:pic="http://schemas.openxmlformats.org/drawingml/2006/picture" xmlns:a1611="http://schemas.microsoft.com/office/drawing/2016/11/main" xmlns:a16svg="http://schemas.microsoft.com/office/drawing/2016/SVG/main" xmlns:am3d="http://schemas.microsoft.com/office/drawing/2017/model3d" xmlns:pvml="urn:schemas-microsoft-com:office:powerpoint" xmlns:dgm1612="http://schemas.microsoft.com/office/drawing/2016/12/diagram" xmlns:comp="http://schemas.openxmlformats.org/drawingml/2006/compatibility" xmlns:xvml="urn:schemas-microsoft-com:office:excel" xmlns:c173="http://schemas.microsoft.com/office/drawing/2017/03/chart" xmlns:anam3d="http://schemas.microsoft.com/office/drawing/2018/animation/model3d" xmlns:adec="http://schemas.microsoft.com/office/drawing/2017/decorative" xmlns:oda="http://opendope.org/answers" xmlns:a18hc="http://schemas.microsoft.com/office/drawing/2018/hyperlinkcolor" xmlns:odc="http://opendope.org/conditions" xmlns:cdr="http://schemas.openxmlformats.org/drawingml/2006/chartDrawing" xmlns:odi="http://opendope.org/components" xmlns:msink="http://schemas.microsoft.com/ink/2010/main" xmlns:cdr14="http://schemas.microsoft.com/office/drawing/2010/chartDrawing" xmlns:iact="http://schemas.microsoft.com/office/powerpoint/2014/inkAction" xmlns:an18="http://schemas.microsoft.com/office/drawing/2018/animation" xmlns:odq="http://opendope.org/questions" xmlns:w16cid="http://schemas.microsoft.com/office/word/2016/wordml/cid" xmlns:dsp="http://schemas.microsoft.com/office/drawing/2008/diagram" xmlns:odx="http://opendope.org/xpaths" xmlns:a15="http://schemas.microsoft.com/office/drawing/2012/main" xmlns:a14="http://schemas.microsoft.com/office/drawing/2010/main" xmlns:c15="http://schemas.microsoft.com/office/drawing/2012/chart" xmlns:a13cmd="http://schemas.microsoft.com/office/drawing/2013/main/command" xmlns:c14="http://schemas.microsoft.com/office/drawing/2007/8/2/chart" xmlns:a16="http://schemas.microsoft.com/office/drawing/2014/main" xmlns:odgm="http://opendope.org/SmartArt/DataHierarchy" xmlns:c16="http://schemas.microsoft.com/office/drawing/2014/chart" xmlns:dgm="http://schemas.openxmlformats.org/drawingml/2006/diagram" xmlns:thm15="http://schemas.microsoft.com/office/thememl/2012/main" xmlns:we="http://schemas.microsoft.com/office/webextensions/webextension/2010/11" xmlns:ns39="http://www.w3.org/2003/InkML" xmlns:sl="http://schemas.openxmlformats.org/schemaLibrary/2006/main" xmlns:ns38="http://www.w3.org/1998/Math/MathML" xmlns:dgm14="http://schemas.microsoft.com/office/drawing/2010/diagram" xmlns:c16ac="http://schemas.microsoft.com/office/drawing/2014/chart/ac" xmlns:a="http://schemas.openxmlformats.org/drawingml/2006/main" xmlns:b="http://schemas.openxmlformats.org/officeDocument/2006/bibliography" xmlns:c="http://schemas.openxmlformats.org/drawingml/2006/chart" xmlns:cs="http://schemas.microsoft.com/office/drawing/2012/chartStyle" xmlns:pic14="http://schemas.microsoft.com/office/drawing/2010/picture" xmlns:lc="http://schemas.openxmlformats.org/drawingml/2006/lockedCanvas" xmlns:wetp="http://schemas.microsoft.com/office/webextensions/taskpanes/2010/11">
-                <w:rStyle w:val="PCCode"/>
-              </w:rPr>
-              <w:t>voucher list</w:t>
-            </w:r>
-            <w:r>
-              <w:rPr>
-                <w:rStyle w:val=""/>
-              </w:rPr>
-              <w:t/>
-            </w:r>
-          </w:p>
-        </w:tc>
-        <w:tc>
-          <w:tcPr xmlns:cppr="http://schemas.microsoft.com/office/2006/coverPageProps" xmlns:dgm1611="http://schemas.microsoft.com/office/drawing/2016/11/diagram" xmlns:xdr="http://schemas.openxmlformats.org/drawingml/2006/spreadsheetDrawing" xmlns:wp15="http://schemas.microsoft.com/office/word/2012/wordprocessingDrawing" xmlns:pic="http://schemas.openxmlformats.org/drawingml/2006/picture" xmlns:a1611="http://schemas.microsoft.com/office/drawing/2016/11/main" xmlns:a16svg="http://schemas.microsoft.com/office/drawing/2016/SVG/main" xmlns:am3d="http://schemas.microsoft.com/office/drawing/2017/model3d" xmlns:pvml="urn:schemas-microsoft-com:office:powerpoint" xmlns:dgm1612="http://schemas.microsoft.com/office/drawing/2016/12/diagram" xmlns:comp="http://schemas.openxmlformats.org/drawingml/2006/compatibility" xmlns:xvml="urn:schemas-microsoft-com:office:excel" xmlns:c173="http://schemas.microsoft.com/office/drawing/2017/03/chart" xmlns:anam3d="http://schemas.microsoft.com/office/drawing/2018/animation/model3d" xmlns:adec="http://schemas.microsoft.com/office/drawing/2017/decorative" xmlns:oda="http://opendope.org/answers" xmlns:a18hc="http://schemas.microsoft.com/office/drawing/2018/hyperlinkcolor" xmlns:odc="http://opendope.org/conditions" xmlns:cdr="http://schemas.openxmlformats.org/drawingml/2006/chartDrawing" xmlns:odi="http://opendope.org/components" xmlns:msink="http://schemas.microsoft.com/ink/2010/main" xmlns:cdr14="http://schemas.microsoft.com/office/drawing/2010/chartDrawing" xmlns:iact="http://schemas.microsoft.com/office/powerpoint/2014/inkAction" xmlns:an18="http://schemas.microsoft.com/office/drawing/2018/animation" xmlns:odq="http://opendope.org/questions" xmlns:w16cid="http://schemas.microsoft.com/office/word/2016/wordml/cid" xmlns:dsp="http://schemas.microsoft.com/office/drawing/2008/diagram" xmlns:odx="http://opendope.org/xpaths" xmlns:a15="http://schemas.microsoft.com/office/drawing/2012/main" xmlns:a14="http://schemas.microsoft.com/office/drawing/2010/main" xmlns:c15="http://schemas.microsoft.com/office/drawing/2012/chart" xmlns:a13cmd="http://schemas.microsoft.com/office/drawing/2013/main/command" xmlns:c14="http://schemas.microsoft.com/office/drawing/2007/8/2/chart" xmlns:a16="http://schemas.microsoft.com/office/drawing/2014/main" xmlns:odgm="http://opendope.org/SmartArt/DataHierarchy" xmlns:c16="http://schemas.microsoft.com/office/drawing/2014/chart" xmlns:dgm="http://schemas.openxmlformats.org/drawingml/2006/diagram" xmlns:thm15="http://schemas.microsoft.com/office/thememl/2012/main" xmlns:we="http://schemas.microsoft.com/office/webextensions/webextension/2010/11" xmlns:ns39="http://www.w3.org/2003/InkML" xmlns:sl="http://schemas.openxmlformats.org/schemaLibrary/2006/main" xmlns:ns38="http://www.w3.org/1998/Math/MathML" xmlns:dgm14="http://schemas.microsoft.com/office/drawing/2010/diagram" xmlns:c16ac="http://schemas.microsoft.com/office/drawing/2014/chart/ac" xmlns:a="http://schemas.openxmlformats.org/drawingml/2006/main" xmlns:b="http://schemas.openxmlformats.org/officeDocument/2006/bibliography" xmlns:c="http://schemas.openxmlformats.org/drawingml/2006/chart" xmlns:cs="http://schemas.microsoft.com/office/drawing/2012/chartStyle" xmlns:pic14="http://schemas.microsoft.com/office/drawing/2010/picture" xmlns:lc="http://schemas.openxmlformats.org/drawingml/2006/lockedCanvas" xmlns:wetp="http://schemas.microsoft.com/office/webextensions/taskpanes/2010/11"/>
-          <w:p>
-            <w:pPr>
-              <w:pStyle w:val="PCTableText"/>
-              <w:jc w:val="left"/>
-            </w:pPr>
-            <w:r>
-              <w:rPr>
-                <w:rStyle w:val=""/>
-              </w:rPr>
-              <w:t>"VODADE15"</w:t>
-            </w:r>
-            <w:r>
-              <w:rPr>
-                <w:rStyle w:val=""/>
-              </w:rPr>
-              <w:t/>
-            </w:r>
-          </w:p>
-        </w:tc>
-      </w:tr>
-      <w:tr>
-        <w:trPr xmlns:cppr="http://schemas.microsoft.com/office/2006/coverPageProps" xmlns:dgm1611="http://schemas.microsoft.com/office/drawing/2016/11/diagram" xmlns:xdr="http://schemas.openxmlformats.org/drawingml/2006/spreadsheetDrawing" xmlns:wp15="http://schemas.microsoft.com/office/word/2012/wordprocessingDrawing" xmlns:pic="http://schemas.openxmlformats.org/drawingml/2006/picture" xmlns:a1611="http://schemas.microsoft.com/office/drawing/2016/11/main" xmlns:a16svg="http://schemas.microsoft.com/office/drawing/2016/SVG/main" xmlns:am3d="http://schemas.microsoft.com/office/drawing/2017/model3d" xmlns:pvml="urn:schemas-microsoft-com:office:powerpoint" xmlns:dgm1612="http://schemas.microsoft.com/office/drawing/2016/12/diagram" xmlns:comp="http://schemas.openxmlformats.org/drawingml/2006/compatibility" xmlns:xvml="urn:schemas-microsoft-com:office:excel" xmlns:c173="http://schemas.microsoft.com/office/drawing/2017/03/chart" xmlns:anam3d="http://schemas.microsoft.com/office/drawing/2018/animation/model3d" xmlns:adec="http://schemas.microsoft.com/office/drawing/2017/decorative" xmlns:oda="http://opendope.org/answers" xmlns:a18hc="http://schemas.microsoft.com/office/drawing/2018/hyperlinkcolor" xmlns:odc="http://opendope.org/conditions" xmlns:cdr="http://schemas.openxmlformats.org/drawingml/2006/chartDrawing" xmlns:odi="http://opendope.org/components" xmlns:msink="http://schemas.microsoft.com/ink/2010/main" xmlns:cdr14="http://schemas.microsoft.com/office/drawing/2010/chartDrawing" xmlns:iact="http://schemas.microsoft.com/office/powerpoint/2014/inkAction" xmlns:an18="http://schemas.microsoft.com/office/drawing/2018/animation" xmlns:odq="http://opendope.org/questions" xmlns:w16cid="http://schemas.microsoft.com/office/word/2016/wordml/cid" xmlns:dsp="http://schemas.microsoft.com/office/drawing/2008/diagram" xmlns:odx="http://opendope.org/xpaths" xmlns:a15="http://schemas.microsoft.com/office/drawing/2012/main" xmlns:a14="http://schemas.microsoft.com/office/drawing/2010/main" xmlns:c15="http://schemas.microsoft.com/office/drawing/2012/chart" xmlns:a13cmd="http://schemas.microsoft.com/office/drawing/2013/main/command" xmlns:c14="http://schemas.microsoft.com/office/drawing/2007/8/2/chart" xmlns:a16="http://schemas.microsoft.com/office/drawing/2014/main" xmlns:odgm="http://opendope.org/SmartArt/DataHierarchy" xmlns:c16="http://schemas.microsoft.com/office/drawing/2014/chart" xmlns:dgm="http://schemas.openxmlformats.org/drawingml/2006/diagram" xmlns:thm15="http://schemas.microsoft.com/office/thememl/2012/main" xmlns:we="http://schemas.microsoft.com/office/webextensions/webextension/2010/11" xmlns:ns39="http://www.w3.org/2003/InkML" xmlns:sl="http://schemas.openxmlformats.org/schemaLibrary/2006/main" xmlns:ns38="http://www.w3.org/1998/Math/MathML" xmlns:dgm14="http://schemas.microsoft.com/office/drawing/2010/diagram" xmlns:c16ac="http://schemas.microsoft.com/office/drawing/2014/chart/ac" xmlns:a="http://schemas.openxmlformats.org/drawingml/2006/main" xmlns:b="http://schemas.openxmlformats.org/officeDocument/2006/bibliography" xmlns:c="http://schemas.openxmlformats.org/drawingml/2006/chart" xmlns:cs="http://schemas.microsoft.com/office/drawing/2012/chartStyle" xmlns:pic14="http://schemas.microsoft.com/office/drawing/2010/picture" xmlns:lc="http://schemas.openxmlformats.org/drawingml/2006/lockedCanvas" xmlns:wetp="http://schemas.microsoft.com/office/webextensions/taskpanes/2010/11"/>
-        <w:tc>
-          <w:tcPr xmlns:cppr="http://schemas.microsoft.com/office/2006/coverPageProps" xmlns:dgm1611="http://schemas.microsoft.com/office/drawing/2016/11/diagram" xmlns:xdr="http://schemas.openxmlformats.org/drawingml/2006/spreadsheetDrawing" xmlns:wp15="http://schemas.microsoft.com/office/word/2012/wordprocessingDrawing" xmlns:pic="http://schemas.openxmlformats.org/drawingml/2006/picture" xmlns:a1611="http://schemas.microsoft.com/office/drawing/2016/11/main" xmlns:a16svg="http://schemas.microsoft.com/office/drawing/2016/SVG/main" xmlns:am3d="http://schemas.microsoft.com/office/drawing/2017/model3d" xmlns:pvml="urn:schemas-microsoft-com:office:powerpoint" xmlns:dgm1612="http://schemas.microsoft.com/office/drawing/2016/12/diagram" xmlns:comp="http://schemas.openxmlformats.org/drawingml/2006/compatibility" xmlns:xvml="urn:schemas-microsoft-com:office:excel" xmlns:c173="http://schemas.microsoft.com/office/drawing/2017/03/chart" xmlns:anam3d="http://schemas.microsoft.com/office/drawing/2018/animation/model3d" xmlns:adec="http://schemas.microsoft.com/office/drawing/2017/decorative" xmlns:oda="http://opendope.org/answers" xmlns:a18hc="http://schemas.microsoft.com/office/drawing/2018/hyperlinkcolor" xmlns:odc="http://opendope.org/conditions" xmlns:cdr="http://schemas.openxmlformats.org/drawingml/2006/chartDrawing" xmlns:odi="http://opendope.org/components" xmlns:msink="http://schemas.microsoft.com/ink/2010/main" xmlns:cdr14="http://schemas.microsoft.com/office/drawing/2010/chartDrawing" xmlns:iact="http://schemas.microsoft.com/office/powerpoint/2014/inkAction" xmlns:an18="http://schemas.microsoft.com/office/drawing/2018/animation" xmlns:odq="http://opendope.org/questions" xmlns:w16cid="http://schemas.microsoft.com/office/word/2016/wordml/cid" xmlns:dsp="http://schemas.microsoft.com/office/drawing/2008/diagram" xmlns:odx="http://opendope.org/xpaths" xmlns:a15="http://schemas.microsoft.com/office/drawing/2012/main" xmlns:a14="http://schemas.microsoft.com/office/drawing/2010/main" xmlns:c15="http://schemas.microsoft.com/office/drawing/2012/chart" xmlns:a13cmd="http://schemas.microsoft.com/office/drawing/2013/main/command" xmlns:c14="http://schemas.microsoft.com/office/drawing/2007/8/2/chart" xmlns:a16="http://schemas.microsoft.com/office/drawing/2014/main" xmlns:odgm="http://opendope.org/SmartArt/DataHierarchy" xmlns:c16="http://schemas.microsoft.com/office/drawing/2014/chart" xmlns:dgm="http://schemas.openxmlformats.org/drawingml/2006/diagram" xmlns:thm15="http://schemas.microsoft.com/office/thememl/2012/main" xmlns:we="http://schemas.microsoft.com/office/webextensions/webextension/2010/11" xmlns:ns39="http://www.w3.org/2003/InkML" xmlns:sl="http://schemas.openxmlformats.org/schemaLibrary/2006/main" xmlns:ns38="http://www.w3.org/1998/Math/MathML" xmlns:dgm14="http://schemas.microsoft.com/office/drawing/2010/diagram" xmlns:c16ac="http://schemas.microsoft.com/office/drawing/2014/chart/ac" xmlns:a="http://schemas.openxmlformats.org/drawingml/2006/main" xmlns:b="http://schemas.openxmlformats.org/officeDocument/2006/bibliography" xmlns:c="http://schemas.openxmlformats.org/drawingml/2006/chart" xmlns:cs="http://schemas.microsoft.com/office/drawing/2012/chartStyle" xmlns:pic14="http://schemas.microsoft.com/office/drawing/2010/picture" xmlns:lc="http://schemas.openxmlformats.org/drawingml/2006/lockedCanvas" xmlns:wetp="http://schemas.microsoft.com/office/webextensions/taskpanes/2010/11"/>
-          <w:p>
-            <w:pPr>
-              <w:pStyle w:val="PCTableText"/>
-              <w:jc w:val="left"/>
-            </w:pPr>
-            <w:r>
-              <w:rPr>
-                <w:rStyle w:val=""/>
-              </w:rPr>
-              <w:t>payment-method</w:t>
-            </w:r>
-          </w:p>
-        </w:tc>
-        <w:tc>
-          <w:tcPr xmlns:cppr="http://schemas.microsoft.com/office/2006/coverPageProps" xmlns:dgm1611="http://schemas.microsoft.com/office/drawing/2016/11/diagram" xmlns:xdr="http://schemas.openxmlformats.org/drawingml/2006/spreadsheetDrawing" xmlns:wp15="http://schemas.microsoft.com/office/word/2012/wordprocessingDrawing" xmlns:pic="http://schemas.openxmlformats.org/drawingml/2006/picture" xmlns:a1611="http://schemas.microsoft.com/office/drawing/2016/11/main" xmlns:a16svg="http://schemas.microsoft.com/office/drawing/2016/SVG/main" xmlns:am3d="http://schemas.microsoft.com/office/drawing/2017/model3d" xmlns:pvml="urn:schemas-microsoft-com:office:powerpoint" xmlns:dgm1612="http://schemas.microsoft.com/office/drawing/2016/12/diagram" xmlns:comp="http://schemas.openxmlformats.org/drawingml/2006/compatibility" xmlns:xvml="urn:schemas-microsoft-com:office:excel" xmlns:c173="http://schemas.microsoft.com/office/drawing/2017/03/chart" xmlns:anam3d="http://schemas.microsoft.com/office/drawing/2018/animation/model3d" xmlns:adec="http://schemas.microsoft.com/office/drawing/2017/decorative" xmlns:oda="http://opendope.org/answers" xmlns:a18hc="http://schemas.microsoft.com/office/drawing/2018/hyperlinkcolor" xmlns:odc="http://opendope.org/conditions" xmlns:cdr="http://schemas.openxmlformats.org/drawingml/2006/chartDrawing" xmlns:odi="http://opendope.org/components" xmlns:msink="http://schemas.microsoft.com/ink/2010/main" xmlns:cdr14="http://schemas.microsoft.com/office/drawing/2010/chartDrawing" xmlns:iact="http://schemas.microsoft.com/office/powerpoint/2014/inkAction" xmlns:an18="http://schemas.microsoft.com/office/drawing/2018/animation" xmlns:odq="http://opendope.org/questions" xmlns:w16cid="http://schemas.microsoft.com/office/word/2016/wordml/cid" xmlns:dsp="http://schemas.microsoft.com/office/drawing/2008/diagram" xmlns:odx="http://opendope.org/xpaths" xmlns:a15="http://schemas.microsoft.com/office/drawing/2012/main" xmlns:a14="http://schemas.microsoft.com/office/drawing/2010/main" xmlns:c15="http://schemas.microsoft.com/office/drawing/2012/chart" xmlns:a13cmd="http://schemas.microsoft.com/office/drawing/2013/main/command" xmlns:c14="http://schemas.microsoft.com/office/drawing/2007/8/2/chart" xmlns:a16="http://schemas.microsoft.com/office/drawing/2014/main" xmlns:odgm="http://opendope.org/SmartArt/DataHierarchy" xmlns:c16="http://schemas.microsoft.com/office/drawing/2014/chart" xmlns:dgm="http://schemas.openxmlformats.org/drawingml/2006/diagram" xmlns:thm15="http://schemas.microsoft.com/office/thememl/2012/main" xmlns:we="http://schemas.microsoft.com/office/webextensions/webextension/2010/11" xmlns:ns39="http://www.w3.org/2003/InkML" xmlns:sl="http://schemas.openxmlformats.org/schemaLibrary/2006/main" xmlns:ns38="http://www.w3.org/1998/Math/MathML" xmlns:dgm14="http://schemas.microsoft.com/office/drawing/2010/diagram" xmlns:c16ac="http://schemas.microsoft.com/office/drawing/2014/chart/ac" xmlns:a="http://schemas.openxmlformats.org/drawingml/2006/main" xmlns:b="http://schemas.openxmlformats.org/officeDocument/2006/bibliography" xmlns:c="http://schemas.openxmlformats.org/drawingml/2006/chart" xmlns:cs="http://schemas.microsoft.com/office/drawing/2012/chartStyle" xmlns:pic14="http://schemas.microsoft.com/office/drawing/2010/picture" xmlns:lc="http://schemas.openxmlformats.org/drawingml/2006/lockedCanvas" xmlns:wetp="http://schemas.microsoft.com/office/webextensions/taskpanes/2010/11"/>
-          <w:p>
-            <w:pPr>
-              <w:pStyle w:val="PCTableText"/>
-              <w:jc w:val="left"/>
-            </w:pPr>
-            <w:r>
-              <w:rPr>
-                <w:rStyle w:val=""/>
-              </w:rPr>
-              <w:t>string</w:t>
-            </w:r>
-          </w:p>
-        </w:tc>
-        <w:tc>
-          <w:tcPr xmlns:cppr="http://schemas.microsoft.com/office/2006/coverPageProps" xmlns:dgm1611="http://schemas.microsoft.com/office/drawing/2016/11/diagram" xmlns:xdr="http://schemas.openxmlformats.org/drawingml/2006/spreadsheetDrawing" xmlns:wp15="http://schemas.microsoft.com/office/word/2012/wordprocessingDrawing" xmlns:pic="http://schemas.openxmlformats.org/drawingml/2006/picture" xmlns:a1611="http://schemas.microsoft.com/office/drawing/2016/11/main" xmlns:a16svg="http://schemas.microsoft.com/office/drawing/2016/SVG/main" xmlns:am3d="http://schemas.microsoft.com/office/drawing/2017/model3d" xmlns:pvml="urn:schemas-microsoft-com:office:powerpoint" xmlns:dgm1612="http://schemas.microsoft.com/office/drawing/2016/12/diagram" xmlns:comp="http://schemas.openxmlformats.org/drawingml/2006/compatibility" xmlns:xvml="urn:schemas-microsoft-com:office:excel" xmlns:c173="http://schemas.microsoft.com/office/drawing/2017/03/chart" xmlns:anam3d="http://schemas.microsoft.com/office/drawing/2018/animation/model3d" xmlns:adec="http://schemas.microsoft.com/office/drawing/2017/decorative" xmlns:oda="http://opendope.org/answers" xmlns:a18hc="http://schemas.microsoft.com/office/drawing/2018/hyperlinkcolor" xmlns:odc="http://opendope.org/conditions" xmlns:cdr="http://schemas.openxmlformats.org/drawingml/2006/chartDrawing" xmlns:odi="http://opendope.org/components" xmlns:msink="http://schemas.microsoft.com/ink/2010/main" xmlns:cdr14="http://schemas.microsoft.com/office/drawing/2010/chartDrawing" xmlns:iact="http://schemas.microsoft.com/office/powerpoint/2014/inkAction" xmlns:an18="http://schemas.microsoft.com/office/drawing/2018/animation" xmlns:odq="http://opendope.org/questions" xmlns:w16cid="http://schemas.microsoft.com/office/word/2016/wordml/cid" xmlns:dsp="http://schemas.microsoft.com/office/drawing/2008/diagram" xmlns:odx="http://opendope.org/xpaths" xmlns:a15="http://schemas.microsoft.com/office/drawing/2012/main" xmlns:a14="http://schemas.microsoft.com/office/drawing/2010/main" xmlns:c15="http://schemas.microsoft.com/office/drawing/2012/chart" xmlns:a13cmd="http://schemas.microsoft.com/office/drawing/2013/main/command" xmlns:c14="http://schemas.microsoft.com/office/drawing/2007/8/2/chart" xmlns:a16="http://schemas.microsoft.com/office/drawing/2014/main" xmlns:odgm="http://opendope.org/SmartArt/DataHierarchy" xmlns:c16="http://schemas.microsoft.com/office/drawing/2014/chart" xmlns:dgm="http://schemas.openxmlformats.org/drawingml/2006/diagram" xmlns:thm15="http://schemas.microsoft.com/office/thememl/2012/main" xmlns:we="http://schemas.microsoft.com/office/webextensions/webextension/2010/11" xmlns:ns39="http://www.w3.org/2003/InkML" xmlns:sl="http://schemas.openxmlformats.org/schemaLibrary/2006/main" xmlns:ns38="http://www.w3.org/1998/Math/MathML" xmlns:dgm14="http://schemas.microsoft.com/office/drawing/2010/diagram" xmlns:c16ac="http://schemas.microsoft.com/office/drawing/2014/chart/ac" xmlns:a="http://schemas.openxmlformats.org/drawingml/2006/main" xmlns:b="http://schemas.openxmlformats.org/officeDocument/2006/bibliography" xmlns:c="http://schemas.openxmlformats.org/drawingml/2006/chart" xmlns:cs="http://schemas.microsoft.com/office/drawing/2012/chartStyle" xmlns:pic14="http://schemas.microsoft.com/office/drawing/2010/picture" xmlns:lc="http://schemas.openxmlformats.org/drawingml/2006/lockedCanvas" xmlns:wetp="http://schemas.microsoft.com/office/webextensions/taskpanes/2010/11"/>
-          <w:p>
-            <w:pPr>
-              <w:pStyle w:val="PCTableText"/>
-              <w:jc w:val="left"/>
-            </w:pPr>
-            <w:r>
-              <w:rPr>
-                <w:rStyle w:val=""/>
-              </w:rPr>
-              <w:t>n/a</w:t>
-            </w:r>
-          </w:p>
-        </w:tc>
-        <w:tc>
-          <w:tcPr xmlns:cppr="http://schemas.microsoft.com/office/2006/coverPageProps" xmlns:dgm1611="http://schemas.microsoft.com/office/drawing/2016/11/diagram" xmlns:xdr="http://schemas.openxmlformats.org/drawingml/2006/spreadsheetDrawing" xmlns:wp15="http://schemas.microsoft.com/office/word/2012/wordprocessingDrawing" xmlns:pic="http://schemas.openxmlformats.org/drawingml/2006/picture" xmlns:a1611="http://schemas.microsoft.com/office/drawing/2016/11/main" xmlns:a16svg="http://schemas.microsoft.com/office/drawing/2016/SVG/main" xmlns:am3d="http://schemas.microsoft.com/office/drawing/2017/model3d" xmlns:pvml="urn:schemas-microsoft-com:office:powerpoint" xmlns:dgm1612="http://schemas.microsoft.com/office/drawing/2016/12/diagram" xmlns:comp="http://schemas.openxmlformats.org/drawingml/2006/compatibility" xmlns:xvml="urn:schemas-microsoft-com:office:excel" xmlns:c173="http://schemas.microsoft.com/office/drawing/2017/03/chart" xmlns:anam3d="http://schemas.microsoft.com/office/drawing/2018/animation/model3d" xmlns:adec="http://schemas.microsoft.com/office/drawing/2017/decorative" xmlns:oda="http://opendope.org/answers" xmlns:a18hc="http://schemas.microsoft.com/office/drawing/2018/hyperlinkcolor" xmlns:odc="http://opendope.org/conditions" xmlns:cdr="http://schemas.openxmlformats.org/drawingml/2006/chartDrawing" xmlns:odi="http://opendope.org/components" xmlns:msink="http://schemas.microsoft.com/ink/2010/main" xmlns:cdr14="http://schemas.microsoft.com/office/drawing/2010/chartDrawing" xmlns:iact="http://schemas.microsoft.com/office/powerpoint/2014/inkAction" xmlns:an18="http://schemas.microsoft.com/office/drawing/2018/animation" xmlns:odq="http://opendope.org/questions" xmlns:w16cid="http://schemas.microsoft.com/office/word/2016/wordml/cid" xmlns:dsp="http://schemas.microsoft.com/office/drawing/2008/diagram" xmlns:odx="http://opendope.org/xpaths" xmlns:a15="http://schemas.microsoft.com/office/drawing/2012/main" xmlns:a14="http://schemas.microsoft.com/office/drawing/2010/main" xmlns:c15="http://schemas.microsoft.com/office/drawing/2012/chart" xmlns:a13cmd="http://schemas.microsoft.com/office/drawing/2013/main/command" xmlns:c14="http://schemas.microsoft.com/office/drawing/2007/8/2/chart" xmlns:a16="http://schemas.microsoft.com/office/drawing/2014/main" xmlns:odgm="http://opendope.org/SmartArt/DataHierarchy" xmlns:c16="http://schemas.microsoft.com/office/drawing/2014/chart" xmlns:dgm="http://schemas.openxmlformats.org/drawingml/2006/diagram" xmlns:thm15="http://schemas.microsoft.com/office/thememl/2012/main" xmlns:we="http://schemas.microsoft.com/office/webextensions/webextension/2010/11" xmlns:ns39="http://www.w3.org/2003/InkML" xmlns:sl="http://schemas.openxmlformats.org/schemaLibrary/2006/main" xmlns:ns38="http://www.w3.org/1998/Math/MathML" xmlns:dgm14="http://schemas.microsoft.com/office/drawing/2010/diagram" xmlns:c16ac="http://schemas.microsoft.com/office/drawing/2014/chart/ac" xmlns:a="http://schemas.openxmlformats.org/drawingml/2006/main" xmlns:b="http://schemas.openxmlformats.org/officeDocument/2006/bibliography" xmlns:c="http://schemas.openxmlformats.org/drawingml/2006/chart" xmlns:cs="http://schemas.microsoft.com/office/drawing/2012/chartStyle" xmlns:pic14="http://schemas.microsoft.com/office/drawing/2010/picture" xmlns:lc="http://schemas.openxmlformats.org/drawingml/2006/lockedCanvas" xmlns:wetp="http://schemas.microsoft.com/office/webextensions/taskpanes/2010/11"/>
-          <w:p>
-            <w:pPr>
-              <w:pStyle w:val="PCTableText"/>
-              <w:jc w:val="left"/>
-            </w:pPr>
-            <w:r>
-              <w:rPr>
-                <w:rStyle w:val=""/>
-              </w:rPr>
-              <w:t xml:space="preserve">on of the allowed methods for the voucher, denoted in </w:t>
-            </w:r>
-            <w:r>
-              <w:rPr xmlns:cppr="http://schemas.microsoft.com/office/2006/coverPageProps" xmlns:dgm1611="http://schemas.microsoft.com/office/drawing/2016/11/diagram" xmlns:xdr="http://schemas.openxmlformats.org/drawingml/2006/spreadsheetDrawing" xmlns:wp15="http://schemas.microsoft.com/office/word/2012/wordprocessingDrawing" xmlns:pic="http://schemas.openxmlformats.org/drawingml/2006/picture" xmlns:a1611="http://schemas.microsoft.com/office/drawing/2016/11/main" xmlns:a16svg="http://schemas.microsoft.com/office/drawing/2016/SVG/main" xmlns:am3d="http://schemas.microsoft.com/office/drawing/2017/model3d" xmlns:pvml="urn:schemas-microsoft-com:office:powerpoint" xmlns:dgm1612="http://schemas.microsoft.com/office/drawing/2016/12/diagram" xmlns:comp="http://schemas.openxmlformats.org/drawingml/2006/compatibility" xmlns:xvml="urn:schemas-microsoft-com:office:excel" xmlns:c173="http://schemas.microsoft.com/office/drawing/2017/03/chart" xmlns:anam3d="http://schemas.microsoft.com/office/drawing/2018/animation/model3d" xmlns:adec="http://schemas.microsoft.com/office/drawing/2017/decorative" xmlns:oda="http://opendope.org/answers" xmlns:a18hc="http://schemas.microsoft.com/office/drawing/2018/hyperlinkcolor" xmlns:odc="http://opendope.org/conditions" xmlns:cdr="http://schemas.openxmlformats.org/drawingml/2006/chartDrawing" xmlns:odi="http://opendope.org/components" xmlns:msink="http://schemas.microsoft.com/ink/2010/main" xmlns:cdr14="http://schemas.microsoft.com/office/drawing/2010/chartDrawing" xmlns:iact="http://schemas.microsoft.com/office/powerpoint/2014/inkAction" xmlns:an18="http://schemas.microsoft.com/office/drawing/2018/animation" xmlns:odq="http://opendope.org/questions" xmlns:w16cid="http://schemas.microsoft.com/office/word/2016/wordml/cid" xmlns:dsp="http://schemas.microsoft.com/office/drawing/2008/diagram" xmlns:odx="http://opendope.org/xpaths" xmlns:a15="http://schemas.microsoft.com/office/drawing/2012/main" xmlns:a14="http://schemas.microsoft.com/office/drawing/2010/main" xmlns:c15="http://schemas.microsoft.com/office/drawing/2012/chart" xmlns:a13cmd="http://schemas.microsoft.com/office/drawing/2013/main/command" xmlns:c14="http://schemas.microsoft.com/office/drawing/2007/8/2/chart" xmlns:a16="http://schemas.microsoft.com/office/drawing/2014/main" xmlns:odgm="http://opendope.org/SmartArt/DataHierarchy" xmlns:c16="http://schemas.microsoft.com/office/drawing/2014/chart" xmlns:dgm="http://schemas.openxmlformats.org/drawingml/2006/diagram" xmlns:thm15="http://schemas.microsoft.com/office/thememl/2012/main" xmlns:we="http://schemas.microsoft.com/office/webextensions/webextension/2010/11" xmlns:ns39="http://www.w3.org/2003/InkML" xmlns:sl="http://schemas.openxmlformats.org/schemaLibrary/2006/main" xmlns:ns38="http://www.w3.org/1998/Math/MathML" xmlns:dgm14="http://schemas.microsoft.com/office/drawing/2010/diagram" xmlns:c16ac="http://schemas.microsoft.com/office/drawing/2014/chart/ac" xmlns:a="http://schemas.openxmlformats.org/drawingml/2006/main" xmlns:b="http://schemas.openxmlformats.org/officeDocument/2006/bibliography" xmlns:c="http://schemas.openxmlformats.org/drawingml/2006/chart" xmlns:cs="http://schemas.microsoft.com/office/drawing/2012/chartStyle" xmlns:pic14="http://schemas.microsoft.com/office/drawing/2010/picture" xmlns:lc="http://schemas.openxmlformats.org/drawingml/2006/lockedCanvas" xmlns:wetp="http://schemas.microsoft.com/office/webextensions/taskpanes/2010/11">
-                <w:rStyle w:val="PCCode"/>
-              </w:rPr>
-              <w:t>voucher list</w:t>
-            </w:r>
-            <w:r>
-              <w:rPr>
-                <w:rStyle w:val=""/>
-              </w:rPr>
-              <w:t xml:space="preserve"> response</w:t>
-            </w:r>
-          </w:p>
-        </w:tc>
-        <w:tc>
-          <w:tcPr xmlns:cppr="http://schemas.microsoft.com/office/2006/coverPageProps" xmlns:dgm1611="http://schemas.microsoft.com/office/drawing/2016/11/diagram" xmlns:xdr="http://schemas.openxmlformats.org/drawingml/2006/spreadsheetDrawing" xmlns:wp15="http://schemas.microsoft.com/office/word/2012/wordprocessingDrawing" xmlns:pic="http://schemas.openxmlformats.org/drawingml/2006/picture" xmlns:a1611="http://schemas.microsoft.com/office/drawing/2016/11/main" xmlns:a16svg="http://schemas.microsoft.com/office/drawing/2016/SVG/main" xmlns:am3d="http://schemas.microsoft.com/office/drawing/2017/model3d" xmlns:pvml="urn:schemas-microsoft-com:office:powerpoint" xmlns:dgm1612="http://schemas.microsoft.com/office/drawing/2016/12/diagram" xmlns:comp="http://schemas.openxmlformats.org/drawingml/2006/compatibility" xmlns:xvml="urn:schemas-microsoft-com:office:excel" xmlns:c173="http://schemas.microsoft.com/office/drawing/2017/03/chart" xmlns:anam3d="http://schemas.microsoft.com/office/drawing/2018/animation/model3d" xmlns:adec="http://schemas.microsoft.com/office/drawing/2017/decorative" xmlns:oda="http://opendope.org/answers" xmlns:a18hc="http://schemas.microsoft.com/office/drawing/2018/hyperlinkcolor" xmlns:odc="http://opendope.org/conditions" xmlns:cdr="http://schemas.openxmlformats.org/drawingml/2006/chartDrawing" xmlns:odi="http://opendope.org/components" xmlns:msink="http://schemas.microsoft.com/ink/2010/main" xmlns:cdr14="http://schemas.microsoft.com/office/drawing/2010/chartDrawing" xmlns:iact="http://schemas.microsoft.com/office/powerpoint/2014/inkAction" xmlns:an18="http://schemas.microsoft.com/office/drawing/2018/animation" xmlns:odq="http://opendope.org/questions" xmlns:w16cid="http://schemas.microsoft.com/office/word/2016/wordml/cid" xmlns:dsp="http://schemas.microsoft.com/office/drawing/2008/diagram" xmlns:odx="http://opendope.org/xpaths" xmlns:a15="http://schemas.microsoft.com/office/drawing/2012/main" xmlns:a14="http://schemas.microsoft.com/office/drawing/2010/main" xmlns:c15="http://schemas.microsoft.com/office/drawing/2012/chart" xmlns:a13cmd="http://schemas.microsoft.com/office/drawing/2013/main/command" xmlns:c14="http://schemas.microsoft.com/office/drawing/2007/8/2/chart" xmlns:a16="http://schemas.microsoft.com/office/drawing/2014/main" xmlns:odgm="http://opendope.org/SmartArt/DataHierarchy" xmlns:c16="http://schemas.microsoft.com/office/drawing/2014/chart" xmlns:dgm="http://schemas.openxmlformats.org/drawingml/2006/diagram" xmlns:thm15="http://schemas.microsoft.com/office/thememl/2012/main" xmlns:we="http://schemas.microsoft.com/office/webextensions/webextension/2010/11" xmlns:ns39="http://www.w3.org/2003/InkML" xmlns:sl="http://schemas.openxmlformats.org/schemaLibrary/2006/main" xmlns:ns38="http://www.w3.org/1998/Math/MathML" xmlns:dgm14="http://schemas.microsoft.com/office/drawing/2010/diagram" xmlns:c16ac="http://schemas.microsoft.com/office/drawing/2014/chart/ac" xmlns:a="http://schemas.openxmlformats.org/drawingml/2006/main" xmlns:b="http://schemas.openxmlformats.org/officeDocument/2006/bibliography" xmlns:c="http://schemas.openxmlformats.org/drawingml/2006/chart" xmlns:cs="http://schemas.microsoft.com/office/drawing/2012/chartStyle" xmlns:pic14="http://schemas.microsoft.com/office/drawing/2010/picture" xmlns:lc="http://schemas.openxmlformats.org/drawingml/2006/lockedCanvas" xmlns:wetp="http://schemas.microsoft.com/office/webextensions/taskpanes/2010/11"/>
-          <w:p>
-            <w:pPr>
-              <w:pStyle w:val="PCTableText"/>
-              <w:jc w:val="left"/>
-            </w:pPr>
-            <w:r>
-              <w:rPr>
-                <w:rStyle w:val=""/>
-              </w:rPr>
-              <w:t>"Wirecard VISA"</w:t>
-            </w:r>
-            <w:r>
-              <w:rPr>
-                <w:rStyle w:val=""/>
-              </w:rPr>
-              <w:t/>
-            </w:r>
-          </w:p>
-        </w:tc>
-      </w:tr>
-      <w:tr>
-        <w:trPr xmlns:cppr="http://schemas.microsoft.com/office/2006/coverPageProps" xmlns:dgm1611="http://schemas.microsoft.com/office/drawing/2016/11/diagram" xmlns:xdr="http://schemas.openxmlformats.org/drawingml/2006/spreadsheetDrawing" xmlns:wp15="http://schemas.microsoft.com/office/word/2012/wordprocessingDrawing" xmlns:pic="http://schemas.openxmlformats.org/drawingml/2006/picture" xmlns:a1611="http://schemas.microsoft.com/office/drawing/2016/11/main" xmlns:a16svg="http://schemas.microsoft.com/office/drawing/2016/SVG/main" xmlns:am3d="http://schemas.microsoft.com/office/drawing/2017/model3d" xmlns:pvml="urn:schemas-microsoft-com:office:powerpoint" xmlns:dgm1612="http://schemas.microsoft.com/office/drawing/2016/12/diagram" xmlns:comp="http://schemas.openxmlformats.org/drawingml/2006/compatibility" xmlns:xvml="urn:schemas-microsoft-com:office:excel" xmlns:c173="http://schemas.microsoft.com/office/drawing/2017/03/chart" xmlns:anam3d="http://schemas.microsoft.com/office/drawing/2018/animation/model3d" xmlns:adec="http://schemas.microsoft.com/office/drawing/2017/decorative" xmlns:oda="http://opendope.org/answers" xmlns:a18hc="http://schemas.microsoft.com/office/drawing/2018/hyperlinkcolor" xmlns:odc="http://opendope.org/conditions" xmlns:cdr="http://schemas.openxmlformats.org/drawingml/2006/chartDrawing" xmlns:odi="http://opendope.org/components" xmlns:msink="http://schemas.microsoft.com/ink/2010/main" xmlns:cdr14="http://schemas.microsoft.com/office/drawing/2010/chartDrawing" xmlns:iact="http://schemas.microsoft.com/office/powerpoint/2014/inkAction" xmlns:an18="http://schemas.microsoft.com/office/drawing/2018/animation" xmlns:odq="http://opendope.org/questions" xmlns:w16cid="http://schemas.microsoft.com/office/word/2016/wordml/cid" xmlns:dsp="http://schemas.microsoft.com/office/drawing/2008/diagram" xmlns:odx="http://opendope.org/xpaths" xmlns:a15="http://schemas.microsoft.com/office/drawing/2012/main" xmlns:a14="http://schemas.microsoft.com/office/drawing/2010/main" xmlns:c15="http://schemas.microsoft.com/office/drawing/2012/chart" xmlns:a13cmd="http://schemas.microsoft.com/office/drawing/2013/main/command" xmlns:c14="http://schemas.microsoft.com/office/drawing/2007/8/2/chart" xmlns:a16="http://schemas.microsoft.com/office/drawing/2014/main" xmlns:odgm="http://opendope.org/SmartArt/DataHierarchy" xmlns:c16="http://schemas.microsoft.com/office/drawing/2014/chart" xmlns:dgm="http://schemas.openxmlformats.org/drawingml/2006/diagram" xmlns:thm15="http://schemas.microsoft.com/office/thememl/2012/main" xmlns:we="http://schemas.microsoft.com/office/webextensions/webextension/2010/11" xmlns:ns39="http://www.w3.org/2003/InkML" xmlns:sl="http://schemas.openxmlformats.org/schemaLibrary/2006/main" xmlns:ns38="http://www.w3.org/1998/Math/MathML" xmlns:dgm14="http://schemas.microsoft.com/office/drawing/2010/diagram" xmlns:c16ac="http://schemas.microsoft.com/office/drawing/2014/chart/ac" xmlns:a="http://schemas.openxmlformats.org/drawingml/2006/main" xmlns:b="http://schemas.openxmlformats.org/officeDocument/2006/bibliography" xmlns:c="http://schemas.openxmlformats.org/drawingml/2006/chart" xmlns:cs="http://schemas.microsoft.com/office/drawing/2012/chartStyle" xmlns:pic14="http://schemas.microsoft.com/office/drawing/2010/picture" xmlns:lc="http://schemas.openxmlformats.org/drawingml/2006/lockedCanvas" xmlns:wetp="http://schemas.microsoft.com/office/webextensions/taskpanes/2010/11"/>
-        <w:tc>
-          <w:tcPr xmlns:cppr="http://schemas.microsoft.com/office/2006/coverPageProps" xmlns:dgm1611="http://schemas.microsoft.com/office/drawing/2016/11/diagram" xmlns:xdr="http://schemas.openxmlformats.org/drawingml/2006/spreadsheetDrawing" xmlns:wp15="http://schemas.microsoft.com/office/word/2012/wordprocessingDrawing" xmlns:pic="http://schemas.openxmlformats.org/drawingml/2006/picture" xmlns:a1611="http://schemas.microsoft.com/office/drawing/2016/11/main" xmlns:a16svg="http://schemas.microsoft.com/office/drawing/2016/SVG/main" xmlns:am3d="http://schemas.microsoft.com/office/drawing/2017/model3d" xmlns:pvml="urn:schemas-microsoft-com:office:powerpoint" xmlns:dgm1612="http://schemas.microsoft.com/office/drawing/2016/12/diagram" xmlns:comp="http://schemas.openxmlformats.org/drawingml/2006/compatibility" xmlns:xvml="urn:schemas-microsoft-com:office:excel" xmlns:c173="http://schemas.microsoft.com/office/drawing/2017/03/chart" xmlns:anam3d="http://schemas.microsoft.com/office/drawing/2018/animation/model3d" xmlns:adec="http://schemas.microsoft.com/office/drawing/2017/decorative" xmlns:oda="http://opendope.org/answers" xmlns:a18hc="http://schemas.microsoft.com/office/drawing/2018/hyperlinkcolor" xmlns:odc="http://opendope.org/conditions" xmlns:cdr="http://schemas.openxmlformats.org/drawingml/2006/chartDrawing" xmlns:odi="http://opendope.org/components" xmlns:msink="http://schemas.microsoft.com/ink/2010/main" xmlns:cdr14="http://schemas.microsoft.com/office/drawing/2010/chartDrawing" xmlns:iact="http://schemas.microsoft.com/office/powerpoint/2014/inkAction" xmlns:an18="http://schemas.microsoft.com/office/drawing/2018/animation" xmlns:odq="http://opendope.org/questions" xmlns:w16cid="http://schemas.microsoft.com/office/word/2016/wordml/cid" xmlns:dsp="http://schemas.microsoft.com/office/drawing/2008/diagram" xmlns:odx="http://opendope.org/xpaths" xmlns:a15="http://schemas.microsoft.com/office/drawing/2012/main" xmlns:a14="http://schemas.microsoft.com/office/drawing/2010/main" xmlns:c15="http://schemas.microsoft.com/office/drawing/2012/chart" xmlns:a13cmd="http://schemas.microsoft.com/office/drawing/2013/main/command" xmlns:c14="http://schemas.microsoft.com/office/drawing/2007/8/2/chart" xmlns:a16="http://schemas.microsoft.com/office/drawing/2014/main" xmlns:odgm="http://opendope.org/SmartArt/DataHierarchy" xmlns:c16="http://schemas.microsoft.com/office/drawing/2014/chart" xmlns:dgm="http://schemas.openxmlformats.org/drawingml/2006/diagram" xmlns:thm15="http://schemas.microsoft.com/office/thememl/2012/main" xmlns:we="http://schemas.microsoft.com/office/webextensions/webextension/2010/11" xmlns:ns39="http://www.w3.org/2003/InkML" xmlns:sl="http://schemas.openxmlformats.org/schemaLibrary/2006/main" xmlns:ns38="http://www.w3.org/1998/Math/MathML" xmlns:dgm14="http://schemas.microsoft.com/office/drawing/2010/diagram" xmlns:c16ac="http://schemas.microsoft.com/office/drawing/2014/chart/ac" xmlns:a="http://schemas.openxmlformats.org/drawingml/2006/main" xmlns:b="http://schemas.openxmlformats.org/officeDocument/2006/bibliography" xmlns:c="http://schemas.openxmlformats.org/drawingml/2006/chart" xmlns:cs="http://schemas.microsoft.com/office/drawing/2012/chartStyle" xmlns:pic14="http://schemas.microsoft.com/office/drawing/2010/picture" xmlns:lc="http://schemas.openxmlformats.org/drawingml/2006/lockedCanvas" xmlns:wetp="http://schemas.microsoft.com/office/webextensions/taskpanes/2010/11"/>
-          <w:p>
-            <w:pPr>
-              <w:pStyle w:val="PCTableText"/>
-              <w:jc w:val="left"/>
-            </w:pPr>
-            <w:r>
-              <w:rPr>
-                <w:rStyle w:val=""/>
-              </w:rPr>
-              <w:t>notification-type</w:t>
-            </w:r>
-          </w:p>
-        </w:tc>
-        <w:tc>
-          <w:tcPr xmlns:cppr="http://schemas.microsoft.com/office/2006/coverPageProps" xmlns:dgm1611="http://schemas.microsoft.com/office/drawing/2016/11/diagram" xmlns:xdr="http://schemas.openxmlformats.org/drawingml/2006/spreadsheetDrawing" xmlns:wp15="http://schemas.microsoft.com/office/word/2012/wordprocessingDrawing" xmlns:pic="http://schemas.openxmlformats.org/drawingml/2006/picture" xmlns:a1611="http://schemas.microsoft.com/office/drawing/2016/11/main" xmlns:a16svg="http://schemas.microsoft.com/office/drawing/2016/SVG/main" xmlns:am3d="http://schemas.microsoft.com/office/drawing/2017/model3d" xmlns:pvml="urn:schemas-microsoft-com:office:powerpoint" xmlns:dgm1612="http://schemas.microsoft.com/office/drawing/2016/12/diagram" xmlns:comp="http://schemas.openxmlformats.org/drawingml/2006/compatibility" xmlns:xvml="urn:schemas-microsoft-com:office:excel" xmlns:c173="http://schemas.microsoft.com/office/drawing/2017/03/chart" xmlns:anam3d="http://schemas.microsoft.com/office/drawing/2018/animation/model3d" xmlns:adec="http://schemas.microsoft.com/office/drawing/2017/decorative" xmlns:oda="http://opendope.org/answers" xmlns:a18hc="http://schemas.microsoft.com/office/drawing/2018/hyperlinkcolor" xmlns:odc="http://opendope.org/conditions" xmlns:cdr="http://schemas.openxmlformats.org/drawingml/2006/chartDrawing" xmlns:odi="http://opendope.org/components" xmlns:msink="http://schemas.microsoft.com/ink/2010/main" xmlns:cdr14="http://schemas.microsoft.com/office/drawing/2010/chartDrawing" xmlns:iact="http://schemas.microsoft.com/office/powerpoint/2014/inkAction" xmlns:an18="http://schemas.microsoft.com/office/drawing/2018/animation" xmlns:odq="http://opendope.org/questions" xmlns:w16cid="http://schemas.microsoft.com/office/word/2016/wordml/cid" xmlns:dsp="http://schemas.microsoft.com/office/drawing/2008/diagram" xmlns:odx="http://opendope.org/xpaths" xmlns:a15="http://schemas.microsoft.com/office/drawing/2012/main" xmlns:a14="http://schemas.microsoft.com/office/drawing/2010/main" xmlns:c15="http://schemas.microsoft.com/office/drawing/2012/chart" xmlns:a13cmd="http://schemas.microsoft.com/office/drawing/2013/main/command" xmlns:c14="http://schemas.microsoft.com/office/drawing/2007/8/2/chart" xmlns:a16="http://schemas.microsoft.com/office/drawing/2014/main" xmlns:odgm="http://opendope.org/SmartArt/DataHierarchy" xmlns:c16="http://schemas.microsoft.com/office/drawing/2014/chart" xmlns:dgm="http://schemas.openxmlformats.org/drawingml/2006/diagram" xmlns:thm15="http://schemas.microsoft.com/office/thememl/2012/main" xmlns:we="http://schemas.microsoft.com/office/webextensions/webextension/2010/11" xmlns:ns39="http://www.w3.org/2003/InkML" xmlns:sl="http://schemas.openxmlformats.org/schemaLibrary/2006/main" xmlns:ns38="http://www.w3.org/1998/Math/MathML" xmlns:dgm14="http://schemas.microsoft.com/office/drawing/2010/diagram" xmlns:c16ac="http://schemas.microsoft.com/office/drawing/2014/chart/ac" xmlns:a="http://schemas.openxmlformats.org/drawingml/2006/main" xmlns:b="http://schemas.openxmlformats.org/officeDocument/2006/bibliography" xmlns:c="http://schemas.openxmlformats.org/drawingml/2006/chart" xmlns:cs="http://schemas.microsoft.com/office/drawing/2012/chartStyle" xmlns:pic14="http://schemas.microsoft.com/office/drawing/2010/picture" xmlns:lc="http://schemas.openxmlformats.org/drawingml/2006/lockedCanvas" xmlns:wetp="http://schemas.microsoft.com/office/webextensions/taskpanes/2010/11"/>
-          <w:p>
-            <w:pPr>
-              <w:pStyle w:val="PCTableText"/>
-              <w:jc w:val="left"/>
-            </w:pPr>
-            <w:r>
-              <w:rPr>
-                <w:rStyle w:val=""/>
-              </w:rPr>
-              <w:t>string</w:t>
-            </w:r>
-          </w:p>
-        </w:tc>
-        <w:tc>
-          <w:tcPr xmlns:cppr="http://schemas.microsoft.com/office/2006/coverPageProps" xmlns:dgm1611="http://schemas.microsoft.com/office/drawing/2016/11/diagram" xmlns:xdr="http://schemas.openxmlformats.org/drawingml/2006/spreadsheetDrawing" xmlns:wp15="http://schemas.microsoft.com/office/word/2012/wordprocessingDrawing" xmlns:pic="http://schemas.openxmlformats.org/drawingml/2006/picture" xmlns:a1611="http://schemas.microsoft.com/office/drawing/2016/11/main" xmlns:a16svg="http://schemas.microsoft.com/office/drawing/2016/SVG/main" xmlns:am3d="http://schemas.microsoft.com/office/drawing/2017/model3d" xmlns:pvml="urn:schemas-microsoft-com:office:powerpoint" xmlns:dgm1612="http://schemas.microsoft.com/office/drawing/2016/12/diagram" xmlns:comp="http://schemas.openxmlformats.org/drawingml/2006/compatibility" xmlns:xvml="urn:schemas-microsoft-com:office:excel" xmlns:c173="http://schemas.microsoft.com/office/drawing/2017/03/chart" xmlns:anam3d="http://schemas.microsoft.com/office/drawing/2018/animation/model3d" xmlns:adec="http://schemas.microsoft.com/office/drawing/2017/decorative" xmlns:oda="http://opendope.org/answers" xmlns:a18hc="http://schemas.microsoft.com/office/drawing/2018/hyperlinkcolor" xmlns:odc="http://opendope.org/conditions" xmlns:cdr="http://schemas.openxmlformats.org/drawingml/2006/chartDrawing" xmlns:odi="http://opendope.org/components" xmlns:msink="http://schemas.microsoft.com/ink/2010/main" xmlns:cdr14="http://schemas.microsoft.com/office/drawing/2010/chartDrawing" xmlns:iact="http://schemas.microsoft.com/office/powerpoint/2014/inkAction" xmlns:an18="http://schemas.microsoft.com/office/drawing/2018/animation" xmlns:odq="http://opendope.org/questions" xmlns:w16cid="http://schemas.microsoft.com/office/word/2016/wordml/cid" xmlns:dsp="http://schemas.microsoft.com/office/drawing/2008/diagram" xmlns:odx="http://opendope.org/xpaths" xmlns:a15="http://schemas.microsoft.com/office/drawing/2012/main" xmlns:a14="http://schemas.microsoft.com/office/drawing/2010/main" xmlns:c15="http://schemas.microsoft.com/office/drawing/2012/chart" xmlns:a13cmd="http://schemas.microsoft.com/office/drawing/2013/main/command" xmlns:c14="http://schemas.microsoft.com/office/drawing/2007/8/2/chart" xmlns:a16="http://schemas.microsoft.com/office/drawing/2014/main" xmlns:odgm="http://opendope.org/SmartArt/DataHierarchy" xmlns:c16="http://schemas.microsoft.com/office/drawing/2014/chart" xmlns:dgm="http://schemas.openxmlformats.org/drawingml/2006/diagram" xmlns:thm15="http://schemas.microsoft.com/office/thememl/2012/main" xmlns:we="http://schemas.microsoft.com/office/webextensions/webextension/2010/11" xmlns:ns39="http://www.w3.org/2003/InkML" xmlns:sl="http://schemas.openxmlformats.org/schemaLibrary/2006/main" xmlns:ns38="http://www.w3.org/1998/Math/MathML" xmlns:dgm14="http://schemas.microsoft.com/office/drawing/2010/diagram" xmlns:c16ac="http://schemas.microsoft.com/office/drawing/2014/chart/ac" xmlns:a="http://schemas.openxmlformats.org/drawingml/2006/main" xmlns:b="http://schemas.openxmlformats.org/officeDocument/2006/bibliography" xmlns:c="http://schemas.openxmlformats.org/drawingml/2006/chart" xmlns:cs="http://schemas.microsoft.com/office/drawing/2012/chartStyle" xmlns:pic14="http://schemas.microsoft.com/office/drawing/2010/picture" xmlns:lc="http://schemas.openxmlformats.org/drawingml/2006/lockedCanvas" xmlns:wetp="http://schemas.microsoft.com/office/webextensions/taskpanes/2010/11"/>
-          <w:p>
-            <w:pPr>
-              <w:pStyle w:val="PCTableText"/>
-              <w:jc w:val="left"/>
-            </w:pPr>
-            <w:r>
-              <w:rPr>
-                <w:rStyle w:val=""/>
-              </w:rPr>
-              <w:t xml:space="preserve">currently only </w:t>
-            </w:r>
-            <w:r>
-              <w:rPr>
-                <w:rStyle w:val=""/>
-              </w:rPr>
-              <w:t>"email"</w:t>
-            </w:r>
-            <w:r>
-              <w:rPr>
-                <w:rStyle w:val=""/>
-              </w:rPr>
-              <w:t xml:space="preserve"> is supported</w:t>
-            </w:r>
-          </w:p>
-        </w:tc>
-        <w:tc>
-          <w:tcPr xmlns:cppr="http://schemas.microsoft.com/office/2006/coverPageProps" xmlns:dgm1611="http://schemas.microsoft.com/office/drawing/2016/11/diagram" xmlns:xdr="http://schemas.openxmlformats.org/drawingml/2006/spreadsheetDrawing" xmlns:wp15="http://schemas.microsoft.com/office/word/2012/wordprocessingDrawing" xmlns:pic="http://schemas.openxmlformats.org/drawingml/2006/picture" xmlns:a1611="http://schemas.microsoft.com/office/drawing/2016/11/main" xmlns:a16svg="http://schemas.microsoft.com/office/drawing/2016/SVG/main" xmlns:am3d="http://schemas.microsoft.com/office/drawing/2017/model3d" xmlns:pvml="urn:schemas-microsoft-com:office:powerpoint" xmlns:dgm1612="http://schemas.microsoft.com/office/drawing/2016/12/diagram" xmlns:comp="http://schemas.openxmlformats.org/drawingml/2006/compatibility" xmlns:xvml="urn:schemas-microsoft-com:office:excel" xmlns:c173="http://schemas.microsoft.com/office/drawing/2017/03/chart" xmlns:anam3d="http://schemas.microsoft.com/office/drawing/2018/animation/model3d" xmlns:adec="http://schemas.microsoft.com/office/drawing/2017/decorative" xmlns:oda="http://opendope.org/answers" xmlns:a18hc="http://schemas.microsoft.com/office/drawing/2018/hyperlinkcolor" xmlns:odc="http://opendope.org/conditions" xmlns:cdr="http://schemas.openxmlformats.org/drawingml/2006/chartDrawing" xmlns:odi="http://opendope.org/components" xmlns:msink="http://schemas.microsoft.com/ink/2010/main" xmlns:cdr14="http://schemas.microsoft.com/office/drawing/2010/chartDrawing" xmlns:iact="http://schemas.microsoft.com/office/powerpoint/2014/inkAction" xmlns:an18="http://schemas.microsoft.com/office/drawing/2018/animation" xmlns:odq="http://opendope.org/questions" xmlns:w16cid="http://schemas.microsoft.com/office/word/2016/wordml/cid" xmlns:dsp="http://schemas.microsoft.com/office/drawing/2008/diagram" xmlns:odx="http://opendope.org/xpaths" xmlns:a15="http://schemas.microsoft.com/office/drawing/2012/main" xmlns:a14="http://schemas.microsoft.com/office/drawing/2010/main" xmlns:c15="http://schemas.microsoft.com/office/drawing/2012/chart" xmlns:a13cmd="http://schemas.microsoft.com/office/drawing/2013/main/command" xmlns:c14="http://schemas.microsoft.com/office/drawing/2007/8/2/chart" xmlns:a16="http://schemas.microsoft.com/office/drawing/2014/main" xmlns:odgm="http://opendope.org/SmartArt/DataHierarchy" xmlns:c16="http://schemas.microsoft.com/office/drawing/2014/chart" xmlns:dgm="http://schemas.openxmlformats.org/drawingml/2006/diagram" xmlns:thm15="http://schemas.microsoft.com/office/thememl/2012/main" xmlns:we="http://schemas.microsoft.com/office/webextensions/webextension/2010/11" xmlns:ns39="http://www.w3.org/2003/InkML" xmlns:sl="http://schemas.openxmlformats.org/schemaLibrary/2006/main" xmlns:ns38="http://www.w3.org/1998/Math/MathML" xmlns:dgm14="http://schemas.microsoft.com/office/drawing/2010/diagram" xmlns:c16ac="http://schemas.microsoft.com/office/drawing/2014/chart/ac" xmlns:a="http://schemas.openxmlformats.org/drawingml/2006/main" xmlns:b="http://schemas.openxmlformats.org/officeDocument/2006/bibliography" xmlns:c="http://schemas.openxmlformats.org/drawingml/2006/chart" xmlns:cs="http://schemas.microsoft.com/office/drawing/2012/chartStyle" xmlns:pic14="http://schemas.microsoft.com/office/drawing/2010/picture" xmlns:lc="http://schemas.openxmlformats.org/drawingml/2006/lockedCanvas" xmlns:wetp="http://schemas.microsoft.com/office/webextensions/taskpanes/2010/11"/>
-          <w:p>
-            <w:pPr>
-              <w:pStyle w:val="PCTableText"/>
-              <w:jc w:val="left"/>
-            </w:pPr>
-            <w:r>
-              <w:rPr>
-                <w:rStyle w:val=""/>
-              </w:rPr>
-              <w:t>type of the notification target</w:t>
-            </w:r>
-          </w:p>
-        </w:tc>
-        <w:tc>
-          <w:tcPr xmlns:cppr="http://schemas.microsoft.com/office/2006/coverPageProps" xmlns:dgm1611="http://schemas.microsoft.com/office/drawing/2016/11/diagram" xmlns:xdr="http://schemas.openxmlformats.org/drawingml/2006/spreadsheetDrawing" xmlns:wp15="http://schemas.microsoft.com/office/word/2012/wordprocessingDrawing" xmlns:pic="http://schemas.openxmlformats.org/drawingml/2006/picture" xmlns:a1611="http://schemas.microsoft.com/office/drawing/2016/11/main" xmlns:a16svg="http://schemas.microsoft.com/office/drawing/2016/SVG/main" xmlns:am3d="http://schemas.microsoft.com/office/drawing/2017/model3d" xmlns:pvml="urn:schemas-microsoft-com:office:powerpoint" xmlns:dgm1612="http://schemas.microsoft.com/office/drawing/2016/12/diagram" xmlns:comp="http://schemas.openxmlformats.org/drawingml/2006/compatibility" xmlns:xvml="urn:schemas-microsoft-com:office:excel" xmlns:c173="http://schemas.microsoft.com/office/drawing/2017/03/chart" xmlns:anam3d="http://schemas.microsoft.com/office/drawing/2018/animation/model3d" xmlns:adec="http://schemas.microsoft.com/office/drawing/2017/decorative" xmlns:oda="http://opendope.org/answers" xmlns:a18hc="http://schemas.microsoft.com/office/drawing/2018/hyperlinkcolor" xmlns:odc="http://opendope.org/conditions" xmlns:cdr="http://schemas.openxmlformats.org/drawingml/2006/chartDrawing" xmlns:odi="http://opendope.org/components" xmlns:msink="http://schemas.microsoft.com/ink/2010/main" xmlns:cdr14="http://schemas.microsoft.com/office/drawing/2010/chartDrawing" xmlns:iact="http://schemas.microsoft.com/office/powerpoint/2014/inkAction" xmlns:an18="http://schemas.microsoft.com/office/drawing/2018/animation" xmlns:odq="http://opendope.org/questions" xmlns:w16cid="http://schemas.microsoft.com/office/word/2016/wordml/cid" xmlns:dsp="http://schemas.microsoft.com/office/drawing/2008/diagram" xmlns:odx="http://opendope.org/xpaths" xmlns:a15="http://schemas.microsoft.com/office/drawing/2012/main" xmlns:a14="http://schemas.microsoft.com/office/drawing/2010/main" xmlns:c15="http://schemas.microsoft.com/office/drawing/2012/chart" xmlns:a13cmd="http://schemas.microsoft.com/office/drawing/2013/main/command" xmlns:c14="http://schemas.microsoft.com/office/drawing/2007/8/2/chart" xmlns:a16="http://schemas.microsoft.com/office/drawing/2014/main" xmlns:odgm="http://opendope.org/SmartArt/DataHierarchy" xmlns:c16="http://schemas.microsoft.com/office/drawing/2014/chart" xmlns:dgm="http://schemas.openxmlformats.org/drawingml/2006/diagram" xmlns:thm15="http://schemas.microsoft.com/office/thememl/2012/main" xmlns:we="http://schemas.microsoft.com/office/webextensions/webextension/2010/11" xmlns:ns39="http://www.w3.org/2003/InkML" xmlns:sl="http://schemas.openxmlformats.org/schemaLibrary/2006/main" xmlns:ns38="http://www.w3.org/1998/Math/MathML" xmlns:dgm14="http://schemas.microsoft.com/office/drawing/2010/diagram" xmlns:c16ac="http://schemas.microsoft.com/office/drawing/2014/chart/ac" xmlns:a="http://schemas.openxmlformats.org/drawingml/2006/main" xmlns:b="http://schemas.openxmlformats.org/officeDocument/2006/bibliography" xmlns:c="http://schemas.openxmlformats.org/drawingml/2006/chart" xmlns:cs="http://schemas.microsoft.com/office/drawing/2012/chartStyle" xmlns:pic14="http://schemas.microsoft.com/office/drawing/2010/picture" xmlns:lc="http://schemas.openxmlformats.org/drawingml/2006/lockedCanvas" xmlns:wetp="http://schemas.microsoft.com/office/webextensions/taskpanes/2010/11"/>
-          <w:p>
-            <w:pPr>
-              <w:pStyle w:val="PCTableText"/>
-              <w:jc w:val="left"/>
-            </w:pPr>
-            <w:r>
-              <w:rPr>
-                <w:rStyle w:val=""/>
-              </w:rPr>
-              <w:t>"email"</w:t>
-            </w:r>
-            <w:r>
-              <w:rPr>
-                <w:rStyle w:val=""/>
-              </w:rPr>
-              <w:t/>
-            </w:r>
-          </w:p>
-        </w:tc>
-      </w:tr>
-      <w:tr>
-        <w:trPr xmlns:cppr="http://schemas.microsoft.com/office/2006/coverPageProps" xmlns:dgm1611="http://schemas.microsoft.com/office/drawing/2016/11/diagram" xmlns:xdr="http://schemas.openxmlformats.org/drawingml/2006/spreadsheetDrawing" xmlns:wp15="http://schemas.microsoft.com/office/word/2012/wordprocessingDrawing" xmlns:pic="http://schemas.openxmlformats.org/drawingml/2006/picture" xmlns:a1611="http://schemas.microsoft.com/office/drawing/2016/11/main" xmlns:a16svg="http://schemas.microsoft.com/office/drawing/2016/SVG/main" xmlns:am3d="http://schemas.microsoft.com/office/drawing/2017/model3d" xmlns:pvml="urn:schemas-microsoft-com:office:powerpoint" xmlns:dgm1612="http://schemas.microsoft.com/office/drawing/2016/12/diagram" xmlns:comp="http://schemas.openxmlformats.org/drawingml/2006/compatibility" xmlns:xvml="urn:schemas-microsoft-com:office:excel" xmlns:c173="http://schemas.microsoft.com/office/drawing/2017/03/chart" xmlns:anam3d="http://schemas.microsoft.com/office/drawing/2018/animation/model3d" xmlns:adec="http://schemas.microsoft.com/office/drawing/2017/decorative" xmlns:oda="http://opendope.org/answers" xmlns:a18hc="http://schemas.microsoft.com/office/drawing/2018/hyperlinkcolor" xmlns:odc="http://opendope.org/conditions" xmlns:cdr="http://schemas.openxmlformats.org/drawingml/2006/chartDrawing" xmlns:odi="http://opendope.org/components" xmlns:msink="http://schemas.microsoft.com/ink/2010/main" xmlns:cdr14="http://schemas.microsoft.com/office/drawing/2010/chartDrawing" xmlns:iact="http://schemas.microsoft.com/office/powerpoint/2014/inkAction" xmlns:an18="http://schemas.microsoft.com/office/drawing/2018/animation" xmlns:odq="http://opendope.org/questions" xmlns:w16cid="http://schemas.microsoft.com/office/word/2016/wordml/cid" xmlns:dsp="http://schemas.microsoft.com/office/drawing/2008/diagram" xmlns:odx="http://opendope.org/xpaths" xmlns:a15="http://schemas.microsoft.com/office/drawing/2012/main" xmlns:a14="http://schemas.microsoft.com/office/drawing/2010/main" xmlns:c15="http://schemas.microsoft.com/office/drawing/2012/chart" xmlns:a13cmd="http://schemas.microsoft.com/office/drawing/2013/main/command" xmlns:c14="http://schemas.microsoft.com/office/drawing/2007/8/2/chart" xmlns:a16="http://schemas.microsoft.com/office/drawing/2014/main" xmlns:odgm="http://opendope.org/SmartArt/DataHierarchy" xmlns:c16="http://schemas.microsoft.com/office/drawing/2014/chart" xmlns:dgm="http://schemas.openxmlformats.org/drawingml/2006/diagram" xmlns:thm15="http://schemas.microsoft.com/office/thememl/2012/main" xmlns:we="http://schemas.microsoft.com/office/webextensions/webextension/2010/11" xmlns:ns39="http://www.w3.org/2003/InkML" xmlns:sl="http://schemas.openxmlformats.org/schemaLibrary/2006/main" xmlns:ns38="http://www.w3.org/1998/Math/MathML" xmlns:dgm14="http://schemas.microsoft.com/office/drawing/2010/diagram" xmlns:c16ac="http://schemas.microsoft.com/office/drawing/2014/chart/ac" xmlns:a="http://schemas.openxmlformats.org/drawingml/2006/main" xmlns:b="http://schemas.openxmlformats.org/officeDocument/2006/bibliography" xmlns:c="http://schemas.openxmlformats.org/drawingml/2006/chart" xmlns:cs="http://schemas.microsoft.com/office/drawing/2012/chartStyle" xmlns:pic14="http://schemas.microsoft.com/office/drawing/2010/picture" xmlns:lc="http://schemas.openxmlformats.org/drawingml/2006/lockedCanvas" xmlns:wetp="http://schemas.microsoft.com/office/webextensions/taskpanes/2010/11"/>
-        <w:tc>
-          <w:tcPr xmlns:cppr="http://schemas.microsoft.com/office/2006/coverPageProps" xmlns:dgm1611="http://schemas.microsoft.com/office/drawing/2016/11/diagram" xmlns:xdr="http://schemas.openxmlformats.org/drawingml/2006/spreadsheetDrawing" xmlns:wp15="http://schemas.microsoft.com/office/word/2012/wordprocessingDrawing" xmlns:pic="http://schemas.openxmlformats.org/drawingml/2006/picture" xmlns:a1611="http://schemas.microsoft.com/office/drawing/2016/11/main" xmlns:a16svg="http://schemas.microsoft.com/office/drawing/2016/SVG/main" xmlns:am3d="http://schemas.microsoft.com/office/drawing/2017/model3d" xmlns:pvml="urn:schemas-microsoft-com:office:powerpoint" xmlns:dgm1612="http://schemas.microsoft.com/office/drawing/2016/12/diagram" xmlns:comp="http://schemas.openxmlformats.org/drawingml/2006/compatibility" xmlns:xvml="urn:schemas-microsoft-com:office:excel" xmlns:c173="http://schemas.microsoft.com/office/drawing/2017/03/chart" xmlns:anam3d="http://schemas.microsoft.com/office/drawing/2018/animation/model3d" xmlns:adec="http://schemas.microsoft.com/office/drawing/2017/decorative" xmlns:oda="http://opendope.org/answers" xmlns:a18hc="http://schemas.microsoft.com/office/drawing/2018/hyperlinkcolor" xmlns:odc="http://opendope.org/conditions" xmlns:cdr="http://schemas.openxmlformats.org/drawingml/2006/chartDrawing" xmlns:odi="http://opendope.org/components" xmlns:msink="http://schemas.microsoft.com/ink/2010/main" xmlns:cdr14="http://schemas.microsoft.com/office/drawing/2010/chartDrawing" xmlns:iact="http://schemas.microsoft.com/office/powerpoint/2014/inkAction" xmlns:an18="http://schemas.microsoft.com/office/drawing/2018/animation" xmlns:odq="http://opendope.org/questions" xmlns:w16cid="http://schemas.microsoft.com/office/word/2016/wordml/cid" xmlns:dsp="http://schemas.microsoft.com/office/drawing/2008/diagram" xmlns:odx="http://opendope.org/xpaths" xmlns:a15="http://schemas.microsoft.com/office/drawing/2012/main" xmlns:a14="http://schemas.microsoft.com/office/drawing/2010/main" xmlns:c15="http://schemas.microsoft.com/office/drawing/2012/chart" xmlns:a13cmd="http://schemas.microsoft.com/office/drawing/2013/main/command" xmlns:c14="http://schemas.microsoft.com/office/drawing/2007/8/2/chart" xmlns:a16="http://schemas.microsoft.com/office/drawing/2014/main" xmlns:odgm="http://opendope.org/SmartArt/DataHierarchy" xmlns:c16="http://schemas.microsoft.com/office/drawing/2014/chart" xmlns:dgm="http://schemas.openxmlformats.org/drawingml/2006/diagram" xmlns:thm15="http://schemas.microsoft.com/office/thememl/2012/main" xmlns:we="http://schemas.microsoft.com/office/webextensions/webextension/2010/11" xmlns:ns39="http://www.w3.org/2003/InkML" xmlns:sl="http://schemas.openxmlformats.org/schemaLibrary/2006/main" xmlns:ns38="http://www.w3.org/1998/Math/MathML" xmlns:dgm14="http://schemas.microsoft.com/office/drawing/2010/diagram" xmlns:c16ac="http://schemas.microsoft.com/office/drawing/2014/chart/ac" xmlns:a="http://schemas.openxmlformats.org/drawingml/2006/main" xmlns:b="http://schemas.openxmlformats.org/officeDocument/2006/bibliography" xmlns:c="http://schemas.openxmlformats.org/drawingml/2006/chart" xmlns:cs="http://schemas.microsoft.com/office/drawing/2012/chartStyle" xmlns:pic14="http://schemas.microsoft.com/office/drawing/2010/picture" xmlns:lc="http://schemas.openxmlformats.org/drawingml/2006/lockedCanvas" xmlns:wetp="http://schemas.microsoft.com/office/webextensions/taskpanes/2010/11"/>
-          <w:p>
-            <w:pPr>
-              <w:pStyle w:val="PCTableText"/>
-              <w:jc w:val="left"/>
-            </w:pPr>
-            <w:r>
-              <w:rPr>
-                <w:rStyle w:val=""/>
-              </w:rPr>
-              <w:t>notification-target</w:t>
-            </w:r>
-          </w:p>
-        </w:tc>
-        <w:tc>
-          <w:tcPr xmlns:cppr="http://schemas.microsoft.com/office/2006/coverPageProps" xmlns:dgm1611="http://schemas.microsoft.com/office/drawing/2016/11/diagram" xmlns:xdr="http://schemas.openxmlformats.org/drawingml/2006/spreadsheetDrawing" xmlns:wp15="http://schemas.microsoft.com/office/word/2012/wordprocessingDrawing" xmlns:pic="http://schemas.openxmlformats.org/drawingml/2006/picture" xmlns:a1611="http://schemas.microsoft.com/office/drawing/2016/11/main" xmlns:a16svg="http://schemas.microsoft.com/office/drawing/2016/SVG/main" xmlns:am3d="http://schemas.microsoft.com/office/drawing/2017/model3d" xmlns:pvml="urn:schemas-microsoft-com:office:powerpoint" xmlns:dgm1612="http://schemas.microsoft.com/office/drawing/2016/12/diagram" xmlns:comp="http://schemas.openxmlformats.org/drawingml/2006/compatibility" xmlns:xvml="urn:schemas-microsoft-com:office:excel" xmlns:c173="http://schemas.microsoft.com/office/drawing/2017/03/chart" xmlns:anam3d="http://schemas.microsoft.com/office/drawing/2018/animation/model3d" xmlns:adec="http://schemas.microsoft.com/office/drawing/2017/decorative" xmlns:oda="http://opendope.org/answers" xmlns:a18hc="http://schemas.microsoft.com/office/drawing/2018/hyperlinkcolor" xmlns:odc="http://opendope.org/conditions" xmlns:cdr="http://schemas.openxmlformats.org/drawingml/2006/chartDrawing" xmlns:odi="http://opendope.org/components" xmlns:msink="http://schemas.microsoft.com/ink/2010/main" xmlns:cdr14="http://schemas.microsoft.com/office/drawing/2010/chartDrawing" xmlns:iact="http://schemas.microsoft.com/office/powerpoint/2014/inkAction" xmlns:an18="http://schemas.microsoft.com/office/drawing/2018/animation" xmlns:odq="http://opendope.org/questions" xmlns:w16cid="http://schemas.microsoft.com/office/word/2016/wordml/cid" xmlns:dsp="http://schemas.microsoft.com/office/drawing/2008/diagram" xmlns:odx="http://opendope.org/xpaths" xmlns:a15="http://schemas.microsoft.com/office/drawing/2012/main" xmlns:a14="http://schemas.microsoft.com/office/drawing/2010/main" xmlns:c15="http://schemas.microsoft.com/office/drawing/2012/chart" xmlns:a13cmd="http://schemas.microsoft.com/office/drawing/2013/main/command" xmlns:c14="http://schemas.microsoft.com/office/drawing/2007/8/2/chart" xmlns:a16="http://schemas.microsoft.com/office/drawing/2014/main" xmlns:odgm="http://opendope.org/SmartArt/DataHierarchy" xmlns:c16="http://schemas.microsoft.com/office/drawing/2014/chart" xmlns:dgm="http://schemas.openxmlformats.org/drawingml/2006/diagram" xmlns:thm15="http://schemas.microsoft.com/office/thememl/2012/main" xmlns:we="http://schemas.microsoft.com/office/webextensions/webextension/2010/11" xmlns:ns39="http://www.w3.org/2003/InkML" xmlns:sl="http://schemas.openxmlformats.org/schemaLibrary/2006/main" xmlns:ns38="http://www.w3.org/1998/Math/MathML" xmlns:dgm14="http://schemas.microsoft.com/office/drawing/2010/diagram" xmlns:c16ac="http://schemas.microsoft.com/office/drawing/2014/chart/ac" xmlns:a="http://schemas.openxmlformats.org/drawingml/2006/main" xmlns:b="http://schemas.openxmlformats.org/officeDocument/2006/bibliography" xmlns:c="http://schemas.openxmlformats.org/drawingml/2006/chart" xmlns:cs="http://schemas.microsoft.com/office/drawing/2012/chartStyle" xmlns:pic14="http://schemas.microsoft.com/office/drawing/2010/picture" xmlns:lc="http://schemas.openxmlformats.org/drawingml/2006/lockedCanvas" xmlns:wetp="http://schemas.microsoft.com/office/webextensions/taskpanes/2010/11"/>
-          <w:p>
-            <w:pPr>
-              <w:pStyle w:val="PCTableText"/>
-              <w:jc w:val="left"/>
-            </w:pPr>
-            <w:r>
-              <w:rPr>
-                <w:rStyle w:val=""/>
-              </w:rPr>
-              <w:t>string</w:t>
-            </w:r>
-          </w:p>
-        </w:tc>
-        <w:tc>
-          <w:tcPr xmlns:cppr="http://schemas.microsoft.com/office/2006/coverPageProps" xmlns:dgm1611="http://schemas.microsoft.com/office/drawing/2016/11/diagram" xmlns:xdr="http://schemas.openxmlformats.org/drawingml/2006/spreadsheetDrawing" xmlns:wp15="http://schemas.microsoft.com/office/word/2012/wordprocessingDrawing" xmlns:pic="http://schemas.openxmlformats.org/drawingml/2006/picture" xmlns:a1611="http://schemas.microsoft.com/office/drawing/2016/11/main" xmlns:a16svg="http://schemas.microsoft.com/office/drawing/2016/SVG/main" xmlns:am3d="http://schemas.microsoft.com/office/drawing/2017/model3d" xmlns:pvml="urn:schemas-microsoft-com:office:powerpoint" xmlns:dgm1612="http://schemas.microsoft.com/office/drawing/2016/12/diagram" xmlns:comp="http://schemas.openxmlformats.org/drawingml/2006/compatibility" xmlns:xvml="urn:schemas-microsoft-com:office:excel" xmlns:c173="http://schemas.microsoft.com/office/drawing/2017/03/chart" xmlns:anam3d="http://schemas.microsoft.com/office/drawing/2018/animation/model3d" xmlns:adec="http://schemas.microsoft.com/office/drawing/2017/decorative" xmlns:oda="http://opendope.org/answers" xmlns:a18hc="http://schemas.microsoft.com/office/drawing/2018/hyperlinkcolor" xmlns:odc="http://opendope.org/conditions" xmlns:cdr="http://schemas.openxmlformats.org/drawingml/2006/chartDrawing" xmlns:odi="http://opendope.org/components" xmlns:msink="http://schemas.microsoft.com/ink/2010/main" xmlns:cdr14="http://schemas.microsoft.com/office/drawing/2010/chartDrawing" xmlns:iact="http://schemas.microsoft.com/office/powerpoint/2014/inkAction" xmlns:an18="http://schemas.microsoft.com/office/drawing/2018/animation" xmlns:odq="http://opendope.org/questions" xmlns:w16cid="http://schemas.microsoft.com/office/word/2016/wordml/cid" xmlns:dsp="http://schemas.microsoft.com/office/drawing/2008/diagram" xmlns:odx="http://opendope.org/xpaths" xmlns:a15="http://schemas.microsoft.com/office/drawing/2012/main" xmlns:a14="http://schemas.microsoft.com/office/drawing/2010/main" xmlns:c15="http://schemas.microsoft.com/office/drawing/2012/chart" xmlns:a13cmd="http://schemas.microsoft.com/office/drawing/2013/main/command" xmlns:c14="http://schemas.microsoft.com/office/drawing/2007/8/2/chart" xmlns:a16="http://schemas.microsoft.com/office/drawing/2014/main" xmlns:odgm="http://opendope.org/SmartArt/DataHierarchy" xmlns:c16="http://schemas.microsoft.com/office/drawing/2014/chart" xmlns:dgm="http://schemas.openxmlformats.org/drawingml/2006/diagram" xmlns:thm15="http://schemas.microsoft.com/office/thememl/2012/main" xmlns:we="http://schemas.microsoft.com/office/webextensions/webextension/2010/11" xmlns:ns39="http://www.w3.org/2003/InkML" xmlns:sl="http://schemas.openxmlformats.org/schemaLibrary/2006/main" xmlns:ns38="http://www.w3.org/1998/Math/MathML" xmlns:dgm14="http://schemas.microsoft.com/office/drawing/2010/diagram" xmlns:c16ac="http://schemas.microsoft.com/office/drawing/2014/chart/ac" xmlns:a="http://schemas.openxmlformats.org/drawingml/2006/main" xmlns:b="http://schemas.openxmlformats.org/officeDocument/2006/bibliography" xmlns:c="http://schemas.openxmlformats.org/drawingml/2006/chart" xmlns:cs="http://schemas.microsoft.com/office/drawing/2012/chartStyle" xmlns:pic14="http://schemas.microsoft.com/office/drawing/2010/picture" xmlns:lc="http://schemas.openxmlformats.org/drawingml/2006/lockedCanvas" xmlns:wetp="http://schemas.microsoft.com/office/webextensions/taskpanes/2010/11"/>
-          <w:p>
-            <w:pPr>
-              <w:pStyle w:val="PCTableText"/>
-              <w:jc w:val="left"/>
-            </w:pPr>
-            <w:r>
-              <w:rPr>
-                <w:rStyle w:val=""/>
-              </w:rPr>
-              <w:t>n/a</w:t>
-            </w:r>
-          </w:p>
-        </w:tc>
-        <w:tc>
-          <w:tcPr xmlns:cppr="http://schemas.microsoft.com/office/2006/coverPageProps" xmlns:dgm1611="http://schemas.microsoft.com/office/drawing/2016/11/diagram" xmlns:xdr="http://schemas.openxmlformats.org/drawingml/2006/spreadsheetDrawing" xmlns:wp15="http://schemas.microsoft.com/office/word/2012/wordprocessingDrawing" xmlns:pic="http://schemas.openxmlformats.org/drawingml/2006/picture" xmlns:a1611="http://schemas.microsoft.com/office/drawing/2016/11/main" xmlns:a16svg="http://schemas.microsoft.com/office/drawing/2016/SVG/main" xmlns:am3d="http://schemas.microsoft.com/office/drawing/2017/model3d" xmlns:pvml="urn:schemas-microsoft-com:office:powerpoint" xmlns:dgm1612="http://schemas.microsoft.com/office/drawing/2016/12/diagram" xmlns:comp="http://schemas.openxmlformats.org/drawingml/2006/compatibility" xmlns:xvml="urn:schemas-microsoft-com:office:excel" xmlns:c173="http://schemas.microsoft.com/office/drawing/2017/03/chart" xmlns:anam3d="http://schemas.microsoft.com/office/drawing/2018/animation/model3d" xmlns:adec="http://schemas.microsoft.com/office/drawing/2017/decorative" xmlns:oda="http://opendope.org/answers" xmlns:a18hc="http://schemas.microsoft.com/office/drawing/2018/hyperlinkcolor" xmlns:odc="http://opendope.org/conditions" xmlns:cdr="http://schemas.openxmlformats.org/drawingml/2006/chartDrawing" xmlns:odi="http://opendope.org/components" xmlns:msink="http://schemas.microsoft.com/ink/2010/main" xmlns:cdr14="http://schemas.microsoft.com/office/drawing/2010/chartDrawing" xmlns:iact="http://schemas.microsoft.com/office/powerpoint/2014/inkAction" xmlns:an18="http://schemas.microsoft.com/office/drawing/2018/animation" xmlns:odq="http://opendope.org/questions" xmlns:w16cid="http://schemas.microsoft.com/office/word/2016/wordml/cid" xmlns:dsp="http://schemas.microsoft.com/office/drawing/2008/diagram" xmlns:odx="http://opendope.org/xpaths" xmlns:a15="http://schemas.microsoft.com/office/drawing/2012/main" xmlns:a14="http://schemas.microsoft.com/office/drawing/2010/main" xmlns:c15="http://schemas.microsoft.com/office/drawing/2012/chart" xmlns:a13cmd="http://schemas.microsoft.com/office/drawing/2013/main/command" xmlns:c14="http://schemas.microsoft.com/office/drawing/2007/8/2/chart" xmlns:a16="http://schemas.microsoft.com/office/drawing/2014/main" xmlns:odgm="http://opendope.org/SmartArt/DataHierarchy" xmlns:c16="http://schemas.microsoft.com/office/drawing/2014/chart" xmlns:dgm="http://schemas.openxmlformats.org/drawingml/2006/diagram" xmlns:thm15="http://schemas.microsoft.com/office/thememl/2012/main" xmlns:we="http://schemas.microsoft.com/office/webextensions/webextension/2010/11" xmlns:ns39="http://www.w3.org/2003/InkML" xmlns:sl="http://schemas.openxmlformats.org/schemaLibrary/2006/main" xmlns:ns38="http://www.w3.org/1998/Math/MathML" xmlns:dgm14="http://schemas.microsoft.com/office/drawing/2010/diagram" xmlns:c16ac="http://schemas.microsoft.com/office/drawing/2014/chart/ac" xmlns:a="http://schemas.openxmlformats.org/drawingml/2006/main" xmlns:b="http://schemas.openxmlformats.org/officeDocument/2006/bibliography" xmlns:c="http://schemas.openxmlformats.org/drawingml/2006/chart" xmlns:cs="http://schemas.microsoft.com/office/drawing/2012/chartStyle" xmlns:pic14="http://schemas.microsoft.com/office/drawing/2010/picture" xmlns:lc="http://schemas.openxmlformats.org/drawingml/2006/lockedCanvas" xmlns:wetp="http://schemas.microsoft.com/office/webextensions/taskpanes/2010/11"/>
-          <w:p>
-            <w:pPr>
-              <w:pStyle w:val="PCTableText"/>
-              <w:jc w:val="left"/>
-            </w:pPr>
-            <w:r>
-              <w:rPr>
-                <w:rStyle w:val=""/>
-              </w:rPr>
-              <w:t>target adress</w:t>
-            </w:r>
-          </w:p>
-        </w:tc>
-        <w:tc>
-          <w:tcPr xmlns:cppr="http://schemas.microsoft.com/office/2006/coverPageProps" xmlns:dgm1611="http://schemas.microsoft.com/office/drawing/2016/11/diagram" xmlns:xdr="http://schemas.openxmlformats.org/drawingml/2006/spreadsheetDrawing" xmlns:wp15="http://schemas.microsoft.com/office/word/2012/wordprocessingDrawing" xmlns:pic="http://schemas.openxmlformats.org/drawingml/2006/picture" xmlns:a1611="http://schemas.microsoft.com/office/drawing/2016/11/main" xmlns:a16svg="http://schemas.microsoft.com/office/drawing/2016/SVG/main" xmlns:am3d="http://schemas.microsoft.com/office/drawing/2017/model3d" xmlns:pvml="urn:schemas-microsoft-com:office:powerpoint" xmlns:dgm1612="http://schemas.microsoft.com/office/drawing/2016/12/diagram" xmlns:comp="http://schemas.openxmlformats.org/drawingml/2006/compatibility" xmlns:xvml="urn:schemas-microsoft-com:office:excel" xmlns:c173="http://schemas.microsoft.com/office/drawing/2017/03/chart" xmlns:anam3d="http://schemas.microsoft.com/office/drawing/2018/animation/model3d" xmlns:adec="http://schemas.microsoft.com/office/drawing/2017/decorative" xmlns:oda="http://opendope.org/answers" xmlns:a18hc="http://schemas.microsoft.com/office/drawing/2018/hyperlinkcolor" xmlns:odc="http://opendope.org/conditions" xmlns:cdr="http://schemas.openxmlformats.org/drawingml/2006/chartDrawing" xmlns:odi="http://opendope.org/components" xmlns:msink="http://schemas.microsoft.com/ink/2010/main" xmlns:cdr14="http://schemas.microsoft.com/office/drawing/2010/chartDrawing" xmlns:iact="http://schemas.microsoft.com/office/powerpoint/2014/inkAction" xmlns:an18="http://schemas.microsoft.com/office/drawing/2018/animation" xmlns:odq="http://opendope.org/questions" xmlns:w16cid="http://schemas.microsoft.com/office/word/2016/wordml/cid" xmlns:dsp="http://schemas.microsoft.com/office/drawing/2008/diagram" xmlns:odx="http://opendope.org/xpaths" xmlns:a15="http://schemas.microsoft.com/office/drawing/2012/main" xmlns:a14="http://schemas.microsoft.com/office/drawing/2010/main" xmlns:c15="http://schemas.microsoft.com/office/drawing/2012/chart" xmlns:a13cmd="http://schemas.microsoft.com/office/drawing/2013/main/command" xmlns:c14="http://schemas.microsoft.com/office/drawing/2007/8/2/chart" xmlns:a16="http://schemas.microsoft.com/office/drawing/2014/main" xmlns:odgm="http://opendope.org/SmartArt/DataHierarchy" xmlns:c16="http://schemas.microsoft.com/office/drawing/2014/chart" xmlns:dgm="http://schemas.openxmlformats.org/drawingml/2006/diagram" xmlns:thm15="http://schemas.microsoft.com/office/thememl/2012/main" xmlns:we="http://schemas.microsoft.com/office/webextensions/webextension/2010/11" xmlns:ns39="http://www.w3.org/2003/InkML" xmlns:sl="http://schemas.openxmlformats.org/schemaLibrary/2006/main" xmlns:ns38="http://www.w3.org/1998/Math/MathML" xmlns:dgm14="http://schemas.microsoft.com/office/drawing/2010/diagram" xmlns:c16ac="http://schemas.microsoft.com/office/drawing/2014/chart/ac" xmlns:a="http://schemas.openxmlformats.org/drawingml/2006/main" xmlns:b="http://schemas.openxmlformats.org/officeDocument/2006/bibliography" xmlns:c="http://schemas.openxmlformats.org/drawingml/2006/chart" xmlns:cs="http://schemas.microsoft.com/office/drawing/2012/chartStyle" xmlns:pic14="http://schemas.microsoft.com/office/drawing/2010/picture" xmlns:lc="http://schemas.openxmlformats.org/drawingml/2006/lockedCanvas" xmlns:wetp="http://schemas.microsoft.com/office/webextensions/taskpanes/2010/11"/>
-          <w:p>
-            <w:pPr>
-              <w:pStyle w:val="PCTableText"/>
-              <w:jc w:val="left"/>
-            </w:pPr>
-            <w:r>
-              <w:rPr>
-                <w:rStyle w:val=""/>
-              </w:rPr>
-              <w:t>"[me@my-email.com](mailto:me@my-email.com)"</w:t>
-            </w:r>
-            <w:r>
-              <w:rPr>
-                <w:rStyle w:val=""/>
-              </w:rPr>
-              <w:t/>
-            </w:r>
-          </w:p>
-        </w:tc>
-      </w:tr>
-      <w:tr>
-        <w:trPr xmlns:cppr="http://schemas.microsoft.com/office/2006/coverPageProps" xmlns:dgm1611="http://schemas.microsoft.com/office/drawing/2016/11/diagram" xmlns:xdr="http://schemas.openxmlformats.org/drawingml/2006/spreadsheetDrawing" xmlns:wp15="http://schemas.microsoft.com/office/word/2012/wordprocessingDrawing" xmlns:pic="http://schemas.openxmlformats.org/drawingml/2006/picture" xmlns:a1611="http://schemas.microsoft.com/office/drawing/2016/11/main" xmlns:a16svg="http://schemas.microsoft.com/office/drawing/2016/SVG/main" xmlns:am3d="http://schemas.microsoft.com/office/drawing/2017/model3d" xmlns:pvml="urn:schemas-microsoft-com:office:powerpoint" xmlns:dgm1612="http://schemas.microsoft.com/office/drawing/2016/12/diagram" xmlns:comp="http://schemas.openxmlformats.org/drawingml/2006/compatibility" xmlns:xvml="urn:schemas-microsoft-com:office:excel" xmlns:c173="http://schemas.microsoft.com/office/drawing/2017/03/chart" xmlns:anam3d="http://schemas.microsoft.com/office/drawing/2018/animation/model3d" xmlns:adec="http://schemas.microsoft.com/office/drawing/2017/decorative" xmlns:oda="http://opendope.org/answers" xmlns:a18hc="http://schemas.microsoft.com/office/drawing/2018/hyperlinkcolor" xmlns:odc="http://opendope.org/conditions" xmlns:cdr="http://schemas.openxmlformats.org/drawingml/2006/chartDrawing" xmlns:odi="http://opendope.org/components" xmlns:msink="http://schemas.microsoft.com/ink/2010/main" xmlns:cdr14="http://schemas.microsoft.com/office/drawing/2010/chartDrawing" xmlns:iact="http://schemas.microsoft.com/office/powerpoint/2014/inkAction" xmlns:an18="http://schemas.microsoft.com/office/drawing/2018/animation" xmlns:odq="http://opendope.org/questions" xmlns:w16cid="http://schemas.microsoft.com/office/word/2016/wordml/cid" xmlns:dsp="http://schemas.microsoft.com/office/drawing/2008/diagram" xmlns:odx="http://opendope.org/xpaths" xmlns:a15="http://schemas.microsoft.com/office/drawing/2012/main" xmlns:a14="http://schemas.microsoft.com/office/drawing/2010/main" xmlns:c15="http://schemas.microsoft.com/office/drawing/2012/chart" xmlns:a13cmd="http://schemas.microsoft.com/office/drawing/2013/main/command" xmlns:c14="http://schemas.microsoft.com/office/drawing/2007/8/2/chart" xmlns:a16="http://schemas.microsoft.com/office/drawing/2014/main" xmlns:odgm="http://opendope.org/SmartArt/DataHierarchy" xmlns:c16="http://schemas.microsoft.com/office/drawing/2014/chart" xmlns:dgm="http://schemas.openxmlformats.org/drawingml/2006/diagram" xmlns:thm15="http://schemas.microsoft.com/office/thememl/2012/main" xmlns:we="http://schemas.microsoft.com/office/webextensions/webextension/2010/11" xmlns:ns39="http://www.w3.org/2003/InkML" xmlns:sl="http://schemas.openxmlformats.org/schemaLibrary/2006/main" xmlns:ns38="http://www.w3.org/1998/Math/MathML" xmlns:dgm14="http://schemas.microsoft.com/office/drawing/2010/diagram" xmlns:c16ac="http://schemas.microsoft.com/office/drawing/2014/chart/ac" xmlns:a="http://schemas.openxmlformats.org/drawingml/2006/main" xmlns:b="http://schemas.openxmlformats.org/officeDocument/2006/bibliography" xmlns:c="http://schemas.openxmlformats.org/drawingml/2006/chart" xmlns:cs="http://schemas.microsoft.com/office/drawing/2012/chartStyle" xmlns:pic14="http://schemas.microsoft.com/office/drawing/2010/picture" xmlns:lc="http://schemas.openxmlformats.org/drawingml/2006/lockedCanvas" xmlns:wetp="http://schemas.microsoft.com/office/webextensions/taskpanes/2010/11"/>
-        <w:tc>
-          <w:tcPr xmlns:cppr="http://schemas.microsoft.com/office/2006/coverPageProps" xmlns:dgm1611="http://schemas.microsoft.com/office/drawing/2016/11/diagram" xmlns:xdr="http://schemas.openxmlformats.org/drawingml/2006/spreadsheetDrawing" xmlns:wp15="http://schemas.microsoft.com/office/word/2012/wordprocessingDrawing" xmlns:pic="http://schemas.openxmlformats.org/drawingml/2006/picture" xmlns:a1611="http://schemas.microsoft.com/office/drawing/2016/11/main" xmlns:a16svg="http://schemas.microsoft.com/office/drawing/2016/SVG/main" xmlns:am3d="http://schemas.microsoft.com/office/drawing/2017/model3d" xmlns:pvml="urn:schemas-microsoft-com:office:powerpoint" xmlns:dgm1612="http://schemas.microsoft.com/office/drawing/2016/12/diagram" xmlns:comp="http://schemas.openxmlformats.org/drawingml/2006/compatibility" xmlns:xvml="urn:schemas-microsoft-com:office:excel" xmlns:c173="http://schemas.microsoft.com/office/drawing/2017/03/chart" xmlns:anam3d="http://schemas.microsoft.com/office/drawing/2018/animation/model3d" xmlns:adec="http://schemas.microsoft.com/office/drawing/2017/decorative" xmlns:oda="http://opendope.org/answers" xmlns:a18hc="http://schemas.microsoft.com/office/drawing/2018/hyperlinkcolor" xmlns:odc="http://opendope.org/conditions" xmlns:cdr="http://schemas.openxmlformats.org/drawingml/2006/chartDrawing" xmlns:odi="http://opendope.org/components" xmlns:msink="http://schemas.microsoft.com/ink/2010/main" xmlns:cdr14="http://schemas.microsoft.com/office/drawing/2010/chartDrawing" xmlns:iact="http://schemas.microsoft.com/office/powerpoint/2014/inkAction" xmlns:an18="http://schemas.microsoft.com/office/drawing/2018/animation" xmlns:odq="http://opendope.org/questions" xmlns:w16cid="http://schemas.microsoft.com/office/word/2016/wordml/cid" xmlns:dsp="http://schemas.microsoft.com/office/drawing/2008/diagram" xmlns:odx="http://opendope.org/xpaths" xmlns:a15="http://schemas.microsoft.com/office/drawing/2012/main" xmlns:a14="http://schemas.microsoft.com/office/drawing/2010/main" xmlns:c15="http://schemas.microsoft.com/office/drawing/2012/chart" xmlns:a13cmd="http://schemas.microsoft.com/office/drawing/2013/main/command" xmlns:c14="http://schemas.microsoft.com/office/drawing/2007/8/2/chart" xmlns:a16="http://schemas.microsoft.com/office/drawing/2014/main" xmlns:odgm="http://opendope.org/SmartArt/DataHierarchy" xmlns:c16="http://schemas.microsoft.com/office/drawing/2014/chart" xmlns:dgm="http://schemas.openxmlformats.org/drawingml/2006/diagram" xmlns:thm15="http://schemas.microsoft.com/office/thememl/2012/main" xmlns:we="http://schemas.microsoft.com/office/webextensions/webextension/2010/11" xmlns:ns39="http://www.w3.org/2003/InkML" xmlns:sl="http://schemas.openxmlformats.org/schemaLibrary/2006/main" xmlns:ns38="http://www.w3.org/1998/Math/MathML" xmlns:dgm14="http://schemas.microsoft.com/office/drawing/2010/diagram" xmlns:c16ac="http://schemas.microsoft.com/office/drawing/2014/chart/ac" xmlns:a="http://schemas.openxmlformats.org/drawingml/2006/main" xmlns:b="http://schemas.openxmlformats.org/officeDocument/2006/bibliography" xmlns:c="http://schemas.openxmlformats.org/drawingml/2006/chart" xmlns:cs="http://schemas.microsoft.com/office/drawing/2012/chartStyle" xmlns:pic14="http://schemas.microsoft.com/office/drawing/2010/picture" xmlns:lc="http://schemas.openxmlformats.org/drawingml/2006/lockedCanvas" xmlns:wetp="http://schemas.microsoft.com/office/webextensions/taskpanes/2010/11"/>
-          <w:p>
-            <w:pPr>
-              <w:pStyle w:val="PCTableText"/>
-              <w:jc w:val="left"/>
-            </w:pPr>
-            <w:r>
-              <w:rPr>
-                <w:rStyle w:val=""/>
-              </w:rPr>
-              <w:t>order-success-redirect-url</w:t>
-            </w:r>
-          </w:p>
-        </w:tc>
-        <w:tc>
-          <w:tcPr xmlns:cppr="http://schemas.microsoft.com/office/2006/coverPageProps" xmlns:dgm1611="http://schemas.microsoft.com/office/drawing/2016/11/diagram" xmlns:xdr="http://schemas.openxmlformats.org/drawingml/2006/spreadsheetDrawing" xmlns:wp15="http://schemas.microsoft.com/office/word/2012/wordprocessingDrawing" xmlns:pic="http://schemas.openxmlformats.org/drawingml/2006/picture" xmlns:a1611="http://schemas.microsoft.com/office/drawing/2016/11/main" xmlns:a16svg="http://schemas.microsoft.com/office/drawing/2016/SVG/main" xmlns:am3d="http://schemas.microsoft.com/office/drawing/2017/model3d" xmlns:pvml="urn:schemas-microsoft-com:office:powerpoint" xmlns:dgm1612="http://schemas.microsoft.com/office/drawing/2016/12/diagram" xmlns:comp="http://schemas.openxmlformats.org/drawingml/2006/compatibility" xmlns:xvml="urn:schemas-microsoft-com:office:excel" xmlns:c173="http://schemas.microsoft.com/office/drawing/2017/03/chart" xmlns:anam3d="http://schemas.microsoft.com/office/drawing/2018/animation/model3d" xmlns:adec="http://schemas.microsoft.com/office/drawing/2017/decorative" xmlns:oda="http://opendope.org/answers" xmlns:a18hc="http://schemas.microsoft.com/office/drawing/2018/hyperlinkcolor" xmlns:odc="http://opendope.org/conditions" xmlns:cdr="http://schemas.openxmlformats.org/drawingml/2006/chartDrawing" xmlns:odi="http://opendope.org/components" xmlns:msink="http://schemas.microsoft.com/ink/2010/main" xmlns:cdr14="http://schemas.microsoft.com/office/drawing/2010/chartDrawing" xmlns:iact="http://schemas.microsoft.com/office/powerpoint/2014/inkAction" xmlns:an18="http://schemas.microsoft.com/office/drawing/2018/animation" xmlns:odq="http://opendope.org/questions" xmlns:w16cid="http://schemas.microsoft.com/office/word/2016/wordml/cid" xmlns:dsp="http://schemas.microsoft.com/office/drawing/2008/diagram" xmlns:odx="http://opendope.org/xpaths" xmlns:a15="http://schemas.microsoft.com/office/drawing/2012/main" xmlns:a14="http://schemas.microsoft.com/office/drawing/2010/main" xmlns:c15="http://schemas.microsoft.com/office/drawing/2012/chart" xmlns:a13cmd="http://schemas.microsoft.com/office/drawing/2013/main/command" xmlns:c14="http://schemas.microsoft.com/office/drawing/2007/8/2/chart" xmlns:a16="http://schemas.microsoft.com/office/drawing/2014/main" xmlns:odgm="http://opendope.org/SmartArt/DataHierarchy" xmlns:c16="http://schemas.microsoft.com/office/drawing/2014/chart" xmlns:dgm="http://schemas.openxmlformats.org/drawingml/2006/diagram" xmlns:thm15="http://schemas.microsoft.com/office/thememl/2012/main" xmlns:we="http://schemas.microsoft.com/office/webextensions/webextension/2010/11" xmlns:ns39="http://www.w3.org/2003/InkML" xmlns:sl="http://schemas.openxmlformats.org/schemaLibrary/2006/main" xmlns:ns38="http://www.w3.org/1998/Math/MathML" xmlns:dgm14="http://schemas.microsoft.com/office/drawing/2010/diagram" xmlns:c16ac="http://schemas.microsoft.com/office/drawing/2014/chart/ac" xmlns:a="http://schemas.openxmlformats.org/drawingml/2006/main" xmlns:b="http://schemas.openxmlformats.org/officeDocument/2006/bibliography" xmlns:c="http://schemas.openxmlformats.org/drawingml/2006/chart" xmlns:cs="http://schemas.microsoft.com/office/drawing/2012/chartStyle" xmlns:pic14="http://schemas.microsoft.com/office/drawing/2010/picture" xmlns:lc="http://schemas.openxmlformats.org/drawingml/2006/lockedCanvas" xmlns:wetp="http://schemas.microsoft.com/office/webextensions/taskpanes/2010/11"/>
-          <w:p>
-            <w:pPr>
-              <w:pStyle w:val="PCTableText"/>
-              <w:jc w:val="left"/>
-            </w:pPr>
-            <w:r>
-              <w:rPr>
-                <w:rStyle w:val=""/>
-              </w:rPr>
-              <w:t>string</w:t>
-            </w:r>
-          </w:p>
-        </w:tc>
-        <w:tc>
-          <w:tcPr xmlns:cppr="http://schemas.microsoft.com/office/2006/coverPageProps" xmlns:dgm1611="http://schemas.microsoft.com/office/drawing/2016/11/diagram" xmlns:xdr="http://schemas.openxmlformats.org/drawingml/2006/spreadsheetDrawing" xmlns:wp15="http://schemas.microsoft.com/office/word/2012/wordprocessingDrawing" xmlns:pic="http://schemas.openxmlformats.org/drawingml/2006/picture" xmlns:a1611="http://schemas.microsoft.com/office/drawing/2016/11/main" xmlns:a16svg="http://schemas.microsoft.com/office/drawing/2016/SVG/main" xmlns:am3d="http://schemas.microsoft.com/office/drawing/2017/model3d" xmlns:pvml="urn:schemas-microsoft-com:office:powerpoint" xmlns:dgm1612="http://schemas.microsoft.com/office/drawing/2016/12/diagram" xmlns:comp="http://schemas.openxmlformats.org/drawingml/2006/compatibility" xmlns:xvml="urn:schemas-microsoft-com:office:excel" xmlns:c173="http://schemas.microsoft.com/office/drawing/2017/03/chart" xmlns:anam3d="http://schemas.microsoft.com/office/drawing/2018/animation/model3d" xmlns:adec="http://schemas.microsoft.com/office/drawing/2017/decorative" xmlns:oda="http://opendope.org/answers" xmlns:a18hc="http://schemas.microsoft.com/office/drawing/2018/hyperlinkcolor" xmlns:odc="http://opendope.org/conditions" xmlns:cdr="http://schemas.openxmlformats.org/drawingml/2006/chartDrawing" xmlns:odi="http://opendope.org/components" xmlns:msink="http://schemas.microsoft.com/ink/2010/main" xmlns:cdr14="http://schemas.microsoft.com/office/drawing/2010/chartDrawing" xmlns:iact="http://schemas.microsoft.com/office/powerpoint/2014/inkAction" xmlns:an18="http://schemas.microsoft.com/office/drawing/2018/animation" xmlns:odq="http://opendope.org/questions" xmlns:w16cid="http://schemas.microsoft.com/office/word/2016/wordml/cid" xmlns:dsp="http://schemas.microsoft.com/office/drawing/2008/diagram" xmlns:odx="http://opendope.org/xpaths" xmlns:a15="http://schemas.microsoft.com/office/drawing/2012/main" xmlns:a14="http://schemas.microsoft.com/office/drawing/2010/main" xmlns:c15="http://schemas.microsoft.com/office/drawing/2012/chart" xmlns:a13cmd="http://schemas.microsoft.com/office/drawing/2013/main/command" xmlns:c14="http://schemas.microsoft.com/office/drawing/2007/8/2/chart" xmlns:a16="http://schemas.microsoft.com/office/drawing/2014/main" xmlns:odgm="http://opendope.org/SmartArt/DataHierarchy" xmlns:c16="http://schemas.microsoft.com/office/drawing/2014/chart" xmlns:dgm="http://schemas.openxmlformats.org/drawingml/2006/diagram" xmlns:thm15="http://schemas.microsoft.com/office/thememl/2012/main" xmlns:we="http://schemas.microsoft.com/office/webextensions/webextension/2010/11" xmlns:ns39="http://www.w3.org/2003/InkML" xmlns:sl="http://schemas.openxmlformats.org/schemaLibrary/2006/main" xmlns:ns38="http://www.w3.org/1998/Math/MathML" xmlns:dgm14="http://schemas.microsoft.com/office/drawing/2010/diagram" xmlns:c16ac="http://schemas.microsoft.com/office/drawing/2014/chart/ac" xmlns:a="http://schemas.openxmlformats.org/drawingml/2006/main" xmlns:b="http://schemas.openxmlformats.org/officeDocument/2006/bibliography" xmlns:c="http://schemas.openxmlformats.org/drawingml/2006/chart" xmlns:cs="http://schemas.microsoft.com/office/drawing/2012/chartStyle" xmlns:pic14="http://schemas.microsoft.com/office/drawing/2010/picture" xmlns:lc="http://schemas.openxmlformats.org/drawingml/2006/lockedCanvas" xmlns:wetp="http://schemas.microsoft.com/office/webextensions/taskpanes/2010/11"/>
-          <w:p>
-            <w:pPr>
-              <w:pStyle w:val="PCTableText"/>
-              <w:jc w:val="left"/>
-            </w:pPr>
-            <w:r>
-              <w:rPr>
-                <w:rStyle w:val=""/>
-              </w:rPr>
-              <w:t>valid URL</w:t>
-            </w:r>
-          </w:p>
-        </w:tc>
-        <w:tc>
-          <w:tcPr xmlns:cppr="http://schemas.microsoft.com/office/2006/coverPageProps" xmlns:dgm1611="http://schemas.microsoft.com/office/drawing/2016/11/diagram" xmlns:xdr="http://schemas.openxmlformats.org/drawingml/2006/spreadsheetDrawing" xmlns:wp15="http://schemas.microsoft.com/office/word/2012/wordprocessingDrawing" xmlns:pic="http://schemas.openxmlformats.org/drawingml/2006/picture" xmlns:a1611="http://schemas.microsoft.com/office/drawing/2016/11/main" xmlns:a16svg="http://schemas.microsoft.com/office/drawing/2016/SVG/main" xmlns:am3d="http://schemas.microsoft.com/office/drawing/2017/model3d" xmlns:pvml="urn:schemas-microsoft-com:office:powerpoint" xmlns:dgm1612="http://schemas.microsoft.com/office/drawing/2016/12/diagram" xmlns:comp="http://schemas.openxmlformats.org/drawingml/2006/compatibility" xmlns:xvml="urn:schemas-microsoft-com:office:excel" xmlns:c173="http://schemas.microsoft.com/office/drawing/2017/03/chart" xmlns:anam3d="http://schemas.microsoft.com/office/drawing/2018/animation/model3d" xmlns:adec="http://schemas.microsoft.com/office/drawing/2017/decorative" xmlns:oda="http://opendope.org/answers" xmlns:a18hc="http://schemas.microsoft.com/office/drawing/2018/hyperlinkcolor" xmlns:odc="http://opendope.org/conditions" xmlns:cdr="http://schemas.openxmlformats.org/drawingml/2006/chartDrawing" xmlns:odi="http://opendope.org/components" xmlns:msink="http://schemas.microsoft.com/ink/2010/main" xmlns:cdr14="http://schemas.microsoft.com/office/drawing/2010/chartDrawing" xmlns:iact="http://schemas.microsoft.com/office/powerpoint/2014/inkAction" xmlns:an18="http://schemas.microsoft.com/office/drawing/2018/animation" xmlns:odq="http://opendope.org/questions" xmlns:w16cid="http://schemas.microsoft.com/office/word/2016/wordml/cid" xmlns:dsp="http://schemas.microsoft.com/office/drawing/2008/diagram" xmlns:odx="http://opendope.org/xpaths" xmlns:a15="http://schemas.microsoft.com/office/drawing/2012/main" xmlns:a14="http://schemas.microsoft.com/office/drawing/2010/main" xmlns:c15="http://schemas.microsoft.com/office/drawing/2012/chart" xmlns:a13cmd="http://schemas.microsoft.com/office/drawing/2013/main/command" xmlns:c14="http://schemas.microsoft.com/office/drawing/2007/8/2/chart" xmlns:a16="http://schemas.microsoft.com/office/drawing/2014/main" xmlns:odgm="http://opendope.org/SmartArt/DataHierarchy" xmlns:c16="http://schemas.microsoft.com/office/drawing/2014/chart" xmlns:dgm="http://schemas.openxmlformats.org/drawingml/2006/diagram" xmlns:thm15="http://schemas.microsoft.com/office/thememl/2012/main" xmlns:we="http://schemas.microsoft.com/office/webextensions/webextension/2010/11" xmlns:ns39="http://www.w3.org/2003/InkML" xmlns:sl="http://schemas.openxmlformats.org/schemaLibrary/2006/main" xmlns:ns38="http://www.w3.org/1998/Math/MathML" xmlns:dgm14="http://schemas.microsoft.com/office/drawing/2010/diagram" xmlns:c16ac="http://schemas.microsoft.com/office/drawing/2014/chart/ac" xmlns:a="http://schemas.openxmlformats.org/drawingml/2006/main" xmlns:b="http://schemas.openxmlformats.org/officeDocument/2006/bibliography" xmlns:c="http://schemas.openxmlformats.org/drawingml/2006/chart" xmlns:cs="http://schemas.microsoft.com/office/drawing/2012/chartStyle" xmlns:pic14="http://schemas.microsoft.com/office/drawing/2010/picture" xmlns:lc="http://schemas.openxmlformats.org/drawingml/2006/lockedCanvas" xmlns:wetp="http://schemas.microsoft.com/office/webextensions/taskpanes/2010/11"/>
-          <w:p>
-            <w:pPr>
-              <w:pStyle w:val="PCTableText"/>
-              <w:jc w:val="left"/>
-            </w:pPr>
-            <w:r>
-              <w:rPr>
-                <w:rStyle w:val=""/>
-              </w:rPr>
-              <w:t>Where the wirecard should redirect if payment was successfull</w:t>
-            </w:r>
-          </w:p>
-        </w:tc>
-        <w:tc>
-          <w:tcPr xmlns:cppr="http://schemas.microsoft.com/office/2006/coverPageProps" xmlns:dgm1611="http://schemas.microsoft.com/office/drawing/2016/11/diagram" xmlns:xdr="http://schemas.openxmlformats.org/drawingml/2006/spreadsheetDrawing" xmlns:wp15="http://schemas.microsoft.com/office/word/2012/wordprocessingDrawing" xmlns:pic="http://schemas.openxmlformats.org/drawingml/2006/picture" xmlns:a1611="http://schemas.microsoft.com/office/drawing/2016/11/main" xmlns:a16svg="http://schemas.microsoft.com/office/drawing/2016/SVG/main" xmlns:am3d="http://schemas.microsoft.com/office/drawing/2017/model3d" xmlns:pvml="urn:schemas-microsoft-com:office:powerpoint" xmlns:dgm1612="http://schemas.microsoft.com/office/drawing/2016/12/diagram" xmlns:comp="http://schemas.openxmlformats.org/drawingml/2006/compatibility" xmlns:xvml="urn:schemas-microsoft-com:office:excel" xmlns:c173="http://schemas.microsoft.com/office/drawing/2017/03/chart" xmlns:anam3d="http://schemas.microsoft.com/office/drawing/2018/animation/model3d" xmlns:adec="http://schemas.microsoft.com/office/drawing/2017/decorative" xmlns:oda="http://opendope.org/answers" xmlns:a18hc="http://schemas.microsoft.com/office/drawing/2018/hyperlinkcolor" xmlns:odc="http://opendope.org/conditions" xmlns:cdr="http://schemas.openxmlformats.org/drawingml/2006/chartDrawing" xmlns:odi="http://opendope.org/components" xmlns:msink="http://schemas.microsoft.com/ink/2010/main" xmlns:cdr14="http://schemas.microsoft.com/office/drawing/2010/chartDrawing" xmlns:iact="http://schemas.microsoft.com/office/powerpoint/2014/inkAction" xmlns:an18="http://schemas.microsoft.com/office/drawing/2018/animation" xmlns:odq="http://opendope.org/questions" xmlns:w16cid="http://schemas.microsoft.com/office/word/2016/wordml/cid" xmlns:dsp="http://schemas.microsoft.com/office/drawing/2008/diagram" xmlns:odx="http://opendope.org/xpaths" xmlns:a15="http://schemas.microsoft.com/office/drawing/2012/main" xmlns:a14="http://schemas.microsoft.com/office/drawing/2010/main" xmlns:c15="http://schemas.microsoft.com/office/drawing/2012/chart" xmlns:a13cmd="http://schemas.microsoft.com/office/drawing/2013/main/command" xmlns:c14="http://schemas.microsoft.com/office/drawing/2007/8/2/chart" xmlns:a16="http://schemas.microsoft.com/office/drawing/2014/main" xmlns:odgm="http://opendope.org/SmartArt/DataHierarchy" xmlns:c16="http://schemas.microsoft.com/office/drawing/2014/chart" xmlns:dgm="http://schemas.openxmlformats.org/drawingml/2006/diagram" xmlns:thm15="http://schemas.microsoft.com/office/thememl/2012/main" xmlns:we="http://schemas.microsoft.com/office/webextensions/webextension/2010/11" xmlns:ns39="http://www.w3.org/2003/InkML" xmlns:sl="http://schemas.openxmlformats.org/schemaLibrary/2006/main" xmlns:ns38="http://www.w3.org/1998/Math/MathML" xmlns:dgm14="http://schemas.microsoft.com/office/drawing/2010/diagram" xmlns:c16ac="http://schemas.microsoft.com/office/drawing/2014/chart/ac" xmlns:a="http://schemas.openxmlformats.org/drawingml/2006/main" xmlns:b="http://schemas.openxmlformats.org/officeDocument/2006/bibliography" xmlns:c="http://schemas.openxmlformats.org/drawingml/2006/chart" xmlns:cs="http://schemas.microsoft.com/office/drawing/2012/chartStyle" xmlns:pic14="http://schemas.microsoft.com/office/drawing/2010/picture" xmlns:lc="http://schemas.openxmlformats.org/drawingml/2006/lockedCanvas" xmlns:wetp="http://schemas.microsoft.com/office/webextensions/taskpanes/2010/11"/>
-          <w:p>
-            <w:pPr>
-              <w:pStyle w:val="PCTableText"/>
-              <w:jc w:val="left"/>
-            </w:pPr>
-            <w:r>
-              <w:rPr>
-                <w:rStyle w:val=""/>
-              </w:rPr>
-              <w:t>protect</w:t>
-            </w:r>
-          </w:p>
-        </w:tc>
-      </w:tr>
-      <w:tr>
-        <w:trPr xmlns:cppr="http://schemas.microsoft.com/office/2006/coverPageProps" xmlns:dgm1611="http://schemas.microsoft.com/office/drawing/2016/11/diagram" xmlns:xdr="http://schemas.openxmlformats.org/drawingml/2006/spreadsheetDrawing" xmlns:wp15="http://schemas.microsoft.com/office/word/2012/wordprocessingDrawing" xmlns:pic="http://schemas.openxmlformats.org/drawingml/2006/picture" xmlns:a1611="http://schemas.microsoft.com/office/drawing/2016/11/main" xmlns:a16svg="http://schemas.microsoft.com/office/drawing/2016/SVG/main" xmlns:am3d="http://schemas.microsoft.com/office/drawing/2017/model3d" xmlns:pvml="urn:schemas-microsoft-com:office:powerpoint" xmlns:dgm1612="http://schemas.microsoft.com/office/drawing/2016/12/diagram" xmlns:comp="http://schemas.openxmlformats.org/drawingml/2006/compatibility" xmlns:xvml="urn:schemas-microsoft-com:office:excel" xmlns:c173="http://schemas.microsoft.com/office/drawing/2017/03/chart" xmlns:anam3d="http://schemas.microsoft.com/office/drawing/2018/animation/model3d" xmlns:adec="http://schemas.microsoft.com/office/drawing/2017/decorative" xmlns:oda="http://opendope.org/answers" xmlns:a18hc="http://schemas.microsoft.com/office/drawing/2018/hyperlinkcolor" xmlns:odc="http://opendope.org/conditions" xmlns:cdr="http://schemas.openxmlformats.org/drawingml/2006/chartDrawing" xmlns:odi="http://opendope.org/components" xmlns:msink="http://schemas.microsoft.com/ink/2010/main" xmlns:cdr14="http://schemas.microsoft.com/office/drawing/2010/chartDrawing" xmlns:iact="http://schemas.microsoft.com/office/powerpoint/2014/inkAction" xmlns:an18="http://schemas.microsoft.com/office/drawing/2018/animation" xmlns:odq="http://opendope.org/questions" xmlns:w16cid="http://schemas.microsoft.com/office/word/2016/wordml/cid" xmlns:dsp="http://schemas.microsoft.com/office/drawing/2008/diagram" xmlns:odx="http://opendope.org/xpaths" xmlns:a15="http://schemas.microsoft.com/office/drawing/2012/main" xmlns:a14="http://schemas.microsoft.com/office/drawing/2010/main" xmlns:c15="http://schemas.microsoft.com/office/drawing/2012/chart" xmlns:a13cmd="http://schemas.microsoft.com/office/drawing/2013/main/command" xmlns:c14="http://schemas.microsoft.com/office/drawing/2007/8/2/chart" xmlns:a16="http://schemas.microsoft.com/office/drawing/2014/main" xmlns:odgm="http://opendope.org/SmartArt/DataHierarchy" xmlns:c16="http://schemas.microsoft.com/office/drawing/2014/chart" xmlns:dgm="http://schemas.openxmlformats.org/drawingml/2006/diagram" xmlns:thm15="http://schemas.microsoft.com/office/thememl/2012/main" xmlns:we="http://schemas.microsoft.com/office/webextensions/webextension/2010/11" xmlns:ns39="http://www.w3.org/2003/InkML" xmlns:sl="http://schemas.openxmlformats.org/schemaLibrary/2006/main" xmlns:ns38="http://www.w3.org/1998/Math/MathML" xmlns:dgm14="http://schemas.microsoft.com/office/drawing/2010/diagram" xmlns:c16ac="http://schemas.microsoft.com/office/drawing/2014/chart/ac" xmlns:a="http://schemas.openxmlformats.org/drawingml/2006/main" xmlns:b="http://schemas.openxmlformats.org/officeDocument/2006/bibliography" xmlns:c="http://schemas.openxmlformats.org/drawingml/2006/chart" xmlns:cs="http://schemas.microsoft.com/office/drawing/2012/chartStyle" xmlns:pic14="http://schemas.microsoft.com/office/drawing/2010/picture" xmlns:lc="http://schemas.openxmlformats.org/drawingml/2006/lockedCanvas" xmlns:wetp="http://schemas.microsoft.com/office/webextensions/taskpanes/2010/11"/>
-        <w:tc>
-          <w:tcPr xmlns:cppr="http://schemas.microsoft.com/office/2006/coverPageProps" xmlns:dgm1611="http://schemas.microsoft.com/office/drawing/2016/11/diagram" xmlns:xdr="http://schemas.openxmlformats.org/drawingml/2006/spreadsheetDrawing" xmlns:wp15="http://schemas.microsoft.com/office/word/2012/wordprocessingDrawing" xmlns:pic="http://schemas.openxmlformats.org/drawingml/2006/picture" xmlns:a1611="http://schemas.microsoft.com/office/drawing/2016/11/main" xmlns:a16svg="http://schemas.microsoft.com/office/drawing/2016/SVG/main" xmlns:am3d="http://schemas.microsoft.com/office/drawing/2017/model3d" xmlns:pvml="urn:schemas-microsoft-com:office:powerpoint" xmlns:dgm1612="http://schemas.microsoft.com/office/drawing/2016/12/diagram" xmlns:comp="http://schemas.openxmlformats.org/drawingml/2006/compatibility" xmlns:xvml="urn:schemas-microsoft-com:office:excel" xmlns:c173="http://schemas.microsoft.com/office/drawing/2017/03/chart" xmlns:anam3d="http://schemas.microsoft.com/office/drawing/2018/animation/model3d" xmlns:adec="http://schemas.microsoft.com/office/drawing/2017/decorative" xmlns:oda="http://opendope.org/answers" xmlns:a18hc="http://schemas.microsoft.com/office/drawing/2018/hyperlinkcolor" xmlns:odc="http://opendope.org/conditions" xmlns:cdr="http://schemas.openxmlformats.org/drawingml/2006/chartDrawing" xmlns:odi="http://opendope.org/components" xmlns:msink="http://schemas.microsoft.com/ink/2010/main" xmlns:cdr14="http://schemas.microsoft.com/office/drawing/2010/chartDrawing" xmlns:iact="http://schemas.microsoft.com/office/powerpoint/2014/inkAction" xmlns:an18="http://schemas.microsoft.com/office/drawing/2018/animation" xmlns:odq="http://opendope.org/questions" xmlns:w16cid="http://schemas.microsoft.com/office/word/2016/wordml/cid" xmlns:dsp="http://schemas.microsoft.com/office/drawing/2008/diagram" xmlns:odx="http://opendope.org/xpaths" xmlns:a15="http://schemas.microsoft.com/office/drawing/2012/main" xmlns:a14="http://schemas.microsoft.com/office/drawing/2010/main" xmlns:c15="http://schemas.microsoft.com/office/drawing/2012/chart" xmlns:a13cmd="http://schemas.microsoft.com/office/drawing/2013/main/command" xmlns:c14="http://schemas.microsoft.com/office/drawing/2007/8/2/chart" xmlns:a16="http://schemas.microsoft.com/office/drawing/2014/main" xmlns:odgm="http://opendope.org/SmartArt/DataHierarchy" xmlns:c16="http://schemas.microsoft.com/office/drawing/2014/chart" xmlns:dgm="http://schemas.openxmlformats.org/drawingml/2006/diagram" xmlns:thm15="http://schemas.microsoft.com/office/thememl/2012/main" xmlns:we="http://schemas.microsoft.com/office/webextensions/webextension/2010/11" xmlns:ns39="http://www.w3.org/2003/InkML" xmlns:sl="http://schemas.openxmlformats.org/schemaLibrary/2006/main" xmlns:ns38="http://www.w3.org/1998/Math/MathML" xmlns:dgm14="http://schemas.microsoft.com/office/drawing/2010/diagram" xmlns:c16ac="http://schemas.microsoft.com/office/drawing/2014/chart/ac" xmlns:a="http://schemas.openxmlformats.org/drawingml/2006/main" xmlns:b="http://schemas.openxmlformats.org/officeDocument/2006/bibliography" xmlns:c="http://schemas.openxmlformats.org/drawingml/2006/chart" xmlns:cs="http://schemas.microsoft.com/office/drawing/2012/chartStyle" xmlns:pic14="http://schemas.microsoft.com/office/drawing/2010/picture" xmlns:lc="http://schemas.openxmlformats.org/drawingml/2006/lockedCanvas" xmlns:wetp="http://schemas.microsoft.com/office/webextensions/taskpanes/2010/11"/>
-          <w:p>
-            <w:pPr>
-              <w:pStyle w:val="PCTableText"/>
-              <w:jc w:val="left"/>
-            </w:pPr>
-            <w:r>
-              <w:rPr>
-                <w:rStyle w:val=""/>
-              </w:rPr>
-              <w:t>order-failed-redirect-url</w:t>
-            </w:r>
-          </w:p>
-        </w:tc>
-        <w:tc>
-          <w:tcPr xmlns:cppr="http://schemas.microsoft.com/office/2006/coverPageProps" xmlns:dgm1611="http://schemas.microsoft.com/office/drawing/2016/11/diagram" xmlns:xdr="http://schemas.openxmlformats.org/drawingml/2006/spreadsheetDrawing" xmlns:wp15="http://schemas.microsoft.com/office/word/2012/wordprocessingDrawing" xmlns:pic="http://schemas.openxmlformats.org/drawingml/2006/picture" xmlns:a1611="http://schemas.microsoft.com/office/drawing/2016/11/main" xmlns:a16svg="http://schemas.microsoft.com/office/drawing/2016/SVG/main" xmlns:am3d="http://schemas.microsoft.com/office/drawing/2017/model3d" xmlns:pvml="urn:schemas-microsoft-com:office:powerpoint" xmlns:dgm1612="http://schemas.microsoft.com/office/drawing/2016/12/diagram" xmlns:comp="http://schemas.openxmlformats.org/drawingml/2006/compatibility" xmlns:xvml="urn:schemas-microsoft-com:office:excel" xmlns:c173="http://schemas.microsoft.com/office/drawing/2017/03/chart" xmlns:anam3d="http://schemas.microsoft.com/office/drawing/2018/animation/model3d" xmlns:adec="http://schemas.microsoft.com/office/drawing/2017/decorative" xmlns:oda="http://opendope.org/answers" xmlns:a18hc="http://schemas.microsoft.com/office/drawing/2018/hyperlinkcolor" xmlns:odc="http://opendope.org/conditions" xmlns:cdr="http://schemas.openxmlformats.org/drawingml/2006/chartDrawing" xmlns:odi="http://opendope.org/components" xmlns:msink="http://schemas.microsoft.com/ink/2010/main" xmlns:cdr14="http://schemas.microsoft.com/office/drawing/2010/chartDrawing" xmlns:iact="http://schemas.microsoft.com/office/powerpoint/2014/inkAction" xmlns:an18="http://schemas.microsoft.com/office/drawing/2018/animation" xmlns:odq="http://opendope.org/questions" xmlns:w16cid="http://schemas.microsoft.com/office/word/2016/wordml/cid" xmlns:dsp="http://schemas.microsoft.com/office/drawing/2008/diagram" xmlns:odx="http://opendope.org/xpaths" xmlns:a15="http://schemas.microsoft.com/office/drawing/2012/main" xmlns:a14="http://schemas.microsoft.com/office/drawing/2010/main" xmlns:c15="http://schemas.microsoft.com/office/drawing/2012/chart" xmlns:a13cmd="http://schemas.microsoft.com/office/drawing/2013/main/command" xmlns:c14="http://schemas.microsoft.com/office/drawing/2007/8/2/chart" xmlns:a16="http://schemas.microsoft.com/office/drawing/2014/main" xmlns:odgm="http://opendope.org/SmartArt/DataHierarchy" xmlns:c16="http://schemas.microsoft.com/office/drawing/2014/chart" xmlns:dgm="http://schemas.openxmlformats.org/drawingml/2006/diagram" xmlns:thm15="http://schemas.microsoft.com/office/thememl/2012/main" xmlns:we="http://schemas.microsoft.com/office/webextensions/webextension/2010/11" xmlns:ns39="http://www.w3.org/2003/InkML" xmlns:sl="http://schemas.openxmlformats.org/schemaLibrary/2006/main" xmlns:ns38="http://www.w3.org/1998/Math/MathML" xmlns:dgm14="http://schemas.microsoft.com/office/drawing/2010/diagram" xmlns:c16ac="http://schemas.microsoft.com/office/drawing/2014/chart/ac" xmlns:a="http://schemas.openxmlformats.org/drawingml/2006/main" xmlns:b="http://schemas.openxmlformats.org/officeDocument/2006/bibliography" xmlns:c="http://schemas.openxmlformats.org/drawingml/2006/chart" xmlns:cs="http://schemas.microsoft.com/office/drawing/2012/chartStyle" xmlns:pic14="http://schemas.microsoft.com/office/drawing/2010/picture" xmlns:lc="http://schemas.openxmlformats.org/drawingml/2006/lockedCanvas" xmlns:wetp="http://schemas.microsoft.com/office/webextensions/taskpanes/2010/11"/>
-          <w:p>
-            <w:pPr>
-              <w:pStyle w:val="PCTableText"/>
-              <w:jc w:val="left"/>
-            </w:pPr>
-            <w:r>
-              <w:rPr>
-                <w:rStyle w:val=""/>
-              </w:rPr>
-              <w:t>string</w:t>
-            </w:r>
-          </w:p>
-        </w:tc>
-        <w:tc>
-          <w:tcPr xmlns:cppr="http://schemas.microsoft.com/office/2006/coverPageProps" xmlns:dgm1611="http://schemas.microsoft.com/office/drawing/2016/11/diagram" xmlns:xdr="http://schemas.openxmlformats.org/drawingml/2006/spreadsheetDrawing" xmlns:wp15="http://schemas.microsoft.com/office/word/2012/wordprocessingDrawing" xmlns:pic="http://schemas.openxmlformats.org/drawingml/2006/picture" xmlns:a1611="http://schemas.microsoft.com/office/drawing/2016/11/main" xmlns:a16svg="http://schemas.microsoft.com/office/drawing/2016/SVG/main" xmlns:am3d="http://schemas.microsoft.com/office/drawing/2017/model3d" xmlns:pvml="urn:schemas-microsoft-com:office:powerpoint" xmlns:dgm1612="http://schemas.microsoft.com/office/drawing/2016/12/diagram" xmlns:comp="http://schemas.openxmlformats.org/drawingml/2006/compatibility" xmlns:xvml="urn:schemas-microsoft-com:office:excel" xmlns:c173="http://schemas.microsoft.com/office/drawing/2017/03/chart" xmlns:anam3d="http://schemas.microsoft.com/office/drawing/2018/animation/model3d" xmlns:adec="http://schemas.microsoft.com/office/drawing/2017/decorative" xmlns:oda="http://opendope.org/answers" xmlns:a18hc="http://schemas.microsoft.com/office/drawing/2018/hyperlinkcolor" xmlns:odc="http://opendope.org/conditions" xmlns:cdr="http://schemas.openxmlformats.org/drawingml/2006/chartDrawing" xmlns:odi="http://opendope.org/components" xmlns:msink="http://schemas.microsoft.com/ink/2010/main" xmlns:cdr14="http://schemas.microsoft.com/office/drawing/2010/chartDrawing" xmlns:iact="http://schemas.microsoft.com/office/powerpoint/2014/inkAction" xmlns:an18="http://schemas.microsoft.com/office/drawing/2018/animation" xmlns:odq="http://opendope.org/questions" xmlns:w16cid="http://schemas.microsoft.com/office/word/2016/wordml/cid" xmlns:dsp="http://schemas.microsoft.com/office/drawing/2008/diagram" xmlns:odx="http://opendope.org/xpaths" xmlns:a15="http://schemas.microsoft.com/office/drawing/2012/main" xmlns:a14="http://schemas.microsoft.com/office/drawing/2010/main" xmlns:c15="http://schemas.microsoft.com/office/drawing/2012/chart" xmlns:a13cmd="http://schemas.microsoft.com/office/drawing/2013/main/command" xmlns:c14="http://schemas.microsoft.com/office/drawing/2007/8/2/chart" xmlns:a16="http://schemas.microsoft.com/office/drawing/2014/main" xmlns:odgm="http://opendope.org/SmartArt/DataHierarchy" xmlns:c16="http://schemas.microsoft.com/office/drawing/2014/chart" xmlns:dgm="http://schemas.openxmlformats.org/drawingml/2006/diagram" xmlns:thm15="http://schemas.microsoft.com/office/thememl/2012/main" xmlns:we="http://schemas.microsoft.com/office/webextensions/webextension/2010/11" xmlns:ns39="http://www.w3.org/2003/InkML" xmlns:sl="http://schemas.openxmlformats.org/schemaLibrary/2006/main" xmlns:ns38="http://www.w3.org/1998/Math/MathML" xmlns:dgm14="http://schemas.microsoft.com/office/drawing/2010/diagram" xmlns:c16ac="http://schemas.microsoft.com/office/drawing/2014/chart/ac" xmlns:a="http://schemas.openxmlformats.org/drawingml/2006/main" xmlns:b="http://schemas.openxmlformats.org/officeDocument/2006/bibliography" xmlns:c="http://schemas.openxmlformats.org/drawingml/2006/chart" xmlns:cs="http://schemas.microsoft.com/office/drawing/2012/chartStyle" xmlns:pic14="http://schemas.microsoft.com/office/drawing/2010/picture" xmlns:lc="http://schemas.openxmlformats.org/drawingml/2006/lockedCanvas" xmlns:wetp="http://schemas.microsoft.com/office/webextensions/taskpanes/2010/11"/>
-          <w:p>
-            <w:pPr>
-              <w:pStyle w:val="PCTableText"/>
-              <w:jc w:val="left"/>
-            </w:pPr>
-            <w:r>
-              <w:rPr>
-                <w:rStyle w:val=""/>
-              </w:rPr>
-              <w:t>valid URL</w:t>
-            </w:r>
-          </w:p>
-        </w:tc>
-        <w:tc>
-          <w:tcPr xmlns:cppr="http://schemas.microsoft.com/office/2006/coverPageProps" xmlns:dgm1611="http://schemas.microsoft.com/office/drawing/2016/11/diagram" xmlns:xdr="http://schemas.openxmlformats.org/drawingml/2006/spreadsheetDrawing" xmlns:wp15="http://schemas.microsoft.com/office/word/2012/wordprocessingDrawing" xmlns:pic="http://schemas.openxmlformats.org/drawingml/2006/picture" xmlns:a1611="http://schemas.microsoft.com/office/drawing/2016/11/main" xmlns:a16svg="http://schemas.microsoft.com/office/drawing/2016/SVG/main" xmlns:am3d="http://schemas.microsoft.com/office/drawing/2017/model3d" xmlns:pvml="urn:schemas-microsoft-com:office:powerpoint" xmlns:dgm1612="http://schemas.microsoft.com/office/drawing/2016/12/diagram" xmlns:comp="http://schemas.openxmlformats.org/drawingml/2006/compatibility" xmlns:xvml="urn:schemas-microsoft-com:office:excel" xmlns:c173="http://schemas.microsoft.com/office/drawing/2017/03/chart" xmlns:anam3d="http://schemas.microsoft.com/office/drawing/2018/animation/model3d" xmlns:adec="http://schemas.microsoft.com/office/drawing/2017/decorative" xmlns:oda="http://opendope.org/answers" xmlns:a18hc="http://schemas.microsoft.com/office/drawing/2018/hyperlinkcolor" xmlns:odc="http://opendope.org/conditions" xmlns:cdr="http://schemas.openxmlformats.org/drawingml/2006/chartDrawing" xmlns:odi="http://opendope.org/components" xmlns:msink="http://schemas.microsoft.com/ink/2010/main" xmlns:cdr14="http://schemas.microsoft.com/office/drawing/2010/chartDrawing" xmlns:iact="http://schemas.microsoft.com/office/powerpoint/2014/inkAction" xmlns:an18="http://schemas.microsoft.com/office/drawing/2018/animation" xmlns:odq="http://opendope.org/questions" xmlns:w16cid="http://schemas.microsoft.com/office/word/2016/wordml/cid" xmlns:dsp="http://schemas.microsoft.com/office/drawing/2008/diagram" xmlns:odx="http://opendope.org/xpaths" xmlns:a15="http://schemas.microsoft.com/office/drawing/2012/main" xmlns:a14="http://schemas.microsoft.com/office/drawing/2010/main" xmlns:c15="http://schemas.microsoft.com/office/drawing/2012/chart" xmlns:a13cmd="http://schemas.microsoft.com/office/drawing/2013/main/command" xmlns:c14="http://schemas.microsoft.com/office/drawing/2007/8/2/chart" xmlns:a16="http://schemas.microsoft.com/office/drawing/2014/main" xmlns:odgm="http://opendope.org/SmartArt/DataHierarchy" xmlns:c16="http://schemas.microsoft.com/office/drawing/2014/chart" xmlns:dgm="http://schemas.openxmlformats.org/drawingml/2006/diagram" xmlns:thm15="http://schemas.microsoft.com/office/thememl/2012/main" xmlns:we="http://schemas.microsoft.com/office/webextensions/webextension/2010/11" xmlns:ns39="http://www.w3.org/2003/InkML" xmlns:sl="http://schemas.openxmlformats.org/schemaLibrary/2006/main" xmlns:ns38="http://www.w3.org/1998/Math/MathML" xmlns:dgm14="http://schemas.microsoft.com/office/drawing/2010/diagram" xmlns:c16ac="http://schemas.microsoft.com/office/drawing/2014/chart/ac" xmlns:a="http://schemas.openxmlformats.org/drawingml/2006/main" xmlns:b="http://schemas.openxmlformats.org/officeDocument/2006/bibliography" xmlns:c="http://schemas.openxmlformats.org/drawingml/2006/chart" xmlns:cs="http://schemas.microsoft.com/office/drawing/2012/chartStyle" xmlns:pic14="http://schemas.microsoft.com/office/drawing/2010/picture" xmlns:lc="http://schemas.openxmlformats.org/drawingml/2006/lockedCanvas" xmlns:wetp="http://schemas.microsoft.com/office/webextensions/taskpanes/2010/11"/>
-          <w:p>
-            <w:pPr>
-              <w:pStyle w:val="PCTableText"/>
-              <w:jc w:val="left"/>
-            </w:pPr>
-            <w:r>
-              <w:rPr>
-                <w:rStyle w:val=""/>
-              </w:rPr>
-              <w:t>Where the wirecard should redirect if payment fails</w:t>
-            </w:r>
-          </w:p>
-        </w:tc>
-        <w:tc>
-          <w:tcPr xmlns:cppr="http://schemas.microsoft.com/office/2006/coverPageProps" xmlns:dgm1611="http://schemas.microsoft.com/office/drawing/2016/11/diagram" xmlns:xdr="http://schemas.openxmlformats.org/drawingml/2006/spreadsheetDrawing" xmlns:wp15="http://schemas.microsoft.com/office/word/2012/wordprocessingDrawing" xmlns:pic="http://schemas.openxmlformats.org/drawingml/2006/picture" xmlns:a1611="http://schemas.microsoft.com/office/drawing/2016/11/main" xmlns:a16svg="http://schemas.microsoft.com/office/drawing/2016/SVG/main" xmlns:am3d="http://schemas.microsoft.com/office/drawing/2017/model3d" xmlns:pvml="urn:schemas-microsoft-com:office:powerpoint" xmlns:dgm1612="http://schemas.microsoft.com/office/drawing/2016/12/diagram" xmlns:comp="http://schemas.openxmlformats.org/drawingml/2006/compatibility" xmlns:xvml="urn:schemas-microsoft-com:office:excel" xmlns:c173="http://schemas.microsoft.com/office/drawing/2017/03/chart" xmlns:anam3d="http://schemas.microsoft.com/office/drawing/2018/animation/model3d" xmlns:adec="http://schemas.microsoft.com/office/drawing/2017/decorative" xmlns:oda="http://opendope.org/answers" xmlns:a18hc="http://schemas.microsoft.com/office/drawing/2018/hyperlinkcolor" xmlns:odc="http://opendope.org/conditions" xmlns:cdr="http://schemas.openxmlformats.org/drawingml/2006/chartDrawing" xmlns:odi="http://opendope.org/components" xmlns:msink="http://schemas.microsoft.com/ink/2010/main" xmlns:cdr14="http://schemas.microsoft.com/office/drawing/2010/chartDrawing" xmlns:iact="http://schemas.microsoft.com/office/powerpoint/2014/inkAction" xmlns:an18="http://schemas.microsoft.com/office/drawing/2018/animation" xmlns:odq="http://opendope.org/questions" xmlns:w16cid="http://schemas.microsoft.com/office/word/2016/wordml/cid" xmlns:dsp="http://schemas.microsoft.com/office/drawing/2008/diagram" xmlns:odx="http://opendope.org/xpaths" xmlns:a15="http://schemas.microsoft.com/office/drawing/2012/main" xmlns:a14="http://schemas.microsoft.com/office/drawing/2010/main" xmlns:c15="http://schemas.microsoft.com/office/drawing/2012/chart" xmlns:a13cmd="http://schemas.microsoft.com/office/drawing/2013/main/command" xmlns:c14="http://schemas.microsoft.com/office/drawing/2007/8/2/chart" xmlns:a16="http://schemas.microsoft.com/office/drawing/2014/main" xmlns:odgm="http://opendope.org/SmartArt/DataHierarchy" xmlns:c16="http://schemas.microsoft.com/office/drawing/2014/chart" xmlns:dgm="http://schemas.openxmlformats.org/drawingml/2006/diagram" xmlns:thm15="http://schemas.microsoft.com/office/thememl/2012/main" xmlns:we="http://schemas.microsoft.com/office/webextensions/webextension/2010/11" xmlns:ns39="http://www.w3.org/2003/InkML" xmlns:sl="http://schemas.openxmlformats.org/schemaLibrary/2006/main" xmlns:ns38="http://www.w3.org/1998/Math/MathML" xmlns:dgm14="http://schemas.microsoft.com/office/drawing/2010/diagram" xmlns:c16ac="http://schemas.microsoft.com/office/drawing/2014/chart/ac" xmlns:a="http://schemas.openxmlformats.org/drawingml/2006/main" xmlns:b="http://schemas.openxmlformats.org/officeDocument/2006/bibliography" xmlns:c="http://schemas.openxmlformats.org/drawingml/2006/chart" xmlns:cs="http://schemas.microsoft.com/office/drawing/2012/chartStyle" xmlns:pic14="http://schemas.microsoft.com/office/drawing/2010/picture" xmlns:lc="http://schemas.openxmlformats.org/drawingml/2006/lockedCanvas" xmlns:wetp="http://schemas.microsoft.com/office/webextensions/taskpanes/2010/11"/>
-          <w:p>
-            <w:pPr>
-              <w:pStyle w:val="PCTableText"/>
-              <w:jc w:val="left"/>
-            </w:pPr>
-            <w:r>
-              <w:rPr>
-                <w:rStyle w:val=""/>
-              </w:rPr>
-              <w:t>protect</w:t>
-            </w:r>
-          </w:p>
-        </w:tc>
-      </w:tr>
-      <w:tr>
-        <w:trPr xmlns:cppr="http://schemas.microsoft.com/office/2006/coverPageProps" xmlns:dgm1611="http://schemas.microsoft.com/office/drawing/2016/11/diagram" xmlns:xdr="http://schemas.openxmlformats.org/drawingml/2006/spreadsheetDrawing" xmlns:wp15="http://schemas.microsoft.com/office/word/2012/wordprocessingDrawing" xmlns:pic="http://schemas.openxmlformats.org/drawingml/2006/picture" xmlns:a1611="http://schemas.microsoft.com/office/drawing/2016/11/main" xmlns:a16svg="http://schemas.microsoft.com/office/drawing/2016/SVG/main" xmlns:am3d="http://schemas.microsoft.com/office/drawing/2017/model3d" xmlns:pvml="urn:schemas-microsoft-com:office:powerpoint" xmlns:dgm1612="http://schemas.microsoft.com/office/drawing/2016/12/diagram" xmlns:comp="http://schemas.openxmlformats.org/drawingml/2006/compatibility" xmlns:xvml="urn:schemas-microsoft-com:office:excel" xmlns:c173="http://schemas.microsoft.com/office/drawing/2017/03/chart" xmlns:anam3d="http://schemas.microsoft.com/office/drawing/2018/animation/model3d" xmlns:adec="http://schemas.microsoft.com/office/drawing/2017/decorative" xmlns:oda="http://opendope.org/answers" xmlns:a18hc="http://schemas.microsoft.com/office/drawing/2018/hyperlinkcolor" xmlns:odc="http://opendope.org/conditions" xmlns:cdr="http://schemas.openxmlformats.org/drawingml/2006/chartDrawing" xmlns:odi="http://opendope.org/components" xmlns:msink="http://schemas.microsoft.com/ink/2010/main" xmlns:cdr14="http://schemas.microsoft.com/office/drawing/2010/chartDrawing" xmlns:iact="http://schemas.microsoft.com/office/powerpoint/2014/inkAction" xmlns:an18="http://schemas.microsoft.com/office/drawing/2018/animation" xmlns:odq="http://opendope.org/questions" xmlns:w16cid="http://schemas.microsoft.com/office/word/2016/wordml/cid" xmlns:dsp="http://schemas.microsoft.com/office/drawing/2008/diagram" xmlns:odx="http://opendope.org/xpaths" xmlns:a15="http://schemas.microsoft.com/office/drawing/2012/main" xmlns:a14="http://schemas.microsoft.com/office/drawing/2010/main" xmlns:c15="http://schemas.microsoft.com/office/drawing/2012/chart" xmlns:a13cmd="http://schemas.microsoft.com/office/drawing/2013/main/command" xmlns:c14="http://schemas.microsoft.com/office/drawing/2007/8/2/chart" xmlns:a16="http://schemas.microsoft.com/office/drawing/2014/main" xmlns:odgm="http://opendope.org/SmartArt/DataHierarchy" xmlns:c16="http://schemas.microsoft.com/office/drawing/2014/chart" xmlns:dgm="http://schemas.openxmlformats.org/drawingml/2006/diagram" xmlns:thm15="http://schemas.microsoft.com/office/thememl/2012/main" xmlns:we="http://schemas.microsoft.com/office/webextensions/webextension/2010/11" xmlns:ns39="http://www.w3.org/2003/InkML" xmlns:sl="http://schemas.openxmlformats.org/schemaLibrary/2006/main" xmlns:ns38="http://www.w3.org/1998/Math/MathML" xmlns:dgm14="http://schemas.microsoft.com/office/drawing/2010/diagram" xmlns:c16ac="http://schemas.microsoft.com/office/drawing/2014/chart/ac" xmlns:a="http://schemas.openxmlformats.org/drawingml/2006/main" xmlns:b="http://schemas.openxmlformats.org/officeDocument/2006/bibliography" xmlns:c="http://schemas.openxmlformats.org/drawingml/2006/chart" xmlns:cs="http://schemas.microsoft.com/office/drawing/2012/chartStyle" xmlns:pic14="http://schemas.microsoft.com/office/drawing/2010/picture" xmlns:lc="http://schemas.openxmlformats.org/drawingml/2006/lockedCanvas" xmlns:wetp="http://schemas.microsoft.com/office/webextensions/taskpanes/2010/11"/>
-        <w:tc>
-          <w:tcPr xmlns:cppr="http://schemas.microsoft.com/office/2006/coverPageProps" xmlns:dgm1611="http://schemas.microsoft.com/office/drawing/2016/11/diagram" xmlns:xdr="http://schemas.openxmlformats.org/drawingml/2006/spreadsheetDrawing" xmlns:wp15="http://schemas.microsoft.com/office/word/2012/wordprocessingDrawing" xmlns:pic="http://schemas.openxmlformats.org/drawingml/2006/picture" xmlns:a1611="http://schemas.microsoft.com/office/drawing/2016/11/main" xmlns:a16svg="http://schemas.microsoft.com/office/drawing/2016/SVG/main" xmlns:am3d="http://schemas.microsoft.com/office/drawing/2017/model3d" xmlns:pvml="urn:schemas-microsoft-com:office:powerpoint" xmlns:dgm1612="http://schemas.microsoft.com/office/drawing/2016/12/diagram" xmlns:comp="http://schemas.openxmlformats.org/drawingml/2006/compatibility" xmlns:xvml="urn:schemas-microsoft-com:office:excel" xmlns:c173="http://schemas.microsoft.com/office/drawing/2017/03/chart" xmlns:anam3d="http://schemas.microsoft.com/office/drawing/2018/animation/model3d" xmlns:adec="http://schemas.microsoft.com/office/drawing/2017/decorative" xmlns:oda="http://opendope.org/answers" xmlns:a18hc="http://schemas.microsoft.com/office/drawing/2018/hyperlinkcolor" xmlns:odc="http://opendope.org/conditions" xmlns:cdr="http://schemas.openxmlformats.org/drawingml/2006/chartDrawing" xmlns:odi="http://opendope.org/components" xmlns:msink="http://schemas.microsoft.com/ink/2010/main" xmlns:cdr14="http://schemas.microsoft.com/office/drawing/2010/chartDrawing" xmlns:iact="http://schemas.microsoft.com/office/powerpoint/2014/inkAction" xmlns:an18="http://schemas.microsoft.com/office/drawing/2018/animation" xmlns:odq="http://opendope.org/questions" xmlns:w16cid="http://schemas.microsoft.com/office/word/2016/wordml/cid" xmlns:dsp="http://schemas.microsoft.com/office/drawing/2008/diagram" xmlns:odx="http://opendope.org/xpaths" xmlns:a15="http://schemas.microsoft.com/office/drawing/2012/main" xmlns:a14="http://schemas.microsoft.com/office/drawing/2010/main" xmlns:c15="http://schemas.microsoft.com/office/drawing/2012/chart" xmlns:a13cmd="http://schemas.microsoft.com/office/drawing/2013/main/command" xmlns:c14="http://schemas.microsoft.com/office/drawing/2007/8/2/chart" xmlns:a16="http://schemas.microsoft.com/office/drawing/2014/main" xmlns:odgm="http://opendope.org/SmartArt/DataHierarchy" xmlns:c16="http://schemas.microsoft.com/office/drawing/2014/chart" xmlns:dgm="http://schemas.openxmlformats.org/drawingml/2006/diagram" xmlns:thm15="http://schemas.microsoft.com/office/thememl/2012/main" xmlns:we="http://schemas.microsoft.com/office/webextensions/webextension/2010/11" xmlns:ns39="http://www.w3.org/2003/InkML" xmlns:sl="http://schemas.openxmlformats.org/schemaLibrary/2006/main" xmlns:ns38="http://www.w3.org/1998/Math/MathML" xmlns:dgm14="http://schemas.microsoft.com/office/drawing/2010/diagram" xmlns:c16ac="http://schemas.microsoft.com/office/drawing/2014/chart/ac" xmlns:a="http://schemas.openxmlformats.org/drawingml/2006/main" xmlns:b="http://schemas.openxmlformats.org/officeDocument/2006/bibliography" xmlns:c="http://schemas.openxmlformats.org/drawingml/2006/chart" xmlns:cs="http://schemas.microsoft.com/office/drawing/2012/chartStyle" xmlns:pic14="http://schemas.microsoft.com/office/drawing/2010/picture" xmlns:lc="http://schemas.openxmlformats.org/drawingml/2006/lockedCanvas" xmlns:wetp="http://schemas.microsoft.com/office/webextensions/taskpanes/2010/11"/>
-          <w:p>
-            <w:pPr>
-              <w:pStyle w:val="PCTableText"/>
-              <w:jc w:val="left"/>
-            </w:pPr>
-            <w:r>
-              <w:rPr>
-                <w:rStyle w:val=""/>
-              </w:rPr>
-              <w:t>order-canceled-redirect-url</w:t>
-            </w:r>
-          </w:p>
-        </w:tc>
-        <w:tc>
-          <w:tcPr xmlns:cppr="http://schemas.microsoft.com/office/2006/coverPageProps" xmlns:dgm1611="http://schemas.microsoft.com/office/drawing/2016/11/diagram" xmlns:xdr="http://schemas.openxmlformats.org/drawingml/2006/spreadsheetDrawing" xmlns:wp15="http://schemas.microsoft.com/office/word/2012/wordprocessingDrawing" xmlns:pic="http://schemas.openxmlformats.org/drawingml/2006/picture" xmlns:a1611="http://schemas.microsoft.com/office/drawing/2016/11/main" xmlns:a16svg="http://schemas.microsoft.com/office/drawing/2016/SVG/main" xmlns:am3d="http://schemas.microsoft.com/office/drawing/2017/model3d" xmlns:pvml="urn:schemas-microsoft-com:office:powerpoint" xmlns:dgm1612="http://schemas.microsoft.com/office/drawing/2016/12/diagram" xmlns:comp="http://schemas.openxmlformats.org/drawingml/2006/compatibility" xmlns:xvml="urn:schemas-microsoft-com:office:excel" xmlns:c173="http://schemas.microsoft.com/office/drawing/2017/03/chart" xmlns:anam3d="http://schemas.microsoft.com/office/drawing/2018/animation/model3d" xmlns:adec="http://schemas.microsoft.com/office/drawing/2017/decorative" xmlns:oda="http://opendope.org/answers" xmlns:a18hc="http://schemas.microsoft.com/office/drawing/2018/hyperlinkcolor" xmlns:odc="http://opendope.org/conditions" xmlns:cdr="http://schemas.openxmlformats.org/drawingml/2006/chartDrawing" xmlns:odi="http://opendope.org/components" xmlns:msink="http://schemas.microsoft.com/ink/2010/main" xmlns:cdr14="http://schemas.microsoft.com/office/drawing/2010/chartDrawing" xmlns:iact="http://schemas.microsoft.com/office/powerpoint/2014/inkAction" xmlns:an18="http://schemas.microsoft.com/office/drawing/2018/animation" xmlns:odq="http://opendope.org/questions" xmlns:w16cid="http://schemas.microsoft.com/office/word/2016/wordml/cid" xmlns:dsp="http://schemas.microsoft.com/office/drawing/2008/diagram" xmlns:odx="http://opendope.org/xpaths" xmlns:a15="http://schemas.microsoft.com/office/drawing/2012/main" xmlns:a14="http://schemas.microsoft.com/office/drawing/2010/main" xmlns:c15="http://schemas.microsoft.com/office/drawing/2012/chart" xmlns:a13cmd="http://schemas.microsoft.com/office/drawing/2013/main/command" xmlns:c14="http://schemas.microsoft.com/office/drawing/2007/8/2/chart" xmlns:a16="http://schemas.microsoft.com/office/drawing/2014/main" xmlns:odgm="http://opendope.org/SmartArt/DataHierarchy" xmlns:c16="http://schemas.microsoft.com/office/drawing/2014/chart" xmlns:dgm="http://schemas.openxmlformats.org/drawingml/2006/diagram" xmlns:thm15="http://schemas.microsoft.com/office/thememl/2012/main" xmlns:we="http://schemas.microsoft.com/office/webextensions/webextension/2010/11" xmlns:ns39="http://www.w3.org/2003/InkML" xmlns:sl="http://schemas.openxmlformats.org/schemaLibrary/2006/main" xmlns:ns38="http://www.w3.org/1998/Math/MathML" xmlns:dgm14="http://schemas.microsoft.com/office/drawing/2010/diagram" xmlns:c16ac="http://schemas.microsoft.com/office/drawing/2014/chart/ac" xmlns:a="http://schemas.openxmlformats.org/drawingml/2006/main" xmlns:b="http://schemas.openxmlformats.org/officeDocument/2006/bibliography" xmlns:c="http://schemas.openxmlformats.org/drawingml/2006/chart" xmlns:cs="http://schemas.microsoft.com/office/drawing/2012/chartStyle" xmlns:pic14="http://schemas.microsoft.com/office/drawing/2010/picture" xmlns:lc="http://schemas.openxmlformats.org/drawingml/2006/lockedCanvas" xmlns:wetp="http://schemas.microsoft.com/office/webextensions/taskpanes/2010/11"/>
-          <w:p>
-            <w:pPr>
-              <w:pStyle w:val="PCTableText"/>
-              <w:jc w:val="left"/>
-            </w:pPr>
-            <w:r>
-              <w:rPr>
-                <w:rStyle w:val=""/>
-              </w:rPr>
-              <w:t>string</w:t>
-            </w:r>
-          </w:p>
-        </w:tc>
-        <w:tc>
-          <w:tcPr xmlns:cppr="http://schemas.microsoft.com/office/2006/coverPageProps" xmlns:dgm1611="http://schemas.microsoft.com/office/drawing/2016/11/diagram" xmlns:xdr="http://schemas.openxmlformats.org/drawingml/2006/spreadsheetDrawing" xmlns:wp15="http://schemas.microsoft.com/office/word/2012/wordprocessingDrawing" xmlns:pic="http://schemas.openxmlformats.org/drawingml/2006/picture" xmlns:a1611="http://schemas.microsoft.com/office/drawing/2016/11/main" xmlns:a16svg="http://schemas.microsoft.com/office/drawing/2016/SVG/main" xmlns:am3d="http://schemas.microsoft.com/office/drawing/2017/model3d" xmlns:pvml="urn:schemas-microsoft-com:office:powerpoint" xmlns:dgm1612="http://schemas.microsoft.com/office/drawing/2016/12/diagram" xmlns:comp="http://schemas.openxmlformats.org/drawingml/2006/compatibility" xmlns:xvml="urn:schemas-microsoft-com:office:excel" xmlns:c173="http://schemas.microsoft.com/office/drawing/2017/03/chart" xmlns:anam3d="http://schemas.microsoft.com/office/drawing/2018/animation/model3d" xmlns:adec="http://schemas.microsoft.com/office/drawing/2017/decorative" xmlns:oda="http://opendope.org/answers" xmlns:a18hc="http://schemas.microsoft.com/office/drawing/2018/hyperlinkcolor" xmlns:odc="http://opendope.org/conditions" xmlns:cdr="http://schemas.openxmlformats.org/drawingml/2006/chartDrawing" xmlns:odi="http://opendope.org/components" xmlns:msink="http://schemas.microsoft.com/ink/2010/main" xmlns:cdr14="http://schemas.microsoft.com/office/drawing/2010/chartDrawing" xmlns:iact="http://schemas.microsoft.com/office/powerpoint/2014/inkAction" xmlns:an18="http://schemas.microsoft.com/office/drawing/2018/animation" xmlns:odq="http://opendope.org/questions" xmlns:w16cid="http://schemas.microsoft.com/office/word/2016/wordml/cid" xmlns:dsp="http://schemas.microsoft.com/office/drawing/2008/diagram" xmlns:odx="http://opendope.org/xpaths" xmlns:a15="http://schemas.microsoft.com/office/drawing/2012/main" xmlns:a14="http://schemas.microsoft.com/office/drawing/2010/main" xmlns:c15="http://schemas.microsoft.com/office/drawing/2012/chart" xmlns:a13cmd="http://schemas.microsoft.com/office/drawing/2013/main/command" xmlns:c14="http://schemas.microsoft.com/office/drawing/2007/8/2/chart" xmlns:a16="http://schemas.microsoft.com/office/drawing/2014/main" xmlns:odgm="http://opendope.org/SmartArt/DataHierarchy" xmlns:c16="http://schemas.microsoft.com/office/drawing/2014/chart" xmlns:dgm="http://schemas.openxmlformats.org/drawingml/2006/diagram" xmlns:thm15="http://schemas.microsoft.com/office/thememl/2012/main" xmlns:we="http://schemas.microsoft.com/office/webextensions/webextension/2010/11" xmlns:ns39="http://www.w3.org/2003/InkML" xmlns:sl="http://schemas.openxmlformats.org/schemaLibrary/2006/main" xmlns:ns38="http://www.w3.org/1998/Math/MathML" xmlns:dgm14="http://schemas.microsoft.com/office/drawing/2010/diagram" xmlns:c16ac="http://schemas.microsoft.com/office/drawing/2014/chart/ac" xmlns:a="http://schemas.openxmlformats.org/drawingml/2006/main" xmlns:b="http://schemas.openxmlformats.org/officeDocument/2006/bibliography" xmlns:c="http://schemas.openxmlformats.org/drawingml/2006/chart" xmlns:cs="http://schemas.microsoft.com/office/drawing/2012/chartStyle" xmlns:pic14="http://schemas.microsoft.com/office/drawing/2010/picture" xmlns:lc="http://schemas.openxmlformats.org/drawingml/2006/lockedCanvas" xmlns:wetp="http://schemas.microsoft.com/office/webextensions/taskpanes/2010/11"/>
-          <w:p>
-            <w:pPr>
-              <w:pStyle w:val="PCTableText"/>
-              <w:jc w:val="left"/>
-            </w:pPr>
-            <w:r>
-              <w:rPr>
-                <w:rStyle w:val=""/>
-              </w:rPr>
-              <w:t>valid URL</w:t>
-            </w:r>
-          </w:p>
-        </w:tc>
-        <w:tc>
-          <w:tcPr xmlns:cppr="http://schemas.microsoft.com/office/2006/coverPageProps" xmlns:dgm1611="http://schemas.microsoft.com/office/drawing/2016/11/diagram" xmlns:xdr="http://schemas.openxmlformats.org/drawingml/2006/spreadsheetDrawing" xmlns:wp15="http://schemas.microsoft.com/office/word/2012/wordprocessingDrawing" xmlns:pic="http://schemas.openxmlformats.org/drawingml/2006/picture" xmlns:a1611="http://schemas.microsoft.com/office/drawing/2016/11/main" xmlns:a16svg="http://schemas.microsoft.com/office/drawing/2016/SVG/main" xmlns:am3d="http://schemas.microsoft.com/office/drawing/2017/model3d" xmlns:pvml="urn:schemas-microsoft-com:office:powerpoint" xmlns:dgm1612="http://schemas.microsoft.com/office/drawing/2016/12/diagram" xmlns:comp="http://schemas.openxmlformats.org/drawingml/2006/compatibility" xmlns:xvml="urn:schemas-microsoft-com:office:excel" xmlns:c173="http://schemas.microsoft.com/office/drawing/2017/03/chart" xmlns:anam3d="http://schemas.microsoft.com/office/drawing/2018/animation/model3d" xmlns:adec="http://schemas.microsoft.com/office/drawing/2017/decorative" xmlns:oda="http://opendope.org/answers" xmlns:a18hc="http://schemas.microsoft.com/office/drawing/2018/hyperlinkcolor" xmlns:odc="http://opendope.org/conditions" xmlns:cdr="http://schemas.openxmlformats.org/drawingml/2006/chartDrawing" xmlns:odi="http://opendope.org/components" xmlns:msink="http://schemas.microsoft.com/ink/2010/main" xmlns:cdr14="http://schemas.microsoft.com/office/drawing/2010/chartDrawing" xmlns:iact="http://schemas.microsoft.com/office/powerpoint/2014/inkAction" xmlns:an18="http://schemas.microsoft.com/office/drawing/2018/animation" xmlns:odq="http://opendope.org/questions" xmlns:w16cid="http://schemas.microsoft.com/office/word/2016/wordml/cid" xmlns:dsp="http://schemas.microsoft.com/office/drawing/2008/diagram" xmlns:odx="http://opendope.org/xpaths" xmlns:a15="http://schemas.microsoft.com/office/drawing/2012/main" xmlns:a14="http://schemas.microsoft.com/office/drawing/2010/main" xmlns:c15="http://schemas.microsoft.com/office/drawing/2012/chart" xmlns:a13cmd="http://schemas.microsoft.com/office/drawing/2013/main/command" xmlns:c14="http://schemas.microsoft.com/office/drawing/2007/8/2/chart" xmlns:a16="http://schemas.microsoft.com/office/drawing/2014/main" xmlns:odgm="http://opendope.org/SmartArt/DataHierarchy" xmlns:c16="http://schemas.microsoft.com/office/drawing/2014/chart" xmlns:dgm="http://schemas.openxmlformats.org/drawingml/2006/diagram" xmlns:thm15="http://schemas.microsoft.com/office/thememl/2012/main" xmlns:we="http://schemas.microsoft.com/office/webextensions/webextension/2010/11" xmlns:ns39="http://www.w3.org/2003/InkML" xmlns:sl="http://schemas.openxmlformats.org/schemaLibrary/2006/main" xmlns:ns38="http://www.w3.org/1998/Math/MathML" xmlns:dgm14="http://schemas.microsoft.com/office/drawing/2010/diagram" xmlns:c16ac="http://schemas.microsoft.com/office/drawing/2014/chart/ac" xmlns:a="http://schemas.openxmlformats.org/drawingml/2006/main" xmlns:b="http://schemas.openxmlformats.org/officeDocument/2006/bibliography" xmlns:c="http://schemas.openxmlformats.org/drawingml/2006/chart" xmlns:cs="http://schemas.microsoft.com/office/drawing/2012/chartStyle" xmlns:pic14="http://schemas.microsoft.com/office/drawing/2010/picture" xmlns:lc="http://schemas.openxmlformats.org/drawingml/2006/lockedCanvas" xmlns:wetp="http://schemas.microsoft.com/office/webextensions/taskpanes/2010/11"/>
-          <w:p>
-            <w:pPr>
-              <w:pStyle w:val="PCTableText"/>
-              <w:jc w:val="left"/>
-            </w:pPr>
-            <w:r>
-              <w:rPr>
-                <w:rStyle w:val=""/>
-              </w:rPr>
-              <w:t>Where the wirecard should redirect if payment was canceled</w:t>
-            </w:r>
-          </w:p>
-        </w:tc>
-        <w:tc>
-          <w:tcPr xmlns:cppr="http://schemas.microsoft.com/office/2006/coverPageProps" xmlns:dgm1611="http://schemas.microsoft.com/office/drawing/2016/11/diagram" xmlns:xdr="http://schemas.openxmlformats.org/drawingml/2006/spreadsheetDrawing" xmlns:wp15="http://schemas.microsoft.com/office/word/2012/wordprocessingDrawing" xmlns:pic="http://schemas.openxmlformats.org/drawingml/2006/picture" xmlns:a1611="http://schemas.microsoft.com/office/drawing/2016/11/main" xmlns:a16svg="http://schemas.microsoft.com/office/drawing/2016/SVG/main" xmlns:am3d="http://schemas.microsoft.com/office/drawing/2017/model3d" xmlns:pvml="urn:schemas-microsoft-com:office:powerpoint" xmlns:dgm1612="http://schemas.microsoft.com/office/drawing/2016/12/diagram" xmlns:comp="http://schemas.openxmlformats.org/drawingml/2006/compatibility" xmlns:xvml="urn:schemas-microsoft-com:office:excel" xmlns:c173="http://schemas.microsoft.com/office/drawing/2017/03/chart" xmlns:anam3d="http://schemas.microsoft.com/office/drawing/2018/animation/model3d" xmlns:adec="http://schemas.microsoft.com/office/drawing/2017/decorative" xmlns:oda="http://opendope.org/answers" xmlns:a18hc="http://schemas.microsoft.com/office/drawing/2018/hyperlinkcolor" xmlns:odc="http://opendope.org/conditions" xmlns:cdr="http://schemas.openxmlformats.org/drawingml/2006/chartDrawing" xmlns:odi="http://opendope.org/components" xmlns:msink="http://schemas.microsoft.com/ink/2010/main" xmlns:cdr14="http://schemas.microsoft.com/office/drawing/2010/chartDrawing" xmlns:iact="http://schemas.microsoft.com/office/powerpoint/2014/inkAction" xmlns:an18="http://schemas.microsoft.com/office/drawing/2018/animation" xmlns:odq="http://opendope.org/questions" xmlns:w16cid="http://schemas.microsoft.com/office/word/2016/wordml/cid" xmlns:dsp="http://schemas.microsoft.com/office/drawing/2008/diagram" xmlns:odx="http://opendope.org/xpaths" xmlns:a15="http://schemas.microsoft.com/office/drawing/2012/main" xmlns:a14="http://schemas.microsoft.com/office/drawing/2010/main" xmlns:c15="http://schemas.microsoft.com/office/drawing/2012/chart" xmlns:a13cmd="http://schemas.microsoft.com/office/drawing/2013/main/command" xmlns:c14="http://schemas.microsoft.com/office/drawing/2007/8/2/chart" xmlns:a16="http://schemas.microsoft.com/office/drawing/2014/main" xmlns:odgm="http://opendope.org/SmartArt/DataHierarchy" xmlns:c16="http://schemas.microsoft.com/office/drawing/2014/chart" xmlns:dgm="http://schemas.openxmlformats.org/drawingml/2006/diagram" xmlns:thm15="http://schemas.microsoft.com/office/thememl/2012/main" xmlns:we="http://schemas.microsoft.com/office/webextensions/webextension/2010/11" xmlns:ns39="http://www.w3.org/2003/InkML" xmlns:sl="http://schemas.openxmlformats.org/schemaLibrary/2006/main" xmlns:ns38="http://www.w3.org/1998/Math/MathML" xmlns:dgm14="http://schemas.microsoft.com/office/drawing/2010/diagram" xmlns:c16ac="http://schemas.microsoft.com/office/drawing/2014/chart/ac" xmlns:a="http://schemas.openxmlformats.org/drawingml/2006/main" xmlns:b="http://schemas.openxmlformats.org/officeDocument/2006/bibliography" xmlns:c="http://schemas.openxmlformats.org/drawingml/2006/chart" xmlns:cs="http://schemas.microsoft.com/office/drawing/2012/chartStyle" xmlns:pic14="http://schemas.microsoft.com/office/drawing/2010/picture" xmlns:lc="http://schemas.openxmlformats.org/drawingml/2006/lockedCanvas" xmlns:wetp="http://schemas.microsoft.com/office/webextensions/taskpanes/2010/11"/>
-          <w:p>
-            <w:pPr>
-              <w:pStyle w:val="PCTableText"/>
-              <w:jc w:val="left"/>
-            </w:pPr>
-            <w:r>
-              <w:rPr>
-                <w:rStyle w:val=""/>
-              </w:rPr>
-              <w:t>protect</w:t>
-            </w:r>
-          </w:p>
-        </w:tc>
-      </w:tr>
-    </w:tbl>
-    <w:tbl>
-      <w:tblPr xmlns:cppr="http://schemas.microsoft.com/office/2006/coverPageProps" xmlns:dgm1611="http://schemas.microsoft.com/office/drawing/2016/11/diagram" xmlns:xdr="http://schemas.openxmlformats.org/drawingml/2006/spreadsheetDrawing" xmlns:wp15="http://schemas.microsoft.com/office/word/2012/wordprocessingDrawing" xmlns:pic="http://schemas.openxmlformats.org/drawingml/2006/picture" xmlns:a1611="http://schemas.microsoft.com/office/drawing/2016/11/main" xmlns:a16svg="http://schemas.microsoft.com/office/drawing/2016/SVG/main" xmlns:am3d="http://schemas.microsoft.com/office/drawing/2017/model3d" xmlns:pvml="urn:schemas-microsoft-com:office:powerpoint" xmlns:dgm1612="http://schemas.microsoft.com/office/drawing/2016/12/diagram" xmlns:comp="http://schemas.openxmlformats.org/drawingml/2006/compatibility" xmlns:xvml="urn:schemas-microsoft-com:office:excel" xmlns:c173="http://schemas.microsoft.com/office/drawing/2017/03/chart" xmlns:anam3d="http://schemas.microsoft.com/office/drawing/2018/animation/model3d" xmlns:adec="http://schemas.microsoft.com/office/drawing/2017/decorative" xmlns:oda="http://opendope.org/answers" xmlns:a18hc="http://schemas.microsoft.com/office/drawing/2018/hyperlinkcolor" xmlns:odc="http://opendope.org/conditions" xmlns:cdr="http://schemas.openxmlformats.org/drawingml/2006/chartDrawing" xmlns:odi="http://opendope.org/components" xmlns:msink="http://schemas.microsoft.com/ink/2010/main" xmlns:cdr14="http://schemas.microsoft.com/office/drawing/2010/chartDrawing" xmlns:iact="http://schemas.microsoft.com/office/powerpoint/2014/inkAction" xmlns:an18="http://schemas.microsoft.com/office/drawing/2018/animation" xmlns:odq="http://opendope.org/questions" xmlns:w16cid="http://schemas.microsoft.com/office/word/2016/wordml/cid" xmlns:dsp="http://schemas.microsoft.com/office/drawing/2008/diagram" xmlns:odx="http://opendope.org/xpaths" xmlns:a15="http://schemas.microsoft.com/office/drawing/2012/main" xmlns:a14="http://schemas.microsoft.com/office/drawing/2010/main" xmlns:c15="http://schemas.microsoft.com/office/drawing/2012/chart" xmlns:a13cmd="http://schemas.microsoft.com/office/drawing/2013/main/command" xmlns:c14="http://schemas.microsoft.com/office/drawing/2007/8/2/chart" xmlns:a16="http://schemas.microsoft.com/office/drawing/2014/main" xmlns:odgm="http://opendope.org/SmartArt/DataHierarchy" xmlns:c16="http://schemas.microsoft.com/office/drawing/2014/chart" xmlns:dgm="http://schemas.openxmlformats.org/drawingml/2006/diagram" xmlns:thm15="http://schemas.microsoft.com/office/thememl/2012/main" xmlns:we="http://schemas.microsoft.com/office/webextensions/webextension/2010/11" xmlns:ns39="http://www.w3.org/2003/InkML" xmlns:sl="http://schemas.openxmlformats.org/schemaLibrary/2006/main" xmlns:ns38="http://www.w3.org/1998/Math/MathML" xmlns:dgm14="http://schemas.microsoft.com/office/drawing/2010/diagram" xmlns:c16ac="http://schemas.microsoft.com/office/drawing/2014/chart/ac" xmlns:a="http://schemas.openxmlformats.org/drawingml/2006/main" xmlns:b="http://schemas.openxmlformats.org/officeDocument/2006/bibliography" xmlns:c="http://schemas.openxmlformats.org/drawingml/2006/chart" xmlns:cs="http://schemas.microsoft.com/office/drawing/2012/chartStyle" xmlns:pic14="http://schemas.microsoft.com/office/drawing/2010/picture" xmlns:lc="http://schemas.openxmlformats.org/drawingml/2006/lockedCanvas" xmlns:wetp="http://schemas.microsoft.com/office/webextensions/taskpanes/2010/11">
-        <w:tblStyle w:val="PC_TableText"/>
-        <w:tblW w:w="0" w:type="auto"/>
-        <w:jc w:val="left"/>
-        <w:tblInd w:w="120" w:type="dxa"/>
-        <w:tblCellMar>
-          <w:top w:w="80" w:type="dxa"/>
-          <w:left w:w="80" w:type="dxa"/>
-          <w:bottom w:w="80" w:type="dxa"/>
-          <w:right w:w="80" w:type="dxa"/>
-        </w:tblCellMar>
-        <w:tblLook w:firstRow="1" w:lastRow="0" w:firstColumn="1" w:lastColumn="0" w:noHBand="0" w:noVBand="1" w:val="04a0"/>
-      </w:tblPr>
-      <w:tblGrid xsi:nil="true"/>
-      <w:tr>
-        <w:trPr xmlns:cppr="http://schemas.microsoft.com/office/2006/coverPageProps" xmlns:dgm1611="http://schemas.microsoft.com/office/drawing/2016/11/diagram" xmlns:xdr="http://schemas.openxmlformats.org/drawingml/2006/spreadsheetDrawing" xmlns:wp15="http://schemas.microsoft.com/office/word/2012/wordprocessingDrawing" xmlns:pic="http://schemas.openxmlformats.org/drawingml/2006/picture" xmlns:a1611="http://schemas.microsoft.com/office/drawing/2016/11/main" xmlns:a16svg="http://schemas.microsoft.com/office/drawing/2016/SVG/main" xmlns:am3d="http://schemas.microsoft.com/office/drawing/2017/model3d" xmlns:pvml="urn:schemas-microsoft-com:office:powerpoint" xmlns:dgm1612="http://schemas.microsoft.com/office/drawing/2016/12/diagram" xmlns:comp="http://schemas.openxmlformats.org/drawingml/2006/compatibility" xmlns:xvml="urn:schemas-microsoft-com:office:excel" xmlns:c173="http://schemas.microsoft.com/office/drawing/2017/03/chart" xmlns:anam3d="http://schemas.microsoft.com/office/drawing/2018/animation/model3d" xmlns:adec="http://schemas.microsoft.com/office/drawing/2017/decorative" xmlns:oda="http://opendope.org/answers" xmlns:a18hc="http://schemas.microsoft.com/office/drawing/2018/hyperlinkcolor" xmlns:odc="http://opendope.org/conditions" xmlns:cdr="http://schemas.openxmlformats.org/drawingml/2006/chartDrawing" xmlns:odi="http://opendope.org/components" xmlns:msink="http://schemas.microsoft.com/ink/2010/main" xmlns:cdr14="http://schemas.microsoft.com/office/drawing/2010/chartDrawing" xmlns:iact="http://schemas.microsoft.com/office/powerpoint/2014/inkAction" xmlns:an18="http://schemas.microsoft.com/office/drawing/2018/animation" xmlns:odq="http://opendope.org/questions" xmlns:w16cid="http://schemas.microsoft.com/office/word/2016/wordml/cid" xmlns:dsp="http://schemas.microsoft.com/office/drawing/2008/diagram" xmlns:odx="http://opendope.org/xpaths" xmlns:a15="http://schemas.microsoft.com/office/drawing/2012/main" xmlns:a14="http://schemas.microsoft.com/office/drawing/2010/main" xmlns:c15="http://schemas.microsoft.com/office/drawing/2012/chart" xmlns:a13cmd="http://schemas.microsoft.com/office/drawing/2013/main/command" xmlns:c14="http://schemas.microsoft.com/office/drawing/2007/8/2/chart" xmlns:a16="http://schemas.microsoft.com/office/drawing/2014/main" xmlns:odgm="http://opendope.org/SmartArt/DataHierarchy" xmlns:c16="http://schemas.microsoft.com/office/drawing/2014/chart" xmlns:dgm="http://schemas.openxmlformats.org/drawingml/2006/diagram" xmlns:thm15="http://schemas.microsoft.com/office/thememl/2012/main" xmlns:we="http://schemas.microsoft.com/office/webextensions/webextension/2010/11" xmlns:ns39="http://www.w3.org/2003/InkML" xmlns:sl="http://schemas.openxmlformats.org/schemaLibrary/2006/main" xmlns:ns38="http://www.w3.org/1998/Math/MathML" xmlns:dgm14="http://schemas.microsoft.com/office/drawing/2010/diagram" xmlns:c16ac="http://schemas.microsoft.com/office/drawing/2014/chart/ac" xmlns:a="http://schemas.openxmlformats.org/drawingml/2006/main" xmlns:b="http://schemas.openxmlformats.org/officeDocument/2006/bibliography" xmlns:c="http://schemas.openxmlformats.org/drawingml/2006/chart" xmlns:cs="http://schemas.microsoft.com/office/drawing/2012/chartStyle" xmlns:pic14="http://schemas.microsoft.com/office/drawing/2010/picture" xmlns:lc="http://schemas.openxmlformats.org/drawingml/2006/lockedCanvas" xmlns:wetp="http://schemas.microsoft.com/office/webextensions/taskpanes/2010/11">
-          <w:tblHeader/>
-        </w:trPr>
-        <w:tc>
-          <w:tcPr xmlns:cppr="http://schemas.microsoft.com/office/2006/coverPageProps" xmlns:dgm1611="http://schemas.microsoft.com/office/drawing/2016/11/diagram" xmlns:xdr="http://schemas.openxmlformats.org/drawingml/2006/spreadsheetDrawing" xmlns:wp15="http://schemas.microsoft.com/office/word/2012/wordprocessingDrawing" xmlns:pic="http://schemas.openxmlformats.org/drawingml/2006/picture" xmlns:a1611="http://schemas.microsoft.com/office/drawing/2016/11/main" xmlns:a16svg="http://schemas.microsoft.com/office/drawing/2016/SVG/main" xmlns:am3d="http://schemas.microsoft.com/office/drawing/2017/model3d" xmlns:pvml="urn:schemas-microsoft-com:office:powerpoint" xmlns:dgm1612="http://schemas.microsoft.com/office/drawing/2016/12/diagram" xmlns:comp="http://schemas.openxmlformats.org/drawingml/2006/compatibility" xmlns:xvml="urn:schemas-microsoft-com:office:excel" xmlns:c173="http://schemas.microsoft.com/office/drawing/2017/03/chart" xmlns:anam3d="http://schemas.microsoft.com/office/drawing/2018/animation/model3d" xmlns:adec="http://schemas.microsoft.com/office/drawing/2017/decorative" xmlns:oda="http://opendope.org/answers" xmlns:a18hc="http://schemas.microsoft.com/office/drawing/2018/hyperlinkcolor" xmlns:odc="http://opendope.org/conditions" xmlns:cdr="http://schemas.openxmlformats.org/drawingml/2006/chartDrawing" xmlns:odi="http://opendope.org/components" xmlns:msink="http://schemas.microsoft.com/ink/2010/main" xmlns:cdr14="http://schemas.microsoft.com/office/drawing/2010/chartDrawing" xmlns:iact="http://schemas.microsoft.com/office/powerpoint/2014/inkAction" xmlns:an18="http://schemas.microsoft.com/office/drawing/2018/animation" xmlns:odq="http://opendope.org/questions" xmlns:w16cid="http://schemas.microsoft.com/office/word/2016/wordml/cid" xmlns:dsp="http://schemas.microsoft.com/office/drawing/2008/diagram" xmlns:odx="http://opendope.org/xpaths" xmlns:a15="http://schemas.microsoft.com/office/drawing/2012/main" xmlns:a14="http://schemas.microsoft.com/office/drawing/2010/main" xmlns:c15="http://schemas.microsoft.com/office/drawing/2012/chart" xmlns:a13cmd="http://schemas.microsoft.com/office/drawing/2013/main/command" xmlns:c14="http://schemas.microsoft.com/office/drawing/2007/8/2/chart" xmlns:a16="http://schemas.microsoft.com/office/drawing/2014/main" xmlns:odgm="http://opendope.org/SmartArt/DataHierarchy" xmlns:c16="http://schemas.microsoft.com/office/drawing/2014/chart" xmlns:dgm="http://schemas.openxmlformats.org/drawingml/2006/diagram" xmlns:thm15="http://schemas.microsoft.com/office/thememl/2012/main" xmlns:we="http://schemas.microsoft.com/office/webextensions/webextension/2010/11" xmlns:ns39="http://www.w3.org/2003/InkML" xmlns:sl="http://schemas.openxmlformats.org/schemaLibrary/2006/main" xmlns:ns38="http://www.w3.org/1998/Math/MathML" xmlns:dgm14="http://schemas.microsoft.com/office/drawing/2010/diagram" xmlns:c16ac="http://schemas.microsoft.com/office/drawing/2014/chart/ac" xmlns:a="http://schemas.openxmlformats.org/drawingml/2006/main" xmlns:b="http://schemas.openxmlformats.org/officeDocument/2006/bibliography" xmlns:c="http://schemas.openxmlformats.org/drawingml/2006/chart" xmlns:cs="http://schemas.microsoft.com/office/drawing/2012/chartStyle" xmlns:pic14="http://schemas.microsoft.com/office/drawing/2010/picture" xmlns:lc="http://schemas.openxmlformats.org/drawingml/2006/lockedCanvas" xmlns:wetp="http://schemas.microsoft.com/office/webextensions/taskpanes/2010/11"/>
-          <w:p>
-            <w:pPr>
-              <w:pStyle w:val="PCTableText"/>
-              <w:jc w:val="left"/>
-            </w:pPr>
-            <w:r>
-              <w:rPr>
-                <w:rStyle w:val=""/>
-              </w:rPr>
-              <w:t>Option</w:t>
-            </w:r>
-          </w:p>
-        </w:tc>
-        <w:tc>
-          <w:tcPr xmlns:cppr="http://schemas.microsoft.com/office/2006/coverPageProps" xmlns:dgm1611="http://schemas.microsoft.com/office/drawing/2016/11/diagram" xmlns:xdr="http://schemas.openxmlformats.org/drawingml/2006/spreadsheetDrawing" xmlns:wp15="http://schemas.microsoft.com/office/word/2012/wordprocessingDrawing" xmlns:pic="http://schemas.openxmlformats.org/drawingml/2006/picture" xmlns:a1611="http://schemas.microsoft.com/office/drawing/2016/11/main" xmlns:a16svg="http://schemas.microsoft.com/office/drawing/2016/SVG/main" xmlns:am3d="http://schemas.microsoft.com/office/drawing/2017/model3d" xmlns:pvml="urn:schemas-microsoft-com:office:powerpoint" xmlns:dgm1612="http://schemas.microsoft.com/office/drawing/2016/12/diagram" xmlns:comp="http://schemas.openxmlformats.org/drawingml/2006/compatibility" xmlns:xvml="urn:schemas-microsoft-com:office:excel" xmlns:c173="http://schemas.microsoft.com/office/drawing/2017/03/chart" xmlns:anam3d="http://schemas.microsoft.com/office/drawing/2018/animation/model3d" xmlns:adec="http://schemas.microsoft.com/office/drawing/2017/decorative" xmlns:oda="http://opendope.org/answers" xmlns:a18hc="http://schemas.microsoft.com/office/drawing/2018/hyperlinkcolor" xmlns:odc="http://opendope.org/conditions" xmlns:cdr="http://schemas.openxmlformats.org/drawingml/2006/chartDrawing" xmlns:odi="http://opendope.org/components" xmlns:msink="http://schemas.microsoft.com/ink/2010/main" xmlns:cdr14="http://schemas.microsoft.com/office/drawing/2010/chartDrawing" xmlns:iact="http://schemas.microsoft.com/office/powerpoint/2014/inkAction" xmlns:an18="http://schemas.microsoft.com/office/drawing/2018/animation" xmlns:odq="http://opendope.org/questions" xmlns:w16cid="http://schemas.microsoft.com/office/word/2016/wordml/cid" xmlns:dsp="http://schemas.microsoft.com/office/drawing/2008/diagram" xmlns:odx="http://opendope.org/xpaths" xmlns:a15="http://schemas.microsoft.com/office/drawing/2012/main" xmlns:a14="http://schemas.microsoft.com/office/drawing/2010/main" xmlns:c15="http://schemas.microsoft.com/office/drawing/2012/chart" xmlns:a13cmd="http://schemas.microsoft.com/office/drawing/2013/main/command" xmlns:c14="http://schemas.microsoft.com/office/drawing/2007/8/2/chart" xmlns:a16="http://schemas.microsoft.com/office/drawing/2014/main" xmlns:odgm="http://opendope.org/SmartArt/DataHierarchy" xmlns:c16="http://schemas.microsoft.com/office/drawing/2014/chart" xmlns:dgm="http://schemas.openxmlformats.org/drawingml/2006/diagram" xmlns:thm15="http://schemas.microsoft.com/office/thememl/2012/main" xmlns:we="http://schemas.microsoft.com/office/webextensions/webextension/2010/11" xmlns:ns39="http://www.w3.org/2003/InkML" xmlns:sl="http://schemas.openxmlformats.org/schemaLibrary/2006/main" xmlns:ns38="http://www.w3.org/1998/Math/MathML" xmlns:dgm14="http://schemas.microsoft.com/office/drawing/2010/diagram" xmlns:c16ac="http://schemas.microsoft.com/office/drawing/2014/chart/ac" xmlns:a="http://schemas.openxmlformats.org/drawingml/2006/main" xmlns:b="http://schemas.openxmlformats.org/officeDocument/2006/bibliography" xmlns:c="http://schemas.openxmlformats.org/drawingml/2006/chart" xmlns:cs="http://schemas.microsoft.com/office/drawing/2012/chartStyle" xmlns:pic14="http://schemas.microsoft.com/office/drawing/2010/picture" xmlns:lc="http://schemas.openxmlformats.org/drawingml/2006/lockedCanvas" xmlns:wetp="http://schemas.microsoft.com/office/webextensions/taskpanes/2010/11"/>
-          <w:p>
-            <w:pPr>
-              <w:pStyle w:val="PCTableText"/>
-              <w:jc w:val="left"/>
-            </w:pPr>
-            <w:r>
-              <w:rPr>
-                <w:rStyle w:val=""/>
-              </w:rPr>
-              <w:t>Description</w:t>
-            </w:r>
-          </w:p>
-        </w:tc>
-      </w:tr>
-      <w:tr>
-        <w:trPr xmlns:cppr="http://schemas.microsoft.com/office/2006/coverPageProps" xmlns:dgm1611="http://schemas.microsoft.com/office/drawing/2016/11/diagram" xmlns:xdr="http://schemas.openxmlformats.org/drawingml/2006/spreadsheetDrawing" xmlns:wp15="http://schemas.microsoft.com/office/word/2012/wordprocessingDrawing" xmlns:pic="http://schemas.openxmlformats.org/drawingml/2006/picture" xmlns:a1611="http://schemas.microsoft.com/office/drawing/2016/11/main" xmlns:a16svg="http://schemas.microsoft.com/office/drawing/2016/SVG/main" xmlns:am3d="http://schemas.microsoft.com/office/drawing/2017/model3d" xmlns:pvml="urn:schemas-microsoft-com:office:powerpoint" xmlns:dgm1612="http://schemas.microsoft.com/office/drawing/2016/12/diagram" xmlns:comp="http://schemas.openxmlformats.org/drawingml/2006/compatibility" xmlns:xvml="urn:schemas-microsoft-com:office:excel" xmlns:c173="http://schemas.microsoft.com/office/drawing/2017/03/chart" xmlns:anam3d="http://schemas.microsoft.com/office/drawing/2018/animation/model3d" xmlns:adec="http://schemas.microsoft.com/office/drawing/2017/decorative" xmlns:oda="http://opendope.org/answers" xmlns:a18hc="http://schemas.microsoft.com/office/drawing/2018/hyperlinkcolor" xmlns:odc="http://opendope.org/conditions" xmlns:cdr="http://schemas.openxmlformats.org/drawingml/2006/chartDrawing" xmlns:odi="http://opendope.org/components" xmlns:msink="http://schemas.microsoft.com/ink/2010/main" xmlns:cdr14="http://schemas.microsoft.com/office/drawing/2010/chartDrawing" xmlns:iact="http://schemas.microsoft.com/office/powerpoint/2014/inkAction" xmlns:an18="http://schemas.microsoft.com/office/drawing/2018/animation" xmlns:odq="http://opendope.org/questions" xmlns:w16cid="http://schemas.microsoft.com/office/word/2016/wordml/cid" xmlns:dsp="http://schemas.microsoft.com/office/drawing/2008/diagram" xmlns:odx="http://opendope.org/xpaths" xmlns:a15="http://schemas.microsoft.com/office/drawing/2012/main" xmlns:a14="http://schemas.microsoft.com/office/drawing/2010/main" xmlns:c15="http://schemas.microsoft.com/office/drawing/2012/chart" xmlns:a13cmd="http://schemas.microsoft.com/office/drawing/2013/main/command" xmlns:c14="http://schemas.microsoft.com/office/drawing/2007/8/2/chart" xmlns:a16="http://schemas.microsoft.com/office/drawing/2014/main" xmlns:odgm="http://opendope.org/SmartArt/DataHierarchy" xmlns:c16="http://schemas.microsoft.com/office/drawing/2014/chart" xmlns:dgm="http://schemas.openxmlformats.org/drawingml/2006/diagram" xmlns:thm15="http://schemas.microsoft.com/office/thememl/2012/main" xmlns:we="http://schemas.microsoft.com/office/webextensions/webextension/2010/11" xmlns:ns39="http://www.w3.org/2003/InkML" xmlns:sl="http://schemas.openxmlformats.org/schemaLibrary/2006/main" xmlns:ns38="http://www.w3.org/1998/Math/MathML" xmlns:dgm14="http://schemas.microsoft.com/office/drawing/2010/diagram" xmlns:c16ac="http://schemas.microsoft.com/office/drawing/2014/chart/ac" xmlns:a="http://schemas.openxmlformats.org/drawingml/2006/main" xmlns:b="http://schemas.openxmlformats.org/officeDocument/2006/bibliography" xmlns:c="http://schemas.openxmlformats.org/drawingml/2006/chart" xmlns:cs="http://schemas.microsoft.com/office/drawing/2012/chartStyle" xmlns:pic14="http://schemas.microsoft.com/office/drawing/2010/picture" xmlns:lc="http://schemas.openxmlformats.org/drawingml/2006/lockedCanvas" xmlns:wetp="http://schemas.microsoft.com/office/webextensions/taskpanes/2010/11"/>
-        <w:tc>
-          <w:tcPr xmlns:cppr="http://schemas.microsoft.com/office/2006/coverPageProps" xmlns:dgm1611="http://schemas.microsoft.com/office/drawing/2016/11/diagram" xmlns:xdr="http://schemas.openxmlformats.org/drawingml/2006/spreadsheetDrawing" xmlns:wp15="http://schemas.microsoft.com/office/word/2012/wordprocessingDrawing" xmlns:pic="http://schemas.openxmlformats.org/drawingml/2006/picture" xmlns:a1611="http://schemas.microsoft.com/office/drawing/2016/11/main" xmlns:a16svg="http://schemas.microsoft.com/office/drawing/2016/SVG/main" xmlns:am3d="http://schemas.microsoft.com/office/drawing/2017/model3d" xmlns:pvml="urn:schemas-microsoft-com:office:powerpoint" xmlns:dgm1612="http://schemas.microsoft.com/office/drawing/2016/12/diagram" xmlns:comp="http://schemas.openxmlformats.org/drawingml/2006/compatibility" xmlns:xvml="urn:schemas-microsoft-com:office:excel" xmlns:c173="http://schemas.microsoft.com/office/drawing/2017/03/chart" xmlns:anam3d="http://schemas.microsoft.com/office/drawing/2018/animation/model3d" xmlns:adec="http://schemas.microsoft.com/office/drawing/2017/decorative" xmlns:oda="http://opendope.org/answers" xmlns:a18hc="http://schemas.microsoft.com/office/drawing/2018/hyperlinkcolor" xmlns:odc="http://opendope.org/conditions" xmlns:cdr="http://schemas.openxmlformats.org/drawingml/2006/chartDrawing" xmlns:odi="http://opendope.org/components" xmlns:msink="http://schemas.microsoft.com/ink/2010/main" xmlns:cdr14="http://schemas.microsoft.com/office/drawing/2010/chartDrawing" xmlns:iact="http://schemas.microsoft.com/office/powerpoint/2014/inkAction" xmlns:an18="http://schemas.microsoft.com/office/drawing/2018/animation" xmlns:odq="http://opendope.org/questions" xmlns:w16cid="http://schemas.microsoft.com/office/word/2016/wordml/cid" xmlns:dsp="http://schemas.microsoft.com/office/drawing/2008/diagram" xmlns:odx="http://opendope.org/xpaths" xmlns:a15="http://schemas.microsoft.com/office/drawing/2012/main" xmlns:a14="http://schemas.microsoft.com/office/drawing/2010/main" xmlns:c15="http://schemas.microsoft.com/office/drawing/2012/chart" xmlns:a13cmd="http://schemas.microsoft.com/office/drawing/2013/main/command" xmlns:c14="http://schemas.microsoft.com/office/drawing/2007/8/2/chart" xmlns:a16="http://schemas.microsoft.com/office/drawing/2014/main" xmlns:odgm="http://opendope.org/SmartArt/DataHierarchy" xmlns:c16="http://schemas.microsoft.com/office/drawing/2014/chart" xmlns:dgm="http://schemas.openxmlformats.org/drawingml/2006/diagram" xmlns:thm15="http://schemas.microsoft.com/office/thememl/2012/main" xmlns:we="http://schemas.microsoft.com/office/webextensions/webextension/2010/11" xmlns:ns39="http://www.w3.org/2003/InkML" xmlns:sl="http://schemas.openxmlformats.org/schemaLibrary/2006/main" xmlns:ns38="http://www.w3.org/1998/Math/MathML" xmlns:dgm14="http://schemas.microsoft.com/office/drawing/2010/diagram" xmlns:c16ac="http://schemas.microsoft.com/office/drawing/2014/chart/ac" xmlns:a="http://schemas.openxmlformats.org/drawingml/2006/main" xmlns:b="http://schemas.openxmlformats.org/officeDocument/2006/bibliography" xmlns:c="http://schemas.openxmlformats.org/drawingml/2006/chart" xmlns:cs="http://schemas.microsoft.com/office/drawing/2012/chartStyle" xmlns:pic14="http://schemas.microsoft.com/office/drawing/2010/picture" xmlns:lc="http://schemas.openxmlformats.org/drawingml/2006/lockedCanvas" xmlns:wetp="http://schemas.microsoft.com/office/webextensions/taskpanes/2010/11"/>
-          <w:p>
-            <w:pPr>
-              <w:pStyle w:val="PCTableText"/>
-              <w:jc w:val="left"/>
-            </w:pPr>
-            <w:r>
-              <w:rPr>
-                <w:rStyle w:val=""/>
-              </w:rPr>
-              <w:t>data</w:t>
-            </w:r>
-          </w:p>
-        </w:tc>
-        <w:tc>
-          <w:tcPr xmlns:cppr="http://schemas.microsoft.com/office/2006/coverPageProps" xmlns:dgm1611="http://schemas.microsoft.com/office/drawing/2016/11/diagram" xmlns:xdr="http://schemas.openxmlformats.org/drawingml/2006/spreadsheetDrawing" xmlns:wp15="http://schemas.microsoft.com/office/word/2012/wordprocessingDrawing" xmlns:pic="http://schemas.openxmlformats.org/drawingml/2006/picture" xmlns:a1611="http://schemas.microsoft.com/office/drawing/2016/11/main" xmlns:a16svg="http://schemas.microsoft.com/office/drawing/2016/SVG/main" xmlns:am3d="http://schemas.microsoft.com/office/drawing/2017/model3d" xmlns:pvml="urn:schemas-microsoft-com:office:powerpoint" xmlns:dgm1612="http://schemas.microsoft.com/office/drawing/2016/12/diagram" xmlns:comp="http://schemas.openxmlformats.org/drawingml/2006/compatibility" xmlns:xvml="urn:schemas-microsoft-com:office:excel" xmlns:c173="http://schemas.microsoft.com/office/drawing/2017/03/chart" xmlns:anam3d="http://schemas.microsoft.com/office/drawing/2018/animation/model3d" xmlns:adec="http://schemas.microsoft.com/office/drawing/2017/decorative" xmlns:oda="http://opendope.org/answers" xmlns:a18hc="http://schemas.microsoft.com/office/drawing/2018/hyperlinkcolor" xmlns:odc="http://opendope.org/conditions" xmlns:cdr="http://schemas.openxmlformats.org/drawingml/2006/chartDrawing" xmlns:odi="http://opendope.org/components" xmlns:msink="http://schemas.microsoft.com/ink/2010/main" xmlns:cdr14="http://schemas.microsoft.com/office/drawing/2010/chartDrawing" xmlns:iact="http://schemas.microsoft.com/office/powerpoint/2014/inkAction" xmlns:an18="http://schemas.microsoft.com/office/drawing/2018/animation" xmlns:odq="http://opendope.org/questions" xmlns:w16cid="http://schemas.microsoft.com/office/word/2016/wordml/cid" xmlns:dsp="http://schemas.microsoft.com/office/drawing/2008/diagram" xmlns:odx="http://opendope.org/xpaths" xmlns:a15="http://schemas.microsoft.com/office/drawing/2012/main" xmlns:a14="http://schemas.microsoft.com/office/drawing/2010/main" xmlns:c15="http://schemas.microsoft.com/office/drawing/2012/chart" xmlns:a13cmd="http://schemas.microsoft.com/office/drawing/2013/main/command" xmlns:c14="http://schemas.microsoft.com/office/drawing/2007/8/2/chart" xmlns:a16="http://schemas.microsoft.com/office/drawing/2014/main" xmlns:odgm="http://opendope.org/SmartArt/DataHierarchy" xmlns:c16="http://schemas.microsoft.com/office/drawing/2014/chart" xmlns:dgm="http://schemas.openxmlformats.org/drawingml/2006/diagram" xmlns:thm15="http://schemas.microsoft.com/office/thememl/2012/main" xmlns:we="http://schemas.microsoft.com/office/webextensions/webextension/2010/11" xmlns:ns39="http://www.w3.org/2003/InkML" xmlns:sl="http://schemas.openxmlformats.org/schemaLibrary/2006/main" xmlns:ns38="http://www.w3.org/1998/Math/MathML" xmlns:dgm14="http://schemas.microsoft.com/office/drawing/2010/diagram" xmlns:c16ac="http://schemas.microsoft.com/office/drawing/2014/chart/ac" xmlns:a="http://schemas.openxmlformats.org/drawingml/2006/main" xmlns:b="http://schemas.openxmlformats.org/officeDocument/2006/bibliography" xmlns:c="http://schemas.openxmlformats.org/drawingml/2006/chart" xmlns:cs="http://schemas.microsoft.com/office/drawing/2012/chartStyle" xmlns:pic14="http://schemas.microsoft.com/office/drawing/2010/picture" xmlns:lc="http://schemas.openxmlformats.org/drawingml/2006/lockedCanvas" xmlns:wetp="http://schemas.microsoft.com/office/webextensions/taskpanes/2010/11"/>
-          <w:p>
-            <w:pPr>
-              <w:pStyle w:val="PCTableText"/>
-              <w:jc w:val="left"/>
-            </w:pPr>
-            <w:r>
-              <w:rPr>
-                <w:rStyle w:val=""/>
-              </w:rPr>
-              <w:t>path to data files to supply the data that will be passed into templates.</w:t>
-            </w:r>
-          </w:p>
-        </w:tc>
-      </w:tr>
-      <w:tr>
-        <w:trPr xmlns:cppr="http://schemas.microsoft.com/office/2006/coverPageProps" xmlns:dgm1611="http://schemas.microsoft.com/office/drawing/2016/11/diagram" xmlns:xdr="http://schemas.openxmlformats.org/drawingml/2006/spreadsheetDrawing" xmlns:wp15="http://schemas.microsoft.com/office/word/2012/wordprocessingDrawing" xmlns:pic="http://schemas.openxmlformats.org/drawingml/2006/picture" xmlns:a1611="http://schemas.microsoft.com/office/drawing/2016/11/main" xmlns:a16svg="http://schemas.microsoft.com/office/drawing/2016/SVG/main" xmlns:am3d="http://schemas.microsoft.com/office/drawing/2017/model3d" xmlns:pvml="urn:schemas-microsoft-com:office:powerpoint" xmlns:dgm1612="http://schemas.microsoft.com/office/drawing/2016/12/diagram" xmlns:comp="http://schemas.openxmlformats.org/drawingml/2006/compatibility" xmlns:xvml="urn:schemas-microsoft-com:office:excel" xmlns:c173="http://schemas.microsoft.com/office/drawing/2017/03/chart" xmlns:anam3d="http://schemas.microsoft.com/office/drawing/2018/animation/model3d" xmlns:adec="http://schemas.microsoft.com/office/drawing/2017/decorative" xmlns:oda="http://opendope.org/answers" xmlns:a18hc="http://schemas.microsoft.com/office/drawing/2018/hyperlinkcolor" xmlns:odc="http://opendope.org/conditions" xmlns:cdr="http://schemas.openxmlformats.org/drawingml/2006/chartDrawing" xmlns:odi="http://opendope.org/components" xmlns:msink="http://schemas.microsoft.com/ink/2010/main" xmlns:cdr14="http://schemas.microsoft.com/office/drawing/2010/chartDrawing" xmlns:iact="http://schemas.microsoft.com/office/powerpoint/2014/inkAction" xmlns:an18="http://schemas.microsoft.com/office/drawing/2018/animation" xmlns:odq="http://opendope.org/questions" xmlns:w16cid="http://schemas.microsoft.com/office/word/2016/wordml/cid" xmlns:dsp="http://schemas.microsoft.com/office/drawing/2008/diagram" xmlns:odx="http://opendope.org/xpaths" xmlns:a15="http://schemas.microsoft.com/office/drawing/2012/main" xmlns:a14="http://schemas.microsoft.com/office/drawing/2010/main" xmlns:c15="http://schemas.microsoft.com/office/drawing/2012/chart" xmlns:a13cmd="http://schemas.microsoft.com/office/drawing/2013/main/command" xmlns:c14="http://schemas.microsoft.com/office/drawing/2007/8/2/chart" xmlns:a16="http://schemas.microsoft.com/office/drawing/2014/main" xmlns:odgm="http://opendope.org/SmartArt/DataHierarchy" xmlns:c16="http://schemas.microsoft.com/office/drawing/2014/chart" xmlns:dgm="http://schemas.openxmlformats.org/drawingml/2006/diagram" xmlns:thm15="http://schemas.microsoft.com/office/thememl/2012/main" xmlns:we="http://schemas.microsoft.com/office/webextensions/webextension/2010/11" xmlns:ns39="http://www.w3.org/2003/InkML" xmlns:sl="http://schemas.openxmlformats.org/schemaLibrary/2006/main" xmlns:ns38="http://www.w3.org/1998/Math/MathML" xmlns:dgm14="http://schemas.microsoft.com/office/drawing/2010/diagram" xmlns:c16ac="http://schemas.microsoft.com/office/drawing/2014/chart/ac" xmlns:a="http://schemas.openxmlformats.org/drawingml/2006/main" xmlns:b="http://schemas.openxmlformats.org/officeDocument/2006/bibliography" xmlns:c="http://schemas.openxmlformats.org/drawingml/2006/chart" xmlns:cs="http://schemas.microsoft.com/office/drawing/2012/chartStyle" xmlns:pic14="http://schemas.microsoft.com/office/drawing/2010/picture" xmlns:lc="http://schemas.openxmlformats.org/drawingml/2006/lockedCanvas" xmlns:wetp="http://schemas.microsoft.com/office/webextensions/taskpanes/2010/11"/>
-        <w:tc>
-          <w:tcPr xmlns:cppr="http://schemas.microsoft.com/office/2006/coverPageProps" xmlns:dgm1611="http://schemas.microsoft.com/office/drawing/2016/11/diagram" xmlns:xdr="http://schemas.openxmlformats.org/drawingml/2006/spreadsheetDrawing" xmlns:wp15="http://schemas.microsoft.com/office/word/2012/wordprocessingDrawing" xmlns:pic="http://schemas.openxmlformats.org/drawingml/2006/picture" xmlns:a1611="http://schemas.microsoft.com/office/drawing/2016/11/main" xmlns:a16svg="http://schemas.microsoft.com/office/drawing/2016/SVG/main" xmlns:am3d="http://schemas.microsoft.com/office/drawing/2017/model3d" xmlns:pvml="urn:schemas-microsoft-com:office:powerpoint" xmlns:dgm1612="http://schemas.microsoft.com/office/drawing/2016/12/diagram" xmlns:comp="http://schemas.openxmlformats.org/drawingml/2006/compatibility" xmlns:xvml="urn:schemas-microsoft-com:office:excel" xmlns:c173="http://schemas.microsoft.com/office/drawing/2017/03/chart" xmlns:anam3d="http://schemas.microsoft.com/office/drawing/2018/animation/model3d" xmlns:adec="http://schemas.microsoft.com/office/drawing/2017/decorative" xmlns:oda="http://opendope.org/answers" xmlns:a18hc="http://schemas.microsoft.com/office/drawing/2018/hyperlinkcolor" xmlns:odc="http://opendope.org/conditions" xmlns:cdr="http://schemas.openxmlformats.org/drawingml/2006/chartDrawing" xmlns:odi="http://opendope.org/components" xmlns:msink="http://schemas.microsoft.com/ink/2010/main" xmlns:cdr14="http://schemas.microsoft.com/office/drawing/2010/chartDrawing" xmlns:iact="http://schemas.microsoft.com/office/powerpoint/2014/inkAction" xmlns:an18="http://schemas.microsoft.com/office/drawing/2018/animation" xmlns:odq="http://opendope.org/questions" xmlns:w16cid="http://schemas.microsoft.com/office/word/2016/wordml/cid" xmlns:dsp="http://schemas.microsoft.com/office/drawing/2008/diagram" xmlns:odx="http://opendope.org/xpaths" xmlns:a15="http://schemas.microsoft.com/office/drawing/2012/main" xmlns:a14="http://schemas.microsoft.com/office/drawing/2010/main" xmlns:c15="http://schemas.microsoft.com/office/drawing/2012/chart" xmlns:a13cmd="http://schemas.microsoft.com/office/drawing/2013/main/command" xmlns:c14="http://schemas.microsoft.com/office/drawing/2007/8/2/chart" xmlns:a16="http://schemas.microsoft.com/office/drawing/2014/main" xmlns:odgm="http://opendope.org/SmartArt/DataHierarchy" xmlns:c16="http://schemas.microsoft.com/office/drawing/2014/chart" xmlns:dgm="http://schemas.openxmlformats.org/drawingml/2006/diagram" xmlns:thm15="http://schemas.microsoft.com/office/thememl/2012/main" xmlns:we="http://schemas.microsoft.com/office/webextensions/webextension/2010/11" xmlns:ns39="http://www.w3.org/2003/InkML" xmlns:sl="http://schemas.openxmlformats.org/schemaLibrary/2006/main" xmlns:ns38="http://www.w3.org/1998/Math/MathML" xmlns:dgm14="http://schemas.microsoft.com/office/drawing/2010/diagram" xmlns:c16ac="http://schemas.microsoft.com/office/drawing/2014/chart/ac" xmlns:a="http://schemas.openxmlformats.org/drawingml/2006/main" xmlns:b="http://schemas.openxmlformats.org/officeDocument/2006/bibliography" xmlns:c="http://schemas.openxmlformats.org/drawingml/2006/chart" xmlns:cs="http://schemas.microsoft.com/office/drawing/2012/chartStyle" xmlns:pic14="http://schemas.microsoft.com/office/drawing/2010/picture" xmlns:lc="http://schemas.openxmlformats.org/drawingml/2006/lockedCanvas" xmlns:wetp="http://schemas.microsoft.com/office/webextensions/taskpanes/2010/11"/>
-          <w:p>
-            <w:pPr>
-              <w:pStyle w:val="PCTableText"/>
-              <w:jc w:val="left"/>
-            </w:pPr>
-            <w:r>
-              <w:rPr>
-                <w:rStyle w:val=""/>
-              </w:rPr>
-              <w:t>engine</w:t>
-            </w:r>
-          </w:p>
-        </w:tc>
-        <w:tc>
-          <w:tcPr xmlns:cppr="http://schemas.microsoft.com/office/2006/coverPageProps" xmlns:dgm1611="http://schemas.microsoft.com/office/drawing/2016/11/diagram" xmlns:xdr="http://schemas.openxmlformats.org/drawingml/2006/spreadsheetDrawing" xmlns:wp15="http://schemas.microsoft.com/office/word/2012/wordprocessingDrawing" xmlns:pic="http://schemas.openxmlformats.org/drawingml/2006/picture" xmlns:a1611="http://schemas.microsoft.com/office/drawing/2016/11/main" xmlns:a16svg="http://schemas.microsoft.com/office/drawing/2016/SVG/main" xmlns:am3d="http://schemas.microsoft.com/office/drawing/2017/model3d" xmlns:pvml="urn:schemas-microsoft-com:office:powerpoint" xmlns:dgm1612="http://schemas.microsoft.com/office/drawing/2016/12/diagram" xmlns:comp="http://schemas.openxmlformats.org/drawingml/2006/compatibility" xmlns:xvml="urn:schemas-microsoft-com:office:excel" xmlns:c173="http://schemas.microsoft.com/office/drawing/2017/03/chart" xmlns:anam3d="http://schemas.microsoft.com/office/drawing/2018/animation/model3d" xmlns:adec="http://schemas.microsoft.com/office/drawing/2017/decorative" xmlns:oda="http://opendope.org/answers" xmlns:a18hc="http://schemas.microsoft.com/office/drawing/2018/hyperlinkcolor" xmlns:odc="http://opendope.org/conditions" xmlns:cdr="http://schemas.openxmlformats.org/drawingml/2006/chartDrawing" xmlns:odi="http://opendope.org/components" xmlns:msink="http://schemas.microsoft.com/ink/2010/main" xmlns:cdr14="http://schemas.microsoft.com/office/drawing/2010/chartDrawing" xmlns:iact="http://schemas.microsoft.com/office/powerpoint/2014/inkAction" xmlns:an18="http://schemas.microsoft.com/office/drawing/2018/animation" xmlns:odq="http://opendope.org/questions" xmlns:w16cid="http://schemas.microsoft.com/office/word/2016/wordml/cid" xmlns:dsp="http://schemas.microsoft.com/office/drawing/2008/diagram" xmlns:odx="http://opendope.org/xpaths" xmlns:a15="http://schemas.microsoft.com/office/drawing/2012/main" xmlns:a14="http://schemas.microsoft.com/office/drawing/2010/main" xmlns:c15="http://schemas.microsoft.com/office/drawing/2012/chart" xmlns:a13cmd="http://schemas.microsoft.com/office/drawing/2013/main/command" xmlns:c14="http://schemas.microsoft.com/office/drawing/2007/8/2/chart" xmlns:a16="http://schemas.microsoft.com/office/drawing/2014/main" xmlns:odgm="http://opendope.org/SmartArt/DataHierarchy" xmlns:c16="http://schemas.microsoft.com/office/drawing/2014/chart" xmlns:dgm="http://schemas.openxmlformats.org/drawingml/2006/diagram" xmlns:thm15="http://schemas.microsoft.com/office/thememl/2012/main" xmlns:we="http://schemas.microsoft.com/office/webextensions/webextension/2010/11" xmlns:ns39="http://www.w3.org/2003/InkML" xmlns:sl="http://schemas.openxmlformats.org/schemaLibrary/2006/main" xmlns:ns38="http://www.w3.org/1998/Math/MathML" xmlns:dgm14="http://schemas.microsoft.com/office/drawing/2010/diagram" xmlns:c16ac="http://schemas.microsoft.com/office/drawing/2014/chart/ac" xmlns:a="http://schemas.openxmlformats.org/drawingml/2006/main" xmlns:b="http://schemas.openxmlformats.org/officeDocument/2006/bibliography" xmlns:c="http://schemas.openxmlformats.org/drawingml/2006/chart" xmlns:cs="http://schemas.microsoft.com/office/drawing/2012/chartStyle" xmlns:pic14="http://schemas.microsoft.com/office/drawing/2010/picture" xmlns:lc="http://schemas.openxmlformats.org/drawingml/2006/lockedCanvas" xmlns:wetp="http://schemas.microsoft.com/office/webextensions/taskpanes/2010/11"/>
-          <w:p>
-            <w:pPr>
-              <w:pStyle w:val="PCTableText"/>
-              <w:jc w:val="left"/>
-            </w:pPr>
-            <w:r>
-              <w:rPr>
-                <w:rStyle w:val=""/>
-              </w:rPr>
-              <w:t>engine to be used for processing templates. Handlebars is the default.</w:t>
-            </w:r>
-          </w:p>
-        </w:tc>
-      </w:tr>
-      <w:tr>
-        <w:trPr xmlns:cppr="http://schemas.microsoft.com/office/2006/coverPageProps" xmlns:dgm1611="http://schemas.microsoft.com/office/drawing/2016/11/diagram" xmlns:xdr="http://schemas.openxmlformats.org/drawingml/2006/spreadsheetDrawing" xmlns:wp15="http://schemas.microsoft.com/office/word/2012/wordprocessingDrawing" xmlns:pic="http://schemas.openxmlformats.org/drawingml/2006/picture" xmlns:a1611="http://schemas.microsoft.com/office/drawing/2016/11/main" xmlns:a16svg="http://schemas.microsoft.com/office/drawing/2016/SVG/main" xmlns:am3d="http://schemas.microsoft.com/office/drawing/2017/model3d" xmlns:pvml="urn:schemas-microsoft-com:office:powerpoint" xmlns:dgm1612="http://schemas.microsoft.com/office/drawing/2016/12/diagram" xmlns:comp="http://schemas.openxmlformats.org/drawingml/2006/compatibility" xmlns:xvml="urn:schemas-microsoft-com:office:excel" xmlns:c173="http://schemas.microsoft.com/office/drawing/2017/03/chart" xmlns:anam3d="http://schemas.microsoft.com/office/drawing/2018/animation/model3d" xmlns:adec="http://schemas.microsoft.com/office/drawing/2017/decorative" xmlns:oda="http://opendope.org/answers" xmlns:a18hc="http://schemas.microsoft.com/office/drawing/2018/hyperlinkcolor" xmlns:odc="http://opendope.org/conditions" xmlns:cdr="http://schemas.openxmlformats.org/drawingml/2006/chartDrawing" xmlns:odi="http://opendope.org/components" xmlns:msink="http://schemas.microsoft.com/ink/2010/main" xmlns:cdr14="http://schemas.microsoft.com/office/drawing/2010/chartDrawing" xmlns:iact="http://schemas.microsoft.com/office/powerpoint/2014/inkAction" xmlns:an18="http://schemas.microsoft.com/office/drawing/2018/animation" xmlns:odq="http://opendope.org/questions" xmlns:w16cid="http://schemas.microsoft.com/office/word/2016/wordml/cid" xmlns:dsp="http://schemas.microsoft.com/office/drawing/2008/diagram" xmlns:odx="http://opendope.org/xpaths" xmlns:a15="http://schemas.microsoft.com/office/drawing/2012/main" xmlns:a14="http://schemas.microsoft.com/office/drawing/2010/main" xmlns:c15="http://schemas.microsoft.com/office/drawing/2012/chart" xmlns:a13cmd="http://schemas.microsoft.com/office/drawing/2013/main/command" xmlns:c14="http://schemas.microsoft.com/office/drawing/2007/8/2/chart" xmlns:a16="http://schemas.microsoft.com/office/drawing/2014/main" xmlns:odgm="http://opendope.org/SmartArt/DataHierarchy" xmlns:c16="http://schemas.microsoft.com/office/drawing/2014/chart" xmlns:dgm="http://schemas.openxmlformats.org/drawingml/2006/diagram" xmlns:thm15="http://schemas.microsoft.com/office/thememl/2012/main" xmlns:we="http://schemas.microsoft.com/office/webextensions/webextension/2010/11" xmlns:ns39="http://www.w3.org/2003/InkML" xmlns:sl="http://schemas.openxmlformats.org/schemaLibrary/2006/main" xmlns:ns38="http://www.w3.org/1998/Math/MathML" xmlns:dgm14="http://schemas.microsoft.com/office/drawing/2010/diagram" xmlns:c16ac="http://schemas.microsoft.com/office/drawing/2014/chart/ac" xmlns:a="http://schemas.openxmlformats.org/drawingml/2006/main" xmlns:b="http://schemas.openxmlformats.org/officeDocument/2006/bibliography" xmlns:c="http://schemas.openxmlformats.org/drawingml/2006/chart" xmlns:cs="http://schemas.microsoft.com/office/drawing/2012/chartStyle" xmlns:pic14="http://schemas.microsoft.com/office/drawing/2010/picture" xmlns:lc="http://schemas.openxmlformats.org/drawingml/2006/lockedCanvas" xmlns:wetp="http://schemas.microsoft.com/office/webextensions/taskpanes/2010/11"/>
-        <w:tc>
-          <w:tcPr xmlns:cppr="http://schemas.microsoft.com/office/2006/coverPageProps" xmlns:dgm1611="http://schemas.microsoft.com/office/drawing/2016/11/diagram" xmlns:xdr="http://schemas.openxmlformats.org/drawingml/2006/spreadsheetDrawing" xmlns:wp15="http://schemas.microsoft.com/office/word/2012/wordprocessingDrawing" xmlns:pic="http://schemas.openxmlformats.org/drawingml/2006/picture" xmlns:a1611="http://schemas.microsoft.com/office/drawing/2016/11/main" xmlns:a16svg="http://schemas.microsoft.com/office/drawing/2016/SVG/main" xmlns:am3d="http://schemas.microsoft.com/office/drawing/2017/model3d" xmlns:pvml="urn:schemas-microsoft-com:office:powerpoint" xmlns:dgm1612="http://schemas.microsoft.com/office/drawing/2016/12/diagram" xmlns:comp="http://schemas.openxmlformats.org/drawingml/2006/compatibility" xmlns:xvml="urn:schemas-microsoft-com:office:excel" xmlns:c173="http://schemas.microsoft.com/office/drawing/2017/03/chart" xmlns:anam3d="http://schemas.microsoft.com/office/drawing/2018/animation/model3d" xmlns:adec="http://schemas.microsoft.com/office/drawing/2017/decorative" xmlns:oda="http://opendope.org/answers" xmlns:a18hc="http://schemas.microsoft.com/office/drawing/2018/hyperlinkcolor" xmlns:odc="http://opendope.org/conditions" xmlns:cdr="http://schemas.openxmlformats.org/drawingml/2006/chartDrawing" xmlns:odi="http://opendope.org/components" xmlns:msink="http://schemas.microsoft.com/ink/2010/main" xmlns:cdr14="http://schemas.microsoft.com/office/drawing/2010/chartDrawing" xmlns:iact="http://schemas.microsoft.com/office/powerpoint/2014/inkAction" xmlns:an18="http://schemas.microsoft.com/office/drawing/2018/animation" xmlns:odq="http://opendope.org/questions" xmlns:w16cid="http://schemas.microsoft.com/office/word/2016/wordml/cid" xmlns:dsp="http://schemas.microsoft.com/office/drawing/2008/diagram" xmlns:odx="http://opendope.org/xpaths" xmlns:a15="http://schemas.microsoft.com/office/drawing/2012/main" xmlns:a14="http://schemas.microsoft.com/office/drawing/2010/main" xmlns:c15="http://schemas.microsoft.com/office/drawing/2012/chart" xmlns:a13cmd="http://schemas.microsoft.com/office/drawing/2013/main/command" xmlns:c14="http://schemas.microsoft.com/office/drawing/2007/8/2/chart" xmlns:a16="http://schemas.microsoft.com/office/drawing/2014/main" xmlns:odgm="http://opendope.org/SmartArt/DataHierarchy" xmlns:c16="http://schemas.microsoft.com/office/drawing/2014/chart" xmlns:dgm="http://schemas.openxmlformats.org/drawingml/2006/diagram" xmlns:thm15="http://schemas.microsoft.com/office/thememl/2012/main" xmlns:we="http://schemas.microsoft.com/office/webextensions/webextension/2010/11" xmlns:ns39="http://www.w3.org/2003/InkML" xmlns:sl="http://schemas.openxmlformats.org/schemaLibrary/2006/main" xmlns:ns38="http://www.w3.org/1998/Math/MathML" xmlns:dgm14="http://schemas.microsoft.com/office/drawing/2010/diagram" xmlns:c16ac="http://schemas.microsoft.com/office/drawing/2014/chart/ac" xmlns:a="http://schemas.openxmlformats.org/drawingml/2006/main" xmlns:b="http://schemas.openxmlformats.org/officeDocument/2006/bibliography" xmlns:c="http://schemas.openxmlformats.org/drawingml/2006/chart" xmlns:cs="http://schemas.microsoft.com/office/drawing/2012/chartStyle" xmlns:pic14="http://schemas.microsoft.com/office/drawing/2010/picture" xmlns:lc="http://schemas.openxmlformats.org/drawingml/2006/lockedCanvas" xmlns:wetp="http://schemas.microsoft.com/office/webextensions/taskpanes/2010/11"/>
-          <w:p>
-            <w:pPr>
-              <w:pStyle w:val="PCTableText"/>
-              <w:jc w:val="left"/>
-            </w:pPr>
-            <w:r>
-              <w:rPr>
-                <w:rStyle w:val=""/>
-              </w:rPr>
-              <w:t>ext</w:t>
-            </w:r>
-          </w:p>
-        </w:tc>
-        <w:tc>
-          <w:tcPr xmlns:cppr="http://schemas.microsoft.com/office/2006/coverPageProps" xmlns:dgm1611="http://schemas.microsoft.com/office/drawing/2016/11/diagram" xmlns:xdr="http://schemas.openxmlformats.org/drawingml/2006/spreadsheetDrawing" xmlns:wp15="http://schemas.microsoft.com/office/word/2012/wordprocessingDrawing" xmlns:pic="http://schemas.openxmlformats.org/drawingml/2006/picture" xmlns:a1611="http://schemas.microsoft.com/office/drawing/2016/11/main" xmlns:a16svg="http://schemas.microsoft.com/office/drawing/2016/SVG/main" xmlns:am3d="http://schemas.microsoft.com/office/drawing/2017/model3d" xmlns:pvml="urn:schemas-microsoft-com:office:powerpoint" xmlns:dgm1612="http://schemas.microsoft.com/office/drawing/2016/12/diagram" xmlns:comp="http://schemas.openxmlformats.org/drawingml/2006/compatibility" xmlns:xvml="urn:schemas-microsoft-com:office:excel" xmlns:c173="http://schemas.microsoft.com/office/drawing/2017/03/chart" xmlns:anam3d="http://schemas.microsoft.com/office/drawing/2018/animation/model3d" xmlns:adec="http://schemas.microsoft.com/office/drawing/2017/decorative" xmlns:oda="http://opendope.org/answers" xmlns:a18hc="http://schemas.microsoft.com/office/drawing/2018/hyperlinkcolor" xmlns:odc="http://opendope.org/conditions" xmlns:cdr="http://schemas.openxmlformats.org/drawingml/2006/chartDrawing" xmlns:odi="http://opendope.org/components" xmlns:msink="http://schemas.microsoft.com/ink/2010/main" xmlns:cdr14="http://schemas.microsoft.com/office/drawing/2010/chartDrawing" xmlns:iact="http://schemas.microsoft.com/office/powerpoint/2014/inkAction" xmlns:an18="http://schemas.microsoft.com/office/drawing/2018/animation" xmlns:odq="http://opendope.org/questions" xmlns:w16cid="http://schemas.microsoft.com/office/word/2016/wordml/cid" xmlns:dsp="http://schemas.microsoft.com/office/drawing/2008/diagram" xmlns:odx="http://opendope.org/xpaths" xmlns:a15="http://schemas.microsoft.com/office/drawing/2012/main" xmlns:a14="http://schemas.microsoft.com/office/drawing/2010/main" xmlns:c15="http://schemas.microsoft.com/office/drawing/2012/chart" xmlns:a13cmd="http://schemas.microsoft.com/office/drawing/2013/main/command" xmlns:c14="http://schemas.microsoft.com/office/drawing/2007/8/2/chart" xmlns:a16="http://schemas.microsoft.com/office/drawing/2014/main" xmlns:odgm="http://opendope.org/SmartArt/DataHierarchy" xmlns:c16="http://schemas.microsoft.com/office/drawing/2014/chart" xmlns:dgm="http://schemas.openxmlformats.org/drawingml/2006/diagram" xmlns:thm15="http://schemas.microsoft.com/office/thememl/2012/main" xmlns:we="http://schemas.microsoft.com/office/webextensions/webextension/2010/11" xmlns:ns39="http://www.w3.org/2003/InkML" xmlns:sl="http://schemas.openxmlformats.org/schemaLibrary/2006/main" xmlns:ns38="http://www.w3.org/1998/Math/MathML" xmlns:dgm14="http://schemas.microsoft.com/office/drawing/2010/diagram" xmlns:c16ac="http://schemas.microsoft.com/office/drawing/2014/chart/ac" xmlns:a="http://schemas.openxmlformats.org/drawingml/2006/main" xmlns:b="http://schemas.openxmlformats.org/officeDocument/2006/bibliography" xmlns:c="http://schemas.openxmlformats.org/drawingml/2006/chart" xmlns:cs="http://schemas.microsoft.com/office/drawing/2012/chartStyle" xmlns:pic14="http://schemas.microsoft.com/office/drawing/2010/picture" xmlns:lc="http://schemas.openxmlformats.org/drawingml/2006/lockedCanvas" xmlns:wetp="http://schemas.microsoft.com/office/webextensions/taskpanes/2010/11"/>
-          <w:p>
-            <w:pPr>
-              <w:pStyle w:val="PCTableText"/>
-              <w:jc w:val="left"/>
-            </w:pPr>
-            <w:r>
-              <w:rPr>
-                <w:rStyle w:val=""/>
-              </w:rPr>
-              <w:t>extension to be used for dest files.</w:t>
-            </w:r>
-          </w:p>
-        </w:tc>
-      </w:tr>
-    </w:tbl>
-    <w:p>
-      <w:pPr>
-        <w:pStyle w:val="Heading1"/>
+    <w:p>
+      <w:pPr>
+        <w:pStyle w:val="Normal"/>
       </w:pPr>
       <w:r>
         <w:rPr>
           <w:rStyle w:val=""/>
         </w:rPr>
-        <w:t>test2331</w:t>
+        <w:t>test test test test test test test test test test test test test test test test test test test test test test test test test test test test test test</w:t>
+      </w:r>
+    </w:p>
+    <w:p>
+      <w:pPr>
+        <w:pStyle w:val="Heading2"/>
+      </w:pPr>
+      <w:bookmarkStart w:name="_Toc16242594458909223560128670" w:id="1"/>
+      <w:r>
+        <w:rPr>
+          <w:rStyle w:val=""/>
+        </w:rPr>
+        <w:t>End of file</w:t>
       </w:r>
       <w:r>
         <w:rPr>
@@ -3827,1479 +2315,18 @@
         <w:t xml:space="preserve">
 </w:t>
       </w:r>
-    </w:p>
-    <w:p>
-      <w:pPr>
-        <w:pStyle w:val="Heading1"/>
-      </w:pPr>
-      <w:r>
-        <w:rPr>
-          <w:rStyle w:val=""/>
-        </w:rPr>
-        <w:t>test</w:t>
-      </w:r>
-      <w:r>
-        <w:rPr>
-          <w:rStyle w:val=""/>
-        </w:rPr>
-        <w:t xml:space="preserve">
-</w:t>
-      </w:r>
-      <w:r>
-        <w:rPr>
-          <w:rStyle w:val=""/>
-        </w:rPr>
-        <w:t xml:space="preserve">
-</w:t>
-      </w:r>
-    </w:p>
-    <w:p>
-      <w:pPr>
-        <w:pStyle w:val="Heading1"/>
-      </w:pPr>
-      <w:bookmarkStart w:name="_Toc1624017626505563446649983" w:id="1"/>
-      <w:r>
-        <w:rPr>
-          <w:rStyle w:val=""/>
-        </w:rPr>
-        <w:t>Markdown2-3</w:t>
-      </w:r>
       <w:bookmarkEnd w:id="1"/>
       <w:bookmarkEnd/>
     </w:p>
     <w:p>
       <w:pPr>
-        <w:pStyle w:val="Heading2"/>
-      </w:pPr>
-      <w:bookmarkStart w:name="_Toc16240176265258978188973574" w:id="1"/>
+        <w:pStyle w:val="Normal"/>
+      </w:pPr>
       <w:r>
         <w:rPr>
           <w:rStyle w:val=""/>
         </w:rPr>
-        <w:t>Formatted Text Examples</w:t>
-      </w:r>
-      <w:r>
-        <w:rPr>
-          <w:rStyle w:val=""/>
-        </w:rPr>
-        <w:t xml:space="preserve">
-</w:t>
-      </w:r>
-      <w:r>
-        <w:rPr>
-          <w:rStyle w:val=""/>
-        </w:rPr>
-        <w:t xml:space="preserve">
-</w:t>
-      </w:r>
-      <w:bookmarkEnd w:id="1"/>
-      <w:bookmarkEnd/>
-    </w:p>
-    <w:p>
-      <w:pPr>
-        <w:pStyle w:val="Normal"/>
-      </w:pPr>
-      <w:r>
-        <w:rPr>
-          <w:rStyle w:val=""/>
-        </w:rPr>
-        <w:t>Below is an illustration of the Format toolbar used to format text:</w:t>
-      </w:r>
-    </w:p>
-    <w:p>
-      <w:pPr>
-        <w:pStyle w:val="Horizontal Line"/>
-        <w:pBdr>
-          <w:bottom w:val="basicThinLines"/>
-        </w:pBdr>
-      </w:pPr>
-      <w:r>
-        <w:rPr>
-          <w:rStyle w:val=""/>
-        </w:rPr>
-        <w:t/>
-      </w:r>
-    </w:p>
-    <w:p>
-      <w:pPr>
-        <w:pStyle w:val="Normal"/>
-      </w:pPr>
-      <w:r>
-        <w:rPr>
-          <w:rStyle w:val=""/>
-        </w:rPr>
-        <w:t>Here are some examples of the effects different options have on text:</w:t>
-      </w:r>
-    </w:p>
-    <w:p>
-      <w:pPr>
-        <w:pStyle w:val="Heading3"/>
-      </w:pPr>
-      <w:bookmarkStart w:name="_Toc16240176265464545806564188" w:id="1"/>
-      <w:r>
-        <w:rPr>
-          <w:rStyle w:val=""/>
-        </w:rPr>
-        <w:t>Font buttons:</w:t>
-      </w:r>
-      <w:r>
-        <w:rPr>
-          <w:rStyle w:val=""/>
-        </w:rPr>
-        <w:t xml:space="preserve">
-</w:t>
-      </w:r>
-      <w:r>
-        <w:rPr>
-          <w:rStyle w:val=""/>
-        </w:rPr>
-        <w:t xml:space="preserve">
-</w:t>
-      </w:r>
-      <w:bookmarkEnd w:id="1"/>
-      <w:bookmarkEnd/>
-    </w:p>
-    <w:p>
-      <w:pPr>
-        <w:pStyle w:val="Normal"/>
-      </w:pPr>
-      <w:r>
-        <w:rPr>
-          <w:rStyle w:val=""/>
-        </w:rPr>
-        <w:t xml:space="preserve">As well as the standard Font drop down box showing a list of all the fonts on your system and the </w:t>
-      </w:r>
-      <w:r>
-        <w:rPr xmlns:cppr="http://schemas.microsoft.com/office/2006/coverPageProps" xmlns:dgm1611="http://schemas.microsoft.com/office/drawing/2016/11/diagram" xmlns:xdr="http://schemas.openxmlformats.org/drawingml/2006/spreadsheetDrawing" xmlns:wp15="http://schemas.microsoft.com/office/word/2012/wordprocessingDrawing" xmlns:pic="http://schemas.openxmlformats.org/drawingml/2006/picture" xmlns:a1611="http://schemas.microsoft.com/office/drawing/2016/11/main" xmlns:a16svg="http://schemas.microsoft.com/office/drawing/2016/SVG/main" xmlns:am3d="http://schemas.microsoft.com/office/drawing/2017/model3d" xmlns:pvml="urn:schemas-microsoft-com:office:powerpoint" xmlns:dgm1612="http://schemas.microsoft.com/office/drawing/2016/12/diagram" xmlns:comp="http://schemas.openxmlformats.org/drawingml/2006/compatibility" xmlns:xvml="urn:schemas-microsoft-com:office:excel" xmlns:c173="http://schemas.microsoft.com/office/drawing/2017/03/chart" xmlns:anam3d="http://schemas.microsoft.com/office/drawing/2018/animation/model3d" xmlns:adec="http://schemas.microsoft.com/office/drawing/2017/decorative" xmlns:oda="http://opendope.org/answers" xmlns:a18hc="http://schemas.microsoft.com/office/drawing/2018/hyperlinkcolor" xmlns:odc="http://opendope.org/conditions" xmlns:cdr="http://schemas.openxmlformats.org/drawingml/2006/chartDrawing" xmlns:odi="http://opendope.org/components" xmlns:msink="http://schemas.microsoft.com/ink/2010/main" xmlns:cdr14="http://schemas.microsoft.com/office/drawing/2010/chartDrawing" xmlns:iact="http://schemas.microsoft.com/office/powerpoint/2014/inkAction" xmlns:an18="http://schemas.microsoft.com/office/drawing/2018/animation" xmlns:odq="http://opendope.org/questions" xmlns:w16cid="http://schemas.microsoft.com/office/word/2016/wordml/cid" xmlns:dsp="http://schemas.microsoft.com/office/drawing/2008/diagram" xmlns:odx="http://opendope.org/xpaths" xmlns:a15="http://schemas.microsoft.com/office/drawing/2012/main" xmlns:a14="http://schemas.microsoft.com/office/drawing/2010/main" xmlns:c15="http://schemas.microsoft.com/office/drawing/2012/chart" xmlns:a13cmd="http://schemas.microsoft.com/office/drawing/2013/main/command" xmlns:c14="http://schemas.microsoft.com/office/drawing/2007/8/2/chart" xmlns:a16="http://schemas.microsoft.com/office/drawing/2014/main" xmlns:odgm="http://opendope.org/SmartArt/DataHierarchy" xmlns:c16="http://schemas.microsoft.com/office/drawing/2014/chart" xmlns:dgm="http://schemas.openxmlformats.org/drawingml/2006/diagram" xmlns:thm15="http://schemas.microsoft.com/office/thememl/2012/main" xmlns:we="http://schemas.microsoft.com/office/webextensions/webextension/2010/11" xmlns:ns39="http://www.w3.org/2003/InkML" xmlns:sl="http://schemas.openxmlformats.org/schemaLibrary/2006/main" xmlns:ns38="http://www.w3.org/1998/Math/MathML" xmlns:dgm14="http://schemas.microsoft.com/office/drawing/2010/diagram" xmlns:c16ac="http://schemas.microsoft.com/office/drawing/2014/chart/ac" xmlns:a="http://schemas.openxmlformats.org/drawingml/2006/main" xmlns:b="http://schemas.openxmlformats.org/officeDocument/2006/bibliography" xmlns:c="http://schemas.openxmlformats.org/drawingml/2006/chart" xmlns:cs="http://schemas.microsoft.com/office/drawing/2012/chartStyle" xmlns:pic14="http://schemas.microsoft.com/office/drawing/2010/picture" xmlns:lc="http://schemas.openxmlformats.org/drawingml/2006/lockedCanvas" xmlns:wetp="http://schemas.microsoft.com/office/webextensions/taskpanes/2010/11">
-          <w:rStyle w:val="Strong"/>
-        </w:rPr>
-        <w:t>Point</w:t>
-      </w:r>
-      <w:r>
-        <w:rPr>
-          <w:rStyle w:val=""/>
-        </w:rPr>
-        <w:t xml:space="preserve"> size box that allows you to set the font size,</w:t>
-      </w:r>
-      <w:r>
-        <w:rPr>
-          <w:rStyle w:val=""/>
-        </w:rPr>
-        <w:t xml:space="preserve">
-</w:t>
-      </w:r>
-      <w:r>
-        <w:rPr>
-          <w:rStyle w:val=""/>
-        </w:rPr>
-        <w:t>two shortcut buttons have been added that allow you to increase the selected text or group of text objects at the press of a button:</w:t>
-      </w:r>
-    </w:p>
-    <w:p>
-      <w:pPr>
-        <w:pStyle w:val="Normal"/>
-      </w:pPr>
-      <w:r>
-        <w:rPr>
-          <w:rStyle w:val=""/>
-        </w:rPr>
-        <w:drawing xmlns:cppr="http://schemas.microsoft.com/office/2006/coverPageProps" xmlns:dgm1611="http://schemas.microsoft.com/office/drawing/2016/11/diagram" xmlns:xdr="http://schemas.openxmlformats.org/drawingml/2006/spreadsheetDrawing" xmlns:wp15="http://schemas.microsoft.com/office/word/2012/wordprocessingDrawing" xmlns:pic="http://schemas.openxmlformats.org/drawingml/2006/picture" xmlns:a1611="http://schemas.microsoft.com/office/drawing/2016/11/main" xmlns:a16svg="http://schemas.microsoft.com/office/drawing/2016/SVG/main" xmlns:am3d="http://schemas.microsoft.com/office/drawing/2017/model3d" xmlns:pvml="urn:schemas-microsoft-com:office:powerpoint" xmlns:dgm1612="http://schemas.microsoft.com/office/drawing/2016/12/diagram" xmlns:comp="http://schemas.openxmlformats.org/drawingml/2006/compatibility" xmlns:xvml="urn:schemas-microsoft-com:office:excel" xmlns:c173="http://schemas.microsoft.com/office/drawing/2017/03/chart" xmlns:anam3d="http://schemas.microsoft.com/office/drawing/2018/animation/model3d" xmlns:adec="http://schemas.microsoft.com/office/drawing/2017/decorative" xmlns:oda="http://opendope.org/answers" xmlns:a18hc="http://schemas.microsoft.com/office/drawing/2018/hyperlinkcolor" xmlns:odc="http://opendope.org/conditions" xmlns:cdr="http://schemas.openxmlformats.org/drawingml/2006/chartDrawing" xmlns:odi="http://opendope.org/components" xmlns:msink="http://schemas.microsoft.com/ink/2010/main" xmlns:cdr14="http://schemas.microsoft.com/office/drawing/2010/chartDrawing" xmlns:iact="http://schemas.microsoft.com/office/powerpoint/2014/inkAction" xmlns:an18="http://schemas.microsoft.com/office/drawing/2018/animation" xmlns:odq="http://opendope.org/questions" xmlns:w16cid="http://schemas.microsoft.com/office/word/2016/wordml/cid" xmlns:dsp="http://schemas.microsoft.com/office/drawing/2008/diagram" xmlns:odx="http://opendope.org/xpaths" xmlns:a15="http://schemas.microsoft.com/office/drawing/2012/main" xmlns:a14="http://schemas.microsoft.com/office/drawing/2010/main" xmlns:c15="http://schemas.microsoft.com/office/drawing/2012/chart" xmlns:a13cmd="http://schemas.microsoft.com/office/drawing/2013/main/command" xmlns:c14="http://schemas.microsoft.com/office/drawing/2007/8/2/chart" xmlns:a16="http://schemas.microsoft.com/office/drawing/2014/main" xmlns:odgm="http://opendope.org/SmartArt/DataHierarchy" xmlns:c16="http://schemas.microsoft.com/office/drawing/2014/chart" xmlns:dgm="http://schemas.openxmlformats.org/drawingml/2006/diagram" xmlns:thm15="http://schemas.microsoft.com/office/thememl/2012/main" xmlns:we="http://schemas.microsoft.com/office/webextensions/webextension/2010/11" xmlns:ns39="http://www.w3.org/2003/InkML" xmlns:sl="http://schemas.openxmlformats.org/schemaLibrary/2006/main" xmlns:ns38="http://www.w3.org/1998/Math/MathML" xmlns:dgm14="http://schemas.microsoft.com/office/drawing/2010/diagram" xmlns:c16ac="http://schemas.microsoft.com/office/drawing/2014/chart/ac" xmlns:a="http://schemas.openxmlformats.org/drawingml/2006/main" xmlns:b="http://schemas.openxmlformats.org/officeDocument/2006/bibliography" xmlns:c="http://schemas.openxmlformats.org/drawingml/2006/chart" xmlns:cs="http://schemas.microsoft.com/office/drawing/2012/chartStyle" xmlns:pic14="http://schemas.microsoft.com/office/drawing/2010/picture" xmlns:lc="http://schemas.openxmlformats.org/drawingml/2006/lockedCanvas" xmlns:wetp="http://schemas.microsoft.com/office/webextensions/taskpanes/2010/11">
-          <wp:inline distT="0" distB="0" distL="0" distR="0">
-            <wp:extent cx="161925" cy="142875"/>
-            <wp:effectExtent l="0" t="0" r="0" b="0"/>
-            <wp:docPr id="100000" name="Image100000" descr="1"/>
-            <wp:cNvGraphicFramePr>
-              <a:graphicFrameLocks noChangeAspect="true"/>
-            </wp:cNvGraphicFramePr>
-            <a:graphic>
-              <a:graphicData uri="http://schemas.openxmlformats.org/drawingml/2006/picture">
-                <pic:pic>
-                  <pic:nvPicPr>
-                    <pic:cNvPr id="100001" name="Image100000"/>
-                    <pic:cNvPicPr/>
-                  </pic:nvPicPr>
-                  <pic:blipFill>
-                    <a:blip r:embed="rId14"/>
-                    <a:stretch>
-                      <a:fillRect/>
-                    </a:stretch>
-                  </pic:blipFill>
-                  <pic:spPr>
-                    <a:xfrm>
-                      <a:off x="0" y="0"/>
-                      <a:ext cx="161925" cy="142875"/>
-                    </a:xfrm>
-                    <a:prstGeom prst="rect">
-                      <a:avLst/>
-                    </a:prstGeom>
-                  </pic:spPr>
-                </pic:pic>
-              </a:graphicData>
-            </a:graphic>
-          </wp:inline>
-        </w:drawing>
-        <w:t/>
-      </w:r>
-      <w:r>
-        <w:rPr>
-          <w:rStyle w:val=""/>
-        </w:rPr>
-        <w:t xml:space="preserve"> Will increase the font size by 2 points every time you press the button.</w:t>
-      </w:r>
-    </w:p>
-    <w:p>
-      <w:pPr>
-        <w:pStyle w:val="Normal"/>
-      </w:pPr>
-      <w:r>
-        <w:rPr>
-          <w:rStyle w:val=""/>
-        </w:rPr>
-        <w:drawing xmlns:cppr="http://schemas.microsoft.com/office/2006/coverPageProps" xmlns:dgm1611="http://schemas.microsoft.com/office/drawing/2016/11/diagram" xmlns:xdr="http://schemas.openxmlformats.org/drawingml/2006/spreadsheetDrawing" xmlns:wp15="http://schemas.microsoft.com/office/word/2012/wordprocessingDrawing" xmlns:pic="http://schemas.openxmlformats.org/drawingml/2006/picture" xmlns:a1611="http://schemas.microsoft.com/office/drawing/2016/11/main" xmlns:a16svg="http://schemas.microsoft.com/office/drawing/2016/SVG/main" xmlns:am3d="http://schemas.microsoft.com/office/drawing/2017/model3d" xmlns:pvml="urn:schemas-microsoft-com:office:powerpoint" xmlns:dgm1612="http://schemas.microsoft.com/office/drawing/2016/12/diagram" xmlns:comp="http://schemas.openxmlformats.org/drawingml/2006/compatibility" xmlns:xvml="urn:schemas-microsoft-com:office:excel" xmlns:c173="http://schemas.microsoft.com/office/drawing/2017/03/chart" xmlns:anam3d="http://schemas.microsoft.com/office/drawing/2018/animation/model3d" xmlns:adec="http://schemas.microsoft.com/office/drawing/2017/decorative" xmlns:oda="http://opendope.org/answers" xmlns:a18hc="http://schemas.microsoft.com/office/drawing/2018/hyperlinkcolor" xmlns:odc="http://opendope.org/conditions" xmlns:cdr="http://schemas.openxmlformats.org/drawingml/2006/chartDrawing" xmlns:odi="http://opendope.org/components" xmlns:msink="http://schemas.microsoft.com/ink/2010/main" xmlns:cdr14="http://schemas.microsoft.com/office/drawing/2010/chartDrawing" xmlns:iact="http://schemas.microsoft.com/office/powerpoint/2014/inkAction" xmlns:an18="http://schemas.microsoft.com/office/drawing/2018/animation" xmlns:odq="http://opendope.org/questions" xmlns:w16cid="http://schemas.microsoft.com/office/word/2016/wordml/cid" xmlns:dsp="http://schemas.microsoft.com/office/drawing/2008/diagram" xmlns:odx="http://opendope.org/xpaths" xmlns:a15="http://schemas.microsoft.com/office/drawing/2012/main" xmlns:a14="http://schemas.microsoft.com/office/drawing/2010/main" xmlns:c15="http://schemas.microsoft.com/office/drawing/2012/chart" xmlns:a13cmd="http://schemas.microsoft.com/office/drawing/2013/main/command" xmlns:c14="http://schemas.microsoft.com/office/drawing/2007/8/2/chart" xmlns:a16="http://schemas.microsoft.com/office/drawing/2014/main" xmlns:odgm="http://opendope.org/SmartArt/DataHierarchy" xmlns:c16="http://schemas.microsoft.com/office/drawing/2014/chart" xmlns:dgm="http://schemas.openxmlformats.org/drawingml/2006/diagram" xmlns:thm15="http://schemas.microsoft.com/office/thememl/2012/main" xmlns:we="http://schemas.microsoft.com/office/webextensions/webextension/2010/11" xmlns:ns39="http://www.w3.org/2003/InkML" xmlns:sl="http://schemas.openxmlformats.org/schemaLibrary/2006/main" xmlns:ns38="http://www.w3.org/1998/Math/MathML" xmlns:dgm14="http://schemas.microsoft.com/office/drawing/2010/diagram" xmlns:c16ac="http://schemas.microsoft.com/office/drawing/2014/chart/ac" xmlns:a="http://schemas.openxmlformats.org/drawingml/2006/main" xmlns:b="http://schemas.openxmlformats.org/officeDocument/2006/bibliography" xmlns:c="http://schemas.openxmlformats.org/drawingml/2006/chart" xmlns:cs="http://schemas.microsoft.com/office/drawing/2012/chartStyle" xmlns:pic14="http://schemas.microsoft.com/office/drawing/2010/picture" xmlns:lc="http://schemas.openxmlformats.org/drawingml/2006/lockedCanvas" xmlns:wetp="http://schemas.microsoft.com/office/webextensions/taskpanes/2010/11">
-          <wp:inline distT="0" distB="0" distL="0" distR="0">
-            <wp:extent cx="161925" cy="142875"/>
-            <wp:effectExtent l="0" t="0" r="0" b="0"/>
-            <wp:docPr id="100002" name="Image100002" descr="2"/>
-            <wp:cNvGraphicFramePr>
-              <a:graphicFrameLocks noChangeAspect="true"/>
-            </wp:cNvGraphicFramePr>
-            <a:graphic>
-              <a:graphicData uri="http://schemas.openxmlformats.org/drawingml/2006/picture">
-                <pic:pic>
-                  <pic:nvPicPr>
-                    <pic:cNvPr id="100003" name="Image100002"/>
-                    <pic:cNvPicPr/>
-                  </pic:nvPicPr>
-                  <pic:blipFill>
-                    <a:blip r:embed="rId15"/>
-                    <a:stretch>
-                      <a:fillRect/>
-                    </a:stretch>
-                  </pic:blipFill>
-                  <pic:spPr>
-                    <a:xfrm>
-                      <a:off x="0" y="0"/>
-                      <a:ext cx="161925" cy="142875"/>
-                    </a:xfrm>
-                    <a:prstGeom prst="rect">
-                      <a:avLst/>
-                    </a:prstGeom>
-                  </pic:spPr>
-                </pic:pic>
-              </a:graphicData>
-            </a:graphic>
-          </wp:inline>
-        </w:drawing>
-        <w:t/>
-      </w:r>
-      <w:r>
-        <w:rPr>
-          <w:rStyle w:val=""/>
-        </w:rPr>
-        <w:t xml:space="preserve"> Will decrease the font size by 2 points every time you press the button.</w:t>
-      </w:r>
-    </w:p>
-    <w:p>
-      <w:pPr>
-        <w:pStyle w:val="Heading3"/>
-      </w:pPr>
-      <w:bookmarkStart w:name="_Toc16240176265703810035858377" w:id="1"/>
-      <w:r>
-        <w:rPr>
-          <w:rStyle w:val=""/>
-        </w:rPr>
-        <w:t>Text Format:</w:t>
-      </w:r>
-      <w:r>
-        <w:rPr>
-          <w:rStyle w:val=""/>
-        </w:rPr>
-        <w:t xml:space="preserve">
-</w:t>
-      </w:r>
-      <w:r>
-        <w:rPr>
-          <w:rStyle w:val=""/>
-        </w:rPr>
-        <w:t xml:space="preserve">
-</w:t>
-      </w:r>
-      <w:bookmarkEnd w:id="1"/>
-      <w:bookmarkEnd/>
-    </w:p>
-    <w:p>
-      <w:pPr>
-        <w:pStyle w:val="Normal"/>
-      </w:pPr>
-      <w:r>
-        <w:rPr xmlns:cppr="http://schemas.microsoft.com/office/2006/coverPageProps" xmlns:dgm1611="http://schemas.microsoft.com/office/drawing/2016/11/diagram" xmlns:xdr="http://schemas.openxmlformats.org/drawingml/2006/spreadsheetDrawing" xmlns:wp15="http://schemas.microsoft.com/office/word/2012/wordprocessingDrawing" xmlns:pic="http://schemas.openxmlformats.org/drawingml/2006/picture" xmlns:a1611="http://schemas.microsoft.com/office/drawing/2016/11/main" xmlns:a16svg="http://schemas.microsoft.com/office/drawing/2016/SVG/main" xmlns:am3d="http://schemas.microsoft.com/office/drawing/2017/model3d" xmlns:pvml="urn:schemas-microsoft-com:office:powerpoint" xmlns:dgm1612="http://schemas.microsoft.com/office/drawing/2016/12/diagram" xmlns:comp="http://schemas.openxmlformats.org/drawingml/2006/compatibility" xmlns:xvml="urn:schemas-microsoft-com:office:excel" xmlns:c173="http://schemas.microsoft.com/office/drawing/2017/03/chart" xmlns:anam3d="http://schemas.microsoft.com/office/drawing/2018/animation/model3d" xmlns:adec="http://schemas.microsoft.com/office/drawing/2017/decorative" xmlns:oda="http://opendope.org/answers" xmlns:a18hc="http://schemas.microsoft.com/office/drawing/2018/hyperlinkcolor" xmlns:odc="http://opendope.org/conditions" xmlns:cdr="http://schemas.openxmlformats.org/drawingml/2006/chartDrawing" xmlns:odi="http://opendope.org/components" xmlns:msink="http://schemas.microsoft.com/ink/2010/main" xmlns:cdr14="http://schemas.microsoft.com/office/drawing/2010/chartDrawing" xmlns:iact="http://schemas.microsoft.com/office/powerpoint/2014/inkAction" xmlns:an18="http://schemas.microsoft.com/office/drawing/2018/animation" xmlns:odq="http://opendope.org/questions" xmlns:w16cid="http://schemas.microsoft.com/office/word/2016/wordml/cid" xmlns:dsp="http://schemas.microsoft.com/office/drawing/2008/diagram" xmlns:odx="http://opendope.org/xpaths" xmlns:a15="http://schemas.microsoft.com/office/drawing/2012/main" xmlns:a14="http://schemas.microsoft.com/office/drawing/2010/main" xmlns:c15="http://schemas.microsoft.com/office/drawing/2012/chart" xmlns:a13cmd="http://schemas.microsoft.com/office/drawing/2013/main/command" xmlns:c14="http://schemas.microsoft.com/office/drawing/2007/8/2/chart" xmlns:a16="http://schemas.microsoft.com/office/drawing/2014/main" xmlns:odgm="http://opendope.org/SmartArt/DataHierarchy" xmlns:c16="http://schemas.microsoft.com/office/drawing/2014/chart" xmlns:dgm="http://schemas.openxmlformats.org/drawingml/2006/diagram" xmlns:thm15="http://schemas.microsoft.com/office/thememl/2012/main" xmlns:we="http://schemas.microsoft.com/office/webextensions/webextension/2010/11" xmlns:ns39="http://www.w3.org/2003/InkML" xmlns:sl="http://schemas.openxmlformats.org/schemaLibrary/2006/main" xmlns:ns38="http://www.w3.org/1998/Math/MathML" xmlns:dgm14="http://schemas.microsoft.com/office/drawing/2010/diagram" xmlns:c16ac="http://schemas.microsoft.com/office/drawing/2014/chart/ac" xmlns:a="http://schemas.openxmlformats.org/drawingml/2006/main" xmlns:b="http://schemas.openxmlformats.org/officeDocument/2006/bibliography" xmlns:c="http://schemas.openxmlformats.org/drawingml/2006/chart" xmlns:cs="http://schemas.microsoft.com/office/drawing/2012/chartStyle" xmlns:pic14="http://schemas.microsoft.com/office/drawing/2010/picture" xmlns:lc="http://schemas.openxmlformats.org/drawingml/2006/lockedCanvas" xmlns:wetp="http://schemas.microsoft.com/office/webextensions/taskpanes/2010/11">
-          <w:rStyle w:val="Strong"/>
-        </w:rPr>
-        <w:t>The standard text format options are also available for text i.e. bold, italic, underline and outline:</w:t>
-      </w:r>
-    </w:p>
-    <w:p>
-      <w:pPr>
-        <w:pStyle w:val="Normal"/>
-      </w:pPr>
-      <w:r>
-        <w:rPr>
-          <w:rStyle w:val=""/>
-        </w:rPr>
-        <w:drawing xmlns:cppr="http://schemas.microsoft.com/office/2006/coverPageProps" xmlns:dgm1611="http://schemas.microsoft.com/office/drawing/2016/11/diagram" xmlns:xdr="http://schemas.openxmlformats.org/drawingml/2006/spreadsheetDrawing" xmlns:wp15="http://schemas.microsoft.com/office/word/2012/wordprocessingDrawing" xmlns:pic="http://schemas.openxmlformats.org/drawingml/2006/picture" xmlns:a1611="http://schemas.microsoft.com/office/drawing/2016/11/main" xmlns:a16svg="http://schemas.microsoft.com/office/drawing/2016/SVG/main" xmlns:am3d="http://schemas.microsoft.com/office/drawing/2017/model3d" xmlns:pvml="urn:schemas-microsoft-com:office:powerpoint" xmlns:dgm1612="http://schemas.microsoft.com/office/drawing/2016/12/diagram" xmlns:comp="http://schemas.openxmlformats.org/drawingml/2006/compatibility" xmlns:xvml="urn:schemas-microsoft-com:office:excel" xmlns:c173="http://schemas.microsoft.com/office/drawing/2017/03/chart" xmlns:anam3d="http://schemas.microsoft.com/office/drawing/2018/animation/model3d" xmlns:adec="http://schemas.microsoft.com/office/drawing/2017/decorative" xmlns:oda="http://opendope.org/answers" xmlns:a18hc="http://schemas.microsoft.com/office/drawing/2018/hyperlinkcolor" xmlns:odc="http://opendope.org/conditions" xmlns:cdr="http://schemas.openxmlformats.org/drawingml/2006/chartDrawing" xmlns:odi="http://opendope.org/components" xmlns:msink="http://schemas.microsoft.com/ink/2010/main" xmlns:cdr14="http://schemas.microsoft.com/office/drawing/2010/chartDrawing" xmlns:iact="http://schemas.microsoft.com/office/powerpoint/2014/inkAction" xmlns:an18="http://schemas.microsoft.com/office/drawing/2018/animation" xmlns:odq="http://opendope.org/questions" xmlns:w16cid="http://schemas.microsoft.com/office/word/2016/wordml/cid" xmlns:dsp="http://schemas.microsoft.com/office/drawing/2008/diagram" xmlns:odx="http://opendope.org/xpaths" xmlns:a15="http://schemas.microsoft.com/office/drawing/2012/main" xmlns:a14="http://schemas.microsoft.com/office/drawing/2010/main" xmlns:c15="http://schemas.microsoft.com/office/drawing/2012/chart" xmlns:a13cmd="http://schemas.microsoft.com/office/drawing/2013/main/command" xmlns:c14="http://schemas.microsoft.com/office/drawing/2007/8/2/chart" xmlns:a16="http://schemas.microsoft.com/office/drawing/2014/main" xmlns:odgm="http://opendope.org/SmartArt/DataHierarchy" xmlns:c16="http://schemas.microsoft.com/office/drawing/2014/chart" xmlns:dgm="http://schemas.openxmlformats.org/drawingml/2006/diagram" xmlns:thm15="http://schemas.microsoft.com/office/thememl/2012/main" xmlns:we="http://schemas.microsoft.com/office/webextensions/webextension/2010/11" xmlns:ns39="http://www.w3.org/2003/InkML" xmlns:sl="http://schemas.openxmlformats.org/schemaLibrary/2006/main" xmlns:ns38="http://www.w3.org/1998/Math/MathML" xmlns:dgm14="http://schemas.microsoft.com/office/drawing/2010/diagram" xmlns:c16ac="http://schemas.microsoft.com/office/drawing/2014/chart/ac" xmlns:a="http://schemas.openxmlformats.org/drawingml/2006/main" xmlns:b="http://schemas.openxmlformats.org/officeDocument/2006/bibliography" xmlns:c="http://schemas.openxmlformats.org/drawingml/2006/chart" xmlns:cs="http://schemas.microsoft.com/office/drawing/2012/chartStyle" xmlns:pic14="http://schemas.microsoft.com/office/drawing/2010/picture" xmlns:lc="http://schemas.openxmlformats.org/drawingml/2006/lockedCanvas" xmlns:wetp="http://schemas.microsoft.com/office/webextensions/taskpanes/2010/11">
-          <wp:inline distT="0" distB="0" distL="0" distR="0">
-            <wp:extent cx="161925" cy="142875"/>
-            <wp:effectExtent l="0" t="0" r="0" b="0"/>
-            <wp:docPr id="100004" name="Image100004" descr="3"/>
-            <wp:cNvGraphicFramePr>
-              <a:graphicFrameLocks noChangeAspect="true"/>
-            </wp:cNvGraphicFramePr>
-            <a:graphic>
-              <a:graphicData uri="http://schemas.openxmlformats.org/drawingml/2006/picture">
-                <pic:pic>
-                  <pic:nvPicPr>
-                    <pic:cNvPr id="100005" name="Image100004"/>
-                    <pic:cNvPicPr/>
-                  </pic:nvPicPr>
-                  <pic:blipFill>
-                    <a:blip r:embed="rId16"/>
-                    <a:stretch>
-                      <a:fillRect/>
-                    </a:stretch>
-                  </pic:blipFill>
-                  <pic:spPr>
-                    <a:xfrm>
-                      <a:off x="0" y="0"/>
-                      <a:ext cx="161925" cy="142875"/>
-                    </a:xfrm>
-                    <a:prstGeom prst="rect">
-                      <a:avLst/>
-                    </a:prstGeom>
-                  </pic:spPr>
-                </pic:pic>
-              </a:graphicData>
-            </a:graphic>
-          </wp:inline>
-        </w:drawing>
-        <w:t/>
-      </w:r>
-      <w:r>
-        <w:rPr>
-          <w:rStyle w:val=""/>
-        </w:rPr>
-        <w:t xml:space="preserve"> </w:t>
-      </w:r>
-      <w:r>
-        <w:rPr>
-          <w:rStyle w:val=""/>
-        </w:rPr>
-        <w:drawing xmlns:cppr="http://schemas.microsoft.com/office/2006/coverPageProps" xmlns:dgm1611="http://schemas.microsoft.com/office/drawing/2016/11/diagram" xmlns:xdr="http://schemas.openxmlformats.org/drawingml/2006/spreadsheetDrawing" xmlns:wp15="http://schemas.microsoft.com/office/word/2012/wordprocessingDrawing" xmlns:pic="http://schemas.openxmlformats.org/drawingml/2006/picture" xmlns:a1611="http://schemas.microsoft.com/office/drawing/2016/11/main" xmlns:a16svg="http://schemas.microsoft.com/office/drawing/2016/SVG/main" xmlns:am3d="http://schemas.microsoft.com/office/drawing/2017/model3d" xmlns:pvml="urn:schemas-microsoft-com:office:powerpoint" xmlns:dgm1612="http://schemas.microsoft.com/office/drawing/2016/12/diagram" xmlns:comp="http://schemas.openxmlformats.org/drawingml/2006/compatibility" xmlns:xvml="urn:schemas-microsoft-com:office:excel" xmlns:c173="http://schemas.microsoft.com/office/drawing/2017/03/chart" xmlns:anam3d="http://schemas.microsoft.com/office/drawing/2018/animation/model3d" xmlns:adec="http://schemas.microsoft.com/office/drawing/2017/decorative" xmlns:oda="http://opendope.org/answers" xmlns:a18hc="http://schemas.microsoft.com/office/drawing/2018/hyperlinkcolor" xmlns:odc="http://opendope.org/conditions" xmlns:cdr="http://schemas.openxmlformats.org/drawingml/2006/chartDrawing" xmlns:odi="http://opendope.org/components" xmlns:msink="http://schemas.microsoft.com/ink/2010/main" xmlns:cdr14="http://schemas.microsoft.com/office/drawing/2010/chartDrawing" xmlns:iact="http://schemas.microsoft.com/office/powerpoint/2014/inkAction" xmlns:an18="http://schemas.microsoft.com/office/drawing/2018/animation" xmlns:odq="http://opendope.org/questions" xmlns:w16cid="http://schemas.microsoft.com/office/word/2016/wordml/cid" xmlns:dsp="http://schemas.microsoft.com/office/drawing/2008/diagram" xmlns:odx="http://opendope.org/xpaths" xmlns:a15="http://schemas.microsoft.com/office/drawing/2012/main" xmlns:a14="http://schemas.microsoft.com/office/drawing/2010/main" xmlns:c15="http://schemas.microsoft.com/office/drawing/2012/chart" xmlns:a13cmd="http://schemas.microsoft.com/office/drawing/2013/main/command" xmlns:c14="http://schemas.microsoft.com/office/drawing/2007/8/2/chart" xmlns:a16="http://schemas.microsoft.com/office/drawing/2014/main" xmlns:odgm="http://opendope.org/SmartArt/DataHierarchy" xmlns:c16="http://schemas.microsoft.com/office/drawing/2014/chart" xmlns:dgm="http://schemas.openxmlformats.org/drawingml/2006/diagram" xmlns:thm15="http://schemas.microsoft.com/office/thememl/2012/main" xmlns:we="http://schemas.microsoft.com/office/webextensions/webextension/2010/11" xmlns:ns39="http://www.w3.org/2003/InkML" xmlns:sl="http://schemas.openxmlformats.org/schemaLibrary/2006/main" xmlns:ns38="http://www.w3.org/1998/Math/MathML" xmlns:dgm14="http://schemas.microsoft.com/office/drawing/2010/diagram" xmlns:c16ac="http://schemas.microsoft.com/office/drawing/2014/chart/ac" xmlns:a="http://schemas.openxmlformats.org/drawingml/2006/main" xmlns:b="http://schemas.openxmlformats.org/officeDocument/2006/bibliography" xmlns:c="http://schemas.openxmlformats.org/drawingml/2006/chart" xmlns:cs="http://schemas.microsoft.com/office/drawing/2012/chartStyle" xmlns:pic14="http://schemas.microsoft.com/office/drawing/2010/picture" xmlns:lc="http://schemas.openxmlformats.org/drawingml/2006/lockedCanvas" xmlns:wetp="http://schemas.microsoft.com/office/webextensions/taskpanes/2010/11">
-          <wp:inline distT="0" distB="0" distL="0" distR="0">
-            <wp:extent cx="619125" cy="228600"/>
-            <wp:effectExtent l="0" t="0" r="0" b="0"/>
-            <wp:docPr id="100006" name="Image100006" descr=""/>
-            <wp:cNvGraphicFramePr>
-              <a:graphicFrameLocks noChangeAspect="true"/>
-            </wp:cNvGraphicFramePr>
-            <a:graphic>
-              <a:graphicData uri="http://schemas.openxmlformats.org/drawingml/2006/picture">
-                <pic:pic>
-                  <pic:nvPicPr>
-                    <pic:cNvPr id="100007" name="Image100006"/>
-                    <pic:cNvPicPr/>
-                  </pic:nvPicPr>
-                  <pic:blipFill>
-                    <a:blip r:embed="rId17"/>
-                    <a:stretch>
-                      <a:fillRect/>
-                    </a:stretch>
-                  </pic:blipFill>
-                  <pic:spPr>
-                    <a:xfrm>
-                      <a:off x="0" y="0"/>
-                      <a:ext cx="619125" cy="228600"/>
-                    </a:xfrm>
-                    <a:prstGeom prst="rect">
-                      <a:avLst/>
-                    </a:prstGeom>
-                  </pic:spPr>
-                </pic:pic>
-              </a:graphicData>
-            </a:graphic>
-          </wp:inline>
-        </w:drawing>
-        <w:t/>
-      </w:r>
-    </w:p>
-    <w:p>
-      <w:pPr>
-        <w:pStyle w:val="Normal"/>
-      </w:pPr>
-      <w:r>
-        <w:rPr>
-          <w:rStyle w:val=""/>
-        </w:rPr>
-        <w:drawing xmlns:cppr="http://schemas.microsoft.com/office/2006/coverPageProps" xmlns:dgm1611="http://schemas.microsoft.com/office/drawing/2016/11/diagram" xmlns:xdr="http://schemas.openxmlformats.org/drawingml/2006/spreadsheetDrawing" xmlns:wp15="http://schemas.microsoft.com/office/word/2012/wordprocessingDrawing" xmlns:pic="http://schemas.openxmlformats.org/drawingml/2006/picture" xmlns:a1611="http://schemas.microsoft.com/office/drawing/2016/11/main" xmlns:a16svg="http://schemas.microsoft.com/office/drawing/2016/SVG/main" xmlns:am3d="http://schemas.microsoft.com/office/drawing/2017/model3d" xmlns:pvml="urn:schemas-microsoft-com:office:powerpoint" xmlns:dgm1612="http://schemas.microsoft.com/office/drawing/2016/12/diagram" xmlns:comp="http://schemas.openxmlformats.org/drawingml/2006/compatibility" xmlns:xvml="urn:schemas-microsoft-com:office:excel" xmlns:c173="http://schemas.microsoft.com/office/drawing/2017/03/chart" xmlns:anam3d="http://schemas.microsoft.com/office/drawing/2018/animation/model3d" xmlns:adec="http://schemas.microsoft.com/office/drawing/2017/decorative" xmlns:oda="http://opendope.org/answers" xmlns:a18hc="http://schemas.microsoft.com/office/drawing/2018/hyperlinkcolor" xmlns:odc="http://opendope.org/conditions" xmlns:cdr="http://schemas.openxmlformats.org/drawingml/2006/chartDrawing" xmlns:odi="http://opendope.org/components" xmlns:msink="http://schemas.microsoft.com/ink/2010/main" xmlns:cdr14="http://schemas.microsoft.com/office/drawing/2010/chartDrawing" xmlns:iact="http://schemas.microsoft.com/office/powerpoint/2014/inkAction" xmlns:an18="http://schemas.microsoft.com/office/drawing/2018/animation" xmlns:odq="http://opendope.org/questions" xmlns:w16cid="http://schemas.microsoft.com/office/word/2016/wordml/cid" xmlns:dsp="http://schemas.microsoft.com/office/drawing/2008/diagram" xmlns:odx="http://opendope.org/xpaths" xmlns:a15="http://schemas.microsoft.com/office/drawing/2012/main" xmlns:a14="http://schemas.microsoft.com/office/drawing/2010/main" xmlns:c15="http://schemas.microsoft.com/office/drawing/2012/chart" xmlns:a13cmd="http://schemas.microsoft.com/office/drawing/2013/main/command" xmlns:c14="http://schemas.microsoft.com/office/drawing/2007/8/2/chart" xmlns:a16="http://schemas.microsoft.com/office/drawing/2014/main" xmlns:odgm="http://opendope.org/SmartArt/DataHierarchy" xmlns:c16="http://schemas.microsoft.com/office/drawing/2014/chart" xmlns:dgm="http://schemas.openxmlformats.org/drawingml/2006/diagram" xmlns:thm15="http://schemas.microsoft.com/office/thememl/2012/main" xmlns:we="http://schemas.microsoft.com/office/webextensions/webextension/2010/11" xmlns:ns39="http://www.w3.org/2003/InkML" xmlns:sl="http://schemas.openxmlformats.org/schemaLibrary/2006/main" xmlns:ns38="http://www.w3.org/1998/Math/MathML" xmlns:dgm14="http://schemas.microsoft.com/office/drawing/2010/diagram" xmlns:c16ac="http://schemas.microsoft.com/office/drawing/2014/chart/ac" xmlns:a="http://schemas.openxmlformats.org/drawingml/2006/main" xmlns:b="http://schemas.openxmlformats.org/officeDocument/2006/bibliography" xmlns:c="http://schemas.openxmlformats.org/drawingml/2006/chart" xmlns:cs="http://schemas.microsoft.com/office/drawing/2012/chartStyle" xmlns:pic14="http://schemas.microsoft.com/office/drawing/2010/picture" xmlns:lc="http://schemas.openxmlformats.org/drawingml/2006/lockedCanvas" xmlns:wetp="http://schemas.microsoft.com/office/webextensions/taskpanes/2010/11">
-          <wp:inline distT="0" distB="0" distL="0" distR="0">
-            <wp:extent cx="161925" cy="142875"/>
-            <wp:effectExtent l="0" t="0" r="0" b="0"/>
-            <wp:docPr id="100008" name="Image100008" descr="4"/>
-            <wp:cNvGraphicFramePr>
-              <a:graphicFrameLocks noChangeAspect="true"/>
-            </wp:cNvGraphicFramePr>
-            <a:graphic>
-              <a:graphicData uri="http://schemas.openxmlformats.org/drawingml/2006/picture">
-                <pic:pic>
-                  <pic:nvPicPr>
-                    <pic:cNvPr id="100009" name="Image100008"/>
-                    <pic:cNvPicPr/>
-                  </pic:nvPicPr>
-                  <pic:blipFill>
-                    <a:blip r:embed="rId18"/>
-                    <a:stretch>
-                      <a:fillRect/>
-                    </a:stretch>
-                  </pic:blipFill>
-                  <pic:spPr>
-                    <a:xfrm>
-                      <a:off x="0" y="0"/>
-                      <a:ext cx="161925" cy="142875"/>
-                    </a:xfrm>
-                    <a:prstGeom prst="rect">
-                      <a:avLst/>
-                    </a:prstGeom>
-                  </pic:spPr>
-                </pic:pic>
-              </a:graphicData>
-            </a:graphic>
-          </wp:inline>
-        </w:drawing>
-        <w:t/>
-      </w:r>
-      <w:r>
-        <w:rPr>
-          <w:rStyle w:val=""/>
-        </w:rPr>
-        <w:t xml:space="preserve"> </w:t>
-      </w:r>
-      <w:r>
-        <w:rPr>
-          <w:rStyle w:val=""/>
-        </w:rPr>
-        <w:drawing xmlns:cppr="http://schemas.microsoft.com/office/2006/coverPageProps" xmlns:dgm1611="http://schemas.microsoft.com/office/drawing/2016/11/diagram" xmlns:xdr="http://schemas.openxmlformats.org/drawingml/2006/spreadsheetDrawing" xmlns:wp15="http://schemas.microsoft.com/office/word/2012/wordprocessingDrawing" xmlns:pic="http://schemas.openxmlformats.org/drawingml/2006/picture" xmlns:a1611="http://schemas.microsoft.com/office/drawing/2016/11/main" xmlns:a16svg="http://schemas.microsoft.com/office/drawing/2016/SVG/main" xmlns:am3d="http://schemas.microsoft.com/office/drawing/2017/model3d" xmlns:pvml="urn:schemas-microsoft-com:office:powerpoint" xmlns:dgm1612="http://schemas.microsoft.com/office/drawing/2016/12/diagram" xmlns:comp="http://schemas.openxmlformats.org/drawingml/2006/compatibility" xmlns:xvml="urn:schemas-microsoft-com:office:excel" xmlns:c173="http://schemas.microsoft.com/office/drawing/2017/03/chart" xmlns:anam3d="http://schemas.microsoft.com/office/drawing/2018/animation/model3d" xmlns:adec="http://schemas.microsoft.com/office/drawing/2017/decorative" xmlns:oda="http://opendope.org/answers" xmlns:a18hc="http://schemas.microsoft.com/office/drawing/2018/hyperlinkcolor" xmlns:odc="http://opendope.org/conditions" xmlns:cdr="http://schemas.openxmlformats.org/drawingml/2006/chartDrawing" xmlns:odi="http://opendope.org/components" xmlns:msink="http://schemas.microsoft.com/ink/2010/main" xmlns:cdr14="http://schemas.microsoft.com/office/drawing/2010/chartDrawing" xmlns:iact="http://schemas.microsoft.com/office/powerpoint/2014/inkAction" xmlns:an18="http://schemas.microsoft.com/office/drawing/2018/animation" xmlns:odq="http://opendope.org/questions" xmlns:w16cid="http://schemas.microsoft.com/office/word/2016/wordml/cid" xmlns:dsp="http://schemas.microsoft.com/office/drawing/2008/diagram" xmlns:odx="http://opendope.org/xpaths" xmlns:a15="http://schemas.microsoft.com/office/drawing/2012/main" xmlns:a14="http://schemas.microsoft.com/office/drawing/2010/main" xmlns:c15="http://schemas.microsoft.com/office/drawing/2012/chart" xmlns:a13cmd="http://schemas.microsoft.com/office/drawing/2013/main/command" xmlns:c14="http://schemas.microsoft.com/office/drawing/2007/8/2/chart" xmlns:a16="http://schemas.microsoft.com/office/drawing/2014/main" xmlns:odgm="http://opendope.org/SmartArt/DataHierarchy" xmlns:c16="http://schemas.microsoft.com/office/drawing/2014/chart" xmlns:dgm="http://schemas.openxmlformats.org/drawingml/2006/diagram" xmlns:thm15="http://schemas.microsoft.com/office/thememl/2012/main" xmlns:we="http://schemas.microsoft.com/office/webextensions/webextension/2010/11" xmlns:ns39="http://www.w3.org/2003/InkML" xmlns:sl="http://schemas.openxmlformats.org/schemaLibrary/2006/main" xmlns:ns38="http://www.w3.org/1998/Math/MathML" xmlns:dgm14="http://schemas.microsoft.com/office/drawing/2010/diagram" xmlns:c16ac="http://schemas.microsoft.com/office/drawing/2014/chart/ac" xmlns:a="http://schemas.openxmlformats.org/drawingml/2006/main" xmlns:b="http://schemas.openxmlformats.org/officeDocument/2006/bibliography" xmlns:c="http://schemas.openxmlformats.org/drawingml/2006/chart" xmlns:cs="http://schemas.microsoft.com/office/drawing/2012/chartStyle" xmlns:pic14="http://schemas.microsoft.com/office/drawing/2010/picture" xmlns:lc="http://schemas.openxmlformats.org/drawingml/2006/lockedCanvas" xmlns:wetp="http://schemas.microsoft.com/office/webextensions/taskpanes/2010/11">
-          <wp:inline distT="0" distB="0" distL="0" distR="0">
-            <wp:extent cx="561975" cy="228600"/>
-            <wp:effectExtent l="0" t="0" r="0" b="0"/>
-            <wp:docPr id="100010" name="Image100010" descr=""/>
-            <wp:cNvGraphicFramePr>
-              <a:graphicFrameLocks noChangeAspect="true"/>
-            </wp:cNvGraphicFramePr>
-            <a:graphic>
-              <a:graphicData uri="http://schemas.openxmlformats.org/drawingml/2006/picture">
-                <pic:pic>
-                  <pic:nvPicPr>
-                    <pic:cNvPr id="100011" name="Image100010"/>
-                    <pic:cNvPicPr/>
-                  </pic:nvPicPr>
-                  <pic:blipFill>
-                    <a:blip r:embed="rId19"/>
-                    <a:stretch>
-                      <a:fillRect/>
-                    </a:stretch>
-                  </pic:blipFill>
-                  <pic:spPr>
-                    <a:xfrm>
-                      <a:off x="0" y="0"/>
-                      <a:ext cx="561975" cy="228600"/>
-                    </a:xfrm>
-                    <a:prstGeom prst="rect">
-                      <a:avLst/>
-                    </a:prstGeom>
-                  </pic:spPr>
-                </pic:pic>
-              </a:graphicData>
-            </a:graphic>
-          </wp:inline>
-        </w:drawing>
-        <w:t/>
-      </w:r>
-    </w:p>
-    <w:p>
-      <w:pPr>
-        <w:pStyle w:val="Normal"/>
-      </w:pPr>
-      <w:r>
-        <w:rPr>
-          <w:rStyle w:val=""/>
-        </w:rPr>
-        <w:drawing xmlns:cppr="http://schemas.microsoft.com/office/2006/coverPageProps" xmlns:dgm1611="http://schemas.microsoft.com/office/drawing/2016/11/diagram" xmlns:xdr="http://schemas.openxmlformats.org/drawingml/2006/spreadsheetDrawing" xmlns:wp15="http://schemas.microsoft.com/office/word/2012/wordprocessingDrawing" xmlns:pic="http://schemas.openxmlformats.org/drawingml/2006/picture" xmlns:a1611="http://schemas.microsoft.com/office/drawing/2016/11/main" xmlns:a16svg="http://schemas.microsoft.com/office/drawing/2016/SVG/main" xmlns:am3d="http://schemas.microsoft.com/office/drawing/2017/model3d" xmlns:pvml="urn:schemas-microsoft-com:office:powerpoint" xmlns:dgm1612="http://schemas.microsoft.com/office/drawing/2016/12/diagram" xmlns:comp="http://schemas.openxmlformats.org/drawingml/2006/compatibility" xmlns:xvml="urn:schemas-microsoft-com:office:excel" xmlns:c173="http://schemas.microsoft.com/office/drawing/2017/03/chart" xmlns:anam3d="http://schemas.microsoft.com/office/drawing/2018/animation/model3d" xmlns:adec="http://schemas.microsoft.com/office/drawing/2017/decorative" xmlns:oda="http://opendope.org/answers" xmlns:a18hc="http://schemas.microsoft.com/office/drawing/2018/hyperlinkcolor" xmlns:odc="http://opendope.org/conditions" xmlns:cdr="http://schemas.openxmlformats.org/drawingml/2006/chartDrawing" xmlns:odi="http://opendope.org/components" xmlns:msink="http://schemas.microsoft.com/ink/2010/main" xmlns:cdr14="http://schemas.microsoft.com/office/drawing/2010/chartDrawing" xmlns:iact="http://schemas.microsoft.com/office/powerpoint/2014/inkAction" xmlns:an18="http://schemas.microsoft.com/office/drawing/2018/animation" xmlns:odq="http://opendope.org/questions" xmlns:w16cid="http://schemas.microsoft.com/office/word/2016/wordml/cid" xmlns:dsp="http://schemas.microsoft.com/office/drawing/2008/diagram" xmlns:odx="http://opendope.org/xpaths" xmlns:a15="http://schemas.microsoft.com/office/drawing/2012/main" xmlns:a14="http://schemas.microsoft.com/office/drawing/2010/main" xmlns:c15="http://schemas.microsoft.com/office/drawing/2012/chart" xmlns:a13cmd="http://schemas.microsoft.com/office/drawing/2013/main/command" xmlns:c14="http://schemas.microsoft.com/office/drawing/2007/8/2/chart" xmlns:a16="http://schemas.microsoft.com/office/drawing/2014/main" xmlns:odgm="http://opendope.org/SmartArt/DataHierarchy" xmlns:c16="http://schemas.microsoft.com/office/drawing/2014/chart" xmlns:dgm="http://schemas.openxmlformats.org/drawingml/2006/diagram" xmlns:thm15="http://schemas.microsoft.com/office/thememl/2012/main" xmlns:we="http://schemas.microsoft.com/office/webextensions/webextension/2010/11" xmlns:ns39="http://www.w3.org/2003/InkML" xmlns:sl="http://schemas.openxmlformats.org/schemaLibrary/2006/main" xmlns:ns38="http://www.w3.org/1998/Math/MathML" xmlns:dgm14="http://schemas.microsoft.com/office/drawing/2010/diagram" xmlns:c16ac="http://schemas.microsoft.com/office/drawing/2014/chart/ac" xmlns:a="http://schemas.openxmlformats.org/drawingml/2006/main" xmlns:b="http://schemas.openxmlformats.org/officeDocument/2006/bibliography" xmlns:c="http://schemas.openxmlformats.org/drawingml/2006/chart" xmlns:cs="http://schemas.microsoft.com/office/drawing/2012/chartStyle" xmlns:pic14="http://schemas.microsoft.com/office/drawing/2010/picture" xmlns:lc="http://schemas.openxmlformats.org/drawingml/2006/lockedCanvas" xmlns:wetp="http://schemas.microsoft.com/office/webextensions/taskpanes/2010/11">
-          <wp:inline distT="0" distB="0" distL="0" distR="0">
-            <wp:extent cx="161925" cy="142875"/>
-            <wp:effectExtent l="0" t="0" r="0" b="0"/>
-            <wp:docPr id="100012" name="Image100012" descr="5"/>
-            <wp:cNvGraphicFramePr>
-              <a:graphicFrameLocks noChangeAspect="true"/>
-            </wp:cNvGraphicFramePr>
-            <a:graphic>
-              <a:graphicData uri="http://schemas.openxmlformats.org/drawingml/2006/picture">
-                <pic:pic>
-                  <pic:nvPicPr>
-                    <pic:cNvPr id="100013" name="Image100012"/>
-                    <pic:cNvPicPr/>
-                  </pic:nvPicPr>
-                  <pic:blipFill>
-                    <a:blip r:embed="rId20"/>
-                    <a:stretch>
-                      <a:fillRect/>
-                    </a:stretch>
-                  </pic:blipFill>
-                  <pic:spPr>
-                    <a:xfrm>
-                      <a:off x="0" y="0"/>
-                      <a:ext cx="161925" cy="142875"/>
-                    </a:xfrm>
-                    <a:prstGeom prst="rect">
-                      <a:avLst/>
-                    </a:prstGeom>
-                  </pic:spPr>
-                </pic:pic>
-              </a:graphicData>
-            </a:graphic>
-          </wp:inline>
-        </w:drawing>
-        <w:t/>
-      </w:r>
-      <w:r>
-        <w:rPr>
-          <w:rStyle w:val=""/>
-        </w:rPr>
-        <w:t xml:space="preserve"> </w:t>
-      </w:r>
-      <w:r>
-        <w:rPr>
-          <w:rStyle w:val=""/>
-        </w:rPr>
-        <w:drawing xmlns:cppr="http://schemas.microsoft.com/office/2006/coverPageProps" xmlns:dgm1611="http://schemas.microsoft.com/office/drawing/2016/11/diagram" xmlns:xdr="http://schemas.openxmlformats.org/drawingml/2006/spreadsheetDrawing" xmlns:wp15="http://schemas.microsoft.com/office/word/2012/wordprocessingDrawing" xmlns:pic="http://schemas.openxmlformats.org/drawingml/2006/picture" xmlns:a1611="http://schemas.microsoft.com/office/drawing/2016/11/main" xmlns:a16svg="http://schemas.microsoft.com/office/drawing/2016/SVG/main" xmlns:am3d="http://schemas.microsoft.com/office/drawing/2017/model3d" xmlns:pvml="urn:schemas-microsoft-com:office:powerpoint" xmlns:dgm1612="http://schemas.microsoft.com/office/drawing/2016/12/diagram" xmlns:comp="http://schemas.openxmlformats.org/drawingml/2006/compatibility" xmlns:xvml="urn:schemas-microsoft-com:office:excel" xmlns:c173="http://schemas.microsoft.com/office/drawing/2017/03/chart" xmlns:anam3d="http://schemas.microsoft.com/office/drawing/2018/animation/model3d" xmlns:adec="http://schemas.microsoft.com/office/drawing/2017/decorative" xmlns:oda="http://opendope.org/answers" xmlns:a18hc="http://schemas.microsoft.com/office/drawing/2018/hyperlinkcolor" xmlns:odc="http://opendope.org/conditions" xmlns:cdr="http://schemas.openxmlformats.org/drawingml/2006/chartDrawing" xmlns:odi="http://opendope.org/components" xmlns:msink="http://schemas.microsoft.com/ink/2010/main" xmlns:cdr14="http://schemas.microsoft.com/office/drawing/2010/chartDrawing" xmlns:iact="http://schemas.microsoft.com/office/powerpoint/2014/inkAction" xmlns:an18="http://schemas.microsoft.com/office/drawing/2018/animation" xmlns:odq="http://opendope.org/questions" xmlns:w16cid="http://schemas.microsoft.com/office/word/2016/wordml/cid" xmlns:dsp="http://schemas.microsoft.com/office/drawing/2008/diagram" xmlns:odx="http://opendope.org/xpaths" xmlns:a15="http://schemas.microsoft.com/office/drawing/2012/main" xmlns:a14="http://schemas.microsoft.com/office/drawing/2010/main" xmlns:c15="http://schemas.microsoft.com/office/drawing/2012/chart" xmlns:a13cmd="http://schemas.microsoft.com/office/drawing/2013/main/command" xmlns:c14="http://schemas.microsoft.com/office/drawing/2007/8/2/chart" xmlns:a16="http://schemas.microsoft.com/office/drawing/2014/main" xmlns:odgm="http://opendope.org/SmartArt/DataHierarchy" xmlns:c16="http://schemas.microsoft.com/office/drawing/2014/chart" xmlns:dgm="http://schemas.openxmlformats.org/drawingml/2006/diagram" xmlns:thm15="http://schemas.microsoft.com/office/thememl/2012/main" xmlns:we="http://schemas.microsoft.com/office/webextensions/webextension/2010/11" xmlns:ns39="http://www.w3.org/2003/InkML" xmlns:sl="http://schemas.openxmlformats.org/schemaLibrary/2006/main" xmlns:ns38="http://www.w3.org/1998/Math/MathML" xmlns:dgm14="http://schemas.microsoft.com/office/drawing/2010/diagram" xmlns:c16ac="http://schemas.microsoft.com/office/drawing/2014/chart/ac" xmlns:a="http://schemas.openxmlformats.org/drawingml/2006/main" xmlns:b="http://schemas.openxmlformats.org/officeDocument/2006/bibliography" xmlns:c="http://schemas.openxmlformats.org/drawingml/2006/chart" xmlns:cs="http://schemas.microsoft.com/office/drawing/2012/chartStyle" xmlns:pic14="http://schemas.microsoft.com/office/drawing/2010/picture" xmlns:lc="http://schemas.openxmlformats.org/drawingml/2006/lockedCanvas" xmlns:wetp="http://schemas.microsoft.com/office/webextensions/taskpanes/2010/11">
-          <wp:inline distT="0" distB="0" distL="0" distR="0">
-            <wp:extent cx="600075" cy="304800"/>
-            <wp:effectExtent l="0" t="0" r="0" b="0"/>
-            <wp:docPr id="100014" name="Image100014" descr=""/>
-            <wp:cNvGraphicFramePr>
-              <a:graphicFrameLocks noChangeAspect="true"/>
-            </wp:cNvGraphicFramePr>
-            <a:graphic>
-              <a:graphicData uri="http://schemas.openxmlformats.org/drawingml/2006/picture">
-                <pic:pic>
-                  <pic:nvPicPr>
-                    <pic:cNvPr id="100015" name="Image100014"/>
-                    <pic:cNvPicPr/>
-                  </pic:nvPicPr>
-                  <pic:blipFill>
-                    <a:blip r:embed="rId21"/>
-                    <a:stretch>
-                      <a:fillRect/>
-                    </a:stretch>
-                  </pic:blipFill>
-                  <pic:spPr>
-                    <a:xfrm>
-                      <a:off x="0" y="0"/>
-                      <a:ext cx="600075" cy="304800"/>
-                    </a:xfrm>
-                    <a:prstGeom prst="rect">
-                      <a:avLst/>
-                    </a:prstGeom>
-                  </pic:spPr>
-                </pic:pic>
-              </a:graphicData>
-            </a:graphic>
-          </wp:inline>
-        </w:drawing>
-        <w:t/>
-      </w:r>
-    </w:p>
-    <w:p>
-      <w:pPr>
-        <w:pStyle w:val="Normal"/>
-      </w:pPr>
-      <w:r>
-        <w:rPr>
-          <w:rStyle w:val=""/>
-        </w:rPr>
-        <w:drawing xmlns:cppr="http://schemas.microsoft.com/office/2006/coverPageProps" xmlns:dgm1611="http://schemas.microsoft.com/office/drawing/2016/11/diagram" xmlns:xdr="http://schemas.openxmlformats.org/drawingml/2006/spreadsheetDrawing" xmlns:wp15="http://schemas.microsoft.com/office/word/2012/wordprocessingDrawing" xmlns:pic="http://schemas.openxmlformats.org/drawingml/2006/picture" xmlns:a1611="http://schemas.microsoft.com/office/drawing/2016/11/main" xmlns:a16svg="http://schemas.microsoft.com/office/drawing/2016/SVG/main" xmlns:am3d="http://schemas.microsoft.com/office/drawing/2017/model3d" xmlns:pvml="urn:schemas-microsoft-com:office:powerpoint" xmlns:dgm1612="http://schemas.microsoft.com/office/drawing/2016/12/diagram" xmlns:comp="http://schemas.openxmlformats.org/drawingml/2006/compatibility" xmlns:xvml="urn:schemas-microsoft-com:office:excel" xmlns:c173="http://schemas.microsoft.com/office/drawing/2017/03/chart" xmlns:anam3d="http://schemas.microsoft.com/office/drawing/2018/animation/model3d" xmlns:adec="http://schemas.microsoft.com/office/drawing/2017/decorative" xmlns:oda="http://opendope.org/answers" xmlns:a18hc="http://schemas.microsoft.com/office/drawing/2018/hyperlinkcolor" xmlns:odc="http://opendope.org/conditions" xmlns:cdr="http://schemas.openxmlformats.org/drawingml/2006/chartDrawing" xmlns:odi="http://opendope.org/components" xmlns:msink="http://schemas.microsoft.com/ink/2010/main" xmlns:cdr14="http://schemas.microsoft.com/office/drawing/2010/chartDrawing" xmlns:iact="http://schemas.microsoft.com/office/powerpoint/2014/inkAction" xmlns:an18="http://schemas.microsoft.com/office/drawing/2018/animation" xmlns:odq="http://opendope.org/questions" xmlns:w16cid="http://schemas.microsoft.com/office/word/2016/wordml/cid" xmlns:dsp="http://schemas.microsoft.com/office/drawing/2008/diagram" xmlns:odx="http://opendope.org/xpaths" xmlns:a15="http://schemas.microsoft.com/office/drawing/2012/main" xmlns:a14="http://schemas.microsoft.com/office/drawing/2010/main" xmlns:c15="http://schemas.microsoft.com/office/drawing/2012/chart" xmlns:a13cmd="http://schemas.microsoft.com/office/drawing/2013/main/command" xmlns:c14="http://schemas.microsoft.com/office/drawing/2007/8/2/chart" xmlns:a16="http://schemas.microsoft.com/office/drawing/2014/main" xmlns:odgm="http://opendope.org/SmartArt/DataHierarchy" xmlns:c16="http://schemas.microsoft.com/office/drawing/2014/chart" xmlns:dgm="http://schemas.openxmlformats.org/drawingml/2006/diagram" xmlns:thm15="http://schemas.microsoft.com/office/thememl/2012/main" xmlns:we="http://schemas.microsoft.com/office/webextensions/webextension/2010/11" xmlns:ns39="http://www.w3.org/2003/InkML" xmlns:sl="http://schemas.openxmlformats.org/schemaLibrary/2006/main" xmlns:ns38="http://www.w3.org/1998/Math/MathML" xmlns:dgm14="http://schemas.microsoft.com/office/drawing/2010/diagram" xmlns:c16ac="http://schemas.microsoft.com/office/drawing/2014/chart/ac" xmlns:a="http://schemas.openxmlformats.org/drawingml/2006/main" xmlns:b="http://schemas.openxmlformats.org/officeDocument/2006/bibliography" xmlns:c="http://schemas.openxmlformats.org/drawingml/2006/chart" xmlns:cs="http://schemas.microsoft.com/office/drawing/2012/chartStyle" xmlns:pic14="http://schemas.microsoft.com/office/drawing/2010/picture" xmlns:lc="http://schemas.openxmlformats.org/drawingml/2006/lockedCanvas" xmlns:wetp="http://schemas.microsoft.com/office/webextensions/taskpanes/2010/11">
-          <wp:inline distT="0" distB="0" distL="0" distR="0">
-            <wp:extent cx="161925" cy="142875"/>
-            <wp:effectExtent l="0" t="0" r="0" b="0"/>
-            <wp:docPr id="100016" name="Image100016" descr="6"/>
-            <wp:cNvGraphicFramePr>
-              <a:graphicFrameLocks noChangeAspect="true"/>
-            </wp:cNvGraphicFramePr>
-            <a:graphic>
-              <a:graphicData uri="http://schemas.openxmlformats.org/drawingml/2006/picture">
-                <pic:pic>
-                  <pic:nvPicPr>
-                    <pic:cNvPr id="100017" name="Image100016"/>
-                    <pic:cNvPicPr/>
-                  </pic:nvPicPr>
-                  <pic:blipFill>
-                    <a:blip r:embed="rId22"/>
-                    <a:stretch>
-                      <a:fillRect/>
-                    </a:stretch>
-                  </pic:blipFill>
-                  <pic:spPr>
-                    <a:xfrm>
-                      <a:off x="0" y="0"/>
-                      <a:ext cx="161925" cy="142875"/>
-                    </a:xfrm>
-                    <a:prstGeom prst="rect">
-                      <a:avLst/>
-                    </a:prstGeom>
-                  </pic:spPr>
-                </pic:pic>
-              </a:graphicData>
-            </a:graphic>
-          </wp:inline>
-        </w:drawing>
-        <w:t/>
-      </w:r>
-      <w:r>
-        <w:rPr>
-          <w:rStyle w:val=""/>
-        </w:rPr>
-        <w:t xml:space="preserve"> </w:t>
-      </w:r>
-      <w:r>
-        <w:rPr>
-          <w:rStyle w:val=""/>
-        </w:rPr>
-        <w:drawing xmlns:cppr="http://schemas.microsoft.com/office/2006/coverPageProps" xmlns:dgm1611="http://schemas.microsoft.com/office/drawing/2016/11/diagram" xmlns:xdr="http://schemas.openxmlformats.org/drawingml/2006/spreadsheetDrawing" xmlns:wp15="http://schemas.microsoft.com/office/word/2012/wordprocessingDrawing" xmlns:pic="http://schemas.openxmlformats.org/drawingml/2006/picture" xmlns:a1611="http://schemas.microsoft.com/office/drawing/2016/11/main" xmlns:a16svg="http://schemas.microsoft.com/office/drawing/2016/SVG/main" xmlns:am3d="http://schemas.microsoft.com/office/drawing/2017/model3d" xmlns:pvml="urn:schemas-microsoft-com:office:powerpoint" xmlns:dgm1612="http://schemas.microsoft.com/office/drawing/2016/12/diagram" xmlns:comp="http://schemas.openxmlformats.org/drawingml/2006/compatibility" xmlns:xvml="urn:schemas-microsoft-com:office:excel" xmlns:c173="http://schemas.microsoft.com/office/drawing/2017/03/chart" xmlns:anam3d="http://schemas.microsoft.com/office/drawing/2018/animation/model3d" xmlns:adec="http://schemas.microsoft.com/office/drawing/2017/decorative" xmlns:oda="http://opendope.org/answers" xmlns:a18hc="http://schemas.microsoft.com/office/drawing/2018/hyperlinkcolor" xmlns:odc="http://opendope.org/conditions" xmlns:cdr="http://schemas.openxmlformats.org/drawingml/2006/chartDrawing" xmlns:odi="http://opendope.org/components" xmlns:msink="http://schemas.microsoft.com/ink/2010/main" xmlns:cdr14="http://schemas.microsoft.com/office/drawing/2010/chartDrawing" xmlns:iact="http://schemas.microsoft.com/office/powerpoint/2014/inkAction" xmlns:an18="http://schemas.microsoft.com/office/drawing/2018/animation" xmlns:odq="http://opendope.org/questions" xmlns:w16cid="http://schemas.microsoft.com/office/word/2016/wordml/cid" xmlns:dsp="http://schemas.microsoft.com/office/drawing/2008/diagram" xmlns:odx="http://opendope.org/xpaths" xmlns:a15="http://schemas.microsoft.com/office/drawing/2012/main" xmlns:a14="http://schemas.microsoft.com/office/drawing/2010/main" xmlns:c15="http://schemas.microsoft.com/office/drawing/2012/chart" xmlns:a13cmd="http://schemas.microsoft.com/office/drawing/2013/main/command" xmlns:c14="http://schemas.microsoft.com/office/drawing/2007/8/2/chart" xmlns:a16="http://schemas.microsoft.com/office/drawing/2014/main" xmlns:odgm="http://opendope.org/SmartArt/DataHierarchy" xmlns:c16="http://schemas.microsoft.com/office/drawing/2014/chart" xmlns:dgm="http://schemas.openxmlformats.org/drawingml/2006/diagram" xmlns:thm15="http://schemas.microsoft.com/office/thememl/2012/main" xmlns:we="http://schemas.microsoft.com/office/webextensions/webextension/2010/11" xmlns:ns39="http://www.w3.org/2003/InkML" xmlns:sl="http://schemas.openxmlformats.org/schemaLibrary/2006/main" xmlns:ns38="http://www.w3.org/1998/Math/MathML" xmlns:dgm14="http://schemas.microsoft.com/office/drawing/2010/diagram" xmlns:c16ac="http://schemas.microsoft.com/office/drawing/2014/chart/ac" xmlns:a="http://schemas.openxmlformats.org/drawingml/2006/main" xmlns:b="http://schemas.openxmlformats.org/officeDocument/2006/bibliography" xmlns:c="http://schemas.openxmlformats.org/drawingml/2006/chart" xmlns:cs="http://schemas.microsoft.com/office/drawing/2012/chartStyle" xmlns:pic14="http://schemas.microsoft.com/office/drawing/2010/picture" xmlns:lc="http://schemas.openxmlformats.org/drawingml/2006/lockedCanvas" xmlns:wetp="http://schemas.microsoft.com/office/webextensions/taskpanes/2010/11">
-          <wp:inline distT="0" distB="0" distL="0" distR="0">
-            <wp:extent cx="600075" cy="257175"/>
-            <wp:effectExtent l="0" t="0" r="0" b="0"/>
-            <wp:docPr id="100018" name="Image100018" descr=""/>
-            <wp:cNvGraphicFramePr>
-              <a:graphicFrameLocks noChangeAspect="true"/>
-            </wp:cNvGraphicFramePr>
-            <a:graphic>
-              <a:graphicData uri="http://schemas.openxmlformats.org/drawingml/2006/picture">
-                <pic:pic>
-                  <pic:nvPicPr>
-                    <pic:cNvPr id="100019" name="Image100018"/>
-                    <pic:cNvPicPr/>
-                  </pic:nvPicPr>
-                  <pic:blipFill>
-                    <a:blip r:embed="rId23"/>
-                    <a:stretch>
-                      <a:fillRect/>
-                    </a:stretch>
-                  </pic:blipFill>
-                  <pic:spPr>
-                    <a:xfrm>
-                      <a:off x="0" y="0"/>
-                      <a:ext cx="600075" cy="257175"/>
-                    </a:xfrm>
-                    <a:prstGeom prst="rect">
-                      <a:avLst/>
-                    </a:prstGeom>
-                  </pic:spPr>
-                </pic:pic>
-              </a:graphicData>
-            </a:graphic>
-          </wp:inline>
-        </w:drawing>
-        <w:t/>
-      </w:r>
-    </w:p>
-    <w:p>
-      <w:pPr>
-        <w:pStyle w:val="IntenseQuote"/>
-      </w:pPr>
-      <w:r>
-        <w:rPr>
-          <w:rStyle w:val=""/>
-        </w:rPr>
-        <w:t>Note:</w:t>
-      </w:r>
-      <w:r>
-        <w:rPr>
-          <w:rStyle w:val=""/>
-        </w:rPr>
-        <w:t xml:space="preserve">
-</w:t>
-      </w:r>
-      <w:r>
-        <w:rPr xmlns:cppr="http://schemas.microsoft.com/office/2006/coverPageProps" xmlns:dgm1611="http://schemas.microsoft.com/office/drawing/2016/11/diagram" xmlns:xdr="http://schemas.openxmlformats.org/drawingml/2006/spreadsheetDrawing" xmlns:wp15="http://schemas.microsoft.com/office/word/2012/wordprocessingDrawing" xmlns:pic="http://schemas.openxmlformats.org/drawingml/2006/picture" xmlns:a1611="http://schemas.microsoft.com/office/drawing/2016/11/main" xmlns:a16svg="http://schemas.microsoft.com/office/drawing/2016/SVG/main" xmlns:am3d="http://schemas.microsoft.com/office/drawing/2017/model3d" xmlns:pvml="urn:schemas-microsoft-com:office:powerpoint" xmlns:dgm1612="http://schemas.microsoft.com/office/drawing/2016/12/diagram" xmlns:comp="http://schemas.openxmlformats.org/drawingml/2006/compatibility" xmlns:xvml="urn:schemas-microsoft-com:office:excel" xmlns:c173="http://schemas.microsoft.com/office/drawing/2017/03/chart" xmlns:anam3d="http://schemas.microsoft.com/office/drawing/2018/animation/model3d" xmlns:adec="http://schemas.microsoft.com/office/drawing/2017/decorative" xmlns:oda="http://opendope.org/answers" xmlns:a18hc="http://schemas.microsoft.com/office/drawing/2018/hyperlinkcolor" xmlns:odc="http://opendope.org/conditions" xmlns:cdr="http://schemas.openxmlformats.org/drawingml/2006/chartDrawing" xmlns:odi="http://opendope.org/components" xmlns:msink="http://schemas.microsoft.com/ink/2010/main" xmlns:cdr14="http://schemas.microsoft.com/office/drawing/2010/chartDrawing" xmlns:iact="http://schemas.microsoft.com/office/powerpoint/2014/inkAction" xmlns:an18="http://schemas.microsoft.com/office/drawing/2018/animation" xmlns:odq="http://opendope.org/questions" xmlns:w16cid="http://schemas.microsoft.com/office/word/2016/wordml/cid" xmlns:dsp="http://schemas.microsoft.com/office/drawing/2008/diagram" xmlns:odx="http://opendope.org/xpaths" xmlns:a15="http://schemas.microsoft.com/office/drawing/2012/main" xmlns:a14="http://schemas.microsoft.com/office/drawing/2010/main" xmlns:c15="http://schemas.microsoft.com/office/drawing/2012/chart" xmlns:a13cmd="http://schemas.microsoft.com/office/drawing/2013/main/command" xmlns:c14="http://schemas.microsoft.com/office/drawing/2007/8/2/chart" xmlns:a16="http://schemas.microsoft.com/office/drawing/2014/main" xmlns:odgm="http://opendope.org/SmartArt/DataHierarchy" xmlns:c16="http://schemas.microsoft.com/office/drawing/2014/chart" xmlns:dgm="http://schemas.openxmlformats.org/drawingml/2006/diagram" xmlns:thm15="http://schemas.microsoft.com/office/thememl/2012/main" xmlns:we="http://schemas.microsoft.com/office/webextensions/webextension/2010/11" xmlns:ns39="http://www.w3.org/2003/InkML" xmlns:sl="http://schemas.openxmlformats.org/schemaLibrary/2006/main" xmlns:ns38="http://www.w3.org/1998/Math/MathML" xmlns:dgm14="http://schemas.microsoft.com/office/drawing/2010/diagram" xmlns:c16ac="http://schemas.microsoft.com/office/drawing/2014/chart/ac" xmlns:a="http://schemas.openxmlformats.org/drawingml/2006/main" xmlns:b="http://schemas.openxmlformats.org/officeDocument/2006/bibliography" xmlns:c="http://schemas.openxmlformats.org/drawingml/2006/chart" xmlns:cs="http://schemas.microsoft.com/office/drawing/2012/chartStyle" xmlns:pic14="http://schemas.microsoft.com/office/drawing/2010/picture" xmlns:lc="http://schemas.openxmlformats.org/drawingml/2006/lockedCanvas" xmlns:wetp="http://schemas.microsoft.com/office/webextensions/taskpanes/2010/11">
-          <w:rStyle w:val="Strong"/>
-        </w:rPr>
-        <w:t>You can combine any of these formats together, as in the last example above which is a combination of the bold, underline and outline formats.</w:t>
-      </w:r>
-    </w:p>
-    <w:p>
-      <w:pPr>
-        <w:pStyle w:val="Heading3"/>
-      </w:pPr>
-      <w:bookmarkStart w:name="_Toc16240176265949972947905148" w:id="1"/>
-      <w:r>
-        <w:rPr>
-          <w:rStyle w:val=""/>
-        </w:rPr>
-        <w:t>Text Justification:</w:t>
-      </w:r>
-      <w:r>
-        <w:rPr>
-          <w:rStyle w:val=""/>
-        </w:rPr>
-        <w:t xml:space="preserve">
-</w:t>
-      </w:r>
-      <w:r>
-        <w:rPr>
-          <w:rStyle w:val=""/>
-        </w:rPr>
-        <w:t xml:space="preserve">
-</w:t>
-      </w:r>
-      <w:bookmarkEnd w:id="1"/>
-      <w:bookmarkEnd/>
-    </w:p>
-    <w:p>
-      <w:pPr>
-        <w:pStyle w:val="PCBulletList"/>
-        <w:numPr xmlns:cppr="http://schemas.microsoft.com/office/2006/coverPageProps" xmlns:dgm1611="http://schemas.microsoft.com/office/drawing/2016/11/diagram" xmlns:xdr="http://schemas.openxmlformats.org/drawingml/2006/spreadsheetDrawing" xmlns:wp15="http://schemas.microsoft.com/office/word/2012/wordprocessingDrawing" xmlns:pic="http://schemas.openxmlformats.org/drawingml/2006/picture" xmlns:a1611="http://schemas.microsoft.com/office/drawing/2016/11/main" xmlns:a16svg="http://schemas.microsoft.com/office/drawing/2016/SVG/main" xmlns:am3d="http://schemas.microsoft.com/office/drawing/2017/model3d" xmlns:pvml="urn:schemas-microsoft-com:office:powerpoint" xmlns:dgm1612="http://schemas.microsoft.com/office/drawing/2016/12/diagram" xmlns:comp="http://schemas.openxmlformats.org/drawingml/2006/compatibility" xmlns:xvml="urn:schemas-microsoft-com:office:excel" xmlns:c173="http://schemas.microsoft.com/office/drawing/2017/03/chart" xmlns:anam3d="http://schemas.microsoft.com/office/drawing/2018/animation/model3d" xmlns:adec="http://schemas.microsoft.com/office/drawing/2017/decorative" xmlns:oda="http://opendope.org/answers" xmlns:a18hc="http://schemas.microsoft.com/office/drawing/2018/hyperlinkcolor" xmlns:odc="http://opendope.org/conditions" xmlns:cdr="http://schemas.openxmlformats.org/drawingml/2006/chartDrawing" xmlns:odi="http://opendope.org/components" xmlns:msink="http://schemas.microsoft.com/ink/2010/main" xmlns:cdr14="http://schemas.microsoft.com/office/drawing/2010/chartDrawing" xmlns:iact="http://schemas.microsoft.com/office/powerpoint/2014/inkAction" xmlns:an18="http://schemas.microsoft.com/office/drawing/2018/animation" xmlns:odq="http://opendope.org/questions" xmlns:w16cid="http://schemas.microsoft.com/office/word/2016/wordml/cid" xmlns:dsp="http://schemas.microsoft.com/office/drawing/2008/diagram" xmlns:odx="http://opendope.org/xpaths" xmlns:a15="http://schemas.microsoft.com/office/drawing/2012/main" xmlns:a14="http://schemas.microsoft.com/office/drawing/2010/main" xmlns:c15="http://schemas.microsoft.com/office/drawing/2012/chart" xmlns:a13cmd="http://schemas.microsoft.com/office/drawing/2013/main/command" xmlns:c14="http://schemas.microsoft.com/office/drawing/2007/8/2/chart" xmlns:a16="http://schemas.microsoft.com/office/drawing/2014/main" xmlns:odgm="http://opendope.org/SmartArt/DataHierarchy" xmlns:c16="http://schemas.microsoft.com/office/drawing/2014/chart" xmlns:dgm="http://schemas.openxmlformats.org/drawingml/2006/diagram" xmlns:thm15="http://schemas.microsoft.com/office/thememl/2012/main" xmlns:we="http://schemas.microsoft.com/office/webextensions/webextension/2010/11" xmlns:ns39="http://www.w3.org/2003/InkML" xmlns:sl="http://schemas.openxmlformats.org/schemaLibrary/2006/main" xmlns:ns38="http://www.w3.org/1998/Math/MathML" xmlns:dgm14="http://schemas.microsoft.com/office/drawing/2010/diagram" xmlns:c16ac="http://schemas.microsoft.com/office/drawing/2014/chart/ac" xmlns:a="http://schemas.openxmlformats.org/drawingml/2006/main" xmlns:b="http://schemas.openxmlformats.org/officeDocument/2006/bibliography" xmlns:c="http://schemas.openxmlformats.org/drawingml/2006/chart" xmlns:cs="http://schemas.microsoft.com/office/drawing/2012/chartStyle" xmlns:pic14="http://schemas.microsoft.com/office/drawing/2010/picture" xmlns:lc="http://schemas.openxmlformats.org/drawingml/2006/lockedCanvas" xmlns:wetp="http://schemas.microsoft.com/office/webextensions/taskpanes/2010/11">
-          <w:ilvl w:val="0"/>
-          <w:numId w:val="14"/>
-        </w:numPr>
-      </w:pPr>
-      <w:r>
-        <w:rPr>
-          <w:rStyle w:val=""/>
-        </w:rPr>
-        <w:t>Text can be aligned to the</w:t>
-      </w:r>
-    </w:p>
-    <w:p>
-      <w:pPr>
-        <w:pStyle w:val="PCBulletList"/>
-        <w:numPr xmlns:cppr="http://schemas.microsoft.com/office/2006/coverPageProps" xmlns:dgm1611="http://schemas.microsoft.com/office/drawing/2016/11/diagram" xmlns:xdr="http://schemas.openxmlformats.org/drawingml/2006/spreadsheetDrawing" xmlns:wp15="http://schemas.microsoft.com/office/word/2012/wordprocessingDrawing" xmlns:pic="http://schemas.openxmlformats.org/drawingml/2006/picture" xmlns:a1611="http://schemas.microsoft.com/office/drawing/2016/11/main" xmlns:a16svg="http://schemas.microsoft.com/office/drawing/2016/SVG/main" xmlns:am3d="http://schemas.microsoft.com/office/drawing/2017/model3d" xmlns:pvml="urn:schemas-microsoft-com:office:powerpoint" xmlns:dgm1612="http://schemas.microsoft.com/office/drawing/2016/12/diagram" xmlns:comp="http://schemas.openxmlformats.org/drawingml/2006/compatibility" xmlns:xvml="urn:schemas-microsoft-com:office:excel" xmlns:c173="http://schemas.microsoft.com/office/drawing/2017/03/chart" xmlns:anam3d="http://schemas.microsoft.com/office/drawing/2018/animation/model3d" xmlns:adec="http://schemas.microsoft.com/office/drawing/2017/decorative" xmlns:oda="http://opendope.org/answers" xmlns:a18hc="http://schemas.microsoft.com/office/drawing/2018/hyperlinkcolor" xmlns:odc="http://opendope.org/conditions" xmlns:cdr="http://schemas.openxmlformats.org/drawingml/2006/chartDrawing" xmlns:odi="http://opendope.org/components" xmlns:msink="http://schemas.microsoft.com/ink/2010/main" xmlns:cdr14="http://schemas.microsoft.com/office/drawing/2010/chartDrawing" xmlns:iact="http://schemas.microsoft.com/office/powerpoint/2014/inkAction" xmlns:an18="http://schemas.microsoft.com/office/drawing/2018/animation" xmlns:odq="http://opendope.org/questions" xmlns:w16cid="http://schemas.microsoft.com/office/word/2016/wordml/cid" xmlns:dsp="http://schemas.microsoft.com/office/drawing/2008/diagram" xmlns:odx="http://opendope.org/xpaths" xmlns:a15="http://schemas.microsoft.com/office/drawing/2012/main" xmlns:a14="http://schemas.microsoft.com/office/drawing/2010/main" xmlns:c15="http://schemas.microsoft.com/office/drawing/2012/chart" xmlns:a13cmd="http://schemas.microsoft.com/office/drawing/2013/main/command" xmlns:c14="http://schemas.microsoft.com/office/drawing/2007/8/2/chart" xmlns:a16="http://schemas.microsoft.com/office/drawing/2014/main" xmlns:odgm="http://opendope.org/SmartArt/DataHierarchy" xmlns:c16="http://schemas.microsoft.com/office/drawing/2014/chart" xmlns:dgm="http://schemas.openxmlformats.org/drawingml/2006/diagram" xmlns:thm15="http://schemas.microsoft.com/office/thememl/2012/main" xmlns:we="http://schemas.microsoft.com/office/webextensions/webextension/2010/11" xmlns:ns39="http://www.w3.org/2003/InkML" xmlns:sl="http://schemas.openxmlformats.org/schemaLibrary/2006/main" xmlns:ns38="http://www.w3.org/1998/Math/MathML" xmlns:dgm14="http://schemas.microsoft.com/office/drawing/2010/diagram" xmlns:c16ac="http://schemas.microsoft.com/office/drawing/2014/chart/ac" xmlns:a="http://schemas.openxmlformats.org/drawingml/2006/main" xmlns:b="http://schemas.openxmlformats.org/officeDocument/2006/bibliography" xmlns:c="http://schemas.openxmlformats.org/drawingml/2006/chart" xmlns:cs="http://schemas.microsoft.com/office/drawing/2012/chartStyle" xmlns:pic14="http://schemas.microsoft.com/office/drawing/2010/picture" xmlns:lc="http://schemas.openxmlformats.org/drawingml/2006/lockedCanvas" xmlns:wetp="http://schemas.microsoft.com/office/webextensions/taskpanes/2010/11">
-          <w:ilvl w:val="1"/>
-          <w:numId w:val="14"/>
-        </w:numPr>
-      </w:pPr>
-      <w:r>
-        <w:rPr>
-          <w:rStyle w:val=""/>
-        </w:rPr>
-        <w:t>left,</w:t>
-      </w:r>
-    </w:p>
-    <w:p>
-      <w:pPr>
-        <w:pStyle w:val="PCBulletList"/>
-        <w:numPr xmlns:cppr="http://schemas.microsoft.com/office/2006/coverPageProps" xmlns:dgm1611="http://schemas.microsoft.com/office/drawing/2016/11/diagram" xmlns:xdr="http://schemas.openxmlformats.org/drawingml/2006/spreadsheetDrawing" xmlns:wp15="http://schemas.microsoft.com/office/word/2012/wordprocessingDrawing" xmlns:pic="http://schemas.openxmlformats.org/drawingml/2006/picture" xmlns:a1611="http://schemas.microsoft.com/office/drawing/2016/11/main" xmlns:a16svg="http://schemas.microsoft.com/office/drawing/2016/SVG/main" xmlns:am3d="http://schemas.microsoft.com/office/drawing/2017/model3d" xmlns:pvml="urn:schemas-microsoft-com:office:powerpoint" xmlns:dgm1612="http://schemas.microsoft.com/office/drawing/2016/12/diagram" xmlns:comp="http://schemas.openxmlformats.org/drawingml/2006/compatibility" xmlns:xvml="urn:schemas-microsoft-com:office:excel" xmlns:c173="http://schemas.microsoft.com/office/drawing/2017/03/chart" xmlns:anam3d="http://schemas.microsoft.com/office/drawing/2018/animation/model3d" xmlns:adec="http://schemas.microsoft.com/office/drawing/2017/decorative" xmlns:oda="http://opendope.org/answers" xmlns:a18hc="http://schemas.microsoft.com/office/drawing/2018/hyperlinkcolor" xmlns:odc="http://opendope.org/conditions" xmlns:cdr="http://schemas.openxmlformats.org/drawingml/2006/chartDrawing" xmlns:odi="http://opendope.org/components" xmlns:msink="http://schemas.microsoft.com/ink/2010/main" xmlns:cdr14="http://schemas.microsoft.com/office/drawing/2010/chartDrawing" xmlns:iact="http://schemas.microsoft.com/office/powerpoint/2014/inkAction" xmlns:an18="http://schemas.microsoft.com/office/drawing/2018/animation" xmlns:odq="http://opendope.org/questions" xmlns:w16cid="http://schemas.microsoft.com/office/word/2016/wordml/cid" xmlns:dsp="http://schemas.microsoft.com/office/drawing/2008/diagram" xmlns:odx="http://opendope.org/xpaths" xmlns:a15="http://schemas.microsoft.com/office/drawing/2012/main" xmlns:a14="http://schemas.microsoft.com/office/drawing/2010/main" xmlns:c15="http://schemas.microsoft.com/office/drawing/2012/chart" xmlns:a13cmd="http://schemas.microsoft.com/office/drawing/2013/main/command" xmlns:c14="http://schemas.microsoft.com/office/drawing/2007/8/2/chart" xmlns:a16="http://schemas.microsoft.com/office/drawing/2014/main" xmlns:odgm="http://opendope.org/SmartArt/DataHierarchy" xmlns:c16="http://schemas.microsoft.com/office/drawing/2014/chart" xmlns:dgm="http://schemas.openxmlformats.org/drawingml/2006/diagram" xmlns:thm15="http://schemas.microsoft.com/office/thememl/2012/main" xmlns:we="http://schemas.microsoft.com/office/webextensions/webextension/2010/11" xmlns:ns39="http://www.w3.org/2003/InkML" xmlns:sl="http://schemas.openxmlformats.org/schemaLibrary/2006/main" xmlns:ns38="http://www.w3.org/1998/Math/MathML" xmlns:dgm14="http://schemas.microsoft.com/office/drawing/2010/diagram" xmlns:c16ac="http://schemas.microsoft.com/office/drawing/2014/chart/ac" xmlns:a="http://schemas.openxmlformats.org/drawingml/2006/main" xmlns:b="http://schemas.openxmlformats.org/officeDocument/2006/bibliography" xmlns:c="http://schemas.openxmlformats.org/drawingml/2006/chart" xmlns:cs="http://schemas.microsoft.com/office/drawing/2012/chartStyle" xmlns:pic14="http://schemas.microsoft.com/office/drawing/2010/picture" xmlns:lc="http://schemas.openxmlformats.org/drawingml/2006/lockedCanvas" xmlns:wetp="http://schemas.microsoft.com/office/webextensions/taskpanes/2010/11">
-          <w:ilvl w:val="1"/>
-          <w:numId w:val="14"/>
-        </w:numPr>
-      </w:pPr>
-      <w:r>
-        <w:rPr>
-          <w:rStyle w:val=""/>
-        </w:rPr>
-        <w:t>right,</w:t>
-      </w:r>
-    </w:p>
-    <w:p>
-      <w:pPr>
-        <w:pStyle w:val="PCBulletList"/>
-        <w:numPr xmlns:cppr="http://schemas.microsoft.com/office/2006/coverPageProps" xmlns:dgm1611="http://schemas.microsoft.com/office/drawing/2016/11/diagram" xmlns:xdr="http://schemas.openxmlformats.org/drawingml/2006/spreadsheetDrawing" xmlns:wp15="http://schemas.microsoft.com/office/word/2012/wordprocessingDrawing" xmlns:pic="http://schemas.openxmlformats.org/drawingml/2006/picture" xmlns:a1611="http://schemas.microsoft.com/office/drawing/2016/11/main" xmlns:a16svg="http://schemas.microsoft.com/office/drawing/2016/SVG/main" xmlns:am3d="http://schemas.microsoft.com/office/drawing/2017/model3d" xmlns:pvml="urn:schemas-microsoft-com:office:powerpoint" xmlns:dgm1612="http://schemas.microsoft.com/office/drawing/2016/12/diagram" xmlns:comp="http://schemas.openxmlformats.org/drawingml/2006/compatibility" xmlns:xvml="urn:schemas-microsoft-com:office:excel" xmlns:c173="http://schemas.microsoft.com/office/drawing/2017/03/chart" xmlns:anam3d="http://schemas.microsoft.com/office/drawing/2018/animation/model3d" xmlns:adec="http://schemas.microsoft.com/office/drawing/2017/decorative" xmlns:oda="http://opendope.org/answers" xmlns:a18hc="http://schemas.microsoft.com/office/drawing/2018/hyperlinkcolor" xmlns:odc="http://opendope.org/conditions" xmlns:cdr="http://schemas.openxmlformats.org/drawingml/2006/chartDrawing" xmlns:odi="http://opendope.org/components" xmlns:msink="http://schemas.microsoft.com/ink/2010/main" xmlns:cdr14="http://schemas.microsoft.com/office/drawing/2010/chartDrawing" xmlns:iact="http://schemas.microsoft.com/office/powerpoint/2014/inkAction" xmlns:an18="http://schemas.microsoft.com/office/drawing/2018/animation" xmlns:odq="http://opendope.org/questions" xmlns:w16cid="http://schemas.microsoft.com/office/word/2016/wordml/cid" xmlns:dsp="http://schemas.microsoft.com/office/drawing/2008/diagram" xmlns:odx="http://opendope.org/xpaths" xmlns:a15="http://schemas.microsoft.com/office/drawing/2012/main" xmlns:a14="http://schemas.microsoft.com/office/drawing/2010/main" xmlns:c15="http://schemas.microsoft.com/office/drawing/2012/chart" xmlns:a13cmd="http://schemas.microsoft.com/office/drawing/2013/main/command" xmlns:c14="http://schemas.microsoft.com/office/drawing/2007/8/2/chart" xmlns:a16="http://schemas.microsoft.com/office/drawing/2014/main" xmlns:odgm="http://opendope.org/SmartArt/DataHierarchy" xmlns:c16="http://schemas.microsoft.com/office/drawing/2014/chart" xmlns:dgm="http://schemas.openxmlformats.org/drawingml/2006/diagram" xmlns:thm15="http://schemas.microsoft.com/office/thememl/2012/main" xmlns:we="http://schemas.microsoft.com/office/webextensions/webextension/2010/11" xmlns:ns39="http://www.w3.org/2003/InkML" xmlns:sl="http://schemas.openxmlformats.org/schemaLibrary/2006/main" xmlns:ns38="http://www.w3.org/1998/Math/MathML" xmlns:dgm14="http://schemas.microsoft.com/office/drawing/2010/diagram" xmlns:c16ac="http://schemas.microsoft.com/office/drawing/2014/chart/ac" xmlns:a="http://schemas.openxmlformats.org/drawingml/2006/main" xmlns:b="http://schemas.openxmlformats.org/officeDocument/2006/bibliography" xmlns:c="http://schemas.openxmlformats.org/drawingml/2006/chart" xmlns:cs="http://schemas.microsoft.com/office/drawing/2012/chartStyle" xmlns:pic14="http://schemas.microsoft.com/office/drawing/2010/picture" xmlns:lc="http://schemas.openxmlformats.org/drawingml/2006/lockedCanvas" xmlns:wetp="http://schemas.microsoft.com/office/webextensions/taskpanes/2010/11">
-          <w:ilvl w:val="1"/>
-          <w:numId w:val="14"/>
-        </w:numPr>
-      </w:pPr>
-      <w:r>
-        <w:rPr>
-          <w:rStyle w:val=""/>
-        </w:rPr>
-        <w:t>centre</w:t>
-      </w:r>
-    </w:p>
-    <w:p>
-      <w:pPr>
-        <w:pStyle w:val="PCBulletList"/>
-        <w:numPr xmlns:cppr="http://schemas.microsoft.com/office/2006/coverPageProps" xmlns:dgm1611="http://schemas.microsoft.com/office/drawing/2016/11/diagram" xmlns:xdr="http://schemas.openxmlformats.org/drawingml/2006/spreadsheetDrawing" xmlns:wp15="http://schemas.microsoft.com/office/word/2012/wordprocessingDrawing" xmlns:pic="http://schemas.openxmlformats.org/drawingml/2006/picture" xmlns:a1611="http://schemas.microsoft.com/office/drawing/2016/11/main" xmlns:a16svg="http://schemas.microsoft.com/office/drawing/2016/SVG/main" xmlns:am3d="http://schemas.microsoft.com/office/drawing/2017/model3d" xmlns:pvml="urn:schemas-microsoft-com:office:powerpoint" xmlns:dgm1612="http://schemas.microsoft.com/office/drawing/2016/12/diagram" xmlns:comp="http://schemas.openxmlformats.org/drawingml/2006/compatibility" xmlns:xvml="urn:schemas-microsoft-com:office:excel" xmlns:c173="http://schemas.microsoft.com/office/drawing/2017/03/chart" xmlns:anam3d="http://schemas.microsoft.com/office/drawing/2018/animation/model3d" xmlns:adec="http://schemas.microsoft.com/office/drawing/2017/decorative" xmlns:oda="http://opendope.org/answers" xmlns:a18hc="http://schemas.microsoft.com/office/drawing/2018/hyperlinkcolor" xmlns:odc="http://opendope.org/conditions" xmlns:cdr="http://schemas.openxmlformats.org/drawingml/2006/chartDrawing" xmlns:odi="http://opendope.org/components" xmlns:msink="http://schemas.microsoft.com/ink/2010/main" xmlns:cdr14="http://schemas.microsoft.com/office/drawing/2010/chartDrawing" xmlns:iact="http://schemas.microsoft.com/office/powerpoint/2014/inkAction" xmlns:an18="http://schemas.microsoft.com/office/drawing/2018/animation" xmlns:odq="http://opendope.org/questions" xmlns:w16cid="http://schemas.microsoft.com/office/word/2016/wordml/cid" xmlns:dsp="http://schemas.microsoft.com/office/drawing/2008/diagram" xmlns:odx="http://opendope.org/xpaths" xmlns:a15="http://schemas.microsoft.com/office/drawing/2012/main" xmlns:a14="http://schemas.microsoft.com/office/drawing/2010/main" xmlns:c15="http://schemas.microsoft.com/office/drawing/2012/chart" xmlns:a13cmd="http://schemas.microsoft.com/office/drawing/2013/main/command" xmlns:c14="http://schemas.microsoft.com/office/drawing/2007/8/2/chart" xmlns:a16="http://schemas.microsoft.com/office/drawing/2014/main" xmlns:odgm="http://opendope.org/SmartArt/DataHierarchy" xmlns:c16="http://schemas.microsoft.com/office/drawing/2014/chart" xmlns:dgm="http://schemas.openxmlformats.org/drawingml/2006/diagram" xmlns:thm15="http://schemas.microsoft.com/office/thememl/2012/main" xmlns:we="http://schemas.microsoft.com/office/webextensions/webextension/2010/11" xmlns:ns39="http://www.w3.org/2003/InkML" xmlns:sl="http://schemas.openxmlformats.org/schemaLibrary/2006/main" xmlns:ns38="http://www.w3.org/1998/Math/MathML" xmlns:dgm14="http://schemas.microsoft.com/office/drawing/2010/diagram" xmlns:c16ac="http://schemas.microsoft.com/office/drawing/2014/chart/ac" xmlns:a="http://schemas.openxmlformats.org/drawingml/2006/main" xmlns:b="http://schemas.openxmlformats.org/officeDocument/2006/bibliography" xmlns:c="http://schemas.openxmlformats.org/drawingml/2006/chart" xmlns:cs="http://schemas.microsoft.com/office/drawing/2012/chartStyle" xmlns:pic14="http://schemas.microsoft.com/office/drawing/2010/picture" xmlns:lc="http://schemas.openxmlformats.org/drawingml/2006/lockedCanvas" xmlns:wetp="http://schemas.microsoft.com/office/webextensions/taskpanes/2010/11">
-          <w:ilvl w:val="0"/>
-          <w:numId w:val="14"/>
-        </w:numPr>
-      </w:pPr>
-      <w:r>
-        <w:rPr>
-          <w:rStyle w:val=""/>
-        </w:rPr>
-        <w:t>or one of the three full justifications: Full Justification, Density Justification and Aspect Justification.</w:t>
-      </w:r>
-    </w:p>
-    <w:p>
-      <w:pPr>
-        <w:pStyle w:val="Normal"/>
-      </w:pPr>
-      <w:r>
-        <w:rPr xmlns:cppr="http://schemas.microsoft.com/office/2006/coverPageProps" xmlns:dgm1611="http://schemas.microsoft.com/office/drawing/2016/11/diagram" xmlns:xdr="http://schemas.openxmlformats.org/drawingml/2006/spreadsheetDrawing" xmlns:wp15="http://schemas.microsoft.com/office/word/2012/wordprocessingDrawing" xmlns:pic="http://schemas.openxmlformats.org/drawingml/2006/picture" xmlns:a1611="http://schemas.microsoft.com/office/drawing/2016/11/main" xmlns:a16svg="http://schemas.microsoft.com/office/drawing/2016/SVG/main" xmlns:am3d="http://schemas.microsoft.com/office/drawing/2017/model3d" xmlns:pvml="urn:schemas-microsoft-com:office:powerpoint" xmlns:dgm1612="http://schemas.microsoft.com/office/drawing/2016/12/diagram" xmlns:comp="http://schemas.openxmlformats.org/drawingml/2006/compatibility" xmlns:xvml="urn:schemas-microsoft-com:office:excel" xmlns:c173="http://schemas.microsoft.com/office/drawing/2017/03/chart" xmlns:anam3d="http://schemas.microsoft.com/office/drawing/2018/animation/model3d" xmlns:adec="http://schemas.microsoft.com/office/drawing/2017/decorative" xmlns:oda="http://opendope.org/answers" xmlns:a18hc="http://schemas.microsoft.com/office/drawing/2018/hyperlinkcolor" xmlns:odc="http://opendope.org/conditions" xmlns:cdr="http://schemas.openxmlformats.org/drawingml/2006/chartDrawing" xmlns:odi="http://opendope.org/components" xmlns:msink="http://schemas.microsoft.com/ink/2010/main" xmlns:cdr14="http://schemas.microsoft.com/office/drawing/2010/chartDrawing" xmlns:iact="http://schemas.microsoft.com/office/powerpoint/2014/inkAction" xmlns:an18="http://schemas.microsoft.com/office/drawing/2018/animation" xmlns:odq="http://opendope.org/questions" xmlns:w16cid="http://schemas.microsoft.com/office/word/2016/wordml/cid" xmlns:dsp="http://schemas.microsoft.com/office/drawing/2008/diagram" xmlns:odx="http://opendope.org/xpaths" xmlns:a15="http://schemas.microsoft.com/office/drawing/2012/main" xmlns:a14="http://schemas.microsoft.com/office/drawing/2010/main" xmlns:c15="http://schemas.microsoft.com/office/drawing/2012/chart" xmlns:a13cmd="http://schemas.microsoft.com/office/drawing/2013/main/command" xmlns:c14="http://schemas.microsoft.com/office/drawing/2007/8/2/chart" xmlns:a16="http://schemas.microsoft.com/office/drawing/2014/main" xmlns:odgm="http://opendope.org/SmartArt/DataHierarchy" xmlns:c16="http://schemas.microsoft.com/office/drawing/2014/chart" xmlns:dgm="http://schemas.openxmlformats.org/drawingml/2006/diagram" xmlns:thm15="http://schemas.microsoft.com/office/thememl/2012/main" xmlns:we="http://schemas.microsoft.com/office/webextensions/webextension/2010/11" xmlns:ns39="http://www.w3.org/2003/InkML" xmlns:sl="http://schemas.openxmlformats.org/schemaLibrary/2006/main" xmlns:ns38="http://www.w3.org/1998/Math/MathML" xmlns:dgm14="http://schemas.microsoft.com/office/drawing/2010/diagram" xmlns:c16ac="http://schemas.microsoft.com/office/drawing/2014/chart/ac" xmlns:a="http://schemas.openxmlformats.org/drawingml/2006/main" xmlns:b="http://schemas.openxmlformats.org/officeDocument/2006/bibliography" xmlns:c="http://schemas.openxmlformats.org/drawingml/2006/chart" xmlns:cs="http://schemas.microsoft.com/office/drawing/2012/chartStyle" xmlns:pic14="http://schemas.microsoft.com/office/drawing/2010/picture" xmlns:lc="http://schemas.openxmlformats.org/drawingml/2006/lockedCanvas" xmlns:wetp="http://schemas.microsoft.com/office/webextensions/taskpanes/2010/11">
-          <w:rStyle w:val="PCCode"/>
-        </w:rPr>
-        <w:t>Note:</w:t>
-      </w:r>
-      <w:r>
-        <w:rPr>
-          <w:rStyle w:val=""/>
-        </w:rPr>
-        <w:t xml:space="preserve">
-</w:t>
-      </w:r>
-      <w:r>
-        <w:rPr xmlns:cppr="http://schemas.microsoft.com/office/2006/coverPageProps" xmlns:dgm1611="http://schemas.microsoft.com/office/drawing/2016/11/diagram" xmlns:xdr="http://schemas.openxmlformats.org/drawingml/2006/spreadsheetDrawing" xmlns:wp15="http://schemas.microsoft.com/office/word/2012/wordprocessingDrawing" xmlns:pic="http://schemas.openxmlformats.org/drawingml/2006/picture" xmlns:a1611="http://schemas.microsoft.com/office/drawing/2016/11/main" xmlns:a16svg="http://schemas.microsoft.com/office/drawing/2016/SVG/main" xmlns:am3d="http://schemas.microsoft.com/office/drawing/2017/model3d" xmlns:pvml="urn:schemas-microsoft-com:office:powerpoint" xmlns:dgm1612="http://schemas.microsoft.com/office/drawing/2016/12/diagram" xmlns:comp="http://schemas.openxmlformats.org/drawingml/2006/compatibility" xmlns:xvml="urn:schemas-microsoft-com:office:excel" xmlns:c173="http://schemas.microsoft.com/office/drawing/2017/03/chart" xmlns:anam3d="http://schemas.microsoft.com/office/drawing/2018/animation/model3d" xmlns:adec="http://schemas.microsoft.com/office/drawing/2017/decorative" xmlns:oda="http://opendope.org/answers" xmlns:a18hc="http://schemas.microsoft.com/office/drawing/2018/hyperlinkcolor" xmlns:odc="http://opendope.org/conditions" xmlns:cdr="http://schemas.openxmlformats.org/drawingml/2006/chartDrawing" xmlns:odi="http://opendope.org/components" xmlns:msink="http://schemas.microsoft.com/ink/2010/main" xmlns:cdr14="http://schemas.microsoft.com/office/drawing/2010/chartDrawing" xmlns:iact="http://schemas.microsoft.com/office/powerpoint/2014/inkAction" xmlns:an18="http://schemas.microsoft.com/office/drawing/2018/animation" xmlns:odq="http://opendope.org/questions" xmlns:w16cid="http://schemas.microsoft.com/office/word/2016/wordml/cid" xmlns:dsp="http://schemas.microsoft.com/office/drawing/2008/diagram" xmlns:odx="http://opendope.org/xpaths" xmlns:a15="http://schemas.microsoft.com/office/drawing/2012/main" xmlns:a14="http://schemas.microsoft.com/office/drawing/2010/main" xmlns:c15="http://schemas.microsoft.com/office/drawing/2012/chart" xmlns:a13cmd="http://schemas.microsoft.com/office/drawing/2013/main/command" xmlns:c14="http://schemas.microsoft.com/office/drawing/2007/8/2/chart" xmlns:a16="http://schemas.microsoft.com/office/drawing/2014/main" xmlns:odgm="http://opendope.org/SmartArt/DataHierarchy" xmlns:c16="http://schemas.microsoft.com/office/drawing/2014/chart" xmlns:dgm="http://schemas.openxmlformats.org/drawingml/2006/diagram" xmlns:thm15="http://schemas.microsoft.com/office/thememl/2012/main" xmlns:we="http://schemas.microsoft.com/office/webextensions/webextension/2010/11" xmlns:ns39="http://www.w3.org/2003/InkML" xmlns:sl="http://schemas.openxmlformats.org/schemaLibrary/2006/main" xmlns:ns38="http://www.w3.org/1998/Math/MathML" xmlns:dgm14="http://schemas.microsoft.com/office/drawing/2010/diagram" xmlns:c16ac="http://schemas.microsoft.com/office/drawing/2014/chart/ac" xmlns:a="http://schemas.openxmlformats.org/drawingml/2006/main" xmlns:b="http://schemas.openxmlformats.org/officeDocument/2006/bibliography" xmlns:c="http://schemas.openxmlformats.org/drawingml/2006/chart" xmlns:cs="http://schemas.microsoft.com/office/drawing/2012/chartStyle" xmlns:pic14="http://schemas.microsoft.com/office/drawing/2010/picture" xmlns:lc="http://schemas.openxmlformats.org/drawingml/2006/lockedCanvas" xmlns:wetp="http://schemas.microsoft.com/office/webextensions/taskpanes/2010/11">
-          <w:rStyle w:val="PCCode"/>
-        </w:rPr>
-        <w:t>The Full justification spreads the words across the page but does not change the size of them. The Density Justification also spreads the words and does not change their size but puts spaces between the characters in a word. The Aspect Justification spreads the words but stretches the words to fill the space as well.</w:t>
-      </w:r>
-    </w:p>
-    <w:p>
-      <w:pPr>
-        <w:pStyle w:val="Normal"/>
-      </w:pPr>
-      <w:r>
-        <w:rPr>
-          <w:rStyle w:val=""/>
-        </w:rPr>
-        <w:t>The Density and Aspect methods can provide some visually interesting effects.</w:t>
-      </w:r>
-    </w:p>
-    <w:p>
-      <w:pPr>
-        <w:pStyle w:val="Horizontal Line"/>
-        <w:pBdr>
-          <w:bottom w:val="basicThinLines"/>
-        </w:pBdr>
-      </w:pPr>
-      <w:r>
-        <w:rPr>
-          <w:rStyle w:val=""/>
-        </w:rPr>
-        <w:t/>
-      </w:r>
-    </w:p>
-    <w:p>
-      <w:pPr>
-        <w:pStyle w:val="Normal"/>
-      </w:pPr>
-      <w:hyperlink xmlns:cppr="http://schemas.microsoft.com/office/2006/coverPageProps" xmlns:dgm1611="http://schemas.microsoft.com/office/drawing/2016/11/diagram" xmlns:xdr="http://schemas.openxmlformats.org/drawingml/2006/spreadsheetDrawing" xmlns:wp15="http://schemas.microsoft.com/office/word/2012/wordprocessingDrawing" xmlns:pic="http://schemas.openxmlformats.org/drawingml/2006/picture" xmlns:a1611="http://schemas.microsoft.com/office/drawing/2016/11/main" xmlns:a16svg="http://schemas.microsoft.com/office/drawing/2016/SVG/main" xmlns:am3d="http://schemas.microsoft.com/office/drawing/2017/model3d" xmlns:pvml="urn:schemas-microsoft-com:office:powerpoint" xmlns:dgm1612="http://schemas.microsoft.com/office/drawing/2016/12/diagram" xmlns:comp="http://schemas.openxmlformats.org/drawingml/2006/compatibility" xmlns:xvml="urn:schemas-microsoft-com:office:excel" xmlns:c173="http://schemas.microsoft.com/office/drawing/2017/03/chart" xmlns:anam3d="http://schemas.microsoft.com/office/drawing/2018/animation/model3d" xmlns:adec="http://schemas.microsoft.com/office/drawing/2017/decorative" xmlns:oda="http://opendope.org/answers" xmlns:a18hc="http://schemas.microsoft.com/office/drawing/2018/hyperlinkcolor" xmlns:odc="http://opendope.org/conditions" xmlns:cdr="http://schemas.openxmlformats.org/drawingml/2006/chartDrawing" xmlns:odi="http://opendope.org/components" xmlns:msink="http://schemas.microsoft.com/ink/2010/main" xmlns:cdr14="http://schemas.microsoft.com/office/drawing/2010/chartDrawing" xmlns:iact="http://schemas.microsoft.com/office/powerpoint/2014/inkAction" xmlns:an18="http://schemas.microsoft.com/office/drawing/2018/animation" xmlns:odq="http://opendope.org/questions" xmlns:w16cid="http://schemas.microsoft.com/office/word/2016/wordml/cid" xmlns:dsp="http://schemas.microsoft.com/office/drawing/2008/diagram" xmlns:odx="http://opendope.org/xpaths" xmlns:a15="http://schemas.microsoft.com/office/drawing/2012/main" xmlns:a14="http://schemas.microsoft.com/office/drawing/2010/main" xmlns:c15="http://schemas.microsoft.com/office/drawing/2012/chart" xmlns:a13cmd="http://schemas.microsoft.com/office/drawing/2013/main/command" xmlns:c14="http://schemas.microsoft.com/office/drawing/2007/8/2/chart" xmlns:a16="http://schemas.microsoft.com/office/drawing/2014/main" xmlns:odgm="http://opendope.org/SmartArt/DataHierarchy" xmlns:c16="http://schemas.microsoft.com/office/drawing/2014/chart" xmlns:dgm="http://schemas.openxmlformats.org/drawingml/2006/diagram" xmlns:thm15="http://schemas.microsoft.com/office/thememl/2012/main" xmlns:we="http://schemas.microsoft.com/office/webextensions/webextension/2010/11" xmlns:ns39="http://www.w3.org/2003/InkML" xmlns:sl="http://schemas.openxmlformats.org/schemaLibrary/2006/main" xmlns:ns38="http://www.w3.org/1998/Math/MathML" xmlns:dgm14="http://schemas.microsoft.com/office/drawing/2010/diagram" xmlns:c16ac="http://schemas.microsoft.com/office/drawing/2014/chart/ac" xmlns:a="http://schemas.openxmlformats.org/drawingml/2006/main" xmlns:b="http://schemas.openxmlformats.org/officeDocument/2006/bibliography" xmlns:c="http://schemas.openxmlformats.org/drawingml/2006/chart" xmlns:cs="http://schemas.microsoft.com/office/drawing/2012/chartStyle" xmlns:pic14="http://schemas.microsoft.com/office/drawing/2010/picture" xmlns:lc="http://schemas.openxmlformats.org/drawingml/2006/lockedCanvas" xmlns:wetp="http://schemas.microsoft.com/office/webextensions/taskpanes/2010/11" w:tooltip="Missing target id: #Formatted-Text-Examples" w:anchor="Formatted-Text-Examples" r:id="rId24">
-        <w:r>
-          <w:rPr>
-            <w:color w:val="0000FF" w:themeColor="hyperlink"/>
-            <w:highlight w:val="red"/>
-            <w:u w:val="single"/>
-          </w:rPr>
-          <w:t>Go back to the top</w:t>
-        </w:r>
-      </w:hyperlink>
-    </w:p>
-    <w:p>
-      <w:pPr>
-        <w:pStyle w:val="Heading2"/>
-      </w:pPr>
-      <w:bookmarkStart w:name="_Toc16240176266169386974419542" w:id="1"/>
-      <w:r>
-        <w:rPr>
-          <w:rStyle w:val=""/>
-        </w:rPr>
-        <w:t>Useful markdown links:</w:t>
-      </w:r>
-      <w:r>
-        <w:rPr>
-          <w:rStyle w:val=""/>
-        </w:rPr>
-        <w:t xml:space="preserve">
-</w:t>
-      </w:r>
-      <w:r>
-        <w:rPr>
-          <w:rStyle w:val=""/>
-        </w:rPr>
-        <w:t xml:space="preserve">
-</w:t>
-      </w:r>
-      <w:bookmarkEnd w:id="1"/>
-      <w:bookmarkEnd/>
-    </w:p>
-    <w:p>
-      <w:pPr>
-        <w:pStyle w:val="PCBulletList"/>
-        <w:numPr xmlns:cppr="http://schemas.microsoft.com/office/2006/coverPageProps" xmlns:dgm1611="http://schemas.microsoft.com/office/drawing/2016/11/diagram" xmlns:xdr="http://schemas.openxmlformats.org/drawingml/2006/spreadsheetDrawing" xmlns:wp15="http://schemas.microsoft.com/office/word/2012/wordprocessingDrawing" xmlns:pic="http://schemas.openxmlformats.org/drawingml/2006/picture" xmlns:a1611="http://schemas.microsoft.com/office/drawing/2016/11/main" xmlns:a16svg="http://schemas.microsoft.com/office/drawing/2016/SVG/main" xmlns:am3d="http://schemas.microsoft.com/office/drawing/2017/model3d" xmlns:pvml="urn:schemas-microsoft-com:office:powerpoint" xmlns:dgm1612="http://schemas.microsoft.com/office/drawing/2016/12/diagram" xmlns:comp="http://schemas.openxmlformats.org/drawingml/2006/compatibility" xmlns:xvml="urn:schemas-microsoft-com:office:excel" xmlns:c173="http://schemas.microsoft.com/office/drawing/2017/03/chart" xmlns:anam3d="http://schemas.microsoft.com/office/drawing/2018/animation/model3d" xmlns:adec="http://schemas.microsoft.com/office/drawing/2017/decorative" xmlns:oda="http://opendope.org/answers" xmlns:a18hc="http://schemas.microsoft.com/office/drawing/2018/hyperlinkcolor" xmlns:odc="http://opendope.org/conditions" xmlns:cdr="http://schemas.openxmlformats.org/drawingml/2006/chartDrawing" xmlns:odi="http://opendope.org/components" xmlns:msink="http://schemas.microsoft.com/ink/2010/main" xmlns:cdr14="http://schemas.microsoft.com/office/drawing/2010/chartDrawing" xmlns:iact="http://schemas.microsoft.com/office/powerpoint/2014/inkAction" xmlns:an18="http://schemas.microsoft.com/office/drawing/2018/animation" xmlns:odq="http://opendope.org/questions" xmlns:w16cid="http://schemas.microsoft.com/office/word/2016/wordml/cid" xmlns:dsp="http://schemas.microsoft.com/office/drawing/2008/diagram" xmlns:odx="http://opendope.org/xpaths" xmlns:a15="http://schemas.microsoft.com/office/drawing/2012/main" xmlns:a14="http://schemas.microsoft.com/office/drawing/2010/main" xmlns:c15="http://schemas.microsoft.com/office/drawing/2012/chart" xmlns:a13cmd="http://schemas.microsoft.com/office/drawing/2013/main/command" xmlns:c14="http://schemas.microsoft.com/office/drawing/2007/8/2/chart" xmlns:a16="http://schemas.microsoft.com/office/drawing/2014/main" xmlns:odgm="http://opendope.org/SmartArt/DataHierarchy" xmlns:c16="http://schemas.microsoft.com/office/drawing/2014/chart" xmlns:dgm="http://schemas.openxmlformats.org/drawingml/2006/diagram" xmlns:thm15="http://schemas.microsoft.com/office/thememl/2012/main" xmlns:we="http://schemas.microsoft.com/office/webextensions/webextension/2010/11" xmlns:ns39="http://www.w3.org/2003/InkML" xmlns:sl="http://schemas.openxmlformats.org/schemaLibrary/2006/main" xmlns:ns38="http://www.w3.org/1998/Math/MathML" xmlns:dgm14="http://schemas.microsoft.com/office/drawing/2010/diagram" xmlns:c16ac="http://schemas.microsoft.com/office/drawing/2014/chart/ac" xmlns:a="http://schemas.openxmlformats.org/drawingml/2006/main" xmlns:b="http://schemas.openxmlformats.org/officeDocument/2006/bibliography" xmlns:c="http://schemas.openxmlformats.org/drawingml/2006/chart" xmlns:cs="http://schemas.microsoft.com/office/drawing/2012/chartStyle" xmlns:pic14="http://schemas.microsoft.com/office/drawing/2010/picture" xmlns:lc="http://schemas.openxmlformats.org/drawingml/2006/lockedCanvas" xmlns:wetp="http://schemas.microsoft.com/office/webextensions/taskpanes/2010/11">
-          <w:ilvl w:val="0"/>
-          <w:numId w:val="15"/>
-        </w:numPr>
-      </w:pPr>
-      <w:hyperlink xmlns:cppr="http://schemas.microsoft.com/office/2006/coverPageProps" xmlns:dgm1611="http://schemas.microsoft.com/office/drawing/2016/11/diagram" xmlns:xdr="http://schemas.openxmlformats.org/drawingml/2006/spreadsheetDrawing" xmlns:wp15="http://schemas.microsoft.com/office/word/2012/wordprocessingDrawing" xmlns:pic="http://schemas.openxmlformats.org/drawingml/2006/picture" xmlns:a1611="http://schemas.microsoft.com/office/drawing/2016/11/main" xmlns:a16svg="http://schemas.microsoft.com/office/drawing/2016/SVG/main" xmlns:am3d="http://schemas.microsoft.com/office/drawing/2017/model3d" xmlns:pvml="urn:schemas-microsoft-com:office:powerpoint" xmlns:dgm1612="http://schemas.microsoft.com/office/drawing/2016/12/diagram" xmlns:comp="http://schemas.openxmlformats.org/drawingml/2006/compatibility" xmlns:xvml="urn:schemas-microsoft-com:office:excel" xmlns:c173="http://schemas.microsoft.com/office/drawing/2017/03/chart" xmlns:anam3d="http://schemas.microsoft.com/office/drawing/2018/animation/model3d" xmlns:adec="http://schemas.microsoft.com/office/drawing/2017/decorative" xmlns:oda="http://opendope.org/answers" xmlns:a18hc="http://schemas.microsoft.com/office/drawing/2018/hyperlinkcolor" xmlns:odc="http://opendope.org/conditions" xmlns:cdr="http://schemas.openxmlformats.org/drawingml/2006/chartDrawing" xmlns:odi="http://opendope.org/components" xmlns:msink="http://schemas.microsoft.com/ink/2010/main" xmlns:cdr14="http://schemas.microsoft.com/office/drawing/2010/chartDrawing" xmlns:iact="http://schemas.microsoft.com/office/powerpoint/2014/inkAction" xmlns:an18="http://schemas.microsoft.com/office/drawing/2018/animation" xmlns:odq="http://opendope.org/questions" xmlns:w16cid="http://schemas.microsoft.com/office/word/2016/wordml/cid" xmlns:dsp="http://schemas.microsoft.com/office/drawing/2008/diagram" xmlns:odx="http://opendope.org/xpaths" xmlns:a15="http://schemas.microsoft.com/office/drawing/2012/main" xmlns:a14="http://schemas.microsoft.com/office/drawing/2010/main" xmlns:c15="http://schemas.microsoft.com/office/drawing/2012/chart" xmlns:a13cmd="http://schemas.microsoft.com/office/drawing/2013/main/command" xmlns:c14="http://schemas.microsoft.com/office/drawing/2007/8/2/chart" xmlns:a16="http://schemas.microsoft.com/office/drawing/2014/main" xmlns:odgm="http://opendope.org/SmartArt/DataHierarchy" xmlns:c16="http://schemas.microsoft.com/office/drawing/2014/chart" xmlns:dgm="http://schemas.openxmlformats.org/drawingml/2006/diagram" xmlns:thm15="http://schemas.microsoft.com/office/thememl/2012/main" xmlns:we="http://schemas.microsoft.com/office/webextensions/webextension/2010/11" xmlns:ns39="http://www.w3.org/2003/InkML" xmlns:sl="http://schemas.openxmlformats.org/schemaLibrary/2006/main" xmlns:ns38="http://www.w3.org/1998/Math/MathML" xmlns:dgm14="http://schemas.microsoft.com/office/drawing/2010/diagram" xmlns:c16ac="http://schemas.microsoft.com/office/drawing/2014/chart/ac" xmlns:a="http://schemas.openxmlformats.org/drawingml/2006/main" xmlns:b="http://schemas.openxmlformats.org/officeDocument/2006/bibliography" xmlns:c="http://schemas.openxmlformats.org/drawingml/2006/chart" xmlns:cs="http://schemas.microsoft.com/office/drawing/2012/chartStyle" xmlns:pic14="http://schemas.microsoft.com/office/drawing/2010/picture" xmlns:lc="http://schemas.openxmlformats.org/drawingml/2006/lockedCanvas" xmlns:wetp="http://schemas.microsoft.com/office/webextensions/taskpanes/2010/11" r:id="rId25">
-        <w:r>
-          <w:rPr>
-            <w:rStyle w:val="Hyperlink"/>
-          </w:rPr>
-          <w:t>Link 1</w:t>
-        </w:r>
-      </w:hyperlink>
-    </w:p>
-    <w:p>
-      <w:pPr>
-        <w:pStyle w:val="PCBulletList"/>
-        <w:numPr xmlns:cppr="http://schemas.microsoft.com/office/2006/coverPageProps" xmlns:dgm1611="http://schemas.microsoft.com/office/drawing/2016/11/diagram" xmlns:xdr="http://schemas.openxmlformats.org/drawingml/2006/spreadsheetDrawing" xmlns:wp15="http://schemas.microsoft.com/office/word/2012/wordprocessingDrawing" xmlns:pic="http://schemas.openxmlformats.org/drawingml/2006/picture" xmlns:a1611="http://schemas.microsoft.com/office/drawing/2016/11/main" xmlns:a16svg="http://schemas.microsoft.com/office/drawing/2016/SVG/main" xmlns:am3d="http://schemas.microsoft.com/office/drawing/2017/model3d" xmlns:pvml="urn:schemas-microsoft-com:office:powerpoint" xmlns:dgm1612="http://schemas.microsoft.com/office/drawing/2016/12/diagram" xmlns:comp="http://schemas.openxmlformats.org/drawingml/2006/compatibility" xmlns:xvml="urn:schemas-microsoft-com:office:excel" xmlns:c173="http://schemas.microsoft.com/office/drawing/2017/03/chart" xmlns:anam3d="http://schemas.microsoft.com/office/drawing/2018/animation/model3d" xmlns:adec="http://schemas.microsoft.com/office/drawing/2017/decorative" xmlns:oda="http://opendope.org/answers" xmlns:a18hc="http://schemas.microsoft.com/office/drawing/2018/hyperlinkcolor" xmlns:odc="http://opendope.org/conditions" xmlns:cdr="http://schemas.openxmlformats.org/drawingml/2006/chartDrawing" xmlns:odi="http://opendope.org/components" xmlns:msink="http://schemas.microsoft.com/ink/2010/main" xmlns:cdr14="http://schemas.microsoft.com/office/drawing/2010/chartDrawing" xmlns:iact="http://schemas.microsoft.com/office/powerpoint/2014/inkAction" xmlns:an18="http://schemas.microsoft.com/office/drawing/2018/animation" xmlns:odq="http://opendope.org/questions" xmlns:w16cid="http://schemas.microsoft.com/office/word/2016/wordml/cid" xmlns:dsp="http://schemas.microsoft.com/office/drawing/2008/diagram" xmlns:odx="http://opendope.org/xpaths" xmlns:a15="http://schemas.microsoft.com/office/drawing/2012/main" xmlns:a14="http://schemas.microsoft.com/office/drawing/2010/main" xmlns:c15="http://schemas.microsoft.com/office/drawing/2012/chart" xmlns:a13cmd="http://schemas.microsoft.com/office/drawing/2013/main/command" xmlns:c14="http://schemas.microsoft.com/office/drawing/2007/8/2/chart" xmlns:a16="http://schemas.microsoft.com/office/drawing/2014/main" xmlns:odgm="http://opendope.org/SmartArt/DataHierarchy" xmlns:c16="http://schemas.microsoft.com/office/drawing/2014/chart" xmlns:dgm="http://schemas.openxmlformats.org/drawingml/2006/diagram" xmlns:thm15="http://schemas.microsoft.com/office/thememl/2012/main" xmlns:we="http://schemas.microsoft.com/office/webextensions/webextension/2010/11" xmlns:ns39="http://www.w3.org/2003/InkML" xmlns:sl="http://schemas.openxmlformats.org/schemaLibrary/2006/main" xmlns:ns38="http://www.w3.org/1998/Math/MathML" xmlns:dgm14="http://schemas.microsoft.com/office/drawing/2010/diagram" xmlns:c16ac="http://schemas.microsoft.com/office/drawing/2014/chart/ac" xmlns:a="http://schemas.openxmlformats.org/drawingml/2006/main" xmlns:b="http://schemas.openxmlformats.org/officeDocument/2006/bibliography" xmlns:c="http://schemas.openxmlformats.org/drawingml/2006/chart" xmlns:cs="http://schemas.microsoft.com/office/drawing/2012/chartStyle" xmlns:pic14="http://schemas.microsoft.com/office/drawing/2010/picture" xmlns:lc="http://schemas.openxmlformats.org/drawingml/2006/lockedCanvas" xmlns:wetp="http://schemas.microsoft.com/office/webextensions/taskpanes/2010/11">
-          <w:ilvl w:val="1"/>
-          <w:numId w:val="15"/>
-        </w:numPr>
-      </w:pPr>
-      <w:r>
-        <w:rPr xmlns:cppr="http://schemas.microsoft.com/office/2006/coverPageProps" xmlns:dgm1611="http://schemas.microsoft.com/office/drawing/2016/11/diagram" xmlns:xdr="http://schemas.openxmlformats.org/drawingml/2006/spreadsheetDrawing" xmlns:wp15="http://schemas.microsoft.com/office/word/2012/wordprocessingDrawing" xmlns:pic="http://schemas.openxmlformats.org/drawingml/2006/picture" xmlns:a1611="http://schemas.microsoft.com/office/drawing/2016/11/main" xmlns:a16svg="http://schemas.microsoft.com/office/drawing/2016/SVG/main" xmlns:am3d="http://schemas.microsoft.com/office/drawing/2017/model3d" xmlns:pvml="urn:schemas-microsoft-com:office:powerpoint" xmlns:dgm1612="http://schemas.microsoft.com/office/drawing/2016/12/diagram" xmlns:comp="http://schemas.openxmlformats.org/drawingml/2006/compatibility" xmlns:xvml="urn:schemas-microsoft-com:office:excel" xmlns:c173="http://schemas.microsoft.com/office/drawing/2017/03/chart" xmlns:anam3d="http://schemas.microsoft.com/office/drawing/2018/animation/model3d" xmlns:adec="http://schemas.microsoft.com/office/drawing/2017/decorative" xmlns:oda="http://opendope.org/answers" xmlns:a18hc="http://schemas.microsoft.com/office/drawing/2018/hyperlinkcolor" xmlns:odc="http://opendope.org/conditions" xmlns:cdr="http://schemas.openxmlformats.org/drawingml/2006/chartDrawing" xmlns:odi="http://opendope.org/components" xmlns:msink="http://schemas.microsoft.com/ink/2010/main" xmlns:cdr14="http://schemas.microsoft.com/office/drawing/2010/chartDrawing" xmlns:iact="http://schemas.microsoft.com/office/powerpoint/2014/inkAction" xmlns:an18="http://schemas.microsoft.com/office/drawing/2018/animation" xmlns:odq="http://opendope.org/questions" xmlns:w16cid="http://schemas.microsoft.com/office/word/2016/wordml/cid" xmlns:dsp="http://schemas.microsoft.com/office/drawing/2008/diagram" xmlns:odx="http://opendope.org/xpaths" xmlns:a15="http://schemas.microsoft.com/office/drawing/2012/main" xmlns:a14="http://schemas.microsoft.com/office/drawing/2010/main" xmlns:c15="http://schemas.microsoft.com/office/drawing/2012/chart" xmlns:a13cmd="http://schemas.microsoft.com/office/drawing/2013/main/command" xmlns:c14="http://schemas.microsoft.com/office/drawing/2007/8/2/chart" xmlns:a16="http://schemas.microsoft.com/office/drawing/2014/main" xmlns:odgm="http://opendope.org/SmartArt/DataHierarchy" xmlns:c16="http://schemas.microsoft.com/office/drawing/2014/chart" xmlns:dgm="http://schemas.openxmlformats.org/drawingml/2006/diagram" xmlns:thm15="http://schemas.microsoft.com/office/thememl/2012/main" xmlns:we="http://schemas.microsoft.com/office/webextensions/webextension/2010/11" xmlns:ns39="http://www.w3.org/2003/InkML" xmlns:sl="http://schemas.openxmlformats.org/schemaLibrary/2006/main" xmlns:ns38="http://www.w3.org/1998/Math/MathML" xmlns:dgm14="http://schemas.microsoft.com/office/drawing/2010/diagram" xmlns:c16ac="http://schemas.microsoft.com/office/drawing/2014/chart/ac" xmlns:a="http://schemas.openxmlformats.org/drawingml/2006/main" xmlns:b="http://schemas.openxmlformats.org/officeDocument/2006/bibliography" xmlns:c="http://schemas.openxmlformats.org/drawingml/2006/chart" xmlns:cs="http://schemas.microsoft.com/office/drawing/2012/chartStyle" xmlns:pic14="http://schemas.microsoft.com/office/drawing/2010/picture" xmlns:lc="http://schemas.openxmlformats.org/drawingml/2006/lockedCanvas" xmlns:wetp="http://schemas.microsoft.com/office/webextensions/taskpanes/2010/11">
-          <w:rStyle w:val="Emphasis"/>
-        </w:rPr>
-        <w:t>This is link 1</w:t>
-      </w:r>
-    </w:p>
-    <w:p>
-      <w:pPr>
-        <w:pStyle w:val="PCBulletList"/>
-        <w:numPr xmlns:cppr="http://schemas.microsoft.com/office/2006/coverPageProps" xmlns:dgm1611="http://schemas.microsoft.com/office/drawing/2016/11/diagram" xmlns:xdr="http://schemas.openxmlformats.org/drawingml/2006/spreadsheetDrawing" xmlns:wp15="http://schemas.microsoft.com/office/word/2012/wordprocessingDrawing" xmlns:pic="http://schemas.openxmlformats.org/drawingml/2006/picture" xmlns:a1611="http://schemas.microsoft.com/office/drawing/2016/11/main" xmlns:a16svg="http://schemas.microsoft.com/office/drawing/2016/SVG/main" xmlns:am3d="http://schemas.microsoft.com/office/drawing/2017/model3d" xmlns:pvml="urn:schemas-microsoft-com:office:powerpoint" xmlns:dgm1612="http://schemas.microsoft.com/office/drawing/2016/12/diagram" xmlns:comp="http://schemas.openxmlformats.org/drawingml/2006/compatibility" xmlns:xvml="urn:schemas-microsoft-com:office:excel" xmlns:c173="http://schemas.microsoft.com/office/drawing/2017/03/chart" xmlns:anam3d="http://schemas.microsoft.com/office/drawing/2018/animation/model3d" xmlns:adec="http://schemas.microsoft.com/office/drawing/2017/decorative" xmlns:oda="http://opendope.org/answers" xmlns:a18hc="http://schemas.microsoft.com/office/drawing/2018/hyperlinkcolor" xmlns:odc="http://opendope.org/conditions" xmlns:cdr="http://schemas.openxmlformats.org/drawingml/2006/chartDrawing" xmlns:odi="http://opendope.org/components" xmlns:msink="http://schemas.microsoft.com/ink/2010/main" xmlns:cdr14="http://schemas.microsoft.com/office/drawing/2010/chartDrawing" xmlns:iact="http://schemas.microsoft.com/office/powerpoint/2014/inkAction" xmlns:an18="http://schemas.microsoft.com/office/drawing/2018/animation" xmlns:odq="http://opendope.org/questions" xmlns:w16cid="http://schemas.microsoft.com/office/word/2016/wordml/cid" xmlns:dsp="http://schemas.microsoft.com/office/drawing/2008/diagram" xmlns:odx="http://opendope.org/xpaths" xmlns:a15="http://schemas.microsoft.com/office/drawing/2012/main" xmlns:a14="http://schemas.microsoft.com/office/drawing/2010/main" xmlns:c15="http://schemas.microsoft.com/office/drawing/2012/chart" xmlns:a13cmd="http://schemas.microsoft.com/office/drawing/2013/main/command" xmlns:c14="http://schemas.microsoft.com/office/drawing/2007/8/2/chart" xmlns:a16="http://schemas.microsoft.com/office/drawing/2014/main" xmlns:odgm="http://opendope.org/SmartArt/DataHierarchy" xmlns:c16="http://schemas.microsoft.com/office/drawing/2014/chart" xmlns:dgm="http://schemas.openxmlformats.org/drawingml/2006/diagram" xmlns:thm15="http://schemas.microsoft.com/office/thememl/2012/main" xmlns:we="http://schemas.microsoft.com/office/webextensions/webextension/2010/11" xmlns:ns39="http://www.w3.org/2003/InkML" xmlns:sl="http://schemas.openxmlformats.org/schemaLibrary/2006/main" xmlns:ns38="http://www.w3.org/1998/Math/MathML" xmlns:dgm14="http://schemas.microsoft.com/office/drawing/2010/diagram" xmlns:c16ac="http://schemas.microsoft.com/office/drawing/2014/chart/ac" xmlns:a="http://schemas.openxmlformats.org/drawingml/2006/main" xmlns:b="http://schemas.openxmlformats.org/officeDocument/2006/bibliography" xmlns:c="http://schemas.openxmlformats.org/drawingml/2006/chart" xmlns:cs="http://schemas.microsoft.com/office/drawing/2012/chartStyle" xmlns:pic14="http://schemas.microsoft.com/office/drawing/2010/picture" xmlns:lc="http://schemas.openxmlformats.org/drawingml/2006/lockedCanvas" xmlns:wetp="http://schemas.microsoft.com/office/webextensions/taskpanes/2010/11">
-          <w:ilvl w:val="0"/>
-          <w:numId w:val="15"/>
-        </w:numPr>
-      </w:pPr>
-      <w:hyperlink xmlns:cppr="http://schemas.microsoft.com/office/2006/coverPageProps" xmlns:dgm1611="http://schemas.microsoft.com/office/drawing/2016/11/diagram" xmlns:xdr="http://schemas.openxmlformats.org/drawingml/2006/spreadsheetDrawing" xmlns:wp15="http://schemas.microsoft.com/office/word/2012/wordprocessingDrawing" xmlns:pic="http://schemas.openxmlformats.org/drawingml/2006/picture" xmlns:a1611="http://schemas.microsoft.com/office/drawing/2016/11/main" xmlns:a16svg="http://schemas.microsoft.com/office/drawing/2016/SVG/main" xmlns:am3d="http://schemas.microsoft.com/office/drawing/2017/model3d" xmlns:pvml="urn:schemas-microsoft-com:office:powerpoint" xmlns:dgm1612="http://schemas.microsoft.com/office/drawing/2016/12/diagram" xmlns:comp="http://schemas.openxmlformats.org/drawingml/2006/compatibility" xmlns:xvml="urn:schemas-microsoft-com:office:excel" xmlns:c173="http://schemas.microsoft.com/office/drawing/2017/03/chart" xmlns:anam3d="http://schemas.microsoft.com/office/drawing/2018/animation/model3d" xmlns:adec="http://schemas.microsoft.com/office/drawing/2017/decorative" xmlns:oda="http://opendope.org/answers" xmlns:a18hc="http://schemas.microsoft.com/office/drawing/2018/hyperlinkcolor" xmlns:odc="http://opendope.org/conditions" xmlns:cdr="http://schemas.openxmlformats.org/drawingml/2006/chartDrawing" xmlns:odi="http://opendope.org/components" xmlns:msink="http://schemas.microsoft.com/ink/2010/main" xmlns:cdr14="http://schemas.microsoft.com/office/drawing/2010/chartDrawing" xmlns:iact="http://schemas.microsoft.com/office/powerpoint/2014/inkAction" xmlns:an18="http://schemas.microsoft.com/office/drawing/2018/animation" xmlns:odq="http://opendope.org/questions" xmlns:w16cid="http://schemas.microsoft.com/office/word/2016/wordml/cid" xmlns:dsp="http://schemas.microsoft.com/office/drawing/2008/diagram" xmlns:odx="http://opendope.org/xpaths" xmlns:a15="http://schemas.microsoft.com/office/drawing/2012/main" xmlns:a14="http://schemas.microsoft.com/office/drawing/2010/main" xmlns:c15="http://schemas.microsoft.com/office/drawing/2012/chart" xmlns:a13cmd="http://schemas.microsoft.com/office/drawing/2013/main/command" xmlns:c14="http://schemas.microsoft.com/office/drawing/2007/8/2/chart" xmlns:a16="http://schemas.microsoft.com/office/drawing/2014/main" xmlns:odgm="http://opendope.org/SmartArt/DataHierarchy" xmlns:c16="http://schemas.microsoft.com/office/drawing/2014/chart" xmlns:dgm="http://schemas.openxmlformats.org/drawingml/2006/diagram" xmlns:thm15="http://schemas.microsoft.com/office/thememl/2012/main" xmlns:we="http://schemas.microsoft.com/office/webextensions/webextension/2010/11" xmlns:ns39="http://www.w3.org/2003/InkML" xmlns:sl="http://schemas.openxmlformats.org/schemaLibrary/2006/main" xmlns:ns38="http://www.w3.org/1998/Math/MathML" xmlns:dgm14="http://schemas.microsoft.com/office/drawing/2010/diagram" xmlns:c16ac="http://schemas.microsoft.com/office/drawing/2014/chart/ac" xmlns:a="http://schemas.openxmlformats.org/drawingml/2006/main" xmlns:b="http://schemas.openxmlformats.org/officeDocument/2006/bibliography" xmlns:c="http://schemas.openxmlformats.org/drawingml/2006/chart" xmlns:cs="http://schemas.microsoft.com/office/drawing/2012/chartStyle" xmlns:pic14="http://schemas.microsoft.com/office/drawing/2010/picture" xmlns:lc="http://schemas.openxmlformats.org/drawingml/2006/lockedCanvas" xmlns:wetp="http://schemas.microsoft.com/office/webextensions/taskpanes/2010/11" r:id="rId26">
-        <w:r>
-          <w:rPr>
-            <w:rStyle w:val="Hyperlink"/>
-          </w:rPr>
-          <w:t>Link 2</w:t>
-        </w:r>
-      </w:hyperlink>
-    </w:p>
-    <w:p>
-      <w:pPr>
-        <w:pStyle w:val="PCBulletList"/>
-        <w:numPr xmlns:cppr="http://schemas.microsoft.com/office/2006/coverPageProps" xmlns:dgm1611="http://schemas.microsoft.com/office/drawing/2016/11/diagram" xmlns:xdr="http://schemas.openxmlformats.org/drawingml/2006/spreadsheetDrawing" xmlns:wp15="http://schemas.microsoft.com/office/word/2012/wordprocessingDrawing" xmlns:pic="http://schemas.openxmlformats.org/drawingml/2006/picture" xmlns:a1611="http://schemas.microsoft.com/office/drawing/2016/11/main" xmlns:a16svg="http://schemas.microsoft.com/office/drawing/2016/SVG/main" xmlns:am3d="http://schemas.microsoft.com/office/drawing/2017/model3d" xmlns:pvml="urn:schemas-microsoft-com:office:powerpoint" xmlns:dgm1612="http://schemas.microsoft.com/office/drawing/2016/12/diagram" xmlns:comp="http://schemas.openxmlformats.org/drawingml/2006/compatibility" xmlns:xvml="urn:schemas-microsoft-com:office:excel" xmlns:c173="http://schemas.microsoft.com/office/drawing/2017/03/chart" xmlns:anam3d="http://schemas.microsoft.com/office/drawing/2018/animation/model3d" xmlns:adec="http://schemas.microsoft.com/office/drawing/2017/decorative" xmlns:oda="http://opendope.org/answers" xmlns:a18hc="http://schemas.microsoft.com/office/drawing/2018/hyperlinkcolor" xmlns:odc="http://opendope.org/conditions" xmlns:cdr="http://schemas.openxmlformats.org/drawingml/2006/chartDrawing" xmlns:odi="http://opendope.org/components" xmlns:msink="http://schemas.microsoft.com/ink/2010/main" xmlns:cdr14="http://schemas.microsoft.com/office/drawing/2010/chartDrawing" xmlns:iact="http://schemas.microsoft.com/office/powerpoint/2014/inkAction" xmlns:an18="http://schemas.microsoft.com/office/drawing/2018/animation" xmlns:odq="http://opendope.org/questions" xmlns:w16cid="http://schemas.microsoft.com/office/word/2016/wordml/cid" xmlns:dsp="http://schemas.microsoft.com/office/drawing/2008/diagram" xmlns:odx="http://opendope.org/xpaths" xmlns:a15="http://schemas.microsoft.com/office/drawing/2012/main" xmlns:a14="http://schemas.microsoft.com/office/drawing/2010/main" xmlns:c15="http://schemas.microsoft.com/office/drawing/2012/chart" xmlns:a13cmd="http://schemas.microsoft.com/office/drawing/2013/main/command" xmlns:c14="http://schemas.microsoft.com/office/drawing/2007/8/2/chart" xmlns:a16="http://schemas.microsoft.com/office/drawing/2014/main" xmlns:odgm="http://opendope.org/SmartArt/DataHierarchy" xmlns:c16="http://schemas.microsoft.com/office/drawing/2014/chart" xmlns:dgm="http://schemas.openxmlformats.org/drawingml/2006/diagram" xmlns:thm15="http://schemas.microsoft.com/office/thememl/2012/main" xmlns:we="http://schemas.microsoft.com/office/webextensions/webextension/2010/11" xmlns:ns39="http://www.w3.org/2003/InkML" xmlns:sl="http://schemas.openxmlformats.org/schemaLibrary/2006/main" xmlns:ns38="http://www.w3.org/1998/Math/MathML" xmlns:dgm14="http://schemas.microsoft.com/office/drawing/2010/diagram" xmlns:c16ac="http://schemas.microsoft.com/office/drawing/2014/chart/ac" xmlns:a="http://schemas.openxmlformats.org/drawingml/2006/main" xmlns:b="http://schemas.openxmlformats.org/officeDocument/2006/bibliography" xmlns:c="http://schemas.openxmlformats.org/drawingml/2006/chart" xmlns:cs="http://schemas.microsoft.com/office/drawing/2012/chartStyle" xmlns:pic14="http://schemas.microsoft.com/office/drawing/2010/picture" xmlns:lc="http://schemas.openxmlformats.org/drawingml/2006/lockedCanvas" xmlns:wetp="http://schemas.microsoft.com/office/webextensions/taskpanes/2010/11">
-          <w:ilvl w:val="1"/>
-          <w:numId w:val="15"/>
-        </w:numPr>
-      </w:pPr>
-      <w:r>
-        <w:rPr xmlns:cppr="http://schemas.microsoft.com/office/2006/coverPageProps" xmlns:dgm1611="http://schemas.microsoft.com/office/drawing/2016/11/diagram" xmlns:xdr="http://schemas.openxmlformats.org/drawingml/2006/spreadsheetDrawing" xmlns:wp15="http://schemas.microsoft.com/office/word/2012/wordprocessingDrawing" xmlns:pic="http://schemas.openxmlformats.org/drawingml/2006/picture" xmlns:a1611="http://schemas.microsoft.com/office/drawing/2016/11/main" xmlns:a16svg="http://schemas.microsoft.com/office/drawing/2016/SVG/main" xmlns:am3d="http://schemas.microsoft.com/office/drawing/2017/model3d" xmlns:pvml="urn:schemas-microsoft-com:office:powerpoint" xmlns:dgm1612="http://schemas.microsoft.com/office/drawing/2016/12/diagram" xmlns:comp="http://schemas.openxmlformats.org/drawingml/2006/compatibility" xmlns:xvml="urn:schemas-microsoft-com:office:excel" xmlns:c173="http://schemas.microsoft.com/office/drawing/2017/03/chart" xmlns:anam3d="http://schemas.microsoft.com/office/drawing/2018/animation/model3d" xmlns:adec="http://schemas.microsoft.com/office/drawing/2017/decorative" xmlns:oda="http://opendope.org/answers" xmlns:a18hc="http://schemas.microsoft.com/office/drawing/2018/hyperlinkcolor" xmlns:odc="http://opendope.org/conditions" xmlns:cdr="http://schemas.openxmlformats.org/drawingml/2006/chartDrawing" xmlns:odi="http://opendope.org/components" xmlns:msink="http://schemas.microsoft.com/ink/2010/main" xmlns:cdr14="http://schemas.microsoft.com/office/drawing/2010/chartDrawing" xmlns:iact="http://schemas.microsoft.com/office/powerpoint/2014/inkAction" xmlns:an18="http://schemas.microsoft.com/office/drawing/2018/animation" xmlns:odq="http://opendope.org/questions" xmlns:w16cid="http://schemas.microsoft.com/office/word/2016/wordml/cid" xmlns:dsp="http://schemas.microsoft.com/office/drawing/2008/diagram" xmlns:odx="http://opendope.org/xpaths" xmlns:a15="http://schemas.microsoft.com/office/drawing/2012/main" xmlns:a14="http://schemas.microsoft.com/office/drawing/2010/main" xmlns:c15="http://schemas.microsoft.com/office/drawing/2012/chart" xmlns:a13cmd="http://schemas.microsoft.com/office/drawing/2013/main/command" xmlns:c14="http://schemas.microsoft.com/office/drawing/2007/8/2/chart" xmlns:a16="http://schemas.microsoft.com/office/drawing/2014/main" xmlns:odgm="http://opendope.org/SmartArt/DataHierarchy" xmlns:c16="http://schemas.microsoft.com/office/drawing/2014/chart" xmlns:dgm="http://schemas.openxmlformats.org/drawingml/2006/diagram" xmlns:thm15="http://schemas.microsoft.com/office/thememl/2012/main" xmlns:we="http://schemas.microsoft.com/office/webextensions/webextension/2010/11" xmlns:ns39="http://www.w3.org/2003/InkML" xmlns:sl="http://schemas.openxmlformats.org/schemaLibrary/2006/main" xmlns:ns38="http://www.w3.org/1998/Math/MathML" xmlns:dgm14="http://schemas.microsoft.com/office/drawing/2010/diagram" xmlns:c16ac="http://schemas.microsoft.com/office/drawing/2014/chart/ac" xmlns:a="http://schemas.openxmlformats.org/drawingml/2006/main" xmlns:b="http://schemas.openxmlformats.org/officeDocument/2006/bibliography" xmlns:c="http://schemas.openxmlformats.org/drawingml/2006/chart" xmlns:cs="http://schemas.microsoft.com/office/drawing/2012/chartStyle" xmlns:pic14="http://schemas.microsoft.com/office/drawing/2010/picture" xmlns:lc="http://schemas.openxmlformats.org/drawingml/2006/lockedCanvas" xmlns:wetp="http://schemas.microsoft.com/office/webextensions/taskpanes/2010/11">
-          <w:rStyle w:val="PCCode"/>
-        </w:rPr>
-        <w:t>This is link 2</w:t>
-      </w:r>
-    </w:p>
-    <w:p>
-      <w:pPr>
-        <w:pStyle w:val="PCBulletList"/>
-        <w:numPr xmlns:cppr="http://schemas.microsoft.com/office/2006/coverPageProps" xmlns:dgm1611="http://schemas.microsoft.com/office/drawing/2016/11/diagram" xmlns:xdr="http://schemas.openxmlformats.org/drawingml/2006/spreadsheetDrawing" xmlns:wp15="http://schemas.microsoft.com/office/word/2012/wordprocessingDrawing" xmlns:pic="http://schemas.openxmlformats.org/drawingml/2006/picture" xmlns:a1611="http://schemas.microsoft.com/office/drawing/2016/11/main" xmlns:a16svg="http://schemas.microsoft.com/office/drawing/2016/SVG/main" xmlns:am3d="http://schemas.microsoft.com/office/drawing/2017/model3d" xmlns:pvml="urn:schemas-microsoft-com:office:powerpoint" xmlns:dgm1612="http://schemas.microsoft.com/office/drawing/2016/12/diagram" xmlns:comp="http://schemas.openxmlformats.org/drawingml/2006/compatibility" xmlns:xvml="urn:schemas-microsoft-com:office:excel" xmlns:c173="http://schemas.microsoft.com/office/drawing/2017/03/chart" xmlns:anam3d="http://schemas.microsoft.com/office/drawing/2018/animation/model3d" xmlns:adec="http://schemas.microsoft.com/office/drawing/2017/decorative" xmlns:oda="http://opendope.org/answers" xmlns:a18hc="http://schemas.microsoft.com/office/drawing/2018/hyperlinkcolor" xmlns:odc="http://opendope.org/conditions" xmlns:cdr="http://schemas.openxmlformats.org/drawingml/2006/chartDrawing" xmlns:odi="http://opendope.org/components" xmlns:msink="http://schemas.microsoft.com/ink/2010/main" xmlns:cdr14="http://schemas.microsoft.com/office/drawing/2010/chartDrawing" xmlns:iact="http://schemas.microsoft.com/office/powerpoint/2014/inkAction" xmlns:an18="http://schemas.microsoft.com/office/drawing/2018/animation" xmlns:odq="http://opendope.org/questions" xmlns:w16cid="http://schemas.microsoft.com/office/word/2016/wordml/cid" xmlns:dsp="http://schemas.microsoft.com/office/drawing/2008/diagram" xmlns:odx="http://opendope.org/xpaths" xmlns:a15="http://schemas.microsoft.com/office/drawing/2012/main" xmlns:a14="http://schemas.microsoft.com/office/drawing/2010/main" xmlns:c15="http://schemas.microsoft.com/office/drawing/2012/chart" xmlns:a13cmd="http://schemas.microsoft.com/office/drawing/2013/main/command" xmlns:c14="http://schemas.microsoft.com/office/drawing/2007/8/2/chart" xmlns:a16="http://schemas.microsoft.com/office/drawing/2014/main" xmlns:odgm="http://opendope.org/SmartArt/DataHierarchy" xmlns:c16="http://schemas.microsoft.com/office/drawing/2014/chart" xmlns:dgm="http://schemas.openxmlformats.org/drawingml/2006/diagram" xmlns:thm15="http://schemas.microsoft.com/office/thememl/2012/main" xmlns:we="http://schemas.microsoft.com/office/webextensions/webextension/2010/11" xmlns:ns39="http://www.w3.org/2003/InkML" xmlns:sl="http://schemas.openxmlformats.org/schemaLibrary/2006/main" xmlns:ns38="http://www.w3.org/1998/Math/MathML" xmlns:dgm14="http://schemas.microsoft.com/office/drawing/2010/diagram" xmlns:c16ac="http://schemas.microsoft.com/office/drawing/2014/chart/ac" xmlns:a="http://schemas.openxmlformats.org/drawingml/2006/main" xmlns:b="http://schemas.openxmlformats.org/officeDocument/2006/bibliography" xmlns:c="http://schemas.openxmlformats.org/drawingml/2006/chart" xmlns:cs="http://schemas.microsoft.com/office/drawing/2012/chartStyle" xmlns:pic14="http://schemas.microsoft.com/office/drawing/2010/picture" xmlns:lc="http://schemas.openxmlformats.org/drawingml/2006/lockedCanvas" xmlns:wetp="http://schemas.microsoft.com/office/webextensions/taskpanes/2010/11">
-          <w:ilvl w:val="0"/>
-          <w:numId w:val="15"/>
-        </w:numPr>
-      </w:pPr>
-      <w:hyperlink xmlns:cppr="http://schemas.microsoft.com/office/2006/coverPageProps" xmlns:dgm1611="http://schemas.microsoft.com/office/drawing/2016/11/diagram" xmlns:xdr="http://schemas.openxmlformats.org/drawingml/2006/spreadsheetDrawing" xmlns:wp15="http://schemas.microsoft.com/office/word/2012/wordprocessingDrawing" xmlns:pic="http://schemas.openxmlformats.org/drawingml/2006/picture" xmlns:a1611="http://schemas.microsoft.com/office/drawing/2016/11/main" xmlns:a16svg="http://schemas.microsoft.com/office/drawing/2016/SVG/main" xmlns:am3d="http://schemas.microsoft.com/office/drawing/2017/model3d" xmlns:pvml="urn:schemas-microsoft-com:office:powerpoint" xmlns:dgm1612="http://schemas.microsoft.com/office/drawing/2016/12/diagram" xmlns:comp="http://schemas.openxmlformats.org/drawingml/2006/compatibility" xmlns:xvml="urn:schemas-microsoft-com:office:excel" xmlns:c173="http://schemas.microsoft.com/office/drawing/2017/03/chart" xmlns:anam3d="http://schemas.microsoft.com/office/drawing/2018/animation/model3d" xmlns:adec="http://schemas.microsoft.com/office/drawing/2017/decorative" xmlns:oda="http://opendope.org/answers" xmlns:a18hc="http://schemas.microsoft.com/office/drawing/2018/hyperlinkcolor" xmlns:odc="http://opendope.org/conditions" xmlns:cdr="http://schemas.openxmlformats.org/drawingml/2006/chartDrawing" xmlns:odi="http://opendope.org/components" xmlns:msink="http://schemas.microsoft.com/ink/2010/main" xmlns:cdr14="http://schemas.microsoft.com/office/drawing/2010/chartDrawing" xmlns:iact="http://schemas.microsoft.com/office/powerpoint/2014/inkAction" xmlns:an18="http://schemas.microsoft.com/office/drawing/2018/animation" xmlns:odq="http://opendope.org/questions" xmlns:w16cid="http://schemas.microsoft.com/office/word/2016/wordml/cid" xmlns:dsp="http://schemas.microsoft.com/office/drawing/2008/diagram" xmlns:odx="http://opendope.org/xpaths" xmlns:a15="http://schemas.microsoft.com/office/drawing/2012/main" xmlns:a14="http://schemas.microsoft.com/office/drawing/2010/main" xmlns:c15="http://schemas.microsoft.com/office/drawing/2012/chart" xmlns:a13cmd="http://schemas.microsoft.com/office/drawing/2013/main/command" xmlns:c14="http://schemas.microsoft.com/office/drawing/2007/8/2/chart" xmlns:a16="http://schemas.microsoft.com/office/drawing/2014/main" xmlns:odgm="http://opendope.org/SmartArt/DataHierarchy" xmlns:c16="http://schemas.microsoft.com/office/drawing/2014/chart" xmlns:dgm="http://schemas.openxmlformats.org/drawingml/2006/diagram" xmlns:thm15="http://schemas.microsoft.com/office/thememl/2012/main" xmlns:we="http://schemas.microsoft.com/office/webextensions/webextension/2010/11" xmlns:ns39="http://www.w3.org/2003/InkML" xmlns:sl="http://schemas.openxmlformats.org/schemaLibrary/2006/main" xmlns:ns38="http://www.w3.org/1998/Math/MathML" xmlns:dgm14="http://schemas.microsoft.com/office/drawing/2010/diagram" xmlns:c16ac="http://schemas.microsoft.com/office/drawing/2014/chart/ac" xmlns:a="http://schemas.openxmlformats.org/drawingml/2006/main" xmlns:b="http://schemas.openxmlformats.org/officeDocument/2006/bibliography" xmlns:c="http://schemas.openxmlformats.org/drawingml/2006/chart" xmlns:cs="http://schemas.microsoft.com/office/drawing/2012/chartStyle" xmlns:pic14="http://schemas.microsoft.com/office/drawing/2010/picture" xmlns:lc="http://schemas.openxmlformats.org/drawingml/2006/lockedCanvas" xmlns:wetp="http://schemas.microsoft.com/office/webextensions/taskpanes/2010/11" r:id="rId27">
-        <w:r>
-          <w:rPr>
-            <w:rStyle w:val="Hyperlink"/>
-          </w:rPr>
-          <w:t>Link 3</w:t>
-        </w:r>
-      </w:hyperlink>
-    </w:p>
-    <w:p>
-      <w:pPr>
-        <w:pStyle w:val="PCBulletList"/>
-        <w:numPr xmlns:cppr="http://schemas.microsoft.com/office/2006/coverPageProps" xmlns:dgm1611="http://schemas.microsoft.com/office/drawing/2016/11/diagram" xmlns:xdr="http://schemas.openxmlformats.org/drawingml/2006/spreadsheetDrawing" xmlns:wp15="http://schemas.microsoft.com/office/word/2012/wordprocessingDrawing" xmlns:pic="http://schemas.openxmlformats.org/drawingml/2006/picture" xmlns:a1611="http://schemas.microsoft.com/office/drawing/2016/11/main" xmlns:a16svg="http://schemas.microsoft.com/office/drawing/2016/SVG/main" xmlns:am3d="http://schemas.microsoft.com/office/drawing/2017/model3d" xmlns:pvml="urn:schemas-microsoft-com:office:powerpoint" xmlns:dgm1612="http://schemas.microsoft.com/office/drawing/2016/12/diagram" xmlns:comp="http://schemas.openxmlformats.org/drawingml/2006/compatibility" xmlns:xvml="urn:schemas-microsoft-com:office:excel" xmlns:c173="http://schemas.microsoft.com/office/drawing/2017/03/chart" xmlns:anam3d="http://schemas.microsoft.com/office/drawing/2018/animation/model3d" xmlns:adec="http://schemas.microsoft.com/office/drawing/2017/decorative" xmlns:oda="http://opendope.org/answers" xmlns:a18hc="http://schemas.microsoft.com/office/drawing/2018/hyperlinkcolor" xmlns:odc="http://opendope.org/conditions" xmlns:cdr="http://schemas.openxmlformats.org/drawingml/2006/chartDrawing" xmlns:odi="http://opendope.org/components" xmlns:msink="http://schemas.microsoft.com/ink/2010/main" xmlns:cdr14="http://schemas.microsoft.com/office/drawing/2010/chartDrawing" xmlns:iact="http://schemas.microsoft.com/office/powerpoint/2014/inkAction" xmlns:an18="http://schemas.microsoft.com/office/drawing/2018/animation" xmlns:odq="http://opendope.org/questions" xmlns:w16cid="http://schemas.microsoft.com/office/word/2016/wordml/cid" xmlns:dsp="http://schemas.microsoft.com/office/drawing/2008/diagram" xmlns:odx="http://opendope.org/xpaths" xmlns:a15="http://schemas.microsoft.com/office/drawing/2012/main" xmlns:a14="http://schemas.microsoft.com/office/drawing/2010/main" xmlns:c15="http://schemas.microsoft.com/office/drawing/2012/chart" xmlns:a13cmd="http://schemas.microsoft.com/office/drawing/2013/main/command" xmlns:c14="http://schemas.microsoft.com/office/drawing/2007/8/2/chart" xmlns:a16="http://schemas.microsoft.com/office/drawing/2014/main" xmlns:odgm="http://opendope.org/SmartArt/DataHierarchy" xmlns:c16="http://schemas.microsoft.com/office/drawing/2014/chart" xmlns:dgm="http://schemas.openxmlformats.org/drawingml/2006/diagram" xmlns:thm15="http://schemas.microsoft.com/office/thememl/2012/main" xmlns:we="http://schemas.microsoft.com/office/webextensions/webextension/2010/11" xmlns:ns39="http://www.w3.org/2003/InkML" xmlns:sl="http://schemas.openxmlformats.org/schemaLibrary/2006/main" xmlns:ns38="http://www.w3.org/1998/Math/MathML" xmlns:dgm14="http://schemas.microsoft.com/office/drawing/2010/diagram" xmlns:c16ac="http://schemas.microsoft.com/office/drawing/2014/chart/ac" xmlns:a="http://schemas.openxmlformats.org/drawingml/2006/main" xmlns:b="http://schemas.openxmlformats.org/officeDocument/2006/bibliography" xmlns:c="http://schemas.openxmlformats.org/drawingml/2006/chart" xmlns:cs="http://schemas.microsoft.com/office/drawing/2012/chartStyle" xmlns:pic14="http://schemas.microsoft.com/office/drawing/2010/picture" xmlns:lc="http://schemas.openxmlformats.org/drawingml/2006/lockedCanvas" xmlns:wetp="http://schemas.microsoft.com/office/webextensions/taskpanes/2010/11">
-          <w:ilvl w:val="1"/>
-          <w:numId w:val="15"/>
-        </w:numPr>
-      </w:pPr>
-      <w:r>
-        <w:rPr>
-          <w:rStyle w:val=""/>
-        </w:rPr>
-        <w:t>This is link 3</w:t>
-      </w:r>
-    </w:p>
-    <w:p>
-      <w:pPr>
-        <w:pStyle w:val="PCBulletList"/>
-        <w:numPr xmlns:cppr="http://schemas.microsoft.com/office/2006/coverPageProps" xmlns:dgm1611="http://schemas.microsoft.com/office/drawing/2016/11/diagram" xmlns:xdr="http://schemas.openxmlformats.org/drawingml/2006/spreadsheetDrawing" xmlns:wp15="http://schemas.microsoft.com/office/word/2012/wordprocessingDrawing" xmlns:pic="http://schemas.openxmlformats.org/drawingml/2006/picture" xmlns:a1611="http://schemas.microsoft.com/office/drawing/2016/11/main" xmlns:a16svg="http://schemas.microsoft.com/office/drawing/2016/SVG/main" xmlns:am3d="http://schemas.microsoft.com/office/drawing/2017/model3d" xmlns:pvml="urn:schemas-microsoft-com:office:powerpoint" xmlns:dgm1612="http://schemas.microsoft.com/office/drawing/2016/12/diagram" xmlns:comp="http://schemas.openxmlformats.org/drawingml/2006/compatibility" xmlns:xvml="urn:schemas-microsoft-com:office:excel" xmlns:c173="http://schemas.microsoft.com/office/drawing/2017/03/chart" xmlns:anam3d="http://schemas.microsoft.com/office/drawing/2018/animation/model3d" xmlns:adec="http://schemas.microsoft.com/office/drawing/2017/decorative" xmlns:oda="http://opendope.org/answers" xmlns:a18hc="http://schemas.microsoft.com/office/drawing/2018/hyperlinkcolor" xmlns:odc="http://opendope.org/conditions" xmlns:cdr="http://schemas.openxmlformats.org/drawingml/2006/chartDrawing" xmlns:odi="http://opendope.org/components" xmlns:msink="http://schemas.microsoft.com/ink/2010/main" xmlns:cdr14="http://schemas.microsoft.com/office/drawing/2010/chartDrawing" xmlns:iact="http://schemas.microsoft.com/office/powerpoint/2014/inkAction" xmlns:an18="http://schemas.microsoft.com/office/drawing/2018/animation" xmlns:odq="http://opendope.org/questions" xmlns:w16cid="http://schemas.microsoft.com/office/word/2016/wordml/cid" xmlns:dsp="http://schemas.microsoft.com/office/drawing/2008/diagram" xmlns:odx="http://opendope.org/xpaths" xmlns:a15="http://schemas.microsoft.com/office/drawing/2012/main" xmlns:a14="http://schemas.microsoft.com/office/drawing/2010/main" xmlns:c15="http://schemas.microsoft.com/office/drawing/2012/chart" xmlns:a13cmd="http://schemas.microsoft.com/office/drawing/2013/main/command" xmlns:c14="http://schemas.microsoft.com/office/drawing/2007/8/2/chart" xmlns:a16="http://schemas.microsoft.com/office/drawing/2014/main" xmlns:odgm="http://opendope.org/SmartArt/DataHierarchy" xmlns:c16="http://schemas.microsoft.com/office/drawing/2014/chart" xmlns:dgm="http://schemas.openxmlformats.org/drawingml/2006/diagram" xmlns:thm15="http://schemas.microsoft.com/office/thememl/2012/main" xmlns:we="http://schemas.microsoft.com/office/webextensions/webextension/2010/11" xmlns:ns39="http://www.w3.org/2003/InkML" xmlns:sl="http://schemas.openxmlformats.org/schemaLibrary/2006/main" xmlns:ns38="http://www.w3.org/1998/Math/MathML" xmlns:dgm14="http://schemas.microsoft.com/office/drawing/2010/diagram" xmlns:c16ac="http://schemas.microsoft.com/office/drawing/2014/chart/ac" xmlns:a="http://schemas.openxmlformats.org/drawingml/2006/main" xmlns:b="http://schemas.openxmlformats.org/officeDocument/2006/bibliography" xmlns:c="http://schemas.openxmlformats.org/drawingml/2006/chart" xmlns:cs="http://schemas.microsoft.com/office/drawing/2012/chartStyle" xmlns:pic14="http://schemas.microsoft.com/office/drawing/2010/picture" xmlns:lc="http://schemas.openxmlformats.org/drawingml/2006/lockedCanvas" xmlns:wetp="http://schemas.microsoft.com/office/webextensions/taskpanes/2010/11">
-          <w:ilvl w:val="2"/>
-          <w:numId w:val="15"/>
-        </w:numPr>
-      </w:pPr>
-      <w:hyperlink xmlns:cppr="http://schemas.microsoft.com/office/2006/coverPageProps" xmlns:dgm1611="http://schemas.microsoft.com/office/drawing/2016/11/diagram" xmlns:xdr="http://schemas.openxmlformats.org/drawingml/2006/spreadsheetDrawing" xmlns:wp15="http://schemas.microsoft.com/office/word/2012/wordprocessingDrawing" xmlns:pic="http://schemas.openxmlformats.org/drawingml/2006/picture" xmlns:a1611="http://schemas.microsoft.com/office/drawing/2016/11/main" xmlns:a16svg="http://schemas.microsoft.com/office/drawing/2016/SVG/main" xmlns:am3d="http://schemas.microsoft.com/office/drawing/2017/model3d" xmlns:pvml="urn:schemas-microsoft-com:office:powerpoint" xmlns:dgm1612="http://schemas.microsoft.com/office/drawing/2016/12/diagram" xmlns:comp="http://schemas.openxmlformats.org/drawingml/2006/compatibility" xmlns:xvml="urn:schemas-microsoft-com:office:excel" xmlns:c173="http://schemas.microsoft.com/office/drawing/2017/03/chart" xmlns:anam3d="http://schemas.microsoft.com/office/drawing/2018/animation/model3d" xmlns:adec="http://schemas.microsoft.com/office/drawing/2017/decorative" xmlns:oda="http://opendope.org/answers" xmlns:a18hc="http://schemas.microsoft.com/office/drawing/2018/hyperlinkcolor" xmlns:odc="http://opendope.org/conditions" xmlns:cdr="http://schemas.openxmlformats.org/drawingml/2006/chartDrawing" xmlns:odi="http://opendope.org/components" xmlns:msink="http://schemas.microsoft.com/ink/2010/main" xmlns:cdr14="http://schemas.microsoft.com/office/drawing/2010/chartDrawing" xmlns:iact="http://schemas.microsoft.com/office/powerpoint/2014/inkAction" xmlns:an18="http://schemas.microsoft.com/office/drawing/2018/animation" xmlns:odq="http://opendope.org/questions" xmlns:w16cid="http://schemas.microsoft.com/office/word/2016/wordml/cid" xmlns:dsp="http://schemas.microsoft.com/office/drawing/2008/diagram" xmlns:odx="http://opendope.org/xpaths" xmlns:a15="http://schemas.microsoft.com/office/drawing/2012/main" xmlns:a14="http://schemas.microsoft.com/office/drawing/2010/main" xmlns:c15="http://schemas.microsoft.com/office/drawing/2012/chart" xmlns:a13cmd="http://schemas.microsoft.com/office/drawing/2013/main/command" xmlns:c14="http://schemas.microsoft.com/office/drawing/2007/8/2/chart" xmlns:a16="http://schemas.microsoft.com/office/drawing/2014/main" xmlns:odgm="http://opendope.org/SmartArt/DataHierarchy" xmlns:c16="http://schemas.microsoft.com/office/drawing/2014/chart" xmlns:dgm="http://schemas.openxmlformats.org/drawingml/2006/diagram" xmlns:thm15="http://schemas.microsoft.com/office/thememl/2012/main" xmlns:we="http://schemas.microsoft.com/office/webextensions/webextension/2010/11" xmlns:ns39="http://www.w3.org/2003/InkML" xmlns:sl="http://schemas.openxmlformats.org/schemaLibrary/2006/main" xmlns:ns38="http://www.w3.org/1998/Math/MathML" xmlns:dgm14="http://schemas.microsoft.com/office/drawing/2010/diagram" xmlns:c16ac="http://schemas.microsoft.com/office/drawing/2014/chart/ac" xmlns:a="http://schemas.openxmlformats.org/drawingml/2006/main" xmlns:b="http://schemas.openxmlformats.org/officeDocument/2006/bibliography" xmlns:c="http://schemas.openxmlformats.org/drawingml/2006/chart" xmlns:cs="http://schemas.microsoft.com/office/drawing/2012/chartStyle" xmlns:pic14="http://schemas.microsoft.com/office/drawing/2010/picture" xmlns:lc="http://schemas.openxmlformats.org/drawingml/2006/lockedCanvas" xmlns:wetp="http://schemas.microsoft.com/office/webextensions/taskpanes/2010/11" r:id="rId28">
-        <w:r>
-          <w:rPr>
-            <w:rStyle w:val="Hyperlink"/>
-          </w:rPr>
-          <w:t>Link 4</w:t>
-        </w:r>
-      </w:hyperlink>
-    </w:p>
-    <w:p>
-      <w:pPr>
-        <w:pStyle w:val="PCBulletList"/>
-        <w:numPr xmlns:cppr="http://schemas.microsoft.com/office/2006/coverPageProps" xmlns:dgm1611="http://schemas.microsoft.com/office/drawing/2016/11/diagram" xmlns:xdr="http://schemas.openxmlformats.org/drawingml/2006/spreadsheetDrawing" xmlns:wp15="http://schemas.microsoft.com/office/word/2012/wordprocessingDrawing" xmlns:pic="http://schemas.openxmlformats.org/drawingml/2006/picture" xmlns:a1611="http://schemas.microsoft.com/office/drawing/2016/11/main" xmlns:a16svg="http://schemas.microsoft.com/office/drawing/2016/SVG/main" xmlns:am3d="http://schemas.microsoft.com/office/drawing/2017/model3d" xmlns:pvml="urn:schemas-microsoft-com:office:powerpoint" xmlns:dgm1612="http://schemas.microsoft.com/office/drawing/2016/12/diagram" xmlns:comp="http://schemas.openxmlformats.org/drawingml/2006/compatibility" xmlns:xvml="urn:schemas-microsoft-com:office:excel" xmlns:c173="http://schemas.microsoft.com/office/drawing/2017/03/chart" xmlns:anam3d="http://schemas.microsoft.com/office/drawing/2018/animation/model3d" xmlns:adec="http://schemas.microsoft.com/office/drawing/2017/decorative" xmlns:oda="http://opendope.org/answers" xmlns:a18hc="http://schemas.microsoft.com/office/drawing/2018/hyperlinkcolor" xmlns:odc="http://opendope.org/conditions" xmlns:cdr="http://schemas.openxmlformats.org/drawingml/2006/chartDrawing" xmlns:odi="http://opendope.org/components" xmlns:msink="http://schemas.microsoft.com/ink/2010/main" xmlns:cdr14="http://schemas.microsoft.com/office/drawing/2010/chartDrawing" xmlns:iact="http://schemas.microsoft.com/office/powerpoint/2014/inkAction" xmlns:an18="http://schemas.microsoft.com/office/drawing/2018/animation" xmlns:odq="http://opendope.org/questions" xmlns:w16cid="http://schemas.microsoft.com/office/word/2016/wordml/cid" xmlns:dsp="http://schemas.microsoft.com/office/drawing/2008/diagram" xmlns:odx="http://opendope.org/xpaths" xmlns:a15="http://schemas.microsoft.com/office/drawing/2012/main" xmlns:a14="http://schemas.microsoft.com/office/drawing/2010/main" xmlns:c15="http://schemas.microsoft.com/office/drawing/2012/chart" xmlns:a13cmd="http://schemas.microsoft.com/office/drawing/2013/main/command" xmlns:c14="http://schemas.microsoft.com/office/drawing/2007/8/2/chart" xmlns:a16="http://schemas.microsoft.com/office/drawing/2014/main" xmlns:odgm="http://opendope.org/SmartArt/DataHierarchy" xmlns:c16="http://schemas.microsoft.com/office/drawing/2014/chart" xmlns:dgm="http://schemas.openxmlformats.org/drawingml/2006/diagram" xmlns:thm15="http://schemas.microsoft.com/office/thememl/2012/main" xmlns:we="http://schemas.microsoft.com/office/webextensions/webextension/2010/11" xmlns:ns39="http://www.w3.org/2003/InkML" xmlns:sl="http://schemas.openxmlformats.org/schemaLibrary/2006/main" xmlns:ns38="http://www.w3.org/1998/Math/MathML" xmlns:dgm14="http://schemas.microsoft.com/office/drawing/2010/diagram" xmlns:c16ac="http://schemas.microsoft.com/office/drawing/2014/chart/ac" xmlns:a="http://schemas.openxmlformats.org/drawingml/2006/main" xmlns:b="http://schemas.openxmlformats.org/officeDocument/2006/bibliography" xmlns:c="http://schemas.openxmlformats.org/drawingml/2006/chart" xmlns:cs="http://schemas.microsoft.com/office/drawing/2012/chartStyle" xmlns:pic14="http://schemas.microsoft.com/office/drawing/2010/picture" xmlns:lc="http://schemas.openxmlformats.org/drawingml/2006/lockedCanvas" xmlns:wetp="http://schemas.microsoft.com/office/webextensions/taskpanes/2010/11">
-          <w:ilvl w:val="3"/>
-          <w:numId w:val="15"/>
-        </w:numPr>
-      </w:pPr>
-      <w:r>
-        <w:rPr>
-          <w:rStyle w:val=""/>
-        </w:rPr>
-        <w:t>This is link 4 ordered under link 3</w:t>
-      </w:r>
-    </w:p>
-    <w:p>
-      <w:pPr>
-        <w:pStyle w:val="Heading3"/>
-      </w:pPr>
-      <w:bookmarkStart w:name="_Toc16240176266382161391224319" w:id="1"/>
-      <w:r>
-        <w:rPr>
-          <w:rStyle w:val=""/>
-        </w:rPr>
-        <w:t>I just have to store some code here, if you don</w:t>
-      </w:r>
-      <w:r>
-        <w:rPr>
-          <w:rStyle w:val=""/>
-        </w:rPr>
-        <w:t>'</w:t>
-      </w:r>
-      <w:r>
-        <w:rPr>
-          <w:rStyle w:val=""/>
-        </w:rPr>
-        <w:t>t mind</w:t>
-      </w:r>
-      <w:r>
-        <w:rPr>
-          <w:rStyle w:val=""/>
-        </w:rPr>
-        <w:t xml:space="preserve">
-</w:t>
-      </w:r>
-      <w:r>
-        <w:rPr>
-          <w:rStyle w:val=""/>
-        </w:rPr>
-        <w:t xml:space="preserve">
-</w:t>
-      </w:r>
-      <w:bookmarkEnd w:id="1"/>
-      <w:bookmarkEnd/>
-    </w:p>
-    <w:p>
-      <w:pPr>
-        <w:pStyle w:val="Heading4"/>
-      </w:pPr>
-      <w:bookmarkStart w:name="_Toc1624017626659207531798789" w:id="1"/>
-      <w:r>
-        <w:rPr>
-          <w:rStyle w:val=""/>
-        </w:rPr>
-        <w:t>I</w:t>
-      </w:r>
-      <w:r>
-        <w:rPr>
-          <w:rStyle w:val=""/>
-        </w:rPr>
-        <w:t>'</w:t>
-      </w:r>
-      <w:r>
-        <w:rPr>
-          <w:rStyle w:val=""/>
-        </w:rPr>
-        <w:t>ll put it here</w:t>
-      </w:r>
-      <w:r>
-        <w:rPr>
-          <w:rStyle w:val=""/>
-        </w:rPr>
-        <w:t xml:space="preserve">
-</w:t>
-      </w:r>
-      <w:r>
-        <w:rPr>
-          <w:rStyle w:val=""/>
-        </w:rPr>
-        <w:t xml:space="preserve">
-</w:t>
-      </w:r>
-      <w:bookmarkEnd w:id="1"/>
-      <w:bookmarkEnd/>
-    </w:p>
-    <w:p>
-      <w:pPr>
-        <w:pStyle w:val="Normal"/>
-      </w:pPr>
-      <w:r>
-        <w:rPr xmlns:cppr="http://schemas.microsoft.com/office/2006/coverPageProps" xmlns:dgm1611="http://schemas.microsoft.com/office/drawing/2016/11/diagram" xmlns:xdr="http://schemas.openxmlformats.org/drawingml/2006/spreadsheetDrawing" xmlns:wp15="http://schemas.microsoft.com/office/word/2012/wordprocessingDrawing" xmlns:pic="http://schemas.openxmlformats.org/drawingml/2006/picture" xmlns:a1611="http://schemas.microsoft.com/office/drawing/2016/11/main" xmlns:a16svg="http://schemas.microsoft.com/office/drawing/2016/SVG/main" xmlns:am3d="http://schemas.microsoft.com/office/drawing/2017/model3d" xmlns:pvml="urn:schemas-microsoft-com:office:powerpoint" xmlns:dgm1612="http://schemas.microsoft.com/office/drawing/2016/12/diagram" xmlns:comp="http://schemas.openxmlformats.org/drawingml/2006/compatibility" xmlns:xvml="urn:schemas-microsoft-com:office:excel" xmlns:c173="http://schemas.microsoft.com/office/drawing/2017/03/chart" xmlns:anam3d="http://schemas.microsoft.com/office/drawing/2018/animation/model3d" xmlns:adec="http://schemas.microsoft.com/office/drawing/2017/decorative" xmlns:oda="http://opendope.org/answers" xmlns:a18hc="http://schemas.microsoft.com/office/drawing/2018/hyperlinkcolor" xmlns:odc="http://opendope.org/conditions" xmlns:cdr="http://schemas.openxmlformats.org/drawingml/2006/chartDrawing" xmlns:odi="http://opendope.org/components" xmlns:msink="http://schemas.microsoft.com/ink/2010/main" xmlns:cdr14="http://schemas.microsoft.com/office/drawing/2010/chartDrawing" xmlns:iact="http://schemas.microsoft.com/office/powerpoint/2014/inkAction" xmlns:an18="http://schemas.microsoft.com/office/drawing/2018/animation" xmlns:odq="http://opendope.org/questions" xmlns:w16cid="http://schemas.microsoft.com/office/word/2016/wordml/cid" xmlns:dsp="http://schemas.microsoft.com/office/drawing/2008/diagram" xmlns:odx="http://opendope.org/xpaths" xmlns:a15="http://schemas.microsoft.com/office/drawing/2012/main" xmlns:a14="http://schemas.microsoft.com/office/drawing/2010/main" xmlns:c15="http://schemas.microsoft.com/office/drawing/2012/chart" xmlns:a13cmd="http://schemas.microsoft.com/office/drawing/2013/main/command" xmlns:c14="http://schemas.microsoft.com/office/drawing/2007/8/2/chart" xmlns:a16="http://schemas.microsoft.com/office/drawing/2014/main" xmlns:odgm="http://opendope.org/SmartArt/DataHierarchy" xmlns:c16="http://schemas.microsoft.com/office/drawing/2014/chart" xmlns:dgm="http://schemas.openxmlformats.org/drawingml/2006/diagram" xmlns:thm15="http://schemas.microsoft.com/office/thememl/2012/main" xmlns:we="http://schemas.microsoft.com/office/webextensions/webextension/2010/11" xmlns:ns39="http://www.w3.org/2003/InkML" xmlns:sl="http://schemas.openxmlformats.org/schemaLibrary/2006/main" xmlns:ns38="http://www.w3.org/1998/Math/MathML" xmlns:dgm14="http://schemas.microsoft.com/office/drawing/2010/diagram" xmlns:c16ac="http://schemas.microsoft.com/office/drawing/2014/chart/ac" xmlns:a="http://schemas.openxmlformats.org/drawingml/2006/main" xmlns:b="http://schemas.openxmlformats.org/officeDocument/2006/bibliography" xmlns:c="http://schemas.openxmlformats.org/drawingml/2006/chart" xmlns:cs="http://schemas.microsoft.com/office/drawing/2012/chartStyle" xmlns:pic14="http://schemas.microsoft.com/office/drawing/2010/picture" xmlns:lc="http://schemas.openxmlformats.org/drawingml/2006/lockedCanvas" xmlns:wetp="http://schemas.microsoft.com/office/webextensions/taskpanes/2010/11">
-          <w:rStyle w:val="Strong"/>
-        </w:rPr>
-        <w:t xml:space="preserve">LoGiC </w:t>
-      </w:r>
-      <w:r>
-        <w:rPr xmlns:cppr="http://schemas.microsoft.com/office/2006/coverPageProps" xmlns:dgm1611="http://schemas.microsoft.com/office/drawing/2016/11/diagram" xmlns:xdr="http://schemas.openxmlformats.org/drawingml/2006/spreadsheetDrawing" xmlns:wp15="http://schemas.microsoft.com/office/word/2012/wordprocessingDrawing" xmlns:pic="http://schemas.openxmlformats.org/drawingml/2006/picture" xmlns:a1611="http://schemas.microsoft.com/office/drawing/2016/11/main" xmlns:a16svg="http://schemas.microsoft.com/office/drawing/2016/SVG/main" xmlns:am3d="http://schemas.microsoft.com/office/drawing/2017/model3d" xmlns:pvml="urn:schemas-microsoft-com:office:powerpoint" xmlns:dgm1612="http://schemas.microsoft.com/office/drawing/2016/12/diagram" xmlns:comp="http://schemas.openxmlformats.org/drawingml/2006/compatibility" xmlns:xvml="urn:schemas-microsoft-com:office:excel" xmlns:c173="http://schemas.microsoft.com/office/drawing/2017/03/chart" xmlns:anam3d="http://schemas.microsoft.com/office/drawing/2018/animation/model3d" xmlns:adec="http://schemas.microsoft.com/office/drawing/2017/decorative" xmlns:oda="http://opendope.org/answers" xmlns:a18hc="http://schemas.microsoft.com/office/drawing/2018/hyperlinkcolor" xmlns:odc="http://opendope.org/conditions" xmlns:cdr="http://schemas.openxmlformats.org/drawingml/2006/chartDrawing" xmlns:odi="http://opendope.org/components" xmlns:msink="http://schemas.microsoft.com/ink/2010/main" xmlns:cdr14="http://schemas.microsoft.com/office/drawing/2010/chartDrawing" xmlns:iact="http://schemas.microsoft.com/office/powerpoint/2014/inkAction" xmlns:an18="http://schemas.microsoft.com/office/drawing/2018/animation" xmlns:odq="http://opendope.org/questions" xmlns:w16cid="http://schemas.microsoft.com/office/word/2016/wordml/cid" xmlns:dsp="http://schemas.microsoft.com/office/drawing/2008/diagram" xmlns:odx="http://opendope.org/xpaths" xmlns:a15="http://schemas.microsoft.com/office/drawing/2012/main" xmlns:a14="http://schemas.microsoft.com/office/drawing/2010/main" xmlns:c15="http://schemas.microsoft.com/office/drawing/2012/chart" xmlns:a13cmd="http://schemas.microsoft.com/office/drawing/2013/main/command" xmlns:c14="http://schemas.microsoft.com/office/drawing/2007/8/2/chart" xmlns:a16="http://schemas.microsoft.com/office/drawing/2014/main" xmlns:odgm="http://opendope.org/SmartArt/DataHierarchy" xmlns:c16="http://schemas.microsoft.com/office/drawing/2014/chart" xmlns:dgm="http://schemas.openxmlformats.org/drawingml/2006/diagram" xmlns:thm15="http://schemas.microsoft.com/office/thememl/2012/main" xmlns:we="http://schemas.microsoft.com/office/webextensions/webextension/2010/11" xmlns:ns39="http://www.w3.org/2003/InkML" xmlns:sl="http://schemas.openxmlformats.org/schemaLibrary/2006/main" xmlns:ns38="http://www.w3.org/1998/Math/MathML" xmlns:dgm14="http://schemas.microsoft.com/office/drawing/2010/diagram" xmlns:c16ac="http://schemas.microsoft.com/office/drawing/2014/chart/ac" xmlns:a="http://schemas.openxmlformats.org/drawingml/2006/main" xmlns:b="http://schemas.openxmlformats.org/officeDocument/2006/bibliography" xmlns:c="http://schemas.openxmlformats.org/drawingml/2006/chart" xmlns:cs="http://schemas.microsoft.com/office/drawing/2012/chartStyle" xmlns:pic14="http://schemas.microsoft.com/office/drawing/2010/picture" xmlns:lc="http://schemas.openxmlformats.org/drawingml/2006/lockedCanvas" xmlns:wetp="http://schemas.microsoft.com/office/webextensions/taskpanes/2010/11">
-          <w:rStyle w:val="Emphasis"/>
-        </w:rPr>
-        <w:t>iS</w:t>
-      </w:r>
-      <w:r>
-        <w:rPr xmlns:cppr="http://schemas.microsoft.com/office/2006/coverPageProps" xmlns:dgm1611="http://schemas.microsoft.com/office/drawing/2016/11/diagram" xmlns:xdr="http://schemas.openxmlformats.org/drawingml/2006/spreadsheetDrawing" xmlns:wp15="http://schemas.microsoft.com/office/word/2012/wordprocessingDrawing" xmlns:pic="http://schemas.openxmlformats.org/drawingml/2006/picture" xmlns:a1611="http://schemas.microsoft.com/office/drawing/2016/11/main" xmlns:a16svg="http://schemas.microsoft.com/office/drawing/2016/SVG/main" xmlns:am3d="http://schemas.microsoft.com/office/drawing/2017/model3d" xmlns:pvml="urn:schemas-microsoft-com:office:powerpoint" xmlns:dgm1612="http://schemas.microsoft.com/office/drawing/2016/12/diagram" xmlns:comp="http://schemas.openxmlformats.org/drawingml/2006/compatibility" xmlns:xvml="urn:schemas-microsoft-com:office:excel" xmlns:c173="http://schemas.microsoft.com/office/drawing/2017/03/chart" xmlns:anam3d="http://schemas.microsoft.com/office/drawing/2018/animation/model3d" xmlns:adec="http://schemas.microsoft.com/office/drawing/2017/decorative" xmlns:oda="http://opendope.org/answers" xmlns:a18hc="http://schemas.microsoft.com/office/drawing/2018/hyperlinkcolor" xmlns:odc="http://opendope.org/conditions" xmlns:cdr="http://schemas.openxmlformats.org/drawingml/2006/chartDrawing" xmlns:odi="http://opendope.org/components" xmlns:msink="http://schemas.microsoft.com/ink/2010/main" xmlns:cdr14="http://schemas.microsoft.com/office/drawing/2010/chartDrawing" xmlns:iact="http://schemas.microsoft.com/office/powerpoint/2014/inkAction" xmlns:an18="http://schemas.microsoft.com/office/drawing/2018/animation" xmlns:odq="http://opendope.org/questions" xmlns:w16cid="http://schemas.microsoft.com/office/word/2016/wordml/cid" xmlns:dsp="http://schemas.microsoft.com/office/drawing/2008/diagram" xmlns:odx="http://opendope.org/xpaths" xmlns:a15="http://schemas.microsoft.com/office/drawing/2012/main" xmlns:a14="http://schemas.microsoft.com/office/drawing/2010/main" xmlns:c15="http://schemas.microsoft.com/office/drawing/2012/chart" xmlns:a13cmd="http://schemas.microsoft.com/office/drawing/2013/main/command" xmlns:c14="http://schemas.microsoft.com/office/drawing/2007/8/2/chart" xmlns:a16="http://schemas.microsoft.com/office/drawing/2014/main" xmlns:odgm="http://opendope.org/SmartArt/DataHierarchy" xmlns:c16="http://schemas.microsoft.com/office/drawing/2014/chart" xmlns:dgm="http://schemas.openxmlformats.org/drawingml/2006/diagram" xmlns:thm15="http://schemas.microsoft.com/office/thememl/2012/main" xmlns:we="http://schemas.microsoft.com/office/webextensions/webextension/2010/11" xmlns:ns39="http://www.w3.org/2003/InkML" xmlns:sl="http://schemas.openxmlformats.org/schemaLibrary/2006/main" xmlns:ns38="http://www.w3.org/1998/Math/MathML" xmlns:dgm14="http://schemas.microsoft.com/office/drawing/2010/diagram" xmlns:c16ac="http://schemas.microsoft.com/office/drawing/2014/chart/ac" xmlns:a="http://schemas.openxmlformats.org/drawingml/2006/main" xmlns:b="http://schemas.openxmlformats.org/officeDocument/2006/bibliography" xmlns:c="http://schemas.openxmlformats.org/drawingml/2006/chart" xmlns:cs="http://schemas.microsoft.com/office/drawing/2012/chartStyle" xmlns:pic14="http://schemas.microsoft.com/office/drawing/2010/picture" xmlns:lc="http://schemas.openxmlformats.org/drawingml/2006/lockedCanvas" xmlns:wetp="http://schemas.microsoft.com/office/webextensions/taskpanes/2010/11">
-          <w:rStyle w:val="Strong"/>
-        </w:rPr>
-        <w:t xml:space="preserve"> rEaL</w:t>
-      </w:r>
-      <w:r>
-        <w:rPr>
-          <w:rStyle w:val=""/>
-        </w:rPr>
-        <w:t xml:space="preserve"> </w:t>
-      </w:r>
-      <w:r>
-        <w:rPr xmlns:cppr="http://schemas.microsoft.com/office/2006/coverPageProps" xmlns:dgm1611="http://schemas.microsoft.com/office/drawing/2016/11/diagram" xmlns:xdr="http://schemas.openxmlformats.org/drawingml/2006/spreadsheetDrawing" xmlns:wp15="http://schemas.microsoft.com/office/word/2012/wordprocessingDrawing" xmlns:pic="http://schemas.openxmlformats.org/drawingml/2006/picture" xmlns:a1611="http://schemas.microsoft.com/office/drawing/2016/11/main" xmlns:a16svg="http://schemas.microsoft.com/office/drawing/2016/SVG/main" xmlns:am3d="http://schemas.microsoft.com/office/drawing/2017/model3d" xmlns:pvml="urn:schemas-microsoft-com:office:powerpoint" xmlns:dgm1612="http://schemas.microsoft.com/office/drawing/2016/12/diagram" xmlns:comp="http://schemas.openxmlformats.org/drawingml/2006/compatibility" xmlns:xvml="urn:schemas-microsoft-com:office:excel" xmlns:c173="http://schemas.microsoft.com/office/drawing/2017/03/chart" xmlns:anam3d="http://schemas.microsoft.com/office/drawing/2018/animation/model3d" xmlns:adec="http://schemas.microsoft.com/office/drawing/2017/decorative" xmlns:oda="http://opendope.org/answers" xmlns:a18hc="http://schemas.microsoft.com/office/drawing/2018/hyperlinkcolor" xmlns:odc="http://opendope.org/conditions" xmlns:cdr="http://schemas.openxmlformats.org/drawingml/2006/chartDrawing" xmlns:odi="http://opendope.org/components" xmlns:msink="http://schemas.microsoft.com/ink/2010/main" xmlns:cdr14="http://schemas.microsoft.com/office/drawing/2010/chartDrawing" xmlns:iact="http://schemas.microsoft.com/office/powerpoint/2014/inkAction" xmlns:an18="http://schemas.microsoft.com/office/drawing/2018/animation" xmlns:odq="http://opendope.org/questions" xmlns:w16cid="http://schemas.microsoft.com/office/word/2016/wordml/cid" xmlns:dsp="http://schemas.microsoft.com/office/drawing/2008/diagram" xmlns:odx="http://opendope.org/xpaths" xmlns:a15="http://schemas.microsoft.com/office/drawing/2012/main" xmlns:a14="http://schemas.microsoft.com/office/drawing/2010/main" xmlns:c15="http://schemas.microsoft.com/office/drawing/2012/chart" xmlns:a13cmd="http://schemas.microsoft.com/office/drawing/2013/main/command" xmlns:c14="http://schemas.microsoft.com/office/drawing/2007/8/2/chart" xmlns:a16="http://schemas.microsoft.com/office/drawing/2014/main" xmlns:odgm="http://opendope.org/SmartArt/DataHierarchy" xmlns:c16="http://schemas.microsoft.com/office/drawing/2014/chart" xmlns:dgm="http://schemas.openxmlformats.org/drawingml/2006/diagram" xmlns:thm15="http://schemas.microsoft.com/office/thememl/2012/main" xmlns:we="http://schemas.microsoft.com/office/webextensions/webextension/2010/11" xmlns:ns39="http://www.w3.org/2003/InkML" xmlns:sl="http://schemas.openxmlformats.org/schemaLibrary/2006/main" xmlns:ns38="http://www.w3.org/1998/Math/MathML" xmlns:dgm14="http://schemas.microsoft.com/office/drawing/2010/diagram" xmlns:c16ac="http://schemas.microsoft.com/office/drawing/2014/chart/ac" xmlns:a="http://schemas.openxmlformats.org/drawingml/2006/main" xmlns:b="http://schemas.openxmlformats.org/officeDocument/2006/bibliography" xmlns:c="http://schemas.openxmlformats.org/drawingml/2006/chart" xmlns:cs="http://schemas.microsoft.com/office/drawing/2012/chartStyle" xmlns:pic14="http://schemas.microsoft.com/office/drawing/2010/picture" xmlns:lc="http://schemas.openxmlformats.org/drawingml/2006/lockedCanvas" xmlns:wetp="http://schemas.microsoft.com/office/webextensions/taskpanes/2010/11">
-          <w:rStyle w:val="Emphasis"/>
-        </w:rPr>
-        <w:t>!!!</w:t>
-      </w:r>
-    </w:p>
-    <w:p>
-      <w:pPr>
-        <w:pStyle w:val="PCCode"/>
-      </w:pPr>
-      <w:r>
-        <w:rPr>
-          <w:rStyle w:val=""/>
-        </w:rPr>
-        <w:t>if(a == 0){</w:t>
-      </w:r>
-      <w:r>
-        <w:rPr>
-          <w:rStyle w:val=""/>
-        </w:rPr>
-        <w:t xml:space="preserve">
-</w:t>
-      </w:r>
-      <w:r>
-        <w:rPr>
-          <w:rStyle w:val=""/>
-        </w:rPr>
-        <w:t xml:space="preserve">  a = 0;</w:t>
-      </w:r>
-      <w:r>
-        <w:rPr>
-          <w:rStyle w:val=""/>
-        </w:rPr>
-        <w:t xml:space="preserve">
-</w:t>
-      </w:r>
-      <w:r>
-        <w:rPr>
-          <w:rStyle w:val=""/>
-        </w:rPr>
-        <w:t>}</w:t>
-      </w:r>
-    </w:p>
-    <w:p>
-      <w:pPr>
-        <w:pStyle w:val="Heading4"/>
-      </w:pPr>
-      <w:bookmarkStart w:name="_Toc16240176266803531576759398" w:id="1"/>
-      <w:r>
-        <w:rPr>
-          <w:rStyle w:val=""/>
-        </w:rPr>
-        <w:t>And also here</w:t>
-      </w:r>
-      <w:r>
-        <w:rPr>
-          <w:rStyle w:val=""/>
-        </w:rPr>
-        <w:t xml:space="preserve">
-</w:t>
-      </w:r>
-      <w:r>
-        <w:rPr>
-          <w:rStyle w:val=""/>
-        </w:rPr>
-        <w:t xml:space="preserve">
-</w:t>
-      </w:r>
-      <w:bookmarkEnd w:id="1"/>
-      <w:bookmarkEnd/>
-    </w:p>
-    <w:p>
-      <w:pPr>
-        <w:pStyle w:val="Normal"/>
-      </w:pPr>
-      <w:r>
-        <w:rPr xmlns:cppr="http://schemas.microsoft.com/office/2006/coverPageProps" xmlns:dgm1611="http://schemas.microsoft.com/office/drawing/2016/11/diagram" xmlns:xdr="http://schemas.openxmlformats.org/drawingml/2006/spreadsheetDrawing" xmlns:wp15="http://schemas.microsoft.com/office/word/2012/wordprocessingDrawing" xmlns:pic="http://schemas.openxmlformats.org/drawingml/2006/picture" xmlns:a1611="http://schemas.microsoft.com/office/drawing/2016/11/main" xmlns:a16svg="http://schemas.microsoft.com/office/drawing/2016/SVG/main" xmlns:am3d="http://schemas.microsoft.com/office/drawing/2017/model3d" xmlns:pvml="urn:schemas-microsoft-com:office:powerpoint" xmlns:dgm1612="http://schemas.microsoft.com/office/drawing/2016/12/diagram" xmlns:comp="http://schemas.openxmlformats.org/drawingml/2006/compatibility" xmlns:xvml="urn:schemas-microsoft-com:office:excel" xmlns:c173="http://schemas.microsoft.com/office/drawing/2017/03/chart" xmlns:anam3d="http://schemas.microsoft.com/office/drawing/2018/animation/model3d" xmlns:adec="http://schemas.microsoft.com/office/drawing/2017/decorative" xmlns:oda="http://opendope.org/answers" xmlns:a18hc="http://schemas.microsoft.com/office/drawing/2018/hyperlinkcolor" xmlns:odc="http://opendope.org/conditions" xmlns:cdr="http://schemas.openxmlformats.org/drawingml/2006/chartDrawing" xmlns:odi="http://opendope.org/components" xmlns:msink="http://schemas.microsoft.com/ink/2010/main" xmlns:cdr14="http://schemas.microsoft.com/office/drawing/2010/chartDrawing" xmlns:iact="http://schemas.microsoft.com/office/powerpoint/2014/inkAction" xmlns:an18="http://schemas.microsoft.com/office/drawing/2018/animation" xmlns:odq="http://opendope.org/questions" xmlns:w16cid="http://schemas.microsoft.com/office/word/2016/wordml/cid" xmlns:dsp="http://schemas.microsoft.com/office/drawing/2008/diagram" xmlns:odx="http://opendope.org/xpaths" xmlns:a15="http://schemas.microsoft.com/office/drawing/2012/main" xmlns:a14="http://schemas.microsoft.com/office/drawing/2010/main" xmlns:c15="http://schemas.microsoft.com/office/drawing/2012/chart" xmlns:a13cmd="http://schemas.microsoft.com/office/drawing/2013/main/command" xmlns:c14="http://schemas.microsoft.com/office/drawing/2007/8/2/chart" xmlns:a16="http://schemas.microsoft.com/office/drawing/2014/main" xmlns:odgm="http://opendope.org/SmartArt/DataHierarchy" xmlns:c16="http://schemas.microsoft.com/office/drawing/2014/chart" xmlns:dgm="http://schemas.openxmlformats.org/drawingml/2006/diagram" xmlns:thm15="http://schemas.microsoft.com/office/thememl/2012/main" xmlns:we="http://schemas.microsoft.com/office/webextensions/webextension/2010/11" xmlns:ns39="http://www.w3.org/2003/InkML" xmlns:sl="http://schemas.openxmlformats.org/schemaLibrary/2006/main" xmlns:ns38="http://www.w3.org/1998/Math/MathML" xmlns:dgm14="http://schemas.microsoft.com/office/drawing/2010/diagram" xmlns:c16ac="http://schemas.microsoft.com/office/drawing/2014/chart/ac" xmlns:a="http://schemas.openxmlformats.org/drawingml/2006/main" xmlns:b="http://schemas.openxmlformats.org/officeDocument/2006/bibliography" xmlns:c="http://schemas.openxmlformats.org/drawingml/2006/chart" xmlns:cs="http://schemas.microsoft.com/office/drawing/2012/chartStyle" xmlns:pic14="http://schemas.microsoft.com/office/drawing/2010/picture" xmlns:lc="http://schemas.openxmlformats.org/drawingml/2006/lockedCanvas" xmlns:wetp="http://schemas.microsoft.com/office/webextensions/taskpanes/2010/11">
-          <w:rStyle w:val="Strong"/>
-        </w:rPr>
-        <w:t>It</w:t>
-      </w:r>
-      <w:r>
-        <w:rPr xmlns:cppr="http://schemas.microsoft.com/office/2006/coverPageProps" xmlns:dgm1611="http://schemas.microsoft.com/office/drawing/2016/11/diagram" xmlns:xdr="http://schemas.openxmlformats.org/drawingml/2006/spreadsheetDrawing" xmlns:wp15="http://schemas.microsoft.com/office/word/2012/wordprocessingDrawing" xmlns:pic="http://schemas.openxmlformats.org/drawingml/2006/picture" xmlns:a1611="http://schemas.microsoft.com/office/drawing/2016/11/main" xmlns:a16svg="http://schemas.microsoft.com/office/drawing/2016/SVG/main" xmlns:am3d="http://schemas.microsoft.com/office/drawing/2017/model3d" xmlns:pvml="urn:schemas-microsoft-com:office:powerpoint" xmlns:dgm1612="http://schemas.microsoft.com/office/drawing/2016/12/diagram" xmlns:comp="http://schemas.openxmlformats.org/drawingml/2006/compatibility" xmlns:xvml="urn:schemas-microsoft-com:office:excel" xmlns:c173="http://schemas.microsoft.com/office/drawing/2017/03/chart" xmlns:anam3d="http://schemas.microsoft.com/office/drawing/2018/animation/model3d" xmlns:adec="http://schemas.microsoft.com/office/drawing/2017/decorative" xmlns:oda="http://opendope.org/answers" xmlns:a18hc="http://schemas.microsoft.com/office/drawing/2018/hyperlinkcolor" xmlns:odc="http://opendope.org/conditions" xmlns:cdr="http://schemas.openxmlformats.org/drawingml/2006/chartDrawing" xmlns:odi="http://opendope.org/components" xmlns:msink="http://schemas.microsoft.com/ink/2010/main" xmlns:cdr14="http://schemas.microsoft.com/office/drawing/2010/chartDrawing" xmlns:iact="http://schemas.microsoft.com/office/powerpoint/2014/inkAction" xmlns:an18="http://schemas.microsoft.com/office/drawing/2018/animation" xmlns:odq="http://opendope.org/questions" xmlns:w16cid="http://schemas.microsoft.com/office/word/2016/wordml/cid" xmlns:dsp="http://schemas.microsoft.com/office/drawing/2008/diagram" xmlns:odx="http://opendope.org/xpaths" xmlns:a15="http://schemas.microsoft.com/office/drawing/2012/main" xmlns:a14="http://schemas.microsoft.com/office/drawing/2010/main" xmlns:c15="http://schemas.microsoft.com/office/drawing/2012/chart" xmlns:a13cmd="http://schemas.microsoft.com/office/drawing/2013/main/command" xmlns:c14="http://schemas.microsoft.com/office/drawing/2007/8/2/chart" xmlns:a16="http://schemas.microsoft.com/office/drawing/2014/main" xmlns:odgm="http://opendope.org/SmartArt/DataHierarchy" xmlns:c16="http://schemas.microsoft.com/office/drawing/2014/chart" xmlns:dgm="http://schemas.openxmlformats.org/drawingml/2006/diagram" xmlns:thm15="http://schemas.microsoft.com/office/thememl/2012/main" xmlns:we="http://schemas.microsoft.com/office/webextensions/webextension/2010/11" xmlns:ns39="http://www.w3.org/2003/InkML" xmlns:sl="http://schemas.openxmlformats.org/schemaLibrary/2006/main" xmlns:ns38="http://www.w3.org/1998/Math/MathML" xmlns:dgm14="http://schemas.microsoft.com/office/drawing/2010/diagram" xmlns:c16ac="http://schemas.microsoft.com/office/drawing/2014/chart/ac" xmlns:a="http://schemas.openxmlformats.org/drawingml/2006/main" xmlns:b="http://schemas.openxmlformats.org/officeDocument/2006/bibliography" xmlns:c="http://schemas.openxmlformats.org/drawingml/2006/chart" xmlns:cs="http://schemas.microsoft.com/office/drawing/2012/chartStyle" xmlns:pic14="http://schemas.microsoft.com/office/drawing/2010/picture" xmlns:lc="http://schemas.openxmlformats.org/drawingml/2006/lockedCanvas" xmlns:wetp="http://schemas.microsoft.com/office/webextensions/taskpanes/2010/11">
-          <w:rStyle w:val="Strong"/>
-        </w:rPr>
-        <w:t>'</w:t>
-      </w:r>
-      <w:r>
-        <w:rPr xmlns:cppr="http://schemas.microsoft.com/office/2006/coverPageProps" xmlns:dgm1611="http://schemas.microsoft.com/office/drawing/2016/11/diagram" xmlns:xdr="http://schemas.openxmlformats.org/drawingml/2006/spreadsheetDrawing" xmlns:wp15="http://schemas.microsoft.com/office/word/2012/wordprocessingDrawing" xmlns:pic="http://schemas.openxmlformats.org/drawingml/2006/picture" xmlns:a1611="http://schemas.microsoft.com/office/drawing/2016/11/main" xmlns:a16svg="http://schemas.microsoft.com/office/drawing/2016/SVG/main" xmlns:am3d="http://schemas.microsoft.com/office/drawing/2017/model3d" xmlns:pvml="urn:schemas-microsoft-com:office:powerpoint" xmlns:dgm1612="http://schemas.microsoft.com/office/drawing/2016/12/diagram" xmlns:comp="http://schemas.openxmlformats.org/drawingml/2006/compatibility" xmlns:xvml="urn:schemas-microsoft-com:office:excel" xmlns:c173="http://schemas.microsoft.com/office/drawing/2017/03/chart" xmlns:anam3d="http://schemas.microsoft.com/office/drawing/2018/animation/model3d" xmlns:adec="http://schemas.microsoft.com/office/drawing/2017/decorative" xmlns:oda="http://opendope.org/answers" xmlns:a18hc="http://schemas.microsoft.com/office/drawing/2018/hyperlinkcolor" xmlns:odc="http://opendope.org/conditions" xmlns:cdr="http://schemas.openxmlformats.org/drawingml/2006/chartDrawing" xmlns:odi="http://opendope.org/components" xmlns:msink="http://schemas.microsoft.com/ink/2010/main" xmlns:cdr14="http://schemas.microsoft.com/office/drawing/2010/chartDrawing" xmlns:iact="http://schemas.microsoft.com/office/powerpoint/2014/inkAction" xmlns:an18="http://schemas.microsoft.com/office/drawing/2018/animation" xmlns:odq="http://opendope.org/questions" xmlns:w16cid="http://schemas.microsoft.com/office/word/2016/wordml/cid" xmlns:dsp="http://schemas.microsoft.com/office/drawing/2008/diagram" xmlns:odx="http://opendope.org/xpaths" xmlns:a15="http://schemas.microsoft.com/office/drawing/2012/main" xmlns:a14="http://schemas.microsoft.com/office/drawing/2010/main" xmlns:c15="http://schemas.microsoft.com/office/drawing/2012/chart" xmlns:a13cmd="http://schemas.microsoft.com/office/drawing/2013/main/command" xmlns:c14="http://schemas.microsoft.com/office/drawing/2007/8/2/chart" xmlns:a16="http://schemas.microsoft.com/office/drawing/2014/main" xmlns:odgm="http://opendope.org/SmartArt/DataHierarchy" xmlns:c16="http://schemas.microsoft.com/office/drawing/2014/chart" xmlns:dgm="http://schemas.openxmlformats.org/drawingml/2006/diagram" xmlns:thm15="http://schemas.microsoft.com/office/thememl/2012/main" xmlns:we="http://schemas.microsoft.com/office/webextensions/webextension/2010/11" xmlns:ns39="http://www.w3.org/2003/InkML" xmlns:sl="http://schemas.openxmlformats.org/schemaLibrary/2006/main" xmlns:ns38="http://www.w3.org/1998/Math/MathML" xmlns:dgm14="http://schemas.microsoft.com/office/drawing/2010/diagram" xmlns:c16ac="http://schemas.microsoft.com/office/drawing/2014/chart/ac" xmlns:a="http://schemas.openxmlformats.org/drawingml/2006/main" xmlns:b="http://schemas.openxmlformats.org/officeDocument/2006/bibliography" xmlns:c="http://schemas.openxmlformats.org/drawingml/2006/chart" xmlns:cs="http://schemas.microsoft.com/office/drawing/2012/chartStyle" xmlns:pic14="http://schemas.microsoft.com/office/drawing/2010/picture" xmlns:lc="http://schemas.openxmlformats.org/drawingml/2006/lockedCanvas" xmlns:wetp="http://schemas.microsoft.com/office/webextensions/taskpanes/2010/11">
-          <w:rStyle w:val="Strong"/>
-        </w:rPr>
-        <w:t>s getting better</w:t>
-      </w:r>
-    </w:p>
-    <w:p>
-      <w:pPr>
-        <w:pStyle w:val="PCCode"/>
-      </w:pPr>
-      <w:r>
-        <w:rPr>
-          <w:rStyle w:val=""/>
-        </w:rPr>
-        <w:t>if (false == true) {</w:t>
-      </w:r>
-      <w:r>
-        <w:rPr>
-          <w:rStyle w:val=""/>
-        </w:rPr>
-        <w:t xml:space="preserve">
-</w:t>
-      </w:r>
-      <w:r>
-        <w:rPr>
-          <w:rStyle w:val=""/>
-        </w:rPr>
-        <w:t xml:space="preserve">  // log some message</w:t>
-      </w:r>
-      <w:r>
-        <w:rPr>
-          <w:rStyle w:val=""/>
-        </w:rPr>
-        <w:t xml:space="preserve">
-</w:t>
-      </w:r>
-      <w:r>
-        <w:rPr>
-          <w:rStyle w:val=""/>
-        </w:rPr>
-        <w:t>}</w:t>
-      </w:r>
-    </w:p>
-    <w:p>
-      <w:pPr>
-        <w:pStyle w:val="Heading4"/>
-      </w:pPr>
-      <w:bookmarkStart w:name="_Toc16240176267027467268450613" w:id="1"/>
-      <w:r>
-        <w:rPr>
-          <w:rStyle w:val=""/>
-        </w:rPr>
-        <w:t>You know the process</w:t>
-      </w:r>
-      <w:r>
-        <w:rPr>
-          <w:rStyle w:val=""/>
-        </w:rPr>
-        <w:t>...</w:t>
-      </w:r>
-      <w:r>
-        <w:rPr>
-          <w:rStyle w:val=""/>
-        </w:rPr>
-        <w:t xml:space="preserve">
-</w:t>
-      </w:r>
-      <w:r>
-        <w:rPr>
-          <w:rStyle w:val=""/>
-        </w:rPr>
-        <w:t xml:space="preserve">
-</w:t>
-      </w:r>
-      <w:bookmarkEnd w:id="1"/>
-      <w:bookmarkEnd/>
-    </w:p>
-    <w:p>
-      <w:pPr>
-        <w:pStyle w:val="Horizontal Line"/>
-        <w:pBdr>
-          <w:bottom w:val="basicThinLines"/>
-        </w:pBdr>
-      </w:pPr>
-      <w:r>
-        <w:rPr>
-          <w:rStyle w:val=""/>
-        </w:rPr>
-        <w:t/>
-      </w:r>
-    </w:p>
-    <w:p>
-      <w:pPr>
-        <w:pStyle w:val="Normal"/>
-      </w:pPr>
-      <w:r>
-        <w:rPr>
-          <w:rStyle w:val=""/>
-        </w:rPr>
-        <w:t>I</w:t>
-      </w:r>
-      <w:r>
-        <w:rPr>
-          <w:rStyle w:val=""/>
-        </w:rPr>
-        <w:t>'</w:t>
-      </w:r>
-      <w:r>
-        <w:rPr>
-          <w:rStyle w:val=""/>
-        </w:rPr>
-        <w:t>ll just assert and finish this</w:t>
-      </w:r>
-      <w:r>
-        <w:rPr>
-          <w:rStyle w:val=""/>
-        </w:rPr>
-        <w:t>...</w:t>
-      </w:r>
-    </w:p>
-    <w:p>
-      <w:pPr>
-        <w:pStyle w:val="PCCode"/>
-      </w:pPr>
-      <w:r>
-        <w:rPr>
-          <w:rStyle w:val=""/>
-        </w:rPr>
-        <w:t>public void justAssert(){</w:t>
-      </w:r>
-      <w:r>
-        <w:rPr>
-          <w:rStyle w:val=""/>
-        </w:rPr>
-        <w:t xml:space="preserve">
-</w:t>
-      </w:r>
-      <w:r>
-        <w:rPr>
-          <w:rStyle w:val=""/>
-        </w:rPr>
-        <w:t xml:space="preserve">    boolean checkTrue = true;</w:t>
-      </w:r>
-      <w:r>
-        <w:rPr>
-          <w:rStyle w:val=""/>
-        </w:rPr>
-        <w:t xml:space="preserve">
-</w:t>
-      </w:r>
-      <w:r>
-        <w:rPr>
-          <w:rStyle w:val=""/>
-        </w:rPr>
-        <w:t xml:space="preserve">    Assert.assertTrue(checkTrue);</w:t>
-      </w:r>
-      <w:r>
-        <w:rPr>
-          <w:rStyle w:val=""/>
-        </w:rPr>
-        <w:t xml:space="preserve">
-</w:t>
-      </w:r>
-      <w:r>
-        <w:rPr>
-          <w:rStyle w:val=""/>
-        </w:rPr>
-        <w:t>}</w:t>
-      </w:r>
-      <w:r>
-        <w:rPr>
-          <w:rStyle w:val=""/>
-        </w:rPr>
-        <w:t xml:space="preserve">
-</w:t>
-      </w:r>
-      <w:r>
-        <w:rPr>
-          <w:rStyle w:val=""/>
-        </w:rPr>
-        <w:t/>
-      </w:r>
-      <w:r>
-        <w:rPr>
-          <w:rStyle w:val=""/>
-        </w:rPr>
-        <w:t xml:space="preserve">
-</w:t>
-      </w:r>
-      <w:r>
-        <w:rPr>
-          <w:rStyle w:val=""/>
-        </w:rPr>
-        <w:t>//let me return true he he</w:t>
-      </w:r>
-      <w:r>
-        <w:rPr>
-          <w:rStyle w:val=""/>
-        </w:rPr>
-        <w:t xml:space="preserve">
-</w:t>
-      </w:r>
-      <w:r>
-        <w:rPr>
-          <w:rStyle w:val=""/>
-        </w:rPr>
-        <w:t/>
-      </w:r>
-      <w:r>
-        <w:rPr>
-          <w:rStyle w:val=""/>
-        </w:rPr>
-        <w:t xml:space="preserve">
-</w:t>
-      </w:r>
-      <w:r>
-        <w:rPr>
-          <w:rStyle w:val=""/>
-        </w:rPr>
-        <w:t>public boolean trueStatement(){</w:t>
-      </w:r>
-      <w:r>
-        <w:rPr>
-          <w:rStyle w:val=""/>
-        </w:rPr>
-        <w:t xml:space="preserve">
-</w:t>
-      </w:r>
-      <w:r>
-        <w:rPr>
-          <w:rStyle w:val=""/>
-        </w:rPr>
-        <w:t xml:space="preserve">    return true;</w:t>
-      </w:r>
-      <w:r>
-        <w:rPr>
-          <w:rStyle w:val=""/>
-        </w:rPr>
-        <w:t xml:space="preserve">
-</w:t>
-      </w:r>
-      <w:r>
-        <w:rPr>
-          <w:rStyle w:val=""/>
-        </w:rPr>
-        <w:t>}</w:t>
+        <w:t>test</w:t>
       </w:r>
     </w:p>
     <w:p>
@@ -7544,12 +4571,6 @@
   </w:num>
   <w:num w:numId="13">
     <w:abstractNumId w:val="0"/>
-  </w:num>
-  <w:num w:numId="14">
-    <w:abstractNumId w:val="7"/>
-  </w:num>
-  <w:num w:numId="15">
-    <w:abstractNumId w:val="7"/>
   </w:num>
 </w:numbering>
 </file>
